--- a/assets/EmmaHudginsCV2021_prof.docx
+++ b/assets/EmmaHudginsCV2021_prof.docx
@@ -388,7 +388,7 @@
             </w:pPr>
             <w:r>
               <w:rPr>
-                <w:rFonts w:ascii="Helvetica Neue" w:hAnsi="Helvetica Neue"/>
+                <w:rFonts w:ascii="Arial" w:hAnsi="Arial" w:cs="Arial"/>
                 <w:i/>
                 <w:iCs/>
                 <w:color w:val="111111"/>
@@ -405,7 +405,17 @@
                 <w:color w:val="000000"/>
                 <w:lang w:val="en-CA" w:bidi="en-US"/>
               </w:rPr>
-              <w:t xml:space="preserve"> production of general rules of thumb for the best invasive pest management strategies, and for the budgetary balance between management and surveillance, informed by Mixed Integer Linear Program-based management optimizations, in collaboration with Natural Resources Canada-Canadian Forest Service (NRCan-CFS).</w:t>
+              <w:t xml:space="preserve"> </w:t>
+            </w:r>
+            <w:r>
+              <w:rPr>
+                <w:rFonts w:ascii="Arial" w:hAnsi="Arial" w:cs="Arial"/>
+                <w:i/>
+                <w:iCs/>
+                <w:color w:val="000000"/>
+                <w:lang w:val="en-CA" w:bidi="en-US"/>
+              </w:rPr>
+              <w:t>production of general rules of thumb for the best invasive pest management strategies, and for the budgetary balance between management and surveillance, informed by Mixed Integer Linear Program-based management optimizations, in collaboration with Natural Resources Canada-Canadian Forest Service (NRCan-CFS).</w:t>
             </w:r>
           </w:p>
           <w:p>
@@ -8853,6 +8863,19 @@
               <w:autoSpaceDE w:val="0"/>
               <w:autoSpaceDN w:val="0"/>
               <w:adjustRightInd w:val="0"/>
+              <w:rPr>
+                <w:rFonts w:ascii="Arial" w:hAnsi="Arial" w:cs="Arial"/>
+                <w:color w:val="000000"/>
+                <w:lang w:bidi="en-US"/>
+              </w:rPr>
+            </w:pPr>
+          </w:p>
+          <w:p>
+            <w:pPr>
+              <w:widowControl w:val="0"/>
+              <w:autoSpaceDE w:val="0"/>
+              <w:autoSpaceDN w:val="0"/>
+              <w:adjustRightInd w:val="0"/>
               <w:jc w:val="right"/>
               <w:rPr>
                 <w:rFonts w:ascii="Arial" w:hAnsi="Arial" w:cs="Arial"/>
@@ -8888,6 +8911,14 @@
                 <w:lang w:bidi="en-US"/>
               </w:rPr>
             </w:pPr>
+            <w:r>
+              <w:rPr>
+                <w:rFonts w:ascii="Arial" w:hAnsi="Arial" w:cs="Arial"/>
+                <w:color w:val="000000"/>
+                <w:lang w:bidi="en-US"/>
+              </w:rPr>
+              <w:t>2021</w:t>
+            </w:r>
           </w:p>
           <w:p>
             <w:pPr>
@@ -8902,14 +8933,6 @@
                 <w:lang w:bidi="en-US"/>
               </w:rPr>
             </w:pPr>
-            <w:r>
-              <w:rPr>
-                <w:rFonts w:ascii="Arial" w:hAnsi="Arial" w:cs="Arial"/>
-                <w:color w:val="000000"/>
-                <w:lang w:bidi="en-US"/>
-              </w:rPr>
-              <w:t>2021</w:t>
-            </w:r>
           </w:p>
           <w:p>
             <w:pPr>
@@ -8924,6 +8947,14 @@
                 <w:lang w:bidi="en-US"/>
               </w:rPr>
             </w:pPr>
+            <w:r>
+              <w:rPr>
+                <w:rFonts w:ascii="Arial" w:hAnsi="Arial" w:cs="Arial"/>
+                <w:color w:val="000000"/>
+                <w:lang w:bidi="en-US"/>
+              </w:rPr>
+              <w:t>2015-2019</w:t>
+            </w:r>
           </w:p>
           <w:p>
             <w:pPr>
@@ -8980,7 +9011,7 @@
                 <w:color w:val="000000"/>
                 <w:lang w:bidi="en-US"/>
               </w:rPr>
-              <w:t>2015-2019</w:t>
+              <w:t>2015</w:t>
             </w:r>
           </w:p>
           <w:p>
@@ -9010,14 +9041,6 @@
                 <w:lang w:bidi="en-US"/>
               </w:rPr>
             </w:pPr>
-            <w:r>
-              <w:rPr>
-                <w:rFonts w:ascii="Arial" w:hAnsi="Arial" w:cs="Arial"/>
-                <w:color w:val="000000"/>
-                <w:lang w:bidi="en-US"/>
-              </w:rPr>
-              <w:t>2015</w:t>
-            </w:r>
           </w:p>
           <w:p>
             <w:pPr>
@@ -9039,35 +9062,6 @@
               <w:autoSpaceDE w:val="0"/>
               <w:autoSpaceDN w:val="0"/>
               <w:adjustRightInd w:val="0"/>
-              <w:jc w:val="right"/>
-              <w:rPr>
-                <w:rFonts w:ascii="Arial" w:hAnsi="Arial" w:cs="Arial"/>
-                <w:color w:val="000000"/>
-                <w:lang w:bidi="en-US"/>
-              </w:rPr>
-            </w:pPr>
-          </w:p>
-          <w:p>
-            <w:pPr>
-              <w:widowControl w:val="0"/>
-              <w:autoSpaceDE w:val="0"/>
-              <w:autoSpaceDN w:val="0"/>
-              <w:adjustRightInd w:val="0"/>
-              <w:jc w:val="right"/>
-              <w:rPr>
-                <w:rFonts w:ascii="Arial" w:hAnsi="Arial" w:cs="Arial"/>
-                <w:color w:val="000000"/>
-                <w:lang w:bidi="en-US"/>
-              </w:rPr>
-            </w:pPr>
-          </w:p>
-          <w:p>
-            <w:pPr>
-              <w:widowControl w:val="0"/>
-              <w:autoSpaceDE w:val="0"/>
-              <w:autoSpaceDN w:val="0"/>
-              <w:adjustRightInd w:val="0"/>
-              <w:jc w:val="right"/>
               <w:rPr>
                 <w:rFonts w:ascii="Arial" w:hAnsi="Arial" w:cs="Arial"/>
                 <w:color w:val="000000"/>
@@ -9999,6 +9993,20 @@
                 <w:lang w:bidi="en-US"/>
               </w:rPr>
             </w:pPr>
+          </w:p>
+          <w:p>
+            <w:pPr>
+              <w:widowControl w:val="0"/>
+              <w:autoSpaceDE w:val="0"/>
+              <w:autoSpaceDN w:val="0"/>
+              <w:adjustRightInd w:val="0"/>
+              <w:jc w:val="right"/>
+              <w:rPr>
+                <w:rFonts w:ascii="Arial" w:hAnsi="Arial" w:cs="Arial"/>
+                <w:color w:val="000000"/>
+                <w:lang w:bidi="en-US"/>
+              </w:rPr>
+            </w:pPr>
             <w:r>
               <w:rPr>
                 <w:rFonts w:ascii="Arial" w:hAnsi="Arial" w:cs="Arial"/>
@@ -10109,6 +10117,20 @@
               </w:rPr>
               <w:t>2017-2019</w:t>
             </w:r>
+          </w:p>
+          <w:p>
+            <w:pPr>
+              <w:widowControl w:val="0"/>
+              <w:autoSpaceDE w:val="0"/>
+              <w:autoSpaceDN w:val="0"/>
+              <w:adjustRightInd w:val="0"/>
+              <w:jc w:val="right"/>
+              <w:rPr>
+                <w:rFonts w:ascii="Arial" w:hAnsi="Arial" w:cs="Arial"/>
+                <w:color w:val="000000"/>
+                <w:lang w:bidi="en-US"/>
+              </w:rPr>
+            </w:pPr>
           </w:p>
         </w:tc>
       </w:tr>
@@ -11344,6 +11366,14 @@
                 <w:lang w:bidi="en-US"/>
               </w:rPr>
             </w:pPr>
+            <w:r>
+              <w:rPr>
+                <w:rFonts w:ascii="Arial" w:hAnsi="Arial" w:cs="Arial"/>
+                <w:color w:val="000000"/>
+                <w:lang w:bidi="en-US"/>
+              </w:rPr>
+              <w:t>2019</w:t>
+            </w:r>
           </w:p>
           <w:p>
             <w:pPr>
@@ -11364,44 +11394,8 @@
                 <w:color w:val="000000"/>
                 <w:lang w:bidi="en-US"/>
               </w:rPr>
-              <w:t>2019</w:t>
-            </w:r>
-          </w:p>
-          <w:p>
-            <w:pPr>
-              <w:widowControl w:val="0"/>
-              <w:autoSpaceDE w:val="0"/>
-              <w:autoSpaceDN w:val="0"/>
-              <w:adjustRightInd w:val="0"/>
-              <w:jc w:val="right"/>
-              <w:rPr>
-                <w:rFonts w:ascii="Arial" w:hAnsi="Arial" w:cs="Arial"/>
-                <w:color w:val="000000"/>
-                <w:lang w:bidi="en-US"/>
-              </w:rPr>
-            </w:pPr>
-            <w:r>
-              <w:rPr>
-                <w:rFonts w:ascii="Arial" w:hAnsi="Arial" w:cs="Arial"/>
-                <w:color w:val="000000"/>
-                <w:lang w:bidi="en-US"/>
-              </w:rPr>
               <w:t>2017-2019</w:t>
             </w:r>
-          </w:p>
-          <w:p>
-            <w:pPr>
-              <w:widowControl w:val="0"/>
-              <w:autoSpaceDE w:val="0"/>
-              <w:autoSpaceDN w:val="0"/>
-              <w:adjustRightInd w:val="0"/>
-              <w:jc w:val="right"/>
-              <w:rPr>
-                <w:rFonts w:ascii="Arial" w:hAnsi="Arial" w:cs="Arial"/>
-                <w:color w:val="000000"/>
-                <w:lang w:bidi="en-US"/>
-              </w:rPr>
-            </w:pPr>
           </w:p>
           <w:p>
             <w:pPr>
@@ -11589,6 +11583,38 @@
                 <w:lang w:bidi="en-US"/>
               </w:rPr>
             </w:pPr>
+          </w:p>
+          <w:p>
+            <w:pPr>
+              <w:widowControl w:val="0"/>
+              <w:autoSpaceDE w:val="0"/>
+              <w:autoSpaceDN w:val="0"/>
+              <w:adjustRightInd w:val="0"/>
+              <w:rPr>
+                <w:rFonts w:ascii="Arial" w:hAnsi="Arial" w:cs="Arial"/>
+                <w:b/>
+                <w:color w:val="000000"/>
+                <w:sz w:val="28"/>
+                <w:szCs w:val="28"/>
+                <w:lang w:bidi="en-US"/>
+              </w:rPr>
+            </w:pPr>
+          </w:p>
+          <w:p>
+            <w:pPr>
+              <w:widowControl w:val="0"/>
+              <w:autoSpaceDE w:val="0"/>
+              <w:autoSpaceDN w:val="0"/>
+              <w:adjustRightInd w:val="0"/>
+              <w:rPr>
+                <w:rFonts w:ascii="Arial" w:hAnsi="Arial" w:cs="Arial"/>
+                <w:b/>
+                <w:color w:val="000000"/>
+                <w:sz w:val="28"/>
+                <w:szCs w:val="28"/>
+                <w:lang w:bidi="en-US"/>
+              </w:rPr>
+            </w:pPr>
             <w:r>
               <w:rPr>
                 <w:rFonts w:ascii="Arial" w:hAnsi="Arial" w:cs="Arial"/>
@@ -11667,6 +11693,21 @@
                 <w:lang w:bidi="en-US"/>
               </w:rPr>
             </w:pPr>
+          </w:p>
+          <w:p>
+            <w:pPr>
+              <w:widowControl w:val="0"/>
+              <w:autoSpaceDE w:val="0"/>
+              <w:autoSpaceDN w:val="0"/>
+              <w:adjustRightInd w:val="0"/>
+              <w:rPr>
+                <w:rFonts w:ascii="Arial" w:hAnsi="Arial" w:cs="Arial"/>
+                <w:b/>
+                <w:bCs/>
+                <w:color w:val="000000"/>
+                <w:lang w:bidi="en-US"/>
+              </w:rPr>
+            </w:pPr>
             <w:r>
               <w:rPr>
                 <w:rFonts w:ascii="Arial" w:hAnsi="Arial" w:cs="Arial"/>
@@ -11803,6 +11844,8 @@
     </w:tbl>
     <w:p/>
     <w:sectPr>
+      <w:footerReference w:type="even" r:id="rId14"/>
+      <w:footerReference w:type="default" r:id="rId15"/>
       <w:pgSz w:w="11907" w:h="16443"/>
       <w:pgMar w:top="1440" w:right="850" w:bottom="1440" w:left="850" w:header="720" w:footer="720" w:gutter="0"/>
       <w:cols w:space="720"/>
@@ -11830,6 +11873,123 @@
     </w:p>
   </w:endnote>
 </w:endnotes>
+</file>
+
+<file path=word/footer1.xml><?xml version="1.0" encoding="utf-8"?>
+<w:ftr xmlns:wpc="http://schemas.microsoft.com/office/word/2010/wordprocessingCanvas" xmlns:cx="http://schemas.microsoft.com/office/drawing/2014/chartex" xmlns:cx1="http://schemas.microsoft.com/office/drawing/2015/9/8/chartex" xmlns:cx2="http://schemas.microsoft.com/office/drawing/2015/10/21/chartex" xmlns:cx3="http://schemas.microsoft.com/office/drawing/2016/5/9/chartex" xmlns:cx4="http://schemas.microsoft.com/office/drawing/2016/5/10/chartex" xmlns:cx5="http://schemas.microsoft.com/office/drawing/2016/5/11/chartex" xmlns:cx6="http://schemas.microsoft.com/office/drawing/2016/5/12/chartex" xmlns:cx7="http://schemas.microsoft.com/office/drawing/2016/5/13/chartex" xmlns:cx8="http://schemas.microsoft.com/office/drawing/2016/5/14/chartex" xmlns:mc="http://schemas.openxmlformats.org/markup-compatibility/2006" xmlns:aink="http://schemas.microsoft.com/office/drawing/2016/ink" xmlns:am3d="http://schemas.microsoft.com/office/drawing/2017/model3d" xmlns:o="urn:schemas-microsoft-com:office:office" xmlns:r="http://schemas.openxmlformats.org/officeDocument/2006/relationships" xmlns:m="http://schemas.openxmlformats.org/officeDocument/2006/math" xmlns:v="urn:schemas-microsoft-com:vml" xmlns:wp14="http://schemas.microsoft.com/office/word/2010/wordprocessingDrawing" xmlns:wp="http://schemas.openxmlformats.org/drawingml/2006/wordprocessingDrawing" xmlns:w10="urn:schemas-microsoft-com:office:word" xmlns:w="http://schemas.openxmlformats.org/wordprocessingml/2006/main" xmlns:w14="http://schemas.microsoft.com/office/word/2010/wordml" xmlns:w15="http://schemas.microsoft.com/office/word/2012/wordml" xmlns:w16cex="http://schemas.microsoft.com/office/word/2018/wordml/cex" xmlns:w16cid="http://schemas.microsoft.com/office/word/2016/wordml/cid" xmlns:w16="http://schemas.microsoft.com/office/word/2018/wordml" xmlns:w16sdtdh="http://schemas.microsoft.com/office/word/2020/wordml/sdtdatahash" xmlns:w16se="http://schemas.microsoft.com/office/word/2015/wordml/symex" xmlns:wpg="http://schemas.microsoft.com/office/word/2010/wordprocessingGroup" xmlns:wpi="http://schemas.microsoft.com/office/word/2010/wordprocessingInk" xmlns:wne="http://schemas.microsoft.com/office/word/2006/wordml" xmlns:wps="http://schemas.microsoft.com/office/word/2010/wordprocessingShape" mc:Ignorable="w14 w15 w16se w16cid w16 w16cex w16sdtdh wp14">
+  <w:sdt>
+    <w:sdtPr>
+      <w:rPr>
+        <w:rStyle w:val="PageNumber"/>
+      </w:rPr>
+      <w:id w:val="702205108"/>
+      <w:docPartObj>
+        <w:docPartGallery w:val="Page Numbers (Bottom of Page)"/>
+        <w:docPartUnique/>
+      </w:docPartObj>
+    </w:sdtPr>
+    <w:sdtContent>
+      <w:p>
+        <w:pPr>
+          <w:pStyle w:val="Footer"/>
+          <w:framePr w:wrap="none" w:vAnchor="text" w:hAnchor="margin" w:xAlign="right" w:y="1"/>
+          <w:rPr>
+            <w:rStyle w:val="PageNumber"/>
+          </w:rPr>
+        </w:pPr>
+        <w:r>
+          <w:rPr>
+            <w:rStyle w:val="PageNumber"/>
+          </w:rPr>
+          <w:fldChar w:fldCharType="begin"/>
+        </w:r>
+        <w:r>
+          <w:rPr>
+            <w:rStyle w:val="PageNumber"/>
+          </w:rPr>
+          <w:instrText xml:space="preserve"> PAGE </w:instrText>
+        </w:r>
+        <w:r>
+          <w:rPr>
+            <w:rStyle w:val="PageNumber"/>
+          </w:rPr>
+          <w:fldChar w:fldCharType="end"/>
+        </w:r>
+      </w:p>
+    </w:sdtContent>
+  </w:sdt>
+  <w:p>
+    <w:pPr>
+      <w:pStyle w:val="Footer"/>
+      <w:ind w:right="360"/>
+    </w:pPr>
+  </w:p>
+</w:ftr>
+</file>
+
+<file path=word/footer2.xml><?xml version="1.0" encoding="utf-8"?>
+<w:ftr xmlns:wpc="http://schemas.microsoft.com/office/word/2010/wordprocessingCanvas" xmlns:cx="http://schemas.microsoft.com/office/drawing/2014/chartex" xmlns:cx1="http://schemas.microsoft.com/office/drawing/2015/9/8/chartex" xmlns:cx2="http://schemas.microsoft.com/office/drawing/2015/10/21/chartex" xmlns:cx3="http://schemas.microsoft.com/office/drawing/2016/5/9/chartex" xmlns:cx4="http://schemas.microsoft.com/office/drawing/2016/5/10/chartex" xmlns:cx5="http://schemas.microsoft.com/office/drawing/2016/5/11/chartex" xmlns:cx6="http://schemas.microsoft.com/office/drawing/2016/5/12/chartex" xmlns:cx7="http://schemas.microsoft.com/office/drawing/2016/5/13/chartex" xmlns:cx8="http://schemas.microsoft.com/office/drawing/2016/5/14/chartex" xmlns:mc="http://schemas.openxmlformats.org/markup-compatibility/2006" xmlns:aink="http://schemas.microsoft.com/office/drawing/2016/ink" xmlns:am3d="http://schemas.microsoft.com/office/drawing/2017/model3d" xmlns:o="urn:schemas-microsoft-com:office:office" xmlns:r="http://schemas.openxmlformats.org/officeDocument/2006/relationships" xmlns:m="http://schemas.openxmlformats.org/officeDocument/2006/math" xmlns:v="urn:schemas-microsoft-com:vml" xmlns:wp14="http://schemas.microsoft.com/office/word/2010/wordprocessingDrawing" xmlns:wp="http://schemas.openxmlformats.org/drawingml/2006/wordprocessingDrawing" xmlns:w10="urn:schemas-microsoft-com:office:word" xmlns:w="http://schemas.openxmlformats.org/wordprocessingml/2006/main" xmlns:w14="http://schemas.microsoft.com/office/word/2010/wordml" xmlns:w15="http://schemas.microsoft.com/office/word/2012/wordml" xmlns:w16cex="http://schemas.microsoft.com/office/word/2018/wordml/cex" xmlns:w16cid="http://schemas.microsoft.com/office/word/2016/wordml/cid" xmlns:w16="http://schemas.microsoft.com/office/word/2018/wordml" xmlns:w16sdtdh="http://schemas.microsoft.com/office/word/2020/wordml/sdtdatahash" xmlns:w16se="http://schemas.microsoft.com/office/word/2015/wordml/symex" xmlns:wpg="http://schemas.microsoft.com/office/word/2010/wordprocessingGroup" xmlns:wpi="http://schemas.microsoft.com/office/word/2010/wordprocessingInk" xmlns:wne="http://schemas.microsoft.com/office/word/2006/wordml" xmlns:wps="http://schemas.microsoft.com/office/word/2010/wordprocessingShape" mc:Ignorable="w14 w15 w16se w16cid w16 w16cex w16sdtdh wp14">
+  <w:sdt>
+    <w:sdtPr>
+      <w:rPr>
+        <w:rStyle w:val="PageNumber"/>
+      </w:rPr>
+      <w:id w:val="-1830585058"/>
+      <w:docPartObj>
+        <w:docPartGallery w:val="Page Numbers (Bottom of Page)"/>
+        <w:docPartUnique/>
+      </w:docPartObj>
+    </w:sdtPr>
+    <w:sdtContent>
+      <w:p>
+        <w:pPr>
+          <w:pStyle w:val="Footer"/>
+          <w:framePr w:wrap="none" w:vAnchor="text" w:hAnchor="margin" w:xAlign="right" w:y="1"/>
+          <w:rPr>
+            <w:rStyle w:val="PageNumber"/>
+          </w:rPr>
+        </w:pPr>
+        <w:r>
+          <w:rPr>
+            <w:rStyle w:val="PageNumber"/>
+          </w:rPr>
+          <w:fldChar w:fldCharType="begin"/>
+        </w:r>
+        <w:r>
+          <w:rPr>
+            <w:rStyle w:val="PageNumber"/>
+          </w:rPr>
+          <w:instrText xml:space="preserve"> PAGE </w:instrText>
+        </w:r>
+        <w:r>
+          <w:rPr>
+            <w:rStyle w:val="PageNumber"/>
+          </w:rPr>
+          <w:fldChar w:fldCharType="separate"/>
+        </w:r>
+        <w:r>
+          <w:rPr>
+            <w:rStyle w:val="PageNumber"/>
+            <w:noProof/>
+          </w:rPr>
+          <w:t>1</w:t>
+        </w:r>
+        <w:r>
+          <w:rPr>
+            <w:rStyle w:val="PageNumber"/>
+          </w:rPr>
+          <w:fldChar w:fldCharType="end"/>
+        </w:r>
+      </w:p>
+    </w:sdtContent>
+  </w:sdt>
+  <w:p>
+    <w:pPr>
+      <w:pStyle w:val="Footer"/>
+      <w:ind w:right="360"/>
+    </w:pPr>
+  </w:p>
+</w:ftr>
 </file>
 
 <file path=word/footnotes.xml><?xml version="1.0" encoding="utf-8"?>
@@ -13202,6 +13362,14 @@
       <w:lang w:val="en-US"/>
     </w:rPr>
   </w:style>
+  <w:style w:type="character" w:styleId="PageNumber">
+    <w:name w:val="page number"/>
+    <w:basedOn w:val="DefaultParagraphFont"/>
+    <w:uiPriority w:val="99"/>
+    <w:semiHidden/>
+    <w:unhideWhenUsed/>
+    <w:rsid w:val="00664AE7"/>
+  </w:style>
 </w:styles>
 </file>
 

--- a/assets/EmmaHudginsCV2021_prof.docx
+++ b/assets/EmmaHudginsCV2021_prof.docx
@@ -903,6 +903,17 @@
               <w:t>behaviour</w:t>
             </w:r>
             <w:proofErr w:type="spellEnd"/>
+            <w:r>
+              <w:rPr>
+                <w:rFonts w:ascii="Arial" w:hAnsi="Arial" w:cs="Arial"/>
+                <w:bCs/>
+                <w:i/>
+                <w:iCs/>
+                <w:color w:val="000000"/>
+                <w:lang w:bidi="en-US"/>
+              </w:rPr>
+              <w:t>.</w:t>
+            </w:r>
           </w:p>
         </w:tc>
         <w:tc>
@@ -5455,6 +5466,7 @@
                 <w:color w:val="000000"/>
                 <w:lang w:bidi="en-US"/>
               </w:rPr>
+              <w:lastRenderedPageBreak/>
               <w:t>Canadian Journal of Fisheries and Aquatic Sciences (2017) 75(1): 131-140</w:t>
             </w:r>
           </w:p>
@@ -5620,6 +5632,7 @@
                 <w:szCs w:val="28"/>
                 <w:lang w:bidi="en-US"/>
               </w:rPr>
+              <w:lastRenderedPageBreak/>
               <w:t xml:space="preserve">Selected Presentations </w:t>
             </w:r>
           </w:p>
@@ -5703,6 +5716,7 @@
                 <w:i/>
                 <w:iCs/>
                 <w:color w:val="000000"/>
+                <w:u w:val="single"/>
                 <w:lang w:bidi="en-US"/>
               </w:rPr>
             </w:pPr>
@@ -5827,34 +5841,75 @@
                 <w:color w:val="000000"/>
                 <w:lang w:val="en-CA" w:bidi="en-US"/>
               </w:rPr>
-              <w:t>Economic costs of biological invasions within North America. Presented at the Invasive Species Council of British Columbia’s annual meeting. Regional conference, Oct. 6, 2021.</w:t>
-            </w:r>
-          </w:p>
-          <w:p>
-            <w:pPr>
-              <w:widowControl w:val="0"/>
-              <w:autoSpaceDE w:val="0"/>
-              <w:autoSpaceDN w:val="0"/>
-              <w:adjustRightInd w:val="0"/>
-              <w:rPr>
-                <w:rFonts w:ascii="Arial" w:hAnsi="Arial" w:cs="Arial"/>
-                <w:b/>
-                <w:color w:val="000000"/>
-                <w:lang w:bidi="en-US"/>
-              </w:rPr>
-            </w:pPr>
-          </w:p>
-          <w:p>
-            <w:pPr>
-              <w:widowControl w:val="0"/>
-              <w:autoSpaceDE w:val="0"/>
-              <w:autoSpaceDN w:val="0"/>
-              <w:adjustRightInd w:val="0"/>
-              <w:rPr>
-                <w:rFonts w:ascii="Arial" w:hAnsi="Arial" w:cs="Arial"/>
+              <w:t>Economic costs of biological invasions within North America. Presented at the Invasive Species Council of British Columbia’s annual meeting. Oct. 6, 2021.</w:t>
+            </w:r>
+            <w:r>
+              <w:rPr>
+                <w:rFonts w:ascii="Arial" w:hAnsi="Arial" w:cs="Arial"/>
+                <w:bCs/>
                 <w:color w:val="000000"/>
                 <w:lang w:val="en-CA" w:bidi="en-US"/>
               </w:rPr>
+              <w:t xml:space="preserve"> </w:t>
+            </w:r>
+            <w:r>
+              <w:rPr>
+                <w:rFonts w:ascii="Arial" w:hAnsi="Arial" w:cs="Arial"/>
+                <w:bCs/>
+                <w:color w:val="000000"/>
+                <w:u w:val="single"/>
+                <w:lang w:val="en-CA" w:bidi="en-US"/>
+              </w:rPr>
+              <w:t xml:space="preserve">Invited </w:t>
+            </w:r>
+            <w:proofErr w:type="spellStart"/>
+            <w:r>
+              <w:rPr>
+                <w:rFonts w:ascii="Arial" w:hAnsi="Arial" w:cs="Arial"/>
+                <w:bCs/>
+                <w:color w:val="000000"/>
+                <w:u w:val="single"/>
+                <w:lang w:val="en-CA" w:bidi="en-US"/>
+              </w:rPr>
+              <w:t>presenation</w:t>
+            </w:r>
+            <w:proofErr w:type="spellEnd"/>
+            <w:r>
+              <w:rPr>
+                <w:rFonts w:ascii="Arial" w:hAnsi="Arial" w:cs="Arial"/>
+                <w:bCs/>
+                <w:color w:val="000000"/>
+                <w:u w:val="single"/>
+                <w:lang w:val="en-CA" w:bidi="en-US"/>
+              </w:rPr>
+              <w:t>.</w:t>
+            </w:r>
+          </w:p>
+          <w:p>
+            <w:pPr>
+              <w:widowControl w:val="0"/>
+              <w:autoSpaceDE w:val="0"/>
+              <w:autoSpaceDN w:val="0"/>
+              <w:adjustRightInd w:val="0"/>
+              <w:rPr>
+                <w:rFonts w:ascii="Arial" w:hAnsi="Arial" w:cs="Arial"/>
+                <w:b/>
+                <w:color w:val="000000"/>
+                <w:lang w:bidi="en-US"/>
+              </w:rPr>
+            </w:pPr>
+          </w:p>
+          <w:p>
+            <w:pPr>
+              <w:widowControl w:val="0"/>
+              <w:autoSpaceDE w:val="0"/>
+              <w:autoSpaceDN w:val="0"/>
+              <w:adjustRightInd w:val="0"/>
+              <w:rPr>
+                <w:rFonts w:ascii="Arial" w:hAnsi="Arial" w:cs="Arial"/>
+                <w:color w:val="000000"/>
+                <w:lang w:val="en-CA" w:bidi="en-US"/>
+              </w:rPr>
             </w:pPr>
             <w:r>
               <w:rPr>
@@ -5880,7 +5935,24 @@
                 <w:color w:val="000000"/>
                 <w:lang w:val="en-CA" w:bidi="en-US"/>
               </w:rPr>
-              <w:t>Urban tree deaths from invasive alien forest insects in the United States, 2020-2050. Presented at the​International Association for Landscape Ecology – North America conference, April 12, 2021, in the organised symposium “Forecasting Biological Invasions”.</w:t>
+              <w:t xml:space="preserve">Urban tree deaths from invasive alien forest insects in the United States, 2020-2050. Presented at the​International Association for Landscape Ecology – North America conference, April 12, 2021, in the </w:t>
+            </w:r>
+            <w:r>
+              <w:rPr>
+                <w:rFonts w:ascii="Arial" w:hAnsi="Arial" w:cs="Arial"/>
+                <w:color w:val="000000"/>
+                <w:u w:val="single"/>
+                <w:lang w:val="en-CA" w:bidi="en-US"/>
+              </w:rPr>
+              <w:t>organised symposium</w:t>
+            </w:r>
+            <w:r>
+              <w:rPr>
+                <w:rFonts w:ascii="Arial" w:hAnsi="Arial" w:cs="Arial"/>
+                <w:color w:val="000000"/>
+                <w:lang w:val="en-CA" w:bidi="en-US"/>
+              </w:rPr>
+              <w:t xml:space="preserve"> “Forecasting Biological Invasions”.</w:t>
             </w:r>
           </w:p>
           <w:p>
@@ -5966,7 +6038,7 @@
                 <w:color w:val="000000"/>
                 <w:lang w:bidi="en-US"/>
               </w:rPr>
-              <w:t xml:space="preserve">, 2019 (International Conference – Graduate work). </w:t>
+              <w:t xml:space="preserve">, 2019. </w:t>
             </w:r>
             <w:r>
               <w:rPr>
@@ -6054,26 +6126,470 @@
                 <w:color w:val="000000"/>
                 <w:lang w:bidi="en-US"/>
               </w:rPr>
+              <w:t>General versus species-specific</w:t>
+            </w:r>
+            <w:r>
+              <w:rPr>
+                <w:rFonts w:ascii="Arial" w:hAnsi="Arial" w:cs="Arial"/>
+                <w:bCs/>
+                <w:i/>
+                <w:color w:val="000000"/>
+                <w:lang w:bidi="en-US"/>
+              </w:rPr>
+              <w:t xml:space="preserve"> models for </w:t>
+            </w:r>
+            <w:r>
+              <w:rPr>
+                <w:rFonts w:ascii="Arial" w:hAnsi="Arial" w:cs="Arial"/>
+                <w:bCs/>
+                <w:i/>
+                <w:color w:val="000000"/>
+                <w:lang w:bidi="en-US"/>
+              </w:rPr>
+              <w:t xml:space="preserve">the spread of </w:t>
+            </w:r>
+            <w:r>
+              <w:rPr>
+                <w:rFonts w:ascii="Arial" w:hAnsi="Arial" w:cs="Arial"/>
+                <w:bCs/>
+                <w:i/>
+                <w:color w:val="000000"/>
+                <w:lang w:bidi="en-US"/>
+              </w:rPr>
+              <w:t>United States invasive forest pests.</w:t>
+            </w:r>
+            <w:r>
+              <w:rPr>
+                <w:rFonts w:ascii="Arial" w:hAnsi="Arial" w:cs="Arial"/>
+                <w:b/>
+                <w:bCs/>
+                <w:color w:val="000000"/>
+                <w:lang w:bidi="en-US"/>
+              </w:rPr>
+              <w:t xml:space="preserve"> </w:t>
+            </w:r>
+            <w:r>
+              <w:rPr>
+                <w:rFonts w:ascii="Arial" w:hAnsi="Arial" w:cs="Arial"/>
+                <w:bCs/>
+                <w:color w:val="000000"/>
+                <w:lang w:bidi="en-US"/>
+              </w:rPr>
+              <w:t>Presented at the Quebec Centre for Biodiversity Science Symposium, December 12</w:t>
+            </w:r>
+            <w:r>
+              <w:rPr>
+                <w:rFonts w:ascii="Arial" w:hAnsi="Arial" w:cs="Arial"/>
+                <w:bCs/>
+                <w:color w:val="000000"/>
+                <w:vertAlign w:val="superscript"/>
+                <w:lang w:bidi="en-US"/>
+              </w:rPr>
+              <w:t>th</w:t>
+            </w:r>
+            <w:r>
+              <w:rPr>
+                <w:rFonts w:ascii="Arial" w:hAnsi="Arial" w:cs="Arial"/>
+                <w:bCs/>
+                <w:color w:val="000000"/>
+                <w:lang w:bidi="en-US"/>
+              </w:rPr>
+              <w:t>, 2018</w:t>
+            </w:r>
+            <w:r>
+              <w:rPr>
+                <w:rFonts w:ascii="Arial" w:hAnsi="Arial" w:cs="Arial"/>
+                <w:bCs/>
+                <w:color w:val="000000"/>
+                <w:lang w:bidi="en-US"/>
+              </w:rPr>
+              <w:t>.</w:t>
+            </w:r>
+          </w:p>
+          <w:p>
+            <w:pPr>
+              <w:widowControl w:val="0"/>
+              <w:autoSpaceDE w:val="0"/>
+              <w:autoSpaceDN w:val="0"/>
+              <w:adjustRightInd w:val="0"/>
+              <w:rPr>
+                <w:rFonts w:ascii="Arial" w:hAnsi="Arial" w:cs="Arial"/>
+                <w:b/>
+                <w:bCs/>
+                <w:color w:val="000000"/>
+                <w:lang w:bidi="en-US"/>
+              </w:rPr>
+            </w:pPr>
+          </w:p>
+          <w:p>
+            <w:pPr>
+              <w:widowControl w:val="0"/>
+              <w:autoSpaceDE w:val="0"/>
+              <w:autoSpaceDN w:val="0"/>
+              <w:adjustRightInd w:val="0"/>
+              <w:rPr>
+                <w:rFonts w:ascii="Arial" w:hAnsi="Arial" w:cs="Arial"/>
+                <w:bCs/>
+                <w:color w:val="000000"/>
+                <w:lang w:bidi="en-US"/>
+              </w:rPr>
+            </w:pPr>
+            <w:r>
+              <w:rPr>
+                <w:rFonts w:ascii="Arial" w:hAnsi="Arial" w:cs="Arial"/>
+                <w:b/>
+                <w:bCs/>
+                <w:color w:val="000000"/>
+                <w:lang w:bidi="en-US"/>
+              </w:rPr>
+              <w:t>Hudgins, E.J.*</w:t>
+            </w:r>
+            <w:r>
+              <w:rPr>
+                <w:rFonts w:ascii="Arial" w:hAnsi="Arial" w:cs="Arial"/>
+                <w:bCs/>
+                <w:color w:val="000000"/>
+                <w:lang w:bidi="en-US"/>
+              </w:rPr>
+              <w:t xml:space="preserve">, </w:t>
+            </w:r>
+            <w:proofErr w:type="spellStart"/>
+            <w:r>
+              <w:rPr>
+                <w:rFonts w:ascii="Arial" w:hAnsi="Arial" w:cs="Arial"/>
+                <w:bCs/>
+                <w:color w:val="000000"/>
+                <w:lang w:bidi="en-US"/>
+              </w:rPr>
+              <w:t>Liebhold</w:t>
+            </w:r>
+            <w:proofErr w:type="spellEnd"/>
+            <w:r>
+              <w:rPr>
+                <w:rFonts w:ascii="Arial" w:hAnsi="Arial" w:cs="Arial"/>
+                <w:bCs/>
+                <w:color w:val="000000"/>
+                <w:lang w:bidi="en-US"/>
+              </w:rPr>
+              <w:t xml:space="preserve">, A. M., &amp; Leung B. </w:t>
+            </w:r>
+            <w:r>
+              <w:rPr>
+                <w:rFonts w:ascii="Arial" w:hAnsi="Arial" w:cs="Arial"/>
+                <w:bCs/>
+                <w:i/>
+                <w:color w:val="000000"/>
+                <w:lang w:bidi="en-US"/>
+              </w:rPr>
+              <w:t xml:space="preserve">Customized versus generalized models of forest insect and pathogen </w:t>
+            </w:r>
+            <w:proofErr w:type="gramStart"/>
+            <w:r>
+              <w:rPr>
+                <w:rFonts w:ascii="Arial" w:hAnsi="Arial" w:cs="Arial"/>
+                <w:bCs/>
+                <w:i/>
+                <w:color w:val="000000"/>
+                <w:lang w:bidi="en-US"/>
+              </w:rPr>
+              <w:t>spread.</w:t>
+            </w:r>
+            <w:r>
+              <w:rPr>
+                <w:rFonts w:ascii="Arial" w:hAnsi="Arial" w:cs="Arial"/>
+                <w:bCs/>
+                <w:i/>
+                <w:color w:val="000000"/>
+                <w:lang w:bidi="en-US"/>
+              </w:rPr>
+              <w:t>.</w:t>
+            </w:r>
+            <w:proofErr w:type="gramEnd"/>
+            <w:r>
+              <w:rPr>
+                <w:rFonts w:ascii="Arial" w:hAnsi="Arial" w:cs="Arial"/>
+                <w:bCs/>
+                <w:color w:val="000000"/>
+                <w:lang w:bidi="en-US"/>
+              </w:rPr>
+              <w:t xml:space="preserve"> Presented at the Ecological Society of America Annual Meeting, August 8</w:t>
+            </w:r>
+            <w:r>
+              <w:rPr>
+                <w:rFonts w:ascii="Arial" w:hAnsi="Arial" w:cs="Arial"/>
+                <w:bCs/>
+                <w:color w:val="000000"/>
+                <w:vertAlign w:val="superscript"/>
+                <w:lang w:bidi="en-US"/>
+              </w:rPr>
+              <w:t>th</w:t>
+            </w:r>
+            <w:r>
+              <w:rPr>
+                <w:rFonts w:ascii="Arial" w:hAnsi="Arial" w:cs="Arial"/>
+                <w:bCs/>
+                <w:color w:val="000000"/>
+                <w:lang w:bidi="en-US"/>
+              </w:rPr>
+              <w:t xml:space="preserve">, 2018. </w:t>
+            </w:r>
+          </w:p>
+          <w:p>
+            <w:pPr>
+              <w:widowControl w:val="0"/>
+              <w:autoSpaceDE w:val="0"/>
+              <w:autoSpaceDN w:val="0"/>
+              <w:adjustRightInd w:val="0"/>
+              <w:rPr>
+                <w:rFonts w:ascii="Arial" w:hAnsi="Arial" w:cs="Arial"/>
+                <w:bCs/>
+                <w:color w:val="000000"/>
+                <w:lang w:bidi="en-US"/>
+              </w:rPr>
+            </w:pPr>
+          </w:p>
+          <w:p>
+            <w:pPr>
+              <w:widowControl w:val="0"/>
+              <w:autoSpaceDE w:val="0"/>
+              <w:autoSpaceDN w:val="0"/>
+              <w:adjustRightInd w:val="0"/>
+              <w:rPr>
+                <w:rFonts w:ascii="Arial" w:hAnsi="Arial" w:cs="Arial"/>
+                <w:bCs/>
+                <w:color w:val="000000"/>
+                <w:lang w:bidi="en-US"/>
+              </w:rPr>
+            </w:pPr>
+            <w:r>
+              <w:rPr>
+                <w:rFonts w:ascii="Arial" w:hAnsi="Arial" w:cs="Arial"/>
+                <w:b/>
+                <w:bCs/>
+                <w:color w:val="000000"/>
+                <w:lang w:bidi="en-US"/>
+              </w:rPr>
+              <w:t>Hudgins, E.J.*</w:t>
+            </w:r>
+            <w:r>
+              <w:rPr>
+                <w:rFonts w:ascii="Arial" w:hAnsi="Arial" w:cs="Arial"/>
+                <w:bCs/>
+                <w:color w:val="000000"/>
+                <w:lang w:bidi="en-US"/>
+              </w:rPr>
+              <w:t xml:space="preserve">. </w:t>
+            </w:r>
+            <w:r>
+              <w:rPr>
+                <w:rFonts w:ascii="Arial" w:hAnsi="Arial" w:cs="Arial"/>
+                <w:bCs/>
+                <w:color w:val="000000"/>
+                <w:lang w:bidi="en-US"/>
+              </w:rPr>
+              <w:t>Optimal invasive forest pest management</w:t>
+            </w:r>
+            <w:r>
+              <w:rPr>
+                <w:rFonts w:ascii="Arial" w:hAnsi="Arial" w:cs="Arial"/>
+                <w:bCs/>
+                <w:color w:val="000000"/>
+                <w:lang w:bidi="en-US"/>
+              </w:rPr>
+              <w:t xml:space="preserve"> in the United States. Presented at the Mathematics of Biological Systems Management conference, University of Melbourne, April 6</w:t>
+            </w:r>
+            <w:r>
+              <w:rPr>
+                <w:rFonts w:ascii="Arial" w:hAnsi="Arial" w:cs="Arial"/>
+                <w:bCs/>
+                <w:color w:val="000000"/>
+                <w:vertAlign w:val="superscript"/>
+                <w:lang w:bidi="en-US"/>
+              </w:rPr>
+              <w:t>th</w:t>
+            </w:r>
+            <w:r>
+              <w:rPr>
+                <w:rFonts w:ascii="Arial" w:hAnsi="Arial" w:cs="Arial"/>
+                <w:bCs/>
+                <w:color w:val="000000"/>
+                <w:lang w:bidi="en-US"/>
+              </w:rPr>
+              <w:t xml:space="preserve">, 2018. </w:t>
+            </w:r>
+          </w:p>
+          <w:p>
+            <w:pPr>
+              <w:widowControl w:val="0"/>
+              <w:autoSpaceDE w:val="0"/>
+              <w:autoSpaceDN w:val="0"/>
+              <w:adjustRightInd w:val="0"/>
+              <w:rPr>
+                <w:rFonts w:ascii="Arial" w:hAnsi="Arial" w:cs="Arial"/>
+                <w:b/>
+                <w:bCs/>
+                <w:color w:val="000000"/>
+                <w:lang w:bidi="en-US"/>
+              </w:rPr>
+            </w:pPr>
+          </w:p>
+          <w:p>
+            <w:pPr>
+              <w:widowControl w:val="0"/>
+              <w:autoSpaceDE w:val="0"/>
+              <w:autoSpaceDN w:val="0"/>
+              <w:adjustRightInd w:val="0"/>
+              <w:rPr>
+                <w:rFonts w:ascii="Arial" w:hAnsi="Arial" w:cs="Arial"/>
+                <w:bCs/>
+                <w:color w:val="000000"/>
+                <w:u w:val="single"/>
+                <w:lang w:bidi="en-US"/>
+              </w:rPr>
+            </w:pPr>
+            <w:r>
+              <w:rPr>
+                <w:rFonts w:ascii="Arial" w:hAnsi="Arial" w:cs="Arial"/>
+                <w:b/>
+                <w:bCs/>
+                <w:color w:val="000000"/>
+                <w:lang w:bidi="en-US"/>
+              </w:rPr>
+              <w:t>Hudgins, E.J.*</w:t>
+            </w:r>
+            <w:r>
+              <w:rPr>
+                <w:rFonts w:ascii="Arial" w:hAnsi="Arial" w:cs="Arial"/>
+                <w:bCs/>
+                <w:color w:val="000000"/>
+                <w:lang w:bidi="en-US"/>
+              </w:rPr>
+              <w:t>. Optimal control of the spread of invasive forest pests in the United States. Presented at the University of Queensland’s Centre for Biology and Conservation Science’s weekly seminar series, March 20</w:t>
+            </w:r>
+            <w:r>
+              <w:rPr>
+                <w:rFonts w:ascii="Arial" w:hAnsi="Arial" w:cs="Arial"/>
+                <w:bCs/>
+                <w:color w:val="000000"/>
+                <w:vertAlign w:val="superscript"/>
+                <w:lang w:bidi="en-US"/>
+              </w:rPr>
+              <w:t>th</w:t>
+            </w:r>
+            <w:r>
+              <w:rPr>
+                <w:rFonts w:ascii="Arial" w:hAnsi="Arial" w:cs="Arial"/>
+                <w:bCs/>
+                <w:color w:val="000000"/>
+                <w:lang w:bidi="en-US"/>
+              </w:rPr>
+              <w:t>, 2018.</w:t>
+            </w:r>
+            <w:r>
+              <w:rPr>
+                <w:rFonts w:ascii="Arial" w:hAnsi="Arial" w:cs="Arial"/>
+                <w:bCs/>
+                <w:color w:val="000000"/>
+                <w:lang w:bidi="en-US"/>
+              </w:rPr>
+              <w:t xml:space="preserve"> </w:t>
+            </w:r>
+            <w:r>
+              <w:rPr>
+                <w:rFonts w:ascii="Arial" w:hAnsi="Arial" w:cs="Arial"/>
+                <w:bCs/>
+                <w:color w:val="000000"/>
+                <w:u w:val="single"/>
+                <w:lang w:bidi="en-US"/>
+              </w:rPr>
+              <w:t>Invited seminar.</w:t>
+            </w:r>
+          </w:p>
+          <w:p>
+            <w:pPr>
+              <w:widowControl w:val="0"/>
+              <w:autoSpaceDE w:val="0"/>
+              <w:autoSpaceDN w:val="0"/>
+              <w:adjustRightInd w:val="0"/>
+              <w:rPr>
+                <w:rFonts w:ascii="Arial" w:hAnsi="Arial" w:cs="Arial"/>
+                <w:b/>
+                <w:bCs/>
+                <w:color w:val="000000"/>
+                <w:lang w:bidi="en-US"/>
+              </w:rPr>
+            </w:pPr>
+          </w:p>
+          <w:p>
+            <w:pPr>
+              <w:widowControl w:val="0"/>
+              <w:autoSpaceDE w:val="0"/>
+              <w:autoSpaceDN w:val="0"/>
+              <w:adjustRightInd w:val="0"/>
+              <w:rPr>
+                <w:rFonts w:ascii="Arial" w:hAnsi="Arial" w:cs="Arial"/>
+                <w:bCs/>
+                <w:color w:val="000000"/>
+                <w:lang w:bidi="en-US"/>
+              </w:rPr>
+            </w:pPr>
+            <w:r>
+              <w:rPr>
+                <w:rFonts w:ascii="Arial" w:hAnsi="Arial" w:cs="Arial"/>
+                <w:b/>
+                <w:bCs/>
+                <w:color w:val="000000"/>
+                <w:lang w:bidi="en-US"/>
+              </w:rPr>
+              <w:t>Hudgins, E.J.*</w:t>
+            </w:r>
+            <w:r>
+              <w:rPr>
+                <w:rFonts w:ascii="Arial" w:hAnsi="Arial" w:cs="Arial"/>
+                <w:bCs/>
+                <w:color w:val="000000"/>
+                <w:lang w:bidi="en-US"/>
+              </w:rPr>
+              <w:t xml:space="preserve">, </w:t>
+            </w:r>
+            <w:proofErr w:type="spellStart"/>
+            <w:r>
+              <w:rPr>
+                <w:rFonts w:ascii="Arial" w:hAnsi="Arial" w:cs="Arial"/>
+                <w:bCs/>
+                <w:color w:val="000000"/>
+                <w:lang w:bidi="en-US"/>
+              </w:rPr>
+              <w:t>Liebhold</w:t>
+            </w:r>
+            <w:proofErr w:type="spellEnd"/>
+            <w:r>
+              <w:rPr>
+                <w:rFonts w:ascii="Arial" w:hAnsi="Arial" w:cs="Arial"/>
+                <w:bCs/>
+                <w:color w:val="000000"/>
+                <w:lang w:bidi="en-US"/>
+              </w:rPr>
+              <w:t xml:space="preserve">, A. M., &amp; Leung B. </w:t>
+            </w:r>
+            <w:r>
+              <w:rPr>
+                <w:rFonts w:ascii="Arial" w:hAnsi="Arial" w:cs="Arial"/>
+                <w:bCs/>
+                <w:i/>
+                <w:color w:val="000000"/>
+                <w:lang w:bidi="en-US"/>
+              </w:rPr>
               <w:t>Comparing generalized to customized models for United States invasive forest pests.</w:t>
             </w:r>
             <w:r>
               <w:rPr>
                 <w:rFonts w:ascii="Arial" w:hAnsi="Arial" w:cs="Arial"/>
-                <w:b/>
-                <w:bCs/>
-                <w:color w:val="000000"/>
-                <w:lang w:bidi="en-US"/>
-              </w:rPr>
-              <w:t xml:space="preserve"> </w:t>
-            </w:r>
-            <w:r>
-              <w:rPr>
-                <w:rFonts w:ascii="Arial" w:hAnsi="Arial" w:cs="Arial"/>
-                <w:bCs/>
-                <w:color w:val="000000"/>
-                <w:lang w:bidi="en-US"/>
-              </w:rPr>
-              <w:t>Presented at the Quebec Centre for Biodiversity Science Symposium, December 12</w:t>
+                <w:bCs/>
+                <w:color w:val="000000"/>
+                <w:lang w:bidi="en-US"/>
+              </w:rPr>
+              <w:t xml:space="preserve"> Presented at the Quebec Centre for Biodiversity Science Symposium, December 15</w:t>
             </w:r>
             <w:r>
               <w:rPr>
@@ -6092,18 +6608,17 @@
                 <w:color w:val="000000"/>
                 <w:lang w:bidi="en-US"/>
               </w:rPr>
-              <w:t>, 2018 (Regional Conference – Graduate work).</w:t>
-            </w:r>
-          </w:p>
-          <w:p>
-            <w:pPr>
-              <w:widowControl w:val="0"/>
-              <w:autoSpaceDE w:val="0"/>
-              <w:autoSpaceDN w:val="0"/>
-              <w:adjustRightInd w:val="0"/>
-              <w:rPr>
-                <w:rFonts w:ascii="Arial" w:hAnsi="Arial" w:cs="Arial"/>
-                <w:b/>
+              <w:t xml:space="preserve">, 2017. </w:t>
+            </w:r>
+          </w:p>
+          <w:p>
+            <w:pPr>
+              <w:widowControl w:val="0"/>
+              <w:autoSpaceDE w:val="0"/>
+              <w:autoSpaceDN w:val="0"/>
+              <w:adjustRightInd w:val="0"/>
+              <w:rPr>
+                <w:rFonts w:ascii="Arial" w:hAnsi="Arial" w:cs="Arial"/>
                 <w:bCs/>
                 <w:color w:val="000000"/>
                 <w:lang w:bidi="en-US"/>
@@ -6170,17 +6685,61 @@
                 <w:color w:val="000000"/>
                 <w:lang w:bidi="en-US"/>
               </w:rPr>
-              <w:t>Comparing generalized to customized models for United States invasive forest pests.</w:t>
-            </w:r>
-            <w:r>
-              <w:rPr>
-                <w:rFonts w:ascii="Arial" w:hAnsi="Arial" w:cs="Arial"/>
-                <w:bCs/>
-                <w:color w:val="000000"/>
-                <w:lang w:bidi="en-US"/>
-              </w:rPr>
-              <w:t xml:space="preserve"> Presented at the Ecological Society of America Annual Meeting, August 8</w:t>
-            </w:r>
+              <w:t xml:space="preserve">A comparison between general and </w:t>
+            </w:r>
+            <w:proofErr w:type="gramStart"/>
+            <w:r>
+              <w:rPr>
+                <w:rFonts w:ascii="Arial" w:hAnsi="Arial" w:cs="Arial"/>
+                <w:bCs/>
+                <w:i/>
+                <w:color w:val="000000"/>
+                <w:lang w:bidi="en-US"/>
+              </w:rPr>
+              <w:t xml:space="preserve">species </w:t>
+            </w:r>
+            <w:r>
+              <w:rPr>
+                <w:rFonts w:ascii="Arial" w:hAnsi="Arial" w:cs="Arial"/>
+                <w:bCs/>
+                <w:i/>
+                <w:color w:val="000000"/>
+                <w:lang w:bidi="en-US"/>
+              </w:rPr>
+              <w:lastRenderedPageBreak/>
+              <w:t>specific</w:t>
+            </w:r>
+            <w:proofErr w:type="gramEnd"/>
+            <w:r>
+              <w:rPr>
+                <w:rFonts w:ascii="Arial" w:hAnsi="Arial" w:cs="Arial"/>
+                <w:bCs/>
+                <w:i/>
+                <w:color w:val="000000"/>
+                <w:lang w:bidi="en-US"/>
+              </w:rPr>
+              <w:t xml:space="preserve"> spread models</w:t>
+            </w:r>
+            <w:r>
+              <w:rPr>
+                <w:rFonts w:ascii="Arial" w:hAnsi="Arial" w:cs="Arial"/>
+                <w:bCs/>
+                <w:i/>
+                <w:color w:val="000000"/>
+                <w:lang w:bidi="en-US"/>
+              </w:rPr>
+              <w:t xml:space="preserve"> for United States invasive forest pests.</w:t>
+            </w:r>
+            <w:r>
+              <w:rPr>
+                <w:rFonts w:ascii="Arial" w:hAnsi="Arial" w:cs="Arial"/>
+                <w:bCs/>
+                <w:color w:val="000000"/>
+                <w:lang w:bidi="en-US"/>
+              </w:rPr>
+              <w:t xml:space="preserve"> Presented at the Ecology and Evolution Lunches series, Nov 23</w:t>
+            </w:r>
+            <w:proofErr w:type="gramStart"/>
             <w:r>
               <w:rPr>
                 <w:rFonts w:ascii="Arial" w:hAnsi="Arial" w:cs="Arial"/>
@@ -6189,6 +6748,122 @@
                 <w:vertAlign w:val="superscript"/>
                 <w:lang w:bidi="en-US"/>
               </w:rPr>
+              <w:t>rd</w:t>
+            </w:r>
+            <w:r>
+              <w:rPr>
+                <w:rFonts w:ascii="Arial" w:hAnsi="Arial" w:cs="Arial"/>
+                <w:bCs/>
+                <w:color w:val="000000"/>
+                <w:lang w:bidi="en-US"/>
+              </w:rPr>
+              <w:t xml:space="preserve"> ,</w:t>
+            </w:r>
+            <w:proofErr w:type="gramEnd"/>
+            <w:r>
+              <w:rPr>
+                <w:rFonts w:ascii="Arial" w:hAnsi="Arial" w:cs="Arial"/>
+                <w:bCs/>
+                <w:color w:val="000000"/>
+                <w:lang w:bidi="en-US"/>
+              </w:rPr>
+              <w:t xml:space="preserve"> 2017. </w:t>
+            </w:r>
+          </w:p>
+          <w:p>
+            <w:pPr>
+              <w:widowControl w:val="0"/>
+              <w:autoSpaceDE w:val="0"/>
+              <w:autoSpaceDN w:val="0"/>
+              <w:adjustRightInd w:val="0"/>
+              <w:rPr>
+                <w:rFonts w:ascii="Arial" w:hAnsi="Arial" w:cs="Arial"/>
+                <w:b/>
+                <w:bCs/>
+                <w:color w:val="000000"/>
+                <w:lang w:bidi="en-US"/>
+              </w:rPr>
+            </w:pPr>
+          </w:p>
+          <w:p>
+            <w:pPr>
+              <w:widowControl w:val="0"/>
+              <w:autoSpaceDE w:val="0"/>
+              <w:autoSpaceDN w:val="0"/>
+              <w:adjustRightInd w:val="0"/>
+              <w:rPr>
+                <w:rFonts w:ascii="Arial" w:hAnsi="Arial" w:cs="Arial"/>
+                <w:bCs/>
+                <w:color w:val="000000"/>
+                <w:lang w:bidi="en-US"/>
+              </w:rPr>
+            </w:pPr>
+            <w:r>
+              <w:rPr>
+                <w:rFonts w:ascii="Arial" w:hAnsi="Arial" w:cs="Arial"/>
+                <w:b/>
+                <w:bCs/>
+                <w:color w:val="000000"/>
+                <w:lang w:bidi="en-US"/>
+              </w:rPr>
+              <w:t>Hudgins, E.J.*</w:t>
+            </w:r>
+            <w:r>
+              <w:rPr>
+                <w:rFonts w:ascii="Arial" w:hAnsi="Arial" w:cs="Arial"/>
+                <w:bCs/>
+                <w:color w:val="000000"/>
+                <w:lang w:bidi="en-US"/>
+              </w:rPr>
+              <w:t xml:space="preserve">, &amp; Leung B. </w:t>
+            </w:r>
+            <w:r>
+              <w:rPr>
+                <w:rFonts w:ascii="Arial" w:hAnsi="Arial" w:cs="Arial"/>
+                <w:bCs/>
+                <w:i/>
+                <w:color w:val="000000"/>
+                <w:lang w:bidi="en-US"/>
+              </w:rPr>
+              <w:t xml:space="preserve">The effect of host diversity on the establishment of United States invasive forest pests. </w:t>
+            </w:r>
+            <w:r>
+              <w:rPr>
+                <w:rFonts w:ascii="Arial" w:hAnsi="Arial" w:cs="Arial"/>
+                <w:bCs/>
+                <w:color w:val="000000"/>
+                <w:lang w:bidi="en-US"/>
+              </w:rPr>
+              <w:t xml:space="preserve">Presented at the McGill Conservation, Ecology, Evolution and </w:t>
+            </w:r>
+            <w:proofErr w:type="spellStart"/>
+            <w:r>
+              <w:rPr>
+                <w:rFonts w:ascii="Arial" w:hAnsi="Arial" w:cs="Arial"/>
+                <w:bCs/>
+                <w:color w:val="000000"/>
+                <w:lang w:bidi="en-US"/>
+              </w:rPr>
+              <w:t>Behaviour</w:t>
+            </w:r>
+            <w:proofErr w:type="spellEnd"/>
+            <w:r>
+              <w:rPr>
+                <w:rFonts w:ascii="Arial" w:hAnsi="Arial" w:cs="Arial"/>
+                <w:bCs/>
+                <w:color w:val="000000"/>
+                <w:lang w:bidi="en-US"/>
+              </w:rPr>
+              <w:t xml:space="preserve"> retreat, April 8</w:t>
+            </w:r>
+            <w:r>
+              <w:rPr>
+                <w:rFonts w:ascii="Arial" w:hAnsi="Arial" w:cs="Arial"/>
+                <w:bCs/>
+                <w:color w:val="000000"/>
+                <w:vertAlign w:val="superscript"/>
+                <w:lang w:bidi="en-US"/>
+              </w:rPr>
               <w:t>th</w:t>
             </w:r>
             <w:r>
@@ -6198,17 +6873,18 @@
                 <w:color w:val="000000"/>
                 <w:lang w:bidi="en-US"/>
               </w:rPr>
-              <w:t>, 2018. (International Conference – Graduate work).</w:t>
-            </w:r>
-          </w:p>
-          <w:p>
-            <w:pPr>
-              <w:widowControl w:val="0"/>
-              <w:autoSpaceDE w:val="0"/>
-              <w:autoSpaceDN w:val="0"/>
-              <w:adjustRightInd w:val="0"/>
-              <w:rPr>
-                <w:rFonts w:ascii="Arial" w:hAnsi="Arial" w:cs="Arial"/>
+              <w:t xml:space="preserve">, 2017. </w:t>
+            </w:r>
+          </w:p>
+          <w:p>
+            <w:pPr>
+              <w:widowControl w:val="0"/>
+              <w:autoSpaceDE w:val="0"/>
+              <w:autoSpaceDN w:val="0"/>
+              <w:adjustRightInd w:val="0"/>
+              <w:rPr>
+                <w:rFonts w:ascii="Arial" w:hAnsi="Arial" w:cs="Arial"/>
+                <w:b/>
                 <w:bCs/>
                 <w:color w:val="000000"/>
                 <w:lang w:bidi="en-US"/>
@@ -6245,7 +6921,46 @@
                 <w:color w:val="000000"/>
                 <w:lang w:bidi="en-US"/>
               </w:rPr>
-              <w:t>. Optimal control of the spread of invasive forest pests in the United States. Presented at the Mathematics of Biological Systems Management conference, University of Melbourne, April 6</w:t>
+              <w:t xml:space="preserve">, </w:t>
+            </w:r>
+            <w:proofErr w:type="spellStart"/>
+            <w:r>
+              <w:rPr>
+                <w:rFonts w:ascii="Arial" w:hAnsi="Arial" w:cs="Arial"/>
+                <w:bCs/>
+                <w:color w:val="000000"/>
+                <w:lang w:bidi="en-US"/>
+              </w:rPr>
+              <w:t>Liebhold</w:t>
+            </w:r>
+            <w:proofErr w:type="spellEnd"/>
+            <w:r>
+              <w:rPr>
+                <w:rFonts w:ascii="Arial" w:hAnsi="Arial" w:cs="Arial"/>
+                <w:bCs/>
+                <w:color w:val="000000"/>
+                <w:lang w:bidi="en-US"/>
+              </w:rPr>
+              <w:t xml:space="preserve">, A. M., &amp; Leung B. </w:t>
+            </w:r>
+            <w:r>
+              <w:rPr>
+                <w:rFonts w:ascii="Arial" w:hAnsi="Arial" w:cs="Arial"/>
+                <w:bCs/>
+                <w:i/>
+                <w:color w:val="000000"/>
+                <w:lang w:bidi="en-US"/>
+              </w:rPr>
+              <w:t>Forecasting United States forest invaders: A general predictive model for pest spread.</w:t>
+            </w:r>
+            <w:r>
+              <w:rPr>
+                <w:rFonts w:ascii="Arial" w:hAnsi="Arial" w:cs="Arial"/>
+                <w:bCs/>
+                <w:color w:val="000000"/>
+                <w:lang w:bidi="en-US"/>
+              </w:rPr>
+              <w:t xml:space="preserve"> Presented at the Quebec Centre for Biodiversity Science Symposium, December 16</w:t>
             </w:r>
             <w:r>
               <w:rPr>
@@ -6264,7 +6979,7 @@
                 <w:color w:val="000000"/>
                 <w:lang w:bidi="en-US"/>
               </w:rPr>
-              <w:t>, 2018. (International conference – Graduate work)</w:t>
+              <w:t xml:space="preserve">, 2016. </w:t>
             </w:r>
           </w:p>
           <w:p>
@@ -6312,7 +7027,66 @@
                 <w:color w:val="000000"/>
                 <w:lang w:bidi="en-US"/>
               </w:rPr>
-              <w:t>. Optimal control of the spread of invasive forest pests in the United States. Presented at the University of Queensland’s Centre for Biology and Conservation Science’s weekly seminar series, March 20</w:t>
+              <w:t xml:space="preserve">, </w:t>
+            </w:r>
+            <w:proofErr w:type="spellStart"/>
+            <w:r>
+              <w:rPr>
+                <w:rFonts w:ascii="Arial" w:hAnsi="Arial" w:cs="Arial"/>
+                <w:bCs/>
+                <w:color w:val="000000"/>
+                <w:lang w:bidi="en-US"/>
+              </w:rPr>
+              <w:t>Liebhold</w:t>
+            </w:r>
+            <w:proofErr w:type="spellEnd"/>
+            <w:r>
+              <w:rPr>
+                <w:rFonts w:ascii="Arial" w:hAnsi="Arial" w:cs="Arial"/>
+                <w:bCs/>
+                <w:color w:val="000000"/>
+                <w:lang w:bidi="en-US"/>
+              </w:rPr>
+              <w:t xml:space="preserve">, A. M., &amp; Leung B. </w:t>
+            </w:r>
+            <w:r>
+              <w:rPr>
+                <w:rFonts w:ascii="Arial" w:hAnsi="Arial" w:cs="Arial"/>
+                <w:bCs/>
+                <w:i/>
+                <w:color w:val="000000"/>
+                <w:lang w:bidi="en-US"/>
+              </w:rPr>
+              <w:t xml:space="preserve">A general predictive model for </w:t>
+            </w:r>
+            <w:r>
+              <w:rPr>
+                <w:rFonts w:ascii="Arial" w:hAnsi="Arial" w:cs="Arial"/>
+                <w:bCs/>
+                <w:i/>
+                <w:color w:val="000000"/>
+                <w:lang w:bidi="en-US"/>
+              </w:rPr>
+              <w:t xml:space="preserve">forecasting United States invasive </w:t>
+            </w:r>
+            <w:r>
+              <w:rPr>
+                <w:rFonts w:ascii="Arial" w:hAnsi="Arial" w:cs="Arial"/>
+                <w:bCs/>
+                <w:i/>
+                <w:color w:val="000000"/>
+                <w:lang w:bidi="en-US"/>
+              </w:rPr>
+              <w:t>pest spread.</w:t>
+            </w:r>
+            <w:r>
+              <w:rPr>
+                <w:rFonts w:ascii="Arial" w:hAnsi="Arial" w:cs="Arial"/>
+                <w:bCs/>
+                <w:color w:val="000000"/>
+                <w:lang w:bidi="en-US"/>
+              </w:rPr>
+              <w:t xml:space="preserve"> Presented at the Ecological Society of America Annual Meeting, August 11</w:t>
             </w:r>
             <w:r>
               <w:rPr>
@@ -6331,643 +7105,7 @@
                 <w:color w:val="000000"/>
                 <w:lang w:bidi="en-US"/>
               </w:rPr>
-              <w:t>, 2018. (International invited seminar – Graduate work)</w:t>
-            </w:r>
-          </w:p>
-          <w:p>
-            <w:pPr>
-              <w:widowControl w:val="0"/>
-              <w:autoSpaceDE w:val="0"/>
-              <w:autoSpaceDN w:val="0"/>
-              <w:adjustRightInd w:val="0"/>
-              <w:rPr>
-                <w:rFonts w:ascii="Arial" w:hAnsi="Arial" w:cs="Arial"/>
-                <w:b/>
-                <w:bCs/>
-                <w:color w:val="000000"/>
-                <w:lang w:bidi="en-US"/>
-              </w:rPr>
-            </w:pPr>
-          </w:p>
-          <w:p>
-            <w:pPr>
-              <w:widowControl w:val="0"/>
-              <w:autoSpaceDE w:val="0"/>
-              <w:autoSpaceDN w:val="0"/>
-              <w:adjustRightInd w:val="0"/>
-              <w:rPr>
-                <w:rFonts w:ascii="Arial" w:hAnsi="Arial" w:cs="Arial"/>
-                <w:bCs/>
-                <w:color w:val="000000"/>
-                <w:lang w:bidi="en-US"/>
-              </w:rPr>
-            </w:pPr>
-            <w:r>
-              <w:rPr>
-                <w:rFonts w:ascii="Arial" w:hAnsi="Arial" w:cs="Arial"/>
-                <w:b/>
-                <w:bCs/>
-                <w:color w:val="000000"/>
-                <w:lang w:bidi="en-US"/>
-              </w:rPr>
-              <w:t>Hudgins, E.J.*</w:t>
-            </w:r>
-            <w:r>
-              <w:rPr>
-                <w:rFonts w:ascii="Arial" w:hAnsi="Arial" w:cs="Arial"/>
-                <w:bCs/>
-                <w:color w:val="000000"/>
-                <w:lang w:bidi="en-US"/>
-              </w:rPr>
-              <w:t xml:space="preserve">, </w:t>
-            </w:r>
-            <w:proofErr w:type="spellStart"/>
-            <w:r>
-              <w:rPr>
-                <w:rFonts w:ascii="Arial" w:hAnsi="Arial" w:cs="Arial"/>
-                <w:bCs/>
-                <w:color w:val="000000"/>
-                <w:lang w:bidi="en-US"/>
-              </w:rPr>
-              <w:t>Liebhold</w:t>
-            </w:r>
-            <w:proofErr w:type="spellEnd"/>
-            <w:r>
-              <w:rPr>
-                <w:rFonts w:ascii="Arial" w:hAnsi="Arial" w:cs="Arial"/>
-                <w:bCs/>
-                <w:color w:val="000000"/>
-                <w:lang w:bidi="en-US"/>
-              </w:rPr>
-              <w:t xml:space="preserve">, A. M., &amp; Leung B. </w:t>
-            </w:r>
-            <w:r>
-              <w:rPr>
-                <w:rFonts w:ascii="Arial" w:hAnsi="Arial" w:cs="Arial"/>
-                <w:bCs/>
-                <w:i/>
-                <w:color w:val="000000"/>
-                <w:lang w:bidi="en-US"/>
-              </w:rPr>
-              <w:t>Comparing generalized to customized models for United States invasive forest pests.</w:t>
-            </w:r>
-            <w:r>
-              <w:rPr>
-                <w:rFonts w:ascii="Arial" w:hAnsi="Arial" w:cs="Arial"/>
-                <w:bCs/>
-                <w:color w:val="000000"/>
-                <w:lang w:bidi="en-US"/>
-              </w:rPr>
-              <w:t xml:space="preserve"> Presented at the Quebec Centre for Biodiversity Science Symposium, December 15</w:t>
-            </w:r>
-            <w:r>
-              <w:rPr>
-                <w:rFonts w:ascii="Arial" w:hAnsi="Arial" w:cs="Arial"/>
-                <w:bCs/>
-                <w:color w:val="000000"/>
-                <w:vertAlign w:val="superscript"/>
-                <w:lang w:bidi="en-US"/>
-              </w:rPr>
-              <w:t>th</w:t>
-            </w:r>
-            <w:r>
-              <w:rPr>
-                <w:rFonts w:ascii="Arial" w:hAnsi="Arial" w:cs="Arial"/>
-                <w:bCs/>
-                <w:color w:val="000000"/>
-                <w:lang w:bidi="en-US"/>
-              </w:rPr>
-              <w:t>, 2017. (Regional Conference – Graduate work).</w:t>
-            </w:r>
-          </w:p>
-          <w:p>
-            <w:pPr>
-              <w:widowControl w:val="0"/>
-              <w:autoSpaceDE w:val="0"/>
-              <w:autoSpaceDN w:val="0"/>
-              <w:adjustRightInd w:val="0"/>
-              <w:rPr>
-                <w:rFonts w:ascii="Arial" w:hAnsi="Arial" w:cs="Arial"/>
-                <w:bCs/>
-                <w:color w:val="000000"/>
-                <w:lang w:bidi="en-US"/>
-              </w:rPr>
-            </w:pPr>
-          </w:p>
-          <w:p>
-            <w:pPr>
-              <w:widowControl w:val="0"/>
-              <w:autoSpaceDE w:val="0"/>
-              <w:autoSpaceDN w:val="0"/>
-              <w:adjustRightInd w:val="0"/>
-              <w:rPr>
-                <w:rFonts w:ascii="Arial" w:hAnsi="Arial" w:cs="Arial"/>
-                <w:bCs/>
-                <w:color w:val="000000"/>
-                <w:lang w:bidi="en-US"/>
-              </w:rPr>
-            </w:pPr>
-            <w:r>
-              <w:rPr>
-                <w:rFonts w:ascii="Arial" w:hAnsi="Arial" w:cs="Arial"/>
-                <w:b/>
-                <w:bCs/>
-                <w:color w:val="000000"/>
-                <w:lang w:bidi="en-US"/>
-              </w:rPr>
-              <w:t>Hudgins, E.J.*</w:t>
-            </w:r>
-            <w:r>
-              <w:rPr>
-                <w:rFonts w:ascii="Arial" w:hAnsi="Arial" w:cs="Arial"/>
-                <w:bCs/>
-                <w:color w:val="000000"/>
-                <w:lang w:bidi="en-US"/>
-              </w:rPr>
-              <w:t xml:space="preserve">, </w:t>
-            </w:r>
-            <w:proofErr w:type="spellStart"/>
-            <w:r>
-              <w:rPr>
-                <w:rFonts w:ascii="Arial" w:hAnsi="Arial" w:cs="Arial"/>
-                <w:bCs/>
-                <w:color w:val="000000"/>
-                <w:lang w:bidi="en-US"/>
-              </w:rPr>
-              <w:t>Liebhold</w:t>
-            </w:r>
-            <w:proofErr w:type="spellEnd"/>
-            <w:r>
-              <w:rPr>
-                <w:rFonts w:ascii="Arial" w:hAnsi="Arial" w:cs="Arial"/>
-                <w:bCs/>
-                <w:color w:val="000000"/>
-                <w:lang w:bidi="en-US"/>
-              </w:rPr>
-              <w:t xml:space="preserve">, A. M., &amp; Leung B. </w:t>
-            </w:r>
-            <w:r>
-              <w:rPr>
-                <w:rFonts w:ascii="Arial" w:hAnsi="Arial" w:cs="Arial"/>
-                <w:bCs/>
-                <w:i/>
-                <w:color w:val="000000"/>
-                <w:lang w:bidi="en-US"/>
-              </w:rPr>
-              <w:t>Comparing generalized to customized models for United States invasive forest pests.</w:t>
-            </w:r>
-            <w:r>
-              <w:rPr>
-                <w:rFonts w:ascii="Arial" w:hAnsi="Arial" w:cs="Arial"/>
-                <w:bCs/>
-                <w:color w:val="000000"/>
-                <w:lang w:bidi="en-US"/>
-              </w:rPr>
-              <w:t xml:space="preserve"> Presented at the Ecology and Evolution Lunches series, Nov 23</w:t>
-            </w:r>
-            <w:proofErr w:type="gramStart"/>
-            <w:r>
-              <w:rPr>
-                <w:rFonts w:ascii="Arial" w:hAnsi="Arial" w:cs="Arial"/>
-                <w:bCs/>
-                <w:color w:val="000000"/>
-                <w:vertAlign w:val="superscript"/>
-                <w:lang w:bidi="en-US"/>
-              </w:rPr>
-              <w:t>rd</w:t>
-            </w:r>
-            <w:r>
-              <w:rPr>
-                <w:rFonts w:ascii="Arial" w:hAnsi="Arial" w:cs="Arial"/>
-                <w:bCs/>
-                <w:color w:val="000000"/>
-                <w:lang w:bidi="en-US"/>
-              </w:rPr>
-              <w:t xml:space="preserve"> ,</w:t>
-            </w:r>
-            <w:proofErr w:type="gramEnd"/>
-            <w:r>
-              <w:rPr>
-                <w:rFonts w:ascii="Arial" w:hAnsi="Arial" w:cs="Arial"/>
-                <w:bCs/>
-                <w:color w:val="000000"/>
-                <w:lang w:bidi="en-US"/>
-              </w:rPr>
-              <w:t xml:space="preserve"> 2017. (Departmental invited seminar – Graduate work).</w:t>
-            </w:r>
-          </w:p>
-          <w:p>
-            <w:pPr>
-              <w:widowControl w:val="0"/>
-              <w:autoSpaceDE w:val="0"/>
-              <w:autoSpaceDN w:val="0"/>
-              <w:adjustRightInd w:val="0"/>
-              <w:rPr>
-                <w:rFonts w:ascii="Arial" w:hAnsi="Arial" w:cs="Arial"/>
-                <w:b/>
-                <w:bCs/>
-                <w:color w:val="000000"/>
-                <w:lang w:bidi="en-US"/>
-              </w:rPr>
-            </w:pPr>
-          </w:p>
-          <w:p>
-            <w:pPr>
-              <w:widowControl w:val="0"/>
-              <w:autoSpaceDE w:val="0"/>
-              <w:autoSpaceDN w:val="0"/>
-              <w:adjustRightInd w:val="0"/>
-              <w:rPr>
-                <w:rFonts w:ascii="Arial" w:hAnsi="Arial" w:cs="Arial"/>
-                <w:bCs/>
-                <w:color w:val="000000"/>
-                <w:lang w:bidi="en-US"/>
-              </w:rPr>
-            </w:pPr>
-            <w:r>
-              <w:rPr>
-                <w:rFonts w:ascii="Arial" w:hAnsi="Arial" w:cs="Arial"/>
-                <w:b/>
-                <w:bCs/>
-                <w:color w:val="000000"/>
-                <w:lang w:bidi="en-US"/>
-              </w:rPr>
-              <w:t>Hudgins, E.J.*</w:t>
-            </w:r>
-            <w:r>
-              <w:rPr>
-                <w:rFonts w:ascii="Arial" w:hAnsi="Arial" w:cs="Arial"/>
-                <w:bCs/>
-                <w:color w:val="000000"/>
-                <w:lang w:bidi="en-US"/>
-              </w:rPr>
-              <w:t xml:space="preserve">, &amp; Leung B. </w:t>
-            </w:r>
-            <w:r>
-              <w:rPr>
-                <w:rFonts w:ascii="Arial" w:hAnsi="Arial" w:cs="Arial"/>
-                <w:bCs/>
-                <w:i/>
-                <w:color w:val="000000"/>
-                <w:lang w:bidi="en-US"/>
-              </w:rPr>
-              <w:t xml:space="preserve">The effect of host diversity on the establishment of United States invasive forest pests. </w:t>
-            </w:r>
-            <w:r>
-              <w:rPr>
-                <w:rFonts w:ascii="Arial" w:hAnsi="Arial" w:cs="Arial"/>
-                <w:bCs/>
-                <w:color w:val="000000"/>
-                <w:lang w:bidi="en-US"/>
-              </w:rPr>
-              <w:t xml:space="preserve">Presented at the McGill Conservation, Ecology, Evolution and </w:t>
-            </w:r>
-            <w:proofErr w:type="spellStart"/>
-            <w:r>
-              <w:rPr>
-                <w:rFonts w:ascii="Arial" w:hAnsi="Arial" w:cs="Arial"/>
-                <w:bCs/>
-                <w:color w:val="000000"/>
-                <w:lang w:bidi="en-US"/>
-              </w:rPr>
-              <w:t>Behaviour</w:t>
-            </w:r>
-            <w:proofErr w:type="spellEnd"/>
-            <w:r>
-              <w:rPr>
-                <w:rFonts w:ascii="Arial" w:hAnsi="Arial" w:cs="Arial"/>
-                <w:bCs/>
-                <w:color w:val="000000"/>
-                <w:lang w:bidi="en-US"/>
-              </w:rPr>
-              <w:t xml:space="preserve"> retreat, April 8</w:t>
-            </w:r>
-            <w:r>
-              <w:rPr>
-                <w:rFonts w:ascii="Arial" w:hAnsi="Arial" w:cs="Arial"/>
-                <w:bCs/>
-                <w:color w:val="000000"/>
-                <w:vertAlign w:val="superscript"/>
-                <w:lang w:bidi="en-US"/>
-              </w:rPr>
-              <w:t>th</w:t>
-            </w:r>
-            <w:r>
-              <w:rPr>
-                <w:rFonts w:ascii="Arial" w:hAnsi="Arial" w:cs="Arial"/>
-                <w:bCs/>
-                <w:color w:val="000000"/>
-                <w:lang w:bidi="en-US"/>
-              </w:rPr>
-              <w:t>, 2017. (Departmental Conference – Graduate work).</w:t>
-            </w:r>
-          </w:p>
-          <w:p>
-            <w:pPr>
-              <w:widowControl w:val="0"/>
-              <w:autoSpaceDE w:val="0"/>
-              <w:autoSpaceDN w:val="0"/>
-              <w:adjustRightInd w:val="0"/>
-              <w:rPr>
-                <w:rFonts w:ascii="Arial" w:hAnsi="Arial" w:cs="Arial"/>
-                <w:b/>
-                <w:bCs/>
-                <w:color w:val="000000"/>
-                <w:lang w:bidi="en-US"/>
-              </w:rPr>
-            </w:pPr>
-          </w:p>
-          <w:p>
-            <w:pPr>
-              <w:widowControl w:val="0"/>
-              <w:autoSpaceDE w:val="0"/>
-              <w:autoSpaceDN w:val="0"/>
-              <w:adjustRightInd w:val="0"/>
-              <w:rPr>
-                <w:rFonts w:ascii="Arial" w:hAnsi="Arial" w:cs="Arial"/>
-                <w:bCs/>
-                <w:color w:val="000000"/>
-                <w:lang w:bidi="en-US"/>
-              </w:rPr>
-            </w:pPr>
-            <w:r>
-              <w:rPr>
-                <w:rFonts w:ascii="Arial" w:hAnsi="Arial" w:cs="Arial"/>
-                <w:b/>
-                <w:bCs/>
-                <w:color w:val="000000"/>
-                <w:lang w:bidi="en-US"/>
-              </w:rPr>
-              <w:t>Hudgins, E.J.*</w:t>
-            </w:r>
-            <w:r>
-              <w:rPr>
-                <w:rFonts w:ascii="Arial" w:hAnsi="Arial" w:cs="Arial"/>
-                <w:bCs/>
-                <w:color w:val="000000"/>
-                <w:lang w:bidi="en-US"/>
-              </w:rPr>
-              <w:t xml:space="preserve">, </w:t>
-            </w:r>
-            <w:proofErr w:type="spellStart"/>
-            <w:r>
-              <w:rPr>
-                <w:rFonts w:ascii="Arial" w:hAnsi="Arial" w:cs="Arial"/>
-                <w:bCs/>
-                <w:color w:val="000000"/>
-                <w:lang w:bidi="en-US"/>
-              </w:rPr>
-              <w:t>Liebhold</w:t>
-            </w:r>
-            <w:proofErr w:type="spellEnd"/>
-            <w:r>
-              <w:rPr>
-                <w:rFonts w:ascii="Arial" w:hAnsi="Arial" w:cs="Arial"/>
-                <w:bCs/>
-                <w:color w:val="000000"/>
-                <w:lang w:bidi="en-US"/>
-              </w:rPr>
-              <w:t xml:space="preserve">, A. M., &amp; Leung B. </w:t>
-            </w:r>
-            <w:r>
-              <w:rPr>
-                <w:rFonts w:ascii="Arial" w:hAnsi="Arial" w:cs="Arial"/>
-                <w:bCs/>
-                <w:i/>
-                <w:color w:val="000000"/>
-                <w:lang w:bidi="en-US"/>
-              </w:rPr>
-              <w:t>Forecasting United States forest invaders: A general predictive model for pest spread.</w:t>
-            </w:r>
-            <w:r>
-              <w:rPr>
-                <w:rFonts w:ascii="Arial" w:hAnsi="Arial" w:cs="Arial"/>
-                <w:bCs/>
-                <w:color w:val="000000"/>
-                <w:lang w:bidi="en-US"/>
-              </w:rPr>
-              <w:t xml:space="preserve"> Presented at the Quebec Centre for Biodiversity Science Symposium, December 16</w:t>
-            </w:r>
-            <w:r>
-              <w:rPr>
-                <w:rFonts w:ascii="Arial" w:hAnsi="Arial" w:cs="Arial"/>
-                <w:bCs/>
-                <w:color w:val="000000"/>
-                <w:vertAlign w:val="superscript"/>
-                <w:lang w:bidi="en-US"/>
-              </w:rPr>
-              <w:t>th</w:t>
-            </w:r>
-            <w:r>
-              <w:rPr>
-                <w:rFonts w:ascii="Arial" w:hAnsi="Arial" w:cs="Arial"/>
-                <w:bCs/>
-                <w:color w:val="000000"/>
-                <w:lang w:bidi="en-US"/>
-              </w:rPr>
-              <w:t>, 2016. (Regional Conference – Graduate work).</w:t>
-            </w:r>
-          </w:p>
-          <w:p>
-            <w:pPr>
-              <w:widowControl w:val="0"/>
-              <w:autoSpaceDE w:val="0"/>
-              <w:autoSpaceDN w:val="0"/>
-              <w:adjustRightInd w:val="0"/>
-              <w:rPr>
-                <w:rFonts w:ascii="Arial" w:hAnsi="Arial" w:cs="Arial"/>
-                <w:b/>
-                <w:bCs/>
-                <w:color w:val="000000"/>
-                <w:lang w:bidi="en-US"/>
-              </w:rPr>
-            </w:pPr>
-          </w:p>
-          <w:p>
-            <w:pPr>
-              <w:widowControl w:val="0"/>
-              <w:autoSpaceDE w:val="0"/>
-              <w:autoSpaceDN w:val="0"/>
-              <w:adjustRightInd w:val="0"/>
-              <w:rPr>
-                <w:rFonts w:ascii="Arial" w:hAnsi="Arial" w:cs="Arial"/>
-                <w:bCs/>
-                <w:color w:val="000000"/>
-                <w:lang w:bidi="en-US"/>
-              </w:rPr>
-            </w:pPr>
-            <w:r>
-              <w:rPr>
-                <w:rFonts w:ascii="Arial" w:hAnsi="Arial" w:cs="Arial"/>
-                <w:b/>
-                <w:bCs/>
-                <w:color w:val="000000"/>
-                <w:lang w:bidi="en-US"/>
-              </w:rPr>
-              <w:t>Hudgins, E.J.*</w:t>
-            </w:r>
-            <w:r>
-              <w:rPr>
-                <w:rFonts w:ascii="Arial" w:hAnsi="Arial" w:cs="Arial"/>
-                <w:bCs/>
-                <w:color w:val="000000"/>
-                <w:lang w:bidi="en-US"/>
-              </w:rPr>
-              <w:t xml:space="preserve">, </w:t>
-            </w:r>
-            <w:proofErr w:type="spellStart"/>
-            <w:r>
-              <w:rPr>
-                <w:rFonts w:ascii="Arial" w:hAnsi="Arial" w:cs="Arial"/>
-                <w:bCs/>
-                <w:color w:val="000000"/>
-                <w:lang w:bidi="en-US"/>
-              </w:rPr>
-              <w:t>Liebhold</w:t>
-            </w:r>
-            <w:proofErr w:type="spellEnd"/>
-            <w:r>
-              <w:rPr>
-                <w:rFonts w:ascii="Arial" w:hAnsi="Arial" w:cs="Arial"/>
-                <w:bCs/>
-                <w:color w:val="000000"/>
-                <w:lang w:bidi="en-US"/>
-              </w:rPr>
-              <w:t xml:space="preserve">, A. M., &amp; Leung B. </w:t>
-            </w:r>
-            <w:r>
-              <w:rPr>
-                <w:rFonts w:ascii="Arial" w:hAnsi="Arial" w:cs="Arial"/>
-                <w:bCs/>
-                <w:i/>
-                <w:color w:val="000000"/>
-                <w:lang w:bidi="en-US"/>
-              </w:rPr>
-              <w:t>Forecasting United States forest invaders: A general predictive model for pest spread.</w:t>
-            </w:r>
-            <w:r>
-              <w:rPr>
-                <w:rFonts w:ascii="Arial" w:hAnsi="Arial" w:cs="Arial"/>
-                <w:bCs/>
-                <w:color w:val="000000"/>
-                <w:lang w:bidi="en-US"/>
-              </w:rPr>
-              <w:t xml:space="preserve"> Presented at the Ecological Society of America Annual Meeting, August 11</w:t>
-            </w:r>
-            <w:r>
-              <w:rPr>
-                <w:rFonts w:ascii="Arial" w:hAnsi="Arial" w:cs="Arial"/>
-                <w:bCs/>
-                <w:color w:val="000000"/>
-                <w:vertAlign w:val="superscript"/>
-                <w:lang w:bidi="en-US"/>
-              </w:rPr>
-              <w:t>th</w:t>
-            </w:r>
-            <w:r>
-              <w:rPr>
-                <w:rFonts w:ascii="Arial" w:hAnsi="Arial" w:cs="Arial"/>
-                <w:bCs/>
-                <w:color w:val="000000"/>
-                <w:lang w:bidi="en-US"/>
-              </w:rPr>
-              <w:t>, 2016. (International Conference – Graduate work).</w:t>
-            </w:r>
-          </w:p>
-          <w:p>
-            <w:pPr>
-              <w:widowControl w:val="0"/>
-              <w:autoSpaceDE w:val="0"/>
-              <w:autoSpaceDN w:val="0"/>
-              <w:adjustRightInd w:val="0"/>
-              <w:rPr>
-                <w:rFonts w:ascii="Arial" w:hAnsi="Arial" w:cs="Arial"/>
-                <w:bCs/>
-                <w:color w:val="000000"/>
-                <w:lang w:bidi="en-US"/>
-              </w:rPr>
-            </w:pPr>
-          </w:p>
-          <w:p>
-            <w:pPr>
-              <w:widowControl w:val="0"/>
-              <w:autoSpaceDE w:val="0"/>
-              <w:autoSpaceDN w:val="0"/>
-              <w:adjustRightInd w:val="0"/>
-              <w:rPr>
-                <w:rFonts w:ascii="Arial" w:hAnsi="Arial" w:cs="Arial"/>
-                <w:bCs/>
-                <w:color w:val="000000"/>
-                <w:lang w:bidi="en-US"/>
-              </w:rPr>
-            </w:pPr>
-            <w:r>
-              <w:rPr>
-                <w:rFonts w:ascii="Arial" w:hAnsi="Arial" w:cs="Arial"/>
-                <w:b/>
-                <w:bCs/>
-                <w:color w:val="000000"/>
-                <w:lang w:bidi="en-US"/>
-              </w:rPr>
-              <w:t xml:space="preserve">Hudgins, E.J.* </w:t>
-            </w:r>
-            <w:r>
-              <w:rPr>
-                <w:rFonts w:ascii="Arial" w:hAnsi="Arial" w:cs="Arial"/>
-                <w:bCs/>
-                <w:i/>
-                <w:color w:val="000000"/>
-                <w:lang w:bidi="en-US"/>
-              </w:rPr>
-              <w:t>Modelling invasive forest pest spread across the United States.</w:t>
-            </w:r>
-            <w:r>
-              <w:rPr>
-                <w:rFonts w:ascii="Arial" w:hAnsi="Arial" w:cs="Arial"/>
-                <w:bCs/>
-                <w:color w:val="000000"/>
-                <w:lang w:bidi="en-US"/>
-              </w:rPr>
-              <w:t xml:space="preserve"> Presented at the Centre for Applied Mathematics in Biology of Medicine End-Of-Year Symposium. April 28</w:t>
-            </w:r>
-            <w:r>
-              <w:rPr>
-                <w:rFonts w:ascii="Arial" w:hAnsi="Arial" w:cs="Arial"/>
-                <w:bCs/>
-                <w:color w:val="000000"/>
-                <w:vertAlign w:val="superscript"/>
-                <w:lang w:bidi="en-US"/>
-              </w:rPr>
-              <w:t>th</w:t>
-            </w:r>
-            <w:r>
-              <w:rPr>
-                <w:rFonts w:ascii="Arial" w:hAnsi="Arial" w:cs="Arial"/>
-                <w:bCs/>
-                <w:color w:val="000000"/>
-                <w:lang w:bidi="en-US"/>
-              </w:rPr>
-              <w:t xml:space="preserve">, 2015. (Provincial working group – </w:t>
-            </w:r>
-            <w:proofErr w:type="spellStart"/>
-            <w:r>
-              <w:rPr>
-                <w:rFonts w:ascii="Arial" w:hAnsi="Arial" w:cs="Arial"/>
-                <w:bCs/>
-                <w:color w:val="000000"/>
-                <w:lang w:bidi="en-US"/>
-              </w:rPr>
-              <w:t>Honours</w:t>
-            </w:r>
-            <w:proofErr w:type="spellEnd"/>
-            <w:r>
-              <w:rPr>
-                <w:rFonts w:ascii="Arial" w:hAnsi="Arial" w:cs="Arial"/>
-                <w:bCs/>
-                <w:color w:val="000000"/>
-                <w:lang w:bidi="en-US"/>
-              </w:rPr>
-              <w:t xml:space="preserve"> work).</w:t>
+              <w:t>, 2016</w:t>
             </w:r>
           </w:p>
           <w:p>
@@ -7337,27 +7475,25 @@
                 <w:color w:val="000000"/>
                 <w:lang w:bidi="en-US"/>
               </w:rPr>
-              <w:t xml:space="preserve">Poster presented at Natural </w:t>
-            </w:r>
-            <w:proofErr w:type="spellStart"/>
-            <w:r>
-              <w:rPr>
-                <w:rFonts w:ascii="Arial" w:hAnsi="Arial" w:cs="Arial"/>
-                <w:bCs/>
-                <w:color w:val="000000"/>
-                <w:lang w:bidi="en-US"/>
-              </w:rPr>
-              <w:t>Resouces</w:t>
-            </w:r>
-            <w:proofErr w:type="spellEnd"/>
-            <w:r>
-              <w:rPr>
-                <w:rFonts w:ascii="Arial" w:hAnsi="Arial" w:cs="Arial"/>
-                <w:bCs/>
-                <w:color w:val="000000"/>
-                <w:lang w:bidi="en-US"/>
-              </w:rPr>
-              <w:t xml:space="preserve"> Canada’s Forest Pest Management Forum, December 3-5</w:t>
+              <w:t>Poster presented at Natural Resou</w:t>
+            </w:r>
+            <w:r>
+              <w:rPr>
+                <w:rFonts w:ascii="Arial" w:hAnsi="Arial" w:cs="Arial"/>
+                <w:bCs/>
+                <w:color w:val="000000"/>
+                <w:lang w:bidi="en-US"/>
+              </w:rPr>
+              <w:t>r</w:t>
+            </w:r>
+            <w:r>
+              <w:rPr>
+                <w:rFonts w:ascii="Arial" w:hAnsi="Arial" w:cs="Arial"/>
+                <w:bCs/>
+                <w:color w:val="000000"/>
+                <w:lang w:bidi="en-US"/>
+              </w:rPr>
+              <w:t>ces Canada’s Forest Pest Management Forum, December 3-5</w:t>
             </w:r>
             <w:r>
               <w:rPr>
@@ -7689,6 +7825,7 @@
                 <w:color w:val="000000"/>
                 <w:lang w:bidi="en-US"/>
               </w:rPr>
+              <w:lastRenderedPageBreak/>
               <w:t xml:space="preserve"> </w:t>
             </w:r>
           </w:p>
@@ -7928,6 +8065,7 @@
                 <w:szCs w:val="32"/>
                 <w:lang w:bidi="en-US"/>
               </w:rPr>
+              <w:lastRenderedPageBreak/>
               <w:t>Teaching</w:t>
             </w:r>
           </w:p>
@@ -8051,12 +8189,59 @@
                 <w:color w:val="000000"/>
                 <w:lang w:bidi="en-US"/>
               </w:rPr>
-              <w:t>Environmental Methods and Analysis</w:t>
-            </w:r>
-            <w:r>
-              <w:rPr>
-                <w:rFonts w:ascii="Arial" w:hAnsi="Arial" w:cs="Arial"/>
-                <w:bCs/>
+              <w:t>Environmental Methods and Analysis, Carleton University</w:t>
+            </w:r>
+          </w:p>
+          <w:p>
+            <w:pPr>
+              <w:widowControl w:val="0"/>
+              <w:autoSpaceDE w:val="0"/>
+              <w:autoSpaceDN w:val="0"/>
+              <w:adjustRightInd w:val="0"/>
+              <w:rPr>
+                <w:rFonts w:ascii="Arial" w:hAnsi="Arial" w:cs="Arial"/>
+                <w:color w:val="000000"/>
+                <w:lang w:bidi="en-US"/>
+              </w:rPr>
+            </w:pPr>
+            <w:r>
+              <w:rPr>
+                <w:rFonts w:ascii="Arial" w:hAnsi="Arial" w:cs="Arial"/>
+                <w:b/>
+                <w:color w:val="000000"/>
+                <w:lang w:bidi="en-US"/>
+              </w:rPr>
+              <w:t>T</w:t>
+            </w:r>
+            <w:r>
+              <w:rPr>
+                <w:rFonts w:ascii="Arial" w:hAnsi="Arial" w:cs="Arial"/>
+                <w:b/>
+                <w:color w:val="000000"/>
+                <w:lang w:bidi="en-US"/>
+              </w:rPr>
+              <w:t>eaching Assistant,</w:t>
+            </w:r>
+            <w:r>
+              <w:rPr>
+                <w:rFonts w:ascii="Arial" w:hAnsi="Arial" w:cs="Arial"/>
+                <w:b/>
+                <w:color w:val="000000"/>
+                <w:lang w:bidi="en-US"/>
+              </w:rPr>
+              <w:t xml:space="preserve"> </w:t>
+            </w:r>
+            <w:r>
+              <w:rPr>
+                <w:rFonts w:ascii="Arial" w:hAnsi="Arial" w:cs="Arial"/>
+                <w:color w:val="000000"/>
+                <w:lang w:bidi="en-US"/>
+              </w:rPr>
+              <w:t>BIOL 373</w:t>
+            </w:r>
+            <w:r>
+              <w:rPr>
+                <w:rFonts w:ascii="Arial" w:hAnsi="Arial" w:cs="Arial"/>
                 <w:color w:val="000000"/>
                 <w:lang w:bidi="en-US"/>
               </w:rPr>
@@ -8065,11 +8250,27 @@
             <w:r>
               <w:rPr>
                 <w:rFonts w:ascii="Arial" w:hAnsi="Arial" w:cs="Arial"/>
-                <w:bCs/>
-                <w:color w:val="000000"/>
-                <w:lang w:bidi="en-US"/>
-              </w:rPr>
-              <w:t>Carleton University</w:t>
+                <w:color w:val="000000"/>
+                <w:lang w:bidi="en-US"/>
+              </w:rPr>
+              <w:t>Biometry (5 semesters)</w:t>
+            </w:r>
+            <w:r>
+              <w:rPr>
+                <w:rFonts w:ascii="Arial" w:hAnsi="Arial" w:cs="Arial"/>
+                <w:b/>
+                <w:color w:val="000000"/>
+                <w:lang w:bidi="en-US"/>
+              </w:rPr>
+              <w:t xml:space="preserve">, </w:t>
+            </w:r>
+            <w:r>
+              <w:rPr>
+                <w:rFonts w:ascii="Arial" w:hAnsi="Arial" w:cs="Arial"/>
+                <w:color w:val="000000"/>
+                <w:lang w:bidi="en-US"/>
+              </w:rPr>
+              <w:t>McGill University</w:t>
             </w:r>
           </w:p>
           <w:p>
@@ -8100,24 +8301,15 @@
                 <w:color w:val="000000"/>
                 <w:lang w:bidi="en-US"/>
               </w:rPr>
-              <w:t>eaching Assistant,</w:t>
-            </w:r>
-            <w:r>
-              <w:rPr>
-                <w:rFonts w:ascii="Arial" w:hAnsi="Arial" w:cs="Arial"/>
-                <w:b/>
-                <w:color w:val="000000"/>
-                <w:lang w:bidi="en-US"/>
-              </w:rPr>
-              <w:t xml:space="preserve"> </w:t>
-            </w:r>
-            <w:r>
-              <w:rPr>
-                <w:rFonts w:ascii="Arial" w:hAnsi="Arial" w:cs="Arial"/>
-                <w:color w:val="000000"/>
-                <w:lang w:bidi="en-US"/>
-              </w:rPr>
-              <w:t>BIOL 373</w:t>
+              <w:t xml:space="preserve">eaching Assistant, </w:t>
+            </w:r>
+            <w:r>
+              <w:rPr>
+                <w:rFonts w:ascii="Arial" w:hAnsi="Arial" w:cs="Arial"/>
+                <w:color w:val="000000"/>
+                <w:lang w:bidi="en-US"/>
+              </w:rPr>
+              <w:t>ENVR 202</w:t>
             </w:r>
             <w:r>
               <w:rPr>
@@ -8133,111 +8325,7 @@
                 <w:color w:val="000000"/>
                 <w:lang w:bidi="en-US"/>
               </w:rPr>
-              <w:t>Biometry (</w:t>
-            </w:r>
-            <w:r>
-              <w:rPr>
-                <w:rFonts w:ascii="Arial" w:hAnsi="Arial" w:cs="Arial"/>
-                <w:color w:val="000000"/>
-                <w:lang w:bidi="en-US"/>
-              </w:rPr>
-              <w:t>5 semesters</w:t>
-            </w:r>
-            <w:r>
-              <w:rPr>
-                <w:rFonts w:ascii="Arial" w:hAnsi="Arial" w:cs="Arial"/>
-                <w:color w:val="000000"/>
-                <w:lang w:bidi="en-US"/>
-              </w:rPr>
-              <w:t>)</w:t>
-            </w:r>
-            <w:r>
-              <w:rPr>
-                <w:rFonts w:ascii="Arial" w:hAnsi="Arial" w:cs="Arial"/>
-                <w:b/>
-                <w:color w:val="000000"/>
-                <w:lang w:bidi="en-US"/>
-              </w:rPr>
-              <w:t xml:space="preserve">, </w:t>
-            </w:r>
-            <w:r>
-              <w:rPr>
-                <w:rFonts w:ascii="Arial" w:hAnsi="Arial" w:cs="Arial"/>
-                <w:color w:val="000000"/>
-                <w:lang w:bidi="en-US"/>
-              </w:rPr>
-              <w:t>McGill University</w:t>
-            </w:r>
-          </w:p>
-          <w:p>
-            <w:pPr>
-              <w:widowControl w:val="0"/>
-              <w:autoSpaceDE w:val="0"/>
-              <w:autoSpaceDN w:val="0"/>
-              <w:adjustRightInd w:val="0"/>
-              <w:rPr>
-                <w:rFonts w:ascii="Arial" w:hAnsi="Arial" w:cs="Arial"/>
-                <w:color w:val="000000"/>
-                <w:lang w:bidi="en-US"/>
-              </w:rPr>
-            </w:pPr>
-            <w:r>
-              <w:rPr>
-                <w:rFonts w:ascii="Arial" w:hAnsi="Arial" w:cs="Arial"/>
-                <w:b/>
-                <w:color w:val="000000"/>
-                <w:lang w:bidi="en-US"/>
-              </w:rPr>
-              <w:t>T</w:t>
-            </w:r>
-            <w:r>
-              <w:rPr>
-                <w:rFonts w:ascii="Arial" w:hAnsi="Arial" w:cs="Arial"/>
-                <w:b/>
-                <w:color w:val="000000"/>
-                <w:lang w:bidi="en-US"/>
-              </w:rPr>
-              <w:t xml:space="preserve">eaching Assistant, </w:t>
-            </w:r>
-            <w:r>
-              <w:rPr>
-                <w:rFonts w:ascii="Arial" w:hAnsi="Arial" w:cs="Arial"/>
-                <w:color w:val="000000"/>
-                <w:lang w:bidi="en-US"/>
-              </w:rPr>
-              <w:t>ENVR 202</w:t>
-            </w:r>
-            <w:r>
-              <w:rPr>
-                <w:rFonts w:ascii="Arial" w:hAnsi="Arial" w:cs="Arial"/>
-                <w:color w:val="000000"/>
-                <w:lang w:bidi="en-US"/>
-              </w:rPr>
-              <w:t xml:space="preserve">, </w:t>
-            </w:r>
-            <w:r>
-              <w:rPr>
-                <w:rFonts w:ascii="Arial" w:hAnsi="Arial" w:cs="Arial"/>
-                <w:color w:val="000000"/>
-                <w:lang w:bidi="en-US"/>
-              </w:rPr>
-              <w:t>The Evolving Earth (</w:t>
-            </w:r>
-            <w:r>
-              <w:rPr>
-                <w:rFonts w:ascii="Arial" w:hAnsi="Arial" w:cs="Arial"/>
-                <w:color w:val="000000"/>
-                <w:lang w:bidi="en-US"/>
-              </w:rPr>
-              <w:t>4 semesters</w:t>
-            </w:r>
-            <w:r>
-              <w:rPr>
-                <w:rFonts w:ascii="Arial" w:hAnsi="Arial" w:cs="Arial"/>
-                <w:color w:val="000000"/>
-                <w:lang w:bidi="en-US"/>
-              </w:rPr>
-              <w:t>)</w:t>
+              <w:t>The Evolving Earth (4 semesters)</w:t>
             </w:r>
             <w:r>
               <w:rPr>
@@ -8419,7 +8507,195 @@
                 <w:color w:val="000000"/>
                 <w:lang w:bidi="en-US"/>
               </w:rPr>
-              <w:t xml:space="preserve"> thesis Supervisor</w:t>
+              <w:t xml:space="preserve"> thesis Supervisor, </w:t>
+            </w:r>
+            <w:r>
+              <w:rPr>
+                <w:rFonts w:ascii="Arial" w:hAnsi="Arial" w:cs="Arial"/>
+                <w:bCs/>
+                <w:color w:val="000000"/>
+                <w:lang w:bidi="en-US"/>
+              </w:rPr>
+              <w:t>Marie Wright, Carleton University</w:t>
+            </w:r>
+          </w:p>
+          <w:p>
+            <w:pPr>
+              <w:widowControl w:val="0"/>
+              <w:autoSpaceDE w:val="0"/>
+              <w:autoSpaceDN w:val="0"/>
+              <w:adjustRightInd w:val="0"/>
+              <w:rPr>
+                <w:rFonts w:ascii="Arial" w:hAnsi="Arial" w:cs="Arial"/>
+                <w:bCs/>
+                <w:color w:val="000000"/>
+                <w:lang w:bidi="en-US"/>
+              </w:rPr>
+            </w:pPr>
+            <w:r>
+              <w:rPr>
+                <w:rFonts w:ascii="Arial" w:hAnsi="Arial" w:cs="Arial"/>
+                <w:b/>
+                <w:color w:val="000000"/>
+                <w:lang w:bidi="en-US"/>
+              </w:rPr>
+              <w:t xml:space="preserve">Research </w:t>
+            </w:r>
+            <w:proofErr w:type="gramStart"/>
+            <w:r>
+              <w:rPr>
+                <w:rFonts w:ascii="Arial" w:hAnsi="Arial" w:cs="Arial"/>
+                <w:b/>
+                <w:color w:val="000000"/>
+                <w:lang w:bidi="en-US"/>
+              </w:rPr>
+              <w:t>associate</w:t>
+            </w:r>
+            <w:proofErr w:type="gramEnd"/>
+            <w:r>
+              <w:rPr>
+                <w:rFonts w:ascii="Arial" w:hAnsi="Arial" w:cs="Arial"/>
+                <w:b/>
+                <w:color w:val="000000"/>
+                <w:lang w:bidi="en-US"/>
+              </w:rPr>
+              <w:t xml:space="preserve"> co-supervisor, </w:t>
+            </w:r>
+            <w:proofErr w:type="spellStart"/>
+            <w:r>
+              <w:rPr>
+                <w:rFonts w:ascii="Arial" w:hAnsi="Arial" w:cs="Arial"/>
+                <w:bCs/>
+                <w:color w:val="000000"/>
+                <w:lang w:bidi="en-US"/>
+              </w:rPr>
+              <w:t>Yuyan</w:t>
+            </w:r>
+            <w:proofErr w:type="spellEnd"/>
+            <w:r>
+              <w:rPr>
+                <w:rFonts w:ascii="Arial" w:hAnsi="Arial" w:cs="Arial"/>
+                <w:bCs/>
+                <w:color w:val="000000"/>
+                <w:lang w:bidi="en-US"/>
+              </w:rPr>
+              <w:t xml:space="preserve"> Chen, McGill University</w:t>
+            </w:r>
+          </w:p>
+          <w:p>
+            <w:pPr>
+              <w:widowControl w:val="0"/>
+              <w:autoSpaceDE w:val="0"/>
+              <w:autoSpaceDN w:val="0"/>
+              <w:adjustRightInd w:val="0"/>
+              <w:rPr>
+                <w:rFonts w:ascii="Arial" w:hAnsi="Arial" w:cs="Arial"/>
+                <w:bCs/>
+                <w:color w:val="000000"/>
+                <w:lang w:bidi="en-US"/>
+              </w:rPr>
+            </w:pPr>
+            <w:r>
+              <w:rPr>
+                <w:rFonts w:ascii="Arial" w:hAnsi="Arial" w:cs="Arial"/>
+                <w:b/>
+                <w:color w:val="000000"/>
+                <w:lang w:bidi="en-US"/>
+              </w:rPr>
+              <w:t xml:space="preserve">High school student mentor – </w:t>
+            </w:r>
+            <w:r>
+              <w:rPr>
+                <w:rFonts w:ascii="Arial" w:hAnsi="Arial" w:cs="Arial"/>
+                <w:bCs/>
+                <w:color w:val="000000"/>
+                <w:lang w:bidi="en-US"/>
+              </w:rPr>
+              <w:t>Talaria</w:t>
+            </w:r>
+            <w:r>
+              <w:rPr>
+                <w:rFonts w:ascii="Arial" w:hAnsi="Arial" w:cs="Arial"/>
+                <w:b/>
+                <w:color w:val="000000"/>
+                <w:lang w:bidi="en-US"/>
+              </w:rPr>
+              <w:t xml:space="preserve"> </w:t>
+            </w:r>
+            <w:r>
+              <w:rPr>
+                <w:rFonts w:ascii="Arial" w:hAnsi="Arial" w:cs="Arial"/>
+                <w:bCs/>
+                <w:color w:val="000000"/>
+                <w:lang w:bidi="en-US"/>
+              </w:rPr>
+              <w:t>Summer Internship Program for marginalized students, Sarah Duguay</w:t>
+            </w:r>
+          </w:p>
+          <w:p>
+            <w:pPr>
+              <w:widowControl w:val="0"/>
+              <w:autoSpaceDE w:val="0"/>
+              <w:autoSpaceDN w:val="0"/>
+              <w:adjustRightInd w:val="0"/>
+              <w:rPr>
+                <w:rFonts w:ascii="Arial" w:hAnsi="Arial" w:cs="Arial"/>
+                <w:color w:val="000000"/>
+                <w:lang w:bidi="en-US"/>
+              </w:rPr>
+            </w:pPr>
+            <w:r>
+              <w:rPr>
+                <w:rFonts w:ascii="Arial" w:hAnsi="Arial" w:cs="Arial"/>
+                <w:b/>
+                <w:color w:val="000000"/>
+                <w:lang w:bidi="en-US"/>
+              </w:rPr>
+              <w:t xml:space="preserve">Independent Study Supervisor, </w:t>
+            </w:r>
+            <w:r>
+              <w:rPr>
+                <w:rFonts w:ascii="Arial" w:hAnsi="Arial" w:cs="Arial"/>
+                <w:color w:val="000000"/>
+                <w:lang w:bidi="en-US"/>
+              </w:rPr>
+              <w:t>ENSC 4901, Directed Studies (</w:t>
+            </w:r>
+            <w:proofErr w:type="spellStart"/>
+            <w:r>
+              <w:rPr>
+                <w:rFonts w:ascii="Arial" w:hAnsi="Arial" w:cs="Arial"/>
+                <w:color w:val="000000"/>
+                <w:lang w:bidi="en-US"/>
+              </w:rPr>
+              <w:t>Chibudom</w:t>
+            </w:r>
+            <w:proofErr w:type="spellEnd"/>
+            <w:r>
+              <w:rPr>
+                <w:rFonts w:ascii="Arial" w:hAnsi="Arial" w:cs="Arial"/>
+                <w:color w:val="000000"/>
+                <w:lang w:bidi="en-US"/>
+              </w:rPr>
+              <w:t xml:space="preserve"> Orji, </w:t>
+            </w:r>
+            <w:proofErr w:type="spellStart"/>
+            <w:r>
+              <w:rPr>
+                <w:rFonts w:ascii="Arial" w:hAnsi="Arial" w:cs="Arial"/>
+                <w:color w:val="000000"/>
+                <w:lang w:bidi="en-US"/>
+              </w:rPr>
+              <w:t>Shujin</w:t>
+            </w:r>
+            <w:proofErr w:type="spellEnd"/>
+            <w:r>
+              <w:rPr>
+                <w:rFonts w:ascii="Arial" w:hAnsi="Arial" w:cs="Arial"/>
+                <w:color w:val="000000"/>
+                <w:lang w:bidi="en-US"/>
+              </w:rPr>
+              <w:t xml:space="preserve"> Chen)</w:t>
             </w:r>
             <w:r>
               <w:rPr>
@@ -8433,72 +8709,40 @@
             <w:r>
               <w:rPr>
                 <w:rFonts w:ascii="Arial" w:hAnsi="Arial" w:cs="Arial"/>
-                <w:bCs/>
-                <w:color w:val="000000"/>
-                <w:lang w:bidi="en-US"/>
-              </w:rPr>
-              <w:t>Marie Wright</w:t>
-            </w:r>
-            <w:r>
-              <w:rPr>
-                <w:rFonts w:ascii="Arial" w:hAnsi="Arial" w:cs="Arial"/>
-                <w:bCs/>
-                <w:color w:val="000000"/>
-                <w:lang w:bidi="en-US"/>
-              </w:rPr>
-              <w:t xml:space="preserve">, Carleton </w:t>
-            </w:r>
-            <w:r>
-              <w:rPr>
-                <w:rFonts w:ascii="Arial" w:hAnsi="Arial" w:cs="Arial"/>
-                <w:bCs/>
-                <w:color w:val="000000"/>
-                <w:lang w:bidi="en-US"/>
-              </w:rPr>
-              <w:t>University</w:t>
-            </w:r>
-          </w:p>
-          <w:p>
-            <w:pPr>
-              <w:widowControl w:val="0"/>
-              <w:autoSpaceDE w:val="0"/>
-              <w:autoSpaceDN w:val="0"/>
-              <w:adjustRightInd w:val="0"/>
-              <w:rPr>
-                <w:rFonts w:ascii="Arial" w:hAnsi="Arial" w:cs="Arial"/>
-                <w:bCs/>
-                <w:color w:val="000000"/>
-                <w:lang w:bidi="en-US"/>
-              </w:rPr>
-            </w:pPr>
-            <w:r>
-              <w:rPr>
-                <w:rFonts w:ascii="Arial" w:hAnsi="Arial" w:cs="Arial"/>
-                <w:b/>
-                <w:color w:val="000000"/>
-                <w:lang w:bidi="en-US"/>
-              </w:rPr>
-              <w:t xml:space="preserve">Research </w:t>
-            </w:r>
-            <w:proofErr w:type="gramStart"/>
-            <w:r>
-              <w:rPr>
-                <w:rFonts w:ascii="Arial" w:hAnsi="Arial" w:cs="Arial"/>
-                <w:b/>
-                <w:color w:val="000000"/>
-                <w:lang w:bidi="en-US"/>
-              </w:rPr>
-              <w:t>associate</w:t>
-            </w:r>
-            <w:proofErr w:type="gramEnd"/>
-            <w:r>
-              <w:rPr>
-                <w:rFonts w:ascii="Arial" w:hAnsi="Arial" w:cs="Arial"/>
-                <w:b/>
-                <w:color w:val="000000"/>
-                <w:lang w:bidi="en-US"/>
-              </w:rPr>
-              <w:t xml:space="preserve"> co-supervisor</w:t>
+                <w:color w:val="000000"/>
+                <w:lang w:bidi="en-US"/>
+              </w:rPr>
+              <w:t>Carleton University</w:t>
+            </w:r>
+          </w:p>
+          <w:p>
+            <w:pPr>
+              <w:widowControl w:val="0"/>
+              <w:autoSpaceDE w:val="0"/>
+              <w:autoSpaceDN w:val="0"/>
+              <w:adjustRightInd w:val="0"/>
+              <w:rPr>
+                <w:rFonts w:ascii="Arial" w:hAnsi="Arial" w:cs="Arial"/>
+                <w:color w:val="000000"/>
+                <w:lang w:bidi="en-US"/>
+              </w:rPr>
+            </w:pPr>
+            <w:r>
+              <w:rPr>
+                <w:rFonts w:ascii="Arial" w:hAnsi="Arial" w:cs="Arial"/>
+                <w:b/>
+                <w:color w:val="000000"/>
+                <w:lang w:bidi="en-US"/>
+              </w:rPr>
+              <w:t xml:space="preserve">Mentor, </w:t>
+            </w:r>
+            <w:r>
+              <w:rPr>
+                <w:rFonts w:ascii="Arial" w:hAnsi="Arial" w:cs="Arial"/>
+                <w:color w:val="000000"/>
+                <w:lang w:bidi="en-US"/>
+              </w:rPr>
+              <w:t>BIOL 5512, Advances in Applied Ecology</w:t>
             </w:r>
             <w:r>
               <w:rPr>
@@ -8508,293 +8752,6 @@
                 <w:lang w:bidi="en-US"/>
               </w:rPr>
               <w:t xml:space="preserve">, </w:t>
-            </w:r>
-            <w:proofErr w:type="spellStart"/>
-            <w:r>
-              <w:rPr>
-                <w:rFonts w:ascii="Arial" w:hAnsi="Arial" w:cs="Arial"/>
-                <w:bCs/>
-                <w:color w:val="000000"/>
-                <w:lang w:bidi="en-US"/>
-              </w:rPr>
-              <w:t>Yuyan</w:t>
-            </w:r>
-            <w:proofErr w:type="spellEnd"/>
-            <w:r>
-              <w:rPr>
-                <w:rFonts w:ascii="Arial" w:hAnsi="Arial" w:cs="Arial"/>
-                <w:bCs/>
-                <w:color w:val="000000"/>
-                <w:lang w:bidi="en-US"/>
-              </w:rPr>
-              <w:t xml:space="preserve"> Chen</w:t>
-            </w:r>
-            <w:r>
-              <w:rPr>
-                <w:rFonts w:ascii="Arial" w:hAnsi="Arial" w:cs="Arial"/>
-                <w:bCs/>
-                <w:color w:val="000000"/>
-                <w:lang w:bidi="en-US"/>
-              </w:rPr>
-              <w:t xml:space="preserve">, </w:t>
-            </w:r>
-            <w:r>
-              <w:rPr>
-                <w:rFonts w:ascii="Arial" w:hAnsi="Arial" w:cs="Arial"/>
-                <w:bCs/>
-                <w:color w:val="000000"/>
-                <w:lang w:bidi="en-US"/>
-              </w:rPr>
-              <w:t>McGill University</w:t>
-            </w:r>
-          </w:p>
-          <w:p>
-            <w:pPr>
-              <w:widowControl w:val="0"/>
-              <w:autoSpaceDE w:val="0"/>
-              <w:autoSpaceDN w:val="0"/>
-              <w:adjustRightInd w:val="0"/>
-              <w:rPr>
-                <w:rFonts w:ascii="Arial" w:hAnsi="Arial" w:cs="Arial"/>
-                <w:bCs/>
-                <w:color w:val="000000"/>
-                <w:lang w:bidi="en-US"/>
-              </w:rPr>
-            </w:pPr>
-            <w:r>
-              <w:rPr>
-                <w:rFonts w:ascii="Arial" w:hAnsi="Arial" w:cs="Arial"/>
-                <w:b/>
-                <w:color w:val="000000"/>
-                <w:lang w:bidi="en-US"/>
-              </w:rPr>
-              <w:t xml:space="preserve">High school student mentor – </w:t>
-            </w:r>
-            <w:r>
-              <w:rPr>
-                <w:rFonts w:ascii="Arial" w:hAnsi="Arial" w:cs="Arial"/>
-                <w:bCs/>
-                <w:color w:val="000000"/>
-                <w:lang w:bidi="en-US"/>
-              </w:rPr>
-              <w:t>Talaria</w:t>
-            </w:r>
-            <w:r>
-              <w:rPr>
-                <w:rFonts w:ascii="Arial" w:hAnsi="Arial" w:cs="Arial"/>
-                <w:b/>
-                <w:color w:val="000000"/>
-                <w:lang w:bidi="en-US"/>
-              </w:rPr>
-              <w:t xml:space="preserve"> </w:t>
-            </w:r>
-            <w:r>
-              <w:rPr>
-                <w:rFonts w:ascii="Arial" w:hAnsi="Arial" w:cs="Arial"/>
-                <w:bCs/>
-                <w:color w:val="000000"/>
-                <w:lang w:bidi="en-US"/>
-              </w:rPr>
-              <w:t>Summer Internship Program for marginalized students, Sarah Duguay</w:t>
-            </w:r>
-          </w:p>
-          <w:p>
-            <w:pPr>
-              <w:widowControl w:val="0"/>
-              <w:autoSpaceDE w:val="0"/>
-              <w:autoSpaceDN w:val="0"/>
-              <w:adjustRightInd w:val="0"/>
-              <w:rPr>
-                <w:rFonts w:ascii="Arial" w:hAnsi="Arial" w:cs="Arial"/>
-                <w:color w:val="000000"/>
-                <w:lang w:bidi="en-US"/>
-              </w:rPr>
-            </w:pPr>
-            <w:r>
-              <w:rPr>
-                <w:rFonts w:ascii="Arial" w:hAnsi="Arial" w:cs="Arial"/>
-                <w:b/>
-                <w:color w:val="000000"/>
-                <w:lang w:bidi="en-US"/>
-              </w:rPr>
-              <w:t>I</w:t>
-            </w:r>
-            <w:r>
-              <w:rPr>
-                <w:rFonts w:ascii="Arial" w:hAnsi="Arial" w:cs="Arial"/>
-                <w:b/>
-                <w:color w:val="000000"/>
-                <w:lang w:bidi="en-US"/>
-              </w:rPr>
-              <w:t>ndependent Study Supervisor</w:t>
-            </w:r>
-            <w:r>
-              <w:rPr>
-                <w:rFonts w:ascii="Arial" w:hAnsi="Arial" w:cs="Arial"/>
-                <w:b/>
-                <w:color w:val="000000"/>
-                <w:lang w:bidi="en-US"/>
-              </w:rPr>
-              <w:t xml:space="preserve">, </w:t>
-            </w:r>
-            <w:r>
-              <w:rPr>
-                <w:rFonts w:ascii="Arial" w:hAnsi="Arial" w:cs="Arial"/>
-                <w:color w:val="000000"/>
-                <w:lang w:bidi="en-US"/>
-              </w:rPr>
-              <w:t>ENSC 4901</w:t>
-            </w:r>
-            <w:r>
-              <w:rPr>
-                <w:rFonts w:ascii="Arial" w:hAnsi="Arial" w:cs="Arial"/>
-                <w:color w:val="000000"/>
-                <w:lang w:bidi="en-US"/>
-              </w:rPr>
-              <w:t xml:space="preserve">, </w:t>
-            </w:r>
-            <w:r>
-              <w:rPr>
-                <w:rFonts w:ascii="Arial" w:hAnsi="Arial" w:cs="Arial"/>
-                <w:color w:val="000000"/>
-                <w:lang w:bidi="en-US"/>
-              </w:rPr>
-              <w:t>Directed Studies (</w:t>
-            </w:r>
-            <w:proofErr w:type="spellStart"/>
-            <w:r>
-              <w:rPr>
-                <w:rFonts w:ascii="Arial" w:hAnsi="Arial" w:cs="Arial"/>
-                <w:color w:val="000000"/>
-                <w:lang w:bidi="en-US"/>
-              </w:rPr>
-              <w:t>Chibudom</w:t>
-            </w:r>
-            <w:proofErr w:type="spellEnd"/>
-            <w:r>
-              <w:rPr>
-                <w:rFonts w:ascii="Arial" w:hAnsi="Arial" w:cs="Arial"/>
-                <w:color w:val="000000"/>
-                <w:lang w:bidi="en-US"/>
-              </w:rPr>
-              <w:t xml:space="preserve"> Orji, </w:t>
-            </w:r>
-            <w:proofErr w:type="spellStart"/>
-            <w:r>
-              <w:rPr>
-                <w:rFonts w:ascii="Arial" w:hAnsi="Arial" w:cs="Arial"/>
-                <w:color w:val="000000"/>
-                <w:lang w:bidi="en-US"/>
-              </w:rPr>
-              <w:t>Shujin</w:t>
-            </w:r>
-            <w:proofErr w:type="spellEnd"/>
-            <w:r>
-              <w:rPr>
-                <w:rFonts w:ascii="Arial" w:hAnsi="Arial" w:cs="Arial"/>
-                <w:color w:val="000000"/>
-                <w:lang w:bidi="en-US"/>
-              </w:rPr>
-              <w:t xml:space="preserve"> Chen)</w:t>
-            </w:r>
-            <w:r>
-              <w:rPr>
-                <w:rFonts w:ascii="Arial" w:hAnsi="Arial" w:cs="Arial"/>
-                <w:b/>
-                <w:color w:val="000000"/>
-                <w:lang w:bidi="en-US"/>
-              </w:rPr>
-              <w:t>,</w:t>
-            </w:r>
-            <w:r>
-              <w:rPr>
-                <w:rFonts w:ascii="Arial" w:hAnsi="Arial" w:cs="Arial"/>
-                <w:b/>
-                <w:color w:val="000000"/>
-                <w:lang w:bidi="en-US"/>
-              </w:rPr>
-              <w:t xml:space="preserve"> </w:t>
-            </w:r>
-            <w:r>
-              <w:rPr>
-                <w:rFonts w:ascii="Arial" w:hAnsi="Arial" w:cs="Arial"/>
-                <w:color w:val="000000"/>
-                <w:lang w:bidi="en-US"/>
-              </w:rPr>
-              <w:t>Carleton University</w:t>
-            </w:r>
-          </w:p>
-          <w:p>
-            <w:pPr>
-              <w:widowControl w:val="0"/>
-              <w:autoSpaceDE w:val="0"/>
-              <w:autoSpaceDN w:val="0"/>
-              <w:adjustRightInd w:val="0"/>
-              <w:rPr>
-                <w:rFonts w:ascii="Arial" w:hAnsi="Arial" w:cs="Arial"/>
-                <w:color w:val="000000"/>
-                <w:lang w:bidi="en-US"/>
-              </w:rPr>
-            </w:pPr>
-            <w:r>
-              <w:rPr>
-                <w:rFonts w:ascii="Arial" w:hAnsi="Arial" w:cs="Arial"/>
-                <w:b/>
-                <w:color w:val="000000"/>
-                <w:lang w:bidi="en-US"/>
-              </w:rPr>
-              <w:t>Mentor</w:t>
-            </w:r>
-            <w:r>
-              <w:rPr>
-                <w:rFonts w:ascii="Arial" w:hAnsi="Arial" w:cs="Arial"/>
-                <w:b/>
-                <w:color w:val="000000"/>
-                <w:lang w:bidi="en-US"/>
-              </w:rPr>
-              <w:t xml:space="preserve">, </w:t>
-            </w:r>
-            <w:r>
-              <w:rPr>
-                <w:rFonts w:ascii="Arial" w:hAnsi="Arial" w:cs="Arial"/>
-                <w:color w:val="000000"/>
-                <w:lang w:bidi="en-US"/>
-              </w:rPr>
-              <w:t>BIOL 5512</w:t>
-            </w:r>
-            <w:r>
-              <w:rPr>
-                <w:rFonts w:ascii="Arial" w:hAnsi="Arial" w:cs="Arial"/>
-                <w:color w:val="000000"/>
-                <w:lang w:bidi="en-US"/>
-              </w:rPr>
-              <w:t xml:space="preserve">, </w:t>
-            </w:r>
-            <w:r>
-              <w:rPr>
-                <w:rFonts w:ascii="Arial" w:hAnsi="Arial" w:cs="Arial"/>
-                <w:color w:val="000000"/>
-                <w:lang w:bidi="en-US"/>
-              </w:rPr>
-              <w:t>Advances in Applied Ecology</w:t>
-            </w:r>
-            <w:r>
-              <w:rPr>
-                <w:rFonts w:ascii="Arial" w:hAnsi="Arial" w:cs="Arial"/>
-                <w:b/>
-                <w:color w:val="000000"/>
-                <w:lang w:bidi="en-US"/>
-              </w:rPr>
-              <w:t>,</w:t>
-            </w:r>
-            <w:r>
-              <w:rPr>
-                <w:rFonts w:ascii="Arial" w:hAnsi="Arial" w:cs="Arial"/>
-                <w:b/>
-                <w:color w:val="000000"/>
-                <w:lang w:bidi="en-US"/>
-              </w:rPr>
-              <w:t xml:space="preserve"> </w:t>
             </w:r>
             <w:r>
               <w:rPr>
@@ -9213,7 +9170,7 @@
         <w:trPr>
           <w:gridAfter w:val="2"/>
           <w:wAfter w:w="1434" w:type="dxa"/>
-          <w:trHeight w:val="1985"/>
+          <w:trHeight w:val="709"/>
         </w:trPr>
         <w:tc>
           <w:tcPr>
@@ -9336,66 +9293,39 @@
                 <w:color w:val="000000"/>
                 <w:lang w:bidi="en-US"/>
               </w:rPr>
-              <w:t>Carleton Biology Department Board</w:t>
-            </w:r>
-            <w:r>
-              <w:rPr>
-                <w:rFonts w:ascii="Arial" w:hAnsi="Arial" w:cs="Arial"/>
-                <w:b/>
-                <w:color w:val="000000"/>
-                <w:lang w:bidi="en-US"/>
-              </w:rPr>
-              <w:t xml:space="preserve">, </w:t>
-            </w:r>
-            <w:r>
-              <w:rPr>
-                <w:rFonts w:ascii="Arial" w:hAnsi="Arial" w:cs="Arial"/>
-                <w:bCs/>
-                <w:color w:val="000000"/>
-                <w:lang w:bidi="en-US"/>
-              </w:rPr>
-              <w:t>Postdoc rep</w:t>
-            </w:r>
-            <w:r>
-              <w:rPr>
-                <w:rFonts w:ascii="Arial" w:hAnsi="Arial" w:cs="Arial"/>
-                <w:bCs/>
-                <w:color w:val="000000"/>
-                <w:lang w:bidi="en-US"/>
-              </w:rPr>
-              <w:t>.</w:t>
-            </w:r>
-          </w:p>
-          <w:p>
-            <w:pPr>
-              <w:widowControl w:val="0"/>
-              <w:autoSpaceDE w:val="0"/>
-              <w:autoSpaceDN w:val="0"/>
-              <w:adjustRightInd w:val="0"/>
-              <w:rPr>
-                <w:rFonts w:ascii="Arial" w:hAnsi="Arial" w:cs="Arial"/>
-                <w:b/>
-                <w:color w:val="000000"/>
-                <w:lang w:bidi="en-US"/>
-              </w:rPr>
-            </w:pPr>
-            <w:r>
-              <w:rPr>
-                <w:rFonts w:ascii="Arial" w:hAnsi="Arial" w:cs="Arial"/>
-                <w:b/>
-                <w:color w:val="000000"/>
-                <w:lang w:bidi="en-US"/>
-              </w:rPr>
-              <w:t>Geomatics and Landscape Ecology Laboratory Friday Discussions</w:t>
-            </w:r>
-            <w:r>
-              <w:rPr>
-                <w:rFonts w:ascii="Arial" w:hAnsi="Arial" w:cs="Arial"/>
-                <w:b/>
-                <w:color w:val="000000"/>
-                <w:lang w:bidi="en-US"/>
-              </w:rPr>
-              <w:t xml:space="preserve">, </w:t>
+              <w:t xml:space="preserve">Carleton Biology Department Board, </w:t>
+            </w:r>
+            <w:r>
+              <w:rPr>
+                <w:rFonts w:ascii="Arial" w:hAnsi="Arial" w:cs="Arial"/>
+                <w:bCs/>
+                <w:color w:val="000000"/>
+                <w:lang w:bidi="en-US"/>
+              </w:rPr>
+              <w:t>Postdoc rep.</w:t>
+            </w:r>
+          </w:p>
+          <w:p>
+            <w:pPr>
+              <w:widowControl w:val="0"/>
+              <w:autoSpaceDE w:val="0"/>
+              <w:autoSpaceDN w:val="0"/>
+              <w:adjustRightInd w:val="0"/>
+              <w:rPr>
+                <w:rFonts w:ascii="Arial" w:hAnsi="Arial" w:cs="Arial"/>
+                <w:b/>
+                <w:color w:val="000000"/>
+                <w:lang w:bidi="en-US"/>
+              </w:rPr>
+            </w:pPr>
+            <w:r>
+              <w:rPr>
+                <w:rFonts w:ascii="Arial" w:hAnsi="Arial" w:cs="Arial"/>
+                <w:b/>
+                <w:color w:val="000000"/>
+                <w:lang w:bidi="en-US"/>
+              </w:rPr>
+              <w:t xml:space="preserve">Geomatics and Landscape Ecology Laboratory Friday Discussions, </w:t>
             </w:r>
             <w:r>
               <w:rPr>
@@ -9427,125 +9357,70 @@
                 <w:color w:val="000000"/>
                 <w:lang w:bidi="en-US"/>
               </w:rPr>
-              <w:t>Carleton Biology Department Board</w:t>
-            </w:r>
-            <w:r>
-              <w:rPr>
-                <w:rFonts w:ascii="Arial" w:hAnsi="Arial" w:cs="Arial"/>
-                <w:b/>
-                <w:color w:val="000000"/>
-                <w:lang w:bidi="en-US"/>
-              </w:rPr>
-              <w:t xml:space="preserve">, </w:t>
-            </w:r>
-            <w:r>
-              <w:rPr>
-                <w:rFonts w:ascii="Arial" w:hAnsi="Arial" w:cs="Arial"/>
-                <w:bCs/>
-                <w:color w:val="000000"/>
-                <w:lang w:bidi="en-US"/>
-              </w:rPr>
-              <w:t xml:space="preserve">Alternate postdoc </w:t>
-            </w:r>
-            <w:proofErr w:type="spellStart"/>
-            <w:r>
-              <w:rPr>
-                <w:rFonts w:ascii="Arial" w:hAnsi="Arial" w:cs="Arial"/>
-                <w:bCs/>
-                <w:color w:val="000000"/>
-                <w:lang w:bidi="en-US"/>
-              </w:rPr>
-              <w:t>rep</w:t>
-            </w:r>
-            <w:r>
-              <w:rPr>
-                <w:rFonts w:ascii="Arial" w:hAnsi="Arial" w:cs="Arial"/>
-                <w:bCs/>
-                <w:color w:val="000000"/>
-                <w:lang w:bidi="en-US"/>
-              </w:rPr>
-              <w:t>.</w:t>
-            </w:r>
-            <w:proofErr w:type="spellEnd"/>
-          </w:p>
-          <w:p>
-            <w:pPr>
-              <w:widowControl w:val="0"/>
-              <w:autoSpaceDE w:val="0"/>
-              <w:autoSpaceDN w:val="0"/>
-              <w:adjustRightInd w:val="0"/>
-              <w:rPr>
-                <w:rFonts w:ascii="Arial" w:hAnsi="Arial" w:cs="Arial"/>
-                <w:b/>
-                <w:color w:val="000000"/>
-                <w:lang w:bidi="en-US"/>
-              </w:rPr>
-            </w:pPr>
-            <w:r>
-              <w:rPr>
-                <w:rFonts w:ascii="Arial" w:hAnsi="Arial" w:cs="Arial"/>
-                <w:b/>
-                <w:color w:val="000000"/>
-                <w:lang w:bidi="en-US"/>
-              </w:rPr>
-              <w:t>McGill Biology Graduate Students Association</w:t>
-            </w:r>
-            <w:r>
-              <w:rPr>
-                <w:rFonts w:ascii="Arial" w:hAnsi="Arial" w:cs="Arial"/>
-                <w:b/>
-                <w:color w:val="000000"/>
-                <w:lang w:bidi="en-US"/>
-              </w:rPr>
-              <w:t xml:space="preserve">, </w:t>
-            </w:r>
-            <w:r>
-              <w:rPr>
-                <w:rFonts w:ascii="Arial" w:hAnsi="Arial" w:cs="Arial"/>
-                <w:color w:val="000000"/>
-                <w:lang w:bidi="en-US"/>
-              </w:rPr>
-              <w:t>Social Media Rep</w:t>
-            </w:r>
-            <w:r>
-              <w:rPr>
-                <w:rFonts w:ascii="Arial" w:hAnsi="Arial" w:cs="Arial"/>
-                <w:color w:val="000000"/>
-                <w:lang w:bidi="en-US"/>
-              </w:rPr>
-              <w:t>.</w:t>
-            </w:r>
-          </w:p>
-          <w:p>
-            <w:pPr>
-              <w:widowControl w:val="0"/>
-              <w:autoSpaceDE w:val="0"/>
-              <w:autoSpaceDN w:val="0"/>
-              <w:adjustRightInd w:val="0"/>
-              <w:rPr>
-                <w:rFonts w:ascii="Arial" w:hAnsi="Arial" w:cs="Arial"/>
-                <w:bCs/>
-                <w:color w:val="000000"/>
-                <w:lang w:bidi="en-US"/>
-              </w:rPr>
-            </w:pPr>
-            <w:r>
-              <w:rPr>
-                <w:rFonts w:ascii="Arial" w:hAnsi="Arial" w:cs="Arial"/>
-                <w:b/>
-                <w:color w:val="000000"/>
-                <w:lang w:bidi="en-US"/>
-              </w:rPr>
-              <w:t>Faculty of Science Committee on Equity and Climate, McGill University</w:t>
-            </w:r>
-            <w:r>
-              <w:rPr>
-                <w:rFonts w:ascii="Arial" w:hAnsi="Arial" w:cs="Arial"/>
-                <w:b/>
-                <w:color w:val="000000"/>
-                <w:lang w:bidi="en-US"/>
-              </w:rPr>
-              <w:t xml:space="preserve">, </w:t>
+              <w:t xml:space="preserve">Carleton Biology Department Board, </w:t>
+            </w:r>
+            <w:r>
+              <w:rPr>
+                <w:rFonts w:ascii="Arial" w:hAnsi="Arial" w:cs="Arial"/>
+                <w:bCs/>
+                <w:color w:val="000000"/>
+                <w:lang w:bidi="en-US"/>
+              </w:rPr>
+              <w:t>Alternate postdoc rep.</w:t>
+            </w:r>
+          </w:p>
+          <w:p>
+            <w:pPr>
+              <w:widowControl w:val="0"/>
+              <w:autoSpaceDE w:val="0"/>
+              <w:autoSpaceDN w:val="0"/>
+              <w:adjustRightInd w:val="0"/>
+              <w:rPr>
+                <w:rFonts w:ascii="Arial" w:hAnsi="Arial" w:cs="Arial"/>
+                <w:b/>
+                <w:color w:val="000000"/>
+                <w:lang w:bidi="en-US"/>
+              </w:rPr>
+            </w:pPr>
+            <w:r>
+              <w:rPr>
+                <w:rFonts w:ascii="Arial" w:hAnsi="Arial" w:cs="Arial"/>
+                <w:b/>
+                <w:color w:val="000000"/>
+                <w:lang w:bidi="en-US"/>
+              </w:rPr>
+              <w:t xml:space="preserve">McGill Biology Graduate Students Association, </w:t>
+            </w:r>
+            <w:r>
+              <w:rPr>
+                <w:rFonts w:ascii="Arial" w:hAnsi="Arial" w:cs="Arial"/>
+                <w:color w:val="000000"/>
+                <w:lang w:bidi="en-US"/>
+              </w:rPr>
+              <w:t>Social Media Rep.</w:t>
+            </w:r>
+          </w:p>
+          <w:p>
+            <w:pPr>
+              <w:widowControl w:val="0"/>
+              <w:autoSpaceDE w:val="0"/>
+              <w:autoSpaceDN w:val="0"/>
+              <w:adjustRightInd w:val="0"/>
+              <w:rPr>
+                <w:rFonts w:ascii="Arial" w:hAnsi="Arial" w:cs="Arial"/>
+                <w:bCs/>
+                <w:color w:val="000000"/>
+                <w:lang w:bidi="en-US"/>
+              </w:rPr>
+            </w:pPr>
+            <w:r>
+              <w:rPr>
+                <w:rFonts w:ascii="Arial" w:hAnsi="Arial" w:cs="Arial"/>
+                <w:b/>
+                <w:color w:val="000000"/>
+                <w:lang w:bidi="en-US"/>
+              </w:rPr>
+              <w:t xml:space="preserve">Faculty of Science Committee on Equity and Climate, McGill University, </w:t>
             </w:r>
             <w:r>
               <w:rPr>
@@ -9577,16 +9452,7 @@
                 <w:color w:val="000000"/>
                 <w:lang w:bidi="en-US"/>
               </w:rPr>
-              <w:t>Postgraduate Students Society of McGill University Equity Committee</w:t>
-            </w:r>
-            <w:r>
-              <w:rPr>
-                <w:rFonts w:ascii="Arial" w:hAnsi="Arial" w:cs="Arial"/>
-                <w:b/>
-                <w:color w:val="000000"/>
-                <w:lang w:bidi="en-US"/>
-              </w:rPr>
-              <w:t xml:space="preserve">, </w:t>
+              <w:t xml:space="preserve">Postgraduate Students Society of McGill University Equity Committee, </w:t>
             </w:r>
             <w:r>
               <w:rPr>
@@ -9618,25 +9484,7 @@
                 <w:color w:val="000000"/>
                 <w:lang w:bidi="en-US"/>
               </w:rPr>
-              <w:t>Biology Department Day and Equity Workshop (3 events)</w:t>
-            </w:r>
-            <w:r>
-              <w:rPr>
-                <w:rFonts w:ascii="Arial" w:hAnsi="Arial" w:cs="Arial"/>
-                <w:b/>
-                <w:color w:val="000000"/>
-                <w:lang w:bidi="en-US"/>
-              </w:rPr>
-              <w:t>,</w:t>
-            </w:r>
-            <w:r>
-              <w:rPr>
-                <w:rFonts w:ascii="Arial" w:hAnsi="Arial" w:cs="Arial"/>
-                <w:b/>
-                <w:color w:val="000000"/>
-                <w:lang w:bidi="en-US"/>
-              </w:rPr>
-              <w:t xml:space="preserve"> </w:t>
+              <w:t xml:space="preserve">Biology Department Day and Equity Workshop (3 events), </w:t>
             </w:r>
             <w:r>
               <w:rPr>
@@ -9668,16 +9516,7 @@
                 <w:color w:val="000000"/>
                 <w:lang w:bidi="en-US"/>
               </w:rPr>
-              <w:t>STEMM Diversity @ McGill</w:t>
-            </w:r>
-            <w:r>
-              <w:rPr>
-                <w:rFonts w:ascii="Arial" w:hAnsi="Arial" w:cs="Arial"/>
-                <w:b/>
-                <w:color w:val="000000"/>
-                <w:lang w:bidi="en-US"/>
-              </w:rPr>
-              <w:t xml:space="preserve">, </w:t>
+              <w:t xml:space="preserve">STEMM Diversity @ McGill, </w:t>
             </w:r>
             <w:r>
               <w:rPr>
@@ -9709,16 +9548,7 @@
                 <w:color w:val="000000"/>
                 <w:lang w:bidi="en-US"/>
               </w:rPr>
-              <w:t>Equity in STEMM Working Group</w:t>
-            </w:r>
-            <w:r>
-              <w:rPr>
-                <w:rFonts w:ascii="Arial" w:hAnsi="Arial" w:cs="Arial"/>
-                <w:b/>
-                <w:color w:val="000000"/>
-                <w:lang w:bidi="en-US"/>
-              </w:rPr>
-              <w:t xml:space="preserve">, </w:t>
+              <w:t xml:space="preserve">Equity in STEMM Working Group, </w:t>
             </w:r>
             <w:r>
               <w:rPr>
@@ -9749,32 +9579,16 @@
                 <w:color w:val="000000"/>
                 <w:lang w:bidi="en-US"/>
               </w:rPr>
-              <w:t>McGill Biology Graduate Students Association</w:t>
-            </w:r>
-            <w:r>
-              <w:rPr>
-                <w:rFonts w:ascii="Arial" w:hAnsi="Arial" w:cs="Arial"/>
-                <w:b/>
-                <w:color w:val="000000"/>
-                <w:lang w:bidi="en-US"/>
-              </w:rPr>
-              <w:t xml:space="preserve">, </w:t>
-            </w:r>
-            <w:r>
-              <w:rPr>
-                <w:rFonts w:ascii="Arial" w:hAnsi="Arial" w:cs="Arial"/>
-                <w:color w:val="000000"/>
-                <w:lang w:bidi="en-US"/>
-              </w:rPr>
-              <w:t>Equity and Diversity Rep</w:t>
-            </w:r>
-            <w:r>
-              <w:rPr>
-                <w:rFonts w:ascii="Arial" w:hAnsi="Arial" w:cs="Arial"/>
-                <w:color w:val="000000"/>
-                <w:lang w:bidi="en-US"/>
-              </w:rPr>
-              <w:t>.</w:t>
+              <w:lastRenderedPageBreak/>
+              <w:t xml:space="preserve">McGill Biology Graduate Students Association, </w:t>
+            </w:r>
+            <w:r>
+              <w:rPr>
+                <w:rFonts w:ascii="Arial" w:hAnsi="Arial" w:cs="Arial"/>
+                <w:color w:val="000000"/>
+                <w:lang w:bidi="en-US"/>
+              </w:rPr>
+              <w:t>Equity and Diversity Rep.</w:t>
             </w:r>
           </w:p>
         </w:tc>
@@ -10115,22 +9929,17 @@
                 <w:color w:val="000000"/>
                 <w:lang w:bidi="en-US"/>
               </w:rPr>
-              <w:t>2017-2019</w:t>
-            </w:r>
-          </w:p>
-          <w:p>
-            <w:pPr>
-              <w:widowControl w:val="0"/>
-              <w:autoSpaceDE w:val="0"/>
-              <w:autoSpaceDN w:val="0"/>
-              <w:adjustRightInd w:val="0"/>
-              <w:jc w:val="right"/>
-              <w:rPr>
-                <w:rFonts w:ascii="Arial" w:hAnsi="Arial" w:cs="Arial"/>
-                <w:color w:val="000000"/>
-                <w:lang w:bidi="en-US"/>
-              </w:rPr>
-            </w:pPr>
+              <w:lastRenderedPageBreak/>
+              <w:t>2017-20</w:t>
+            </w:r>
+            <w:r>
+              <w:rPr>
+                <w:rFonts w:ascii="Arial" w:hAnsi="Arial" w:cs="Arial"/>
+                <w:color w:val="000000"/>
+                <w:lang w:bidi="en-US"/>
+              </w:rPr>
+              <w:t>19</w:t>
+            </w:r>
           </w:p>
         </w:tc>
       </w:tr>
@@ -10175,7 +9984,8 @@
                 <w:szCs w:val="28"/>
                 <w:lang w:bidi="en-US"/>
               </w:rPr>
-              <w:t xml:space="preserve">Media </w:t>
+              <w:lastRenderedPageBreak/>
+              <w:t>Media coverag</w:t>
             </w:r>
             <w:r>
               <w:rPr>
@@ -10187,7 +9997,7 @@
                 <w:szCs w:val="28"/>
                 <w:lang w:bidi="en-US"/>
               </w:rPr>
-              <w:t>coverage</w:t>
+              <w:t>e</w:t>
             </w:r>
           </w:p>
           <w:p>
@@ -10236,19 +10046,15 @@
                 <w:i/>
                 <w:iCs/>
                 <w:color w:val="000000"/>
-                <w:sz w:val="22"/>
-                <w:szCs w:val="22"/>
-                <w:lang w:bidi="en-US"/>
-              </w:rPr>
-            </w:pPr>
-            <w:r>
-              <w:rPr>
-                <w:rFonts w:ascii="Arial" w:hAnsi="Arial" w:cs="Arial"/>
-                <w:b/>
-                <w:bCs/>
-                <w:color w:val="000000"/>
-                <w:sz w:val="22"/>
-                <w:szCs w:val="22"/>
+                <w:lang w:bidi="en-US"/>
+              </w:rPr>
+            </w:pPr>
+            <w:r>
+              <w:rPr>
+                <w:rFonts w:ascii="Arial" w:hAnsi="Arial" w:cs="Arial"/>
+                <w:b/>
+                <w:bCs/>
+                <w:color w:val="000000"/>
                 <w:lang w:bidi="en-US"/>
               </w:rPr>
               <w:t xml:space="preserve">LePage, M. </w:t>
@@ -10259,51 +10065,23 @@
                 <w:i/>
                 <w:iCs/>
                 <w:color w:val="000000"/>
-                <w:sz w:val="22"/>
-                <w:szCs w:val="22"/>
-                <w:lang w:bidi="en-US"/>
-              </w:rPr>
-              <w:t>Many US cities will lose nearly all ash trees by 2060</w:t>
-            </w:r>
-            <w:r>
-              <w:rPr>
-                <w:rFonts w:ascii="Arial" w:hAnsi="Arial" w:cs="Arial"/>
-                <w:i/>
-                <w:iCs/>
-                <w:color w:val="000000"/>
-                <w:sz w:val="22"/>
-                <w:szCs w:val="22"/>
-                <w:lang w:bidi="en-US"/>
-              </w:rPr>
-              <w:t>.</w:t>
-            </w:r>
-            <w:r>
-              <w:rPr>
-                <w:rFonts w:ascii="Arial" w:hAnsi="Arial" w:cs="Arial"/>
-                <w:color w:val="000000"/>
-                <w:sz w:val="22"/>
-                <w:szCs w:val="22"/>
-                <w:lang w:bidi="en-US"/>
-              </w:rPr>
-              <w:t xml:space="preserve"> </w:t>
-            </w:r>
-            <w:r>
-              <w:rPr>
-                <w:rFonts w:ascii="Arial" w:hAnsi="Arial" w:cs="Arial"/>
-                <w:color w:val="000000"/>
-                <w:sz w:val="22"/>
-                <w:szCs w:val="22"/>
-                <w:lang w:bidi="en-US"/>
-              </w:rPr>
-              <w:t xml:space="preserve">May 6, 2021. The New Scientist. </w:t>
-            </w:r>
-            <w:hyperlink r:id="rId12" w:history="1">
+                <w:lang w:bidi="en-US"/>
+              </w:rPr>
+              <w:t>Many US cities will lose nearly all ash trees by 2060.</w:t>
+            </w:r>
+            <w:r>
+              <w:rPr>
+                <w:rFonts w:ascii="Arial" w:hAnsi="Arial" w:cs="Arial"/>
+                <w:color w:val="000000"/>
+                <w:lang w:bidi="en-US"/>
+              </w:rPr>
+              <w:t xml:space="preserve"> May 6, 2021. The New Scientist. </w:t>
+            </w:r>
+            <w:hyperlink r:id="rId12" w:anchor="ixzz7CuDAOcyD" w:history="1">
               <w:r>
                 <w:rPr>
                   <w:rStyle w:val="Hyperlink"/>
                   <w:rFonts w:ascii="Arial" w:hAnsi="Arial" w:cs="Arial"/>
-                  <w:sz w:val="22"/>
-                  <w:szCs w:val="22"/>
                   <w:lang w:bidi="en-US"/>
                 </w:rPr>
                 <w:t>https://www.newscientist.com/article/2276885-many-us-cities-will-lose-nearly-all-ash-trees-by-2060/#ixzz7CuDAOcyD</w:t>
@@ -10313,8 +10091,6 @@
               <w:rPr>
                 <w:rFonts w:ascii="Arial" w:hAnsi="Arial" w:cs="Arial"/>
                 <w:color w:val="000000"/>
-                <w:sz w:val="22"/>
-                <w:szCs w:val="22"/>
                 <w:lang w:bidi="en-US"/>
               </w:rPr>
               <w:t xml:space="preserve">. </w:t>
@@ -10325,8 +10101,6 @@
                 <w:i/>
                 <w:iCs/>
                 <w:color w:val="000000"/>
-                <w:sz w:val="22"/>
-                <w:szCs w:val="22"/>
                 <w:lang w:bidi="en-US"/>
               </w:rPr>
               <w:t>Coverage of publication #11.</w:t>
@@ -10414,19 +10188,15 @@
               <w:rPr>
                 <w:rFonts w:ascii="Arial" w:hAnsi="Arial" w:cs="Arial"/>
                 <w:color w:val="000000"/>
-                <w:sz w:val="22"/>
-                <w:szCs w:val="22"/>
-                <w:lang w:bidi="en-US"/>
-              </w:rPr>
-            </w:pPr>
-            <w:r>
-              <w:rPr>
-                <w:rFonts w:ascii="Arial" w:hAnsi="Arial" w:cs="Arial"/>
-                <w:b/>
-                <w:bCs/>
-                <w:color w:val="000000"/>
-                <w:sz w:val="22"/>
-                <w:szCs w:val="22"/>
+                <w:lang w:bidi="en-US"/>
+              </w:rPr>
+            </w:pPr>
+            <w:r>
+              <w:rPr>
+                <w:rFonts w:ascii="Arial" w:hAnsi="Arial" w:cs="Arial"/>
+                <w:b/>
+                <w:bCs/>
+                <w:color w:val="000000"/>
                 <w:lang w:bidi="en-US"/>
               </w:rPr>
               <w:t>A new perspective on forest pest management conventional wisdom.</w:t>
@@ -10435,8 +10205,6 @@
               <w:rPr>
                 <w:rFonts w:ascii="Arial" w:hAnsi="Arial" w:cs="Arial"/>
                 <w:color w:val="000000"/>
-                <w:sz w:val="22"/>
-                <w:szCs w:val="22"/>
                 <w:lang w:bidi="en-US"/>
               </w:rPr>
               <w:t xml:space="preserve"> </w:t>
@@ -10445,8 +10213,6 @@
               <w:rPr>
                 <w:rFonts w:ascii="Arial" w:hAnsi="Arial" w:cs="Arial"/>
                 <w:color w:val="000000"/>
-                <w:sz w:val="22"/>
-                <w:szCs w:val="22"/>
                 <w:lang w:bidi="en-US"/>
               </w:rPr>
               <w:t xml:space="preserve">Forthcoming </w:t>
@@ -10455,29 +10221,15 @@
               <w:rPr>
                 <w:rFonts w:ascii="Arial" w:hAnsi="Arial" w:cs="Arial"/>
                 <w:color w:val="000000"/>
-                <w:sz w:val="22"/>
-                <w:szCs w:val="22"/>
-                <w:lang w:bidi="en-US"/>
-              </w:rPr>
-              <w:t xml:space="preserve">2-day workshop </w:t>
-            </w:r>
-            <w:r>
-              <w:rPr>
-                <w:rFonts w:ascii="Arial" w:hAnsi="Arial" w:cs="Arial"/>
-                <w:color w:val="000000"/>
-                <w:sz w:val="22"/>
-                <w:szCs w:val="22"/>
-                <w:lang w:bidi="en-US"/>
-              </w:rPr>
-              <w:t>co-organized by myself, Joseph R. Bennett and Brian Leung, to be held at Carleton University January 17-18</w:t>
+                <w:lang w:bidi="en-US"/>
+              </w:rPr>
+              <w:t>2-day workshop co-organized by myself, Joseph R. Bennett and Brian Leung, to be held at Carleton University January 17-18</w:t>
             </w:r>
             <w:proofErr w:type="gramStart"/>
             <w:r>
               <w:rPr>
                 <w:rFonts w:ascii="Arial" w:hAnsi="Arial" w:cs="Arial"/>
                 <w:color w:val="000000"/>
-                <w:sz w:val="22"/>
-                <w:szCs w:val="22"/>
                 <w:lang w:bidi="en-US"/>
               </w:rPr>
               <w:t xml:space="preserve"> 2022</w:t>
@@ -10487,8 +10239,6 @@
               <w:rPr>
                 <w:rFonts w:ascii="Arial" w:hAnsi="Arial" w:cs="Arial"/>
                 <w:color w:val="000000"/>
-                <w:sz w:val="22"/>
-                <w:szCs w:val="22"/>
                 <w:lang w:bidi="en-US"/>
               </w:rPr>
               <w:t xml:space="preserve"> with 12 experts across disciplines.</w:t>
@@ -10501,28 +10251,22 @@
                 <w:b/>
                 <w:bCs/>
                 <w:color w:val="000000"/>
-                <w:sz w:val="22"/>
-                <w:szCs w:val="22"/>
-              </w:rPr>
-            </w:pPr>
-          </w:p>
-          <w:p>
-            <w:pPr>
-              <w:rPr>
-                <w:rFonts w:ascii="Arial" w:hAnsi="Arial" w:cs="Arial"/>
-                <w:color w:val="000000"/>
-                <w:sz w:val="22"/>
-                <w:szCs w:val="22"/>
-              </w:rPr>
-            </w:pPr>
-            <w:r>
-              <w:rPr>
-                <w:rFonts w:ascii="Arial" w:hAnsi="Arial" w:cs="Arial"/>
-                <w:b/>
-                <w:bCs/>
-                <w:color w:val="000000"/>
-                <w:sz w:val="22"/>
-                <w:szCs w:val="22"/>
+              </w:rPr>
+            </w:pPr>
+          </w:p>
+          <w:p>
+            <w:pPr>
+              <w:rPr>
+                <w:rFonts w:ascii="Arial" w:hAnsi="Arial" w:cs="Arial"/>
+                <w:color w:val="000000"/>
+              </w:rPr>
+            </w:pPr>
+            <w:r>
+              <w:rPr>
+                <w:rFonts w:ascii="Arial" w:hAnsi="Arial" w:cs="Arial"/>
+                <w:b/>
+                <w:bCs/>
+                <w:color w:val="000000"/>
               </w:rPr>
               <w:t xml:space="preserve">Equitable Cities for Healthy People and Nature. </w:t>
             </w:r>
@@ -10530,8 +10274,6 @@
               <w:rPr>
                 <w:rFonts w:ascii="Arial" w:hAnsi="Arial" w:cs="Arial"/>
                 <w:color w:val="000000"/>
-                <w:sz w:val="22"/>
-                <w:szCs w:val="22"/>
               </w:rPr>
               <w:t xml:space="preserve">Rapporteur, support person, web app developer, organized by Rachel Buxton virtually at Carleton University. 2 and 29 September 2021. (~50 virtual attendees, </w:t>
             </w:r>
@@ -10540,8 +10282,6 @@
                 <w:rPr>
                   <w:rStyle w:val="Hyperlink"/>
                   <w:rFonts w:ascii="Arial" w:hAnsi="Arial" w:cs="Arial"/>
-                  <w:sz w:val="22"/>
-                  <w:szCs w:val="22"/>
                 </w:rPr>
                 <w:t>https://carleton.ca/naturalcities/</w:t>
               </w:r>
@@ -10550,8 +10290,6 @@
               <w:rPr>
                 <w:rFonts w:ascii="Arial" w:hAnsi="Arial" w:cs="Arial"/>
                 <w:color w:val="000000"/>
-                <w:sz w:val="22"/>
-                <w:szCs w:val="22"/>
               </w:rPr>
               <w:t>)</w:t>
             </w:r>
@@ -10563,17 +10301,13 @@
                 <w:b/>
                 <w:bCs/>
                 <w:color w:val="000000"/>
-                <w:sz w:val="22"/>
-                <w:szCs w:val="22"/>
-              </w:rPr>
-            </w:pPr>
-          </w:p>
-          <w:p>
-            <w:pPr>
-              <w:rPr>
-                <w:rFonts w:ascii="Arial" w:hAnsi="Arial" w:cs="Arial"/>
-                <w:sz w:val="22"/>
-                <w:szCs w:val="22"/>
+              </w:rPr>
+            </w:pPr>
+          </w:p>
+          <w:p>
+            <w:pPr>
+              <w:rPr>
+                <w:rFonts w:ascii="Arial" w:hAnsi="Arial" w:cs="Arial"/>
                 <w:lang w:val="en-CA"/>
               </w:rPr>
             </w:pPr>
@@ -10583,8 +10317,6 @@
                 <w:b/>
                 <w:bCs/>
                 <w:color w:val="000000"/>
-                <w:sz w:val="22"/>
-                <w:szCs w:val="22"/>
               </w:rPr>
               <w:t xml:space="preserve">Promoting GitHub use in </w:t>
             </w:r>
@@ -10595,8 +10327,6 @@
                 <w:b/>
                 <w:bCs/>
                 <w:color w:val="000000"/>
-                <w:sz w:val="22"/>
-                <w:szCs w:val="22"/>
               </w:rPr>
               <w:t>EcoEvo</w:t>
             </w:r>
@@ -10607,8 +10337,6 @@
                 <w:b/>
                 <w:bCs/>
                 <w:color w:val="000000"/>
-                <w:sz w:val="22"/>
-                <w:szCs w:val="22"/>
               </w:rPr>
               <w:t xml:space="preserve"> Workshop.</w:t>
             </w:r>
@@ -10616,8 +10344,6 @@
               <w:rPr>
                 <w:rFonts w:ascii="Arial" w:hAnsi="Arial" w:cs="Arial"/>
                 <w:color w:val="000000"/>
-                <w:sz w:val="22"/>
-                <w:szCs w:val="22"/>
               </w:rPr>
               <w:t xml:space="preserve"> Co-organized with Rob Crystal-Ornelas and 5 others. 12 July 2021. Part of the</w:t>
             </w:r>
@@ -10625,8 +10351,6 @@
               <w:rPr>
                 <w:rFonts w:ascii="Arial" w:hAnsi="Arial" w:cs="Arial"/>
                 <w:color w:val="000000"/>
-                <w:sz w:val="22"/>
-                <w:szCs w:val="22"/>
                 <w:lang w:bidi="en-US"/>
               </w:rPr>
               <w:t xml:space="preserve"> Society for Open, Reproducible, and Transparent Ecology and Evolution (SORTEE) 2021 Conference.</w:t>
@@ -10642,8 +10366,6 @@
               <w:rPr>
                 <w:rFonts w:ascii="Arial" w:hAnsi="Arial" w:cs="Arial"/>
                 <w:color w:val="000000"/>
-                <w:sz w:val="22"/>
-                <w:szCs w:val="22"/>
                 <w:lang w:bidi="en-US"/>
               </w:rPr>
             </w:pPr>
@@ -11599,13 +11321,7 @@
                 <w:lang w:bidi="en-US"/>
               </w:rPr>
             </w:pPr>
-          </w:p>
-          <w:p>
-            <w:pPr>
-              <w:widowControl w:val="0"/>
-              <w:autoSpaceDE w:val="0"/>
-              <w:autoSpaceDN w:val="0"/>
-              <w:adjustRightInd w:val="0"/>
+            <w:r>
               <w:rPr>
                 <w:rFonts w:ascii="Arial" w:hAnsi="Arial" w:cs="Arial"/>
                 <w:b/>
@@ -11614,8 +11330,15 @@
                 <w:szCs w:val="28"/>
                 <w:lang w:bidi="en-US"/>
               </w:rPr>
-            </w:pPr>
-            <w:r>
+              <w:t>Peer review</w:t>
+            </w:r>
+          </w:p>
+          <w:p>
+            <w:pPr>
+              <w:widowControl w:val="0"/>
+              <w:autoSpaceDE w:val="0"/>
+              <w:autoSpaceDN w:val="0"/>
+              <w:adjustRightInd w:val="0"/>
               <w:rPr>
                 <w:rFonts w:ascii="Arial" w:hAnsi="Arial" w:cs="Arial"/>
                 <w:b/>
@@ -11624,8 +11347,202 @@
                 <w:szCs w:val="28"/>
                 <w:lang w:bidi="en-US"/>
               </w:rPr>
-              <w:t>Peer review</w:t>
-            </w:r>
+            </w:pPr>
+          </w:p>
+          <w:p>
+            <w:pPr>
+              <w:widowControl w:val="0"/>
+              <w:autoSpaceDE w:val="0"/>
+              <w:autoSpaceDN w:val="0"/>
+              <w:adjustRightInd w:val="0"/>
+              <w:rPr>
+                <w:rFonts w:ascii="Arial" w:hAnsi="Arial" w:cs="Arial"/>
+                <w:b/>
+                <w:bCs/>
+                <w:color w:val="000000"/>
+                <w:lang w:bidi="en-US"/>
+              </w:rPr>
+            </w:pPr>
+            <w:r>
+              <w:rPr>
+                <w:rFonts w:ascii="Arial" w:hAnsi="Arial" w:cs="Arial"/>
+                <w:b/>
+                <w:bCs/>
+                <w:color w:val="000000"/>
+                <w:lang w:bidi="en-US"/>
+              </w:rPr>
+              <w:t>Reviewer for:</w:t>
+            </w:r>
+          </w:p>
+          <w:p>
+            <w:pPr>
+              <w:widowControl w:val="0"/>
+              <w:autoSpaceDE w:val="0"/>
+              <w:autoSpaceDN w:val="0"/>
+              <w:adjustRightInd w:val="0"/>
+              <w:rPr>
+                <w:rFonts w:ascii="Arial" w:hAnsi="Arial" w:cs="Arial"/>
+                <w:b/>
+                <w:bCs/>
+                <w:color w:val="000000"/>
+                <w:lang w:bidi="en-US"/>
+              </w:rPr>
+            </w:pPr>
+            <w:r>
+              <w:rPr>
+                <w:rFonts w:ascii="Arial" w:hAnsi="Arial" w:cs="Arial"/>
+                <w:bCs/>
+                <w:color w:val="000000"/>
+                <w:lang w:bidi="en-US"/>
+              </w:rPr>
+              <w:t>Applied Vegetation Science, Biological Invasions, Diversity and Distributions, Ecology Letters, Forests, Journal of Applied Ecology, Journal of Biogeography</w:t>
+            </w:r>
+          </w:p>
+          <w:p>
+            <w:pPr>
+              <w:widowControl w:val="0"/>
+              <w:autoSpaceDE w:val="0"/>
+              <w:autoSpaceDN w:val="0"/>
+              <w:adjustRightInd w:val="0"/>
+              <w:rPr>
+                <w:rFonts w:ascii="Arial" w:hAnsi="Arial" w:cs="Arial"/>
+                <w:bCs/>
+                <w:color w:val="000000"/>
+                <w:lang w:bidi="en-US"/>
+              </w:rPr>
+            </w:pPr>
+            <w:r>
+              <w:rPr>
+                <w:rFonts w:ascii="Arial" w:hAnsi="Arial" w:cs="Arial"/>
+                <w:bCs/>
+                <w:color w:val="000000"/>
+                <w:lang w:bidi="en-US"/>
+              </w:rPr>
+              <w:lastRenderedPageBreak/>
+              <w:t>Journal of Ecology, Management of Biological Invasions, Nature Conservation, Royal Society Open Science, Urban Forestry &amp; Urban Greening</w:t>
+            </w:r>
+          </w:p>
+          <w:p>
+            <w:pPr>
+              <w:widowControl w:val="0"/>
+              <w:autoSpaceDE w:val="0"/>
+              <w:autoSpaceDN w:val="0"/>
+              <w:adjustRightInd w:val="0"/>
+              <w:rPr>
+                <w:rFonts w:ascii="Arial" w:hAnsi="Arial" w:cs="Arial"/>
+                <w:b/>
+                <w:color w:val="000000"/>
+                <w:sz w:val="28"/>
+                <w:szCs w:val="28"/>
+                <w:lang w:bidi="en-US"/>
+              </w:rPr>
+            </w:pPr>
+          </w:p>
+          <w:tbl>
+            <w:tblPr>
+              <w:tblpPr w:leftFromText="180" w:rightFromText="180" w:vertAnchor="text" w:horzAnchor="margin" w:tblpX="142" w:tblpY="-91"/>
+              <w:tblW w:w="11198" w:type="dxa"/>
+              <w:tblLayout w:type="fixed"/>
+              <w:tblCellMar>
+                <w:left w:w="0" w:type="dxa"/>
+                <w:right w:w="0" w:type="dxa"/>
+              </w:tblCellMar>
+              <w:tblLook w:val="0000" w:firstRow="0" w:lastRow="0" w:firstColumn="0" w:lastColumn="0" w:noHBand="0" w:noVBand="0"/>
+            </w:tblPr>
+            <w:tblGrid>
+              <w:gridCol w:w="11198"/>
+            </w:tblGrid>
+            <w:tr>
+              <w:trPr>
+                <w:trHeight w:val="1928"/>
+              </w:trPr>
+              <w:tc>
+                <w:tcPr>
+                  <w:tcW w:w="9764" w:type="dxa"/>
+                  <w:tcBorders>
+                    <w:left w:val="nil"/>
+                    <w:right w:val="nil"/>
+                  </w:tcBorders>
+                </w:tcPr>
+                <w:p>
+                  <w:pPr>
+                    <w:widowControl w:val="0"/>
+                    <w:autoSpaceDE w:val="0"/>
+                    <w:autoSpaceDN w:val="0"/>
+                    <w:adjustRightInd w:val="0"/>
+                    <w:rPr>
+                      <w:rFonts w:ascii="Arial" w:hAnsi="Arial" w:cs="Arial"/>
+                      <w:b/>
+                      <w:color w:val="000000"/>
+                      <w:lang w:bidi="en-US"/>
+                    </w:rPr>
+                  </w:pPr>
+                  <w:r>
+                    <w:rPr>
+                      <w:rFonts w:ascii="Arial" w:hAnsi="Arial" w:cs="Arial"/>
+                      <w:b/>
+                      <w:color w:val="000000"/>
+                      <w:lang w:bidi="en-US"/>
+                    </w:rPr>
+                    <w:t>Editorial Duties:</w:t>
+                  </w:r>
+                </w:p>
+                <w:p>
+                  <w:pPr>
+                    <w:widowControl w:val="0"/>
+                    <w:autoSpaceDE w:val="0"/>
+                    <w:autoSpaceDN w:val="0"/>
+                    <w:adjustRightInd w:val="0"/>
+                    <w:rPr>
+                      <w:rFonts w:ascii="Arial" w:hAnsi="Arial" w:cs="Arial"/>
+                      <w:bCs/>
+                      <w:color w:val="000000"/>
+                      <w:lang w:bidi="en-US"/>
+                    </w:rPr>
+                  </w:pPr>
+                  <w:r>
+                    <w:rPr>
+                      <w:rFonts w:ascii="Arial" w:hAnsi="Arial" w:cs="Arial"/>
+                      <w:bCs/>
+                      <w:color w:val="000000"/>
+                      <w:lang w:bidi="en-US"/>
+                    </w:rPr>
+                    <w:t>Frontiers in Insect Science – Invasive Insect Species (Review Editor)</w:t>
+                  </w:r>
+                </w:p>
+                <w:p>
+                  <w:pPr>
+                    <w:widowControl w:val="0"/>
+                    <w:autoSpaceDE w:val="0"/>
+                    <w:autoSpaceDN w:val="0"/>
+                    <w:adjustRightInd w:val="0"/>
+                    <w:jc w:val="right"/>
+                    <w:rPr>
+                      <w:rFonts w:ascii="Arial" w:hAnsi="Arial" w:cs="Arial"/>
+                      <w:color w:val="000000"/>
+                      <w:lang w:bidi="en-US"/>
+                    </w:rPr>
+                  </w:pPr>
+                </w:p>
+              </w:tc>
+            </w:tr>
+          </w:tbl>
+          <w:p/>
+          <w:p>
+            <w:pPr>
+              <w:widowControl w:val="0"/>
+              <w:autoSpaceDE w:val="0"/>
+              <w:autoSpaceDN w:val="0"/>
+              <w:adjustRightInd w:val="0"/>
+              <w:rPr>
+                <w:rFonts w:ascii="Arial" w:hAnsi="Arial" w:cs="Arial"/>
+                <w:b/>
+                <w:color w:val="000000"/>
+                <w:sz w:val="28"/>
+                <w:szCs w:val="28"/>
+                <w:lang w:bidi="en-US"/>
+              </w:rPr>
+            </w:pPr>
           </w:p>
         </w:tc>
         <w:tc>
@@ -11655,183 +11572,6 @@
               <w:autoSpaceDE w:val="0"/>
               <w:autoSpaceDN w:val="0"/>
               <w:adjustRightInd w:val="0"/>
-              <w:rPr>
-                <w:rFonts w:ascii="Arial" w:hAnsi="Arial" w:cs="Arial"/>
-                <w:color w:val="000000"/>
-                <w:lang w:bidi="en-US"/>
-              </w:rPr>
-            </w:pPr>
-          </w:p>
-        </w:tc>
-      </w:tr>
-      <w:tr>
-        <w:trPr>
-          <w:gridAfter w:val="2"/>
-          <w:wAfter w:w="1434" w:type="dxa"/>
-          <w:trHeight w:val="1928"/>
-        </w:trPr>
-        <w:tc>
-          <w:tcPr>
-            <w:tcW w:w="9764" w:type="dxa"/>
-            <w:gridSpan w:val="4"/>
-            <w:tcBorders>
-              <w:left w:val="nil"/>
-              <w:right w:val="nil"/>
-            </w:tcBorders>
-          </w:tcPr>
-          <w:p>
-            <w:pPr>
-              <w:widowControl w:val="0"/>
-              <w:autoSpaceDE w:val="0"/>
-              <w:autoSpaceDN w:val="0"/>
-              <w:adjustRightInd w:val="0"/>
-              <w:rPr>
-                <w:rFonts w:ascii="Arial" w:hAnsi="Arial" w:cs="Arial"/>
-                <w:b/>
-                <w:bCs/>
-                <w:color w:val="000000"/>
-                <w:lang w:bidi="en-US"/>
-              </w:rPr>
-            </w:pPr>
-          </w:p>
-          <w:p>
-            <w:pPr>
-              <w:widowControl w:val="0"/>
-              <w:autoSpaceDE w:val="0"/>
-              <w:autoSpaceDN w:val="0"/>
-              <w:adjustRightInd w:val="0"/>
-              <w:rPr>
-                <w:rFonts w:ascii="Arial" w:hAnsi="Arial" w:cs="Arial"/>
-                <w:b/>
-                <w:bCs/>
-                <w:color w:val="000000"/>
-                <w:lang w:bidi="en-US"/>
-              </w:rPr>
-            </w:pPr>
-            <w:r>
-              <w:rPr>
-                <w:rFonts w:ascii="Arial" w:hAnsi="Arial" w:cs="Arial"/>
-                <w:b/>
-                <w:bCs/>
-                <w:color w:val="000000"/>
-                <w:lang w:bidi="en-US"/>
-              </w:rPr>
-              <w:t>Reviewer for:</w:t>
-            </w:r>
-          </w:p>
-          <w:p>
-            <w:pPr>
-              <w:widowControl w:val="0"/>
-              <w:autoSpaceDE w:val="0"/>
-              <w:autoSpaceDN w:val="0"/>
-              <w:adjustRightInd w:val="0"/>
-              <w:rPr>
-                <w:rFonts w:ascii="Arial" w:hAnsi="Arial" w:cs="Arial"/>
-                <w:bCs/>
-                <w:color w:val="000000"/>
-                <w:lang w:bidi="en-US"/>
-              </w:rPr>
-            </w:pPr>
-            <w:r>
-              <w:rPr>
-                <w:rFonts w:ascii="Arial" w:hAnsi="Arial" w:cs="Arial"/>
-                <w:bCs/>
-                <w:color w:val="000000"/>
-                <w:lang w:bidi="en-US"/>
-              </w:rPr>
-              <w:t>Applied Vegetation Science, Biological Invasions, Diversity and Distributions, Ecology Letters, Forests, Journal of Applied Ecology, Journal of Biogeography</w:t>
-            </w:r>
-          </w:p>
-          <w:p>
-            <w:pPr>
-              <w:widowControl w:val="0"/>
-              <w:autoSpaceDE w:val="0"/>
-              <w:autoSpaceDN w:val="0"/>
-              <w:adjustRightInd w:val="0"/>
-              <w:rPr>
-                <w:rFonts w:ascii="Arial" w:hAnsi="Arial" w:cs="Arial"/>
-                <w:bCs/>
-                <w:color w:val="000000"/>
-                <w:lang w:bidi="en-US"/>
-              </w:rPr>
-            </w:pPr>
-            <w:r>
-              <w:rPr>
-                <w:rFonts w:ascii="Arial" w:hAnsi="Arial" w:cs="Arial"/>
-                <w:bCs/>
-                <w:color w:val="000000"/>
-                <w:lang w:bidi="en-US"/>
-              </w:rPr>
-              <w:t>Journal of Ecology, Management of Biological Invasions, Nature Conservation, Royal Society Open Science, Urban Forestry &amp; Urban Greening</w:t>
-            </w:r>
-          </w:p>
-          <w:p>
-            <w:pPr>
-              <w:widowControl w:val="0"/>
-              <w:autoSpaceDE w:val="0"/>
-              <w:autoSpaceDN w:val="0"/>
-              <w:adjustRightInd w:val="0"/>
-              <w:rPr>
-                <w:rFonts w:ascii="Arial" w:hAnsi="Arial" w:cs="Arial"/>
-                <w:bCs/>
-                <w:color w:val="000000"/>
-                <w:lang w:bidi="en-US"/>
-              </w:rPr>
-            </w:pPr>
-          </w:p>
-          <w:p>
-            <w:pPr>
-              <w:widowControl w:val="0"/>
-              <w:autoSpaceDE w:val="0"/>
-              <w:autoSpaceDN w:val="0"/>
-              <w:adjustRightInd w:val="0"/>
-              <w:rPr>
-                <w:rFonts w:ascii="Arial" w:hAnsi="Arial" w:cs="Arial"/>
-                <w:b/>
-                <w:color w:val="000000"/>
-                <w:lang w:bidi="en-US"/>
-              </w:rPr>
-            </w:pPr>
-            <w:r>
-              <w:rPr>
-                <w:rFonts w:ascii="Arial" w:hAnsi="Arial" w:cs="Arial"/>
-                <w:b/>
-                <w:color w:val="000000"/>
-                <w:lang w:bidi="en-US"/>
-              </w:rPr>
-              <w:t>Editorial Duties:</w:t>
-            </w:r>
-          </w:p>
-          <w:p>
-            <w:pPr>
-              <w:widowControl w:val="0"/>
-              <w:autoSpaceDE w:val="0"/>
-              <w:autoSpaceDN w:val="0"/>
-              <w:adjustRightInd w:val="0"/>
-              <w:rPr>
-                <w:rFonts w:ascii="Arial" w:hAnsi="Arial" w:cs="Arial"/>
-                <w:bCs/>
-                <w:color w:val="000000"/>
-                <w:lang w:bidi="en-US"/>
-              </w:rPr>
-            </w:pPr>
-            <w:r>
-              <w:rPr>
-                <w:rFonts w:ascii="Arial" w:hAnsi="Arial" w:cs="Arial"/>
-                <w:bCs/>
-                <w:color w:val="000000"/>
-                <w:lang w:bidi="en-US"/>
-              </w:rPr>
-              <w:t>Frontiers in Insect Science – Invasive Insect Species (Review Editor)</w:t>
-            </w:r>
-          </w:p>
-          <w:p>
-            <w:pPr>
-              <w:widowControl w:val="0"/>
-              <w:autoSpaceDE w:val="0"/>
-              <w:autoSpaceDN w:val="0"/>
-              <w:adjustRightInd w:val="0"/>
-              <w:jc w:val="right"/>
               <w:rPr>
                 <w:rFonts w:ascii="Arial" w:hAnsi="Arial" w:cs="Arial"/>
                 <w:color w:val="000000"/>
@@ -11888,6 +11628,11 @@
         <w:docPartUnique/>
       </w:docPartObj>
     </w:sdtPr>
+    <w:sdtEndPr>
+      <w:rPr>
+        <w:rStyle w:val="PageNumber"/>
+      </w:rPr>
+    </w:sdtEndPr>
     <w:sdtContent>
       <w:p>
         <w:pPr>
@@ -11940,6 +11685,11 @@
         <w:docPartUnique/>
       </w:docPartObj>
     </w:sdtPr>
+    <w:sdtEndPr>
+      <w:rPr>
+        <w:rStyle w:val="PageNumber"/>
+      </w:rPr>
+    </w:sdtEndPr>
     <w:sdtContent>
       <w:p>
         <w:pPr>

--- a/assets/EmmaHudginsCV2021_prof.docx
+++ b/assets/EmmaHudginsCV2021_prof.docx
@@ -17,8 +17,7 @@
         <w:gridCol w:w="2122"/>
         <w:gridCol w:w="5950"/>
         <w:gridCol w:w="271"/>
-        <w:gridCol w:w="1421"/>
-        <w:gridCol w:w="17"/>
+        <w:gridCol w:w="1438"/>
         <w:gridCol w:w="1417"/>
       </w:tblGrid>
       <w:tr>
@@ -28,7 +27,7 @@
         <w:tc>
           <w:tcPr>
             <w:tcW w:w="11198" w:type="dxa"/>
-            <w:gridSpan w:val="6"/>
+            <w:gridSpan w:val="5"/>
             <w:tcBorders>
               <w:top w:val="nil"/>
               <w:left w:val="nil"/>
@@ -69,7 +68,7 @@
         <w:tc>
           <w:tcPr>
             <w:tcW w:w="9781" w:type="dxa"/>
-            <w:gridSpan w:val="5"/>
+            <w:gridSpan w:val="4"/>
             <w:tcBorders>
               <w:left w:val="nil"/>
               <w:right w:val="nil"/>
@@ -783,7 +782,7 @@
         <w:tc>
           <w:tcPr>
             <w:tcW w:w="1709" w:type="dxa"/>
-            <w:gridSpan w:val="3"/>
+            <w:gridSpan w:val="2"/>
             <w:tcBorders>
               <w:left w:val="nil"/>
               <w:right w:val="nil"/>
@@ -1366,7 +1365,7 @@
         <w:tc>
           <w:tcPr>
             <w:tcW w:w="1709" w:type="dxa"/>
-            <w:gridSpan w:val="3"/>
+            <w:gridSpan w:val="2"/>
             <w:tcBorders>
               <w:left w:val="nil"/>
               <w:right w:val="nil"/>
@@ -1807,7 +1806,7 @@
         <w:tc>
           <w:tcPr>
             <w:tcW w:w="1709" w:type="dxa"/>
-            <w:gridSpan w:val="3"/>
+            <w:gridSpan w:val="2"/>
             <w:tcBorders>
               <w:left w:val="nil"/>
               <w:right w:val="nil"/>
@@ -2142,7 +2141,7 @@
         <w:tc>
           <w:tcPr>
             <w:tcW w:w="1709" w:type="dxa"/>
-            <w:gridSpan w:val="3"/>
+            <w:gridSpan w:val="2"/>
             <w:tcBorders>
               <w:left w:val="nil"/>
               <w:right w:val="nil"/>
@@ -2186,7 +2185,7 @@
         <w:tc>
           <w:tcPr>
             <w:tcW w:w="9781" w:type="dxa"/>
-            <w:gridSpan w:val="5"/>
+            <w:gridSpan w:val="4"/>
             <w:tcBorders>
               <w:left w:val="nil"/>
             </w:tcBorders>
@@ -2213,15 +2212,35 @@
                 <w:szCs w:val="28"/>
                 <w:lang w:val="en-CA" w:bidi="en-US"/>
               </w:rPr>
-              <w:t xml:space="preserve">Funding Earned (total = CAD $235,233) </w:t>
+              <w:t>Funding Earned (total = CAD $</w:t>
+            </w:r>
+            <w:r>
+              <w:rPr>
+                <w:b/>
+                <w:color w:val="000000"/>
+                <w:sz w:val="28"/>
+                <w:szCs w:val="28"/>
+                <w:lang w:val="en-CA" w:bidi="en-US"/>
+              </w:rPr>
+              <w:t>32</w:t>
+            </w:r>
+            <w:r>
+              <w:rPr>
+                <w:b/>
+                <w:color w:val="000000"/>
+                <w:sz w:val="28"/>
+                <w:szCs w:val="28"/>
+                <w:lang w:val="en-CA" w:bidi="en-US"/>
+              </w:rPr>
+              <w:t xml:space="preserve">5,233) </w:t>
             </w:r>
           </w:p>
         </w:tc>
       </w:tr>
       <w:tr>
         <w:trPr>
-          <w:gridAfter w:val="2"/>
-          <w:wAfter w:w="1434" w:type="dxa"/>
+          <w:gridAfter w:val="1"/>
+          <w:wAfter w:w="1417" w:type="dxa"/>
           <w:trHeight w:val="510"/>
         </w:trPr>
         <w:tc>
@@ -2292,6 +2311,27 @@
                 <w:color w:val="000000"/>
                 <w:lang w:val="en-CA" w:bidi="en-US"/>
               </w:rPr>
+              <w:t>90,000</w:t>
+            </w:r>
+          </w:p>
+          <w:p>
+            <w:pPr>
+              <w:widowControl w:val="0"/>
+              <w:autoSpaceDE w:val="0"/>
+              <w:autoSpaceDN w:val="0"/>
+              <w:adjustRightInd w:val="0"/>
+              <w:rPr>
+                <w:bCs/>
+                <w:color w:val="000000"/>
+                <w:lang w:val="en-CA" w:bidi="en-US"/>
+              </w:rPr>
+            </w:pPr>
+            <w:r>
+              <w:rPr>
+                <w:bCs/>
+                <w:color w:val="000000"/>
+                <w:lang w:val="en-CA" w:bidi="en-US"/>
+              </w:rPr>
               <w:t>990</w:t>
             </w:r>
           </w:p>
@@ -2462,6 +2502,27 @@
                 <w:color w:val="000000"/>
                 <w:lang w:val="en-CA" w:bidi="en-US"/>
               </w:rPr>
+              <w:t>NSERC Postdoctoral Fellowship</w:t>
+            </w:r>
+          </w:p>
+          <w:p>
+            <w:pPr>
+              <w:widowControl w:val="0"/>
+              <w:autoSpaceDE w:val="0"/>
+              <w:autoSpaceDN w:val="0"/>
+              <w:adjustRightInd w:val="0"/>
+              <w:rPr>
+                <w:bCs/>
+                <w:color w:val="000000"/>
+                <w:lang w:val="en-CA" w:bidi="en-US"/>
+              </w:rPr>
+            </w:pPr>
+            <w:r>
+              <w:rPr>
+                <w:bCs/>
+                <w:color w:val="000000"/>
+                <w:lang w:val="en-CA" w:bidi="en-US"/>
+              </w:rPr>
               <w:t>FRQNT B3X Postdoctoral Scholarship</w:t>
             </w:r>
           </w:p>
@@ -2627,7 +2688,7 @@
         </w:tc>
         <w:tc>
           <w:tcPr>
-            <w:tcW w:w="1421" w:type="dxa"/>
+            <w:tcW w:w="1438" w:type="dxa"/>
             <w:tcBorders>
               <w:left w:val="nil"/>
               <w:right w:val="nil"/>
@@ -2639,7 +2700,6 @@
               <w:autoSpaceDE w:val="0"/>
               <w:autoSpaceDN w:val="0"/>
               <w:adjustRightInd w:val="0"/>
-              <w:jc w:val="center"/>
               <w:rPr>
                 <w:color w:val="000000"/>
                 <w:lang w:val="en-CA" w:bidi="en-US"/>
@@ -2663,6 +2723,26 @@
                 <w:color w:val="000000"/>
                 <w:lang w:val="en-CA" w:bidi="en-US"/>
               </w:rPr>
+              <w:t>2022</w:t>
+            </w:r>
+          </w:p>
+          <w:p>
+            <w:pPr>
+              <w:widowControl w:val="0"/>
+              <w:autoSpaceDE w:val="0"/>
+              <w:autoSpaceDN w:val="0"/>
+              <w:adjustRightInd w:val="0"/>
+              <w:jc w:val="right"/>
+              <w:rPr>
+                <w:color w:val="000000"/>
+                <w:lang w:val="en-CA" w:bidi="en-US"/>
+              </w:rPr>
+            </w:pPr>
+            <w:r>
+              <w:rPr>
+                <w:color w:val="000000"/>
+                <w:lang w:val="en-CA" w:bidi="en-US"/>
+              </w:rPr>
               <w:t>2020</w:t>
             </w:r>
           </w:p>
@@ -2804,6 +2884,7 @@
               <w:adjustRightInd w:val="0"/>
               <w:jc w:val="right"/>
               <w:rPr>
+                <w:bCs/>
                 <w:color w:val="000000"/>
                 <w:lang w:val="en-CA" w:bidi="en-US"/>
               </w:rPr>
@@ -2821,13 +2902,13 @@
       </w:tr>
       <w:tr>
         <w:trPr>
-          <w:gridAfter w:val="2"/>
-          <w:wAfter w:w="1434" w:type="dxa"/>
+          <w:gridAfter w:val="1"/>
+          <w:wAfter w:w="1417" w:type="dxa"/>
           <w:trHeight w:val="2268"/>
         </w:trPr>
         <w:tc>
           <w:tcPr>
-            <w:tcW w:w="9764" w:type="dxa"/>
+            <w:tcW w:w="9781" w:type="dxa"/>
             <w:gridSpan w:val="4"/>
             <w:tcBorders>
               <w:left w:val="nil"/>
@@ -3008,7 +3089,17 @@
                 <w:color w:val="000000"/>
                 <w:lang w:val="en-CA" w:bidi="en-US"/>
               </w:rPr>
-              <w:t xml:space="preserve">Submitted. </w:t>
+              <w:t>In review</w:t>
+            </w:r>
+            <w:r>
+              <w:rPr>
+                <w:bCs/>
+                <w:i/>
+                <w:iCs/>
+                <w:color w:val="000000"/>
+                <w:lang w:val="en-CA" w:bidi="en-US"/>
+              </w:rPr>
+              <w:t xml:space="preserve">. </w:t>
             </w:r>
             <w:proofErr w:type="spellStart"/>
             <w:r>
@@ -3413,37 +3504,63 @@
                 <w:color w:val="000000"/>
                 <w:lang w:val="en-CA" w:bidi="en-US"/>
               </w:rPr>
-              <w:t>In review. Journal of Applied Ecology.</w:t>
-            </w:r>
-          </w:p>
-          <w:p>
-            <w:pPr>
-              <w:widowControl w:val="0"/>
-              <w:autoSpaceDE w:val="0"/>
-              <w:autoSpaceDN w:val="0"/>
-              <w:adjustRightInd w:val="0"/>
-              <w:rPr>
-                <w:b/>
-                <w:color w:val="000000"/>
-                <w:lang w:val="en-CA" w:bidi="en-US"/>
-              </w:rPr>
-            </w:pPr>
-          </w:p>
-          <w:p>
-            <w:pPr>
-              <w:rPr>
+              <w:t>In revi</w:t>
+            </w:r>
+            <w:r>
+              <w:rPr>
+                <w:bCs/>
                 <w:i/>
                 <w:iCs/>
-                <w:lang w:val="en-CA"/>
-              </w:rPr>
-            </w:pPr>
-            <w:r>
-              <w:rPr>
-                <w:bCs/>
-                <w:color w:val="000000"/>
-                <w:lang w:val="en-CA" w:bidi="en-US"/>
-              </w:rPr>
-              <w:lastRenderedPageBreak/>
+                <w:color w:val="000000"/>
+                <w:lang w:val="en-CA" w:bidi="en-US"/>
+              </w:rPr>
+              <w:t>sion</w:t>
+            </w:r>
+            <w:r>
+              <w:rPr>
+                <w:bCs/>
+                <w:i/>
+                <w:iCs/>
+                <w:color w:val="000000"/>
+                <w:lang w:val="en-CA" w:bidi="en-US"/>
+              </w:rPr>
+              <w:t>. Journal of Applied Ecology.</w:t>
+            </w:r>
+          </w:p>
+          <w:p>
+            <w:pPr>
+              <w:widowControl w:val="0"/>
+              <w:autoSpaceDE w:val="0"/>
+              <w:autoSpaceDN w:val="0"/>
+              <w:adjustRightInd w:val="0"/>
+              <w:rPr>
+                <w:bCs/>
+                <w:color w:val="000000"/>
+                <w:lang w:val="en-CA" w:bidi="en-US"/>
+              </w:rPr>
+            </w:pPr>
+          </w:p>
+          <w:p>
+            <w:pPr>
+              <w:widowControl w:val="0"/>
+              <w:autoSpaceDE w:val="0"/>
+              <w:autoSpaceDN w:val="0"/>
+              <w:adjustRightInd w:val="0"/>
+              <w:rPr>
+                <w:bCs/>
+                <w:i/>
+                <w:iCs/>
+                <w:color w:val="0563C1"/>
+                <w:u w:val="single"/>
+                <w:lang w:val="en-CA" w:bidi="en-US"/>
+              </w:rPr>
+            </w:pPr>
+            <w:r>
+              <w:rPr>
+                <w:bCs/>
+                <w:color w:val="000000"/>
+                <w:lang w:val="en-CA" w:bidi="en-US"/>
+              </w:rPr>
               <w:t>1</w:t>
             </w:r>
             <w:r>
@@ -3453,134 +3570,6 @@
                 <w:lang w:val="en-CA" w:bidi="en-US"/>
               </w:rPr>
               <w:t>5</w:t>
-            </w:r>
-            <w:r>
-              <w:rPr>
-                <w:bCs/>
-                <w:color w:val="000000"/>
-                <w:lang w:val="en-CA" w:bidi="en-US"/>
-              </w:rPr>
-              <w:t xml:space="preserve">. </w:t>
-            </w:r>
-            <w:r>
-              <w:rPr>
-                <w:lang w:val="en-CA"/>
-              </w:rPr>
-              <w:t>Edwards,</w:t>
-            </w:r>
-            <w:r>
-              <w:rPr>
-                <w:vertAlign w:val="superscript"/>
-                <w:lang w:val="en-CA"/>
-              </w:rPr>
-              <w:t xml:space="preserve"> </w:t>
-            </w:r>
-            <w:r>
-              <w:rPr>
-                <w:lang w:val="en-CA"/>
-              </w:rPr>
-              <w:t xml:space="preserve">B.P.M, Binley, A.D., English, W.B., </w:t>
-            </w:r>
-            <w:r>
-              <w:rPr>
-                <w:b/>
-                <w:bCs/>
-                <w:lang w:val="en-CA"/>
-              </w:rPr>
-              <w:t>Hudgins,</w:t>
-            </w:r>
-            <w:r>
-              <w:rPr>
-                <w:lang w:val="en-CA"/>
-              </w:rPr>
-              <w:t xml:space="preserve"> </w:t>
-            </w:r>
-            <w:r>
-              <w:rPr>
-                <w:b/>
-                <w:bCs/>
-                <w:lang w:val="en-CA"/>
-              </w:rPr>
-              <w:t>E.J.</w:t>
-            </w:r>
-            <w:r>
-              <w:rPr>
-                <w:lang w:val="en-CA"/>
-              </w:rPr>
-              <w:t>, &amp; Snow, S.S.: A highly anomalous Red-winged Blackbird (</w:t>
-            </w:r>
-            <w:r>
-              <w:rPr>
-                <w:i/>
-                <w:lang w:val="en-CA"/>
-              </w:rPr>
-              <w:t>Agelaius phoeniceus</w:t>
-            </w:r>
-            <w:r>
-              <w:rPr>
-                <w:lang w:val="en-CA"/>
-              </w:rPr>
-              <w:t xml:space="preserve">) song. </w:t>
-            </w:r>
-            <w:r>
-              <w:rPr>
-                <w:i/>
-                <w:iCs/>
-                <w:lang w:val="en-CA"/>
-              </w:rPr>
-              <w:t>Resubmitted</w:t>
-            </w:r>
-            <w:r>
-              <w:rPr>
-                <w:i/>
-                <w:iCs/>
-                <w:lang w:val="en-CA"/>
-              </w:rPr>
-              <w:t>. Canadian Field Naturalist.</w:t>
-            </w:r>
-          </w:p>
-          <w:p>
-            <w:pPr>
-              <w:widowControl w:val="0"/>
-              <w:autoSpaceDE w:val="0"/>
-              <w:autoSpaceDN w:val="0"/>
-              <w:adjustRightInd w:val="0"/>
-              <w:rPr>
-                <w:bCs/>
-                <w:color w:val="000000"/>
-                <w:lang w:val="en-CA" w:bidi="en-US"/>
-              </w:rPr>
-            </w:pPr>
-          </w:p>
-          <w:p>
-            <w:pPr>
-              <w:widowControl w:val="0"/>
-              <w:autoSpaceDE w:val="0"/>
-              <w:autoSpaceDN w:val="0"/>
-              <w:adjustRightInd w:val="0"/>
-              <w:rPr>
-                <w:bCs/>
-                <w:i/>
-                <w:iCs/>
-                <w:color w:val="000000"/>
-                <w:lang w:val="en-CA" w:bidi="en-US"/>
-              </w:rPr>
-            </w:pPr>
-            <w:r>
-              <w:rPr>
-                <w:bCs/>
-                <w:color w:val="000000"/>
-                <w:lang w:val="en-CA" w:bidi="en-US"/>
-              </w:rPr>
-              <w:t>1</w:t>
-            </w:r>
-            <w:r>
-              <w:rPr>
-                <w:bCs/>
-                <w:color w:val="000000"/>
-                <w:lang w:val="en-CA" w:bidi="en-US"/>
-              </w:rPr>
-              <w:t>4</w:t>
             </w:r>
             <w:r>
               <w:rPr>
@@ -3727,6 +3716,142 @@
                 <w:t>https://doi.org/10.21203/rs.3.rs-440305/v1</w:t>
               </w:r>
             </w:hyperlink>
+            <w:r>
+              <w:rPr>
+                <w:bCs/>
+                <w:i/>
+                <w:iCs/>
+                <w:color w:val="0563C1"/>
+                <w:u w:val="single"/>
+                <w:lang w:val="en-CA" w:bidi="en-US"/>
+              </w:rPr>
+              <w:t>.</w:t>
+            </w:r>
+          </w:p>
+          <w:p>
+            <w:pPr>
+              <w:widowControl w:val="0"/>
+              <w:autoSpaceDE w:val="0"/>
+              <w:autoSpaceDN w:val="0"/>
+              <w:adjustRightInd w:val="0"/>
+              <w:rPr>
+                <w:bCs/>
+                <w:i/>
+                <w:iCs/>
+                <w:color w:val="0563C1"/>
+                <w:u w:val="single"/>
+                <w:lang w:val="en-CA" w:bidi="en-US"/>
+              </w:rPr>
+            </w:pPr>
+          </w:p>
+          <w:p>
+            <w:pPr>
+              <w:rPr>
+                <w:i/>
+                <w:iCs/>
+                <w:lang w:val="en-CA"/>
+              </w:rPr>
+            </w:pPr>
+            <w:r>
+              <w:rPr>
+                <w:bCs/>
+                <w:color w:val="000000"/>
+                <w:lang w:val="en-CA" w:bidi="en-US"/>
+              </w:rPr>
+              <w:t>1</w:t>
+            </w:r>
+            <w:r>
+              <w:rPr>
+                <w:bCs/>
+                <w:color w:val="000000"/>
+                <w:lang w:val="en-CA" w:bidi="en-US"/>
+              </w:rPr>
+              <w:t>4</w:t>
+            </w:r>
+            <w:r>
+              <w:rPr>
+                <w:bCs/>
+                <w:color w:val="000000"/>
+                <w:lang w:val="en-CA" w:bidi="en-US"/>
+              </w:rPr>
+              <w:t xml:space="preserve">. </w:t>
+            </w:r>
+            <w:r>
+              <w:rPr>
+                <w:lang w:val="en-CA"/>
+              </w:rPr>
+              <w:t>Edwards,</w:t>
+            </w:r>
+            <w:r>
+              <w:rPr>
+                <w:vertAlign w:val="superscript"/>
+                <w:lang w:val="en-CA"/>
+              </w:rPr>
+              <w:t xml:space="preserve"> </w:t>
+            </w:r>
+            <w:r>
+              <w:rPr>
+                <w:lang w:val="en-CA"/>
+              </w:rPr>
+              <w:t xml:space="preserve">B.P.M, Binley, A.D., English, W.B., </w:t>
+            </w:r>
+            <w:r>
+              <w:rPr>
+                <w:b/>
+                <w:bCs/>
+                <w:lang w:val="en-CA"/>
+              </w:rPr>
+              <w:t>Hudgins,</w:t>
+            </w:r>
+            <w:r>
+              <w:rPr>
+                <w:lang w:val="en-CA"/>
+              </w:rPr>
+              <w:t xml:space="preserve"> </w:t>
+            </w:r>
+            <w:r>
+              <w:rPr>
+                <w:b/>
+                <w:bCs/>
+                <w:lang w:val="en-CA"/>
+              </w:rPr>
+              <w:t>E.J.</w:t>
+            </w:r>
+            <w:r>
+              <w:rPr>
+                <w:lang w:val="en-CA"/>
+              </w:rPr>
+              <w:t>, &amp; Snow, S.S.: A highly anomalous Red-winged Blackbird (</w:t>
+            </w:r>
+            <w:r>
+              <w:rPr>
+                <w:i/>
+                <w:lang w:val="en-CA"/>
+              </w:rPr>
+              <w:t>Agelaius phoeniceus</w:t>
+            </w:r>
+            <w:r>
+              <w:rPr>
+                <w:lang w:val="en-CA"/>
+              </w:rPr>
+              <w:t xml:space="preserve">) song. </w:t>
+            </w:r>
+            <w:r>
+              <w:rPr>
+                <w:i/>
+                <w:iCs/>
+                <w:lang w:val="en-CA"/>
+              </w:rPr>
+              <w:t>Accepted</w:t>
+            </w:r>
+            <w:r>
+              <w:rPr>
+                <w:i/>
+                <w:iCs/>
+                <w:lang w:val="en-CA"/>
+              </w:rPr>
+              <w:t>. Canadian Field Naturalist.</w:t>
+            </w:r>
           </w:p>
           <w:p>
             <w:pPr>
@@ -3774,7 +3899,23 @@
                 <w:color w:val="000000"/>
                 <w:lang w:val="en-CA" w:bidi="en-US"/>
               </w:rPr>
-              <w:t xml:space="preserve">Koch, F.H., Ambrose, M.J., &amp; Leung, B. </w:t>
+              <w:t>Koch, F.H., Ambrose, M.J., &amp; Leung, B.</w:t>
+            </w:r>
+            <w:r>
+              <w:rPr>
+                <w:bCs/>
+                <w:color w:val="000000"/>
+                <w:lang w:val="en-CA" w:bidi="en-US"/>
+              </w:rPr>
+              <w:t xml:space="preserve"> (2022).</w:t>
+            </w:r>
+            <w:r>
+              <w:rPr>
+                <w:bCs/>
+                <w:color w:val="000000"/>
+                <w:lang w:val="en-CA" w:bidi="en-US"/>
+              </w:rPr>
+              <w:t xml:space="preserve"> </w:t>
             </w:r>
             <w:r>
               <w:rPr>
@@ -3800,15 +3941,7 @@
                 <w:color w:val="000000"/>
                 <w:lang w:val="en-CA" w:bidi="en-US"/>
               </w:rPr>
-              <w:t>Accepted.</w:t>
-            </w:r>
-            <w:r>
-              <w:rPr>
-                <w:bCs/>
-                <w:color w:val="000000"/>
-                <w:lang w:val="en-CA" w:bidi="en-US"/>
-              </w:rPr>
-              <w:t xml:space="preserve"> </w:t>
+              <w:t>Journal of Applied Ecology</w:t>
             </w:r>
             <w:r>
               <w:rPr>
@@ -3818,25 +3951,7 @@
                 <w:color w:val="000000"/>
                 <w:lang w:val="en-CA" w:bidi="en-US"/>
               </w:rPr>
-              <w:t>Journal of Applied Ecology</w:t>
-            </w:r>
-            <w:r>
-              <w:rPr>
-                <w:bCs/>
-                <w:i/>
-                <w:iCs/>
-                <w:color w:val="000000"/>
-                <w:lang w:val="en-CA" w:bidi="en-US"/>
-              </w:rPr>
-              <w:t>. Preprint:</w:t>
-            </w:r>
-            <w:r>
-              <w:rPr>
-                <w:color w:val="333333"/>
-                <w:shd w:val="clear" w:color="auto" w:fill="FFFFFF"/>
-                <w:lang w:val="en-CA"/>
-              </w:rPr>
-              <w:t xml:space="preserve"> </w:t>
+              <w:t xml:space="preserve">. </w:t>
             </w:r>
             <w:hyperlink r:id="rId10" w:history="1">
               <w:r>
@@ -3848,20 +3963,31 @@
                   <w:u w:val="single"/>
                   <w:lang w:val="en-CA" w:bidi="en-US"/>
                 </w:rPr>
-                <w:t>https://doi.org/10.1101/2021.04.24.441210</w:t>
+                <w:t>https://doi.org/10.1111/1365-2664-14141</w:t>
               </w:r>
             </w:hyperlink>
-          </w:p>
-          <w:p>
-            <w:pPr>
-              <w:widowControl w:val="0"/>
-              <w:autoSpaceDE w:val="0"/>
-              <w:autoSpaceDN w:val="0"/>
-              <w:adjustRightInd w:val="0"/>
+            <w:r>
               <w:rPr>
                 <w:bCs/>
                 <w:i/>
                 <w:iCs/>
+                <w:color w:val="0563C1"/>
+                <w:u w:val="single"/>
+                <w:lang w:val="en-CA" w:bidi="en-US"/>
+              </w:rPr>
+              <w:t>/</w:t>
+            </w:r>
+          </w:p>
+          <w:p>
+            <w:pPr>
+              <w:widowControl w:val="0"/>
+              <w:autoSpaceDE w:val="0"/>
+              <w:autoSpaceDN w:val="0"/>
+              <w:adjustRightInd w:val="0"/>
+              <w:rPr>
+                <w:bCs/>
+                <w:i/>
+                <w:iCs/>
                 <w:color w:val="000000"/>
                 <w:lang w:val="en-CA" w:bidi="en-US"/>
               </w:rPr>
@@ -3955,6 +4081,24 @@
             <w:r>
               <w:rPr>
                 <w:bCs/>
+                <w:i/>
+                <w:iCs/>
+                <w:color w:val="000000"/>
+                <w:lang w:val="en-CA" w:bidi="en-US"/>
+              </w:rPr>
+              <w:t xml:space="preserve"> </w:t>
+            </w:r>
+            <w:r>
+              <w:rPr>
+                <w:bCs/>
+                <w:color w:val="000000"/>
+                <w:lang w:val="en-CA" w:bidi="en-US"/>
+              </w:rPr>
+              <w:t>(2022).</w:t>
+            </w:r>
+            <w:r>
+              <w:rPr>
+                <w:bCs/>
                 <w:color w:val="000000"/>
                 <w:lang w:val="en-CA" w:bidi="en-US"/>
               </w:rPr>
@@ -3968,37 +4112,30 @@
                 <w:color w:val="000000"/>
                 <w:lang w:val="en-CA" w:bidi="en-US"/>
               </w:rPr>
-              <w:t>Accepted.</w:t>
-            </w:r>
-            <w:r>
-              <w:rPr>
-                <w:bCs/>
-                <w:i/>
-                <w:iCs/>
-                <w:color w:val="000000"/>
-                <w:lang w:val="en-CA" w:bidi="en-US"/>
-              </w:rPr>
-              <w:t xml:space="preserve"> Biological Invasions. Preprint: </w:t>
-            </w:r>
-            <w:r>
-              <w:rPr>
-                <w:lang w:val="en-CA"/>
-              </w:rPr>
-              <w:t xml:space="preserve"> </w:t>
+              <w:t xml:space="preserve">Biological Invasions. </w:t>
             </w:r>
             <w:hyperlink r:id="rId11" w:history="1">
               <w:r>
                 <w:rPr>
+                  <w:rStyle w:val="Hyperlink"/>
                   <w:bCs/>
                   <w:i/>
                   <w:iCs/>
-                  <w:color w:val="0563C1"/>
-                  <w:u w:val="single"/>
                   <w:lang w:val="en-CA" w:bidi="en-US"/>
                 </w:rPr>
-                <w:t>https://doi.org/10.21203/rs.3.rs-300416/v1</w:t>
+                <w:t>https://doi.org/10.1007/s10530-022-02755-0</w:t>
               </w:r>
             </w:hyperlink>
+            <w:r>
+              <w:rPr>
+                <w:bCs/>
+                <w:i/>
+                <w:iCs/>
+                <w:color w:val="000000"/>
+                <w:lang w:val="en-CA" w:bidi="en-US"/>
+              </w:rPr>
+              <w:t xml:space="preserve"> </w:t>
+            </w:r>
           </w:p>
           <w:p>
             <w:pPr>
@@ -5055,7 +5192,23 @@
                 <w:color w:val="000000"/>
                 <w:lang w:val="en-CA" w:bidi="en-US"/>
               </w:rPr>
-              <w:t>, F.</w:t>
+              <w:t>, F</w:t>
+            </w:r>
+            <w:r>
+              <w:rPr>
+                <w:bCs/>
+                <w:color w:val="000000"/>
+                <w:lang w:val="en-CA" w:bidi="en-US"/>
+              </w:rPr>
+              <w:t xml:space="preserve"> (2021)</w:t>
+            </w:r>
+            <w:r>
+              <w:rPr>
+                <w:bCs/>
+                <w:color w:val="000000"/>
+                <w:lang w:val="en-CA" w:bidi="en-US"/>
+              </w:rPr>
+              <w:t>.</w:t>
             </w:r>
             <w:r>
               <w:rPr>
@@ -5080,7 +5233,7 @@
                 <w:color w:val="000000"/>
                 <w:lang w:val="en-CA" w:bidi="en-US"/>
               </w:rPr>
-              <w:t xml:space="preserve">Biological Invasions (2021). </w:t>
+              <w:t xml:space="preserve">Biological Invasions. </w:t>
             </w:r>
             <w:hyperlink r:id="rId14" w:history="1">
               <w:r>
@@ -5092,7 +5245,29 @@
                   <w:u w:val="single"/>
                   <w:lang w:val="en-CA" w:bidi="en-US"/>
                 </w:rPr>
-                <w:t>https://doi.org/10.1007/s10530-021-02586-5</w:t>
+                <w:t>https://doi.org/10.1007/s105</w:t>
+              </w:r>
+              <w:r>
+                <w:rPr>
+                  <w:bCs/>
+                  <w:i/>
+                  <w:iCs/>
+                  <w:color w:val="0563C1"/>
+                  <w:u w:val="single"/>
+                  <w:lang w:val="en-CA" w:bidi="en-US"/>
+                </w:rPr>
+                <w:t>3</w:t>
+              </w:r>
+              <w:r>
+                <w:rPr>
+                  <w:bCs/>
+                  <w:i/>
+                  <w:iCs/>
+                  <w:color w:val="0563C1"/>
+                  <w:u w:val="single"/>
+                  <w:lang w:val="en-CA" w:bidi="en-US"/>
+                </w:rPr>
+                <w:t>0-021-02586-5</w:t>
               </w:r>
             </w:hyperlink>
             <w:r>
@@ -5184,7 +5359,19 @@
               <w:rPr>
                 <w:lang w:val="en-CA"/>
               </w:rPr>
-              <w:t>, A.M., Cooke, S.J., &amp; Bennett, J.R. The state of Canada’s biosecurity efforts to protect biodiversity from species invasions.</w:t>
+              <w:t>, A.M., Cooke, S.J., &amp; Bennett, J.R. The state of Canada’s biosecurity efforts to protect biodiversity from species invasions</w:t>
+            </w:r>
+            <w:r>
+              <w:rPr>
+                <w:lang w:val="en-CA"/>
+              </w:rPr>
+              <w:t xml:space="preserve"> (2021)</w:t>
+            </w:r>
+            <w:r>
+              <w:rPr>
+                <w:lang w:val="en-CA"/>
+              </w:rPr>
+              <w:t>.</w:t>
             </w:r>
             <w:r>
               <w:rPr>
@@ -5368,7 +5555,23 @@
                 <w:color w:val="000000"/>
                 <w:lang w:val="en-CA" w:bidi="en-US"/>
               </w:rPr>
-              <w:t>, F.</w:t>
+              <w:t>, F</w:t>
+            </w:r>
+            <w:r>
+              <w:rPr>
+                <w:bCs/>
+                <w:color w:val="000000"/>
+                <w:lang w:val="en-CA" w:bidi="en-US"/>
+              </w:rPr>
+              <w:t xml:space="preserve"> (2021)</w:t>
+            </w:r>
+            <w:r>
+              <w:rPr>
+                <w:bCs/>
+                <w:color w:val="000000"/>
+                <w:lang w:val="en-CA" w:bidi="en-US"/>
+              </w:rPr>
+              <w:t>.</w:t>
             </w:r>
             <w:r>
               <w:rPr>
@@ -5404,7 +5607,27 @@
                 <w:color w:val="000000"/>
                 <w:lang w:val="en-CA" w:bidi="en-US"/>
               </w:rPr>
-              <w:t xml:space="preserve"> (2021) 67, 485.</w:t>
+              <w:t xml:space="preserve"> 67, 485</w:t>
+            </w:r>
+            <w:r>
+              <w:rPr>
+                <w:bCs/>
+                <w:i/>
+                <w:iCs/>
+                <w:color w:val="000000"/>
+                <w:lang w:val="en-CA" w:bidi="en-US"/>
+              </w:rPr>
+              <w:t>-510</w:t>
+            </w:r>
+            <w:r>
+              <w:rPr>
+                <w:bCs/>
+                <w:i/>
+                <w:iCs/>
+                <w:color w:val="000000"/>
+                <w:lang w:val="en-CA" w:bidi="en-US"/>
+              </w:rPr>
+              <w:t>.</w:t>
             </w:r>
             <w:r>
               <w:t xml:space="preserve"> </w:t>
@@ -5418,7 +5641,27 @@
                   <w:iCs/>
                   <w:lang w:val="en-CA" w:bidi="en-US"/>
                 </w:rPr>
-                <w:t>https://doi.org/10.3897/neobiota.67.58038</w:t>
+                <w:t>https://doi</w:t>
+              </w:r>
+              <w:r>
+                <w:rPr>
+                  <w:rStyle w:val="Hyperlink"/>
+                  <w:bCs/>
+                  <w:i/>
+                  <w:iCs/>
+                  <w:lang w:val="en-CA" w:bidi="en-US"/>
+                </w:rPr>
+                <w:t>.</w:t>
+              </w:r>
+              <w:r>
+                <w:rPr>
+                  <w:rStyle w:val="Hyperlink"/>
+                  <w:bCs/>
+                  <w:i/>
+                  <w:iCs/>
+                  <w:lang w:val="en-CA" w:bidi="en-US"/>
+                </w:rPr>
+                <w:t>org/10.3897/neobiota.67.58038</w:t>
               </w:r>
             </w:hyperlink>
             <w:r>
@@ -5498,11 +5741,34 @@
             </w:r>
             <w:r>
               <w:rPr>
-                <w:i/>
-                <w:color w:val="000000"/>
-                <w:lang w:val="en-CA" w:bidi="en-US"/>
-              </w:rPr>
-              <w:t>. Ecological Applications (2020) 30 (1), e01988.</w:t>
+                <w:color w:val="000000"/>
+                <w:lang w:val="en-CA" w:bidi="en-US"/>
+              </w:rPr>
+              <w:t xml:space="preserve"> (2020)</w:t>
+            </w:r>
+            <w:r>
+              <w:rPr>
+                <w:i/>
+                <w:color w:val="000000"/>
+                <w:lang w:val="en-CA" w:bidi="en-US"/>
+              </w:rPr>
+              <w:t>. Ecological Applications</w:t>
+            </w:r>
+            <w:r>
+              <w:rPr>
+                <w:i/>
+                <w:color w:val="000000"/>
+                <w:lang w:val="en-CA" w:bidi="en-US"/>
+              </w:rPr>
+              <w:t xml:space="preserve"> </w:t>
+            </w:r>
+            <w:r>
+              <w:rPr>
+                <w:i/>
+                <w:color w:val="000000"/>
+                <w:lang w:val="en-CA" w:bidi="en-US"/>
+              </w:rPr>
+              <w:t>30(1), e01988.</w:t>
             </w:r>
             <w:r>
               <w:rPr>
@@ -5582,15 +5848,29 @@
                 <w:color w:val="000000"/>
                 <w:lang w:val="en-CA" w:bidi="en-US"/>
               </w:rPr>
-              <w:t xml:space="preserve">, A., &amp; Ruiz-Jaen, M. A new baseline for countrywide α-diversity and species distributions: illustration using &gt;6000 plant species in Panama. </w:t>
-            </w:r>
-            <w:r>
-              <w:rPr>
-                <w:i/>
-                <w:color w:val="000000"/>
-                <w:lang w:val="en-CA" w:bidi="en-US"/>
-              </w:rPr>
-              <w:t>Ecological Applications (2019) 29(3): e01866.</w:t>
+              <w:t>, A., &amp; Ruiz-Jaen, M. A new baseline for countrywide α-diversity and species distributions: illustration using &gt;6000 plant species in Panama</w:t>
+            </w:r>
+            <w:r>
+              <w:rPr>
+                <w:color w:val="000000"/>
+                <w:lang w:val="en-CA" w:bidi="en-US"/>
+              </w:rPr>
+              <w:t>. (2019)</w:t>
+            </w:r>
+            <w:r>
+              <w:rPr>
+                <w:color w:val="000000"/>
+                <w:lang w:val="en-CA" w:bidi="en-US"/>
+              </w:rPr>
+              <w:t xml:space="preserve">. </w:t>
+            </w:r>
+            <w:r>
+              <w:rPr>
+                <w:i/>
+                <w:color w:val="000000"/>
+                <w:lang w:val="en-CA" w:bidi="en-US"/>
+              </w:rPr>
+              <w:t>Ecological Applications 29(3): e01866.</w:t>
             </w:r>
             <w:r>
               <w:rPr>
@@ -5689,7 +5969,21 @@
                 <w:color w:val="000000"/>
                 <w:lang w:val="en-CA" w:bidi="en-US"/>
               </w:rPr>
-              <w:t xml:space="preserve">, A.M., &amp; Leung, B. Corrigendum: </w:t>
+              <w:t>, A.M., &amp; Leung, B.</w:t>
+            </w:r>
+            <w:r>
+              <w:rPr>
+                <w:color w:val="000000"/>
+                <w:lang w:val="en-CA" w:bidi="en-US"/>
+              </w:rPr>
+              <w:t xml:space="preserve"> (2018).</w:t>
+            </w:r>
+            <w:r>
+              <w:rPr>
+                <w:color w:val="000000"/>
+                <w:lang w:val="en-CA" w:bidi="en-US"/>
+              </w:rPr>
+              <w:t xml:space="preserve"> Corrigendum: </w:t>
             </w:r>
             <w:r>
               <w:rPr>
@@ -5712,7 +6006,7 @@
                 <w:color w:val="000000"/>
                 <w:lang w:val="en-CA" w:bidi="en-US"/>
               </w:rPr>
-              <w:t>Ecology Letters (2018) 21(11): 1752-1754.</w:t>
+              <w:t>Ecology Letters 21(11): 1752-1754.</w:t>
             </w:r>
             <w:r>
               <w:rPr>
@@ -5818,7 +6112,21 @@
                 <w:color w:val="000000"/>
                 <w:lang w:val="en-CA" w:bidi="en-US"/>
               </w:rPr>
-              <w:t xml:space="preserve">, A.M., &amp; Leung, B. </w:t>
+              <w:t>, A.M., &amp; Leung, B</w:t>
+            </w:r>
+            <w:r>
+              <w:rPr>
+                <w:color w:val="000000"/>
+                <w:lang w:val="en-CA" w:bidi="en-US"/>
+              </w:rPr>
+              <w:t>. (2017)</w:t>
+            </w:r>
+            <w:r>
+              <w:rPr>
+                <w:color w:val="000000"/>
+                <w:lang w:val="en-CA" w:bidi="en-US"/>
+              </w:rPr>
+              <w:t xml:space="preserve">. </w:t>
             </w:r>
             <w:r>
               <w:rPr>
@@ -5834,7 +6142,23 @@
                 <w:color w:val="000000"/>
                 <w:lang w:val="en-CA" w:bidi="en-US"/>
               </w:rPr>
-              <w:t xml:space="preserve"> Ecology Letters (2017) 20(4): 426-435.</w:t>
+              <w:t xml:space="preserve"> Ecology Letters</w:t>
+            </w:r>
+            <w:r>
+              <w:rPr>
+                <w:i/>
+                <w:color w:val="000000"/>
+                <w:lang w:val="en-CA" w:bidi="en-US"/>
+              </w:rPr>
+              <w:t xml:space="preserve"> </w:t>
+            </w:r>
+            <w:r>
+              <w:rPr>
+                <w:i/>
+                <w:color w:val="000000"/>
+                <w:lang w:val="en-CA" w:bidi="en-US"/>
+              </w:rPr>
+              <w:t>20(4): 426-435.</w:t>
             </w:r>
             <w:r>
               <w:t xml:space="preserve"> </w:t>
@@ -5918,15 +6242,29 @@
                 <w:color w:val="000000"/>
                 <w:lang w:val="en-CA" w:bidi="en-US"/>
               </w:rPr>
-              <w:t xml:space="preserve">, Dick, J.T.A., &amp; Ricciardi, A. Predatory behaviour of an invasive amphipod in response to the presence of conspecifics and predation risk. </w:t>
-            </w:r>
-            <w:r>
-              <w:rPr>
-                <w:i/>
-                <w:color w:val="000000"/>
-                <w:lang w:val="en-CA" w:bidi="en-US"/>
-              </w:rPr>
-              <w:t>Canadian Journal of Fisheries and Aquatic Sciences (2017) 75(1): 131-140</w:t>
+              <w:t>, Dick, J.T.A., &amp; Ricciardi, A.</w:t>
+            </w:r>
+            <w:r>
+              <w:rPr>
+                <w:color w:val="000000"/>
+                <w:lang w:val="en-CA" w:bidi="en-US"/>
+              </w:rPr>
+              <w:t xml:space="preserve"> (2017).</w:t>
+            </w:r>
+            <w:r>
+              <w:rPr>
+                <w:color w:val="000000"/>
+                <w:lang w:val="en-CA" w:bidi="en-US"/>
+              </w:rPr>
+              <w:t xml:space="preserve"> Predatory behaviour of an invasive amphipod in response to the presence of conspecifics and predation risk. </w:t>
+            </w:r>
+            <w:r>
+              <w:rPr>
+                <w:i/>
+                <w:color w:val="000000"/>
+                <w:lang w:val="en-CA" w:bidi="en-US"/>
+              </w:rPr>
+              <w:t>Canadian Journal of Fisheries and Aquatic Sciences 75(1): 131-140</w:t>
             </w:r>
             <w:r>
               <w:rPr>
@@ -6003,15 +6341,45 @@
                 <w:color w:val="000000"/>
                 <w:lang w:val="en-CA" w:bidi="en-US"/>
               </w:rPr>
-              <w:t xml:space="preserve"> Ali, K., &amp; Mancini, A. Citizen science surveys elucidate key foraging and nesting habitat for two endangered marine turtle species within the Republic of Maldives. </w:t>
-            </w:r>
-            <w:r>
-              <w:rPr>
-                <w:i/>
-                <w:color w:val="000000"/>
-                <w:lang w:val="en-CA" w:bidi="en-US"/>
-              </w:rPr>
-              <w:t>Herpetology Notes (2017) 10: 463-471.</w:t>
+              <w:t xml:space="preserve"> Ali, K., &amp; Mancini, A. </w:t>
+            </w:r>
+            <w:r>
+              <w:rPr>
+                <w:color w:val="000000"/>
+                <w:lang w:val="en-CA" w:bidi="en-US"/>
+              </w:rPr>
+              <w:t xml:space="preserve">(2017). </w:t>
+            </w:r>
+            <w:r>
+              <w:rPr>
+                <w:color w:val="000000"/>
+                <w:lang w:val="en-CA" w:bidi="en-US"/>
+              </w:rPr>
+              <w:t xml:space="preserve">Citizen science surveys elucidate key foraging and nesting habitat for two endangered marine turtle species within the Republic of Maldives. </w:t>
+            </w:r>
+            <w:r>
+              <w:rPr>
+                <w:i/>
+                <w:color w:val="000000"/>
+                <w:lang w:val="en-CA" w:bidi="en-US"/>
+              </w:rPr>
+              <w:t>Herpetology Notes</w:t>
+            </w:r>
+            <w:r>
+              <w:rPr>
+                <w:i/>
+                <w:color w:val="000000"/>
+                <w:lang w:val="en-CA" w:bidi="en-US"/>
+              </w:rPr>
+              <w:t xml:space="preserve"> </w:t>
+            </w:r>
+            <w:r>
+              <w:rPr>
+                <w:i/>
+                <w:color w:val="000000"/>
+                <w:lang w:val="en-CA" w:bidi="en-US"/>
+              </w:rPr>
+              <w:t>10: 463-471.</w:t>
             </w:r>
           </w:p>
           <w:p>
@@ -6030,13 +6398,13 @@
       </w:tr>
       <w:tr>
         <w:trPr>
-          <w:gridAfter w:val="2"/>
-          <w:wAfter w:w="1434" w:type="dxa"/>
+          <w:gridAfter w:val="1"/>
+          <w:wAfter w:w="1417" w:type="dxa"/>
           <w:trHeight w:val="660"/>
         </w:trPr>
         <w:tc>
           <w:tcPr>
-            <w:tcW w:w="9764" w:type="dxa"/>
+            <w:tcW w:w="9781" w:type="dxa"/>
             <w:gridSpan w:val="4"/>
             <w:tcBorders>
               <w:left w:val="nil"/>
@@ -6074,13 +6442,13 @@
       </w:tr>
       <w:tr>
         <w:trPr>
-          <w:gridAfter w:val="2"/>
-          <w:wAfter w:w="1434" w:type="dxa"/>
+          <w:gridAfter w:val="1"/>
+          <w:wAfter w:w="1417" w:type="dxa"/>
           <w:trHeight w:val="527"/>
         </w:trPr>
         <w:tc>
           <w:tcPr>
-            <w:tcW w:w="9764" w:type="dxa"/>
+            <w:tcW w:w="9781" w:type="dxa"/>
             <w:gridSpan w:val="4"/>
             <w:tcBorders>
               <w:left w:val="nil"/>
@@ -7744,6 +8112,7 @@
               <w:autoSpaceDN w:val="0"/>
               <w:adjustRightInd w:val="0"/>
               <w:rPr>
+                <w:b/>
                 <w:bCs/>
                 <w:color w:val="000000"/>
                 <w:lang w:val="en-CA" w:bidi="en-US"/>
@@ -7778,6 +8147,19 @@
               </w:rPr>
               <w:t xml:space="preserve"> author</w:t>
             </w:r>
+          </w:p>
+          <w:p>
+            <w:pPr>
+              <w:widowControl w:val="0"/>
+              <w:autoSpaceDE w:val="0"/>
+              <w:autoSpaceDN w:val="0"/>
+              <w:adjustRightInd w:val="0"/>
+              <w:rPr>
+                <w:bCs/>
+                <w:color w:val="000000"/>
+                <w:lang w:val="en-CA" w:bidi="en-US"/>
+              </w:rPr>
+            </w:pPr>
           </w:p>
           <w:p>
             <w:pPr>
@@ -7824,13 +8206,97 @@
           </w:p>
           <w:p>
             <w:pPr>
-              <w:widowControl w:val="0"/>
-              <w:autoSpaceDE w:val="0"/>
-              <w:autoSpaceDN w:val="0"/>
-              <w:adjustRightInd w:val="0"/>
-              <w:rPr>
+              <w:rPr>
+                <w:rStyle w:val="Strong"/>
+                <w:b w:val="0"/>
+                <w:bCs w:val="0"/>
                 <w:i/>
                 <w:iCs/>
+                <w:color w:val="222222"/>
+              </w:rPr>
+            </w:pPr>
+            <w:r>
+              <w:rPr>
+                <w:color w:val="000000"/>
+                <w:lang w:val="en-CA" w:bidi="en-US"/>
+              </w:rPr>
+              <w:lastRenderedPageBreak/>
+              <w:t xml:space="preserve">CBC Quirks and Quarks. March 19, 2022. </w:t>
+            </w:r>
+            <w:r>
+              <w:rPr>
+                <w:rStyle w:val="Strong"/>
+                <w:b w:val="0"/>
+                <w:bCs w:val="0"/>
+                <w:color w:val="222222"/>
+              </w:rPr>
+              <w:t xml:space="preserve">The urban tree canopy is facing a worst-case scenario </w:t>
+            </w:r>
+            <w:proofErr w:type="gramStart"/>
+            <w:r>
+              <w:rPr>
+                <w:rStyle w:val="Strong"/>
+                <w:b w:val="0"/>
+                <w:bCs w:val="0"/>
+                <w:color w:val="222222"/>
+              </w:rPr>
+              <w:t>in the near future</w:t>
+            </w:r>
+            <w:proofErr w:type="gramEnd"/>
+            <w:r>
+              <w:rPr>
+                <w:rStyle w:val="Strong"/>
+                <w:b w:val="0"/>
+                <w:bCs w:val="0"/>
+                <w:color w:val="222222"/>
+              </w:rPr>
+              <w:t xml:space="preserve">. </w:t>
+            </w:r>
+            <w:hyperlink r:id="rId22" w:history="1">
+              <w:r>
+                <w:rPr>
+                  <w:rStyle w:val="Hyperlink"/>
+                </w:rPr>
+                <w:t>https://www.cbc.ca/radio/quirks/mar-19-a-sabretooth-hypercarnivore-pack-hunting-spiders-urban-trees-and-invasive-insects-and-more-1.6388365</w:t>
+              </w:r>
+            </w:hyperlink>
+            <w:r>
+              <w:rPr>
+                <w:rStyle w:val="Strong"/>
+                <w:b w:val="0"/>
+                <w:bCs w:val="0"/>
+                <w:color w:val="222222"/>
+              </w:rPr>
+              <w:t xml:space="preserve"> </w:t>
+            </w:r>
+            <w:r>
+              <w:rPr>
+                <w:rStyle w:val="Strong"/>
+                <w:b w:val="0"/>
+                <w:bCs w:val="0"/>
+                <w:i/>
+                <w:iCs/>
+                <w:color w:val="222222"/>
+              </w:rPr>
+              <w:t>Coverage of publication #13</w:t>
+            </w:r>
+          </w:p>
+          <w:p>
+            <w:pPr>
+              <w:rPr>
+                <w:lang w:val="en-CA"/>
+              </w:rPr>
+            </w:pPr>
+          </w:p>
+          <w:p>
+            <w:pPr>
+              <w:widowControl w:val="0"/>
+              <w:autoSpaceDE w:val="0"/>
+              <w:autoSpaceDN w:val="0"/>
+              <w:adjustRightInd w:val="0"/>
+              <w:rPr>
+                <w:i/>
+                <w:iCs/>
                 <w:color w:val="000000"/>
                 <w:lang w:val="en-CA" w:bidi="en-US"/>
               </w:rPr>
@@ -7867,23 +8333,14 @@
               </w:rPr>
               <w:t xml:space="preserve"> May 6, 2021. The New Scientist. </w:t>
             </w:r>
-            <w:hyperlink r:id="rId22" w:anchor="ixzz7CuDAOcyD" w:history="1">
+            <w:hyperlink r:id="rId23" w:anchor="ixzz7CuDAOcyD" w:history="1">
               <w:r>
                 <w:rPr>
                   <w:color w:val="0563C1"/>
                   <w:u w:val="single"/>
                   <w:lang w:val="en-CA" w:bidi="en-US"/>
                 </w:rPr>
-                <w:t>https://www.newscientist.com/article/2276885-many-us-cities-will-lose-nearly-all-ash-trees-by-</w:t>
-              </w:r>
-              <w:r>
-                <w:rPr>
-                  <w:color w:val="0563C1"/>
-                  <w:u w:val="single"/>
-                  <w:lang w:val="en-CA" w:bidi="en-US"/>
-                </w:rPr>
-                <w:lastRenderedPageBreak/>
-                <w:t>2060/#ixzz7CuDAOcyD</w:t>
+                <w:t>https://www.newscientist.com/article/2276885-many-us-cities-will-lose-nearly-all-ash-trees-by-2060/#ixzz7CuDAOcyD</w:t>
               </w:r>
             </w:hyperlink>
             <w:r>
@@ -7900,7 +8357,25 @@
                 <w:color w:val="000000"/>
                 <w:lang w:val="en-CA" w:bidi="en-US"/>
               </w:rPr>
-              <w:t>Coverage of publication #12.</w:t>
+              <w:t>Coverage of publication #1</w:t>
+            </w:r>
+            <w:r>
+              <w:rPr>
+                <w:i/>
+                <w:iCs/>
+                <w:color w:val="000000"/>
+                <w:lang w:val="en-CA" w:bidi="en-US"/>
+              </w:rPr>
+              <w:t>3 as a preprint</w:t>
+            </w:r>
+            <w:r>
+              <w:rPr>
+                <w:i/>
+                <w:iCs/>
+                <w:color w:val="000000"/>
+                <w:lang w:val="en-CA" w:bidi="en-US"/>
+              </w:rPr>
+              <w:t>.</w:t>
             </w:r>
           </w:p>
           <w:p>
@@ -7996,7 +8471,7 @@
               </w:rPr>
               <w:t xml:space="preserve"> Medium. </w:t>
             </w:r>
-            <w:hyperlink r:id="rId23" w:history="1">
+            <w:hyperlink r:id="rId24" w:history="1">
               <w:r>
                 <w:rPr>
                   <w:color w:val="0563C1"/>
@@ -8432,8 +8907,8 @@
       </w:tr>
       <w:tr>
         <w:trPr>
-          <w:gridAfter w:val="2"/>
-          <w:wAfter w:w="1434" w:type="dxa"/>
+          <w:gridAfter w:val="1"/>
+          <w:wAfter w:w="1417" w:type="dxa"/>
           <w:trHeight w:val="1135"/>
         </w:trPr>
         <w:tc>
@@ -8694,6 +9169,7 @@
                 <w:szCs w:val="28"/>
                 <w:lang w:val="en-CA" w:bidi="en-US"/>
               </w:rPr>
+              <w:lastRenderedPageBreak/>
               <w:t>Supervision</w:t>
             </w:r>
           </w:p>
@@ -8859,7 +9335,6 @@
                 <w:color w:val="000000"/>
                 <w:lang w:val="en-CA" w:bidi="en-US"/>
               </w:rPr>
-              <w:lastRenderedPageBreak/>
               <w:t xml:space="preserve">Independent Study Supervisor, </w:t>
             </w:r>
             <w:r>
@@ -8962,7 +9437,7 @@
         </w:tc>
         <w:tc>
           <w:tcPr>
-            <w:tcW w:w="1421" w:type="dxa"/>
+            <w:tcW w:w="1438" w:type="dxa"/>
             <w:tcBorders>
               <w:left w:val="nil"/>
               <w:right w:val="nil"/>
@@ -9278,7 +9753,6 @@
                 <w:color w:val="000000"/>
                 <w:lang w:val="en-CA" w:bidi="en-US"/>
               </w:rPr>
-              <w:lastRenderedPageBreak/>
               <w:t>2020-2021</w:t>
             </w:r>
           </w:p>
@@ -9319,8 +9793,8 @@
       </w:tr>
       <w:tr>
         <w:trPr>
-          <w:gridAfter w:val="2"/>
-          <w:wAfter w:w="1434" w:type="dxa"/>
+          <w:gridAfter w:val="1"/>
+          <w:wAfter w:w="1417" w:type="dxa"/>
           <w:trHeight w:val="709"/>
         </w:trPr>
         <w:tc>
@@ -9347,7 +9821,13 @@
                 <w:lang w:val="en-CA" w:bidi="en-US"/>
               </w:rPr>
             </w:pPr>
-            <w:r>
+          </w:p>
+          <w:p>
+            <w:pPr>
+              <w:widowControl w:val="0"/>
+              <w:autoSpaceDE w:val="0"/>
+              <w:autoSpaceDN w:val="0"/>
+              <w:adjustRightInd w:val="0"/>
               <w:rPr>
                 <w:b/>
                 <w:bCs/>
@@ -9356,7 +9836,16 @@
                 <w:szCs w:val="32"/>
                 <w:lang w:val="en-CA" w:bidi="en-US"/>
               </w:rPr>
-              <w:lastRenderedPageBreak/>
+            </w:pPr>
+            <w:r>
+              <w:rPr>
+                <w:b/>
+                <w:bCs/>
+                <w:color w:val="000000"/>
+                <w:sz w:val="32"/>
+                <w:szCs w:val="32"/>
+                <w:lang w:val="en-CA" w:bidi="en-US"/>
+              </w:rPr>
               <w:t>Service</w:t>
             </w:r>
           </w:p>
@@ -9718,7 +10207,7 @@
         </w:tc>
         <w:tc>
           <w:tcPr>
-            <w:tcW w:w="1421" w:type="dxa"/>
+            <w:tcW w:w="1438" w:type="dxa"/>
             <w:tcBorders>
               <w:left w:val="nil"/>
               <w:right w:val="nil"/>
@@ -10034,8 +10523,8 @@
       </w:tr>
       <w:tr>
         <w:trPr>
-          <w:gridAfter w:val="2"/>
-          <w:wAfter w:w="1434" w:type="dxa"/>
+          <w:gridAfter w:val="1"/>
+          <w:wAfter w:w="1417" w:type="dxa"/>
           <w:trHeight w:val="279"/>
         </w:trPr>
         <w:tc>
@@ -10066,7 +10555,7 @@
         </w:tc>
         <w:tc>
           <w:tcPr>
-            <w:tcW w:w="1421" w:type="dxa"/>
+            <w:tcW w:w="1438" w:type="dxa"/>
             <w:tcBorders>
               <w:left w:val="nil"/>
               <w:right w:val="nil"/>
@@ -10089,13 +10578,13 @@
       </w:tr>
       <w:tr>
         <w:trPr>
-          <w:gridAfter w:val="2"/>
-          <w:wAfter w:w="1434" w:type="dxa"/>
+          <w:gridAfter w:val="1"/>
+          <w:wAfter w:w="1417" w:type="dxa"/>
           <w:trHeight w:val="3126"/>
         </w:trPr>
         <w:tc>
           <w:tcPr>
-            <w:tcW w:w="9764" w:type="dxa"/>
+            <w:tcW w:w="9781" w:type="dxa"/>
             <w:gridSpan w:val="4"/>
             <w:tcBorders>
               <w:left w:val="nil"/>
@@ -10290,13 +10779,13 @@
       </w:tr>
       <w:tr>
         <w:trPr>
-          <w:gridAfter w:val="2"/>
-          <w:wAfter w:w="1434" w:type="dxa"/>
+          <w:gridAfter w:val="1"/>
+          <w:wAfter w:w="1417" w:type="dxa"/>
           <w:trHeight w:val="1135"/>
         </w:trPr>
         <w:tc>
           <w:tcPr>
-            <w:tcW w:w="9764" w:type="dxa"/>
+            <w:tcW w:w="9781" w:type="dxa"/>
             <w:gridSpan w:val="4"/>
             <w:tcBorders>
               <w:left w:val="nil"/>
@@ -10332,6 +10821,92 @@
           </w:p>
           <w:p>
             <w:pPr>
+              <w:widowControl w:val="0"/>
+              <w:autoSpaceDE w:val="0"/>
+              <w:autoSpaceDN w:val="0"/>
+              <w:adjustRightInd w:val="0"/>
+              <w:rPr>
+                <w:b/>
+                <w:bCs/>
+                <w:color w:val="000000"/>
+                <w:sz w:val="28"/>
+                <w:szCs w:val="28"/>
+                <w:lang w:val="en-CA" w:bidi="en-US"/>
+              </w:rPr>
+            </w:pPr>
+          </w:p>
+          <w:p>
+            <w:pPr>
+              <w:widowControl w:val="0"/>
+              <w:autoSpaceDE w:val="0"/>
+              <w:autoSpaceDN w:val="0"/>
+              <w:adjustRightInd w:val="0"/>
+              <w:rPr>
+                <w:color w:val="000000"/>
+                <w:lang w:val="en-CA" w:bidi="en-US"/>
+              </w:rPr>
+            </w:pPr>
+            <w:r>
+              <w:rPr>
+                <w:b/>
+                <w:bCs/>
+                <w:color w:val="000000"/>
+                <w:lang w:val="en-CA" w:bidi="en-US"/>
+              </w:rPr>
+              <w:t>Project-based workflows</w:t>
+            </w:r>
+            <w:r>
+              <w:rPr>
+                <w:b/>
+                <w:bCs/>
+                <w:color w:val="000000"/>
+                <w:lang w:val="en-CA" w:bidi="en-US"/>
+              </w:rPr>
+              <w:t xml:space="preserve"> </w:t>
+            </w:r>
+            <w:r>
+              <w:rPr>
+                <w:b/>
+                <w:bCs/>
+                <w:color w:val="000000"/>
+                <w:lang w:val="en-CA" w:bidi="en-US"/>
+              </w:rPr>
+              <w:t>with</w:t>
+            </w:r>
+            <w:r>
+              <w:rPr>
+                <w:b/>
+                <w:bCs/>
+                <w:color w:val="000000"/>
+                <w:lang w:val="en-CA" w:bidi="en-US"/>
+              </w:rPr>
+              <w:t xml:space="preserve"> GitHub. </w:t>
+            </w:r>
+            <w:r>
+              <w:rPr>
+                <w:color w:val="000000"/>
+                <w:lang w:val="en-CA" w:bidi="en-US"/>
+              </w:rPr>
+              <w:t>Two-hour training co-delivered with fellow postdoc Courtney Robichaud to Waterloo University Biology students Feb 16</w:t>
+            </w:r>
+            <w:r>
+              <w:rPr>
+                <w:color w:val="000000"/>
+                <w:vertAlign w:val="superscript"/>
+                <w:lang w:val="en-CA" w:bidi="en-US"/>
+              </w:rPr>
+              <w:t>th</w:t>
+            </w:r>
+            <w:r>
+              <w:rPr>
+                <w:color w:val="000000"/>
+                <w:lang w:val="en-CA" w:bidi="en-US"/>
+              </w:rPr>
+              <w:t xml:space="preserve">, 2022. </w:t>
+            </w:r>
+          </w:p>
+          <w:p>
+            <w:pPr>
               <w:rPr>
                 <w:b/>
                 <w:bCs/>
@@ -10483,7 +11058,7 @@
               </w:rPr>
               <w:t xml:space="preserve">Rapporteur, support person, web app developer, organized by Rachel Buxton virtually at Carleton University. September 2 and 29, 2021. (~50 virtual attendees, </w:t>
             </w:r>
-            <w:hyperlink r:id="rId24" w:history="1">
+            <w:hyperlink r:id="rId25" w:history="1">
               <w:r>
                 <w:rPr>
                   <w:color w:val="0563C1"/>
@@ -10566,8 +11141,8 @@
       </w:tr>
       <w:tr>
         <w:trPr>
-          <w:gridAfter w:val="2"/>
-          <w:wAfter w:w="1434" w:type="dxa"/>
+          <w:gridAfter w:val="1"/>
+          <w:wAfter w:w="1417" w:type="dxa"/>
           <w:trHeight w:val="5216"/>
         </w:trPr>
         <w:tc>
@@ -10586,13 +11161,6 @@
               <w:autoSpaceDN w:val="0"/>
               <w:adjustRightInd w:val="0"/>
               <w:rPr>
-                <w:bCs/>
-                <w:color w:val="000000"/>
-                <w:lang w:val="en-CA" w:bidi="en-US"/>
-              </w:rPr>
-            </w:pPr>
-            <w:r>
-              <w:rPr>
                 <w:b/>
                 <w:bCs/>
                 <w:color w:val="000000"/>
@@ -10600,7 +11168,29 @@
                 <w:szCs w:val="28"/>
                 <w:lang w:val="en-CA" w:bidi="en-US"/>
               </w:rPr>
-              <w:lastRenderedPageBreak/>
+            </w:pPr>
+          </w:p>
+          <w:p>
+            <w:pPr>
+              <w:widowControl w:val="0"/>
+              <w:autoSpaceDE w:val="0"/>
+              <w:autoSpaceDN w:val="0"/>
+              <w:adjustRightInd w:val="0"/>
+              <w:rPr>
+                <w:bCs/>
+                <w:color w:val="000000"/>
+                <w:lang w:val="en-CA" w:bidi="en-US"/>
+              </w:rPr>
+            </w:pPr>
+            <w:r>
+              <w:rPr>
+                <w:b/>
+                <w:bCs/>
+                <w:color w:val="000000"/>
+                <w:sz w:val="28"/>
+                <w:szCs w:val="28"/>
+                <w:lang w:val="en-CA" w:bidi="en-US"/>
+              </w:rPr>
               <w:t>Workshop attendance and committee membership</w:t>
             </w:r>
           </w:p>
@@ -10758,23 +11348,13 @@
                 <w:lang w:val="en-CA" w:bidi="en-US"/>
               </w:rPr>
             </w:pPr>
-            <w:proofErr w:type="spellStart"/>
-            <w:r>
-              <w:rPr>
-                <w:bCs/>
-                <w:color w:val="000000"/>
-                <w:lang w:val="en-CA" w:bidi="en-US"/>
-              </w:rPr>
-              <w:t>InvaCost</w:t>
-            </w:r>
-            <w:proofErr w:type="spellEnd"/>
-            <w:r>
-              <w:rPr>
-                <w:bCs/>
-                <w:color w:val="000000"/>
-                <w:lang w:val="en-CA" w:bidi="en-US"/>
-              </w:rPr>
-              <w:t xml:space="preserve"> Workshop </w:t>
+            <w:r>
+              <w:rPr>
+                <w:bCs/>
+                <w:color w:val="000000"/>
+                <w:lang w:val="en-CA" w:bidi="en-US"/>
+              </w:rPr>
+              <w:t xml:space="preserve">InvaCost Workshop </w:t>
             </w:r>
           </w:p>
           <w:p>
@@ -11009,7 +11589,7 @@
         </w:tc>
         <w:tc>
           <w:tcPr>
-            <w:tcW w:w="1421" w:type="dxa"/>
+            <w:tcW w:w="1438" w:type="dxa"/>
             <w:tcBorders>
               <w:left w:val="nil"/>
               <w:right w:val="nil"/>
@@ -11364,8 +11944,8 @@
     </w:tbl>
     <w:p/>
     <w:sectPr>
-      <w:footerReference w:type="even" r:id="rId25"/>
-      <w:footerReference w:type="default" r:id="rId26"/>
+      <w:footerReference w:type="even" r:id="rId26"/>
+      <w:footerReference w:type="default" r:id="rId27"/>
       <w:pgSz w:w="11907" w:h="16443"/>
       <w:pgMar w:top="1440" w:right="850" w:bottom="1440" w:left="850" w:header="720" w:footer="720" w:gutter="0"/>
       <w:cols w:space="720"/>
@@ -12653,6 +13233,7 @@
   <w:style w:type="character" w:default="1" w:styleId="DefaultParagraphFont">
     <w:name w:val="Default Paragraph Font"/>
     <w:uiPriority w:val="1"/>
+    <w:semiHidden/>
     <w:unhideWhenUsed/>
   </w:style>
   <w:style w:type="table" w:default="1" w:styleId="TableNormal">
@@ -12898,6 +13479,17 @@
     <w:semiHidden/>
     <w:unhideWhenUsed/>
     <w:rsid w:val="00664AE7"/>
+  </w:style>
+  <w:style w:type="character" w:styleId="Strong">
+    <w:name w:val="Strong"/>
+    <w:basedOn w:val="DefaultParagraphFont"/>
+    <w:uiPriority w:val="22"/>
+    <w:qFormat/>
+    <w:rsid w:val="004C6821"/>
+    <w:rPr>
+      <w:b/>
+      <w:bCs/>
+    </w:rPr>
   </w:style>
 </w:styles>
 </file>

--- a/assets/EmmaHudginsCV2021_prof.docx
+++ b/assets/EmmaHudginsCV2021_prof.docx
@@ -3963,7 +3963,29 @@
                   <w:u w:val="single"/>
                   <w:lang w:val="en-CA" w:bidi="en-US"/>
                 </w:rPr>
-                <w:t>https://doi.org/10.1111/1365-2664-14141</w:t>
+                <w:t>http</w:t>
+              </w:r>
+              <w:r>
+                <w:rPr>
+                  <w:bCs/>
+                  <w:i/>
+                  <w:iCs/>
+                  <w:color w:val="0563C1"/>
+                  <w:u w:val="single"/>
+                  <w:lang w:val="en-CA" w:bidi="en-US"/>
+                </w:rPr>
+                <w:t>s</w:t>
+              </w:r>
+              <w:r>
+                <w:rPr>
+                  <w:bCs/>
+                  <w:i/>
+                  <w:iCs/>
+                  <w:color w:val="0563C1"/>
+                  <w:u w:val="single"/>
+                  <w:lang w:val="en-CA" w:bidi="en-US"/>
+                </w:rPr>
+                <w:t>://doi.org/10.1111/1365-2664.14141</w:t>
               </w:r>
             </w:hyperlink>
             <w:r>

--- a/assets/EmmaHudginsCV2021_prof.docx
+++ b/assets/EmmaHudginsCV2021_prof.docx
@@ -9227,6 +9227,35 @@
                 <w:color w:val="000000"/>
                 <w:lang w:val="en-CA" w:bidi="en-US"/>
               </w:rPr>
+              <w:t xml:space="preserve">PhD committee member, </w:t>
+            </w:r>
+            <w:r>
+              <w:rPr>
+                <w:bCs/>
+                <w:color w:val="000000"/>
+                <w:lang w:val="en-CA" w:bidi="en-US"/>
+              </w:rPr>
+              <w:t>Ana Hernández De la Riva, Carleton University</w:t>
+            </w:r>
+          </w:p>
+          <w:p>
+            <w:pPr>
+              <w:widowControl w:val="0"/>
+              <w:autoSpaceDE w:val="0"/>
+              <w:autoSpaceDN w:val="0"/>
+              <w:adjustRightInd w:val="0"/>
+              <w:rPr>
+                <w:bCs/>
+                <w:color w:val="000000"/>
+                <w:lang w:val="en-CA" w:bidi="en-US"/>
+              </w:rPr>
+            </w:pPr>
+            <w:r>
+              <w:rPr>
+                <w:b/>
+                <w:color w:val="000000"/>
+                <w:lang w:val="en-CA" w:bidi="en-US"/>
+              </w:rPr>
               <w:t xml:space="preserve">Honour’s thesis Supervisor, </w:t>
             </w:r>
             <w:r>
@@ -9684,6 +9713,26 @@
                 <w:lang w:val="en-CA" w:bidi="en-US"/>
               </w:rPr>
             </w:pPr>
+          </w:p>
+          <w:p>
+            <w:pPr>
+              <w:widowControl w:val="0"/>
+              <w:autoSpaceDE w:val="0"/>
+              <w:autoSpaceDN w:val="0"/>
+              <w:adjustRightInd w:val="0"/>
+              <w:jc w:val="right"/>
+              <w:rPr>
+                <w:color w:val="000000"/>
+                <w:lang w:val="en-CA" w:bidi="en-US"/>
+              </w:rPr>
+            </w:pPr>
+            <w:r>
+              <w:rPr>
+                <w:color w:val="000000"/>
+                <w:lang w:val="en-CA" w:bidi="en-US"/>
+              </w:rPr>
+              <w:t>2022</w:t>
+            </w:r>
           </w:p>
           <w:p>
             <w:pPr>
@@ -9835,8 +9884,6 @@
               <w:autoSpaceDN w:val="0"/>
               <w:adjustRightInd w:val="0"/>
               <w:rPr>
-                <w:b/>
-                <w:bCs/>
                 <w:color w:val="000000"/>
                 <w:sz w:val="32"/>
                 <w:szCs w:val="32"/>
@@ -10282,8 +10329,22 @@
               <w:adjustRightInd w:val="0"/>
               <w:rPr>
                 <w:color w:val="000000"/>
-                <w:sz w:val="21"/>
-                <w:szCs w:val="21"/>
+                <w:sz w:val="22"/>
+                <w:szCs w:val="22"/>
+                <w:lang w:val="en-CA" w:bidi="en-US"/>
+              </w:rPr>
+            </w:pPr>
+          </w:p>
+          <w:p>
+            <w:pPr>
+              <w:widowControl w:val="0"/>
+              <w:autoSpaceDE w:val="0"/>
+              <w:autoSpaceDN w:val="0"/>
+              <w:adjustRightInd w:val="0"/>
+              <w:rPr>
+                <w:color w:val="000000"/>
+                <w:sz w:val="32"/>
+                <w:szCs w:val="32"/>
                 <w:lang w:val="en-CA" w:bidi="en-US"/>
               </w:rPr>
             </w:pPr>
@@ -10951,6 +11012,7 @@
                 <w:color w:val="000000"/>
                 <w:lang w:val="en-CA" w:bidi="en-US"/>
               </w:rPr>
+              <w:lastRenderedPageBreak/>
               <w:t>A new perspective on forest pest management conventional wisdom.</w:t>
             </w:r>
             <w:r>

--- a/assets/EmmaHudginsCV2021_prof.docx
+++ b/assets/EmmaHudginsCV2021_prof.docx
@@ -3352,19 +3352,17 @@
                 <w:shd w:val="clear" w:color="auto" w:fill="FFFFFF"/>
                 <w:lang w:val="en-CA"/>
               </w:rPr>
-              <w:t>In review.</w:t>
-            </w:r>
-            <w:r>
-              <w:rPr>
-                <w:b/>
-                <w:bCs/>
+              <w:t>In revi</w:t>
+            </w:r>
+            <w:r>
+              <w:rPr>
                 <w:i/>
                 <w:iCs/>
                 <w:color w:val="000000"/>
                 <w:shd w:val="clear" w:color="auto" w:fill="FFFFFF"/>
                 <w:lang w:val="en-CA"/>
               </w:rPr>
-              <w:t xml:space="preserve"> </w:t>
+              <w:t>sion</w:t>
             </w:r>
             <w:r>
               <w:rPr>
@@ -3374,17 +3372,61 @@
                 <w:shd w:val="clear" w:color="auto" w:fill="FFFFFF"/>
                 <w:lang w:val="en-CA"/>
               </w:rPr>
-              <w:t>Conservation Biology.</w:t>
-            </w:r>
-            <w:r>
-              <w:rPr>
+              <w:t>.</w:t>
+            </w:r>
+            <w:r>
+              <w:rPr>
+                <w:b/>
+                <w:bCs/>
                 <w:i/>
                 <w:iCs/>
                 <w:color w:val="000000"/>
                 <w:shd w:val="clear" w:color="auto" w:fill="FFFFFF"/>
                 <w:lang w:val="en-CA"/>
               </w:rPr>
-              <w:t xml:space="preserve"> Preprint:</w:t>
+              <w:t xml:space="preserve"> </w:t>
+            </w:r>
+            <w:r>
+              <w:rPr>
+                <w:i/>
+                <w:iCs/>
+                <w:color w:val="000000"/>
+                <w:shd w:val="clear" w:color="auto" w:fill="FFFFFF"/>
+                <w:lang w:val="en-CA"/>
+              </w:rPr>
+              <w:t xml:space="preserve">Science </w:t>
+            </w:r>
+            <w:proofErr w:type="spellStart"/>
+            <w:r>
+              <w:rPr>
+                <w:i/>
+                <w:iCs/>
+                <w:color w:val="000000"/>
+                <w:shd w:val="clear" w:color="auto" w:fill="FFFFFF"/>
+                <w:lang w:val="en-CA"/>
+              </w:rPr>
+              <w:t xml:space="preserve">Advaces. </w:t>
+            </w:r>
+            <w:r>
+              <w:rPr>
+                <w:i/>
+                <w:iCs/>
+                <w:color w:val="000000"/>
+                <w:shd w:val="clear" w:color="auto" w:fill="FFFFFF"/>
+                <w:lang w:val="en-CA"/>
+              </w:rPr>
+              <w:t>Preprint</w:t>
+            </w:r>
+            <w:proofErr w:type="spellEnd"/>
+            <w:r>
+              <w:rPr>
+                <w:i/>
+                <w:iCs/>
+                <w:color w:val="000000"/>
+                <w:shd w:val="clear" w:color="auto" w:fill="FFFFFF"/>
+                <w:lang w:val="en-CA"/>
+              </w:rPr>
+              <w:t>:</w:t>
             </w:r>
             <w:r>
               <w:rPr>
@@ -3695,7 +3737,17 @@
                 <w:color w:val="000000"/>
                 <w:lang w:val="en-CA" w:bidi="en-US"/>
               </w:rPr>
-              <w:t xml:space="preserve">Resubmitted. Biological Invasions. Preprint: </w:t>
+              <w:t>Accepted</w:t>
+            </w:r>
+            <w:r>
+              <w:rPr>
+                <w:bCs/>
+                <w:i/>
+                <w:iCs/>
+                <w:color w:val="000000"/>
+                <w:lang w:val="en-CA" w:bidi="en-US"/>
+              </w:rPr>
+              <w:t xml:space="preserve">. Biological Invasions. Preprint: </w:t>
             </w:r>
             <w:r>
               <w:rPr>
@@ -3963,29 +4015,7 @@
                   <w:u w:val="single"/>
                   <w:lang w:val="en-CA" w:bidi="en-US"/>
                 </w:rPr>
-                <w:t>http</w:t>
-              </w:r>
-              <w:r>
-                <w:rPr>
-                  <w:bCs/>
-                  <w:i/>
-                  <w:iCs/>
-                  <w:color w:val="0563C1"/>
-                  <w:u w:val="single"/>
-                  <w:lang w:val="en-CA" w:bidi="en-US"/>
-                </w:rPr>
-                <w:t>s</w:t>
-              </w:r>
-              <w:r>
-                <w:rPr>
-                  <w:bCs/>
-                  <w:i/>
-                  <w:iCs/>
-                  <w:color w:val="0563C1"/>
-                  <w:u w:val="single"/>
-                  <w:lang w:val="en-CA" w:bidi="en-US"/>
-                </w:rPr>
-                <w:t>://doi.org/10.1111/1365-2664.14141</w:t>
+                <w:t>https://doi.org/10.1111/1365-2664.14141</w:t>
               </w:r>
             </w:hyperlink>
             <w:r>
@@ -5267,29 +5297,7 @@
                   <w:u w:val="single"/>
                   <w:lang w:val="en-CA" w:bidi="en-US"/>
                 </w:rPr>
-                <w:t>https://doi.org/10.1007/s105</w:t>
-              </w:r>
-              <w:r>
-                <w:rPr>
-                  <w:bCs/>
-                  <w:i/>
-                  <w:iCs/>
-                  <w:color w:val="0563C1"/>
-                  <w:u w:val="single"/>
-                  <w:lang w:val="en-CA" w:bidi="en-US"/>
-                </w:rPr>
-                <w:t>3</w:t>
-              </w:r>
-              <w:r>
-                <w:rPr>
-                  <w:bCs/>
-                  <w:i/>
-                  <w:iCs/>
-                  <w:color w:val="0563C1"/>
-                  <w:u w:val="single"/>
-                  <w:lang w:val="en-CA" w:bidi="en-US"/>
-                </w:rPr>
-                <w:t>0-021-02586-5</w:t>
+                <w:t>https://doi.org/10.1007/s10530-021-02586-5</w:t>
               </w:r>
             </w:hyperlink>
             <w:r>
@@ -5663,27 +5671,7 @@
                   <w:iCs/>
                   <w:lang w:val="en-CA" w:bidi="en-US"/>
                 </w:rPr>
-                <w:t>https://doi</w:t>
-              </w:r>
-              <w:r>
-                <w:rPr>
-                  <w:rStyle w:val="Hyperlink"/>
-                  <w:bCs/>
-                  <w:i/>
-                  <w:iCs/>
-                  <w:lang w:val="en-CA" w:bidi="en-US"/>
-                </w:rPr>
-                <w:t>.</w:t>
-              </w:r>
-              <w:r>
-                <w:rPr>
-                  <w:rStyle w:val="Hyperlink"/>
-                  <w:bCs/>
-                  <w:i/>
-                  <w:iCs/>
-                  <w:lang w:val="en-CA" w:bidi="en-US"/>
-                </w:rPr>
-                <w:t>org/10.3897/neobiota.67.58038</w:t>
+                <w:t>https://doi.org/10.3897/neobiota.67.58038</w:t>
               </w:r>
             </w:hyperlink>
             <w:r>
@@ -11709,6 +11697,18 @@
               <w:autoSpaceDE w:val="0"/>
               <w:autoSpaceDN w:val="0"/>
               <w:adjustRightInd w:val="0"/>
+              <w:rPr>
+                <w:color w:val="000000"/>
+                <w:lang w:val="en-CA" w:bidi="en-US"/>
+              </w:rPr>
+            </w:pPr>
+          </w:p>
+          <w:p>
+            <w:pPr>
+              <w:widowControl w:val="0"/>
+              <w:autoSpaceDE w:val="0"/>
+              <w:autoSpaceDN w:val="0"/>
+              <w:adjustRightInd w:val="0"/>
               <w:jc w:val="right"/>
               <w:rPr>
                 <w:color w:val="000000"/>
@@ -12027,6 +12027,18 @@
       </w:tr>
     </w:tbl>
     <w:p/>
+    <w:p/>
+    <w:p/>
+    <w:p>
+      <w:pPr>
+        <w:tabs>
+          <w:tab w:val="left" w:pos="1694"/>
+        </w:tabs>
+      </w:pPr>
+      <w:r>
+        <w:tab/>
+      </w:r>
+    </w:p>
     <w:sectPr>
       <w:footerReference w:type="even" r:id="rId26"/>
       <w:footerReference w:type="default" r:id="rId27"/>

--- a/assets/EmmaHudginsCV2021_prof.docx
+++ b/assets/EmmaHudginsCV2021_prof.docx
@@ -2941,6 +2941,156 @@
           </w:p>
           <w:p>
             <w:pPr>
+              <w:rPr>
+                <w:color w:val="000000"/>
+                <w:lang w:val="en-CA"/>
+              </w:rPr>
+            </w:pPr>
+            <w:r>
+              <w:rPr>
+                <w:bCs/>
+                <w:color w:val="000000"/>
+                <w:lang w:val="en-CA" w:bidi="en-US"/>
+              </w:rPr>
+              <w:t>20</w:t>
+            </w:r>
+            <w:r>
+              <w:rPr>
+                <w:bCs/>
+                <w:color w:val="000000"/>
+                <w:lang w:val="en-CA" w:bidi="en-US"/>
+              </w:rPr>
+              <w:t xml:space="preserve">. </w:t>
+            </w:r>
+            <w:r>
+              <w:rPr>
+                <w:color w:val="000000"/>
+                <w:lang w:val="en-CA"/>
+              </w:rPr>
+              <w:t>Riva, F. Graco-</w:t>
+            </w:r>
+            <w:proofErr w:type="spellStart"/>
+            <w:r>
+              <w:rPr>
+                <w:color w:val="000000"/>
+                <w:lang w:val="en-CA"/>
+              </w:rPr>
+              <w:t>Roza</w:t>
+            </w:r>
+            <w:proofErr w:type="spellEnd"/>
+            <w:r>
+              <w:rPr>
+                <w:color w:val="000000"/>
+                <w:lang w:val="en-CA"/>
+              </w:rPr>
+              <w:t xml:space="preserve">, C., </w:t>
+            </w:r>
+            <w:proofErr w:type="spellStart"/>
+            <w:r>
+              <w:rPr>
+                <w:color w:val="000000"/>
+                <w:lang w:val="en-CA"/>
+              </w:rPr>
+              <w:t>Daskalova</w:t>
+            </w:r>
+            <w:proofErr w:type="spellEnd"/>
+            <w:r>
+              <w:rPr>
+                <w:color w:val="000000"/>
+                <w:lang w:val="en-CA"/>
+              </w:rPr>
+              <w:t xml:space="preserve">, G., </w:t>
+            </w:r>
+            <w:r>
+              <w:rPr>
+                <w:b/>
+                <w:bCs/>
+                <w:color w:val="000000"/>
+                <w:lang w:val="en-CA"/>
+              </w:rPr>
+              <w:t>Hudgins, E.J.,</w:t>
+            </w:r>
+            <w:r>
+              <w:rPr>
+                <w:color w:val="000000"/>
+                <w:lang w:val="en-CA"/>
+              </w:rPr>
+              <w:t xml:space="preserve"> Lewthwaite, J. M. M., Newman, E. A., Ryo, M., &amp; </w:t>
+            </w:r>
+            <w:proofErr w:type="spellStart"/>
+            <w:r>
+              <w:rPr>
+                <w:color w:val="000000"/>
+                <w:lang w:val="en-CA"/>
+              </w:rPr>
+              <w:t>Mammola</w:t>
+            </w:r>
+            <w:proofErr w:type="spellEnd"/>
+            <w:r>
+              <w:rPr>
+                <w:color w:val="000000"/>
+                <w:lang w:val="en-CA"/>
+              </w:rPr>
+              <w:t>, S.  Towards a cohesive understanding of ecological complexity.</w:t>
+            </w:r>
+            <w:r>
+              <w:rPr>
+                <w:color w:val="000000"/>
+                <w:lang w:val="en-CA"/>
+              </w:rPr>
+              <w:t xml:space="preserve"> </w:t>
+            </w:r>
+            <w:r>
+              <w:rPr>
+                <w:i/>
+                <w:iCs/>
+                <w:color w:val="000000"/>
+                <w:lang w:val="en-CA"/>
+              </w:rPr>
+              <w:t>In revision,</w:t>
+            </w:r>
+            <w:r>
+              <w:rPr>
+                <w:color w:val="000000"/>
+                <w:lang w:val="en-CA"/>
+              </w:rPr>
+              <w:t xml:space="preserve"> </w:t>
+            </w:r>
+            <w:r>
+              <w:rPr>
+                <w:i/>
+                <w:iCs/>
+                <w:color w:val="000000"/>
+                <w:lang w:val="en-CA"/>
+              </w:rPr>
+              <w:t>Science Advances</w:t>
+            </w:r>
+            <w:r>
+              <w:rPr>
+                <w:color w:val="000000"/>
+                <w:lang w:val="en-CA"/>
+              </w:rPr>
+              <w:t xml:space="preserve">. Preprint: </w:t>
+            </w:r>
+            <w:hyperlink r:id="rId7" w:history="1">
+              <w:r>
+                <w:rPr>
+                  <w:rStyle w:val="Hyperlink"/>
+                  <w:lang w:val="en-CA"/>
+                </w:rPr>
+                <w:t>https://ecoevorxiv.org/tzy9k/</w:t>
+              </w:r>
+            </w:hyperlink>
+            <w:r>
+              <w:rPr>
+                <w:color w:val="000000"/>
+                <w:lang w:val="en-CA"/>
+              </w:rPr>
+              <w:t xml:space="preserve"> </w:t>
+            </w:r>
+          </w:p>
+          <w:p>
+            <w:pPr>
               <w:spacing w:before="100" w:beforeAutospacing="1" w:after="100" w:afterAutospacing="1"/>
               <w:rPr>
                 <w:color w:val="000000"/>
@@ -2949,30 +3099,115 @@
             </w:pPr>
             <w:r>
               <w:rPr>
-                <w:bCs/>
-                <w:color w:val="000000"/>
-                <w:lang w:val="en-CA" w:bidi="en-US"/>
+                <w:color w:val="000000"/>
+                <w:lang w:val="en-CA"/>
               </w:rPr>
               <w:t>1</w:t>
             </w:r>
             <w:r>
               <w:rPr>
-                <w:bCs/>
-                <w:color w:val="000000"/>
-                <w:lang w:val="en-CA" w:bidi="en-US"/>
-              </w:rPr>
-              <w:t>8</w:t>
-            </w:r>
-            <w:r>
-              <w:rPr>
-                <w:bCs/>
-                <w:color w:val="000000"/>
-                <w:lang w:val="en-CA" w:bidi="en-US"/>
+                <w:color w:val="000000"/>
+                <w:lang w:val="en-CA"/>
+              </w:rPr>
+              <w:t>9</w:t>
+            </w:r>
+            <w:r>
+              <w:rPr>
+                <w:color w:val="000000"/>
+                <w:lang w:val="en-CA"/>
               </w:rPr>
               <w:t xml:space="preserve">. </w:t>
             </w:r>
             <w:r>
               <w:rPr>
+                <w:bCs/>
+                <w:color w:val="000000"/>
+                <w:lang w:val="en-CA" w:bidi="en-US"/>
+              </w:rPr>
+              <w:t xml:space="preserve">Palacio, F., Callaghan, C.T., Cardoso, P., </w:t>
+            </w:r>
+            <w:r>
+              <w:rPr>
+                <w:b/>
+                <w:color w:val="000000"/>
+                <w:lang w:val="en-CA" w:bidi="en-US"/>
+              </w:rPr>
+              <w:t xml:space="preserve">Hudgins, E.J., </w:t>
+            </w:r>
+            <w:proofErr w:type="spellStart"/>
+            <w:r>
+              <w:rPr>
+                <w:bCs/>
+                <w:color w:val="000000"/>
+                <w:lang w:val="en-CA" w:bidi="en-US"/>
+              </w:rPr>
+              <w:t>Jarzyna</w:t>
+            </w:r>
+            <w:proofErr w:type="spellEnd"/>
+            <w:r>
+              <w:rPr>
+                <w:bCs/>
+                <w:color w:val="000000"/>
+                <w:lang w:val="en-CA" w:bidi="en-US"/>
+              </w:rPr>
+              <w:t xml:space="preserve">, M., Ottaviani, G., Riva, F., </w:t>
+            </w:r>
+            <w:proofErr w:type="spellStart"/>
+            <w:r>
+              <w:rPr>
+                <w:bCs/>
+                <w:color w:val="000000"/>
+                <w:lang w:val="en-CA" w:bidi="en-US"/>
+              </w:rPr>
+              <w:t>Roza</w:t>
+            </w:r>
+            <w:proofErr w:type="spellEnd"/>
+            <w:r>
+              <w:rPr>
+                <w:bCs/>
+                <w:color w:val="000000"/>
+                <w:lang w:val="en-CA" w:bidi="en-US"/>
+              </w:rPr>
+              <w:t xml:space="preserve">, C., </w:t>
+            </w:r>
+            <w:proofErr w:type="spellStart"/>
+            <w:r>
+              <w:rPr>
+                <w:bCs/>
+                <w:color w:val="000000"/>
+                <w:lang w:val="en-CA" w:bidi="en-US"/>
+              </w:rPr>
+              <w:t>Shirey</w:t>
+            </w:r>
+            <w:proofErr w:type="spellEnd"/>
+            <w:r>
+              <w:rPr>
+                <w:bCs/>
+                <w:color w:val="000000"/>
+                <w:lang w:val="en-CA" w:bidi="en-US"/>
+              </w:rPr>
+              <w:t xml:space="preserve">, V., &amp; </w:t>
+            </w:r>
+            <w:proofErr w:type="spellStart"/>
+            <w:r>
+              <w:rPr>
+                <w:bCs/>
+                <w:color w:val="000000"/>
+                <w:lang w:val="en-CA" w:bidi="en-US"/>
+              </w:rPr>
+              <w:t>Mammola</w:t>
+            </w:r>
+            <w:proofErr w:type="spellEnd"/>
+            <w:r>
+              <w:rPr>
+                <w:bCs/>
+                <w:color w:val="000000"/>
+                <w:lang w:val="en-CA" w:bidi="en-US"/>
+              </w:rPr>
+              <w:t xml:space="preserve">, S. </w:t>
+            </w:r>
+            <w:r>
+              <w:rPr>
                 <w:color w:val="000000"/>
                 <w:lang w:val="en-CA"/>
               </w:rPr>
@@ -2984,166 +3219,81 @@
                 <w:color w:val="000000"/>
                 <w:lang w:val="en-CA" w:bidi="en-US"/>
               </w:rPr>
-              <w:t xml:space="preserve">Palacio, F., Callaghan, C.T., Cardoso, P., </w:t>
-            </w:r>
-            <w:r>
-              <w:rPr>
-                <w:b/>
-                <w:color w:val="000000"/>
-                <w:lang w:val="en-CA" w:bidi="en-US"/>
-              </w:rPr>
-              <w:t xml:space="preserve">Hudgins, E.J., </w:t>
+              <w:t xml:space="preserve">A protocol for reproducible functional diversity analyses. </w:t>
+            </w:r>
+            <w:r>
+              <w:rPr>
+                <w:bCs/>
+                <w:i/>
+                <w:iCs/>
+                <w:color w:val="000000"/>
+                <w:lang w:val="en-CA" w:bidi="en-US"/>
+              </w:rPr>
+              <w:t>In revi</w:t>
+            </w:r>
+            <w:r>
+              <w:rPr>
+                <w:bCs/>
+                <w:i/>
+                <w:iCs/>
+                <w:color w:val="000000"/>
+                <w:lang w:val="en-CA" w:bidi="en-US"/>
+              </w:rPr>
+              <w:t>sion</w:t>
+            </w:r>
+            <w:r>
+              <w:rPr>
+                <w:bCs/>
+                <w:i/>
+                <w:iCs/>
+                <w:color w:val="000000"/>
+                <w:lang w:val="en-CA" w:bidi="en-US"/>
+              </w:rPr>
+              <w:t xml:space="preserve">. </w:t>
             </w:r>
             <w:proofErr w:type="spellStart"/>
             <w:r>
               <w:rPr>
                 <w:bCs/>
-                <w:color w:val="000000"/>
-                <w:lang w:val="en-CA" w:bidi="en-US"/>
-              </w:rPr>
-              <w:t>Jarzyna</w:t>
+                <w:i/>
+                <w:iCs/>
+                <w:color w:val="000000"/>
+                <w:lang w:val="en-CA" w:bidi="en-US"/>
+              </w:rPr>
+              <w:t>Ecography</w:t>
             </w:r>
             <w:proofErr w:type="spellEnd"/>
             <w:r>
               <w:rPr>
                 <w:bCs/>
-                <w:color w:val="000000"/>
-                <w:lang w:val="en-CA" w:bidi="en-US"/>
-              </w:rPr>
-              <w:t xml:space="preserve">, M., Ottaviani, G., Riva, F., </w:t>
-            </w:r>
-            <w:proofErr w:type="spellStart"/>
-            <w:r>
-              <w:rPr>
-                <w:bCs/>
-                <w:color w:val="000000"/>
-                <w:lang w:val="en-CA" w:bidi="en-US"/>
-              </w:rPr>
-              <w:t>Roza</w:t>
-            </w:r>
-            <w:proofErr w:type="spellEnd"/>
-            <w:r>
-              <w:rPr>
-                <w:bCs/>
-                <w:color w:val="000000"/>
-                <w:lang w:val="en-CA" w:bidi="en-US"/>
-              </w:rPr>
-              <w:t xml:space="preserve">, C., </w:t>
-            </w:r>
-            <w:proofErr w:type="spellStart"/>
-            <w:r>
-              <w:rPr>
-                <w:bCs/>
-                <w:color w:val="000000"/>
-                <w:lang w:val="en-CA" w:bidi="en-US"/>
-              </w:rPr>
-              <w:t>Shirey</w:t>
-            </w:r>
-            <w:proofErr w:type="spellEnd"/>
-            <w:r>
-              <w:rPr>
-                <w:bCs/>
-                <w:color w:val="000000"/>
-                <w:lang w:val="en-CA" w:bidi="en-US"/>
-              </w:rPr>
-              <w:t xml:space="preserve">, V., &amp; </w:t>
-            </w:r>
-            <w:proofErr w:type="spellStart"/>
-            <w:r>
-              <w:rPr>
-                <w:bCs/>
-                <w:color w:val="000000"/>
-                <w:lang w:val="en-CA" w:bidi="en-US"/>
-              </w:rPr>
-              <w:t>Mammola</w:t>
-            </w:r>
-            <w:proofErr w:type="spellEnd"/>
-            <w:r>
-              <w:rPr>
-                <w:bCs/>
-                <w:color w:val="000000"/>
-                <w:lang w:val="en-CA" w:bidi="en-US"/>
-              </w:rPr>
-              <w:t xml:space="preserve">, S. </w:t>
-            </w:r>
-            <w:r>
-              <w:rPr>
+                <w:i/>
+                <w:iCs/>
+                <w:color w:val="000000"/>
+                <w:lang w:val="en-CA" w:bidi="en-US"/>
+              </w:rPr>
+              <w:t xml:space="preserve">. </w:t>
+            </w:r>
+            <w:r>
+              <w:rPr>
+                <w:bCs/>
+                <w:i/>
+                <w:iCs/>
+                <w:color w:val="000000"/>
+                <w:lang w:val="en-CA" w:bidi="en-US"/>
+              </w:rPr>
+              <w:t>Preprint:</w:t>
+            </w:r>
+            <w:r>
+              <w:rPr>
+                <w:bCs/>
+                <w:i/>
+                <w:iCs/>
                 <w:color w:val="000000"/>
                 <w:lang w:val="en-CA"/>
               </w:rPr>
               <w:t xml:space="preserve"> </w:t>
             </w:r>
-            <w:r>
-              <w:rPr>
-                <w:bCs/>
-                <w:color w:val="000000"/>
-                <w:lang w:val="en-CA" w:bidi="en-US"/>
-              </w:rPr>
-              <w:t xml:space="preserve">A protocol for reproducible functional diversity analyses. </w:t>
-            </w:r>
-            <w:r>
-              <w:rPr>
-                <w:bCs/>
-                <w:i/>
-                <w:iCs/>
-                <w:color w:val="000000"/>
-                <w:lang w:val="en-CA" w:bidi="en-US"/>
-              </w:rPr>
-              <w:t>In review</w:t>
-            </w:r>
-            <w:r>
-              <w:rPr>
-                <w:bCs/>
-                <w:i/>
-                <w:iCs/>
-                <w:color w:val="000000"/>
-                <w:lang w:val="en-CA" w:bidi="en-US"/>
-              </w:rPr>
-              <w:t xml:space="preserve">. </w:t>
-            </w:r>
-            <w:proofErr w:type="spellStart"/>
-            <w:r>
-              <w:rPr>
-                <w:bCs/>
-                <w:i/>
-                <w:iCs/>
-                <w:color w:val="000000"/>
-                <w:lang w:val="en-CA" w:bidi="en-US"/>
-              </w:rPr>
-              <w:t>Ecography</w:t>
-            </w:r>
-            <w:proofErr w:type="spellEnd"/>
-            <w:r>
-              <w:rPr>
-                <w:bCs/>
-                <w:i/>
-                <w:iCs/>
-                <w:color w:val="000000"/>
-                <w:lang w:val="en-CA" w:bidi="en-US"/>
-              </w:rPr>
-              <w:t xml:space="preserve">. </w:t>
-            </w:r>
-            <w:r>
-              <w:rPr>
-                <w:bCs/>
-                <w:i/>
-                <w:iCs/>
-                <w:color w:val="000000"/>
-                <w:lang w:val="en-CA" w:bidi="en-US"/>
-              </w:rPr>
-              <w:t>Preprint:</w:t>
-            </w:r>
-            <w:r>
-              <w:rPr>
-                <w:bCs/>
-                <w:i/>
-                <w:iCs/>
-                <w:color w:val="000000"/>
-                <w:lang w:val="en-CA"/>
-              </w:rPr>
-              <w:t xml:space="preserve"> </w:t>
-            </w:r>
-            <w:hyperlink r:id="rId7" w:history="1">
+            <w:hyperlink r:id="rId8" w:history="1">
               <w:r>
                 <w:rPr>
                   <w:bCs/>
@@ -3174,6 +3324,7 @@
                 <w:color w:val="000000"/>
                 <w:lang w:val="en-CA" w:bidi="en-US"/>
               </w:rPr>
+              <w:lastRenderedPageBreak/>
               <w:t>1</w:t>
             </w:r>
             <w:r>
@@ -3182,7 +3333,7 @@
                 <w:color w:val="000000"/>
                 <w:lang w:val="en-CA" w:bidi="en-US"/>
               </w:rPr>
-              <w:t>7</w:t>
+              <w:t>8</w:t>
             </w:r>
             <w:r>
               <w:rPr>
@@ -3405,8 +3556,9 @@
                 <w:shd w:val="clear" w:color="auto" w:fill="FFFFFF"/>
                 <w:lang w:val="en-CA"/>
               </w:rPr>
-              <w:t xml:space="preserve">Advaces. </w:t>
-            </w:r>
+              <w:t>Advaces</w:t>
+            </w:r>
+            <w:proofErr w:type="spellEnd"/>
             <w:r>
               <w:rPr>
                 <w:i/>
@@ -3415,9 +3567,8 @@
                 <w:shd w:val="clear" w:color="auto" w:fill="FFFFFF"/>
                 <w:lang w:val="en-CA"/>
               </w:rPr>
-              <w:t>Preprint</w:t>
-            </w:r>
-            <w:proofErr w:type="spellEnd"/>
+              <w:t xml:space="preserve">. </w:t>
+            </w:r>
             <w:r>
               <w:rPr>
                 <w:i/>
@@ -3426,7 +3577,7 @@
                 <w:shd w:val="clear" w:color="auto" w:fill="FFFFFF"/>
                 <w:lang w:val="en-CA"/>
               </w:rPr>
-              <w:t>:</w:t>
+              <w:t>Preprint:</w:t>
             </w:r>
             <w:r>
               <w:rPr>
@@ -3436,7 +3587,7 @@
               </w:rPr>
               <w:t xml:space="preserve"> </w:t>
             </w:r>
-            <w:hyperlink r:id="rId8" w:history="1">
+            <w:hyperlink r:id="rId9" w:history="1">
               <w:r>
                 <w:rPr>
                   <w:rStyle w:val="Hyperlink"/>
@@ -3452,7 +3603,11 @@
           <w:p>
             <w:pPr>
               <w:rPr>
-                <w:lang w:val="en-CA"/>
+                <w:bCs/>
+                <w:i/>
+                <w:iCs/>
+                <w:color w:val="000000"/>
+                <w:lang w:val="en-CA" w:bidi="en-US"/>
               </w:rPr>
             </w:pPr>
             <w:r>
@@ -3469,7 +3624,7 @@
                 <w:color w:val="000000"/>
                 <w:lang w:val="en-CA" w:bidi="en-US"/>
               </w:rPr>
-              <w:t>6</w:t>
+              <w:t>7</w:t>
             </w:r>
             <w:r>
               <w:rPr>
@@ -3567,6 +3722,254 @@
                 <w:lang w:val="en-CA" w:bidi="en-US"/>
               </w:rPr>
               <w:t>. Journal of Applied Ecology.</w:t>
+            </w:r>
+          </w:p>
+          <w:p>
+            <w:pPr>
+              <w:rPr>
+                <w:bCs/>
+                <w:i/>
+                <w:iCs/>
+                <w:color w:val="000000"/>
+                <w:lang w:val="en-CA" w:bidi="en-US"/>
+              </w:rPr>
+            </w:pPr>
+          </w:p>
+          <w:p>
+            <w:pPr>
+              <w:rPr>
+                <w:i/>
+                <w:iCs/>
+                <w:lang w:val="en-CA"/>
+              </w:rPr>
+            </w:pPr>
+            <w:r>
+              <w:rPr>
+                <w:bCs/>
+                <w:color w:val="000000"/>
+                <w:lang w:val="en-CA" w:bidi="en-US"/>
+              </w:rPr>
+              <w:t>1</w:t>
+            </w:r>
+            <w:r>
+              <w:rPr>
+                <w:bCs/>
+                <w:color w:val="000000"/>
+                <w:lang w:val="en-CA" w:bidi="en-US"/>
+              </w:rPr>
+              <w:t>6</w:t>
+            </w:r>
+            <w:r>
+              <w:rPr>
+                <w:bCs/>
+                <w:color w:val="000000"/>
+                <w:lang w:val="en-CA" w:bidi="en-US"/>
+              </w:rPr>
+              <w:t xml:space="preserve">. </w:t>
+            </w:r>
+            <w:r>
+              <w:rPr>
+                <w:lang w:val="en-CA"/>
+              </w:rPr>
+              <w:t>Edwards,</w:t>
+            </w:r>
+            <w:r>
+              <w:rPr>
+                <w:vertAlign w:val="superscript"/>
+                <w:lang w:val="en-CA"/>
+              </w:rPr>
+              <w:t xml:space="preserve"> </w:t>
+            </w:r>
+            <w:r>
+              <w:rPr>
+                <w:lang w:val="en-CA"/>
+              </w:rPr>
+              <w:t xml:space="preserve">B.P.M, Binley, A.D., English, W.B., </w:t>
+            </w:r>
+            <w:r>
+              <w:rPr>
+                <w:b/>
+                <w:bCs/>
+                <w:lang w:val="en-CA"/>
+              </w:rPr>
+              <w:t>Hudgins,</w:t>
+            </w:r>
+            <w:r>
+              <w:rPr>
+                <w:lang w:val="en-CA"/>
+              </w:rPr>
+              <w:t xml:space="preserve"> </w:t>
+            </w:r>
+            <w:r>
+              <w:rPr>
+                <w:b/>
+                <w:bCs/>
+                <w:lang w:val="en-CA"/>
+              </w:rPr>
+              <w:t>E.J.</w:t>
+            </w:r>
+            <w:r>
+              <w:rPr>
+                <w:lang w:val="en-CA"/>
+              </w:rPr>
+              <w:t>, &amp; Snow, S.S.: A highly anomalous Red-winged Blackbird (</w:t>
+            </w:r>
+            <w:r>
+              <w:rPr>
+                <w:i/>
+                <w:lang w:val="en-CA"/>
+              </w:rPr>
+              <w:t>Agelaius phoeniceus</w:t>
+            </w:r>
+            <w:r>
+              <w:rPr>
+                <w:lang w:val="en-CA"/>
+              </w:rPr>
+              <w:t xml:space="preserve">) song. </w:t>
+            </w:r>
+            <w:r>
+              <w:rPr>
+                <w:i/>
+                <w:iCs/>
+                <w:lang w:val="en-CA"/>
+              </w:rPr>
+              <w:t>Accepted</w:t>
+            </w:r>
+            <w:r>
+              <w:rPr>
+                <w:i/>
+                <w:iCs/>
+                <w:lang w:val="en-CA"/>
+              </w:rPr>
+              <w:t>. Canadian Field Naturalist.</w:t>
+            </w:r>
+          </w:p>
+          <w:p>
+            <w:pPr>
+              <w:rPr>
+                <w:bCs/>
+                <w:i/>
+                <w:iCs/>
+                <w:color w:val="000000"/>
+                <w:lang w:val="en-CA" w:bidi="en-US"/>
+              </w:rPr>
+            </w:pPr>
+          </w:p>
+          <w:p>
+            <w:pPr>
+              <w:autoSpaceDE w:val="0"/>
+              <w:autoSpaceDN w:val="0"/>
+              <w:adjustRightInd w:val="0"/>
+              <w:rPr>
+                <w:i/>
+                <w:iCs/>
+                <w:lang w:val="en-CA"/>
+              </w:rPr>
+            </w:pPr>
+            <w:r>
+              <w:rPr>
+                <w:bCs/>
+                <w:color w:val="000000"/>
+                <w:lang w:val="en-CA" w:bidi="en-US"/>
+              </w:rPr>
+              <w:t>1</w:t>
+            </w:r>
+            <w:r>
+              <w:rPr>
+                <w:bCs/>
+                <w:color w:val="000000"/>
+                <w:lang w:val="en-CA" w:bidi="en-US"/>
+              </w:rPr>
+              <w:t>5</w:t>
+            </w:r>
+            <w:r>
+              <w:rPr>
+                <w:bCs/>
+                <w:color w:val="000000"/>
+                <w:lang w:val="en-CA" w:bidi="en-US"/>
+              </w:rPr>
+              <w:t xml:space="preserve">. </w:t>
+            </w:r>
+            <w:r>
+              <w:t xml:space="preserve"> </w:t>
+            </w:r>
+            <w:proofErr w:type="spellStart"/>
+            <w:r>
+              <w:t>Haubrock</w:t>
+            </w:r>
+            <w:proofErr w:type="spellEnd"/>
+            <w:r>
+              <w:t xml:space="preserve">, P.J., Ahmed, D.A.A., Cuthbert, R.N., </w:t>
+            </w:r>
+            <w:proofErr w:type="gramStart"/>
+            <w:r>
+              <w:t>….</w:t>
+            </w:r>
+            <w:r>
+              <w:rPr>
+                <w:b/>
+                <w:bCs/>
+              </w:rPr>
+              <w:t>Hudgins</w:t>
+            </w:r>
+            <w:proofErr w:type="gramEnd"/>
+            <w:r>
+              <w:rPr>
+                <w:b/>
+                <w:bCs/>
+              </w:rPr>
+              <w:t xml:space="preserve">, E.J., </w:t>
+            </w:r>
+            <w:r>
+              <w:rPr>
+                <w:i/>
+                <w:iCs/>
+              </w:rPr>
+              <w:t xml:space="preserve">et al. </w:t>
+            </w:r>
+            <w:r>
+              <w:t>(2022).</w:t>
+            </w:r>
+            <w:r>
+              <w:rPr>
+                <w:i/>
+                <w:iCs/>
+              </w:rPr>
+              <w:t xml:space="preserve"> </w:t>
+            </w:r>
+            <w:r>
+              <w:t xml:space="preserve">Invasion impacts and dynamics of a European-wide introduced species. </w:t>
+            </w:r>
+            <w:r>
+              <w:rPr>
+                <w:i/>
+                <w:iCs/>
+              </w:rPr>
+              <w:t>Global Change Biology.</w:t>
+            </w:r>
+            <w:r>
+              <w:rPr>
+                <w:i/>
+                <w:iCs/>
+              </w:rPr>
+              <w:t xml:space="preserve"> </w:t>
+            </w:r>
+            <w:hyperlink r:id="rId10" w:history="1">
+              <w:r>
+                <w:rPr>
+                  <w:rStyle w:val="Hyperlink"/>
+                  <w:i/>
+                  <w:iCs/>
+                </w:rPr>
+                <w:t>https://doi.org/10.1111/gcb.16207</w:t>
+              </w:r>
+            </w:hyperlink>
+            <w:r>
+              <w:rPr>
+                <w:i/>
+                <w:iCs/>
+              </w:rPr>
+              <w:t xml:space="preserve">. </w:t>
             </w:r>
           </w:p>
           <w:p>
@@ -3611,7 +4014,7 @@
                 <w:color w:val="000000"/>
                 <w:lang w:val="en-CA" w:bidi="en-US"/>
               </w:rPr>
-              <w:t>5</w:t>
+              <w:t>4</w:t>
             </w:r>
             <w:r>
               <w:rPr>
@@ -3691,7 +4094,6 @@
               </w:rPr>
               <w:t xml:space="preserve">, P.J., </w:t>
             </w:r>
-            <w:proofErr w:type="gramStart"/>
             <w:r>
               <w:rPr>
                 <w:bCs/>
@@ -3705,18 +4107,9 @@
             <w:r>
               <w:rPr>
                 <w:bCs/>
-                <w:color w:val="000000"/>
-                <w:vertAlign w:val="superscript"/>
-                <w:lang w:val="en-CA" w:bidi="en-US"/>
-              </w:rPr>
-              <w:t>.</w:t>
-            </w:r>
-            <w:proofErr w:type="gramEnd"/>
-            <w:r>
-              <w:rPr>
-                <w:bCs/>
-                <w:color w:val="000000"/>
-                <w:vertAlign w:val="superscript"/>
+                <w:i/>
+                <w:iCs/>
+                <w:color w:val="000000"/>
                 <w:lang w:val="en-CA" w:bidi="en-US"/>
               </w:rPr>
               <w:t xml:space="preserve"> </w:t>
@@ -3727,7 +4120,15 @@
                 <w:color w:val="000000"/>
                 <w:lang w:val="en-CA" w:bidi="en-US"/>
               </w:rPr>
-              <w:t xml:space="preserve">Species on the move: Stowaways and contaminants cause the greatest economic impacts. </w:t>
+              <w:t xml:space="preserve">(2022). </w:t>
+            </w:r>
+            <w:r>
+              <w:rPr>
+                <w:bCs/>
+                <w:color w:val="000000"/>
+                <w:lang w:val="en-CA" w:bidi="en-US"/>
+              </w:rPr>
+              <w:t>Introduction pathways of economically costly invasive alien species. Biological Invasions.</w:t>
             </w:r>
             <w:r>
               <w:rPr>
@@ -3737,25 +4138,9 @@
                 <w:color w:val="000000"/>
                 <w:lang w:val="en-CA" w:bidi="en-US"/>
               </w:rPr>
-              <w:t>Accepted</w:t>
-            </w:r>
-            <w:r>
-              <w:rPr>
-                <w:bCs/>
-                <w:i/>
-                <w:iCs/>
-                <w:color w:val="000000"/>
-                <w:lang w:val="en-CA" w:bidi="en-US"/>
-              </w:rPr>
-              <w:t xml:space="preserve">. Biological Invasions. Preprint: </w:t>
-            </w:r>
-            <w:r>
-              <w:rPr>
-                <w:lang w:val="en-CA"/>
-              </w:rPr>
-              <w:t xml:space="preserve"> </w:t>
-            </w:r>
-            <w:hyperlink r:id="rId9" w:history="1">
+              <w:t xml:space="preserve"> Biological Invasions. </w:t>
+            </w:r>
+            <w:hyperlink r:id="rId11" w:history="1">
               <w:r>
                 <w:rPr>
                   <w:bCs/>
@@ -3782,230 +4167,105 @@
           </w:p>
           <w:p>
             <w:pPr>
-              <w:widowControl w:val="0"/>
-              <w:autoSpaceDE w:val="0"/>
-              <w:autoSpaceDN w:val="0"/>
-              <w:adjustRightInd w:val="0"/>
+              <w:spacing w:before="100" w:beforeAutospacing="1" w:after="100" w:afterAutospacing="1"/>
+              <w:rPr>
+                <w:color w:val="000000"/>
+                <w:lang w:val="en-CA"/>
+              </w:rPr>
+            </w:pPr>
+            <w:r>
+              <w:rPr>
+                <w:bCs/>
+                <w:color w:val="000000"/>
+                <w:lang w:val="en-CA" w:bidi="en-US"/>
+              </w:rPr>
+              <w:t>1</w:t>
+            </w:r>
+            <w:r>
+              <w:rPr>
+                <w:bCs/>
+                <w:color w:val="000000"/>
+                <w:lang w:val="en-CA" w:bidi="en-US"/>
+              </w:rPr>
+              <w:t>3</w:t>
+            </w:r>
+            <w:r>
+              <w:rPr>
+                <w:bCs/>
+                <w:color w:val="000000"/>
+                <w:lang w:val="en-CA" w:bidi="en-US"/>
+              </w:rPr>
+              <w:t>.</w:t>
+            </w:r>
+            <w:r>
+              <w:rPr>
+                <w:b/>
+                <w:color w:val="000000"/>
+                <w:lang w:val="en-CA" w:bidi="en-US"/>
+              </w:rPr>
+              <w:t xml:space="preserve"> Hudgins, E. J., </w:t>
+            </w:r>
+            <w:r>
+              <w:rPr>
+                <w:bCs/>
+                <w:color w:val="000000"/>
+                <w:lang w:val="en-CA" w:bidi="en-US"/>
+              </w:rPr>
+              <w:t>Koch, F.H., Ambrose, M.J., &amp; Leung, B.</w:t>
+            </w:r>
+            <w:r>
+              <w:rPr>
+                <w:bCs/>
+                <w:color w:val="000000"/>
+                <w:lang w:val="en-CA" w:bidi="en-US"/>
+              </w:rPr>
+              <w:t xml:space="preserve"> (2022).</w:t>
+            </w:r>
+            <w:r>
+              <w:rPr>
+                <w:bCs/>
+                <w:color w:val="000000"/>
+                <w:lang w:val="en-CA" w:bidi="en-US"/>
+              </w:rPr>
+              <w:t xml:space="preserve"> </w:t>
+            </w:r>
+            <w:r>
+              <w:rPr>
+                <w:color w:val="000000"/>
+                <w:lang w:val="en-CA"/>
+              </w:rPr>
+              <w:t>Hotspots of pest-induced US urban tree death, 2020-2050.</w:t>
+            </w:r>
+            <w:r>
+              <w:rPr>
+                <w:b/>
+                <w:bCs/>
+                <w:color w:val="000000"/>
+                <w:lang w:val="en-CA" w:bidi="en-US"/>
+              </w:rPr>
+              <w:t xml:space="preserve"> </w:t>
+            </w:r>
+            <w:r>
               <w:rPr>
                 <w:bCs/>
                 <w:i/>
                 <w:iCs/>
-                <w:color w:val="0563C1"/>
-                <w:u w:val="single"/>
-                <w:lang w:val="en-CA" w:bidi="en-US"/>
-              </w:rPr>
-            </w:pPr>
-          </w:p>
-          <w:p>
-            <w:pPr>
-              <w:rPr>
+                <w:color w:val="000000"/>
+                <w:lang w:val="en-CA" w:bidi="en-US"/>
+              </w:rPr>
+              <w:t>Journal of Applied Ecology</w:t>
+            </w:r>
+            <w:r>
+              <w:rPr>
+                <w:bCs/>
                 <w:i/>
                 <w:iCs/>
-                <w:lang w:val="en-CA"/>
-              </w:rPr>
-            </w:pPr>
-            <w:r>
-              <w:rPr>
-                <w:bCs/>
-                <w:color w:val="000000"/>
-                <w:lang w:val="en-CA" w:bidi="en-US"/>
-              </w:rPr>
-              <w:t>1</w:t>
-            </w:r>
-            <w:r>
-              <w:rPr>
-                <w:bCs/>
-                <w:color w:val="000000"/>
-                <w:lang w:val="en-CA" w:bidi="en-US"/>
-              </w:rPr>
-              <w:t>4</w:t>
-            </w:r>
-            <w:r>
-              <w:rPr>
-                <w:bCs/>
                 <w:color w:val="000000"/>
                 <w:lang w:val="en-CA" w:bidi="en-US"/>
               </w:rPr>
               <w:t xml:space="preserve">. </w:t>
             </w:r>
-            <w:r>
-              <w:rPr>
-                <w:lang w:val="en-CA"/>
-              </w:rPr>
-              <w:t>Edwards,</w:t>
-            </w:r>
-            <w:r>
-              <w:rPr>
-                <w:vertAlign w:val="superscript"/>
-                <w:lang w:val="en-CA"/>
-              </w:rPr>
-              <w:t xml:space="preserve"> </w:t>
-            </w:r>
-            <w:r>
-              <w:rPr>
-                <w:lang w:val="en-CA"/>
-              </w:rPr>
-              <w:t xml:space="preserve">B.P.M, Binley, A.D., English, W.B., </w:t>
-            </w:r>
-            <w:r>
-              <w:rPr>
-                <w:b/>
-                <w:bCs/>
-                <w:lang w:val="en-CA"/>
-              </w:rPr>
-              <w:t>Hudgins,</w:t>
-            </w:r>
-            <w:r>
-              <w:rPr>
-                <w:lang w:val="en-CA"/>
-              </w:rPr>
-              <w:t xml:space="preserve"> </w:t>
-            </w:r>
-            <w:r>
-              <w:rPr>
-                <w:b/>
-                <w:bCs/>
-                <w:lang w:val="en-CA"/>
-              </w:rPr>
-              <w:t>E.J.</w:t>
-            </w:r>
-            <w:r>
-              <w:rPr>
-                <w:lang w:val="en-CA"/>
-              </w:rPr>
-              <w:t>, &amp; Snow, S.S.: A highly anomalous Red-winged Blackbird (</w:t>
-            </w:r>
-            <w:r>
-              <w:rPr>
-                <w:i/>
-                <w:lang w:val="en-CA"/>
-              </w:rPr>
-              <w:t>Agelaius phoeniceus</w:t>
-            </w:r>
-            <w:r>
-              <w:rPr>
-                <w:lang w:val="en-CA"/>
-              </w:rPr>
-              <w:t xml:space="preserve">) song. </w:t>
-            </w:r>
-            <w:r>
-              <w:rPr>
-                <w:i/>
-                <w:iCs/>
-                <w:lang w:val="en-CA"/>
-              </w:rPr>
-              <w:t>Accepted</w:t>
-            </w:r>
-            <w:r>
-              <w:rPr>
-                <w:i/>
-                <w:iCs/>
-                <w:lang w:val="en-CA"/>
-              </w:rPr>
-              <w:t>. Canadian Field Naturalist.</w:t>
-            </w:r>
-          </w:p>
-          <w:p>
-            <w:pPr>
-              <w:spacing w:before="100" w:beforeAutospacing="1" w:after="100" w:afterAutospacing="1"/>
-              <w:rPr>
-                <w:color w:val="000000"/>
-                <w:lang w:val="en-CA"/>
-              </w:rPr>
-            </w:pPr>
-            <w:r>
-              <w:rPr>
-                <w:bCs/>
-                <w:color w:val="000000"/>
-                <w:lang w:val="en-CA" w:bidi="en-US"/>
-              </w:rPr>
-              <w:t>1</w:t>
-            </w:r>
-            <w:r>
-              <w:rPr>
-                <w:bCs/>
-                <w:color w:val="000000"/>
-                <w:lang w:val="en-CA" w:bidi="en-US"/>
-              </w:rPr>
-              <w:t>3</w:t>
-            </w:r>
-            <w:r>
-              <w:rPr>
-                <w:bCs/>
-                <w:color w:val="000000"/>
-                <w:lang w:val="en-CA" w:bidi="en-US"/>
-              </w:rPr>
-              <w:t>.</w:t>
-            </w:r>
-            <w:r>
-              <w:rPr>
-                <w:b/>
-                <w:color w:val="000000"/>
-                <w:lang w:val="en-CA" w:bidi="en-US"/>
-              </w:rPr>
-              <w:t xml:space="preserve"> Hudgins, E. J., </w:t>
-            </w:r>
-            <w:r>
-              <w:rPr>
-                <w:bCs/>
-                <w:color w:val="000000"/>
-                <w:lang w:val="en-CA" w:bidi="en-US"/>
-              </w:rPr>
-              <w:t>Koch, F.H., Ambrose, M.J., &amp; Leung, B.</w:t>
-            </w:r>
-            <w:r>
-              <w:rPr>
-                <w:bCs/>
-                <w:color w:val="000000"/>
-                <w:lang w:val="en-CA" w:bidi="en-US"/>
-              </w:rPr>
-              <w:t xml:space="preserve"> (2022).</w:t>
-            </w:r>
-            <w:r>
-              <w:rPr>
-                <w:bCs/>
-                <w:color w:val="000000"/>
-                <w:lang w:val="en-CA" w:bidi="en-US"/>
-              </w:rPr>
-              <w:t xml:space="preserve"> </w:t>
-            </w:r>
-            <w:r>
-              <w:rPr>
-                <w:color w:val="000000"/>
-                <w:lang w:val="en-CA"/>
-              </w:rPr>
-              <w:t>Hotspots of pest-induced US urban tree death, 2020-2050.</w:t>
-            </w:r>
-            <w:r>
-              <w:rPr>
-                <w:b/>
-                <w:bCs/>
-                <w:color w:val="000000"/>
-                <w:lang w:val="en-CA" w:bidi="en-US"/>
-              </w:rPr>
-              <w:t xml:space="preserve"> </w:t>
-            </w:r>
-            <w:r>
-              <w:rPr>
-                <w:bCs/>
-                <w:i/>
-                <w:iCs/>
-                <w:color w:val="000000"/>
-                <w:lang w:val="en-CA" w:bidi="en-US"/>
-              </w:rPr>
-              <w:t>Journal of Applied Ecology</w:t>
-            </w:r>
-            <w:r>
-              <w:rPr>
-                <w:bCs/>
-                <w:i/>
-                <w:iCs/>
-                <w:color w:val="000000"/>
-                <w:lang w:val="en-CA" w:bidi="en-US"/>
-              </w:rPr>
-              <w:t xml:space="preserve">. </w:t>
-            </w:r>
-            <w:hyperlink r:id="rId10" w:history="1">
+            <w:hyperlink r:id="rId12" w:history="1">
               <w:r>
                 <w:rPr>
                   <w:bCs/>
@@ -4166,7 +4426,7 @@
               </w:rPr>
               <w:t xml:space="preserve">Biological Invasions. </w:t>
             </w:r>
-            <w:hyperlink r:id="rId11" w:history="1">
+            <w:hyperlink r:id="rId13" w:history="1">
               <w:r>
                 <w:rPr>
                   <w:rStyle w:val="Hyperlink"/>
@@ -4888,7 +5148,7 @@
               </w:rPr>
               <w:t xml:space="preserve"> </w:t>
             </w:r>
-            <w:hyperlink r:id="rId12" w:tgtFrame="_blank" w:tooltip="Persistent link using digital object identifier" w:history="1">
+            <w:hyperlink r:id="rId14" w:tgtFrame="_blank" w:tooltip="Persistent link using digital object identifier" w:history="1">
               <w:r>
                 <w:rPr>
                   <w:rStyle w:val="Hyperlink"/>
@@ -5123,7 +5383,7 @@
               </w:rPr>
               <w:t xml:space="preserve"> </w:t>
             </w:r>
-            <w:hyperlink r:id="rId13" w:tgtFrame="_blank" w:tooltip="Persistent link using digital object identifier" w:history="1">
+            <w:hyperlink r:id="rId15" w:tgtFrame="_blank" w:tooltip="Persistent link using digital object identifier" w:history="1">
               <w:r>
                 <w:rPr>
                   <w:rStyle w:val="Hyperlink"/>
@@ -5287,7 +5547,7 @@
               </w:rPr>
               <w:t xml:space="preserve">Biological Invasions. </w:t>
             </w:r>
-            <w:hyperlink r:id="rId14" w:history="1">
+            <w:hyperlink r:id="rId16" w:history="1">
               <w:r>
                 <w:rPr>
                   <w:bCs/>
@@ -5451,7 +5711,7 @@
               </w:rPr>
               <w:t>. </w:t>
             </w:r>
-            <w:hyperlink r:id="rId15" w:history="1">
+            <w:hyperlink r:id="rId17" w:history="1">
               <w:r>
                 <w:rPr>
                   <w:i/>
@@ -5637,7 +5897,7 @@
                 <w:color w:val="000000"/>
                 <w:lang w:val="en-CA" w:bidi="en-US"/>
               </w:rPr>
-              <w:t xml:space="preserve"> 67, 485</w:t>
+              <w:t xml:space="preserve"> 67, </w:t>
             </w:r>
             <w:r>
               <w:rPr>
@@ -5647,6 +5907,17 @@
                 <w:color w:val="000000"/>
                 <w:lang w:val="en-CA" w:bidi="en-US"/>
               </w:rPr>
+              <w:lastRenderedPageBreak/>
+              <w:t>485</w:t>
+            </w:r>
+            <w:r>
+              <w:rPr>
+                <w:bCs/>
+                <w:i/>
+                <w:iCs/>
+                <w:color w:val="000000"/>
+                <w:lang w:val="en-CA" w:bidi="en-US"/>
+              </w:rPr>
               <w:t>-510</w:t>
             </w:r>
             <w:r>
@@ -5662,7 +5933,7 @@
             <w:r>
               <w:t xml:space="preserve"> </w:t>
             </w:r>
-            <w:hyperlink r:id="rId16" w:history="1">
+            <w:hyperlink r:id="rId18" w:history="1">
               <w:r>
                 <w:rPr>
                   <w:rStyle w:val="Hyperlink"/>
@@ -5786,7 +6057,7 @@
               </w:rPr>
               <w:t xml:space="preserve"> </w:t>
             </w:r>
-            <w:hyperlink r:id="rId17" w:tgtFrame="_blank" w:history="1">
+            <w:hyperlink r:id="rId19" w:tgtFrame="_blank" w:history="1">
               <w:r>
                 <w:rPr>
                   <w:rStyle w:val="Hyperlink"/>
@@ -5890,7 +6161,7 @@
               </w:rPr>
               <w:t xml:space="preserve"> </w:t>
             </w:r>
-            <w:hyperlink r:id="rId18" w:history="1">
+            <w:hyperlink r:id="rId20" w:history="1">
               <w:r>
                 <w:rPr>
                   <w:rStyle w:val="Hyperlink"/>
@@ -5932,7 +6203,6 @@
                 <w:color w:val="000000"/>
                 <w:lang w:val="en-CA" w:bidi="en-US"/>
               </w:rPr>
-              <w:lastRenderedPageBreak/>
               <w:t>4.</w:t>
             </w:r>
             <w:r>
@@ -6026,7 +6296,7 @@
               </w:rPr>
               <w:t xml:space="preserve"> </w:t>
             </w:r>
-            <w:hyperlink r:id="rId19" w:history="1">
+            <w:hyperlink r:id="rId21" w:history="1">
               <w:r>
                 <w:rPr>
                   <w:rStyle w:val="Hyperlink"/>
@@ -6173,7 +6443,7 @@
             <w:r>
               <w:t xml:space="preserve"> </w:t>
             </w:r>
-            <w:hyperlink r:id="rId20" w:history="1">
+            <w:hyperlink r:id="rId22" w:history="1">
               <w:r>
                 <w:rPr>
                   <w:rStyle w:val="Hyperlink"/>
@@ -6287,7 +6557,7 @@
             <w:r>
               <w:t xml:space="preserve"> </w:t>
             </w:r>
-            <w:hyperlink r:id="rId21" w:history="1">
+            <w:hyperlink r:id="rId23" w:history="1">
               <w:r>
                 <w:rPr>
                   <w:rStyle w:val="Hyperlink"/>
@@ -6941,7 +7211,16 @@
                 <w:color w:val="000000"/>
                 <w:lang w:val="en-CA" w:bidi="en-US"/>
               </w:rPr>
-              <w:t>Presented at the World Conference on Natural Resource Modelling, May 23</w:t>
+              <w:t xml:space="preserve">Presented at the World Conference on Natural Resource </w:t>
+            </w:r>
+            <w:r>
+              <w:rPr>
+                <w:bCs/>
+                <w:color w:val="000000"/>
+                <w:lang w:val="en-CA" w:bidi="en-US"/>
+              </w:rPr>
+              <w:lastRenderedPageBreak/>
+              <w:t>Modelling, May 23</w:t>
             </w:r>
             <w:r>
               <w:rPr>
@@ -7203,859 +7482,859 @@
                 <w:color w:val="000000"/>
                 <w:lang w:val="en-CA" w:bidi="en-US"/>
               </w:rPr>
+              <w:t>Hudgins, E.J.*</w:t>
+            </w:r>
+            <w:r>
+              <w:rPr>
+                <w:bCs/>
+                <w:color w:val="000000"/>
+                <w:lang w:val="en-CA" w:bidi="en-US"/>
+              </w:rPr>
+              <w:t>. Optimal invasive forest pest management in the United States. Presented at the Mathematics of Biological Systems Management conference, University of Melbourne, April 6</w:t>
+            </w:r>
+            <w:r>
+              <w:rPr>
+                <w:bCs/>
+                <w:color w:val="000000"/>
+                <w:vertAlign w:val="superscript"/>
+                <w:lang w:val="en-CA" w:bidi="en-US"/>
+              </w:rPr>
+              <w:t>th</w:t>
+            </w:r>
+            <w:r>
+              <w:rPr>
+                <w:bCs/>
+                <w:color w:val="000000"/>
+                <w:lang w:val="en-CA" w:bidi="en-US"/>
+              </w:rPr>
+              <w:t xml:space="preserve">, 2018. </w:t>
+            </w:r>
+          </w:p>
+          <w:p>
+            <w:pPr>
+              <w:widowControl w:val="0"/>
+              <w:autoSpaceDE w:val="0"/>
+              <w:autoSpaceDN w:val="0"/>
+              <w:adjustRightInd w:val="0"/>
+              <w:rPr>
+                <w:b/>
+                <w:bCs/>
+                <w:color w:val="000000"/>
+                <w:lang w:val="en-CA" w:bidi="en-US"/>
+              </w:rPr>
+            </w:pPr>
+          </w:p>
+          <w:p>
+            <w:pPr>
+              <w:widowControl w:val="0"/>
+              <w:autoSpaceDE w:val="0"/>
+              <w:autoSpaceDN w:val="0"/>
+              <w:adjustRightInd w:val="0"/>
+              <w:rPr>
+                <w:bCs/>
+                <w:color w:val="000000"/>
+                <w:u w:val="single"/>
+                <w:lang w:val="en-CA" w:bidi="en-US"/>
+              </w:rPr>
+            </w:pPr>
+            <w:r>
+              <w:rPr>
+                <w:b/>
+                <w:bCs/>
+                <w:color w:val="000000"/>
+                <w:lang w:val="en-CA" w:bidi="en-US"/>
+              </w:rPr>
+              <w:t>Hudgins, E.J.*</w:t>
+            </w:r>
+            <w:r>
+              <w:rPr>
+                <w:bCs/>
+                <w:color w:val="000000"/>
+                <w:lang w:val="en-CA" w:bidi="en-US"/>
+              </w:rPr>
+              <w:t>. Optimal control of the spread of invasive forest pests in the United States. Presented at the University of Queensland’s Centre for Biology and Conservation Science’s weekly seminar series, March 20</w:t>
+            </w:r>
+            <w:r>
+              <w:rPr>
+                <w:bCs/>
+                <w:color w:val="000000"/>
+                <w:vertAlign w:val="superscript"/>
+                <w:lang w:val="en-CA" w:bidi="en-US"/>
+              </w:rPr>
+              <w:t>th</w:t>
+            </w:r>
+            <w:r>
+              <w:rPr>
+                <w:bCs/>
+                <w:color w:val="000000"/>
+                <w:lang w:val="en-CA" w:bidi="en-US"/>
+              </w:rPr>
+              <w:t xml:space="preserve">, 2018. </w:t>
+            </w:r>
+            <w:r>
+              <w:rPr>
+                <w:bCs/>
+                <w:color w:val="000000"/>
+                <w:u w:val="single"/>
+                <w:lang w:val="en-CA" w:bidi="en-US"/>
+              </w:rPr>
+              <w:t>Invited seminar.</w:t>
+            </w:r>
+          </w:p>
+          <w:p>
+            <w:pPr>
+              <w:widowControl w:val="0"/>
+              <w:autoSpaceDE w:val="0"/>
+              <w:autoSpaceDN w:val="0"/>
+              <w:adjustRightInd w:val="0"/>
+              <w:rPr>
+                <w:b/>
+                <w:bCs/>
+                <w:color w:val="000000"/>
+                <w:lang w:val="en-CA" w:bidi="en-US"/>
+              </w:rPr>
+            </w:pPr>
+          </w:p>
+          <w:p>
+            <w:pPr>
+              <w:widowControl w:val="0"/>
+              <w:autoSpaceDE w:val="0"/>
+              <w:autoSpaceDN w:val="0"/>
+              <w:adjustRightInd w:val="0"/>
+              <w:rPr>
+                <w:bCs/>
+                <w:color w:val="000000"/>
+                <w:lang w:val="en-CA" w:bidi="en-US"/>
+              </w:rPr>
+            </w:pPr>
+            <w:r>
+              <w:rPr>
+                <w:b/>
+                <w:bCs/>
+                <w:color w:val="000000"/>
+                <w:lang w:val="en-CA" w:bidi="en-US"/>
+              </w:rPr>
+              <w:t>Hudgins, E.J.*</w:t>
+            </w:r>
+            <w:r>
+              <w:rPr>
+                <w:bCs/>
+                <w:color w:val="000000"/>
+                <w:lang w:val="en-CA" w:bidi="en-US"/>
+              </w:rPr>
+              <w:t xml:space="preserve">, </w:t>
+            </w:r>
+            <w:proofErr w:type="spellStart"/>
+            <w:r>
+              <w:rPr>
+                <w:bCs/>
+                <w:color w:val="000000"/>
+                <w:lang w:val="en-CA" w:bidi="en-US"/>
+              </w:rPr>
+              <w:t>Liebhold</w:t>
+            </w:r>
+            <w:proofErr w:type="spellEnd"/>
+            <w:r>
+              <w:rPr>
+                <w:bCs/>
+                <w:color w:val="000000"/>
+                <w:lang w:val="en-CA" w:bidi="en-US"/>
+              </w:rPr>
+              <w:t xml:space="preserve">, A.M., &amp; Leung B. </w:t>
+            </w:r>
+            <w:r>
+              <w:rPr>
+                <w:bCs/>
+                <w:i/>
+                <w:color w:val="000000"/>
+                <w:lang w:val="en-CA" w:bidi="en-US"/>
+              </w:rPr>
+              <w:t>Comparing generalized to customized models for United States invasive forest pests.</w:t>
+            </w:r>
+            <w:r>
+              <w:rPr>
+                <w:bCs/>
+                <w:color w:val="000000"/>
+                <w:lang w:val="en-CA" w:bidi="en-US"/>
+              </w:rPr>
+              <w:t xml:space="preserve"> Presented at the Quebec Centre for Biodiversity Science Symposium, December 15</w:t>
+            </w:r>
+            <w:r>
+              <w:rPr>
+                <w:bCs/>
+                <w:color w:val="000000"/>
+                <w:vertAlign w:val="superscript"/>
+                <w:lang w:val="en-CA" w:bidi="en-US"/>
+              </w:rPr>
+              <w:t>th</w:t>
+            </w:r>
+            <w:r>
+              <w:rPr>
+                <w:bCs/>
+                <w:color w:val="000000"/>
+                <w:lang w:val="en-CA" w:bidi="en-US"/>
+              </w:rPr>
+              <w:t xml:space="preserve">, 2017. </w:t>
+            </w:r>
+          </w:p>
+          <w:p>
+            <w:pPr>
+              <w:widowControl w:val="0"/>
+              <w:autoSpaceDE w:val="0"/>
+              <w:autoSpaceDN w:val="0"/>
+              <w:adjustRightInd w:val="0"/>
+              <w:rPr>
+                <w:bCs/>
+                <w:color w:val="000000"/>
+                <w:lang w:val="en-CA" w:bidi="en-US"/>
+              </w:rPr>
+            </w:pPr>
+          </w:p>
+          <w:p>
+            <w:pPr>
+              <w:widowControl w:val="0"/>
+              <w:autoSpaceDE w:val="0"/>
+              <w:autoSpaceDN w:val="0"/>
+              <w:adjustRightInd w:val="0"/>
+              <w:rPr>
+                <w:bCs/>
+                <w:color w:val="000000"/>
+                <w:lang w:val="en-CA" w:bidi="en-US"/>
+              </w:rPr>
+            </w:pPr>
+            <w:r>
+              <w:rPr>
+                <w:b/>
+                <w:bCs/>
+                <w:color w:val="000000"/>
+                <w:lang w:val="en-CA" w:bidi="en-US"/>
+              </w:rPr>
+              <w:t>Hudgins, E.J.*</w:t>
+            </w:r>
+            <w:r>
+              <w:rPr>
+                <w:bCs/>
+                <w:color w:val="000000"/>
+                <w:lang w:val="en-CA" w:bidi="en-US"/>
+              </w:rPr>
+              <w:t xml:space="preserve">, </w:t>
+            </w:r>
+            <w:proofErr w:type="spellStart"/>
+            <w:r>
+              <w:rPr>
+                <w:bCs/>
+                <w:color w:val="000000"/>
+                <w:lang w:val="en-CA" w:bidi="en-US"/>
+              </w:rPr>
+              <w:t>Liebhold</w:t>
+            </w:r>
+            <w:proofErr w:type="spellEnd"/>
+            <w:r>
+              <w:rPr>
+                <w:bCs/>
+                <w:color w:val="000000"/>
+                <w:lang w:val="en-CA" w:bidi="en-US"/>
+              </w:rPr>
+              <w:t xml:space="preserve">, A.M., &amp; Leung B. </w:t>
+            </w:r>
+            <w:r>
+              <w:rPr>
+                <w:bCs/>
+                <w:i/>
+                <w:color w:val="000000"/>
+                <w:lang w:val="en-CA" w:bidi="en-US"/>
+              </w:rPr>
+              <w:t xml:space="preserve">A comparison between general and </w:t>
+            </w:r>
+            <w:proofErr w:type="gramStart"/>
+            <w:r>
+              <w:rPr>
+                <w:bCs/>
+                <w:i/>
+                <w:color w:val="000000"/>
+                <w:lang w:val="en-CA" w:bidi="en-US"/>
+              </w:rPr>
+              <w:t>species specific</w:t>
+            </w:r>
+            <w:proofErr w:type="gramEnd"/>
+            <w:r>
+              <w:rPr>
+                <w:bCs/>
+                <w:i/>
+                <w:color w:val="000000"/>
+                <w:lang w:val="en-CA" w:bidi="en-US"/>
+              </w:rPr>
+              <w:t xml:space="preserve"> spread models for United States invasive forest pests.</w:t>
+            </w:r>
+            <w:r>
+              <w:rPr>
+                <w:bCs/>
+                <w:color w:val="000000"/>
+                <w:lang w:val="en-CA" w:bidi="en-US"/>
+              </w:rPr>
+              <w:t xml:space="preserve"> Presented at the Ecology and Evolution Lunches series, Nov 23</w:t>
+            </w:r>
+            <w:r>
+              <w:rPr>
+                <w:bCs/>
+                <w:color w:val="000000"/>
+                <w:vertAlign w:val="superscript"/>
+                <w:lang w:val="en-CA" w:bidi="en-US"/>
+              </w:rPr>
+              <w:t>rd</w:t>
+            </w:r>
+            <w:r>
+              <w:rPr>
+                <w:bCs/>
+                <w:color w:val="000000"/>
+                <w:lang w:val="en-CA" w:bidi="en-US"/>
+              </w:rPr>
+              <w:t xml:space="preserve">, 2017. </w:t>
+            </w:r>
+          </w:p>
+          <w:p>
+            <w:pPr>
+              <w:widowControl w:val="0"/>
+              <w:autoSpaceDE w:val="0"/>
+              <w:autoSpaceDN w:val="0"/>
+              <w:adjustRightInd w:val="0"/>
+              <w:rPr>
+                <w:b/>
+                <w:bCs/>
+                <w:color w:val="000000"/>
+                <w:lang w:val="en-CA" w:bidi="en-US"/>
+              </w:rPr>
+            </w:pPr>
+          </w:p>
+          <w:p>
+            <w:pPr>
+              <w:widowControl w:val="0"/>
+              <w:autoSpaceDE w:val="0"/>
+              <w:autoSpaceDN w:val="0"/>
+              <w:adjustRightInd w:val="0"/>
+              <w:rPr>
+                <w:bCs/>
+                <w:color w:val="000000"/>
+                <w:lang w:val="en-CA" w:bidi="en-US"/>
+              </w:rPr>
+            </w:pPr>
+            <w:r>
+              <w:rPr>
+                <w:b/>
+                <w:bCs/>
+                <w:color w:val="000000"/>
+                <w:lang w:val="en-CA" w:bidi="en-US"/>
+              </w:rPr>
+              <w:t>Hudgins, E.J.*</w:t>
+            </w:r>
+            <w:r>
+              <w:rPr>
+                <w:bCs/>
+                <w:color w:val="000000"/>
+                <w:lang w:val="en-CA" w:bidi="en-US"/>
+              </w:rPr>
+              <w:t xml:space="preserve">, &amp; Leung B. </w:t>
+            </w:r>
+            <w:r>
+              <w:rPr>
+                <w:bCs/>
+                <w:i/>
+                <w:color w:val="000000"/>
+                <w:lang w:val="en-CA" w:bidi="en-US"/>
+              </w:rPr>
+              <w:t xml:space="preserve">The effect of host diversity on the establishment of United States invasive forest pests. </w:t>
+            </w:r>
+            <w:r>
+              <w:rPr>
+                <w:bCs/>
+                <w:color w:val="000000"/>
+                <w:lang w:val="en-CA" w:bidi="en-US"/>
+              </w:rPr>
+              <w:t>Presented at the McGill Conservation, Ecology, Evolution and Behaviour retreat, April 8</w:t>
+            </w:r>
+            <w:r>
+              <w:rPr>
+                <w:bCs/>
+                <w:color w:val="000000"/>
+                <w:vertAlign w:val="superscript"/>
+                <w:lang w:val="en-CA" w:bidi="en-US"/>
+              </w:rPr>
+              <w:t>th</w:t>
+            </w:r>
+            <w:r>
+              <w:rPr>
+                <w:bCs/>
+                <w:color w:val="000000"/>
+                <w:lang w:val="en-CA" w:bidi="en-US"/>
+              </w:rPr>
+              <w:t xml:space="preserve">, 2017. </w:t>
+            </w:r>
+          </w:p>
+          <w:p>
+            <w:pPr>
+              <w:widowControl w:val="0"/>
+              <w:autoSpaceDE w:val="0"/>
+              <w:autoSpaceDN w:val="0"/>
+              <w:adjustRightInd w:val="0"/>
+              <w:rPr>
+                <w:b/>
+                <w:bCs/>
+                <w:color w:val="000000"/>
+                <w:lang w:val="en-CA" w:bidi="en-US"/>
+              </w:rPr>
+            </w:pPr>
+          </w:p>
+          <w:p>
+            <w:pPr>
+              <w:widowControl w:val="0"/>
+              <w:autoSpaceDE w:val="0"/>
+              <w:autoSpaceDN w:val="0"/>
+              <w:adjustRightInd w:val="0"/>
+              <w:rPr>
+                <w:bCs/>
+                <w:color w:val="000000"/>
+                <w:lang w:val="en-CA" w:bidi="en-US"/>
+              </w:rPr>
+            </w:pPr>
+            <w:r>
+              <w:rPr>
+                <w:b/>
+                <w:bCs/>
+                <w:color w:val="000000"/>
+                <w:lang w:val="en-CA" w:bidi="en-US"/>
+              </w:rPr>
+              <w:t>Hudgins, E.J.*</w:t>
+            </w:r>
+            <w:r>
+              <w:rPr>
+                <w:bCs/>
+                <w:color w:val="000000"/>
+                <w:lang w:val="en-CA" w:bidi="en-US"/>
+              </w:rPr>
+              <w:t xml:space="preserve">, </w:t>
+            </w:r>
+            <w:proofErr w:type="spellStart"/>
+            <w:r>
+              <w:rPr>
+                <w:bCs/>
+                <w:color w:val="000000"/>
+                <w:lang w:val="en-CA" w:bidi="en-US"/>
+              </w:rPr>
+              <w:t>Liebhold</w:t>
+            </w:r>
+            <w:proofErr w:type="spellEnd"/>
+            <w:r>
+              <w:rPr>
+                <w:bCs/>
+                <w:color w:val="000000"/>
+                <w:lang w:val="en-CA" w:bidi="en-US"/>
+              </w:rPr>
+              <w:t xml:space="preserve">, A.M., &amp; Leung B. </w:t>
+            </w:r>
+            <w:r>
+              <w:rPr>
+                <w:bCs/>
+                <w:i/>
+                <w:color w:val="000000"/>
+                <w:lang w:val="en-CA" w:bidi="en-US"/>
+              </w:rPr>
+              <w:t>Forecasting United States forest invaders: A general predictive model for pest spread.</w:t>
+            </w:r>
+            <w:r>
+              <w:rPr>
+                <w:bCs/>
+                <w:color w:val="000000"/>
+                <w:lang w:val="en-CA" w:bidi="en-US"/>
+              </w:rPr>
+              <w:t xml:space="preserve"> Presented at the Quebec Centre for Biodiversity Science Symposium, December 16</w:t>
+            </w:r>
+            <w:r>
+              <w:rPr>
+                <w:bCs/>
+                <w:color w:val="000000"/>
+                <w:vertAlign w:val="superscript"/>
+                <w:lang w:val="en-CA" w:bidi="en-US"/>
+              </w:rPr>
+              <w:t>th</w:t>
+            </w:r>
+            <w:r>
+              <w:rPr>
+                <w:bCs/>
+                <w:color w:val="000000"/>
+                <w:lang w:val="en-CA" w:bidi="en-US"/>
+              </w:rPr>
+              <w:t xml:space="preserve">, 2016. </w:t>
+            </w:r>
+          </w:p>
+          <w:p>
+            <w:pPr>
+              <w:widowControl w:val="0"/>
+              <w:autoSpaceDE w:val="0"/>
+              <w:autoSpaceDN w:val="0"/>
+              <w:adjustRightInd w:val="0"/>
+              <w:rPr>
+                <w:b/>
+                <w:bCs/>
+                <w:color w:val="000000"/>
+                <w:lang w:val="en-CA" w:bidi="en-US"/>
+              </w:rPr>
+            </w:pPr>
+          </w:p>
+          <w:p>
+            <w:pPr>
+              <w:widowControl w:val="0"/>
+              <w:autoSpaceDE w:val="0"/>
+              <w:autoSpaceDN w:val="0"/>
+              <w:adjustRightInd w:val="0"/>
+              <w:rPr>
+                <w:bCs/>
+                <w:color w:val="000000"/>
+                <w:lang w:val="en-CA" w:bidi="en-US"/>
+              </w:rPr>
+            </w:pPr>
+            <w:r>
+              <w:rPr>
+                <w:b/>
+                <w:bCs/>
+                <w:color w:val="000000"/>
+                <w:lang w:val="en-CA" w:bidi="en-US"/>
+              </w:rPr>
+              <w:t>Hudgins, E.J.*</w:t>
+            </w:r>
+            <w:r>
+              <w:rPr>
+                <w:bCs/>
+                <w:color w:val="000000"/>
+                <w:lang w:val="en-CA" w:bidi="en-US"/>
+              </w:rPr>
+              <w:t xml:space="preserve">, </w:t>
+            </w:r>
+            <w:proofErr w:type="spellStart"/>
+            <w:r>
+              <w:rPr>
+                <w:bCs/>
+                <w:color w:val="000000"/>
+                <w:lang w:val="en-CA" w:bidi="en-US"/>
+              </w:rPr>
+              <w:t>Liebhold</w:t>
+            </w:r>
+            <w:proofErr w:type="spellEnd"/>
+            <w:r>
+              <w:rPr>
+                <w:bCs/>
+                <w:color w:val="000000"/>
+                <w:lang w:val="en-CA" w:bidi="en-US"/>
+              </w:rPr>
+              <w:t xml:space="preserve">, A.M., &amp; Leung B. </w:t>
+            </w:r>
+            <w:r>
+              <w:rPr>
+                <w:bCs/>
+                <w:i/>
+                <w:color w:val="000000"/>
+                <w:lang w:val="en-CA" w:bidi="en-US"/>
+              </w:rPr>
+              <w:t>A general predictive model for forecasting United States invasive pest spread.</w:t>
+            </w:r>
+            <w:r>
+              <w:rPr>
+                <w:bCs/>
+                <w:color w:val="000000"/>
+                <w:lang w:val="en-CA" w:bidi="en-US"/>
+              </w:rPr>
+              <w:t xml:space="preserve"> Presented at the Ecological Society of America Annual Meeting, August 11</w:t>
+            </w:r>
+            <w:r>
+              <w:rPr>
+                <w:bCs/>
+                <w:color w:val="000000"/>
+                <w:vertAlign w:val="superscript"/>
+                <w:lang w:val="en-CA" w:bidi="en-US"/>
+              </w:rPr>
+              <w:t>th</w:t>
+            </w:r>
+            <w:r>
+              <w:rPr>
+                <w:bCs/>
+                <w:color w:val="000000"/>
+                <w:lang w:val="en-CA" w:bidi="en-US"/>
+              </w:rPr>
+              <w:t>, 2016</w:t>
+            </w:r>
+          </w:p>
+          <w:p>
+            <w:pPr>
+              <w:widowControl w:val="0"/>
+              <w:autoSpaceDE w:val="0"/>
+              <w:autoSpaceDN w:val="0"/>
+              <w:adjustRightInd w:val="0"/>
+              <w:rPr>
+                <w:b/>
+                <w:bCs/>
+                <w:color w:val="000000"/>
+                <w:lang w:val="en-CA" w:bidi="en-US"/>
+              </w:rPr>
+            </w:pPr>
+          </w:p>
+          <w:p>
+            <w:pPr>
+              <w:widowControl w:val="0"/>
+              <w:autoSpaceDE w:val="0"/>
+              <w:autoSpaceDN w:val="0"/>
+              <w:adjustRightInd w:val="0"/>
+              <w:rPr>
+                <w:bCs/>
+                <w:color w:val="000000"/>
+                <w:lang w:val="en-CA" w:bidi="en-US"/>
+              </w:rPr>
+            </w:pPr>
+            <w:r>
+              <w:rPr>
+                <w:b/>
+                <w:bCs/>
+                <w:color w:val="000000"/>
+                <w:lang w:val="en-CA" w:bidi="en-US"/>
+              </w:rPr>
+              <w:t xml:space="preserve">Hudgins, E.J.* </w:t>
+            </w:r>
+            <w:r>
+              <w:rPr>
+                <w:bCs/>
+                <w:i/>
+                <w:color w:val="000000"/>
+                <w:lang w:val="en-CA" w:bidi="en-US"/>
+              </w:rPr>
+              <w:t>Modelling invasive forest pest spread across the United States.</w:t>
+            </w:r>
+            <w:r>
+              <w:rPr>
+                <w:bCs/>
+                <w:color w:val="000000"/>
+                <w:lang w:val="en-CA" w:bidi="en-US"/>
+              </w:rPr>
+              <w:t xml:space="preserve"> Presented at McGill’s Honours Symposium, April 15</w:t>
+            </w:r>
+            <w:r>
+              <w:rPr>
+                <w:bCs/>
+                <w:color w:val="000000"/>
+                <w:vertAlign w:val="superscript"/>
+                <w:lang w:val="en-CA" w:bidi="en-US"/>
+              </w:rPr>
+              <w:t>th</w:t>
+            </w:r>
+            <w:r>
+              <w:rPr>
+                <w:bCs/>
+                <w:color w:val="000000"/>
+                <w:lang w:val="en-CA" w:bidi="en-US"/>
+              </w:rPr>
+              <w:t xml:space="preserve">, 2015. </w:t>
+            </w:r>
+          </w:p>
+          <w:p>
+            <w:pPr>
+              <w:widowControl w:val="0"/>
+              <w:autoSpaceDE w:val="0"/>
+              <w:autoSpaceDN w:val="0"/>
+              <w:adjustRightInd w:val="0"/>
+              <w:rPr>
+                <w:bCs/>
+                <w:color w:val="000000"/>
+                <w:lang w:val="en-CA" w:bidi="en-US"/>
+              </w:rPr>
+            </w:pPr>
+          </w:p>
+          <w:p>
+            <w:pPr>
+              <w:widowControl w:val="0"/>
+              <w:autoSpaceDE w:val="0"/>
+              <w:autoSpaceDN w:val="0"/>
+              <w:adjustRightInd w:val="0"/>
+              <w:rPr>
+                <w:b/>
+                <w:bCs/>
+                <w:color w:val="000000"/>
+                <w:lang w:val="en-CA" w:bidi="en-US"/>
+              </w:rPr>
+            </w:pPr>
+            <w:r>
+              <w:rPr>
+                <w:b/>
+                <w:bCs/>
+                <w:color w:val="000000"/>
+                <w:lang w:val="en-CA" w:bidi="en-US"/>
+              </w:rPr>
+              <w:t xml:space="preserve">* </w:t>
+            </w:r>
+            <w:proofErr w:type="gramStart"/>
+            <w:r>
+              <w:rPr>
+                <w:b/>
+                <w:bCs/>
+                <w:color w:val="000000"/>
+                <w:lang w:val="en-CA" w:bidi="en-US"/>
+              </w:rPr>
+              <w:t>presenting</w:t>
+            </w:r>
+            <w:proofErr w:type="gramEnd"/>
+            <w:r>
+              <w:rPr>
+                <w:b/>
+                <w:bCs/>
+                <w:color w:val="000000"/>
+                <w:lang w:val="en-CA" w:bidi="en-US"/>
+              </w:rPr>
+              <w:t xml:space="preserve"> author</w:t>
+            </w:r>
+          </w:p>
+          <w:p>
+            <w:pPr>
+              <w:widowControl w:val="0"/>
+              <w:autoSpaceDE w:val="0"/>
+              <w:autoSpaceDN w:val="0"/>
+              <w:adjustRightInd w:val="0"/>
+              <w:rPr>
+                <w:b/>
+                <w:bCs/>
+                <w:color w:val="000000"/>
+                <w:lang w:val="en-CA" w:bidi="en-US"/>
+              </w:rPr>
+            </w:pPr>
+          </w:p>
+          <w:p>
+            <w:pPr>
+              <w:widowControl w:val="0"/>
+              <w:autoSpaceDE w:val="0"/>
+              <w:autoSpaceDN w:val="0"/>
+              <w:adjustRightInd w:val="0"/>
+              <w:rPr>
+                <w:b/>
+                <w:bCs/>
+                <w:color w:val="000000"/>
+                <w:lang w:val="en-CA" w:bidi="en-US"/>
+              </w:rPr>
+            </w:pPr>
+            <w:r>
+              <w:rPr>
+                <w:b/>
+                <w:bCs/>
+                <w:color w:val="000000"/>
+                <w:lang w:val="en-CA" w:bidi="en-US"/>
+              </w:rPr>
+              <w:t>Poster Presentations</w:t>
+            </w:r>
+          </w:p>
+          <w:p>
+            <w:pPr>
+              <w:widowControl w:val="0"/>
+              <w:autoSpaceDE w:val="0"/>
+              <w:autoSpaceDN w:val="0"/>
+              <w:adjustRightInd w:val="0"/>
+              <w:rPr>
+                <w:b/>
+                <w:bCs/>
+                <w:color w:val="000000"/>
+                <w:lang w:val="en-CA" w:bidi="en-US"/>
+              </w:rPr>
+            </w:pPr>
+          </w:p>
+          <w:p>
+            <w:pPr>
+              <w:widowControl w:val="0"/>
+              <w:autoSpaceDE w:val="0"/>
+              <w:autoSpaceDN w:val="0"/>
+              <w:adjustRightInd w:val="0"/>
+              <w:rPr>
+                <w:bCs/>
+                <w:color w:val="000000"/>
+                <w:lang w:val="en-CA" w:bidi="en-US"/>
+              </w:rPr>
+            </w:pPr>
+            <w:r>
+              <w:rPr>
+                <w:b/>
+                <w:color w:val="000000"/>
+                <w:lang w:val="en-CA" w:bidi="en-US"/>
+              </w:rPr>
+              <w:t xml:space="preserve">Hudgins, E.J.*, </w:t>
+            </w:r>
+            <w:r>
+              <w:rPr>
+                <w:bCs/>
+                <w:color w:val="000000"/>
+                <w:lang w:val="en-CA" w:bidi="en-US"/>
+              </w:rPr>
+              <w:t xml:space="preserve">Davies, T.J., Leung, B. </w:t>
+            </w:r>
+            <w:r>
+              <w:rPr>
+                <w:bCs/>
+                <w:i/>
+                <w:iCs/>
+                <w:color w:val="000000"/>
+                <w:lang w:val="en-CA" w:bidi="en-US"/>
+              </w:rPr>
+              <w:t xml:space="preserve">A unifying phylogenetic model for the effect of host phylogenetic diversity on invasive pest establishment. </w:t>
+            </w:r>
+            <w:r>
+              <w:rPr>
+                <w:bCs/>
+                <w:color w:val="000000"/>
+                <w:lang w:val="en-CA" w:bidi="en-US"/>
+              </w:rPr>
+              <w:t>Poster presented at the British Ecological Society Festival of Ecology. Dec 14-18</w:t>
+            </w:r>
+            <w:r>
+              <w:rPr>
+                <w:bCs/>
+                <w:color w:val="000000"/>
+                <w:vertAlign w:val="superscript"/>
+                <w:lang w:val="en-CA" w:bidi="en-US"/>
+              </w:rPr>
+              <w:t>th</w:t>
+            </w:r>
+            <w:r>
+              <w:rPr>
+                <w:bCs/>
+                <w:color w:val="000000"/>
+                <w:lang w:val="en-CA" w:bidi="en-US"/>
+              </w:rPr>
+              <w:t xml:space="preserve">, 2020. </w:t>
+            </w:r>
+          </w:p>
+          <w:p>
+            <w:pPr>
+              <w:widowControl w:val="0"/>
+              <w:autoSpaceDE w:val="0"/>
+              <w:autoSpaceDN w:val="0"/>
+              <w:adjustRightInd w:val="0"/>
+              <w:rPr>
+                <w:b/>
+                <w:color w:val="000000"/>
+                <w:lang w:val="en-CA" w:bidi="en-US"/>
+              </w:rPr>
+            </w:pPr>
+          </w:p>
+          <w:p>
+            <w:pPr>
+              <w:widowControl w:val="0"/>
+              <w:autoSpaceDE w:val="0"/>
+              <w:autoSpaceDN w:val="0"/>
+              <w:adjustRightInd w:val="0"/>
+              <w:rPr>
+                <w:bCs/>
+                <w:color w:val="000000"/>
+                <w:lang w:val="en-CA" w:bidi="en-US"/>
+              </w:rPr>
+            </w:pPr>
+            <w:r>
+              <w:rPr>
+                <w:b/>
+                <w:color w:val="000000"/>
+                <w:lang w:val="en-CA" w:bidi="en-US"/>
+              </w:rPr>
               <w:lastRenderedPageBreak/>
-              <w:t>Hudgins, E.J.*</w:t>
-            </w:r>
-            <w:r>
-              <w:rPr>
-                <w:bCs/>
-                <w:color w:val="000000"/>
-                <w:lang w:val="en-CA" w:bidi="en-US"/>
-              </w:rPr>
-              <w:t>. Optimal invasive forest pest management in the United States. Presented at the Mathematics of Biological Systems Management conference, University of Melbourne, April 6</w:t>
-            </w:r>
-            <w:r>
-              <w:rPr>
-                <w:bCs/>
-                <w:color w:val="000000"/>
-                <w:vertAlign w:val="superscript"/>
-                <w:lang w:val="en-CA" w:bidi="en-US"/>
-              </w:rPr>
-              <w:t>th</w:t>
-            </w:r>
-            <w:r>
-              <w:rPr>
-                <w:bCs/>
-                <w:color w:val="000000"/>
-                <w:lang w:val="en-CA" w:bidi="en-US"/>
-              </w:rPr>
-              <w:t xml:space="preserve">, 2018. </w:t>
-            </w:r>
-          </w:p>
-          <w:p>
-            <w:pPr>
-              <w:widowControl w:val="0"/>
-              <w:autoSpaceDE w:val="0"/>
-              <w:autoSpaceDN w:val="0"/>
-              <w:adjustRightInd w:val="0"/>
-              <w:rPr>
-                <w:b/>
-                <w:bCs/>
-                <w:color w:val="000000"/>
-                <w:lang w:val="en-CA" w:bidi="en-US"/>
-              </w:rPr>
-            </w:pPr>
-          </w:p>
-          <w:p>
-            <w:pPr>
-              <w:widowControl w:val="0"/>
-              <w:autoSpaceDE w:val="0"/>
-              <w:autoSpaceDN w:val="0"/>
-              <w:adjustRightInd w:val="0"/>
-              <w:rPr>
-                <w:bCs/>
-                <w:color w:val="000000"/>
-                <w:u w:val="single"/>
-                <w:lang w:val="en-CA" w:bidi="en-US"/>
-              </w:rPr>
-            </w:pPr>
-            <w:r>
-              <w:rPr>
-                <w:b/>
-                <w:bCs/>
-                <w:color w:val="000000"/>
-                <w:lang w:val="en-CA" w:bidi="en-US"/>
-              </w:rPr>
-              <w:t>Hudgins, E.J.*</w:t>
-            </w:r>
-            <w:r>
-              <w:rPr>
-                <w:bCs/>
-                <w:color w:val="000000"/>
-                <w:lang w:val="en-CA" w:bidi="en-US"/>
-              </w:rPr>
-              <w:t>. Optimal control of the spread of invasive forest pests in the United States. Presented at the University of Queensland’s Centre for Biology and Conservation Science’s weekly seminar series, March 20</w:t>
-            </w:r>
-            <w:r>
-              <w:rPr>
-                <w:bCs/>
-                <w:color w:val="000000"/>
-                <w:vertAlign w:val="superscript"/>
-                <w:lang w:val="en-CA" w:bidi="en-US"/>
-              </w:rPr>
-              <w:t>th</w:t>
-            </w:r>
-            <w:r>
-              <w:rPr>
-                <w:bCs/>
-                <w:color w:val="000000"/>
-                <w:lang w:val="en-CA" w:bidi="en-US"/>
-              </w:rPr>
-              <w:t xml:space="preserve">, 2018. </w:t>
-            </w:r>
-            <w:r>
-              <w:rPr>
-                <w:bCs/>
-                <w:color w:val="000000"/>
-                <w:u w:val="single"/>
-                <w:lang w:val="en-CA" w:bidi="en-US"/>
-              </w:rPr>
-              <w:t>Invited seminar.</w:t>
-            </w:r>
-          </w:p>
-          <w:p>
-            <w:pPr>
-              <w:widowControl w:val="0"/>
-              <w:autoSpaceDE w:val="0"/>
-              <w:autoSpaceDN w:val="0"/>
-              <w:adjustRightInd w:val="0"/>
-              <w:rPr>
-                <w:b/>
-                <w:bCs/>
-                <w:color w:val="000000"/>
-                <w:lang w:val="en-CA" w:bidi="en-US"/>
-              </w:rPr>
-            </w:pPr>
-          </w:p>
-          <w:p>
-            <w:pPr>
-              <w:widowControl w:val="0"/>
-              <w:autoSpaceDE w:val="0"/>
-              <w:autoSpaceDN w:val="0"/>
-              <w:adjustRightInd w:val="0"/>
-              <w:rPr>
-                <w:bCs/>
-                <w:color w:val="000000"/>
-                <w:lang w:val="en-CA" w:bidi="en-US"/>
-              </w:rPr>
-            </w:pPr>
-            <w:r>
-              <w:rPr>
-                <w:b/>
-                <w:bCs/>
-                <w:color w:val="000000"/>
-                <w:lang w:val="en-CA" w:bidi="en-US"/>
-              </w:rPr>
-              <w:t>Hudgins, E.J.*</w:t>
-            </w:r>
-            <w:r>
-              <w:rPr>
-                <w:bCs/>
-                <w:color w:val="000000"/>
-                <w:lang w:val="en-CA" w:bidi="en-US"/>
-              </w:rPr>
-              <w:t xml:space="preserve">, </w:t>
-            </w:r>
-            <w:proofErr w:type="spellStart"/>
-            <w:r>
-              <w:rPr>
-                <w:bCs/>
-                <w:color w:val="000000"/>
-                <w:lang w:val="en-CA" w:bidi="en-US"/>
-              </w:rPr>
-              <w:t>Liebhold</w:t>
-            </w:r>
-            <w:proofErr w:type="spellEnd"/>
-            <w:r>
-              <w:rPr>
-                <w:bCs/>
-                <w:color w:val="000000"/>
-                <w:lang w:val="en-CA" w:bidi="en-US"/>
-              </w:rPr>
-              <w:t xml:space="preserve">, A.M., &amp; Leung B. </w:t>
-            </w:r>
-            <w:r>
-              <w:rPr>
-                <w:bCs/>
-                <w:i/>
-                <w:color w:val="000000"/>
-                <w:lang w:val="en-CA" w:bidi="en-US"/>
-              </w:rPr>
-              <w:t>Comparing generalized to customized models for United States invasive forest pests.</w:t>
-            </w:r>
-            <w:r>
-              <w:rPr>
-                <w:bCs/>
-                <w:color w:val="000000"/>
-                <w:lang w:val="en-CA" w:bidi="en-US"/>
-              </w:rPr>
-              <w:t xml:space="preserve"> Presented at the Quebec Centre for Biodiversity Science Symposium, December 15</w:t>
-            </w:r>
-            <w:r>
-              <w:rPr>
-                <w:bCs/>
-                <w:color w:val="000000"/>
-                <w:vertAlign w:val="superscript"/>
-                <w:lang w:val="en-CA" w:bidi="en-US"/>
-              </w:rPr>
-              <w:t>th</w:t>
-            </w:r>
-            <w:r>
-              <w:rPr>
-                <w:bCs/>
-                <w:color w:val="000000"/>
-                <w:lang w:val="en-CA" w:bidi="en-US"/>
-              </w:rPr>
-              <w:t xml:space="preserve">, 2017. </w:t>
-            </w:r>
-          </w:p>
-          <w:p>
-            <w:pPr>
-              <w:widowControl w:val="0"/>
-              <w:autoSpaceDE w:val="0"/>
-              <w:autoSpaceDN w:val="0"/>
-              <w:adjustRightInd w:val="0"/>
-              <w:rPr>
-                <w:bCs/>
-                <w:color w:val="000000"/>
-                <w:lang w:val="en-CA" w:bidi="en-US"/>
-              </w:rPr>
-            </w:pPr>
-          </w:p>
-          <w:p>
-            <w:pPr>
-              <w:widowControl w:val="0"/>
-              <w:autoSpaceDE w:val="0"/>
-              <w:autoSpaceDN w:val="0"/>
-              <w:adjustRightInd w:val="0"/>
-              <w:rPr>
-                <w:bCs/>
-                <w:color w:val="000000"/>
-                <w:lang w:val="en-CA" w:bidi="en-US"/>
-              </w:rPr>
-            </w:pPr>
-            <w:r>
-              <w:rPr>
-                <w:b/>
-                <w:bCs/>
-                <w:color w:val="000000"/>
-                <w:lang w:val="en-CA" w:bidi="en-US"/>
-              </w:rPr>
-              <w:t>Hudgins, E.J.*</w:t>
-            </w:r>
-            <w:r>
-              <w:rPr>
-                <w:bCs/>
-                <w:color w:val="000000"/>
-                <w:lang w:val="en-CA" w:bidi="en-US"/>
-              </w:rPr>
-              <w:t xml:space="preserve">, </w:t>
-            </w:r>
-            <w:proofErr w:type="spellStart"/>
-            <w:r>
-              <w:rPr>
-                <w:bCs/>
-                <w:color w:val="000000"/>
-                <w:lang w:val="en-CA" w:bidi="en-US"/>
-              </w:rPr>
-              <w:t>Liebhold</w:t>
-            </w:r>
-            <w:proofErr w:type="spellEnd"/>
-            <w:r>
-              <w:rPr>
-                <w:bCs/>
-                <w:color w:val="000000"/>
-                <w:lang w:val="en-CA" w:bidi="en-US"/>
-              </w:rPr>
-              <w:t xml:space="preserve">, A.M., &amp; Leung B. </w:t>
-            </w:r>
-            <w:r>
-              <w:rPr>
-                <w:bCs/>
-                <w:i/>
-                <w:color w:val="000000"/>
-                <w:lang w:val="en-CA" w:bidi="en-US"/>
-              </w:rPr>
-              <w:t xml:space="preserve">A comparison between general and </w:t>
-            </w:r>
-            <w:proofErr w:type="gramStart"/>
-            <w:r>
-              <w:rPr>
-                <w:bCs/>
-                <w:i/>
-                <w:color w:val="000000"/>
-                <w:lang w:val="en-CA" w:bidi="en-US"/>
-              </w:rPr>
-              <w:t>species specific</w:t>
-            </w:r>
-            <w:proofErr w:type="gramEnd"/>
-            <w:r>
-              <w:rPr>
-                <w:bCs/>
-                <w:i/>
-                <w:color w:val="000000"/>
-                <w:lang w:val="en-CA" w:bidi="en-US"/>
-              </w:rPr>
-              <w:t xml:space="preserve"> spread models for United States invasive forest pests.</w:t>
-            </w:r>
-            <w:r>
-              <w:rPr>
-                <w:bCs/>
-                <w:color w:val="000000"/>
-                <w:lang w:val="en-CA" w:bidi="en-US"/>
-              </w:rPr>
-              <w:t xml:space="preserve"> Presented at the Ecology and Evolution Lunches series, Nov 23</w:t>
-            </w:r>
-            <w:r>
-              <w:rPr>
-                <w:bCs/>
-                <w:color w:val="000000"/>
-                <w:vertAlign w:val="superscript"/>
-                <w:lang w:val="en-CA" w:bidi="en-US"/>
-              </w:rPr>
-              <w:t>rd</w:t>
-            </w:r>
-            <w:r>
-              <w:rPr>
-                <w:bCs/>
-                <w:color w:val="000000"/>
-                <w:lang w:val="en-CA" w:bidi="en-US"/>
-              </w:rPr>
-              <w:t xml:space="preserve">, 2017. </w:t>
-            </w:r>
-          </w:p>
-          <w:p>
-            <w:pPr>
-              <w:widowControl w:val="0"/>
-              <w:autoSpaceDE w:val="0"/>
-              <w:autoSpaceDN w:val="0"/>
-              <w:adjustRightInd w:val="0"/>
-              <w:rPr>
-                <w:b/>
-                <w:bCs/>
-                <w:color w:val="000000"/>
-                <w:lang w:val="en-CA" w:bidi="en-US"/>
-              </w:rPr>
-            </w:pPr>
-          </w:p>
-          <w:p>
-            <w:pPr>
-              <w:widowControl w:val="0"/>
-              <w:autoSpaceDE w:val="0"/>
-              <w:autoSpaceDN w:val="0"/>
-              <w:adjustRightInd w:val="0"/>
-              <w:rPr>
-                <w:bCs/>
-                <w:color w:val="000000"/>
-                <w:lang w:val="en-CA" w:bidi="en-US"/>
-              </w:rPr>
-            </w:pPr>
-            <w:r>
-              <w:rPr>
-                <w:b/>
-                <w:bCs/>
-                <w:color w:val="000000"/>
-                <w:lang w:val="en-CA" w:bidi="en-US"/>
-              </w:rPr>
-              <w:t>Hudgins, E.J.*</w:t>
-            </w:r>
-            <w:r>
-              <w:rPr>
-                <w:bCs/>
-                <w:color w:val="000000"/>
-                <w:lang w:val="en-CA" w:bidi="en-US"/>
-              </w:rPr>
-              <w:t xml:space="preserve">, &amp; Leung B. </w:t>
-            </w:r>
-            <w:r>
-              <w:rPr>
-                <w:bCs/>
-                <w:i/>
-                <w:color w:val="000000"/>
-                <w:lang w:val="en-CA" w:bidi="en-US"/>
-              </w:rPr>
-              <w:t xml:space="preserve">The effect of host diversity on the establishment of United States invasive forest pests. </w:t>
-            </w:r>
-            <w:r>
-              <w:rPr>
-                <w:bCs/>
-                <w:color w:val="000000"/>
-                <w:lang w:val="en-CA" w:bidi="en-US"/>
-              </w:rPr>
-              <w:t>Presented at the McGill Conservation, Ecology, Evolution and Behaviour retreat, April 8</w:t>
-            </w:r>
-            <w:r>
-              <w:rPr>
-                <w:bCs/>
-                <w:color w:val="000000"/>
-                <w:vertAlign w:val="superscript"/>
-                <w:lang w:val="en-CA" w:bidi="en-US"/>
-              </w:rPr>
-              <w:t>th</w:t>
-            </w:r>
-            <w:r>
-              <w:rPr>
-                <w:bCs/>
-                <w:color w:val="000000"/>
-                <w:lang w:val="en-CA" w:bidi="en-US"/>
-              </w:rPr>
-              <w:t xml:space="preserve">, 2017. </w:t>
-            </w:r>
-          </w:p>
-          <w:p>
-            <w:pPr>
-              <w:widowControl w:val="0"/>
-              <w:autoSpaceDE w:val="0"/>
-              <w:autoSpaceDN w:val="0"/>
-              <w:adjustRightInd w:val="0"/>
-              <w:rPr>
-                <w:b/>
-                <w:bCs/>
-                <w:color w:val="000000"/>
-                <w:lang w:val="en-CA" w:bidi="en-US"/>
-              </w:rPr>
-            </w:pPr>
-          </w:p>
-          <w:p>
-            <w:pPr>
-              <w:widowControl w:val="0"/>
-              <w:autoSpaceDE w:val="0"/>
-              <w:autoSpaceDN w:val="0"/>
-              <w:adjustRightInd w:val="0"/>
-              <w:rPr>
-                <w:bCs/>
-                <w:color w:val="000000"/>
-                <w:lang w:val="en-CA" w:bidi="en-US"/>
-              </w:rPr>
-            </w:pPr>
-            <w:r>
-              <w:rPr>
-                <w:b/>
-                <w:bCs/>
-                <w:color w:val="000000"/>
-                <w:lang w:val="en-CA" w:bidi="en-US"/>
-              </w:rPr>
-              <w:t>Hudgins, E.J.*</w:t>
-            </w:r>
-            <w:r>
-              <w:rPr>
-                <w:bCs/>
-                <w:color w:val="000000"/>
-                <w:lang w:val="en-CA" w:bidi="en-US"/>
-              </w:rPr>
-              <w:t xml:space="preserve">, </w:t>
-            </w:r>
-            <w:proofErr w:type="spellStart"/>
-            <w:r>
-              <w:rPr>
-                <w:bCs/>
-                <w:color w:val="000000"/>
-                <w:lang w:val="en-CA" w:bidi="en-US"/>
-              </w:rPr>
-              <w:t>Liebhold</w:t>
-            </w:r>
-            <w:proofErr w:type="spellEnd"/>
-            <w:r>
-              <w:rPr>
-                <w:bCs/>
-                <w:color w:val="000000"/>
-                <w:lang w:val="en-CA" w:bidi="en-US"/>
-              </w:rPr>
-              <w:t xml:space="preserve">, A.M., &amp; Leung B. </w:t>
-            </w:r>
-            <w:r>
-              <w:rPr>
-                <w:bCs/>
-                <w:i/>
-                <w:color w:val="000000"/>
-                <w:lang w:val="en-CA" w:bidi="en-US"/>
-              </w:rPr>
-              <w:t>Forecasting United States forest invaders: A general predictive model for pest spread.</w:t>
-            </w:r>
-            <w:r>
-              <w:rPr>
-                <w:bCs/>
-                <w:color w:val="000000"/>
-                <w:lang w:val="en-CA" w:bidi="en-US"/>
-              </w:rPr>
-              <w:t xml:space="preserve"> Presented at the Quebec Centre for Biodiversity Science Symposium, December 16</w:t>
-            </w:r>
-            <w:r>
-              <w:rPr>
-                <w:bCs/>
-                <w:color w:val="000000"/>
-                <w:vertAlign w:val="superscript"/>
-                <w:lang w:val="en-CA" w:bidi="en-US"/>
-              </w:rPr>
-              <w:t>th</w:t>
-            </w:r>
-            <w:r>
-              <w:rPr>
-                <w:bCs/>
-                <w:color w:val="000000"/>
-                <w:lang w:val="en-CA" w:bidi="en-US"/>
-              </w:rPr>
-              <w:t xml:space="preserve">, 2016. </w:t>
-            </w:r>
-          </w:p>
-          <w:p>
-            <w:pPr>
-              <w:widowControl w:val="0"/>
-              <w:autoSpaceDE w:val="0"/>
-              <w:autoSpaceDN w:val="0"/>
-              <w:adjustRightInd w:val="0"/>
-              <w:rPr>
-                <w:b/>
-                <w:bCs/>
-                <w:color w:val="000000"/>
-                <w:lang w:val="en-CA" w:bidi="en-US"/>
-              </w:rPr>
-            </w:pPr>
-          </w:p>
-          <w:p>
-            <w:pPr>
-              <w:widowControl w:val="0"/>
-              <w:autoSpaceDE w:val="0"/>
-              <w:autoSpaceDN w:val="0"/>
-              <w:adjustRightInd w:val="0"/>
-              <w:rPr>
-                <w:bCs/>
-                <w:color w:val="000000"/>
-                <w:lang w:val="en-CA" w:bidi="en-US"/>
-              </w:rPr>
-            </w:pPr>
-            <w:r>
-              <w:rPr>
-                <w:b/>
-                <w:bCs/>
-                <w:color w:val="000000"/>
-                <w:lang w:val="en-CA" w:bidi="en-US"/>
-              </w:rPr>
-              <w:t>Hudgins, E.J.*</w:t>
-            </w:r>
-            <w:r>
-              <w:rPr>
-                <w:bCs/>
-                <w:color w:val="000000"/>
-                <w:lang w:val="en-CA" w:bidi="en-US"/>
-              </w:rPr>
-              <w:t xml:space="preserve">, </w:t>
-            </w:r>
-            <w:proofErr w:type="spellStart"/>
-            <w:r>
-              <w:rPr>
-                <w:bCs/>
-                <w:color w:val="000000"/>
-                <w:lang w:val="en-CA" w:bidi="en-US"/>
-              </w:rPr>
-              <w:t>Liebhold</w:t>
-            </w:r>
-            <w:proofErr w:type="spellEnd"/>
-            <w:r>
-              <w:rPr>
-                <w:bCs/>
-                <w:color w:val="000000"/>
-                <w:lang w:val="en-CA" w:bidi="en-US"/>
-              </w:rPr>
-              <w:t xml:space="preserve">, A.M., &amp; Leung B. </w:t>
-            </w:r>
-            <w:r>
-              <w:rPr>
-                <w:bCs/>
-                <w:i/>
-                <w:color w:val="000000"/>
-                <w:lang w:val="en-CA" w:bidi="en-US"/>
-              </w:rPr>
-              <w:t>A general predictive model for forecasting United States invasive pest spread.</w:t>
-            </w:r>
-            <w:r>
-              <w:rPr>
-                <w:bCs/>
-                <w:color w:val="000000"/>
-                <w:lang w:val="en-CA" w:bidi="en-US"/>
-              </w:rPr>
-              <w:t xml:space="preserve"> Presented at the Ecological Society of America Annual Meeting, August 11</w:t>
-            </w:r>
-            <w:r>
-              <w:rPr>
-                <w:bCs/>
-                <w:color w:val="000000"/>
-                <w:vertAlign w:val="superscript"/>
-                <w:lang w:val="en-CA" w:bidi="en-US"/>
-              </w:rPr>
-              <w:t>th</w:t>
-            </w:r>
-            <w:r>
-              <w:rPr>
-                <w:bCs/>
-                <w:color w:val="000000"/>
-                <w:lang w:val="en-CA" w:bidi="en-US"/>
-              </w:rPr>
-              <w:t>, 2016</w:t>
-            </w:r>
-          </w:p>
-          <w:p>
-            <w:pPr>
-              <w:widowControl w:val="0"/>
-              <w:autoSpaceDE w:val="0"/>
-              <w:autoSpaceDN w:val="0"/>
-              <w:adjustRightInd w:val="0"/>
-              <w:rPr>
-                <w:b/>
-                <w:bCs/>
-                <w:color w:val="000000"/>
-                <w:lang w:val="en-CA" w:bidi="en-US"/>
-              </w:rPr>
-            </w:pPr>
-          </w:p>
-          <w:p>
-            <w:pPr>
-              <w:widowControl w:val="0"/>
-              <w:autoSpaceDE w:val="0"/>
-              <w:autoSpaceDN w:val="0"/>
-              <w:adjustRightInd w:val="0"/>
-              <w:rPr>
-                <w:bCs/>
-                <w:color w:val="000000"/>
-                <w:lang w:val="en-CA" w:bidi="en-US"/>
-              </w:rPr>
-            </w:pPr>
-            <w:r>
-              <w:rPr>
-                <w:b/>
-                <w:bCs/>
-                <w:color w:val="000000"/>
-                <w:lang w:val="en-CA" w:bidi="en-US"/>
-              </w:rPr>
-              <w:t xml:space="preserve">Hudgins, E.J.* </w:t>
-            </w:r>
-            <w:r>
-              <w:rPr>
-                <w:bCs/>
-                <w:i/>
-                <w:color w:val="000000"/>
-                <w:lang w:val="en-CA" w:bidi="en-US"/>
-              </w:rPr>
-              <w:t>Modelling invasive forest pest spread across the United States.</w:t>
-            </w:r>
-            <w:r>
-              <w:rPr>
-                <w:bCs/>
-                <w:color w:val="000000"/>
-                <w:lang w:val="en-CA" w:bidi="en-US"/>
-              </w:rPr>
-              <w:t xml:space="preserve"> Presented at McGill’s Honours Symposium, April 15</w:t>
-            </w:r>
-            <w:r>
-              <w:rPr>
-                <w:bCs/>
-                <w:color w:val="000000"/>
-                <w:vertAlign w:val="superscript"/>
-                <w:lang w:val="en-CA" w:bidi="en-US"/>
-              </w:rPr>
-              <w:t>th</w:t>
-            </w:r>
-            <w:r>
-              <w:rPr>
-                <w:bCs/>
-                <w:color w:val="000000"/>
-                <w:lang w:val="en-CA" w:bidi="en-US"/>
-              </w:rPr>
-              <w:t xml:space="preserve">, 2015. </w:t>
-            </w:r>
-          </w:p>
-          <w:p>
-            <w:pPr>
-              <w:widowControl w:val="0"/>
-              <w:autoSpaceDE w:val="0"/>
-              <w:autoSpaceDN w:val="0"/>
-              <w:adjustRightInd w:val="0"/>
-              <w:rPr>
-                <w:bCs/>
-                <w:color w:val="000000"/>
-                <w:lang w:val="en-CA" w:bidi="en-US"/>
-              </w:rPr>
-            </w:pPr>
-          </w:p>
-          <w:p>
-            <w:pPr>
-              <w:widowControl w:val="0"/>
-              <w:autoSpaceDE w:val="0"/>
-              <w:autoSpaceDN w:val="0"/>
-              <w:adjustRightInd w:val="0"/>
-              <w:rPr>
-                <w:b/>
-                <w:bCs/>
-                <w:color w:val="000000"/>
-                <w:lang w:val="en-CA" w:bidi="en-US"/>
-              </w:rPr>
-            </w:pPr>
-            <w:r>
-              <w:rPr>
-                <w:b/>
-                <w:bCs/>
-                <w:color w:val="000000"/>
-                <w:lang w:val="en-CA" w:bidi="en-US"/>
-              </w:rPr>
-              <w:t xml:space="preserve">* </w:t>
-            </w:r>
-            <w:proofErr w:type="gramStart"/>
-            <w:r>
-              <w:rPr>
-                <w:b/>
-                <w:bCs/>
-                <w:color w:val="000000"/>
-                <w:lang w:val="en-CA" w:bidi="en-US"/>
-              </w:rPr>
-              <w:t>presenting</w:t>
-            </w:r>
-            <w:proofErr w:type="gramEnd"/>
-            <w:r>
-              <w:rPr>
-                <w:b/>
-                <w:bCs/>
-                <w:color w:val="000000"/>
-                <w:lang w:val="en-CA" w:bidi="en-US"/>
-              </w:rPr>
-              <w:t xml:space="preserve"> author</w:t>
-            </w:r>
-          </w:p>
-          <w:p>
-            <w:pPr>
-              <w:widowControl w:val="0"/>
-              <w:autoSpaceDE w:val="0"/>
-              <w:autoSpaceDN w:val="0"/>
-              <w:adjustRightInd w:val="0"/>
-              <w:rPr>
-                <w:b/>
-                <w:bCs/>
-                <w:color w:val="000000"/>
-                <w:lang w:val="en-CA" w:bidi="en-US"/>
-              </w:rPr>
-            </w:pPr>
-          </w:p>
-          <w:p>
-            <w:pPr>
-              <w:widowControl w:val="0"/>
-              <w:autoSpaceDE w:val="0"/>
-              <w:autoSpaceDN w:val="0"/>
-              <w:adjustRightInd w:val="0"/>
-              <w:rPr>
-                <w:b/>
-                <w:bCs/>
-                <w:color w:val="000000"/>
-                <w:lang w:val="en-CA" w:bidi="en-US"/>
-              </w:rPr>
-            </w:pPr>
-            <w:r>
-              <w:rPr>
-                <w:b/>
-                <w:bCs/>
-                <w:color w:val="000000"/>
-                <w:lang w:val="en-CA" w:bidi="en-US"/>
-              </w:rPr>
-              <w:t>Poster Presentations</w:t>
-            </w:r>
-          </w:p>
-          <w:p>
-            <w:pPr>
-              <w:widowControl w:val="0"/>
-              <w:autoSpaceDE w:val="0"/>
-              <w:autoSpaceDN w:val="0"/>
-              <w:adjustRightInd w:val="0"/>
-              <w:rPr>
-                <w:b/>
-                <w:bCs/>
-                <w:color w:val="000000"/>
-                <w:lang w:val="en-CA" w:bidi="en-US"/>
-              </w:rPr>
-            </w:pPr>
-          </w:p>
-          <w:p>
-            <w:pPr>
-              <w:widowControl w:val="0"/>
-              <w:autoSpaceDE w:val="0"/>
-              <w:autoSpaceDN w:val="0"/>
-              <w:adjustRightInd w:val="0"/>
-              <w:rPr>
-                <w:bCs/>
-                <w:color w:val="000000"/>
-                <w:lang w:val="en-CA" w:bidi="en-US"/>
-              </w:rPr>
-            </w:pPr>
-            <w:r>
-              <w:rPr>
-                <w:b/>
-                <w:color w:val="000000"/>
-                <w:lang w:val="en-CA" w:bidi="en-US"/>
-              </w:rPr>
-              <w:t xml:space="preserve">Hudgins, E.J.*, </w:t>
-            </w:r>
-            <w:r>
-              <w:rPr>
-                <w:bCs/>
-                <w:color w:val="000000"/>
-                <w:lang w:val="en-CA" w:bidi="en-US"/>
-              </w:rPr>
-              <w:t xml:space="preserve">Davies, T.J., Leung, B. </w:t>
-            </w:r>
-            <w:r>
-              <w:rPr>
-                <w:bCs/>
-                <w:i/>
-                <w:iCs/>
-                <w:color w:val="000000"/>
-                <w:lang w:val="en-CA" w:bidi="en-US"/>
-              </w:rPr>
-              <w:t xml:space="preserve">A unifying phylogenetic model for the effect of host phylogenetic diversity on invasive pest establishment. </w:t>
-            </w:r>
-            <w:r>
-              <w:rPr>
-                <w:bCs/>
-                <w:color w:val="000000"/>
-                <w:lang w:val="en-CA" w:bidi="en-US"/>
-              </w:rPr>
-              <w:t>Poster presented at the British Ecological Society Festival of Ecology. Dec 14-18</w:t>
-            </w:r>
-            <w:r>
-              <w:rPr>
-                <w:bCs/>
-                <w:color w:val="000000"/>
-                <w:vertAlign w:val="superscript"/>
-                <w:lang w:val="en-CA" w:bidi="en-US"/>
-              </w:rPr>
-              <w:t>th</w:t>
-            </w:r>
-            <w:r>
-              <w:rPr>
-                <w:bCs/>
-                <w:color w:val="000000"/>
-                <w:lang w:val="en-CA" w:bidi="en-US"/>
-              </w:rPr>
-              <w:t xml:space="preserve">, 2020. </w:t>
-            </w:r>
-          </w:p>
-          <w:p>
-            <w:pPr>
-              <w:widowControl w:val="0"/>
-              <w:autoSpaceDE w:val="0"/>
-              <w:autoSpaceDN w:val="0"/>
-              <w:adjustRightInd w:val="0"/>
-              <w:rPr>
-                <w:b/>
-                <w:color w:val="000000"/>
-                <w:lang w:val="en-CA" w:bidi="en-US"/>
-              </w:rPr>
-            </w:pPr>
-          </w:p>
-          <w:p>
-            <w:pPr>
-              <w:widowControl w:val="0"/>
-              <w:autoSpaceDE w:val="0"/>
-              <w:autoSpaceDN w:val="0"/>
-              <w:adjustRightInd w:val="0"/>
-              <w:rPr>
-                <w:bCs/>
-                <w:color w:val="000000"/>
-                <w:lang w:val="en-CA" w:bidi="en-US"/>
-              </w:rPr>
-            </w:pPr>
-            <w:r>
-              <w:rPr>
-                <w:b/>
-                <w:color w:val="000000"/>
-                <w:lang w:val="en-CA" w:bidi="en-US"/>
-              </w:rPr>
               <w:t>Hudgins, E.J.*,</w:t>
             </w:r>
             <w:r>
@@ -8230,7 +8509,6 @@
                 <w:color w:val="000000"/>
                 <w:lang w:val="en-CA" w:bidi="en-US"/>
               </w:rPr>
-              <w:lastRenderedPageBreak/>
               <w:t xml:space="preserve">CBC Quirks and Quarks. March 19, 2022. </w:t>
             </w:r>
             <w:r>
@@ -8262,7 +8540,7 @@
               </w:rPr>
               <w:t xml:space="preserve">. </w:t>
             </w:r>
-            <w:hyperlink r:id="rId22" w:history="1">
+            <w:hyperlink r:id="rId24" w:history="1">
               <w:r>
                 <w:rPr>
                   <w:rStyle w:val="Hyperlink"/>
@@ -8343,7 +8621,7 @@
               </w:rPr>
               <w:t xml:space="preserve"> May 6, 2021. The New Scientist. </w:t>
             </w:r>
-            <w:hyperlink r:id="rId23" w:anchor="ixzz7CuDAOcyD" w:history="1">
+            <w:hyperlink r:id="rId25" w:anchor="ixzz7CuDAOcyD" w:history="1">
               <w:r>
                 <w:rPr>
                   <w:color w:val="0563C1"/>
@@ -8481,7 +8759,7 @@
               </w:rPr>
               <w:t xml:space="preserve"> Medium. </w:t>
             </w:r>
-            <w:hyperlink r:id="rId24" w:history="1">
+            <w:hyperlink r:id="rId26" w:history="1">
               <w:r>
                 <w:rPr>
                   <w:color w:val="0563C1"/>
@@ -9033,6 +9311,7 @@
                 <w:color w:val="000000"/>
                 <w:lang w:val="en-CA" w:bidi="en-US"/>
               </w:rPr>
+              <w:lastRenderedPageBreak/>
               <w:t xml:space="preserve">Course lecturer (co-Instructor of Record) </w:t>
             </w:r>
             <w:r>
@@ -9179,7 +9458,6 @@
                 <w:szCs w:val="28"/>
                 <w:lang w:val="en-CA" w:bidi="en-US"/>
               </w:rPr>
-              <w:lastRenderedPageBreak/>
               <w:t>Supervision</w:t>
             </w:r>
           </w:p>
@@ -9562,6 +9840,7 @@
                 <w:color w:val="000000"/>
                 <w:lang w:val="en-CA" w:bidi="en-US"/>
               </w:rPr>
+              <w:lastRenderedPageBreak/>
               <w:t>2021</w:t>
             </w:r>
           </w:p>
@@ -10684,6 +10963,7 @@
                 <w:szCs w:val="28"/>
                 <w:lang w:val="en-CA" w:bidi="en-US"/>
               </w:rPr>
+              <w:lastRenderedPageBreak/>
               <w:t>Peer review</w:t>
             </w:r>
           </w:p>
@@ -10743,7 +11023,23 @@
                 <w:color w:val="000000"/>
                 <w:lang w:val="en-CA" w:bidi="en-US"/>
               </w:rPr>
-              <w:t xml:space="preserve">Applied Vegetation Science, Biological Invasions, Diversity and Distributions, Ecology Letters, Forests, Journal of Applied Ecology, Journal of Biogeography, Journal of Ecology, Management of Biological Invasions, Nature Conservation, Royal Society Open Science, Urban Forestry &amp; Urban Greening </w:t>
+              <w:t xml:space="preserve">Applied Vegetation Science, Biological Invasions, Diversity and Distributions, Ecology Letters, Forests, Journal of Applied Ecology, Journal of Biogeography, Journal of Ecology, </w:t>
+            </w:r>
+            <w:r>
+              <w:rPr>
+                <w:bCs/>
+                <w:color w:val="000000"/>
+                <w:lang w:val="en-CA" w:bidi="en-US"/>
+              </w:rPr>
+              <w:t xml:space="preserve">Journal of Forestry, </w:t>
+            </w:r>
+            <w:r>
+              <w:rPr>
+                <w:bCs/>
+                <w:color w:val="000000"/>
+                <w:lang w:val="en-CA" w:bidi="en-US"/>
+              </w:rPr>
+              <w:t xml:space="preserve">Management of Biological Invasions, Nature Conservation, Royal Society Open Science, Urban Forestry &amp; Urban Greening </w:t>
             </w:r>
           </w:p>
           <w:p>
@@ -11000,7 +11296,6 @@
                 <w:color w:val="000000"/>
                 <w:lang w:val="en-CA" w:bidi="en-US"/>
               </w:rPr>
-              <w:lastRenderedPageBreak/>
               <w:t>A new perspective on forest pest management conventional wisdom.</w:t>
             </w:r>
             <w:r>
@@ -11130,7 +11425,7 @@
               </w:rPr>
               <w:t xml:space="preserve">Rapporteur, support person, web app developer, organized by Rachel Buxton virtually at Carleton University. September 2 and 29, 2021. (~50 virtual attendees, </w:t>
             </w:r>
-            <w:hyperlink r:id="rId25" w:history="1">
+            <w:hyperlink r:id="rId27" w:history="1">
               <w:r>
                 <w:rPr>
                   <w:color w:val="0563C1"/>
@@ -12040,8 +12335,8 @@
       </w:r>
     </w:p>
     <w:sectPr>
-      <w:footerReference w:type="even" r:id="rId26"/>
-      <w:footerReference w:type="default" r:id="rId27"/>
+      <w:footerReference w:type="even" r:id="rId28"/>
+      <w:footerReference w:type="default" r:id="rId29"/>
       <w:pgSz w:w="11907" w:h="16443"/>
       <w:pgMar w:top="1440" w:right="850" w:bottom="1440" w:left="850" w:header="720" w:footer="720" w:gutter="0"/>
       <w:cols w:space="720"/>
@@ -12450,6 +12745,99 @@
     </w:lvl>
   </w:abstractNum>
   <w:abstractNum w:abstractNumId="3" w15:restartNumberingAfterBreak="0">
+    <w:nsid w:val="16376CAB"/>
+    <w:multiLevelType w:val="multilevel"/>
+    <w:tmpl w:val="6018FDA4"/>
+    <w:lvl w:ilvl="0">
+      <w:start w:val="1"/>
+      <w:numFmt w:val="decimal"/>
+      <w:lvlText w:val="[%1]."/>
+      <w:lvlJc w:val="left"/>
+      <w:pPr>
+        <w:ind w:left="360" w:hanging="360"/>
+      </w:pPr>
+      <w:rPr>
+        <w:rFonts w:asciiTheme="minorHAnsi" w:eastAsia="Times New Roman" w:hAnsiTheme="minorHAnsi" w:cs="Arial" w:hint="default"/>
+        <w:i w:val="0"/>
+        <w:iCs/>
+        <w:color w:val="auto"/>
+        <w:sz w:val="24"/>
+      </w:rPr>
+    </w:lvl>
+    <w:lvl w:ilvl="1">
+      <w:start w:val="1"/>
+      <w:numFmt w:val="decimal"/>
+      <w:lvlText w:val="%1.%2."/>
+      <w:lvlJc w:val="left"/>
+      <w:pPr>
+        <w:ind w:left="792" w:hanging="432"/>
+      </w:pPr>
+    </w:lvl>
+    <w:lvl w:ilvl="2">
+      <w:start w:val="1"/>
+      <w:numFmt w:val="decimal"/>
+      <w:lvlText w:val="%1.%2.%3."/>
+      <w:lvlJc w:val="left"/>
+      <w:pPr>
+        <w:ind w:left="1224" w:hanging="504"/>
+      </w:pPr>
+    </w:lvl>
+    <w:lvl w:ilvl="3">
+      <w:start w:val="1"/>
+      <w:numFmt w:val="decimal"/>
+      <w:lvlText w:val="%1.%2.%3.%4."/>
+      <w:lvlJc w:val="left"/>
+      <w:pPr>
+        <w:ind w:left="1728" w:hanging="648"/>
+      </w:pPr>
+    </w:lvl>
+    <w:lvl w:ilvl="4">
+      <w:start w:val="1"/>
+      <w:numFmt w:val="decimal"/>
+      <w:lvlText w:val="%1.%2.%3.%4.%5."/>
+      <w:lvlJc w:val="left"/>
+      <w:pPr>
+        <w:ind w:left="2232" w:hanging="792"/>
+      </w:pPr>
+    </w:lvl>
+    <w:lvl w:ilvl="5">
+      <w:start w:val="1"/>
+      <w:numFmt w:val="decimal"/>
+      <w:lvlText w:val="%1.%2.%3.%4.%5.%6."/>
+      <w:lvlJc w:val="left"/>
+      <w:pPr>
+        <w:ind w:left="2736" w:hanging="936"/>
+      </w:pPr>
+    </w:lvl>
+    <w:lvl w:ilvl="6">
+      <w:start w:val="1"/>
+      <w:numFmt w:val="decimal"/>
+      <w:lvlText w:val="%1.%2.%3.%4.%5.%6.%7."/>
+      <w:lvlJc w:val="left"/>
+      <w:pPr>
+        <w:ind w:left="3240" w:hanging="1080"/>
+      </w:pPr>
+    </w:lvl>
+    <w:lvl w:ilvl="7">
+      <w:start w:val="1"/>
+      <w:numFmt w:val="decimal"/>
+      <w:lvlText w:val="%1.%2.%3.%4.%5.%6.%7.%8."/>
+      <w:lvlJc w:val="left"/>
+      <w:pPr>
+        <w:ind w:left="3744" w:hanging="1224"/>
+      </w:pPr>
+    </w:lvl>
+    <w:lvl w:ilvl="8">
+      <w:start w:val="1"/>
+      <w:numFmt w:val="decimal"/>
+      <w:lvlText w:val="%1.%2.%3.%4.%5.%6.%7.%8.%9."/>
+      <w:lvlJc w:val="left"/>
+      <w:pPr>
+        <w:ind w:left="4320" w:hanging="1440"/>
+      </w:pPr>
+    </w:lvl>
+  </w:abstractNum>
+  <w:abstractNum w:abstractNumId="4" w15:restartNumberingAfterBreak="0">
     <w:nsid w:val="3B65642B"/>
     <w:multiLevelType w:val="multilevel"/>
     <w:tmpl w:val="480A38A8"/>
@@ -12598,7 +12986,7 @@
       </w:rPr>
     </w:lvl>
   </w:abstractNum>
-  <w:abstractNum w:abstractNumId="4" w15:restartNumberingAfterBreak="0">
+  <w:abstractNum w:abstractNumId="5" w15:restartNumberingAfterBreak="0">
     <w:nsid w:val="3D0A7BE6"/>
     <w:multiLevelType w:val="hybridMultilevel"/>
     <w:tmpl w:val="CF0C988E"/>
@@ -12688,7 +13076,7 @@
       </w:pPr>
     </w:lvl>
   </w:abstractNum>
-  <w:abstractNum w:abstractNumId="5" w15:restartNumberingAfterBreak="0">
+  <w:abstractNum w:abstractNumId="6" w15:restartNumberingAfterBreak="0">
     <w:nsid w:val="5C667626"/>
     <w:multiLevelType w:val="hybridMultilevel"/>
     <w:tmpl w:val="E6A864E0"/>
@@ -12801,7 +13189,7 @@
       </w:rPr>
     </w:lvl>
   </w:abstractNum>
-  <w:abstractNum w:abstractNumId="6" w15:restartNumberingAfterBreak="0">
+  <w:abstractNum w:abstractNumId="7" w15:restartNumberingAfterBreak="0">
     <w:nsid w:val="79310D9E"/>
     <w:multiLevelType w:val="hybridMultilevel"/>
     <w:tmpl w:val="45E4C318"/>
@@ -12891,13 +13279,13 @@
     <w:abstractNumId w:val="0"/>
   </w:num>
   <w:num w:numId="2">
-    <w:abstractNumId w:val="5"/>
+    <w:abstractNumId w:val="6"/>
   </w:num>
   <w:num w:numId="3">
-    <w:abstractNumId w:val="3"/>
+    <w:abstractNumId w:val="4"/>
   </w:num>
   <w:num w:numId="4">
-    <w:abstractNumId w:val="6"/>
+    <w:abstractNumId w:val="7"/>
   </w:num>
   <w:num w:numId="5">
     <w:abstractNumId w:val="2"/>
@@ -12906,7 +13294,10 @@
     <w:abstractNumId w:val="1"/>
   </w:num>
   <w:num w:numId="7">
-    <w:abstractNumId w:val="4"/>
+    <w:abstractNumId w:val="5"/>
+  </w:num>
+  <w:num w:numId="8">
+    <w:abstractNumId w:val="3"/>
   </w:num>
 </w:numbering>
 </file>

--- a/assets/EmmaHudginsCV2021_prof.docx
+++ b/assets/EmmaHudginsCV2021_prof.docx
@@ -1343,14 +1343,19 @@
               <w:adjustRightInd w:val="0"/>
               <w:rPr>
                 <w:b/>
-                <w:bCs/>
                 <w:color w:val="000000"/>
                 <w:sz w:val="28"/>
                 <w:szCs w:val="28"/>
                 <w:lang w:val="en-CA" w:bidi="en-US"/>
               </w:rPr>
             </w:pPr>
-            <w:r>
+          </w:p>
+          <w:p>
+            <w:pPr>
+              <w:widowControl w:val="0"/>
+              <w:autoSpaceDE w:val="0"/>
+              <w:autoSpaceDN w:val="0"/>
+              <w:adjustRightInd w:val="0"/>
               <w:rPr>
                 <w:b/>
                 <w:color w:val="000000"/>
@@ -1358,6 +1363,32 @@
                 <w:szCs w:val="28"/>
                 <w:lang w:val="en-CA" w:bidi="en-US"/>
               </w:rPr>
+            </w:pPr>
+          </w:p>
+          <w:p>
+            <w:pPr>
+              <w:widowControl w:val="0"/>
+              <w:autoSpaceDE w:val="0"/>
+              <w:autoSpaceDN w:val="0"/>
+              <w:adjustRightInd w:val="0"/>
+              <w:rPr>
+                <w:b/>
+                <w:bCs/>
+                <w:color w:val="000000"/>
+                <w:sz w:val="28"/>
+                <w:szCs w:val="28"/>
+                <w:lang w:val="en-CA" w:bidi="en-US"/>
+              </w:rPr>
+            </w:pPr>
+            <w:r>
+              <w:rPr>
+                <w:b/>
+                <w:color w:val="000000"/>
+                <w:sz w:val="28"/>
+                <w:szCs w:val="28"/>
+                <w:lang w:val="en-CA" w:bidi="en-US"/>
+              </w:rPr>
+              <w:lastRenderedPageBreak/>
               <w:t>Education</w:t>
             </w:r>
           </w:p>
@@ -9223,7 +9254,13 @@
                 <w:lang w:val="en-CA" w:bidi="en-US"/>
               </w:rPr>
             </w:pPr>
-            <w:r>
+          </w:p>
+          <w:p>
+            <w:pPr>
+              <w:widowControl w:val="0"/>
+              <w:autoSpaceDE w:val="0"/>
+              <w:autoSpaceDN w:val="0"/>
+              <w:adjustRightInd w:val="0"/>
               <w:rPr>
                 <w:b/>
                 <w:bCs/>
@@ -9232,6 +9269,48 @@
                 <w:szCs w:val="32"/>
                 <w:lang w:val="en-CA" w:bidi="en-US"/>
               </w:rPr>
+            </w:pPr>
+          </w:p>
+          <w:p>
+            <w:pPr>
+              <w:widowControl w:val="0"/>
+              <w:autoSpaceDE w:val="0"/>
+              <w:autoSpaceDN w:val="0"/>
+              <w:adjustRightInd w:val="0"/>
+              <w:rPr>
+                <w:b/>
+                <w:bCs/>
+                <w:color w:val="000000"/>
+                <w:sz w:val="32"/>
+                <w:szCs w:val="32"/>
+                <w:lang w:val="en-CA" w:bidi="en-US"/>
+              </w:rPr>
+            </w:pPr>
+          </w:p>
+          <w:p>
+            <w:pPr>
+              <w:widowControl w:val="0"/>
+              <w:autoSpaceDE w:val="0"/>
+              <w:autoSpaceDN w:val="0"/>
+              <w:adjustRightInd w:val="0"/>
+              <w:rPr>
+                <w:b/>
+                <w:bCs/>
+                <w:color w:val="000000"/>
+                <w:sz w:val="32"/>
+                <w:szCs w:val="32"/>
+                <w:lang w:val="en-CA" w:bidi="en-US"/>
+              </w:rPr>
+            </w:pPr>
+            <w:r>
+              <w:rPr>
+                <w:b/>
+                <w:bCs/>
+                <w:color w:val="000000"/>
+                <w:sz w:val="32"/>
+                <w:szCs w:val="32"/>
+                <w:lang w:val="en-CA" w:bidi="en-US"/>
+              </w:rPr>
               <w:lastRenderedPageBreak/>
               <w:t>Teaching</w:t>
             </w:r>
@@ -9311,7 +9390,6 @@
                 <w:color w:val="000000"/>
                 <w:lang w:val="en-CA" w:bidi="en-US"/>
               </w:rPr>
-              <w:lastRenderedPageBreak/>
               <w:t xml:space="preserve">Course lecturer (co-Instructor of Record) </w:t>
             </w:r>
             <w:r>
@@ -10930,7 +11008,7 @@
         <w:trPr>
           <w:gridAfter w:val="1"/>
           <w:wAfter w:w="1417" w:type="dxa"/>
-          <w:trHeight w:val="3126"/>
+          <w:trHeight w:val="1135"/>
         </w:trPr>
         <w:tc>
           <w:tcPr>
@@ -10963,7 +11041,6 @@
                 <w:szCs w:val="28"/>
                 <w:lang w:val="en-CA" w:bidi="en-US"/>
               </w:rPr>
-              <w:lastRenderedPageBreak/>
               <w:t>Peer review</w:t>
             </w:r>
           </w:p>
@@ -11023,7 +11100,48 @@
                 <w:color w:val="000000"/>
                 <w:lang w:val="en-CA" w:bidi="en-US"/>
               </w:rPr>
-              <w:t xml:space="preserve">Applied Vegetation Science, Biological Invasions, Diversity and Distributions, Ecology Letters, Forests, Journal of Applied Ecology, Journal of Biogeography, Journal of Ecology, </w:t>
+              <w:t xml:space="preserve">Applied Vegetation Science, Biological Invasions, Diversity and Distributions, </w:t>
+            </w:r>
+            <w:r>
+              <w:rPr>
+                <w:bCs/>
+                <w:color w:val="000000"/>
+                <w:lang w:val="en-CA" w:bidi="en-US"/>
+              </w:rPr>
+              <w:t xml:space="preserve">Ecological Applications, </w:t>
+            </w:r>
+            <w:r>
+              <w:rPr>
+                <w:bCs/>
+                <w:color w:val="000000"/>
+                <w:lang w:val="en-CA" w:bidi="en-US"/>
+              </w:rPr>
+              <w:t xml:space="preserve">Ecology Letters, Forests, </w:t>
+            </w:r>
+            <w:r>
+              <w:rPr>
+                <w:bCs/>
+                <w:color w:val="000000"/>
+                <w:lang w:val="en-CA" w:bidi="en-US"/>
+              </w:rPr>
+              <w:t xml:space="preserve">International Journal of Pest Management, </w:t>
+            </w:r>
+            <w:r>
+              <w:rPr>
+                <w:bCs/>
+                <w:color w:val="000000"/>
+                <w:lang w:val="en-CA" w:bidi="en-US"/>
+              </w:rPr>
+              <w:t xml:space="preserve">Journal of Applied </w:t>
+            </w:r>
+            <w:r>
+              <w:rPr>
+                <w:bCs/>
+                <w:color w:val="000000"/>
+                <w:lang w:val="en-CA" w:bidi="en-US"/>
+              </w:rPr>
+              <w:lastRenderedPageBreak/>
+              <w:t xml:space="preserve">Ecology, Journal of Biogeography, Journal of Ecology, </w:t>
             </w:r>
             <w:r>
               <w:rPr>
@@ -11041,21 +11159,6 @@
               </w:rPr>
               <w:t xml:space="preserve">Management of Biological Invasions, Nature Conservation, Royal Society Open Science, Urban Forestry &amp; Urban Greening </w:t>
             </w:r>
-          </w:p>
-          <w:p>
-            <w:pPr>
-              <w:widowControl w:val="0"/>
-              <w:autoSpaceDE w:val="0"/>
-              <w:autoSpaceDN w:val="0"/>
-              <w:adjustRightInd w:val="0"/>
-              <w:rPr>
-                <w:bCs/>
-                <w:color w:val="000000"/>
-                <w:sz w:val="21"/>
-                <w:szCs w:val="21"/>
-                <w:lang w:val="en-CA" w:bidi="en-US"/>
-              </w:rPr>
-            </w:pPr>
           </w:p>
           <w:tbl>
             <w:tblPr>
@@ -11135,30 +11238,15 @@
               <w:autoSpaceDN w:val="0"/>
               <w:adjustRightInd w:val="0"/>
               <w:rPr>
-                <w:color w:val="000000"/>
-                <w:sz w:val="22"/>
-                <w:szCs w:val="22"/>
-                <w:lang w:val="en-CA" w:bidi="en-US"/>
-              </w:rPr>
-            </w:pPr>
-          </w:p>
-        </w:tc>
-      </w:tr>
-      <w:tr>
-        <w:trPr>
-          <w:gridAfter w:val="1"/>
-          <w:wAfter w:w="1417" w:type="dxa"/>
-          <w:trHeight w:val="1135"/>
-        </w:trPr>
-        <w:tc>
-          <w:tcPr>
-            <w:tcW w:w="9781" w:type="dxa"/>
-            <w:gridSpan w:val="4"/>
-            <w:tcBorders>
-              <w:left w:val="nil"/>
-              <w:right w:val="nil"/>
-            </w:tcBorders>
-          </w:tcPr>
+                <w:b/>
+                <w:bCs/>
+                <w:color w:val="000000"/>
+                <w:sz w:val="28"/>
+                <w:szCs w:val="28"/>
+                <w:lang w:val="en-CA" w:bidi="en-US"/>
+              </w:rPr>
+            </w:pPr>
+          </w:p>
           <w:p>
             <w:pPr>
               <w:widowControl w:val="0"/>
@@ -12321,18 +12409,12 @@
         </w:tc>
       </w:tr>
     </w:tbl>
-    <w:p/>
-    <w:p/>
-    <w:p/>
     <w:p>
       <w:pPr>
         <w:tabs>
           <w:tab w:val="left" w:pos="1694"/>
         </w:tabs>
       </w:pPr>
-      <w:r>
-        <w:tab/>
-      </w:r>
     </w:p>
     <w:sectPr>
       <w:footerReference w:type="even" r:id="rId28"/>

--- a/assets/EmmaHudginsCV2021_prof.docx
+++ b/assets/EmmaHudginsCV2021_prof.docx
@@ -2973,7 +2973,6 @@
           <w:p>
             <w:pPr>
               <w:rPr>
-                <w:color w:val="000000"/>
                 <w:lang w:val="en-CA"/>
               </w:rPr>
             </w:pPr>
@@ -2983,6 +2982,272 @@
                 <w:color w:val="000000"/>
                 <w:lang w:val="en-CA" w:bidi="en-US"/>
               </w:rPr>
+              <w:t>22</w:t>
+            </w:r>
+            <w:r>
+              <w:rPr>
+                <w:bCs/>
+                <w:color w:val="000000"/>
+                <w:lang w:val="en-CA" w:bidi="en-US"/>
+              </w:rPr>
+              <w:t xml:space="preserve">. </w:t>
+            </w:r>
+            <w:r>
+              <w:rPr>
+                <w:color w:val="000000"/>
+              </w:rPr>
+              <w:t>Gomes, D.</w:t>
+            </w:r>
+            <w:r>
+              <w:rPr>
+                <w:color w:val="000000"/>
+              </w:rPr>
+              <w:t>G.E</w:t>
+            </w:r>
+            <w:r>
+              <w:rPr>
+                <w:color w:val="000000"/>
+              </w:rPr>
+              <w:t xml:space="preserve">, …, </w:t>
+            </w:r>
+            <w:r>
+              <w:rPr>
+                <w:b/>
+                <w:bCs/>
+                <w:color w:val="000000"/>
+              </w:rPr>
+              <w:t>Hudgins, E.J.,</w:t>
+            </w:r>
+            <w:r>
+              <w:rPr>
+                <w:color w:val="000000"/>
+              </w:rPr>
+              <w:t xml:space="preserve"> </w:t>
+            </w:r>
+            <w:r>
+              <w:rPr>
+                <w:i/>
+                <w:iCs/>
+                <w:color w:val="000000"/>
+              </w:rPr>
+              <w:t xml:space="preserve">&amp; </w:t>
+            </w:r>
+            <w:r>
+              <w:rPr>
+                <w:color w:val="000000"/>
+              </w:rPr>
+              <w:t>Gaynor, K.</w:t>
+            </w:r>
+            <w:r>
+              <w:rPr>
+                <w:color w:val="000000"/>
+              </w:rPr>
+              <w:t>M.</w:t>
+            </w:r>
+            <w:r>
+              <w:rPr>
+                <w:lang w:val="en-CA"/>
+              </w:rPr>
+              <w:t xml:space="preserve"> </w:t>
+            </w:r>
+            <w:r>
+              <w:rPr>
+                <w:color w:val="000000"/>
+              </w:rPr>
+              <w:t>Why don’t we share data and code? Perceived barriers and benefits to public archiving practices</w:t>
+            </w:r>
+            <w:r>
+              <w:rPr>
+                <w:color w:val="000000"/>
+              </w:rPr>
+              <w:t xml:space="preserve">. </w:t>
+            </w:r>
+            <w:r>
+              <w:rPr>
+                <w:i/>
+                <w:iCs/>
+                <w:color w:val="000000"/>
+              </w:rPr>
+              <w:t>Submitted.</w:t>
+            </w:r>
+            <w:r>
+              <w:rPr>
+                <w:color w:val="000000"/>
+              </w:rPr>
+              <w:t xml:space="preserve"> </w:t>
+            </w:r>
+            <w:r>
+              <w:rPr>
+                <w:i/>
+                <w:iCs/>
+                <w:color w:val="000000"/>
+              </w:rPr>
+              <w:t>Proceedings of the Royal Society</w:t>
+            </w:r>
+            <w:r>
+              <w:rPr>
+                <w:i/>
+                <w:iCs/>
+                <w:color w:val="000000"/>
+              </w:rPr>
+              <w:t xml:space="preserve"> B.</w:t>
+            </w:r>
+            <w:r>
+              <w:rPr>
+                <w:rFonts w:ascii="-webkit-standard" w:hAnsi="-webkit-standard"/>
+                <w:color w:val="000000"/>
+              </w:rPr>
+              <w:br/>
+            </w:r>
+          </w:p>
+          <w:p>
+            <w:pPr>
+              <w:rPr>
+                <w:bCs/>
+                <w:i/>
+                <w:iCs/>
+                <w:color w:val="000000"/>
+                <w:lang w:val="en-CA" w:bidi="en-US"/>
+              </w:rPr>
+            </w:pPr>
+            <w:r>
+              <w:rPr>
+                <w:bCs/>
+                <w:color w:val="000000"/>
+                <w:lang w:val="en-CA" w:bidi="en-US"/>
+              </w:rPr>
+              <w:t xml:space="preserve">21. Soto, I., …., </w:t>
+            </w:r>
+            <w:r>
+              <w:rPr>
+                <w:b/>
+                <w:color w:val="000000"/>
+                <w:lang w:val="en-CA" w:bidi="en-US"/>
+              </w:rPr>
+              <w:t>Hudgins, E.J.,</w:t>
+            </w:r>
+            <w:r>
+              <w:rPr>
+                <w:bCs/>
+                <w:color w:val="000000"/>
+                <w:lang w:val="en-CA" w:bidi="en-US"/>
+              </w:rPr>
+              <w:t xml:space="preserve"> </w:t>
+            </w:r>
+            <w:r>
+              <w:rPr>
+                <w:bCs/>
+                <w:color w:val="000000"/>
+                <w:lang w:val="en-CA" w:bidi="en-US"/>
+              </w:rPr>
+              <w:t xml:space="preserve">&amp; </w:t>
+            </w:r>
+            <w:proofErr w:type="spellStart"/>
+            <w:r>
+              <w:rPr>
+                <w:bCs/>
+                <w:color w:val="000000"/>
+                <w:lang w:val="en-CA" w:bidi="en-US"/>
+              </w:rPr>
+              <w:t>Briski</w:t>
+            </w:r>
+            <w:proofErr w:type="spellEnd"/>
+            <w:r>
+              <w:rPr>
+                <w:bCs/>
+                <w:color w:val="000000"/>
+                <w:lang w:val="en-CA" w:bidi="en-US"/>
+              </w:rPr>
+              <w:t xml:space="preserve">, </w:t>
+            </w:r>
+            <w:proofErr w:type="spellStart"/>
+            <w:r>
+              <w:rPr>
+                <w:bCs/>
+                <w:color w:val="000000"/>
+                <w:lang w:val="en-CA" w:bidi="en-US"/>
+              </w:rPr>
+              <w:t xml:space="preserve">E. </w:t>
+            </w:r>
+            <w:proofErr w:type="spellEnd"/>
+            <w:r>
+              <w:rPr>
+                <w:bCs/>
+                <w:color w:val="000000"/>
+                <w:lang w:val="en-CA" w:bidi="en-US"/>
+              </w:rPr>
+              <w:t>The faunal Ponto-</w:t>
+            </w:r>
+            <w:proofErr w:type="spellStart"/>
+            <w:r>
+              <w:rPr>
+                <w:bCs/>
+                <w:color w:val="000000"/>
+                <w:lang w:val="en-CA" w:bidi="en-US"/>
+              </w:rPr>
+              <w:t>Caspianization</w:t>
+            </w:r>
+            <w:proofErr w:type="spellEnd"/>
+            <w:r>
+              <w:rPr>
+                <w:bCs/>
+                <w:color w:val="000000"/>
+                <w:lang w:val="en-CA" w:bidi="en-US"/>
+              </w:rPr>
+              <w:t xml:space="preserve"> of European Waterways. </w:t>
+            </w:r>
+            <w:r>
+              <w:rPr>
+                <w:bCs/>
+                <w:i/>
+                <w:iCs/>
+                <w:color w:val="000000"/>
+                <w:lang w:val="en-CA" w:bidi="en-US"/>
+              </w:rPr>
+              <w:t xml:space="preserve">Submitted. Global Change Biology. Preprint: </w:t>
+            </w:r>
+            <w:hyperlink r:id="rId7" w:history="1">
+              <w:r>
+                <w:rPr>
+                  <w:rStyle w:val="Hyperlink"/>
+                  <w:bCs/>
+                  <w:lang w:val="en-CA" w:bidi="en-US"/>
+                </w:rPr>
+                <w:t>https://doi.org/10.21203/rs.3.rs-1702320/v1</w:t>
+              </w:r>
+            </w:hyperlink>
+            <w:r>
+              <w:rPr>
+                <w:bCs/>
+                <w:color w:val="000000"/>
+                <w:lang w:val="en-CA" w:bidi="en-US"/>
+              </w:rPr>
+              <w:t xml:space="preserve"> </w:t>
+            </w:r>
+          </w:p>
+          <w:p>
+            <w:pPr>
+              <w:rPr>
+                <w:bCs/>
+                <w:color w:val="000000"/>
+                <w:lang w:val="en-CA" w:bidi="en-US"/>
+              </w:rPr>
+            </w:pPr>
+          </w:p>
+          <w:p>
+            <w:pPr>
+              <w:rPr>
+                <w:color w:val="000000"/>
+                <w:lang w:val="en-CA"/>
+              </w:rPr>
+            </w:pPr>
+            <w:r>
+              <w:rPr>
+                <w:bCs/>
+                <w:color w:val="000000"/>
+                <w:lang w:val="en-CA" w:bidi="en-US"/>
+              </w:rPr>
+              <w:lastRenderedPageBreak/>
               <w:t>20</w:t>
             </w:r>
             <w:r>
@@ -3078,13 +3343,31 @@
                 <w:color w:val="000000"/>
                 <w:lang w:val="en-CA"/>
               </w:rPr>
-              <w:t>In revision,</w:t>
-            </w:r>
-            <w:r>
-              <w:rPr>
+              <w:t>In revi</w:t>
+            </w:r>
+            <w:r>
+              <w:rPr>
+                <w:i/>
+                <w:iCs/>
                 <w:color w:val="000000"/>
                 <w:lang w:val="en-CA"/>
               </w:rPr>
+              <w:t>ew</w:t>
+            </w:r>
+            <w:r>
+              <w:rPr>
+                <w:i/>
+                <w:iCs/>
+                <w:color w:val="000000"/>
+                <w:lang w:val="en-CA"/>
+              </w:rPr>
+              <w:t>,</w:t>
+            </w:r>
+            <w:r>
+              <w:rPr>
+                <w:color w:val="000000"/>
+                <w:lang w:val="en-CA"/>
+              </w:rPr>
               <w:t xml:space="preserve"> </w:t>
             </w:r>
             <w:r>
@@ -3103,7 +3386,7 @@
               </w:rPr>
               <w:t xml:space="preserve">. Preprint: </w:t>
             </w:r>
-            <w:hyperlink r:id="rId7" w:history="1">
+            <w:hyperlink r:id="rId8" w:history="1">
               <w:r>
                 <w:rPr>
                   <w:rStyle w:val="Hyperlink"/>
@@ -3324,7 +3607,7 @@
               </w:rPr>
               <w:t xml:space="preserve"> </w:t>
             </w:r>
-            <w:hyperlink r:id="rId8" w:history="1">
+            <w:hyperlink r:id="rId9" w:history="1">
               <w:r>
                 <w:rPr>
                   <w:bCs/>
@@ -3355,7 +3638,6 @@
                 <w:color w:val="000000"/>
                 <w:lang w:val="en-CA" w:bidi="en-US"/>
               </w:rPr>
-              <w:lastRenderedPageBreak/>
               <w:t>1</w:t>
             </w:r>
             <w:r>
@@ -3618,7 +3900,7 @@
               </w:rPr>
               <w:t xml:space="preserve"> </w:t>
             </w:r>
-            <w:hyperlink r:id="rId9" w:history="1">
+            <w:hyperlink r:id="rId10" w:history="1">
               <w:r>
                 <w:rPr>
                   <w:rStyle w:val="Hyperlink"/>
@@ -3627,7 +3909,27 @@
                   <w:shd w:val="clear" w:color="auto" w:fill="FFFFFF"/>
                   <w:lang w:val="en-CA"/>
                 </w:rPr>
-                <w:t>https://doi.org/10.21203/rs.3.rs-964112/v1</w:t>
+                <w:t>http</w:t>
+              </w:r>
+              <w:r>
+                <w:rPr>
+                  <w:rStyle w:val="Hyperlink"/>
+                  <w:i/>
+                  <w:iCs/>
+                  <w:shd w:val="clear" w:color="auto" w:fill="FFFFFF"/>
+                  <w:lang w:val="en-CA"/>
+                </w:rPr>
+                <w:t>s</w:t>
+              </w:r>
+              <w:r>
+                <w:rPr>
+                  <w:rStyle w:val="Hyperlink"/>
+                  <w:i/>
+                  <w:iCs/>
+                  <w:shd w:val="clear" w:color="auto" w:fill="FFFFFF"/>
+                  <w:lang w:val="en-CA"/>
+                </w:rPr>
+                <w:t>://doi.org/10.21203/rs.3.rs-964112/v1</w:t>
               </w:r>
             </w:hyperlink>
           </w:p>
@@ -3732,17 +4034,7 @@
                 <w:color w:val="000000"/>
                 <w:lang w:val="en-CA" w:bidi="en-US"/>
               </w:rPr>
-              <w:t>In revi</w:t>
-            </w:r>
-            <w:r>
-              <w:rPr>
-                <w:bCs/>
-                <w:i/>
-                <w:iCs/>
-                <w:color w:val="000000"/>
-                <w:lang w:val="en-CA" w:bidi="en-US"/>
-              </w:rPr>
-              <w:t>sion</w:t>
+              <w:t>Resubmitted</w:t>
             </w:r>
             <w:r>
               <w:rPr>
@@ -3864,7 +4156,7 @@
                 <w:iCs/>
                 <w:lang w:val="en-CA"/>
               </w:rPr>
-              <w:t>Accepted</w:t>
+              <w:t>In press</w:t>
             </w:r>
             <w:r>
               <w:rPr>
@@ -3985,7 +4277,7 @@
               </w:rPr>
               <w:t xml:space="preserve"> </w:t>
             </w:r>
-            <w:hyperlink r:id="rId10" w:history="1">
+            <w:hyperlink r:id="rId11" w:history="1">
               <w:r>
                 <w:rPr>
                   <w:rStyle w:val="Hyperlink"/>
@@ -4171,7 +4463,7 @@
               </w:rPr>
               <w:t xml:space="preserve"> Biological Invasions. </w:t>
             </w:r>
-            <w:hyperlink r:id="rId11" w:history="1">
+            <w:hyperlink r:id="rId12" w:history="1">
               <w:r>
                 <w:rPr>
                   <w:bCs/>
@@ -4296,7 +4588,7 @@
               </w:rPr>
               <w:t xml:space="preserve">. </w:t>
             </w:r>
-            <w:hyperlink r:id="rId12" w:history="1">
+            <w:hyperlink r:id="rId13" w:history="1">
               <w:r>
                 <w:rPr>
                   <w:bCs/>
@@ -4457,7 +4749,7 @@
               </w:rPr>
               <w:t xml:space="preserve">Biological Invasions. </w:t>
             </w:r>
-            <w:hyperlink r:id="rId13" w:history="1">
+            <w:hyperlink r:id="rId14" w:history="1">
               <w:r>
                 <w:rPr>
                   <w:rStyle w:val="Hyperlink"/>
@@ -5179,7 +5471,7 @@
               </w:rPr>
               <w:t xml:space="preserve"> </w:t>
             </w:r>
-            <w:hyperlink r:id="rId14" w:tgtFrame="_blank" w:tooltip="Persistent link using digital object identifier" w:history="1">
+            <w:hyperlink r:id="rId15" w:tgtFrame="_blank" w:tooltip="Persistent link using digital object identifier" w:history="1">
               <w:r>
                 <w:rPr>
                   <w:rStyle w:val="Hyperlink"/>
@@ -5414,7 +5706,7 @@
               </w:rPr>
               <w:t xml:space="preserve"> </w:t>
             </w:r>
-            <w:hyperlink r:id="rId15" w:tgtFrame="_blank" w:tooltip="Persistent link using digital object identifier" w:history="1">
+            <w:hyperlink r:id="rId16" w:tgtFrame="_blank" w:tooltip="Persistent link using digital object identifier" w:history="1">
               <w:r>
                 <w:rPr>
                   <w:rStyle w:val="Hyperlink"/>
@@ -5578,7 +5870,7 @@
               </w:rPr>
               <w:t xml:space="preserve">Biological Invasions. </w:t>
             </w:r>
-            <w:hyperlink r:id="rId16" w:history="1">
+            <w:hyperlink r:id="rId17" w:history="1">
               <w:r>
                 <w:rPr>
                   <w:bCs/>
@@ -5742,7 +6034,7 @@
               </w:rPr>
               <w:t>. </w:t>
             </w:r>
-            <w:hyperlink r:id="rId17" w:history="1">
+            <w:hyperlink r:id="rId18" w:history="1">
               <w:r>
                 <w:rPr>
                   <w:i/>
@@ -5928,7 +6220,7 @@
                 <w:color w:val="000000"/>
                 <w:lang w:val="en-CA" w:bidi="en-US"/>
               </w:rPr>
-              <w:t xml:space="preserve"> 67, </w:t>
+              <w:t xml:space="preserve"> 67, 485</w:t>
             </w:r>
             <w:r>
               <w:rPr>
@@ -5938,8 +6230,7 @@
                 <w:color w:val="000000"/>
                 <w:lang w:val="en-CA" w:bidi="en-US"/>
               </w:rPr>
-              <w:lastRenderedPageBreak/>
-              <w:t>485</w:t>
+              <w:t>-510</w:t>
             </w:r>
             <w:r>
               <w:rPr>
@@ -5949,22 +6240,12 @@
                 <w:color w:val="000000"/>
                 <w:lang w:val="en-CA" w:bidi="en-US"/>
               </w:rPr>
-              <w:t>-510</w:t>
-            </w:r>
-            <w:r>
-              <w:rPr>
-                <w:bCs/>
-                <w:i/>
-                <w:iCs/>
-                <w:color w:val="000000"/>
-                <w:lang w:val="en-CA" w:bidi="en-US"/>
-              </w:rPr>
               <w:t>.</w:t>
             </w:r>
             <w:r>
               <w:t xml:space="preserve"> </w:t>
             </w:r>
-            <w:hyperlink r:id="rId18" w:history="1">
+            <w:hyperlink r:id="rId19" w:history="1">
               <w:r>
                 <w:rPr>
                   <w:rStyle w:val="Hyperlink"/>
@@ -6088,7 +6369,7 @@
               </w:rPr>
               <w:t xml:space="preserve"> </w:t>
             </w:r>
-            <w:hyperlink r:id="rId19" w:tgtFrame="_blank" w:history="1">
+            <w:hyperlink r:id="rId20" w:tgtFrame="_blank" w:history="1">
               <w:r>
                 <w:rPr>
                   <w:rStyle w:val="Hyperlink"/>
@@ -6192,7 +6473,7 @@
               </w:rPr>
               <w:t xml:space="preserve"> </w:t>
             </w:r>
-            <w:hyperlink r:id="rId20" w:history="1">
+            <w:hyperlink r:id="rId21" w:history="1">
               <w:r>
                 <w:rPr>
                   <w:rStyle w:val="Hyperlink"/>
@@ -6327,7 +6608,7 @@
               </w:rPr>
               <w:t xml:space="preserve"> </w:t>
             </w:r>
-            <w:hyperlink r:id="rId21" w:history="1">
+            <w:hyperlink r:id="rId22" w:history="1">
               <w:r>
                 <w:rPr>
                   <w:rStyle w:val="Hyperlink"/>
@@ -6474,7 +6755,7 @@
             <w:r>
               <w:t xml:space="preserve"> </w:t>
             </w:r>
-            <w:hyperlink r:id="rId22" w:history="1">
+            <w:hyperlink r:id="rId23" w:history="1">
               <w:r>
                 <w:rPr>
                   <w:rStyle w:val="Hyperlink"/>
@@ -6588,7 +6869,7 @@
             <w:r>
               <w:t xml:space="preserve"> </w:t>
             </w:r>
-            <w:hyperlink r:id="rId23" w:history="1">
+            <w:hyperlink r:id="rId24" w:history="1">
               <w:r>
                 <w:rPr>
                   <w:rStyle w:val="Hyperlink"/>
@@ -6755,7 +7036,7 @@
         <w:trPr>
           <w:gridAfter w:val="1"/>
           <w:wAfter w:w="1417" w:type="dxa"/>
-          <w:trHeight w:val="527"/>
+          <w:trHeight w:val="709"/>
         </w:trPr>
         <w:tc>
           <w:tcPr>
@@ -7242,16 +7523,1071 @@
                 <w:color w:val="000000"/>
                 <w:lang w:val="en-CA" w:bidi="en-US"/>
               </w:rPr>
-              <w:t xml:space="preserve">Presented at the World Conference on Natural Resource </w:t>
-            </w:r>
-            <w:r>
-              <w:rPr>
+              <w:t>Presented at the World Conference on Natural Resource Modelling, May 23</w:t>
+            </w:r>
+            <w:r>
+              <w:rPr>
+                <w:bCs/>
+                <w:color w:val="000000"/>
+                <w:vertAlign w:val="superscript"/>
+                <w:lang w:val="en-CA" w:bidi="en-US"/>
+              </w:rPr>
+              <w:t>rd</w:t>
+            </w:r>
+            <w:r>
+              <w:rPr>
+                <w:bCs/>
+                <w:color w:val="000000"/>
+                <w:lang w:val="en-CA" w:bidi="en-US"/>
+              </w:rPr>
+              <w:t xml:space="preserve">, 2019. </w:t>
+            </w:r>
+            <w:r>
+              <w:rPr>
+                <w:bCs/>
+                <w:color w:val="000000"/>
+                <w:u w:val="single"/>
+                <w:lang w:val="en-CA" w:bidi="en-US"/>
+              </w:rPr>
+              <w:t>Winner – Best Student Presentation.</w:t>
+            </w:r>
+          </w:p>
+          <w:p>
+            <w:pPr>
+              <w:widowControl w:val="0"/>
+              <w:autoSpaceDE w:val="0"/>
+              <w:autoSpaceDN w:val="0"/>
+              <w:adjustRightInd w:val="0"/>
+              <w:rPr>
+                <w:b/>
+                <w:bCs/>
+                <w:color w:val="000000"/>
+                <w:lang w:val="en-CA" w:bidi="en-US"/>
+              </w:rPr>
+            </w:pPr>
+          </w:p>
+          <w:p>
+            <w:pPr>
+              <w:widowControl w:val="0"/>
+              <w:autoSpaceDE w:val="0"/>
+              <w:autoSpaceDN w:val="0"/>
+              <w:adjustRightInd w:val="0"/>
+              <w:rPr>
+                <w:bCs/>
+                <w:color w:val="000000"/>
+                <w:lang w:val="en-CA" w:bidi="en-US"/>
+              </w:rPr>
+            </w:pPr>
+            <w:r>
+              <w:rPr>
+                <w:b/>
+                <w:bCs/>
+                <w:color w:val="000000"/>
+                <w:lang w:val="en-CA" w:bidi="en-US"/>
+              </w:rPr>
+              <w:t>Hudgins, E.J.*</w:t>
+            </w:r>
+            <w:r>
+              <w:rPr>
+                <w:bCs/>
+                <w:color w:val="000000"/>
+                <w:lang w:val="en-CA" w:bidi="en-US"/>
+              </w:rPr>
+              <w:t xml:space="preserve">, </w:t>
+            </w:r>
+            <w:proofErr w:type="spellStart"/>
+            <w:r>
+              <w:rPr>
+                <w:bCs/>
+                <w:color w:val="000000"/>
+                <w:lang w:val="en-CA" w:bidi="en-US"/>
+              </w:rPr>
+              <w:t>Liebhold</w:t>
+            </w:r>
+            <w:proofErr w:type="spellEnd"/>
+            <w:r>
+              <w:rPr>
+                <w:bCs/>
+                <w:color w:val="000000"/>
+                <w:lang w:val="en-CA" w:bidi="en-US"/>
+              </w:rPr>
+              <w:t xml:space="preserve">, A.M., &amp; Leung B. </w:t>
+            </w:r>
+            <w:r>
+              <w:rPr>
+                <w:bCs/>
+                <w:i/>
+                <w:color w:val="000000"/>
+                <w:lang w:val="en-CA" w:bidi="en-US"/>
+              </w:rPr>
+              <w:t>General versus species-specific models for the spread of United States invasive forest pests.</w:t>
+            </w:r>
+            <w:r>
+              <w:rPr>
+                <w:b/>
+                <w:bCs/>
+                <w:color w:val="000000"/>
+                <w:lang w:val="en-CA" w:bidi="en-US"/>
+              </w:rPr>
+              <w:t xml:space="preserve"> </w:t>
+            </w:r>
+            <w:r>
+              <w:rPr>
+                <w:bCs/>
+                <w:color w:val="000000"/>
+                <w:lang w:val="en-CA" w:bidi="en-US"/>
+              </w:rPr>
+              <w:t>Presented at the Quebec Centre for Biodiversity Science Symposium, December 12</w:t>
+            </w:r>
+            <w:r>
+              <w:rPr>
+                <w:bCs/>
+                <w:color w:val="000000"/>
+                <w:vertAlign w:val="superscript"/>
+                <w:lang w:val="en-CA" w:bidi="en-US"/>
+              </w:rPr>
+              <w:t>th</w:t>
+            </w:r>
+            <w:r>
+              <w:rPr>
+                <w:bCs/>
+                <w:color w:val="000000"/>
+                <w:lang w:val="en-CA" w:bidi="en-US"/>
+              </w:rPr>
+              <w:t>, 2018.</w:t>
+            </w:r>
+          </w:p>
+          <w:p>
+            <w:pPr>
+              <w:widowControl w:val="0"/>
+              <w:autoSpaceDE w:val="0"/>
+              <w:autoSpaceDN w:val="0"/>
+              <w:adjustRightInd w:val="0"/>
+              <w:rPr>
+                <w:b/>
+                <w:bCs/>
+                <w:color w:val="000000"/>
+                <w:lang w:val="en-CA" w:bidi="en-US"/>
+              </w:rPr>
+            </w:pPr>
+          </w:p>
+          <w:p>
+            <w:pPr>
+              <w:widowControl w:val="0"/>
+              <w:autoSpaceDE w:val="0"/>
+              <w:autoSpaceDN w:val="0"/>
+              <w:adjustRightInd w:val="0"/>
+              <w:rPr>
+                <w:bCs/>
+                <w:color w:val="000000"/>
+                <w:lang w:val="en-CA" w:bidi="en-US"/>
+              </w:rPr>
+            </w:pPr>
+            <w:r>
+              <w:rPr>
+                <w:b/>
+                <w:bCs/>
+                <w:color w:val="000000"/>
+                <w:lang w:val="en-CA" w:bidi="en-US"/>
+              </w:rPr>
+              <w:t>Hudgins, E.J.*</w:t>
+            </w:r>
+            <w:r>
+              <w:rPr>
+                <w:bCs/>
+                <w:color w:val="000000"/>
+                <w:lang w:val="en-CA" w:bidi="en-US"/>
+              </w:rPr>
+              <w:t xml:space="preserve">, </w:t>
+            </w:r>
+            <w:proofErr w:type="spellStart"/>
+            <w:r>
+              <w:rPr>
+                <w:bCs/>
+                <w:color w:val="000000"/>
+                <w:lang w:val="en-CA" w:bidi="en-US"/>
+              </w:rPr>
+              <w:t>Liebhold</w:t>
+            </w:r>
+            <w:proofErr w:type="spellEnd"/>
+            <w:r>
+              <w:rPr>
+                <w:bCs/>
+                <w:color w:val="000000"/>
+                <w:lang w:val="en-CA" w:bidi="en-US"/>
+              </w:rPr>
+              <w:t xml:space="preserve">, A.M., &amp; Leung B. </w:t>
+            </w:r>
+            <w:r>
+              <w:rPr>
+                <w:bCs/>
+                <w:i/>
+                <w:color w:val="000000"/>
+                <w:lang w:val="en-CA" w:bidi="en-US"/>
+              </w:rPr>
+              <w:t>Customized versus generalized models of forest insect and pathogen spread.</w:t>
+            </w:r>
+            <w:r>
+              <w:rPr>
+                <w:bCs/>
+                <w:color w:val="000000"/>
+                <w:lang w:val="en-CA" w:bidi="en-US"/>
+              </w:rPr>
+              <w:t xml:space="preserve"> Presented at the Ecological Society of America Annual Meeting, August 8</w:t>
+            </w:r>
+            <w:r>
+              <w:rPr>
+                <w:bCs/>
+                <w:color w:val="000000"/>
+                <w:vertAlign w:val="superscript"/>
+                <w:lang w:val="en-CA" w:bidi="en-US"/>
+              </w:rPr>
+              <w:t>th</w:t>
+            </w:r>
+            <w:r>
+              <w:rPr>
+                <w:bCs/>
+                <w:color w:val="000000"/>
+                <w:lang w:val="en-CA" w:bidi="en-US"/>
+              </w:rPr>
+              <w:t xml:space="preserve">, 2018. </w:t>
+            </w:r>
+          </w:p>
+          <w:p>
+            <w:pPr>
+              <w:widowControl w:val="0"/>
+              <w:autoSpaceDE w:val="0"/>
+              <w:autoSpaceDN w:val="0"/>
+              <w:adjustRightInd w:val="0"/>
+              <w:rPr>
+                <w:bCs/>
+                <w:color w:val="000000"/>
+                <w:lang w:val="en-CA" w:bidi="en-US"/>
+              </w:rPr>
+            </w:pPr>
+          </w:p>
+          <w:p>
+            <w:pPr>
+              <w:widowControl w:val="0"/>
+              <w:autoSpaceDE w:val="0"/>
+              <w:autoSpaceDN w:val="0"/>
+              <w:adjustRightInd w:val="0"/>
+              <w:rPr>
+                <w:bCs/>
+                <w:color w:val="000000"/>
+                <w:lang w:val="en-CA" w:bidi="en-US"/>
+              </w:rPr>
+            </w:pPr>
+            <w:r>
+              <w:rPr>
+                <w:b/>
+                <w:bCs/>
+                <w:color w:val="000000"/>
+                <w:lang w:val="en-CA" w:bidi="en-US"/>
+              </w:rPr>
+              <w:t>Hudgins, E.J.*</w:t>
+            </w:r>
+            <w:r>
+              <w:rPr>
+                <w:bCs/>
+                <w:color w:val="000000"/>
+                <w:lang w:val="en-CA" w:bidi="en-US"/>
+              </w:rPr>
+              <w:t>. Optimal invasive forest pest management in the United States. Presented at the Mathematics of Biological Systems Management conference, University of Melbourne, April 6</w:t>
+            </w:r>
+            <w:r>
+              <w:rPr>
+                <w:bCs/>
+                <w:color w:val="000000"/>
+                <w:vertAlign w:val="superscript"/>
+                <w:lang w:val="en-CA" w:bidi="en-US"/>
+              </w:rPr>
+              <w:t>th</w:t>
+            </w:r>
+            <w:r>
+              <w:rPr>
+                <w:bCs/>
+                <w:color w:val="000000"/>
+                <w:lang w:val="en-CA" w:bidi="en-US"/>
+              </w:rPr>
+              <w:t xml:space="preserve">, 2018. </w:t>
+            </w:r>
+          </w:p>
+          <w:p>
+            <w:pPr>
+              <w:widowControl w:val="0"/>
+              <w:autoSpaceDE w:val="0"/>
+              <w:autoSpaceDN w:val="0"/>
+              <w:adjustRightInd w:val="0"/>
+              <w:rPr>
+                <w:b/>
+                <w:bCs/>
+                <w:color w:val="000000"/>
+                <w:lang w:val="en-CA" w:bidi="en-US"/>
+              </w:rPr>
+            </w:pPr>
+          </w:p>
+          <w:p>
+            <w:pPr>
+              <w:widowControl w:val="0"/>
+              <w:autoSpaceDE w:val="0"/>
+              <w:autoSpaceDN w:val="0"/>
+              <w:adjustRightInd w:val="0"/>
+              <w:rPr>
+                <w:bCs/>
+                <w:color w:val="000000"/>
+                <w:u w:val="single"/>
+                <w:lang w:val="en-CA" w:bidi="en-US"/>
+              </w:rPr>
+            </w:pPr>
+            <w:r>
+              <w:rPr>
+                <w:b/>
+                <w:bCs/>
+                <w:color w:val="000000"/>
+                <w:lang w:val="en-CA" w:bidi="en-US"/>
+              </w:rPr>
+              <w:t>Hudgins, E.J.*</w:t>
+            </w:r>
+            <w:r>
+              <w:rPr>
+                <w:bCs/>
+                <w:color w:val="000000"/>
+                <w:lang w:val="en-CA" w:bidi="en-US"/>
+              </w:rPr>
+              <w:t>. Optimal control of the spread of invasive forest pests in the United States. Presented at the University of Queensland’s Centre for Biology and Conservation Science’s weekly seminar series, March 20</w:t>
+            </w:r>
+            <w:r>
+              <w:rPr>
+                <w:bCs/>
+                <w:color w:val="000000"/>
+                <w:vertAlign w:val="superscript"/>
+                <w:lang w:val="en-CA" w:bidi="en-US"/>
+              </w:rPr>
+              <w:t>th</w:t>
+            </w:r>
+            <w:r>
+              <w:rPr>
+                <w:bCs/>
+                <w:color w:val="000000"/>
+                <w:lang w:val="en-CA" w:bidi="en-US"/>
+              </w:rPr>
+              <w:t xml:space="preserve">, 2018. </w:t>
+            </w:r>
+            <w:r>
+              <w:rPr>
+                <w:bCs/>
+                <w:color w:val="000000"/>
+                <w:u w:val="single"/>
+                <w:lang w:val="en-CA" w:bidi="en-US"/>
+              </w:rPr>
+              <w:t>Invited seminar.</w:t>
+            </w:r>
+          </w:p>
+          <w:p>
+            <w:pPr>
+              <w:widowControl w:val="0"/>
+              <w:autoSpaceDE w:val="0"/>
+              <w:autoSpaceDN w:val="0"/>
+              <w:adjustRightInd w:val="0"/>
+              <w:rPr>
+                <w:b/>
+                <w:bCs/>
+                <w:color w:val="000000"/>
+                <w:lang w:val="en-CA" w:bidi="en-US"/>
+              </w:rPr>
+            </w:pPr>
+          </w:p>
+          <w:p>
+            <w:pPr>
+              <w:widowControl w:val="0"/>
+              <w:autoSpaceDE w:val="0"/>
+              <w:autoSpaceDN w:val="0"/>
+              <w:adjustRightInd w:val="0"/>
+              <w:rPr>
+                <w:bCs/>
+                <w:color w:val="000000"/>
+                <w:lang w:val="en-CA" w:bidi="en-US"/>
+              </w:rPr>
+            </w:pPr>
+            <w:r>
+              <w:rPr>
+                <w:b/>
+                <w:bCs/>
+                <w:color w:val="000000"/>
+                <w:lang w:val="en-CA" w:bidi="en-US"/>
+              </w:rPr>
+              <w:t>Hudgins, E.J.*</w:t>
+            </w:r>
+            <w:r>
+              <w:rPr>
+                <w:bCs/>
+                <w:color w:val="000000"/>
+                <w:lang w:val="en-CA" w:bidi="en-US"/>
+              </w:rPr>
+              <w:t xml:space="preserve">, </w:t>
+            </w:r>
+            <w:proofErr w:type="spellStart"/>
+            <w:r>
+              <w:rPr>
+                <w:bCs/>
+                <w:color w:val="000000"/>
+                <w:lang w:val="en-CA" w:bidi="en-US"/>
+              </w:rPr>
+              <w:t>Liebhold</w:t>
+            </w:r>
+            <w:proofErr w:type="spellEnd"/>
+            <w:r>
+              <w:rPr>
+                <w:bCs/>
+                <w:color w:val="000000"/>
+                <w:lang w:val="en-CA" w:bidi="en-US"/>
+              </w:rPr>
+              <w:t xml:space="preserve">, A.M., &amp; Leung B. </w:t>
+            </w:r>
+            <w:r>
+              <w:rPr>
+                <w:bCs/>
+                <w:i/>
+                <w:color w:val="000000"/>
+                <w:lang w:val="en-CA" w:bidi="en-US"/>
+              </w:rPr>
+              <w:t>Comparing generalized to customized models for United States invasive forest pests.</w:t>
+            </w:r>
+            <w:r>
+              <w:rPr>
+                <w:bCs/>
+                <w:color w:val="000000"/>
+                <w:lang w:val="en-CA" w:bidi="en-US"/>
+              </w:rPr>
+              <w:t xml:space="preserve"> Presented at the Quebec Centre for Biodiversity Science Symposium, December 15</w:t>
+            </w:r>
+            <w:r>
+              <w:rPr>
+                <w:bCs/>
+                <w:color w:val="000000"/>
+                <w:vertAlign w:val="superscript"/>
+                <w:lang w:val="en-CA" w:bidi="en-US"/>
+              </w:rPr>
+              <w:t>th</w:t>
+            </w:r>
+            <w:r>
+              <w:rPr>
+                <w:bCs/>
+                <w:color w:val="000000"/>
+                <w:lang w:val="en-CA" w:bidi="en-US"/>
+              </w:rPr>
+              <w:t xml:space="preserve">, 2017. </w:t>
+            </w:r>
+          </w:p>
+          <w:p>
+            <w:pPr>
+              <w:widowControl w:val="0"/>
+              <w:autoSpaceDE w:val="0"/>
+              <w:autoSpaceDN w:val="0"/>
+              <w:adjustRightInd w:val="0"/>
+              <w:rPr>
+                <w:bCs/>
+                <w:color w:val="000000"/>
+                <w:lang w:val="en-CA" w:bidi="en-US"/>
+              </w:rPr>
+            </w:pPr>
+          </w:p>
+          <w:p>
+            <w:pPr>
+              <w:widowControl w:val="0"/>
+              <w:autoSpaceDE w:val="0"/>
+              <w:autoSpaceDN w:val="0"/>
+              <w:adjustRightInd w:val="0"/>
+              <w:rPr>
+                <w:bCs/>
+                <w:color w:val="000000"/>
+                <w:lang w:val="en-CA" w:bidi="en-US"/>
+              </w:rPr>
+            </w:pPr>
+            <w:r>
+              <w:rPr>
+                <w:b/>
+                <w:bCs/>
+                <w:color w:val="000000"/>
+                <w:lang w:val="en-CA" w:bidi="en-US"/>
+              </w:rPr>
+              <w:t>Hudgins, E.J.*</w:t>
+            </w:r>
+            <w:r>
+              <w:rPr>
+                <w:bCs/>
+                <w:color w:val="000000"/>
+                <w:lang w:val="en-CA" w:bidi="en-US"/>
+              </w:rPr>
+              <w:t xml:space="preserve">, </w:t>
+            </w:r>
+            <w:proofErr w:type="spellStart"/>
+            <w:r>
+              <w:rPr>
+                <w:bCs/>
+                <w:color w:val="000000"/>
+                <w:lang w:val="en-CA" w:bidi="en-US"/>
+              </w:rPr>
+              <w:t>Liebhold</w:t>
+            </w:r>
+            <w:proofErr w:type="spellEnd"/>
+            <w:r>
+              <w:rPr>
+                <w:bCs/>
+                <w:color w:val="000000"/>
+                <w:lang w:val="en-CA" w:bidi="en-US"/>
+              </w:rPr>
+              <w:t xml:space="preserve">, A.M., &amp; Leung B. </w:t>
+            </w:r>
+            <w:r>
+              <w:rPr>
+                <w:bCs/>
+                <w:i/>
+                <w:color w:val="000000"/>
+                <w:lang w:val="en-CA" w:bidi="en-US"/>
+              </w:rPr>
+              <w:t xml:space="preserve">A comparison between general and </w:t>
+            </w:r>
+            <w:proofErr w:type="gramStart"/>
+            <w:r>
+              <w:rPr>
+                <w:bCs/>
+                <w:i/>
+                <w:color w:val="000000"/>
+                <w:lang w:val="en-CA" w:bidi="en-US"/>
+              </w:rPr>
+              <w:t>species specific</w:t>
+            </w:r>
+            <w:proofErr w:type="gramEnd"/>
+            <w:r>
+              <w:rPr>
+                <w:bCs/>
+                <w:i/>
+                <w:color w:val="000000"/>
+                <w:lang w:val="en-CA" w:bidi="en-US"/>
+              </w:rPr>
+              <w:t xml:space="preserve"> spread models for United States invasive forest pests.</w:t>
+            </w:r>
+            <w:r>
+              <w:rPr>
+                <w:bCs/>
+                <w:color w:val="000000"/>
+                <w:lang w:val="en-CA" w:bidi="en-US"/>
+              </w:rPr>
+              <w:t xml:space="preserve"> Presented at the Ecology and Evolution Lunches series, Nov 23</w:t>
+            </w:r>
+            <w:r>
+              <w:rPr>
+                <w:bCs/>
+                <w:color w:val="000000"/>
+                <w:vertAlign w:val="superscript"/>
+                <w:lang w:val="en-CA" w:bidi="en-US"/>
+              </w:rPr>
+              <w:t>rd</w:t>
+            </w:r>
+            <w:r>
+              <w:rPr>
+                <w:bCs/>
+                <w:color w:val="000000"/>
+                <w:lang w:val="en-CA" w:bidi="en-US"/>
+              </w:rPr>
+              <w:t xml:space="preserve">, 2017. </w:t>
+            </w:r>
+          </w:p>
+          <w:p>
+            <w:pPr>
+              <w:widowControl w:val="0"/>
+              <w:autoSpaceDE w:val="0"/>
+              <w:autoSpaceDN w:val="0"/>
+              <w:adjustRightInd w:val="0"/>
+              <w:rPr>
+                <w:b/>
+                <w:bCs/>
+                <w:color w:val="000000"/>
+                <w:lang w:val="en-CA" w:bidi="en-US"/>
+              </w:rPr>
+            </w:pPr>
+          </w:p>
+          <w:p>
+            <w:pPr>
+              <w:widowControl w:val="0"/>
+              <w:autoSpaceDE w:val="0"/>
+              <w:autoSpaceDN w:val="0"/>
+              <w:adjustRightInd w:val="0"/>
+              <w:rPr>
+                <w:bCs/>
+                <w:color w:val="000000"/>
+                <w:lang w:val="en-CA" w:bidi="en-US"/>
+              </w:rPr>
+            </w:pPr>
+            <w:r>
+              <w:rPr>
+                <w:b/>
+                <w:bCs/>
+                <w:color w:val="000000"/>
+                <w:lang w:val="en-CA" w:bidi="en-US"/>
+              </w:rPr>
+              <w:t>Hudgins, E.J.*</w:t>
+            </w:r>
+            <w:r>
+              <w:rPr>
+                <w:bCs/>
+                <w:color w:val="000000"/>
+                <w:lang w:val="en-CA" w:bidi="en-US"/>
+              </w:rPr>
+              <w:t xml:space="preserve">, &amp; Leung B. </w:t>
+            </w:r>
+            <w:r>
+              <w:rPr>
+                <w:bCs/>
+                <w:i/>
+                <w:color w:val="000000"/>
+                <w:lang w:val="en-CA" w:bidi="en-US"/>
+              </w:rPr>
+              <w:t xml:space="preserve">The effect of host diversity on the establishment of United States invasive forest pests. </w:t>
+            </w:r>
+            <w:r>
+              <w:rPr>
+                <w:bCs/>
+                <w:color w:val="000000"/>
+                <w:lang w:val="en-CA" w:bidi="en-US"/>
+              </w:rPr>
+              <w:t>Presented at the McGill Conservation, Ecology, Evolution and Behaviour retreat, April 8</w:t>
+            </w:r>
+            <w:r>
+              <w:rPr>
+                <w:bCs/>
+                <w:color w:val="000000"/>
+                <w:vertAlign w:val="superscript"/>
+                <w:lang w:val="en-CA" w:bidi="en-US"/>
+              </w:rPr>
+              <w:t>th</w:t>
+            </w:r>
+            <w:r>
+              <w:rPr>
+                <w:bCs/>
+                <w:color w:val="000000"/>
+                <w:lang w:val="en-CA" w:bidi="en-US"/>
+              </w:rPr>
+              <w:t xml:space="preserve">, 2017. </w:t>
+            </w:r>
+          </w:p>
+          <w:p>
+            <w:pPr>
+              <w:widowControl w:val="0"/>
+              <w:autoSpaceDE w:val="0"/>
+              <w:autoSpaceDN w:val="0"/>
+              <w:adjustRightInd w:val="0"/>
+              <w:rPr>
+                <w:b/>
+                <w:bCs/>
+                <w:color w:val="000000"/>
+                <w:lang w:val="en-CA" w:bidi="en-US"/>
+              </w:rPr>
+            </w:pPr>
+          </w:p>
+          <w:p>
+            <w:pPr>
+              <w:widowControl w:val="0"/>
+              <w:autoSpaceDE w:val="0"/>
+              <w:autoSpaceDN w:val="0"/>
+              <w:adjustRightInd w:val="0"/>
+              <w:rPr>
+                <w:bCs/>
+                <w:color w:val="000000"/>
+                <w:lang w:val="en-CA" w:bidi="en-US"/>
+              </w:rPr>
+            </w:pPr>
+            <w:r>
+              <w:rPr>
+                <w:b/>
+                <w:bCs/>
+                <w:color w:val="000000"/>
+                <w:lang w:val="en-CA" w:bidi="en-US"/>
+              </w:rPr>
+              <w:t>Hudgins, E.J.*</w:t>
+            </w:r>
+            <w:r>
+              <w:rPr>
+                <w:bCs/>
+                <w:color w:val="000000"/>
+                <w:lang w:val="en-CA" w:bidi="en-US"/>
+              </w:rPr>
+              <w:t xml:space="preserve">, </w:t>
+            </w:r>
+            <w:proofErr w:type="spellStart"/>
+            <w:r>
+              <w:rPr>
+                <w:bCs/>
+                <w:color w:val="000000"/>
+                <w:lang w:val="en-CA" w:bidi="en-US"/>
+              </w:rPr>
+              <w:t>Liebhold</w:t>
+            </w:r>
+            <w:proofErr w:type="spellEnd"/>
+            <w:r>
+              <w:rPr>
+                <w:bCs/>
+                <w:color w:val="000000"/>
+                <w:lang w:val="en-CA" w:bidi="en-US"/>
+              </w:rPr>
+              <w:t xml:space="preserve">, A.M., &amp; Leung B. </w:t>
+            </w:r>
+            <w:r>
+              <w:rPr>
+                <w:bCs/>
+                <w:i/>
+                <w:color w:val="000000"/>
+                <w:lang w:val="en-CA" w:bidi="en-US"/>
+              </w:rPr>
+              <w:t>Forecasting United States forest invaders: A general predictive model for pest spread.</w:t>
+            </w:r>
+            <w:r>
+              <w:rPr>
+                <w:bCs/>
+                <w:color w:val="000000"/>
+                <w:lang w:val="en-CA" w:bidi="en-US"/>
+              </w:rPr>
+              <w:t xml:space="preserve"> Presented at the Quebec Centre for Biodiversity Science Symposium, December 16</w:t>
+            </w:r>
+            <w:r>
+              <w:rPr>
+                <w:bCs/>
+                <w:color w:val="000000"/>
+                <w:vertAlign w:val="superscript"/>
+                <w:lang w:val="en-CA" w:bidi="en-US"/>
+              </w:rPr>
+              <w:t>th</w:t>
+            </w:r>
+            <w:r>
+              <w:rPr>
+                <w:bCs/>
+                <w:color w:val="000000"/>
+                <w:lang w:val="en-CA" w:bidi="en-US"/>
+              </w:rPr>
+              <w:t xml:space="preserve">, 2016. </w:t>
+            </w:r>
+          </w:p>
+          <w:p>
+            <w:pPr>
+              <w:widowControl w:val="0"/>
+              <w:autoSpaceDE w:val="0"/>
+              <w:autoSpaceDN w:val="0"/>
+              <w:adjustRightInd w:val="0"/>
+              <w:rPr>
+                <w:b/>
+                <w:bCs/>
+                <w:color w:val="000000"/>
+                <w:lang w:val="en-CA" w:bidi="en-US"/>
+              </w:rPr>
+            </w:pPr>
+          </w:p>
+          <w:p>
+            <w:pPr>
+              <w:widowControl w:val="0"/>
+              <w:autoSpaceDE w:val="0"/>
+              <w:autoSpaceDN w:val="0"/>
+              <w:adjustRightInd w:val="0"/>
+              <w:rPr>
+                <w:bCs/>
+                <w:color w:val="000000"/>
+                <w:lang w:val="en-CA" w:bidi="en-US"/>
+              </w:rPr>
+            </w:pPr>
+            <w:r>
+              <w:rPr>
+                <w:b/>
+                <w:bCs/>
+                <w:color w:val="000000"/>
+                <w:lang w:val="en-CA" w:bidi="en-US"/>
+              </w:rPr>
+              <w:t>Hudgins, E.J.*</w:t>
+            </w:r>
+            <w:r>
+              <w:rPr>
+                <w:bCs/>
+                <w:color w:val="000000"/>
+                <w:lang w:val="en-CA" w:bidi="en-US"/>
+              </w:rPr>
+              <w:t xml:space="preserve">, </w:t>
+            </w:r>
+            <w:proofErr w:type="spellStart"/>
+            <w:r>
+              <w:rPr>
+                <w:bCs/>
+                <w:color w:val="000000"/>
+                <w:lang w:val="en-CA" w:bidi="en-US"/>
+              </w:rPr>
+              <w:t>Liebhold</w:t>
+            </w:r>
+            <w:proofErr w:type="spellEnd"/>
+            <w:r>
+              <w:rPr>
+                <w:bCs/>
+                <w:color w:val="000000"/>
+                <w:lang w:val="en-CA" w:bidi="en-US"/>
+              </w:rPr>
+              <w:t xml:space="preserve">, A.M., &amp; Leung B. </w:t>
+            </w:r>
+            <w:r>
+              <w:rPr>
+                <w:bCs/>
+                <w:i/>
+                <w:color w:val="000000"/>
+                <w:lang w:val="en-CA" w:bidi="en-US"/>
+              </w:rPr>
+              <w:t>A general predictive model for forecasting United States invasive pest spread.</w:t>
+            </w:r>
+            <w:r>
+              <w:rPr>
+                <w:bCs/>
+                <w:color w:val="000000"/>
+                <w:lang w:val="en-CA" w:bidi="en-US"/>
+              </w:rPr>
+              <w:t xml:space="preserve"> Presented at the Ecological Society of America Annual Meeting, August 11</w:t>
+            </w:r>
+            <w:r>
+              <w:rPr>
+                <w:bCs/>
+                <w:color w:val="000000"/>
+                <w:vertAlign w:val="superscript"/>
+                <w:lang w:val="en-CA" w:bidi="en-US"/>
+              </w:rPr>
+              <w:t>th</w:t>
+            </w:r>
+            <w:r>
+              <w:rPr>
+                <w:bCs/>
+                <w:color w:val="000000"/>
+                <w:lang w:val="en-CA" w:bidi="en-US"/>
+              </w:rPr>
+              <w:t>, 2016</w:t>
+            </w:r>
+          </w:p>
+          <w:p>
+            <w:pPr>
+              <w:widowControl w:val="0"/>
+              <w:autoSpaceDE w:val="0"/>
+              <w:autoSpaceDN w:val="0"/>
+              <w:adjustRightInd w:val="0"/>
+              <w:rPr>
+                <w:b/>
+                <w:bCs/>
+                <w:color w:val="000000"/>
+                <w:lang w:val="en-CA" w:bidi="en-US"/>
+              </w:rPr>
+            </w:pPr>
+          </w:p>
+          <w:p>
+            <w:pPr>
+              <w:widowControl w:val="0"/>
+              <w:autoSpaceDE w:val="0"/>
+              <w:autoSpaceDN w:val="0"/>
+              <w:adjustRightInd w:val="0"/>
+              <w:rPr>
+                <w:bCs/>
+                <w:color w:val="000000"/>
+                <w:lang w:val="en-CA" w:bidi="en-US"/>
+              </w:rPr>
+            </w:pPr>
+            <w:r>
+              <w:rPr>
+                <w:b/>
+                <w:bCs/>
+                <w:color w:val="000000"/>
+                <w:lang w:val="en-CA" w:bidi="en-US"/>
+              </w:rPr>
+              <w:t xml:space="preserve">Hudgins, E.J.* </w:t>
+            </w:r>
+            <w:r>
+              <w:rPr>
+                <w:bCs/>
+                <w:i/>
+                <w:color w:val="000000"/>
+                <w:lang w:val="en-CA" w:bidi="en-US"/>
+              </w:rPr>
+              <w:t>Modelling invasive forest pest spread across the United States.</w:t>
+            </w:r>
+            <w:r>
+              <w:rPr>
+                <w:bCs/>
+                <w:color w:val="000000"/>
+                <w:lang w:val="en-CA" w:bidi="en-US"/>
+              </w:rPr>
+              <w:t xml:space="preserve"> Presented at McGill’s Honours Symposium, April 15</w:t>
+            </w:r>
+            <w:r>
+              <w:rPr>
+                <w:bCs/>
+                <w:color w:val="000000"/>
+                <w:vertAlign w:val="superscript"/>
+                <w:lang w:val="en-CA" w:bidi="en-US"/>
+              </w:rPr>
+              <w:t>th</w:t>
+            </w:r>
+            <w:r>
+              <w:rPr>
+                <w:bCs/>
+                <w:color w:val="000000"/>
+                <w:lang w:val="en-CA" w:bidi="en-US"/>
+              </w:rPr>
+              <w:t xml:space="preserve">, 2015. </w:t>
+            </w:r>
+          </w:p>
+          <w:p>
+            <w:pPr>
+              <w:widowControl w:val="0"/>
+              <w:autoSpaceDE w:val="0"/>
+              <w:autoSpaceDN w:val="0"/>
+              <w:adjustRightInd w:val="0"/>
+              <w:rPr>
+                <w:bCs/>
+                <w:color w:val="000000"/>
+                <w:lang w:val="en-CA" w:bidi="en-US"/>
+              </w:rPr>
+            </w:pPr>
+          </w:p>
+          <w:p>
+            <w:pPr>
+              <w:widowControl w:val="0"/>
+              <w:autoSpaceDE w:val="0"/>
+              <w:autoSpaceDN w:val="0"/>
+              <w:adjustRightInd w:val="0"/>
+              <w:rPr>
+                <w:b/>
+                <w:bCs/>
+                <w:color w:val="000000"/>
+                <w:lang w:val="en-CA" w:bidi="en-US"/>
+              </w:rPr>
+            </w:pPr>
+            <w:r>
+              <w:rPr>
+                <w:b/>
                 <w:bCs/>
                 <w:color w:val="000000"/>
                 <w:lang w:val="en-CA" w:bidi="en-US"/>
               </w:rPr>
               <w:lastRenderedPageBreak/>
-              <w:t>Modelling, May 23</w:t>
+              <w:t xml:space="preserve">* </w:t>
+            </w:r>
+            <w:proofErr w:type="gramStart"/>
+            <w:r>
+              <w:rPr>
+                <w:b/>
+                <w:bCs/>
+                <w:color w:val="000000"/>
+                <w:lang w:val="en-CA" w:bidi="en-US"/>
+              </w:rPr>
+              <w:t>presenting</w:t>
+            </w:r>
+            <w:proofErr w:type="gramEnd"/>
+            <w:r>
+              <w:rPr>
+                <w:b/>
+                <w:bCs/>
+                <w:color w:val="000000"/>
+                <w:lang w:val="en-CA" w:bidi="en-US"/>
+              </w:rPr>
+              <w:t xml:space="preserve"> author</w:t>
+            </w:r>
+          </w:p>
+          <w:p>
+            <w:pPr>
+              <w:widowControl w:val="0"/>
+              <w:autoSpaceDE w:val="0"/>
+              <w:autoSpaceDN w:val="0"/>
+              <w:adjustRightInd w:val="0"/>
+              <w:rPr>
+                <w:b/>
+                <w:bCs/>
+                <w:color w:val="000000"/>
+                <w:lang w:val="en-CA" w:bidi="en-US"/>
+              </w:rPr>
+            </w:pPr>
+          </w:p>
+          <w:p>
+            <w:pPr>
+              <w:widowControl w:val="0"/>
+              <w:autoSpaceDE w:val="0"/>
+              <w:autoSpaceDN w:val="0"/>
+              <w:adjustRightInd w:val="0"/>
+              <w:rPr>
+                <w:b/>
+                <w:bCs/>
+                <w:color w:val="000000"/>
+                <w:lang w:val="en-CA" w:bidi="en-US"/>
+              </w:rPr>
+            </w:pPr>
+            <w:r>
+              <w:rPr>
+                <w:b/>
+                <w:bCs/>
+                <w:color w:val="000000"/>
+                <w:lang w:val="en-CA" w:bidi="en-US"/>
+              </w:rPr>
+              <w:t>Poster Presentations</w:t>
+            </w:r>
+          </w:p>
+          <w:p>
+            <w:pPr>
+              <w:widowControl w:val="0"/>
+              <w:autoSpaceDE w:val="0"/>
+              <w:autoSpaceDN w:val="0"/>
+              <w:adjustRightInd w:val="0"/>
+              <w:rPr>
+                <w:b/>
+                <w:bCs/>
+                <w:color w:val="000000"/>
+                <w:lang w:val="en-CA" w:bidi="en-US"/>
+              </w:rPr>
+            </w:pPr>
+          </w:p>
+          <w:p>
+            <w:pPr>
+              <w:widowControl w:val="0"/>
+              <w:autoSpaceDE w:val="0"/>
+              <w:autoSpaceDN w:val="0"/>
+              <w:adjustRightInd w:val="0"/>
+              <w:rPr>
+                <w:bCs/>
+                <w:color w:val="000000"/>
+                <w:lang w:val="en-CA" w:bidi="en-US"/>
+              </w:rPr>
+            </w:pPr>
+            <w:r>
+              <w:rPr>
+                <w:b/>
+                <w:color w:val="000000"/>
+                <w:lang w:val="en-CA" w:bidi="en-US"/>
+              </w:rPr>
+              <w:t xml:space="preserve">Hudgins, E.J.*, </w:t>
+            </w:r>
+            <w:r>
+              <w:rPr>
+                <w:bCs/>
+                <w:color w:val="000000"/>
+                <w:lang w:val="en-CA" w:bidi="en-US"/>
+              </w:rPr>
+              <w:t xml:space="preserve">Davies, T.J., Leung, B. </w:t>
+            </w:r>
+            <w:r>
+              <w:rPr>
+                <w:bCs/>
+                <w:i/>
+                <w:iCs/>
+                <w:color w:val="000000"/>
+                <w:lang w:val="en-CA" w:bidi="en-US"/>
+              </w:rPr>
+              <w:t xml:space="preserve">A unifying phylogenetic model for the effect of host phylogenetic diversity on invasive pest establishment. </w:t>
+            </w:r>
+            <w:r>
+              <w:rPr>
+                <w:bCs/>
+                <w:color w:val="000000"/>
+                <w:lang w:val="en-CA" w:bidi="en-US"/>
+              </w:rPr>
+              <w:t>Poster presented at the British Ecological Society Festival of Ecology. Dec 14-18</w:t>
             </w:r>
             <w:r>
               <w:rPr>
@@ -7260,120 +8596,6 @@
                 <w:vertAlign w:val="superscript"/>
                 <w:lang w:val="en-CA" w:bidi="en-US"/>
               </w:rPr>
-              <w:t>rd</w:t>
-            </w:r>
-            <w:r>
-              <w:rPr>
-                <w:bCs/>
-                <w:color w:val="000000"/>
-                <w:lang w:val="en-CA" w:bidi="en-US"/>
-              </w:rPr>
-              <w:t xml:space="preserve">, 2019. </w:t>
-            </w:r>
-            <w:r>
-              <w:rPr>
-                <w:bCs/>
-                <w:color w:val="000000"/>
-                <w:u w:val="single"/>
-                <w:lang w:val="en-CA" w:bidi="en-US"/>
-              </w:rPr>
-              <w:t>Winner – Best Student Presentation.</w:t>
-            </w:r>
-          </w:p>
-          <w:p>
-            <w:pPr>
-              <w:widowControl w:val="0"/>
-              <w:autoSpaceDE w:val="0"/>
-              <w:autoSpaceDN w:val="0"/>
-              <w:adjustRightInd w:val="0"/>
-              <w:rPr>
-                <w:b/>
-                <w:bCs/>
-                <w:color w:val="000000"/>
-                <w:lang w:val="en-CA" w:bidi="en-US"/>
-              </w:rPr>
-            </w:pPr>
-          </w:p>
-          <w:p>
-            <w:pPr>
-              <w:widowControl w:val="0"/>
-              <w:autoSpaceDE w:val="0"/>
-              <w:autoSpaceDN w:val="0"/>
-              <w:adjustRightInd w:val="0"/>
-              <w:rPr>
-                <w:bCs/>
-                <w:color w:val="000000"/>
-                <w:lang w:val="en-CA" w:bidi="en-US"/>
-              </w:rPr>
-            </w:pPr>
-            <w:r>
-              <w:rPr>
-                <w:b/>
-                <w:bCs/>
-                <w:color w:val="000000"/>
-                <w:lang w:val="en-CA" w:bidi="en-US"/>
-              </w:rPr>
-              <w:t>Hudgins, E.J.*</w:t>
-            </w:r>
-            <w:r>
-              <w:rPr>
-                <w:bCs/>
-                <w:color w:val="000000"/>
-                <w:lang w:val="en-CA" w:bidi="en-US"/>
-              </w:rPr>
-              <w:t xml:space="preserve">, </w:t>
-            </w:r>
-            <w:proofErr w:type="spellStart"/>
-            <w:r>
-              <w:rPr>
-                <w:bCs/>
-                <w:color w:val="000000"/>
-                <w:lang w:val="en-CA" w:bidi="en-US"/>
-              </w:rPr>
-              <w:t>Liebhold</w:t>
-            </w:r>
-            <w:proofErr w:type="spellEnd"/>
-            <w:r>
-              <w:rPr>
-                <w:bCs/>
-                <w:color w:val="000000"/>
-                <w:lang w:val="en-CA" w:bidi="en-US"/>
-              </w:rPr>
-              <w:t xml:space="preserve">, A.M., &amp; Leung B. </w:t>
-            </w:r>
-            <w:r>
-              <w:rPr>
-                <w:bCs/>
-                <w:i/>
-                <w:color w:val="000000"/>
-                <w:lang w:val="en-CA" w:bidi="en-US"/>
-              </w:rPr>
-              <w:t>General versus species-specific models for the spread of United States invasive forest pests.</w:t>
-            </w:r>
-            <w:r>
-              <w:rPr>
-                <w:b/>
-                <w:bCs/>
-                <w:color w:val="000000"/>
-                <w:lang w:val="en-CA" w:bidi="en-US"/>
-              </w:rPr>
-              <w:t xml:space="preserve"> </w:t>
-            </w:r>
-            <w:r>
-              <w:rPr>
-                <w:bCs/>
-                <w:color w:val="000000"/>
-                <w:lang w:val="en-CA" w:bidi="en-US"/>
-              </w:rPr>
-              <w:t>Presented at the Quebec Centre for Biodiversity Science Symposium, December 12</w:t>
-            </w:r>
-            <w:r>
-              <w:rPr>
-                <w:bCs/>
-                <w:color w:val="000000"/>
-                <w:vertAlign w:val="superscript"/>
-                <w:lang w:val="en-CA" w:bidi="en-US"/>
-              </w:rPr>
               <w:t>th</w:t>
             </w:r>
             <w:r>
@@ -7382,955 +8604,6 @@
                 <w:color w:val="000000"/>
                 <w:lang w:val="en-CA" w:bidi="en-US"/>
               </w:rPr>
-              <w:t>, 2018.</w:t>
-            </w:r>
-          </w:p>
-          <w:p>
-            <w:pPr>
-              <w:widowControl w:val="0"/>
-              <w:autoSpaceDE w:val="0"/>
-              <w:autoSpaceDN w:val="0"/>
-              <w:adjustRightInd w:val="0"/>
-              <w:rPr>
-                <w:b/>
-                <w:bCs/>
-                <w:color w:val="000000"/>
-                <w:lang w:val="en-CA" w:bidi="en-US"/>
-              </w:rPr>
-            </w:pPr>
-          </w:p>
-          <w:p>
-            <w:pPr>
-              <w:widowControl w:val="0"/>
-              <w:autoSpaceDE w:val="0"/>
-              <w:autoSpaceDN w:val="0"/>
-              <w:adjustRightInd w:val="0"/>
-              <w:rPr>
-                <w:bCs/>
-                <w:color w:val="000000"/>
-                <w:lang w:val="en-CA" w:bidi="en-US"/>
-              </w:rPr>
-            </w:pPr>
-            <w:r>
-              <w:rPr>
-                <w:b/>
-                <w:bCs/>
-                <w:color w:val="000000"/>
-                <w:lang w:val="en-CA" w:bidi="en-US"/>
-              </w:rPr>
-              <w:t>Hudgins, E.J.*</w:t>
-            </w:r>
-            <w:r>
-              <w:rPr>
-                <w:bCs/>
-                <w:color w:val="000000"/>
-                <w:lang w:val="en-CA" w:bidi="en-US"/>
-              </w:rPr>
-              <w:t xml:space="preserve">, </w:t>
-            </w:r>
-            <w:proofErr w:type="spellStart"/>
-            <w:r>
-              <w:rPr>
-                <w:bCs/>
-                <w:color w:val="000000"/>
-                <w:lang w:val="en-CA" w:bidi="en-US"/>
-              </w:rPr>
-              <w:t>Liebhold</w:t>
-            </w:r>
-            <w:proofErr w:type="spellEnd"/>
-            <w:r>
-              <w:rPr>
-                <w:bCs/>
-                <w:color w:val="000000"/>
-                <w:lang w:val="en-CA" w:bidi="en-US"/>
-              </w:rPr>
-              <w:t xml:space="preserve">, A.M., &amp; Leung B. </w:t>
-            </w:r>
-            <w:r>
-              <w:rPr>
-                <w:bCs/>
-                <w:i/>
-                <w:color w:val="000000"/>
-                <w:lang w:val="en-CA" w:bidi="en-US"/>
-              </w:rPr>
-              <w:t>Customized versus generalized models of forest insect and pathogen spread.</w:t>
-            </w:r>
-            <w:r>
-              <w:rPr>
-                <w:bCs/>
-                <w:color w:val="000000"/>
-                <w:lang w:val="en-CA" w:bidi="en-US"/>
-              </w:rPr>
-              <w:t xml:space="preserve"> Presented at the Ecological Society of America Annual Meeting, August 8</w:t>
-            </w:r>
-            <w:r>
-              <w:rPr>
-                <w:bCs/>
-                <w:color w:val="000000"/>
-                <w:vertAlign w:val="superscript"/>
-                <w:lang w:val="en-CA" w:bidi="en-US"/>
-              </w:rPr>
-              <w:t>th</w:t>
-            </w:r>
-            <w:r>
-              <w:rPr>
-                <w:bCs/>
-                <w:color w:val="000000"/>
-                <w:lang w:val="en-CA" w:bidi="en-US"/>
-              </w:rPr>
-              <w:t xml:space="preserve">, 2018. </w:t>
-            </w:r>
-          </w:p>
-          <w:p>
-            <w:pPr>
-              <w:widowControl w:val="0"/>
-              <w:autoSpaceDE w:val="0"/>
-              <w:autoSpaceDN w:val="0"/>
-              <w:adjustRightInd w:val="0"/>
-              <w:rPr>
-                <w:bCs/>
-                <w:color w:val="000000"/>
-                <w:lang w:val="en-CA" w:bidi="en-US"/>
-              </w:rPr>
-            </w:pPr>
-          </w:p>
-          <w:p>
-            <w:pPr>
-              <w:widowControl w:val="0"/>
-              <w:autoSpaceDE w:val="0"/>
-              <w:autoSpaceDN w:val="0"/>
-              <w:adjustRightInd w:val="0"/>
-              <w:rPr>
-                <w:bCs/>
-                <w:color w:val="000000"/>
-                <w:lang w:val="en-CA" w:bidi="en-US"/>
-              </w:rPr>
-            </w:pPr>
-            <w:r>
-              <w:rPr>
-                <w:b/>
-                <w:bCs/>
-                <w:color w:val="000000"/>
-                <w:lang w:val="en-CA" w:bidi="en-US"/>
-              </w:rPr>
-              <w:t>Hudgins, E.J.*</w:t>
-            </w:r>
-            <w:r>
-              <w:rPr>
-                <w:bCs/>
-                <w:color w:val="000000"/>
-                <w:lang w:val="en-CA" w:bidi="en-US"/>
-              </w:rPr>
-              <w:t>. Optimal invasive forest pest management in the United States. Presented at the Mathematics of Biological Systems Management conference, University of Melbourne, April 6</w:t>
-            </w:r>
-            <w:r>
-              <w:rPr>
-                <w:bCs/>
-                <w:color w:val="000000"/>
-                <w:vertAlign w:val="superscript"/>
-                <w:lang w:val="en-CA" w:bidi="en-US"/>
-              </w:rPr>
-              <w:t>th</w:t>
-            </w:r>
-            <w:r>
-              <w:rPr>
-                <w:bCs/>
-                <w:color w:val="000000"/>
-                <w:lang w:val="en-CA" w:bidi="en-US"/>
-              </w:rPr>
-              <w:t xml:space="preserve">, 2018. </w:t>
-            </w:r>
-          </w:p>
-          <w:p>
-            <w:pPr>
-              <w:widowControl w:val="0"/>
-              <w:autoSpaceDE w:val="0"/>
-              <w:autoSpaceDN w:val="0"/>
-              <w:adjustRightInd w:val="0"/>
-              <w:rPr>
-                <w:b/>
-                <w:bCs/>
-                <w:color w:val="000000"/>
-                <w:lang w:val="en-CA" w:bidi="en-US"/>
-              </w:rPr>
-            </w:pPr>
-          </w:p>
-          <w:p>
-            <w:pPr>
-              <w:widowControl w:val="0"/>
-              <w:autoSpaceDE w:val="0"/>
-              <w:autoSpaceDN w:val="0"/>
-              <w:adjustRightInd w:val="0"/>
-              <w:rPr>
-                <w:bCs/>
-                <w:color w:val="000000"/>
-                <w:u w:val="single"/>
-                <w:lang w:val="en-CA" w:bidi="en-US"/>
-              </w:rPr>
-            </w:pPr>
-            <w:r>
-              <w:rPr>
-                <w:b/>
-                <w:bCs/>
-                <w:color w:val="000000"/>
-                <w:lang w:val="en-CA" w:bidi="en-US"/>
-              </w:rPr>
-              <w:t>Hudgins, E.J.*</w:t>
-            </w:r>
-            <w:r>
-              <w:rPr>
-                <w:bCs/>
-                <w:color w:val="000000"/>
-                <w:lang w:val="en-CA" w:bidi="en-US"/>
-              </w:rPr>
-              <w:t>. Optimal control of the spread of invasive forest pests in the United States. Presented at the University of Queensland’s Centre for Biology and Conservation Science’s weekly seminar series, March 20</w:t>
-            </w:r>
-            <w:r>
-              <w:rPr>
-                <w:bCs/>
-                <w:color w:val="000000"/>
-                <w:vertAlign w:val="superscript"/>
-                <w:lang w:val="en-CA" w:bidi="en-US"/>
-              </w:rPr>
-              <w:t>th</w:t>
-            </w:r>
-            <w:r>
-              <w:rPr>
-                <w:bCs/>
-                <w:color w:val="000000"/>
-                <w:lang w:val="en-CA" w:bidi="en-US"/>
-              </w:rPr>
-              <w:t xml:space="preserve">, 2018. </w:t>
-            </w:r>
-            <w:r>
-              <w:rPr>
-                <w:bCs/>
-                <w:color w:val="000000"/>
-                <w:u w:val="single"/>
-                <w:lang w:val="en-CA" w:bidi="en-US"/>
-              </w:rPr>
-              <w:t>Invited seminar.</w:t>
-            </w:r>
-          </w:p>
-          <w:p>
-            <w:pPr>
-              <w:widowControl w:val="0"/>
-              <w:autoSpaceDE w:val="0"/>
-              <w:autoSpaceDN w:val="0"/>
-              <w:adjustRightInd w:val="0"/>
-              <w:rPr>
-                <w:b/>
-                <w:bCs/>
-                <w:color w:val="000000"/>
-                <w:lang w:val="en-CA" w:bidi="en-US"/>
-              </w:rPr>
-            </w:pPr>
-          </w:p>
-          <w:p>
-            <w:pPr>
-              <w:widowControl w:val="0"/>
-              <w:autoSpaceDE w:val="0"/>
-              <w:autoSpaceDN w:val="0"/>
-              <w:adjustRightInd w:val="0"/>
-              <w:rPr>
-                <w:bCs/>
-                <w:color w:val="000000"/>
-                <w:lang w:val="en-CA" w:bidi="en-US"/>
-              </w:rPr>
-            </w:pPr>
-            <w:r>
-              <w:rPr>
-                <w:b/>
-                <w:bCs/>
-                <w:color w:val="000000"/>
-                <w:lang w:val="en-CA" w:bidi="en-US"/>
-              </w:rPr>
-              <w:t>Hudgins, E.J.*</w:t>
-            </w:r>
-            <w:r>
-              <w:rPr>
-                <w:bCs/>
-                <w:color w:val="000000"/>
-                <w:lang w:val="en-CA" w:bidi="en-US"/>
-              </w:rPr>
-              <w:t xml:space="preserve">, </w:t>
-            </w:r>
-            <w:proofErr w:type="spellStart"/>
-            <w:r>
-              <w:rPr>
-                <w:bCs/>
-                <w:color w:val="000000"/>
-                <w:lang w:val="en-CA" w:bidi="en-US"/>
-              </w:rPr>
-              <w:t>Liebhold</w:t>
-            </w:r>
-            <w:proofErr w:type="spellEnd"/>
-            <w:r>
-              <w:rPr>
-                <w:bCs/>
-                <w:color w:val="000000"/>
-                <w:lang w:val="en-CA" w:bidi="en-US"/>
-              </w:rPr>
-              <w:t xml:space="preserve">, A.M., &amp; Leung B. </w:t>
-            </w:r>
-            <w:r>
-              <w:rPr>
-                <w:bCs/>
-                <w:i/>
-                <w:color w:val="000000"/>
-                <w:lang w:val="en-CA" w:bidi="en-US"/>
-              </w:rPr>
-              <w:t>Comparing generalized to customized models for United States invasive forest pests.</w:t>
-            </w:r>
-            <w:r>
-              <w:rPr>
-                <w:bCs/>
-                <w:color w:val="000000"/>
-                <w:lang w:val="en-CA" w:bidi="en-US"/>
-              </w:rPr>
-              <w:t xml:space="preserve"> Presented at the Quebec Centre for Biodiversity Science Symposium, December 15</w:t>
-            </w:r>
-            <w:r>
-              <w:rPr>
-                <w:bCs/>
-                <w:color w:val="000000"/>
-                <w:vertAlign w:val="superscript"/>
-                <w:lang w:val="en-CA" w:bidi="en-US"/>
-              </w:rPr>
-              <w:t>th</w:t>
-            </w:r>
-            <w:r>
-              <w:rPr>
-                <w:bCs/>
-                <w:color w:val="000000"/>
-                <w:lang w:val="en-CA" w:bidi="en-US"/>
-              </w:rPr>
-              <w:t xml:space="preserve">, 2017. </w:t>
-            </w:r>
-          </w:p>
-          <w:p>
-            <w:pPr>
-              <w:widowControl w:val="0"/>
-              <w:autoSpaceDE w:val="0"/>
-              <w:autoSpaceDN w:val="0"/>
-              <w:adjustRightInd w:val="0"/>
-              <w:rPr>
-                <w:bCs/>
-                <w:color w:val="000000"/>
-                <w:lang w:val="en-CA" w:bidi="en-US"/>
-              </w:rPr>
-            </w:pPr>
-          </w:p>
-          <w:p>
-            <w:pPr>
-              <w:widowControl w:val="0"/>
-              <w:autoSpaceDE w:val="0"/>
-              <w:autoSpaceDN w:val="0"/>
-              <w:adjustRightInd w:val="0"/>
-              <w:rPr>
-                <w:bCs/>
-                <w:color w:val="000000"/>
-                <w:lang w:val="en-CA" w:bidi="en-US"/>
-              </w:rPr>
-            </w:pPr>
-            <w:r>
-              <w:rPr>
-                <w:b/>
-                <w:bCs/>
-                <w:color w:val="000000"/>
-                <w:lang w:val="en-CA" w:bidi="en-US"/>
-              </w:rPr>
-              <w:t>Hudgins, E.J.*</w:t>
-            </w:r>
-            <w:r>
-              <w:rPr>
-                <w:bCs/>
-                <w:color w:val="000000"/>
-                <w:lang w:val="en-CA" w:bidi="en-US"/>
-              </w:rPr>
-              <w:t xml:space="preserve">, </w:t>
-            </w:r>
-            <w:proofErr w:type="spellStart"/>
-            <w:r>
-              <w:rPr>
-                <w:bCs/>
-                <w:color w:val="000000"/>
-                <w:lang w:val="en-CA" w:bidi="en-US"/>
-              </w:rPr>
-              <w:t>Liebhold</w:t>
-            </w:r>
-            <w:proofErr w:type="spellEnd"/>
-            <w:r>
-              <w:rPr>
-                <w:bCs/>
-                <w:color w:val="000000"/>
-                <w:lang w:val="en-CA" w:bidi="en-US"/>
-              </w:rPr>
-              <w:t xml:space="preserve">, A.M., &amp; Leung B. </w:t>
-            </w:r>
-            <w:r>
-              <w:rPr>
-                <w:bCs/>
-                <w:i/>
-                <w:color w:val="000000"/>
-                <w:lang w:val="en-CA" w:bidi="en-US"/>
-              </w:rPr>
-              <w:t xml:space="preserve">A comparison between general and </w:t>
-            </w:r>
-            <w:proofErr w:type="gramStart"/>
-            <w:r>
-              <w:rPr>
-                <w:bCs/>
-                <w:i/>
-                <w:color w:val="000000"/>
-                <w:lang w:val="en-CA" w:bidi="en-US"/>
-              </w:rPr>
-              <w:t>species specific</w:t>
-            </w:r>
-            <w:proofErr w:type="gramEnd"/>
-            <w:r>
-              <w:rPr>
-                <w:bCs/>
-                <w:i/>
-                <w:color w:val="000000"/>
-                <w:lang w:val="en-CA" w:bidi="en-US"/>
-              </w:rPr>
-              <w:t xml:space="preserve"> spread models for United States invasive forest pests.</w:t>
-            </w:r>
-            <w:r>
-              <w:rPr>
-                <w:bCs/>
-                <w:color w:val="000000"/>
-                <w:lang w:val="en-CA" w:bidi="en-US"/>
-              </w:rPr>
-              <w:t xml:space="preserve"> Presented at the Ecology and Evolution Lunches series, Nov 23</w:t>
-            </w:r>
-            <w:r>
-              <w:rPr>
-                <w:bCs/>
-                <w:color w:val="000000"/>
-                <w:vertAlign w:val="superscript"/>
-                <w:lang w:val="en-CA" w:bidi="en-US"/>
-              </w:rPr>
-              <w:t>rd</w:t>
-            </w:r>
-            <w:r>
-              <w:rPr>
-                <w:bCs/>
-                <w:color w:val="000000"/>
-                <w:lang w:val="en-CA" w:bidi="en-US"/>
-              </w:rPr>
-              <w:t xml:space="preserve">, 2017. </w:t>
-            </w:r>
-          </w:p>
-          <w:p>
-            <w:pPr>
-              <w:widowControl w:val="0"/>
-              <w:autoSpaceDE w:val="0"/>
-              <w:autoSpaceDN w:val="0"/>
-              <w:adjustRightInd w:val="0"/>
-              <w:rPr>
-                <w:b/>
-                <w:bCs/>
-                <w:color w:val="000000"/>
-                <w:lang w:val="en-CA" w:bidi="en-US"/>
-              </w:rPr>
-            </w:pPr>
-          </w:p>
-          <w:p>
-            <w:pPr>
-              <w:widowControl w:val="0"/>
-              <w:autoSpaceDE w:val="0"/>
-              <w:autoSpaceDN w:val="0"/>
-              <w:adjustRightInd w:val="0"/>
-              <w:rPr>
-                <w:bCs/>
-                <w:color w:val="000000"/>
-                <w:lang w:val="en-CA" w:bidi="en-US"/>
-              </w:rPr>
-            </w:pPr>
-            <w:r>
-              <w:rPr>
-                <w:b/>
-                <w:bCs/>
-                <w:color w:val="000000"/>
-                <w:lang w:val="en-CA" w:bidi="en-US"/>
-              </w:rPr>
-              <w:t>Hudgins, E.J.*</w:t>
-            </w:r>
-            <w:r>
-              <w:rPr>
-                <w:bCs/>
-                <w:color w:val="000000"/>
-                <w:lang w:val="en-CA" w:bidi="en-US"/>
-              </w:rPr>
-              <w:t xml:space="preserve">, &amp; Leung B. </w:t>
-            </w:r>
-            <w:r>
-              <w:rPr>
-                <w:bCs/>
-                <w:i/>
-                <w:color w:val="000000"/>
-                <w:lang w:val="en-CA" w:bidi="en-US"/>
-              </w:rPr>
-              <w:t xml:space="preserve">The effect of host diversity on the establishment of United States invasive forest pests. </w:t>
-            </w:r>
-            <w:r>
-              <w:rPr>
-                <w:bCs/>
-                <w:color w:val="000000"/>
-                <w:lang w:val="en-CA" w:bidi="en-US"/>
-              </w:rPr>
-              <w:t>Presented at the McGill Conservation, Ecology, Evolution and Behaviour retreat, April 8</w:t>
-            </w:r>
-            <w:r>
-              <w:rPr>
-                <w:bCs/>
-                <w:color w:val="000000"/>
-                <w:vertAlign w:val="superscript"/>
-                <w:lang w:val="en-CA" w:bidi="en-US"/>
-              </w:rPr>
-              <w:t>th</w:t>
-            </w:r>
-            <w:r>
-              <w:rPr>
-                <w:bCs/>
-                <w:color w:val="000000"/>
-                <w:lang w:val="en-CA" w:bidi="en-US"/>
-              </w:rPr>
-              <w:t xml:space="preserve">, 2017. </w:t>
-            </w:r>
-          </w:p>
-          <w:p>
-            <w:pPr>
-              <w:widowControl w:val="0"/>
-              <w:autoSpaceDE w:val="0"/>
-              <w:autoSpaceDN w:val="0"/>
-              <w:adjustRightInd w:val="0"/>
-              <w:rPr>
-                <w:b/>
-                <w:bCs/>
-                <w:color w:val="000000"/>
-                <w:lang w:val="en-CA" w:bidi="en-US"/>
-              </w:rPr>
-            </w:pPr>
-          </w:p>
-          <w:p>
-            <w:pPr>
-              <w:widowControl w:val="0"/>
-              <w:autoSpaceDE w:val="0"/>
-              <w:autoSpaceDN w:val="0"/>
-              <w:adjustRightInd w:val="0"/>
-              <w:rPr>
-                <w:bCs/>
-                <w:color w:val="000000"/>
-                <w:lang w:val="en-CA" w:bidi="en-US"/>
-              </w:rPr>
-            </w:pPr>
-            <w:r>
-              <w:rPr>
-                <w:b/>
-                <w:bCs/>
-                <w:color w:val="000000"/>
-                <w:lang w:val="en-CA" w:bidi="en-US"/>
-              </w:rPr>
-              <w:t>Hudgins, E.J.*</w:t>
-            </w:r>
-            <w:r>
-              <w:rPr>
-                <w:bCs/>
-                <w:color w:val="000000"/>
-                <w:lang w:val="en-CA" w:bidi="en-US"/>
-              </w:rPr>
-              <w:t xml:space="preserve">, </w:t>
-            </w:r>
-            <w:proofErr w:type="spellStart"/>
-            <w:r>
-              <w:rPr>
-                <w:bCs/>
-                <w:color w:val="000000"/>
-                <w:lang w:val="en-CA" w:bidi="en-US"/>
-              </w:rPr>
-              <w:t>Liebhold</w:t>
-            </w:r>
-            <w:proofErr w:type="spellEnd"/>
-            <w:r>
-              <w:rPr>
-                <w:bCs/>
-                <w:color w:val="000000"/>
-                <w:lang w:val="en-CA" w:bidi="en-US"/>
-              </w:rPr>
-              <w:t xml:space="preserve">, A.M., &amp; Leung B. </w:t>
-            </w:r>
-            <w:r>
-              <w:rPr>
-                <w:bCs/>
-                <w:i/>
-                <w:color w:val="000000"/>
-                <w:lang w:val="en-CA" w:bidi="en-US"/>
-              </w:rPr>
-              <w:t>Forecasting United States forest invaders: A general predictive model for pest spread.</w:t>
-            </w:r>
-            <w:r>
-              <w:rPr>
-                <w:bCs/>
-                <w:color w:val="000000"/>
-                <w:lang w:val="en-CA" w:bidi="en-US"/>
-              </w:rPr>
-              <w:t xml:space="preserve"> Presented at the Quebec Centre for Biodiversity Science Symposium, December 16</w:t>
-            </w:r>
-            <w:r>
-              <w:rPr>
-                <w:bCs/>
-                <w:color w:val="000000"/>
-                <w:vertAlign w:val="superscript"/>
-                <w:lang w:val="en-CA" w:bidi="en-US"/>
-              </w:rPr>
-              <w:t>th</w:t>
-            </w:r>
-            <w:r>
-              <w:rPr>
-                <w:bCs/>
-                <w:color w:val="000000"/>
-                <w:lang w:val="en-CA" w:bidi="en-US"/>
-              </w:rPr>
-              <w:t xml:space="preserve">, 2016. </w:t>
-            </w:r>
-          </w:p>
-          <w:p>
-            <w:pPr>
-              <w:widowControl w:val="0"/>
-              <w:autoSpaceDE w:val="0"/>
-              <w:autoSpaceDN w:val="0"/>
-              <w:adjustRightInd w:val="0"/>
-              <w:rPr>
-                <w:b/>
-                <w:bCs/>
-                <w:color w:val="000000"/>
-                <w:lang w:val="en-CA" w:bidi="en-US"/>
-              </w:rPr>
-            </w:pPr>
-          </w:p>
-          <w:p>
-            <w:pPr>
-              <w:widowControl w:val="0"/>
-              <w:autoSpaceDE w:val="0"/>
-              <w:autoSpaceDN w:val="0"/>
-              <w:adjustRightInd w:val="0"/>
-              <w:rPr>
-                <w:bCs/>
-                <w:color w:val="000000"/>
-                <w:lang w:val="en-CA" w:bidi="en-US"/>
-              </w:rPr>
-            </w:pPr>
-            <w:r>
-              <w:rPr>
-                <w:b/>
-                <w:bCs/>
-                <w:color w:val="000000"/>
-                <w:lang w:val="en-CA" w:bidi="en-US"/>
-              </w:rPr>
-              <w:t>Hudgins, E.J.*</w:t>
-            </w:r>
-            <w:r>
-              <w:rPr>
-                <w:bCs/>
-                <w:color w:val="000000"/>
-                <w:lang w:val="en-CA" w:bidi="en-US"/>
-              </w:rPr>
-              <w:t xml:space="preserve">, </w:t>
-            </w:r>
-            <w:proofErr w:type="spellStart"/>
-            <w:r>
-              <w:rPr>
-                <w:bCs/>
-                <w:color w:val="000000"/>
-                <w:lang w:val="en-CA" w:bidi="en-US"/>
-              </w:rPr>
-              <w:t>Liebhold</w:t>
-            </w:r>
-            <w:proofErr w:type="spellEnd"/>
-            <w:r>
-              <w:rPr>
-                <w:bCs/>
-                <w:color w:val="000000"/>
-                <w:lang w:val="en-CA" w:bidi="en-US"/>
-              </w:rPr>
-              <w:t xml:space="preserve">, A.M., &amp; Leung B. </w:t>
-            </w:r>
-            <w:r>
-              <w:rPr>
-                <w:bCs/>
-                <w:i/>
-                <w:color w:val="000000"/>
-                <w:lang w:val="en-CA" w:bidi="en-US"/>
-              </w:rPr>
-              <w:t>A general predictive model for forecasting United States invasive pest spread.</w:t>
-            </w:r>
-            <w:r>
-              <w:rPr>
-                <w:bCs/>
-                <w:color w:val="000000"/>
-                <w:lang w:val="en-CA" w:bidi="en-US"/>
-              </w:rPr>
-              <w:t xml:space="preserve"> Presented at the Ecological Society of America Annual Meeting, August 11</w:t>
-            </w:r>
-            <w:r>
-              <w:rPr>
-                <w:bCs/>
-                <w:color w:val="000000"/>
-                <w:vertAlign w:val="superscript"/>
-                <w:lang w:val="en-CA" w:bidi="en-US"/>
-              </w:rPr>
-              <w:t>th</w:t>
-            </w:r>
-            <w:r>
-              <w:rPr>
-                <w:bCs/>
-                <w:color w:val="000000"/>
-                <w:lang w:val="en-CA" w:bidi="en-US"/>
-              </w:rPr>
-              <w:t>, 2016</w:t>
-            </w:r>
-          </w:p>
-          <w:p>
-            <w:pPr>
-              <w:widowControl w:val="0"/>
-              <w:autoSpaceDE w:val="0"/>
-              <w:autoSpaceDN w:val="0"/>
-              <w:adjustRightInd w:val="0"/>
-              <w:rPr>
-                <w:b/>
-                <w:bCs/>
-                <w:color w:val="000000"/>
-                <w:lang w:val="en-CA" w:bidi="en-US"/>
-              </w:rPr>
-            </w:pPr>
-          </w:p>
-          <w:p>
-            <w:pPr>
-              <w:widowControl w:val="0"/>
-              <w:autoSpaceDE w:val="0"/>
-              <w:autoSpaceDN w:val="0"/>
-              <w:adjustRightInd w:val="0"/>
-              <w:rPr>
-                <w:bCs/>
-                <w:color w:val="000000"/>
-                <w:lang w:val="en-CA" w:bidi="en-US"/>
-              </w:rPr>
-            </w:pPr>
-            <w:r>
-              <w:rPr>
-                <w:b/>
-                <w:bCs/>
-                <w:color w:val="000000"/>
-                <w:lang w:val="en-CA" w:bidi="en-US"/>
-              </w:rPr>
-              <w:t xml:space="preserve">Hudgins, E.J.* </w:t>
-            </w:r>
-            <w:r>
-              <w:rPr>
-                <w:bCs/>
-                <w:i/>
-                <w:color w:val="000000"/>
-                <w:lang w:val="en-CA" w:bidi="en-US"/>
-              </w:rPr>
-              <w:t>Modelling invasive forest pest spread across the United States.</w:t>
-            </w:r>
-            <w:r>
-              <w:rPr>
-                <w:bCs/>
-                <w:color w:val="000000"/>
-                <w:lang w:val="en-CA" w:bidi="en-US"/>
-              </w:rPr>
-              <w:t xml:space="preserve"> Presented at McGill’s Honours Symposium, April 15</w:t>
-            </w:r>
-            <w:r>
-              <w:rPr>
-                <w:bCs/>
-                <w:color w:val="000000"/>
-                <w:vertAlign w:val="superscript"/>
-                <w:lang w:val="en-CA" w:bidi="en-US"/>
-              </w:rPr>
-              <w:t>th</w:t>
-            </w:r>
-            <w:r>
-              <w:rPr>
-                <w:bCs/>
-                <w:color w:val="000000"/>
-                <w:lang w:val="en-CA" w:bidi="en-US"/>
-              </w:rPr>
-              <w:t xml:space="preserve">, 2015. </w:t>
-            </w:r>
-          </w:p>
-          <w:p>
-            <w:pPr>
-              <w:widowControl w:val="0"/>
-              <w:autoSpaceDE w:val="0"/>
-              <w:autoSpaceDN w:val="0"/>
-              <w:adjustRightInd w:val="0"/>
-              <w:rPr>
-                <w:bCs/>
-                <w:color w:val="000000"/>
-                <w:lang w:val="en-CA" w:bidi="en-US"/>
-              </w:rPr>
-            </w:pPr>
-          </w:p>
-          <w:p>
-            <w:pPr>
-              <w:widowControl w:val="0"/>
-              <w:autoSpaceDE w:val="0"/>
-              <w:autoSpaceDN w:val="0"/>
-              <w:adjustRightInd w:val="0"/>
-              <w:rPr>
-                <w:b/>
-                <w:bCs/>
-                <w:color w:val="000000"/>
-                <w:lang w:val="en-CA" w:bidi="en-US"/>
-              </w:rPr>
-            </w:pPr>
-            <w:r>
-              <w:rPr>
-                <w:b/>
-                <w:bCs/>
-                <w:color w:val="000000"/>
-                <w:lang w:val="en-CA" w:bidi="en-US"/>
-              </w:rPr>
-              <w:t xml:space="preserve">* </w:t>
-            </w:r>
-            <w:proofErr w:type="gramStart"/>
-            <w:r>
-              <w:rPr>
-                <w:b/>
-                <w:bCs/>
-                <w:color w:val="000000"/>
-                <w:lang w:val="en-CA" w:bidi="en-US"/>
-              </w:rPr>
-              <w:t>presenting</w:t>
-            </w:r>
-            <w:proofErr w:type="gramEnd"/>
-            <w:r>
-              <w:rPr>
-                <w:b/>
-                <w:bCs/>
-                <w:color w:val="000000"/>
-                <w:lang w:val="en-CA" w:bidi="en-US"/>
-              </w:rPr>
-              <w:t xml:space="preserve"> author</w:t>
-            </w:r>
-          </w:p>
-          <w:p>
-            <w:pPr>
-              <w:widowControl w:val="0"/>
-              <w:autoSpaceDE w:val="0"/>
-              <w:autoSpaceDN w:val="0"/>
-              <w:adjustRightInd w:val="0"/>
-              <w:rPr>
-                <w:b/>
-                <w:bCs/>
-                <w:color w:val="000000"/>
-                <w:lang w:val="en-CA" w:bidi="en-US"/>
-              </w:rPr>
-            </w:pPr>
-          </w:p>
-          <w:p>
-            <w:pPr>
-              <w:widowControl w:val="0"/>
-              <w:autoSpaceDE w:val="0"/>
-              <w:autoSpaceDN w:val="0"/>
-              <w:adjustRightInd w:val="0"/>
-              <w:rPr>
-                <w:b/>
-                <w:bCs/>
-                <w:color w:val="000000"/>
-                <w:lang w:val="en-CA" w:bidi="en-US"/>
-              </w:rPr>
-            </w:pPr>
-            <w:r>
-              <w:rPr>
-                <w:b/>
-                <w:bCs/>
-                <w:color w:val="000000"/>
-                <w:lang w:val="en-CA" w:bidi="en-US"/>
-              </w:rPr>
-              <w:t>Poster Presentations</w:t>
-            </w:r>
-          </w:p>
-          <w:p>
-            <w:pPr>
-              <w:widowControl w:val="0"/>
-              <w:autoSpaceDE w:val="0"/>
-              <w:autoSpaceDN w:val="0"/>
-              <w:adjustRightInd w:val="0"/>
-              <w:rPr>
-                <w:b/>
-                <w:bCs/>
-                <w:color w:val="000000"/>
-                <w:lang w:val="en-CA" w:bidi="en-US"/>
-              </w:rPr>
-            </w:pPr>
-          </w:p>
-          <w:p>
-            <w:pPr>
-              <w:widowControl w:val="0"/>
-              <w:autoSpaceDE w:val="0"/>
-              <w:autoSpaceDN w:val="0"/>
-              <w:adjustRightInd w:val="0"/>
-              <w:rPr>
-                <w:bCs/>
-                <w:color w:val="000000"/>
-                <w:lang w:val="en-CA" w:bidi="en-US"/>
-              </w:rPr>
-            </w:pPr>
-            <w:r>
-              <w:rPr>
-                <w:b/>
-                <w:color w:val="000000"/>
-                <w:lang w:val="en-CA" w:bidi="en-US"/>
-              </w:rPr>
-              <w:t xml:space="preserve">Hudgins, E.J.*, </w:t>
-            </w:r>
-            <w:r>
-              <w:rPr>
-                <w:bCs/>
-                <w:color w:val="000000"/>
-                <w:lang w:val="en-CA" w:bidi="en-US"/>
-              </w:rPr>
-              <w:t xml:space="preserve">Davies, T.J., Leung, B. </w:t>
-            </w:r>
-            <w:r>
-              <w:rPr>
-                <w:bCs/>
-                <w:i/>
-                <w:iCs/>
-                <w:color w:val="000000"/>
-                <w:lang w:val="en-CA" w:bidi="en-US"/>
-              </w:rPr>
-              <w:t xml:space="preserve">A unifying phylogenetic model for the effect of host phylogenetic diversity on invasive pest establishment. </w:t>
-            </w:r>
-            <w:r>
-              <w:rPr>
-                <w:bCs/>
-                <w:color w:val="000000"/>
-                <w:lang w:val="en-CA" w:bidi="en-US"/>
-              </w:rPr>
-              <w:t>Poster presented at the British Ecological Society Festival of Ecology. Dec 14-18</w:t>
-            </w:r>
-            <w:r>
-              <w:rPr>
-                <w:bCs/>
-                <w:color w:val="000000"/>
-                <w:vertAlign w:val="superscript"/>
-                <w:lang w:val="en-CA" w:bidi="en-US"/>
-              </w:rPr>
-              <w:t>th</w:t>
-            </w:r>
-            <w:r>
-              <w:rPr>
-                <w:bCs/>
-                <w:color w:val="000000"/>
-                <w:lang w:val="en-CA" w:bidi="en-US"/>
-              </w:rPr>
               <w:t xml:space="preserve">, 2020. </w:t>
             </w:r>
           </w:p>
@@ -8365,7 +8638,6 @@
                 <w:color w:val="000000"/>
                 <w:lang w:val="en-CA" w:bidi="en-US"/>
               </w:rPr>
-              <w:lastRenderedPageBreak/>
               <w:t>Hudgins, E.J.*,</w:t>
             </w:r>
             <w:r>
@@ -8571,7 +8843,7 @@
               </w:rPr>
               <w:t xml:space="preserve">. </w:t>
             </w:r>
-            <w:hyperlink r:id="rId24" w:history="1">
+            <w:hyperlink r:id="rId25" w:history="1">
               <w:r>
                 <w:rPr>
                   <w:rStyle w:val="Hyperlink"/>
@@ -8652,7 +8924,7 @@
               </w:rPr>
               <w:t xml:space="preserve"> May 6, 2021. The New Scientist. </w:t>
             </w:r>
-            <w:hyperlink r:id="rId25" w:anchor="ixzz7CuDAOcyD" w:history="1">
+            <w:hyperlink r:id="rId26" w:anchor="ixzz7CuDAOcyD" w:history="1">
               <w:r>
                 <w:rPr>
                   <w:color w:val="0563C1"/>
@@ -8790,7 +9062,7 @@
               </w:rPr>
               <w:t xml:space="preserve"> Medium. </w:t>
             </w:r>
-            <w:hyperlink r:id="rId26" w:history="1">
+            <w:hyperlink r:id="rId27" w:history="1">
               <w:r>
                 <w:rPr>
                   <w:color w:val="0563C1"/>
@@ -9161,6 +9433,7 @@
                 <w:color w:val="000000"/>
                 <w:lang w:val="en-CA" w:bidi="en-US"/>
               </w:rPr>
+              <w:lastRenderedPageBreak/>
               <w:t xml:space="preserve">Certifications: </w:t>
             </w:r>
             <w:r>
@@ -9270,13 +9543,7 @@
                 <w:lang w:val="en-CA" w:bidi="en-US"/>
               </w:rPr>
             </w:pPr>
-          </w:p>
-          <w:p>
-            <w:pPr>
-              <w:widowControl w:val="0"/>
-              <w:autoSpaceDE w:val="0"/>
-              <w:autoSpaceDN w:val="0"/>
-              <w:adjustRightInd w:val="0"/>
+            <w:r>
               <w:rPr>
                 <w:b/>
                 <w:bCs/>
@@ -9285,33 +9552,6 @@
                 <w:szCs w:val="32"/>
                 <w:lang w:val="en-CA" w:bidi="en-US"/>
               </w:rPr>
-            </w:pPr>
-          </w:p>
-          <w:p>
-            <w:pPr>
-              <w:widowControl w:val="0"/>
-              <w:autoSpaceDE w:val="0"/>
-              <w:autoSpaceDN w:val="0"/>
-              <w:adjustRightInd w:val="0"/>
-              <w:rPr>
-                <w:b/>
-                <w:bCs/>
-                <w:color w:val="000000"/>
-                <w:sz w:val="32"/>
-                <w:szCs w:val="32"/>
-                <w:lang w:val="en-CA" w:bidi="en-US"/>
-              </w:rPr>
-            </w:pPr>
-            <w:r>
-              <w:rPr>
-                <w:b/>
-                <w:bCs/>
-                <w:color w:val="000000"/>
-                <w:sz w:val="32"/>
-                <w:szCs w:val="32"/>
-                <w:lang w:val="en-CA" w:bidi="en-US"/>
-              </w:rPr>
-              <w:lastRenderedPageBreak/>
               <w:t>Teaching</w:t>
             </w:r>
           </w:p>
@@ -9321,6 +9561,7 @@
               <w:autoSpaceDE w:val="0"/>
               <w:autoSpaceDN w:val="0"/>
               <w:adjustRightInd w:val="0"/>
+              <w:spacing w:line="276" w:lineRule="auto"/>
               <w:rPr>
                 <w:b/>
                 <w:bCs/>
@@ -9549,6 +9790,8 @@
                 <w:b/>
                 <w:bCs/>
                 <w:color w:val="000000"/>
+                <w:sz w:val="21"/>
+                <w:szCs w:val="21"/>
                 <w:lang w:val="en-CA" w:bidi="en-US"/>
               </w:rPr>
             </w:pPr>
@@ -9857,30 +10100,6 @@
               <w:autoSpaceDE w:val="0"/>
               <w:autoSpaceDN w:val="0"/>
               <w:adjustRightInd w:val="0"/>
-              <w:rPr>
-                <w:color w:val="000000"/>
-                <w:lang w:val="en-CA" w:bidi="en-US"/>
-              </w:rPr>
-            </w:pPr>
-          </w:p>
-          <w:p>
-            <w:pPr>
-              <w:widowControl w:val="0"/>
-              <w:autoSpaceDE w:val="0"/>
-              <w:autoSpaceDN w:val="0"/>
-              <w:adjustRightInd w:val="0"/>
-              <w:rPr>
-                <w:color w:val="000000"/>
-                <w:lang w:val="en-CA" w:bidi="en-US"/>
-              </w:rPr>
-            </w:pPr>
-          </w:p>
-          <w:p>
-            <w:pPr>
-              <w:widowControl w:val="0"/>
-              <w:autoSpaceDE w:val="0"/>
-              <w:autoSpaceDN w:val="0"/>
-              <w:adjustRightInd w:val="0"/>
               <w:jc w:val="right"/>
               <w:rPr>
                 <w:color w:val="000000"/>
@@ -9913,12 +10132,50 @@
                 <w:lang w:val="en-CA" w:bidi="en-US"/>
               </w:rPr>
             </w:pPr>
-            <w:r>
-              <w:rPr>
-                <w:color w:val="000000"/>
-                <w:lang w:val="en-CA" w:bidi="en-US"/>
-              </w:rPr>
-              <w:lastRenderedPageBreak/>
+          </w:p>
+          <w:p>
+            <w:pPr>
+              <w:widowControl w:val="0"/>
+              <w:autoSpaceDE w:val="0"/>
+              <w:autoSpaceDN w:val="0"/>
+              <w:adjustRightInd w:val="0"/>
+              <w:jc w:val="right"/>
+              <w:rPr>
+                <w:color w:val="000000"/>
+                <w:lang w:val="en-CA" w:bidi="en-US"/>
+              </w:rPr>
+            </w:pPr>
+          </w:p>
+          <w:p>
+            <w:pPr>
+              <w:widowControl w:val="0"/>
+              <w:autoSpaceDE w:val="0"/>
+              <w:autoSpaceDN w:val="0"/>
+              <w:adjustRightInd w:val="0"/>
+              <w:jc w:val="right"/>
+              <w:rPr>
+                <w:color w:val="000000"/>
+                <w:lang w:val="en-CA" w:bidi="en-US"/>
+              </w:rPr>
+            </w:pPr>
+          </w:p>
+          <w:p>
+            <w:pPr>
+              <w:widowControl w:val="0"/>
+              <w:autoSpaceDE w:val="0"/>
+              <w:autoSpaceDN w:val="0"/>
+              <w:adjustRightInd w:val="0"/>
+              <w:jc w:val="right"/>
+              <w:rPr>
+                <w:color w:val="000000"/>
+                <w:lang w:val="en-CA" w:bidi="en-US"/>
+              </w:rPr>
+            </w:pPr>
+            <w:r>
+              <w:rPr>
+                <w:color w:val="000000"/>
+                <w:lang w:val="en-CA" w:bidi="en-US"/>
+              </w:rPr>
               <w:t>2021</w:t>
             </w:r>
           </w:p>
@@ -10053,6 +10310,7 @@
               <w:autoSpaceDE w:val="0"/>
               <w:autoSpaceDN w:val="0"/>
               <w:adjustRightInd w:val="0"/>
+              <w:jc w:val="right"/>
               <w:rPr>
                 <w:color w:val="000000"/>
                 <w:lang w:val="en-CA" w:bidi="en-US"/>
@@ -10243,6 +10501,20 @@
               <w:autoSpaceDN w:val="0"/>
               <w:adjustRightInd w:val="0"/>
               <w:rPr>
+                <w:color w:val="000000"/>
+                <w:sz w:val="32"/>
+                <w:szCs w:val="32"/>
+                <w:lang w:val="en-CA" w:bidi="en-US"/>
+              </w:rPr>
+            </w:pPr>
+          </w:p>
+          <w:p>
+            <w:pPr>
+              <w:widowControl w:val="0"/>
+              <w:autoSpaceDE w:val="0"/>
+              <w:autoSpaceDN w:val="0"/>
+              <w:adjustRightInd w:val="0"/>
+              <w:rPr>
                 <w:b/>
                 <w:bCs/>
                 <w:color w:val="000000"/>
@@ -10702,6 +10974,20 @@
               <w:adjustRightInd w:val="0"/>
               <w:rPr>
                 <w:color w:val="000000"/>
+                <w:sz w:val="32"/>
+                <w:szCs w:val="32"/>
+                <w:lang w:val="en-CA" w:bidi="en-US"/>
+              </w:rPr>
+            </w:pPr>
+          </w:p>
+          <w:p>
+            <w:pPr>
+              <w:widowControl w:val="0"/>
+              <w:autoSpaceDE w:val="0"/>
+              <w:autoSpaceDN w:val="0"/>
+              <w:adjustRightInd w:val="0"/>
+              <w:rPr>
+                <w:color w:val="000000"/>
                 <w:sz w:val="22"/>
                 <w:szCs w:val="22"/>
                 <w:lang w:val="en-CA" w:bidi="en-US"/>
@@ -10924,7 +11210,14 @@
                 <w:color w:val="000000"/>
                 <w:lang w:val="en-CA" w:bidi="en-US"/>
               </w:rPr>
-              <w:t>2016-2019</w:t>
+              <w:t>2016-201</w:t>
+            </w:r>
+            <w:r>
+              <w:rPr>
+                <w:color w:val="000000"/>
+                <w:lang w:val="en-CA" w:bidi="en-US"/>
+              </w:rPr>
+              <w:t>9</w:t>
             </w:r>
           </w:p>
           <w:p>
@@ -10953,7 +11246,7 @@
         <w:trPr>
           <w:gridAfter w:val="1"/>
           <w:wAfter w:w="1417" w:type="dxa"/>
-          <w:trHeight w:val="279"/>
+          <w:trHeight w:val="89"/>
         </w:trPr>
         <w:tc>
           <w:tcPr>
@@ -11041,6 +11334,7 @@
                 <w:szCs w:val="28"/>
                 <w:lang w:val="en-CA" w:bidi="en-US"/>
               </w:rPr>
+              <w:lastRenderedPageBreak/>
               <w:t>Peer review</w:t>
             </w:r>
           </w:p>
@@ -11132,16 +11426,7 @@
                 <w:color w:val="000000"/>
                 <w:lang w:val="en-CA" w:bidi="en-US"/>
               </w:rPr>
-              <w:t xml:space="preserve">Journal of Applied </w:t>
-            </w:r>
-            <w:r>
-              <w:rPr>
-                <w:bCs/>
-                <w:color w:val="000000"/>
-                <w:lang w:val="en-CA" w:bidi="en-US"/>
-              </w:rPr>
-              <w:lastRenderedPageBreak/>
-              <w:t xml:space="preserve">Ecology, Journal of Biogeography, Journal of Ecology, </w:t>
+              <w:t xml:space="preserve">Journal of Applied Ecology, Journal of Biogeography, Journal of Ecology, </w:t>
             </w:r>
             <w:r>
               <w:rPr>
@@ -11513,7 +11798,7 @@
               </w:rPr>
               <w:t xml:space="preserve">Rapporteur, support person, web app developer, organized by Rachel Buxton virtually at Carleton University. September 2 and 29, 2021. (~50 virtual attendees, </w:t>
             </w:r>
-            <w:hyperlink r:id="rId27" w:history="1">
+            <w:hyperlink r:id="rId28" w:history="1">
               <w:r>
                 <w:rPr>
                   <w:color w:val="0563C1"/>
@@ -12417,8 +12702,8 @@
       </w:pPr>
     </w:p>
     <w:sectPr>
-      <w:footerReference w:type="even" r:id="rId28"/>
-      <w:footerReference w:type="default" r:id="rId29"/>
+      <w:footerReference w:type="even" r:id="rId29"/>
+      <w:footerReference w:type="default" r:id="rId30"/>
       <w:pgSz w:w="11907" w:h="16443"/>
       <w:pgMar w:top="1440" w:right="850" w:bottom="1440" w:left="850" w:header="720" w:footer="720" w:gutter="0"/>
       <w:cols w:space="720"/>
@@ -13802,7 +14087,6 @@
   <w:style w:type="character" w:default="1" w:styleId="DefaultParagraphFont">
     <w:name w:val="Default Paragraph Font"/>
     <w:uiPriority w:val="1"/>
-    <w:semiHidden/>
     <w:unhideWhenUsed/>
   </w:style>
   <w:style w:type="table" w:default="1" w:styleId="TableNormal">

--- a/assets/EmmaHudginsCV2021_prof.docx
+++ b/assets/EmmaHudginsCV2021_prof.docx
@@ -161,30 +161,8 @@
                 <w:szCs w:val="22"/>
                 <w:lang w:val="en-CA" w:bidi="en-US"/>
               </w:rPr>
-              <w:t>Twitter/</w:t>
-            </w:r>
-            <w:proofErr w:type="gramStart"/>
-            <w:r>
-              <w:rPr>
-                <w:color w:val="000000"/>
-                <w:sz w:val="22"/>
-                <w:szCs w:val="22"/>
-                <w:lang w:val="en-CA" w:bidi="en-US"/>
-              </w:rPr>
-              <w:t>GitHub:@</w:t>
-            </w:r>
-            <w:proofErr w:type="spellStart"/>
-            <w:proofErr w:type="gramEnd"/>
-            <w:r>
-              <w:rPr>
-                <w:color w:val="000000"/>
-                <w:sz w:val="22"/>
-                <w:szCs w:val="22"/>
-                <w:lang w:val="en-CA" w:bidi="en-US"/>
-              </w:rPr>
-              <w:t>emmajhudgins</w:t>
-            </w:r>
-            <w:proofErr w:type="spellEnd"/>
+              <w:t>Twitter/GitHub:@emmajhudgins</w:t>
+            </w:r>
           </w:p>
           <w:p>
             <w:pPr>
@@ -2996,19 +2974,7 @@
               <w:rPr>
                 <w:color w:val="000000"/>
               </w:rPr>
-              <w:t>Gomes, D.</w:t>
-            </w:r>
-            <w:r>
-              <w:rPr>
-                <w:color w:val="000000"/>
-              </w:rPr>
-              <w:t>G.E</w:t>
-            </w:r>
-            <w:r>
-              <w:rPr>
-                <w:color w:val="000000"/>
-              </w:rPr>
-              <w:t xml:space="preserve">, …, </w:t>
+              <w:t xml:space="preserve">Gomes, D.G.E, …, </w:t>
             </w:r>
             <w:r>
               <w:rPr>
@@ -3036,13 +3002,7 @@
               <w:rPr>
                 <w:color w:val="000000"/>
               </w:rPr>
-              <w:t>Gaynor, K.</w:t>
-            </w:r>
-            <w:r>
-              <w:rPr>
-                <w:color w:val="000000"/>
-              </w:rPr>
-              <w:t>M.</w:t>
+              <w:t>Gaynor, K.M.</w:t>
             </w:r>
             <w:r>
               <w:rPr>
@@ -3094,9 +3054,38 @@
             </w:r>
             <w:r>
               <w:rPr>
+                <w:i/>
+                <w:iCs/>
+                <w:color w:val="000000"/>
+              </w:rPr>
+              <w:t xml:space="preserve"> Preprint</w:t>
+            </w:r>
+            <w:r>
+              <w:rPr>
+                <w:color w:val="000000"/>
+              </w:rPr>
+              <w:t xml:space="preserve">: </w:t>
+            </w:r>
+            <w:hyperlink r:id="rId7" w:history="1">
+              <w:r>
+                <w:rPr>
+                  <w:rStyle w:val="Hyperlink"/>
+                </w:rPr>
+                <w:t>https://osf.io/preprints/metaarxiv/gaj43/</w:t>
+              </w:r>
+            </w:hyperlink>
+            <w:r>
+              <w:rPr>
                 <w:rFonts w:ascii="-webkit-standard" w:hAnsi="-webkit-standard"/>
                 <w:color w:val="000000"/>
               </w:rPr>
+              <w:t xml:space="preserve"> </w:t>
+            </w:r>
+            <w:r>
+              <w:rPr>
+                <w:rFonts w:ascii="-webkit-standard" w:hAnsi="-webkit-standard"/>
+                <w:color w:val="000000"/>
+              </w:rPr>
               <w:br/>
             </w:r>
           </w:p>
@@ -3140,61 +3129,7 @@
                 <w:color w:val="000000"/>
                 <w:lang w:val="en-CA" w:bidi="en-US"/>
               </w:rPr>
-              <w:t xml:space="preserve">&amp; </w:t>
-            </w:r>
-            <w:proofErr w:type="spellStart"/>
-            <w:r>
-              <w:rPr>
-                <w:bCs/>
-                <w:color w:val="000000"/>
-                <w:lang w:val="en-CA" w:bidi="en-US"/>
-              </w:rPr>
-              <w:t>Briski</w:t>
-            </w:r>
-            <w:proofErr w:type="spellEnd"/>
-            <w:r>
-              <w:rPr>
-                <w:bCs/>
-                <w:color w:val="000000"/>
-                <w:lang w:val="en-CA" w:bidi="en-US"/>
-              </w:rPr>
-              <w:t xml:space="preserve">, </w:t>
-            </w:r>
-            <w:proofErr w:type="spellStart"/>
-            <w:r>
-              <w:rPr>
-                <w:bCs/>
-                <w:color w:val="000000"/>
-                <w:lang w:val="en-CA" w:bidi="en-US"/>
-              </w:rPr>
-              <w:t xml:space="preserve">E. </w:t>
-            </w:r>
-            <w:proofErr w:type="spellEnd"/>
-            <w:r>
-              <w:rPr>
-                <w:bCs/>
-                <w:color w:val="000000"/>
-                <w:lang w:val="en-CA" w:bidi="en-US"/>
-              </w:rPr>
-              <w:t>The faunal Ponto-</w:t>
-            </w:r>
-            <w:proofErr w:type="spellStart"/>
-            <w:r>
-              <w:rPr>
-                <w:bCs/>
-                <w:color w:val="000000"/>
-                <w:lang w:val="en-CA" w:bidi="en-US"/>
-              </w:rPr>
-              <w:t>Caspianization</w:t>
-            </w:r>
-            <w:proofErr w:type="spellEnd"/>
-            <w:r>
-              <w:rPr>
-                <w:bCs/>
-                <w:color w:val="000000"/>
-                <w:lang w:val="en-CA" w:bidi="en-US"/>
-              </w:rPr>
-              <w:t xml:space="preserve"> of European Waterways. </w:t>
+              <w:t xml:space="preserve">&amp; Briski, E. The faunal Ponto-Caspianization of European Waterways. </w:t>
             </w:r>
             <w:r>
               <w:rPr>
@@ -3206,7 +3141,7 @@
               </w:rPr>
               <w:t xml:space="preserve">Submitted. Global Change Biology. Preprint: </w:t>
             </w:r>
-            <w:hyperlink r:id="rId7" w:history="1">
+            <w:hyperlink r:id="rId8" w:history="1">
               <w:r>
                 <w:rPr>
                   <w:rStyle w:val="Hyperlink"/>
@@ -3263,130 +3198,82 @@
                 <w:color w:val="000000"/>
                 <w:lang w:val="en-CA"/>
               </w:rPr>
-              <w:t>Riva, F. Graco-</w:t>
-            </w:r>
-            <w:proofErr w:type="spellStart"/>
-            <w:r>
-              <w:rPr>
+              <w:t xml:space="preserve">Riva, F. Graco-Roza, C., Daskalova, G., </w:t>
+            </w:r>
+            <w:r>
+              <w:rPr>
+                <w:b/>
+                <w:bCs/>
                 <w:color w:val="000000"/>
                 <w:lang w:val="en-CA"/>
               </w:rPr>
-              <w:t>Roza</w:t>
-            </w:r>
-            <w:proofErr w:type="spellEnd"/>
+              <w:t>Hudgins, E.J.,</w:t>
+            </w:r>
             <w:r>
               <w:rPr>
                 <w:color w:val="000000"/>
                 <w:lang w:val="en-CA"/>
               </w:rPr>
-              <w:t xml:space="preserve">, C., </w:t>
-            </w:r>
-            <w:proofErr w:type="spellStart"/>
+              <w:t xml:space="preserve"> Lewthwaite, J. M. M., Newman, E. A., Ryo, M., &amp; Mammola, S.  Towards a cohesive understanding of ecological complexity.</w:t>
+            </w:r>
             <w:r>
               <w:rPr>
                 <w:color w:val="000000"/>
                 <w:lang w:val="en-CA"/>
               </w:rPr>
-              <w:t>Daskalova</w:t>
-            </w:r>
-            <w:proofErr w:type="spellEnd"/>
-            <w:r>
-              <w:rPr>
+              <w:t xml:space="preserve"> </w:t>
+            </w:r>
+            <w:r>
+              <w:rPr>
+                <w:i/>
+                <w:iCs/>
                 <w:color w:val="000000"/>
                 <w:lang w:val="en-CA"/>
               </w:rPr>
-              <w:t xml:space="preserve">, G., </w:t>
-            </w:r>
-            <w:r>
-              <w:rPr>
-                <w:b/>
-                <w:bCs/>
+              <w:t>In revi</w:t>
+            </w:r>
+            <w:r>
+              <w:rPr>
+                <w:i/>
+                <w:iCs/>
                 <w:color w:val="000000"/>
                 <w:lang w:val="en-CA"/>
               </w:rPr>
-              <w:t>Hudgins, E.J.,</w:t>
-            </w:r>
-            <w:r>
-              <w:rPr>
+              <w:t>ew</w:t>
+            </w:r>
+            <w:r>
+              <w:rPr>
+                <w:i/>
+                <w:iCs/>
                 <w:color w:val="000000"/>
                 <w:lang w:val="en-CA"/>
               </w:rPr>
-              <w:t xml:space="preserve"> Lewthwaite, J. M. M., Newman, E. A., Ryo, M., &amp; </w:t>
-            </w:r>
-            <w:proofErr w:type="spellStart"/>
+              <w:t>,</w:t>
+            </w:r>
             <w:r>
               <w:rPr>
                 <w:color w:val="000000"/>
                 <w:lang w:val="en-CA"/>
               </w:rPr>
-              <w:t>Mammola</w:t>
-            </w:r>
-            <w:proofErr w:type="spellEnd"/>
-            <w:r>
-              <w:rPr>
+              <w:t xml:space="preserve"> </w:t>
+            </w:r>
+            <w:r>
+              <w:rPr>
+                <w:i/>
+                <w:iCs/>
                 <w:color w:val="000000"/>
                 <w:lang w:val="en-CA"/>
               </w:rPr>
-              <w:t>, S.  Towards a cohesive understanding of ecological complexity.</w:t>
+              <w:t>Science Advances</w:t>
             </w:r>
             <w:r>
               <w:rPr>
                 <w:color w:val="000000"/>
                 <w:lang w:val="en-CA"/>
               </w:rPr>
-              <w:t xml:space="preserve"> </w:t>
-            </w:r>
-            <w:r>
-              <w:rPr>
-                <w:i/>
-                <w:iCs/>
-                <w:color w:val="000000"/>
-                <w:lang w:val="en-CA"/>
-              </w:rPr>
-              <w:t>In revi</w:t>
-            </w:r>
-            <w:r>
-              <w:rPr>
-                <w:i/>
-                <w:iCs/>
-                <w:color w:val="000000"/>
-                <w:lang w:val="en-CA"/>
-              </w:rPr>
-              <w:t>ew</w:t>
-            </w:r>
-            <w:r>
-              <w:rPr>
-                <w:i/>
-                <w:iCs/>
-                <w:color w:val="000000"/>
-                <w:lang w:val="en-CA"/>
-              </w:rPr>
-              <w:t>,</w:t>
-            </w:r>
-            <w:r>
-              <w:rPr>
-                <w:color w:val="000000"/>
-                <w:lang w:val="en-CA"/>
-              </w:rPr>
-              <w:t xml:space="preserve"> </w:t>
-            </w:r>
-            <w:r>
-              <w:rPr>
-                <w:i/>
-                <w:iCs/>
-                <w:color w:val="000000"/>
-                <w:lang w:val="en-CA"/>
-              </w:rPr>
-              <w:t>Science Advances</w:t>
-            </w:r>
-            <w:r>
-              <w:rPr>
-                <w:color w:val="000000"/>
-                <w:lang w:val="en-CA"/>
-              </w:rPr>
               <w:t xml:space="preserve">. Preprint: </w:t>
             </w:r>
-            <w:hyperlink r:id="rId8" w:history="1">
+            <w:hyperlink r:id="rId9" w:history="1">
               <w:r>
                 <w:rPr>
                   <w:rStyle w:val="Hyperlink"/>
@@ -3448,77 +3335,13 @@
               </w:rPr>
               <w:t xml:space="preserve">Hudgins, E.J., </w:t>
             </w:r>
-            <w:proofErr w:type="spellStart"/>
-            <w:r>
-              <w:rPr>
-                <w:bCs/>
-                <w:color w:val="000000"/>
-                <w:lang w:val="en-CA" w:bidi="en-US"/>
-              </w:rPr>
-              <w:t>Jarzyna</w:t>
-            </w:r>
-            <w:proofErr w:type="spellEnd"/>
-            <w:r>
-              <w:rPr>
-                <w:bCs/>
-                <w:color w:val="000000"/>
-                <w:lang w:val="en-CA" w:bidi="en-US"/>
-              </w:rPr>
-              <w:t xml:space="preserve">, M., Ottaviani, G., Riva, F., </w:t>
-            </w:r>
-            <w:proofErr w:type="spellStart"/>
-            <w:r>
-              <w:rPr>
-                <w:bCs/>
-                <w:color w:val="000000"/>
-                <w:lang w:val="en-CA" w:bidi="en-US"/>
-              </w:rPr>
-              <w:t>Roza</w:t>
-            </w:r>
-            <w:proofErr w:type="spellEnd"/>
-            <w:r>
-              <w:rPr>
-                <w:bCs/>
-                <w:color w:val="000000"/>
-                <w:lang w:val="en-CA" w:bidi="en-US"/>
-              </w:rPr>
-              <w:t xml:space="preserve">, C., </w:t>
-            </w:r>
-            <w:proofErr w:type="spellStart"/>
-            <w:r>
-              <w:rPr>
-                <w:bCs/>
-                <w:color w:val="000000"/>
-                <w:lang w:val="en-CA" w:bidi="en-US"/>
-              </w:rPr>
-              <w:t>Shirey</w:t>
-            </w:r>
-            <w:proofErr w:type="spellEnd"/>
-            <w:r>
-              <w:rPr>
-                <w:bCs/>
-                <w:color w:val="000000"/>
-                <w:lang w:val="en-CA" w:bidi="en-US"/>
-              </w:rPr>
-              <w:t xml:space="preserve">, V., &amp; </w:t>
-            </w:r>
-            <w:proofErr w:type="spellStart"/>
-            <w:r>
-              <w:rPr>
-                <w:bCs/>
-                <w:color w:val="000000"/>
-                <w:lang w:val="en-CA" w:bidi="en-US"/>
-              </w:rPr>
-              <w:t>Mammola</w:t>
-            </w:r>
-            <w:proofErr w:type="spellEnd"/>
-            <w:r>
-              <w:rPr>
-                <w:bCs/>
-                <w:color w:val="000000"/>
-                <w:lang w:val="en-CA" w:bidi="en-US"/>
-              </w:rPr>
-              <w:t xml:space="preserve">, S. </w:t>
+            <w:r>
+              <w:rPr>
+                <w:bCs/>
+                <w:color w:val="000000"/>
+                <w:lang w:val="en-CA" w:bidi="en-US"/>
+              </w:rPr>
+              <w:t xml:space="preserve">Jarzyna, M., Ottaviani, G., Riva, F., Roza, C., Shirey, V., &amp; Mammola, S. </w:t>
             </w:r>
             <w:r>
               <w:rPr>
@@ -3563,9 +3386,8 @@
                 <w:color w:val="000000"/>
                 <w:lang w:val="en-CA" w:bidi="en-US"/>
               </w:rPr>
-              <w:t xml:space="preserve">. </w:t>
-            </w:r>
-            <w:proofErr w:type="spellStart"/>
+              <w:t xml:space="preserve">. Ecography. </w:t>
+            </w:r>
             <w:r>
               <w:rPr>
                 <w:bCs/>
@@ -3574,40 +3396,19 @@
                 <w:color w:val="000000"/>
                 <w:lang w:val="en-CA" w:bidi="en-US"/>
               </w:rPr>
-              <w:t>Ecography</w:t>
-            </w:r>
-            <w:proofErr w:type="spellEnd"/>
+              <w:t>Preprint:</w:t>
+            </w:r>
             <w:r>
               <w:rPr>
                 <w:bCs/>
                 <w:i/>
                 <w:iCs/>
                 <w:color w:val="000000"/>
-                <w:lang w:val="en-CA" w:bidi="en-US"/>
-              </w:rPr>
-              <w:t xml:space="preserve">. </w:t>
-            </w:r>
-            <w:r>
-              <w:rPr>
-                <w:bCs/>
-                <w:i/>
-                <w:iCs/>
-                <w:color w:val="000000"/>
-                <w:lang w:val="en-CA" w:bidi="en-US"/>
-              </w:rPr>
-              <w:t>Preprint:</w:t>
-            </w:r>
-            <w:r>
-              <w:rPr>
-                <w:bCs/>
-                <w:i/>
-                <w:iCs/>
-                <w:color w:val="000000"/>
                 <w:lang w:val="en-CA"/>
               </w:rPr>
               <w:t xml:space="preserve"> </w:t>
             </w:r>
-            <w:hyperlink r:id="rId9" w:history="1">
+            <w:hyperlink r:id="rId10" w:history="1">
               <w:r>
                 <w:rPr>
                   <w:bCs/>
@@ -3680,207 +3481,77 @@
                 <w:shd w:val="clear" w:color="auto" w:fill="FFFFFF"/>
                 <w:lang w:val="en-CA"/>
               </w:rPr>
-              <w:t xml:space="preserve">Soto, I., Cuthbert, R.N., </w:t>
-            </w:r>
-            <w:proofErr w:type="spellStart"/>
-            <w:r>
-              <w:rPr>
+              <w:t xml:space="preserve">Soto, I., Cuthbert, R.N., Kouba, A., Capinha, C., Turbelin, A., </w:t>
+            </w:r>
+            <w:r>
+              <w:rPr>
+                <w:b/>
+                <w:bCs/>
                 <w:color w:val="000000"/>
                 <w:shd w:val="clear" w:color="auto" w:fill="FFFFFF"/>
                 <w:lang w:val="en-CA"/>
               </w:rPr>
-              <w:t>Kouba</w:t>
-            </w:r>
-            <w:proofErr w:type="spellEnd"/>
+              <w:t>Hudgins, E.J.,</w:t>
+            </w:r>
             <w:r>
               <w:rPr>
                 <w:color w:val="000000"/>
                 <w:shd w:val="clear" w:color="auto" w:fill="FFFFFF"/>
                 <w:lang w:val="en-CA"/>
               </w:rPr>
-              <w:t xml:space="preserve">, A., </w:t>
-            </w:r>
-            <w:proofErr w:type="spellStart"/>
-            <w:r>
-              <w:rPr>
+              <w:t xml:space="preserve"> Diagne, C., Courchamp, F., &amp; Haubrock, P.J. Global economic costs of herpetofauna invasions. </w:t>
+            </w:r>
+            <w:r>
+              <w:rPr>
+                <w:i/>
+                <w:iCs/>
                 <w:color w:val="000000"/>
                 <w:shd w:val="clear" w:color="auto" w:fill="FFFFFF"/>
                 <w:lang w:val="en-CA"/>
               </w:rPr>
-              <w:t>Capinha</w:t>
-            </w:r>
-            <w:proofErr w:type="spellEnd"/>
-            <w:r>
-              <w:rPr>
+              <w:t>In revi</w:t>
+            </w:r>
+            <w:r>
+              <w:rPr>
+                <w:i/>
+                <w:iCs/>
                 <w:color w:val="000000"/>
                 <w:shd w:val="clear" w:color="auto" w:fill="FFFFFF"/>
                 <w:lang w:val="en-CA"/>
               </w:rPr>
-              <w:t xml:space="preserve">, C., </w:t>
-            </w:r>
-            <w:proofErr w:type="spellStart"/>
-            <w:r>
-              <w:rPr>
+              <w:t>sion</w:t>
+            </w:r>
+            <w:r>
+              <w:rPr>
+                <w:i/>
+                <w:iCs/>
                 <w:color w:val="000000"/>
                 <w:shd w:val="clear" w:color="auto" w:fill="FFFFFF"/>
                 <w:lang w:val="en-CA"/>
               </w:rPr>
-              <w:t>Turbelin</w:t>
-            </w:r>
-            <w:proofErr w:type="spellEnd"/>
-            <w:r>
-              <w:rPr>
+              <w:t>.</w:t>
+            </w:r>
+            <w:r>
+              <w:rPr>
+                <w:b/>
+                <w:bCs/>
+                <w:i/>
+                <w:iCs/>
                 <w:color w:val="000000"/>
                 <w:shd w:val="clear" w:color="auto" w:fill="FFFFFF"/>
                 <w:lang w:val="en-CA"/>
               </w:rPr>
-              <w:t xml:space="preserve">, A., </w:t>
-            </w:r>
-            <w:r>
-              <w:rPr>
-                <w:b/>
-                <w:bCs/>
+              <w:t xml:space="preserve"> </w:t>
+            </w:r>
+            <w:r>
+              <w:rPr>
+                <w:i/>
+                <w:iCs/>
                 <w:color w:val="000000"/>
                 <w:shd w:val="clear" w:color="auto" w:fill="FFFFFF"/>
                 <w:lang w:val="en-CA"/>
               </w:rPr>
-              <w:t>Hudgins, E.J.,</w:t>
-            </w:r>
-            <w:r>
-              <w:rPr>
-                <w:color w:val="000000"/>
-                <w:shd w:val="clear" w:color="auto" w:fill="FFFFFF"/>
-                <w:lang w:val="en-CA"/>
-              </w:rPr>
-              <w:t xml:space="preserve"> </w:t>
-            </w:r>
-            <w:proofErr w:type="spellStart"/>
-            <w:r>
-              <w:rPr>
-                <w:color w:val="000000"/>
-                <w:shd w:val="clear" w:color="auto" w:fill="FFFFFF"/>
-                <w:lang w:val="en-CA"/>
-              </w:rPr>
-              <w:t>Diagne</w:t>
-            </w:r>
-            <w:proofErr w:type="spellEnd"/>
-            <w:r>
-              <w:rPr>
-                <w:color w:val="000000"/>
-                <w:shd w:val="clear" w:color="auto" w:fill="FFFFFF"/>
-                <w:lang w:val="en-CA"/>
-              </w:rPr>
-              <w:t xml:space="preserve">, C., </w:t>
-            </w:r>
-            <w:proofErr w:type="spellStart"/>
-            <w:r>
-              <w:rPr>
-                <w:color w:val="000000"/>
-                <w:shd w:val="clear" w:color="auto" w:fill="FFFFFF"/>
-                <w:lang w:val="en-CA"/>
-              </w:rPr>
-              <w:t>Courchamp</w:t>
-            </w:r>
-            <w:proofErr w:type="spellEnd"/>
-            <w:r>
-              <w:rPr>
-                <w:color w:val="000000"/>
-                <w:shd w:val="clear" w:color="auto" w:fill="FFFFFF"/>
-                <w:lang w:val="en-CA"/>
-              </w:rPr>
-              <w:t xml:space="preserve">, F., &amp; </w:t>
-            </w:r>
-            <w:proofErr w:type="spellStart"/>
-            <w:r>
-              <w:rPr>
-                <w:color w:val="000000"/>
-                <w:shd w:val="clear" w:color="auto" w:fill="FFFFFF"/>
-                <w:lang w:val="en-CA"/>
-              </w:rPr>
-              <w:t>Haubrock</w:t>
-            </w:r>
-            <w:proofErr w:type="spellEnd"/>
-            <w:r>
-              <w:rPr>
-                <w:color w:val="000000"/>
-                <w:shd w:val="clear" w:color="auto" w:fill="FFFFFF"/>
-                <w:lang w:val="en-CA"/>
-              </w:rPr>
-              <w:t xml:space="preserve">, P.J. Global economic costs of herpetofauna invasions. </w:t>
-            </w:r>
-            <w:r>
-              <w:rPr>
-                <w:i/>
-                <w:iCs/>
-                <w:color w:val="000000"/>
-                <w:shd w:val="clear" w:color="auto" w:fill="FFFFFF"/>
-                <w:lang w:val="en-CA"/>
-              </w:rPr>
-              <w:t>In revi</w:t>
-            </w:r>
-            <w:r>
-              <w:rPr>
-                <w:i/>
-                <w:iCs/>
-                <w:color w:val="000000"/>
-                <w:shd w:val="clear" w:color="auto" w:fill="FFFFFF"/>
-                <w:lang w:val="en-CA"/>
-              </w:rPr>
-              <w:t>sion</w:t>
-            </w:r>
-            <w:r>
-              <w:rPr>
-                <w:i/>
-                <w:iCs/>
-                <w:color w:val="000000"/>
-                <w:shd w:val="clear" w:color="auto" w:fill="FFFFFF"/>
-                <w:lang w:val="en-CA"/>
-              </w:rPr>
-              <w:t>.</w:t>
-            </w:r>
-            <w:r>
-              <w:rPr>
-                <w:b/>
-                <w:bCs/>
-                <w:i/>
-                <w:iCs/>
-                <w:color w:val="000000"/>
-                <w:shd w:val="clear" w:color="auto" w:fill="FFFFFF"/>
-                <w:lang w:val="en-CA"/>
-              </w:rPr>
-              <w:t xml:space="preserve"> </w:t>
-            </w:r>
-            <w:r>
-              <w:rPr>
-                <w:i/>
-                <w:iCs/>
-                <w:color w:val="000000"/>
-                <w:shd w:val="clear" w:color="auto" w:fill="FFFFFF"/>
-                <w:lang w:val="en-CA"/>
-              </w:rPr>
-              <w:t xml:space="preserve">Science </w:t>
-            </w:r>
-            <w:proofErr w:type="spellStart"/>
-            <w:r>
-              <w:rPr>
-                <w:i/>
-                <w:iCs/>
-                <w:color w:val="000000"/>
-                <w:shd w:val="clear" w:color="auto" w:fill="FFFFFF"/>
-                <w:lang w:val="en-CA"/>
-              </w:rPr>
-              <w:t>Advaces</w:t>
-            </w:r>
-            <w:proofErr w:type="spellEnd"/>
-            <w:r>
-              <w:rPr>
-                <w:i/>
-                <w:iCs/>
-                <w:color w:val="000000"/>
-                <w:shd w:val="clear" w:color="auto" w:fill="FFFFFF"/>
-                <w:lang w:val="en-CA"/>
-              </w:rPr>
-              <w:t xml:space="preserve">. </w:t>
+              <w:t xml:space="preserve">Science Advaces. </w:t>
             </w:r>
             <w:r>
               <w:rPr>
@@ -3900,7 +3571,7 @@
               </w:rPr>
               <w:t xml:space="preserve"> </w:t>
             </w:r>
-            <w:hyperlink r:id="rId10" w:history="1">
+            <w:hyperlink r:id="rId11" w:history="1">
               <w:r>
                 <w:rPr>
                   <w:rStyle w:val="Hyperlink"/>
@@ -3909,27 +3580,7 @@
                   <w:shd w:val="clear" w:color="auto" w:fill="FFFFFF"/>
                   <w:lang w:val="en-CA"/>
                 </w:rPr>
-                <w:t>http</w:t>
-              </w:r>
-              <w:r>
-                <w:rPr>
-                  <w:rStyle w:val="Hyperlink"/>
-                  <w:i/>
-                  <w:iCs/>
-                  <w:shd w:val="clear" w:color="auto" w:fill="FFFFFF"/>
-                  <w:lang w:val="en-CA"/>
-                </w:rPr>
-                <w:t>s</w:t>
-              </w:r>
-              <w:r>
-                <w:rPr>
-                  <w:rStyle w:val="Hyperlink"/>
-                  <w:i/>
-                  <w:iCs/>
-                  <w:shd w:val="clear" w:color="auto" w:fill="FFFFFF"/>
-                  <w:lang w:val="en-CA"/>
-                </w:rPr>
-                <w:t>://doi.org/10.21203/rs.3.rs-964112/v1</w:t>
+                <w:t>https://doi.org/10.21203/rs.3.rs-964112/v1</w:t>
               </w:r>
             </w:hyperlink>
           </w:p>
@@ -3973,49 +3624,31 @@
                 <w:shd w:val="clear" w:color="auto" w:fill="FFFFFF"/>
                 <w:lang w:val="en-CA"/>
               </w:rPr>
-              <w:t xml:space="preserve">McCune, J.L., </w:t>
-            </w:r>
-            <w:proofErr w:type="spellStart"/>
-            <w:r>
-              <w:rPr>
+              <w:t xml:space="preserve">McCune, J.L., Chadès, I., Proctor, C.A., </w:t>
+            </w:r>
+            <w:r>
+              <w:rPr>
+                <w:b/>
+                <w:bCs/>
                 <w:color w:val="000000"/>
                 <w:shd w:val="clear" w:color="auto" w:fill="FFFFFF"/>
                 <w:lang w:val="en-CA"/>
               </w:rPr>
-              <w:t>Chadès</w:t>
-            </w:r>
-            <w:proofErr w:type="spellEnd"/>
+              <w:t>Hudgins, E.J.,</w:t>
+            </w:r>
+            <w:r>
+              <w:rPr>
+                <w:color w:val="000000"/>
+                <w:lang w:val="en-CA"/>
+              </w:rPr>
+              <w:t xml:space="preserve"> </w:t>
+            </w:r>
             <w:r>
               <w:rPr>
                 <w:color w:val="000000"/>
                 <w:shd w:val="clear" w:color="auto" w:fill="FFFFFF"/>
                 <w:lang w:val="en-CA"/>
               </w:rPr>
-              <w:t xml:space="preserve">, I., Proctor, C.A., </w:t>
-            </w:r>
-            <w:r>
-              <w:rPr>
-                <w:b/>
-                <w:bCs/>
-                <w:color w:val="000000"/>
-                <w:shd w:val="clear" w:color="auto" w:fill="FFFFFF"/>
-                <w:lang w:val="en-CA"/>
-              </w:rPr>
-              <w:t>Hudgins, E.J.,</w:t>
-            </w:r>
-            <w:r>
-              <w:rPr>
-                <w:color w:val="000000"/>
-                <w:lang w:val="en-CA"/>
-              </w:rPr>
-              <w:t xml:space="preserve"> </w:t>
-            </w:r>
-            <w:r>
-              <w:rPr>
-                <w:color w:val="000000"/>
-                <w:shd w:val="clear" w:color="auto" w:fill="FFFFFF"/>
-                <w:lang w:val="en-CA"/>
-              </w:rPr>
               <w:t xml:space="preserve">&amp; Bennett, J.R., </w:t>
             </w:r>
             <w:r>
@@ -4214,44 +3847,41 @@
               <w:t xml:space="preserve">. </w:t>
             </w:r>
             <w:r>
+              <w:t xml:space="preserve"> Haubrock, P.J., Ahmed, D.A.A., Cuthbert, R.N., ….</w:t>
+            </w:r>
+            <w:r>
+              <w:rPr>
+                <w:b/>
+                <w:bCs/>
+              </w:rPr>
+              <w:t xml:space="preserve">Hudgins, E.J., </w:t>
+            </w:r>
+            <w:r>
+              <w:rPr>
+                <w:i/>
+                <w:iCs/>
+              </w:rPr>
+              <w:t xml:space="preserve">et al. </w:t>
+            </w:r>
+            <w:r>
+              <w:t>(2022).</w:t>
+            </w:r>
+            <w:r>
+              <w:rPr>
+                <w:i/>
+                <w:iCs/>
+              </w:rPr>
               <w:t xml:space="preserve"> </w:t>
             </w:r>
-            <w:proofErr w:type="spellStart"/>
-            <w:r>
-              <w:t>Haubrock</w:t>
-            </w:r>
-            <w:proofErr w:type="spellEnd"/>
-            <w:r>
-              <w:t xml:space="preserve">, P.J., Ahmed, D.A.A., Cuthbert, R.N., </w:t>
-            </w:r>
-            <w:proofErr w:type="gramStart"/>
-            <w:r>
-              <w:t>….</w:t>
-            </w:r>
-            <w:r>
-              <w:rPr>
-                <w:b/>
-                <w:bCs/>
-              </w:rPr>
-              <w:t>Hudgins</w:t>
-            </w:r>
-            <w:proofErr w:type="gramEnd"/>
-            <w:r>
-              <w:rPr>
-                <w:b/>
-                <w:bCs/>
-              </w:rPr>
-              <w:t xml:space="preserve">, E.J., </w:t>
+            <w:r>
+              <w:t xml:space="preserve">Invasion impacts and dynamics of a European-wide introduced species. </w:t>
             </w:r>
             <w:r>
               <w:rPr>
                 <w:i/>
                 <w:iCs/>
               </w:rPr>
-              <w:t xml:space="preserve">et al. </w:t>
-            </w:r>
-            <w:r>
-              <w:t>(2022).</w:t>
+              <w:t>Global Change Biology.</w:t>
             </w:r>
             <w:r>
               <w:rPr>
@@ -4260,24 +3890,7 @@
               </w:rPr>
               <w:t xml:space="preserve"> </w:t>
             </w:r>
-            <w:r>
-              <w:t xml:space="preserve">Invasion impacts and dynamics of a European-wide introduced species. </w:t>
-            </w:r>
-            <w:r>
-              <w:rPr>
-                <w:i/>
-                <w:iCs/>
-              </w:rPr>
-              <w:t>Global Change Biology.</w:t>
-            </w:r>
-            <w:r>
-              <w:rPr>
-                <w:i/>
-                <w:iCs/>
-              </w:rPr>
-              <w:t xml:space="preserve"> </w:t>
-            </w:r>
-            <w:hyperlink r:id="rId11" w:history="1">
+            <w:hyperlink r:id="rId12" w:history="1">
               <w:r>
                 <w:rPr>
                   <w:rStyle w:val="Hyperlink"/>
@@ -4345,43 +3958,7 @@
                 <w:color w:val="000000"/>
                 <w:lang w:val="en-CA" w:bidi="en-US"/>
               </w:rPr>
-              <w:t xml:space="preserve">. </w:t>
-            </w:r>
-            <w:proofErr w:type="spellStart"/>
-            <w:r>
-              <w:rPr>
-                <w:bCs/>
-                <w:color w:val="000000"/>
-                <w:lang w:val="en-CA" w:bidi="en-US"/>
-              </w:rPr>
-              <w:t>Turbelin</w:t>
-            </w:r>
-            <w:proofErr w:type="spellEnd"/>
-            <w:r>
-              <w:rPr>
-                <w:bCs/>
-                <w:color w:val="000000"/>
-                <w:lang w:val="en-CA" w:bidi="en-US"/>
-              </w:rPr>
-              <w:t xml:space="preserve">, A.J., </w:t>
-            </w:r>
-            <w:proofErr w:type="spellStart"/>
-            <w:r>
-              <w:rPr>
-                <w:bCs/>
-                <w:color w:val="000000"/>
-                <w:lang w:val="en-CA" w:bidi="en-US"/>
-              </w:rPr>
-              <w:t>Diagne</w:t>
-            </w:r>
-            <w:proofErr w:type="spellEnd"/>
-            <w:r>
-              <w:rPr>
-                <w:bCs/>
-                <w:color w:val="000000"/>
-                <w:lang w:val="en-CA" w:bidi="en-US"/>
-              </w:rPr>
-              <w:t xml:space="preserve">, C., </w:t>
+              <w:t xml:space="preserve">. Turbelin, A.J., Diagne, C., </w:t>
             </w:r>
             <w:r>
               <w:rPr>
@@ -4397,25 +3974,7 @@
                 <w:color w:val="000000"/>
                 <w:lang w:val="en-CA" w:bidi="en-US"/>
               </w:rPr>
-              <w:t xml:space="preserve">., Moodley, D., </w:t>
-            </w:r>
-            <w:proofErr w:type="spellStart"/>
-            <w:r>
-              <w:rPr>
-                <w:bCs/>
-                <w:color w:val="000000"/>
-                <w:lang w:val="en-CA" w:bidi="en-US"/>
-              </w:rPr>
-              <w:t>Haubrock</w:t>
-            </w:r>
-            <w:proofErr w:type="spellEnd"/>
-            <w:r>
-              <w:rPr>
-                <w:bCs/>
-                <w:color w:val="000000"/>
-                <w:lang w:val="en-CA" w:bidi="en-US"/>
-              </w:rPr>
-              <w:t xml:space="preserve">, P.J., </w:t>
+              <w:t xml:space="preserve">., Moodley, D., Haubrock, P.J., </w:t>
             </w:r>
             <w:r>
               <w:rPr>
@@ -4463,7 +4022,7 @@
               </w:rPr>
               <w:t xml:space="preserve"> Biological Invasions. </w:t>
             </w:r>
-            <w:hyperlink r:id="rId12" w:history="1">
+            <w:hyperlink r:id="rId13" w:history="1">
               <w:r>
                 <w:rPr>
                   <w:bCs/>
@@ -4588,7 +4147,7 @@
               </w:rPr>
               <w:t xml:space="preserve">. </w:t>
             </w:r>
-            <w:hyperlink r:id="rId13" w:history="1">
+            <w:hyperlink r:id="rId14" w:history="1">
               <w:r>
                 <w:rPr>
                   <w:bCs/>
@@ -4665,43 +4224,7 @@
                 <w:color w:val="000000"/>
                 <w:lang w:val="en-CA" w:bidi="en-US"/>
               </w:rPr>
-              <w:t xml:space="preserve"> Cuthbert, R.N.*, </w:t>
-            </w:r>
-            <w:proofErr w:type="spellStart"/>
-            <w:r>
-              <w:rPr>
-                <w:bCs/>
-                <w:color w:val="000000"/>
-                <w:lang w:val="en-CA" w:bidi="en-US"/>
-              </w:rPr>
-              <w:t>Kourantidou</w:t>
-            </w:r>
-            <w:proofErr w:type="spellEnd"/>
-            <w:r>
-              <w:rPr>
-                <w:bCs/>
-                <w:color w:val="000000"/>
-                <w:lang w:val="en-CA" w:bidi="en-US"/>
-              </w:rPr>
-              <w:t xml:space="preserve">, M., </w:t>
-            </w:r>
-            <w:proofErr w:type="spellStart"/>
-            <w:r>
-              <w:rPr>
-                <w:bCs/>
-                <w:color w:val="000000"/>
-                <w:lang w:val="en-CA" w:bidi="en-US"/>
-              </w:rPr>
-              <w:t>Diagne</w:t>
-            </w:r>
-            <w:proofErr w:type="spellEnd"/>
-            <w:r>
-              <w:rPr>
-                <w:bCs/>
-                <w:color w:val="000000"/>
-                <w:lang w:val="en-CA" w:bidi="en-US"/>
-              </w:rPr>
-              <w:t xml:space="preserve">, C., </w:t>
+              <w:t xml:space="preserve"> Cuthbert, R.N.*, Kourantidou, M., Diagne, C., </w:t>
             </w:r>
             <w:r>
               <w:rPr>
@@ -4749,7 +4272,7 @@
               </w:rPr>
               <w:t xml:space="preserve">Biological Invasions. </w:t>
             </w:r>
-            <w:hyperlink r:id="rId14" w:history="1">
+            <w:hyperlink r:id="rId15" w:history="1">
               <w:r>
                 <w:rPr>
                   <w:rStyle w:val="Hyperlink"/>
@@ -4798,7 +4321,6 @@
               </w:rPr>
               <w:t>*</w:t>
             </w:r>
-            <w:proofErr w:type="gramStart"/>
             <w:r>
               <w:rPr>
                 <w:b/>
@@ -4808,37 +4330,490 @@
                 <w:color w:val="000000"/>
                 <w:lang w:val="en-CA" w:bidi="en-US"/>
               </w:rPr>
-              <w:t>joint</w:t>
-            </w:r>
-            <w:proofErr w:type="gramEnd"/>
-            <w:r>
-              <w:rPr>
-                <w:b/>
+              <w:t>joint first author</w:t>
+            </w:r>
+          </w:p>
+          <w:p>
+            <w:pPr>
+              <w:widowControl w:val="0"/>
+              <w:autoSpaceDE w:val="0"/>
+              <w:autoSpaceDN w:val="0"/>
+              <w:adjustRightInd w:val="0"/>
+              <w:rPr>
+                <w:b/>
+                <w:bCs/>
+                <w:color w:val="000000"/>
+                <w:lang w:val="en-CA" w:bidi="en-US"/>
+              </w:rPr>
+            </w:pPr>
+          </w:p>
+          <w:p>
+            <w:pPr>
+              <w:rPr>
                 <w:bCs/>
                 <w:i/>
                 <w:iCs/>
                 <w:color w:val="000000"/>
                 <w:lang w:val="en-CA" w:bidi="en-US"/>
               </w:rPr>
-              <w:t xml:space="preserve"> first author</w:t>
-            </w:r>
-          </w:p>
-          <w:p>
-            <w:pPr>
-              <w:widowControl w:val="0"/>
-              <w:autoSpaceDE w:val="0"/>
-              <w:autoSpaceDN w:val="0"/>
-              <w:adjustRightInd w:val="0"/>
-              <w:rPr>
-                <w:b/>
-                <w:bCs/>
-                <w:color w:val="000000"/>
-                <w:lang w:val="en-CA" w:bidi="en-US"/>
-              </w:rPr>
-            </w:pPr>
-          </w:p>
-          <w:p>
-            <w:pPr>
+            </w:pPr>
+            <w:r>
+              <w:rPr>
+                <w:bCs/>
+                <w:color w:val="000000"/>
+                <w:lang w:val="en-CA" w:bidi="en-US"/>
+              </w:rPr>
+              <w:t xml:space="preserve">11. </w:t>
+            </w:r>
+            <w:r>
+              <w:rPr>
+                <w:bCs/>
+                <w:color w:val="000000"/>
+                <w:lang w:val="en-CA" w:bidi="en-US"/>
+              </w:rPr>
+              <w:t>Cuthbert, R</w:t>
+            </w:r>
+            <w:r>
+              <w:rPr>
+                <w:bCs/>
+                <w:color w:val="000000"/>
+                <w:lang w:val="en-CA" w:bidi="en-US"/>
+              </w:rPr>
+              <w:t>.N.,</w:t>
+            </w:r>
+            <w:r>
+              <w:rPr>
+                <w:bCs/>
+                <w:color w:val="000000"/>
+                <w:lang w:val="en-CA" w:bidi="en-US"/>
+              </w:rPr>
+              <w:t xml:space="preserve"> Diagne, C</w:t>
+            </w:r>
+            <w:r>
+              <w:rPr>
+                <w:bCs/>
+                <w:color w:val="000000"/>
+                <w:lang w:val="en-CA" w:bidi="en-US"/>
+              </w:rPr>
+              <w:t>*</w:t>
+            </w:r>
+            <w:r>
+              <w:rPr>
+                <w:bCs/>
+                <w:color w:val="000000"/>
+                <w:lang w:val="en-CA" w:bidi="en-US"/>
+              </w:rPr>
+              <w:t>.</w:t>
+            </w:r>
+            <w:r>
+              <w:rPr>
+                <w:bCs/>
+                <w:color w:val="000000"/>
+                <w:lang w:val="en-CA" w:bidi="en-US"/>
+              </w:rPr>
+              <w:t xml:space="preserve"> </w:t>
+            </w:r>
+            <w:r>
+              <w:rPr>
+                <w:b/>
+                <w:color w:val="000000"/>
+                <w:lang w:val="en-CA" w:bidi="en-US"/>
+              </w:rPr>
+              <w:t>Hudgins, E.J.,</w:t>
+            </w:r>
+            <w:r>
+              <w:rPr>
+                <w:b/>
+                <w:color w:val="000000"/>
+                <w:lang w:val="en-CA" w:bidi="en-US"/>
+              </w:rPr>
+              <w:t>*</w:t>
+            </w:r>
+            <w:r>
+              <w:rPr>
+                <w:bCs/>
+                <w:color w:val="000000"/>
+                <w:lang w:val="en-CA" w:bidi="en-US"/>
+              </w:rPr>
+              <w:t xml:space="preserve"> Turbelin, A</w:t>
+            </w:r>
+            <w:r>
+              <w:rPr>
+                <w:bCs/>
+                <w:color w:val="000000"/>
+                <w:lang w:val="en-CA" w:bidi="en-US"/>
+              </w:rPr>
+              <w:t>.J.</w:t>
+            </w:r>
+            <w:r>
+              <w:rPr>
+                <w:bCs/>
+                <w:color w:val="000000"/>
+                <w:lang w:val="en-CA" w:bidi="en-US"/>
+              </w:rPr>
+              <w:t>*</w:t>
+            </w:r>
+            <w:r>
+              <w:rPr>
+                <w:bCs/>
+                <w:color w:val="000000"/>
+                <w:lang w:val="en-CA" w:bidi="en-US"/>
+              </w:rPr>
+              <w:t xml:space="preserve">, </w:t>
+            </w:r>
+            <w:r>
+              <w:rPr>
+                <w:bCs/>
+                <w:color w:val="000000"/>
+                <w:lang w:val="en-CA" w:bidi="en-US"/>
+              </w:rPr>
+              <w:t>Ahmed, D</w:t>
+            </w:r>
+            <w:r>
+              <w:rPr>
+                <w:bCs/>
+                <w:color w:val="000000"/>
+                <w:lang w:val="en-CA" w:bidi="en-US"/>
+              </w:rPr>
+              <w:t xml:space="preserve">. </w:t>
+            </w:r>
+            <w:r>
+              <w:rPr>
+                <w:bCs/>
+                <w:color w:val="000000"/>
+                <w:lang w:val="en-CA" w:bidi="en-US"/>
+              </w:rPr>
+              <w:t>A.</w:t>
+            </w:r>
+            <w:r>
+              <w:rPr>
+                <w:bCs/>
+                <w:color w:val="000000"/>
+                <w:lang w:val="en-CA" w:bidi="en-US"/>
+              </w:rPr>
+              <w:t xml:space="preserve">, </w:t>
+            </w:r>
+            <w:r>
+              <w:rPr>
+                <w:bCs/>
+                <w:color w:val="000000"/>
+                <w:lang w:val="en-CA" w:bidi="en-US"/>
+              </w:rPr>
+              <w:t>Albert, C</w:t>
+            </w:r>
+            <w:r>
+              <w:rPr>
+                <w:bCs/>
+                <w:color w:val="000000"/>
+                <w:lang w:val="en-CA" w:bidi="en-US"/>
+              </w:rPr>
+              <w:t xml:space="preserve">., </w:t>
+            </w:r>
+            <w:r>
+              <w:rPr>
+                <w:bCs/>
+                <w:color w:val="000000"/>
+                <w:lang w:val="en-CA" w:bidi="en-US"/>
+              </w:rPr>
+              <w:t xml:space="preserve">Bodey, </w:t>
+            </w:r>
+            <w:r>
+              <w:rPr>
+                <w:bCs/>
+                <w:color w:val="000000"/>
+                <w:lang w:val="en-CA" w:bidi="en-US"/>
+              </w:rPr>
+              <w:t xml:space="preserve">T.W., </w:t>
+            </w:r>
+            <w:r>
+              <w:rPr>
+                <w:bCs/>
+                <w:color w:val="000000"/>
+                <w:lang w:val="en-CA" w:bidi="en-US"/>
+              </w:rPr>
+              <w:t>Briski, E</w:t>
+            </w:r>
+            <w:r>
+              <w:rPr>
+                <w:bCs/>
+                <w:color w:val="000000"/>
+                <w:lang w:val="en-CA" w:bidi="en-US"/>
+              </w:rPr>
+              <w:t xml:space="preserve">., </w:t>
+            </w:r>
+            <w:r>
+              <w:rPr>
+                <w:bCs/>
+                <w:color w:val="000000"/>
+                <w:lang w:val="en-CA" w:bidi="en-US"/>
+              </w:rPr>
+              <w:t>Essl, F</w:t>
+            </w:r>
+            <w:r>
+              <w:rPr>
+                <w:bCs/>
+                <w:color w:val="000000"/>
+                <w:lang w:val="en-CA" w:bidi="en-US"/>
+              </w:rPr>
+              <w:t xml:space="preserve">., </w:t>
+            </w:r>
+            <w:r>
+              <w:rPr>
+                <w:bCs/>
+                <w:color w:val="000000"/>
+                <w:lang w:val="en-CA" w:bidi="en-US"/>
+              </w:rPr>
+              <w:t>Haubrock, P</w:t>
+            </w:r>
+            <w:r>
+              <w:rPr>
+                <w:bCs/>
+                <w:color w:val="000000"/>
+                <w:lang w:val="en-CA" w:bidi="en-US"/>
+              </w:rPr>
+              <w:t>.</w:t>
+            </w:r>
+            <w:r>
+              <w:rPr>
+                <w:bCs/>
+                <w:color w:val="000000"/>
+                <w:lang w:val="en-CA" w:bidi="en-US"/>
+              </w:rPr>
+              <w:t>J.</w:t>
+            </w:r>
+            <w:r>
+              <w:rPr>
+                <w:bCs/>
+                <w:color w:val="000000"/>
+                <w:lang w:val="en-CA" w:bidi="en-US"/>
+              </w:rPr>
+              <w:t xml:space="preserve">, </w:t>
+            </w:r>
+            <w:r>
+              <w:rPr>
+                <w:bCs/>
+                <w:color w:val="000000"/>
+                <w:lang w:val="en-CA" w:bidi="en-US"/>
+              </w:rPr>
+              <w:t xml:space="preserve">Gozlan, </w:t>
+            </w:r>
+            <w:r>
+              <w:rPr>
+                <w:bCs/>
+                <w:color w:val="000000"/>
+                <w:lang w:val="en-CA" w:bidi="en-US"/>
+              </w:rPr>
+              <w:t>R.E.,</w:t>
+            </w:r>
+            <w:r>
+              <w:rPr>
+                <w:bCs/>
+                <w:color w:val="000000"/>
+                <w:lang w:val="en-CA" w:bidi="en-US"/>
+              </w:rPr>
+              <w:t xml:space="preserve"> Kirichenko, N</w:t>
+            </w:r>
+            <w:r>
+              <w:rPr>
+                <w:bCs/>
+                <w:color w:val="000000"/>
+                <w:lang w:val="en-CA" w:bidi="en-US"/>
+              </w:rPr>
+              <w:t>.,</w:t>
+            </w:r>
+            <w:r>
+              <w:rPr>
+                <w:bCs/>
+                <w:color w:val="000000"/>
+                <w:lang w:val="en-CA" w:bidi="en-US"/>
+              </w:rPr>
+              <w:t xml:space="preserve"> Kourantidou, </w:t>
+            </w:r>
+            <w:r>
+              <w:rPr>
+                <w:bCs/>
+                <w:color w:val="000000"/>
+                <w:lang w:val="en-CA" w:bidi="en-US"/>
+              </w:rPr>
+              <w:t xml:space="preserve">M., </w:t>
+            </w:r>
+            <w:r>
+              <w:rPr>
+                <w:bCs/>
+                <w:color w:val="000000"/>
+                <w:lang w:val="en-CA" w:bidi="en-US"/>
+              </w:rPr>
+              <w:t>Kramer, A</w:t>
+            </w:r>
+            <w:r>
+              <w:rPr>
+                <w:bCs/>
+                <w:color w:val="000000"/>
+                <w:lang w:val="en-CA" w:bidi="en-US"/>
+              </w:rPr>
+              <w:t xml:space="preserve">. </w:t>
+            </w:r>
+            <w:r>
+              <w:rPr>
+                <w:bCs/>
+                <w:color w:val="000000"/>
+                <w:lang w:val="en-CA" w:bidi="en-US"/>
+              </w:rPr>
+              <w:t>M.</w:t>
+            </w:r>
+            <w:r>
+              <w:rPr>
+                <w:bCs/>
+                <w:color w:val="000000"/>
+                <w:lang w:val="en-CA" w:bidi="en-US"/>
+              </w:rPr>
+              <w:t xml:space="preserve">, &amp; </w:t>
+            </w:r>
+            <w:r>
+              <w:rPr>
+                <w:bCs/>
+                <w:color w:val="000000"/>
+                <w:lang w:val="en-CA" w:bidi="en-US"/>
+              </w:rPr>
+              <w:t>Courchamp, F</w:t>
+            </w:r>
+            <w:r>
+              <w:rPr>
+                <w:bCs/>
+                <w:color w:val="000000"/>
+                <w:lang w:val="en-CA" w:bidi="en-US"/>
+              </w:rPr>
+              <w:t xml:space="preserve">. </w:t>
+            </w:r>
+            <w:r>
+              <w:rPr>
+                <w:bCs/>
+                <w:color w:val="000000"/>
+                <w:lang w:val="en-CA" w:bidi="en-US"/>
+              </w:rPr>
+              <w:t>(2022).</w:t>
+            </w:r>
+            <w:r>
+              <w:rPr>
+                <w:bCs/>
+                <w:color w:val="000000"/>
+                <w:lang w:val="en-CA" w:bidi="en-US"/>
+              </w:rPr>
+              <w:t xml:space="preserve"> Biological </w:t>
+            </w:r>
+            <w:r>
+              <w:rPr>
+                <w:bCs/>
+                <w:color w:val="000000"/>
+                <w:lang w:val="en-CA" w:bidi="en-US"/>
+              </w:rPr>
+              <w:t>i</w:t>
+            </w:r>
+            <w:r>
+              <w:rPr>
+                <w:bCs/>
+                <w:color w:val="000000"/>
+                <w:lang w:val="en-CA" w:bidi="en-US"/>
+              </w:rPr>
+              <w:t xml:space="preserve">nvasion </w:t>
+            </w:r>
+            <w:r>
+              <w:rPr>
+                <w:bCs/>
+                <w:color w:val="000000"/>
+                <w:lang w:val="en-CA" w:bidi="en-US"/>
+              </w:rPr>
+              <w:t>c</w:t>
+            </w:r>
+            <w:r>
+              <w:rPr>
+                <w:bCs/>
+                <w:color w:val="000000"/>
+                <w:lang w:val="en-CA" w:bidi="en-US"/>
+              </w:rPr>
+              <w:t xml:space="preserve">osts </w:t>
+            </w:r>
+            <w:r>
+              <w:rPr>
+                <w:bCs/>
+                <w:color w:val="000000"/>
+                <w:lang w:val="en-CA" w:bidi="en-US"/>
+              </w:rPr>
+              <w:t>r</w:t>
+            </w:r>
+            <w:r>
+              <w:rPr>
+                <w:bCs/>
+                <w:color w:val="000000"/>
+                <w:lang w:val="en-CA" w:bidi="en-US"/>
+              </w:rPr>
+              <w:t xml:space="preserve">eveal </w:t>
+            </w:r>
+            <w:r>
+              <w:rPr>
+                <w:bCs/>
+                <w:color w:val="000000"/>
+                <w:lang w:val="en-CA" w:bidi="en-US"/>
+              </w:rPr>
+              <w:t>i</w:t>
+            </w:r>
+            <w:r>
+              <w:rPr>
+                <w:bCs/>
+                <w:color w:val="000000"/>
+                <w:lang w:val="en-CA" w:bidi="en-US"/>
+              </w:rPr>
+              <w:t xml:space="preserve">nsufficient </w:t>
+            </w:r>
+            <w:r>
+              <w:rPr>
+                <w:bCs/>
+                <w:color w:val="000000"/>
+                <w:lang w:val="en-CA" w:bidi="en-US"/>
+              </w:rPr>
+              <w:t>p</w:t>
+            </w:r>
+            <w:r>
+              <w:rPr>
+                <w:bCs/>
+                <w:color w:val="000000"/>
+                <w:lang w:val="en-CA" w:bidi="en-US"/>
+              </w:rPr>
+              <w:t xml:space="preserve">roactive </w:t>
+            </w:r>
+            <w:r>
+              <w:rPr>
+                <w:bCs/>
+                <w:color w:val="000000"/>
+                <w:lang w:val="en-CA" w:bidi="en-US"/>
+              </w:rPr>
+              <w:t>man</w:t>
+            </w:r>
+            <w:r>
+              <w:rPr>
+                <w:bCs/>
+                <w:color w:val="000000"/>
+                <w:lang w:val="en-CA" w:bidi="en-US"/>
+              </w:rPr>
+              <w:t xml:space="preserve">agement </w:t>
+            </w:r>
+            <w:r>
+              <w:rPr>
+                <w:bCs/>
+                <w:color w:val="000000"/>
+                <w:lang w:val="en-CA" w:bidi="en-US"/>
+              </w:rPr>
+              <w:t>w</w:t>
+            </w:r>
+            <w:r>
+              <w:rPr>
+                <w:bCs/>
+                <w:color w:val="000000"/>
+                <w:lang w:val="en-CA" w:bidi="en-US"/>
+              </w:rPr>
+              <w:t xml:space="preserve">orldwide. </w:t>
+            </w:r>
+            <w:r>
               <w:rPr>
                 <w:bCs/>
                 <w:i/>
@@ -4846,632 +4821,25 @@
                 <w:color w:val="000000"/>
                 <w:lang w:val="en-CA" w:bidi="en-US"/>
               </w:rPr>
-            </w:pPr>
-            <w:r>
-              <w:rPr>
-                <w:bCs/>
-                <w:color w:val="000000"/>
-                <w:lang w:val="en-CA" w:bidi="en-US"/>
-              </w:rPr>
-              <w:t xml:space="preserve">11. </w:t>
-            </w:r>
-            <w:r>
-              <w:rPr>
-                <w:bCs/>
-                <w:color w:val="000000"/>
-                <w:lang w:val="en-CA" w:bidi="en-US"/>
-              </w:rPr>
-              <w:t>Cuthbert, R</w:t>
-            </w:r>
-            <w:r>
-              <w:rPr>
-                <w:bCs/>
-                <w:color w:val="000000"/>
-                <w:lang w:val="en-CA" w:bidi="en-US"/>
-              </w:rPr>
-              <w:t>.N.,</w:t>
-            </w:r>
-            <w:r>
-              <w:rPr>
-                <w:bCs/>
-                <w:color w:val="000000"/>
-                <w:lang w:val="en-CA" w:bidi="en-US"/>
+              <w:t>Science of the Total Environment</w:t>
+            </w:r>
+            <w:r>
+              <w:rPr>
+                <w:bCs/>
+                <w:i/>
+                <w:iCs/>
+                <w:color w:val="000000"/>
+                <w:lang w:val="en-CA" w:bidi="en-US"/>
+              </w:rPr>
+              <w:t xml:space="preserve">, 153404. </w:t>
+            </w:r>
+            <w:r>
+              <w:rPr>
+                <w:lang w:val="en-CA"/>
               </w:rPr>
               <w:t xml:space="preserve"> </w:t>
             </w:r>
-            <w:proofErr w:type="spellStart"/>
-            <w:r>
-              <w:rPr>
-                <w:bCs/>
-                <w:color w:val="000000"/>
-                <w:lang w:val="en-CA" w:bidi="en-US"/>
-              </w:rPr>
-              <w:t>Diagne</w:t>
-            </w:r>
-            <w:proofErr w:type="spellEnd"/>
-            <w:r>
-              <w:rPr>
-                <w:bCs/>
-                <w:color w:val="000000"/>
-                <w:lang w:val="en-CA" w:bidi="en-US"/>
-              </w:rPr>
-              <w:t>, C</w:t>
-            </w:r>
-            <w:r>
-              <w:rPr>
-                <w:bCs/>
-                <w:color w:val="000000"/>
-                <w:lang w:val="en-CA" w:bidi="en-US"/>
-              </w:rPr>
-              <w:t>*</w:t>
-            </w:r>
-            <w:r>
-              <w:rPr>
-                <w:bCs/>
-                <w:color w:val="000000"/>
-                <w:lang w:val="en-CA" w:bidi="en-US"/>
-              </w:rPr>
-              <w:t>.</w:t>
-            </w:r>
-            <w:r>
-              <w:rPr>
-                <w:bCs/>
-                <w:color w:val="000000"/>
-                <w:lang w:val="en-CA" w:bidi="en-US"/>
-              </w:rPr>
-              <w:t xml:space="preserve"> </w:t>
-            </w:r>
-            <w:r>
-              <w:rPr>
-                <w:b/>
-                <w:color w:val="000000"/>
-                <w:lang w:val="en-CA" w:bidi="en-US"/>
-              </w:rPr>
-              <w:t xml:space="preserve">Hudgins, </w:t>
-            </w:r>
-            <w:proofErr w:type="gramStart"/>
-            <w:r>
-              <w:rPr>
-                <w:b/>
-                <w:color w:val="000000"/>
-                <w:lang w:val="en-CA" w:bidi="en-US"/>
-              </w:rPr>
-              <w:t>E.J.,</w:t>
-            </w:r>
-            <w:r>
-              <w:rPr>
-                <w:b/>
-                <w:color w:val="000000"/>
-                <w:lang w:val="en-CA" w:bidi="en-US"/>
-              </w:rPr>
-              <w:t>*</w:t>
-            </w:r>
-            <w:proofErr w:type="gramEnd"/>
-            <w:r>
-              <w:rPr>
-                <w:bCs/>
-                <w:color w:val="000000"/>
-                <w:lang w:val="en-CA" w:bidi="en-US"/>
-              </w:rPr>
-              <w:t xml:space="preserve"> </w:t>
-            </w:r>
-            <w:proofErr w:type="spellStart"/>
-            <w:r>
-              <w:rPr>
-                <w:bCs/>
-                <w:color w:val="000000"/>
-                <w:lang w:val="en-CA" w:bidi="en-US"/>
-              </w:rPr>
-              <w:t>Turbelin</w:t>
-            </w:r>
-            <w:proofErr w:type="spellEnd"/>
-            <w:r>
-              <w:rPr>
-                <w:bCs/>
-                <w:color w:val="000000"/>
-                <w:lang w:val="en-CA" w:bidi="en-US"/>
-              </w:rPr>
-              <w:t>, A</w:t>
-            </w:r>
-            <w:r>
-              <w:rPr>
-                <w:bCs/>
-                <w:color w:val="000000"/>
-                <w:lang w:val="en-CA" w:bidi="en-US"/>
-              </w:rPr>
-              <w:t>.J.</w:t>
-            </w:r>
-            <w:r>
-              <w:rPr>
-                <w:bCs/>
-                <w:color w:val="000000"/>
-                <w:lang w:val="en-CA" w:bidi="en-US"/>
-              </w:rPr>
-              <w:t>*</w:t>
-            </w:r>
-            <w:r>
-              <w:rPr>
-                <w:bCs/>
-                <w:color w:val="000000"/>
-                <w:lang w:val="en-CA" w:bidi="en-US"/>
-              </w:rPr>
-              <w:t xml:space="preserve">, </w:t>
-            </w:r>
-            <w:r>
-              <w:rPr>
-                <w:bCs/>
-                <w:color w:val="000000"/>
-                <w:lang w:val="en-CA" w:bidi="en-US"/>
-              </w:rPr>
-              <w:t>Ahmed, D</w:t>
-            </w:r>
-            <w:r>
-              <w:rPr>
-                <w:bCs/>
-                <w:color w:val="000000"/>
-                <w:lang w:val="en-CA" w:bidi="en-US"/>
-              </w:rPr>
-              <w:t xml:space="preserve">. </w:t>
-            </w:r>
-            <w:r>
-              <w:rPr>
-                <w:bCs/>
-                <w:color w:val="000000"/>
-                <w:lang w:val="en-CA" w:bidi="en-US"/>
-              </w:rPr>
-              <w:t>A.</w:t>
-            </w:r>
-            <w:r>
-              <w:rPr>
-                <w:bCs/>
-                <w:color w:val="000000"/>
-                <w:lang w:val="en-CA" w:bidi="en-US"/>
-              </w:rPr>
-              <w:t xml:space="preserve">, </w:t>
-            </w:r>
-            <w:r>
-              <w:rPr>
-                <w:bCs/>
-                <w:color w:val="000000"/>
-                <w:lang w:val="en-CA" w:bidi="en-US"/>
-              </w:rPr>
-              <w:t>Albert, C</w:t>
-            </w:r>
-            <w:r>
-              <w:rPr>
-                <w:bCs/>
-                <w:color w:val="000000"/>
-                <w:lang w:val="en-CA" w:bidi="en-US"/>
-              </w:rPr>
-              <w:t xml:space="preserve">., </w:t>
-            </w:r>
-            <w:proofErr w:type="spellStart"/>
-            <w:r>
-              <w:rPr>
-                <w:bCs/>
-                <w:color w:val="000000"/>
-                <w:lang w:val="en-CA" w:bidi="en-US"/>
-              </w:rPr>
-              <w:t>Bodey</w:t>
-            </w:r>
-            <w:proofErr w:type="spellEnd"/>
-            <w:r>
-              <w:rPr>
-                <w:bCs/>
-                <w:color w:val="000000"/>
-                <w:lang w:val="en-CA" w:bidi="en-US"/>
-              </w:rPr>
-              <w:t xml:space="preserve">, </w:t>
-            </w:r>
-            <w:r>
-              <w:rPr>
-                <w:bCs/>
-                <w:color w:val="000000"/>
-                <w:lang w:val="en-CA" w:bidi="en-US"/>
-              </w:rPr>
-              <w:t xml:space="preserve">T.W., </w:t>
-            </w:r>
-            <w:proofErr w:type="spellStart"/>
-            <w:r>
-              <w:rPr>
-                <w:bCs/>
-                <w:color w:val="000000"/>
-                <w:lang w:val="en-CA" w:bidi="en-US"/>
-              </w:rPr>
-              <w:t>Briski</w:t>
-            </w:r>
-            <w:proofErr w:type="spellEnd"/>
-            <w:r>
-              <w:rPr>
-                <w:bCs/>
-                <w:color w:val="000000"/>
-                <w:lang w:val="en-CA" w:bidi="en-US"/>
-              </w:rPr>
-              <w:t>, E</w:t>
-            </w:r>
-            <w:r>
-              <w:rPr>
-                <w:bCs/>
-                <w:color w:val="000000"/>
-                <w:lang w:val="en-CA" w:bidi="en-US"/>
-              </w:rPr>
-              <w:t xml:space="preserve">., </w:t>
-            </w:r>
-            <w:proofErr w:type="spellStart"/>
-            <w:r>
-              <w:rPr>
-                <w:bCs/>
-                <w:color w:val="000000"/>
-                <w:lang w:val="en-CA" w:bidi="en-US"/>
-              </w:rPr>
-              <w:t>Essl</w:t>
-            </w:r>
-            <w:proofErr w:type="spellEnd"/>
-            <w:r>
-              <w:rPr>
-                <w:bCs/>
-                <w:color w:val="000000"/>
-                <w:lang w:val="en-CA" w:bidi="en-US"/>
-              </w:rPr>
-              <w:t>, F</w:t>
-            </w:r>
-            <w:r>
-              <w:rPr>
-                <w:bCs/>
-                <w:color w:val="000000"/>
-                <w:lang w:val="en-CA" w:bidi="en-US"/>
-              </w:rPr>
-              <w:t xml:space="preserve">., </w:t>
-            </w:r>
-            <w:proofErr w:type="spellStart"/>
-            <w:r>
-              <w:rPr>
-                <w:bCs/>
-                <w:color w:val="000000"/>
-                <w:lang w:val="en-CA" w:bidi="en-US"/>
-              </w:rPr>
-              <w:t>Haubrock</w:t>
-            </w:r>
-            <w:proofErr w:type="spellEnd"/>
-            <w:r>
-              <w:rPr>
-                <w:bCs/>
-                <w:color w:val="000000"/>
-                <w:lang w:val="en-CA" w:bidi="en-US"/>
-              </w:rPr>
-              <w:t>, P</w:t>
-            </w:r>
-            <w:r>
-              <w:rPr>
-                <w:bCs/>
-                <w:color w:val="000000"/>
-                <w:lang w:val="en-CA" w:bidi="en-US"/>
-              </w:rPr>
-              <w:t>.</w:t>
-            </w:r>
-            <w:r>
-              <w:rPr>
-                <w:bCs/>
-                <w:color w:val="000000"/>
-                <w:lang w:val="en-CA" w:bidi="en-US"/>
-              </w:rPr>
-              <w:t>J.</w:t>
-            </w:r>
-            <w:r>
-              <w:rPr>
-                <w:bCs/>
-                <w:color w:val="000000"/>
-                <w:lang w:val="en-CA" w:bidi="en-US"/>
-              </w:rPr>
-              <w:t xml:space="preserve">, </w:t>
-            </w:r>
-            <w:proofErr w:type="spellStart"/>
-            <w:r>
-              <w:rPr>
-                <w:bCs/>
-                <w:color w:val="000000"/>
-                <w:lang w:val="en-CA" w:bidi="en-US"/>
-              </w:rPr>
-              <w:t>Gozlan</w:t>
-            </w:r>
-            <w:proofErr w:type="spellEnd"/>
-            <w:r>
-              <w:rPr>
-                <w:bCs/>
-                <w:color w:val="000000"/>
-                <w:lang w:val="en-CA" w:bidi="en-US"/>
-              </w:rPr>
-              <w:t xml:space="preserve">, </w:t>
-            </w:r>
-            <w:r>
-              <w:rPr>
-                <w:bCs/>
-                <w:color w:val="000000"/>
-                <w:lang w:val="en-CA" w:bidi="en-US"/>
-              </w:rPr>
-              <w:t>R.E.,</w:t>
-            </w:r>
-            <w:r>
-              <w:rPr>
-                <w:bCs/>
-                <w:color w:val="000000"/>
-                <w:lang w:val="en-CA" w:bidi="en-US"/>
-              </w:rPr>
-              <w:t xml:space="preserve"> </w:t>
-            </w:r>
-            <w:proofErr w:type="spellStart"/>
-            <w:r>
-              <w:rPr>
-                <w:bCs/>
-                <w:color w:val="000000"/>
-                <w:lang w:val="en-CA" w:bidi="en-US"/>
-              </w:rPr>
-              <w:t>Kirichenko</w:t>
-            </w:r>
-            <w:proofErr w:type="spellEnd"/>
-            <w:r>
-              <w:rPr>
-                <w:bCs/>
-                <w:color w:val="000000"/>
-                <w:lang w:val="en-CA" w:bidi="en-US"/>
-              </w:rPr>
-              <w:t>, N</w:t>
-            </w:r>
-            <w:r>
-              <w:rPr>
-                <w:bCs/>
-                <w:color w:val="000000"/>
-                <w:lang w:val="en-CA" w:bidi="en-US"/>
-              </w:rPr>
-              <w:t>.,</w:t>
-            </w:r>
-            <w:r>
-              <w:rPr>
-                <w:bCs/>
-                <w:color w:val="000000"/>
-                <w:lang w:val="en-CA" w:bidi="en-US"/>
-              </w:rPr>
-              <w:t xml:space="preserve"> </w:t>
-            </w:r>
-            <w:proofErr w:type="spellStart"/>
-            <w:r>
-              <w:rPr>
-                <w:bCs/>
-                <w:color w:val="000000"/>
-                <w:lang w:val="en-CA" w:bidi="en-US"/>
-              </w:rPr>
-              <w:t>Kourantidou</w:t>
-            </w:r>
-            <w:proofErr w:type="spellEnd"/>
-            <w:r>
-              <w:rPr>
-                <w:bCs/>
-                <w:color w:val="000000"/>
-                <w:lang w:val="en-CA" w:bidi="en-US"/>
-              </w:rPr>
-              <w:t xml:space="preserve">, </w:t>
-            </w:r>
-            <w:r>
-              <w:rPr>
-                <w:bCs/>
-                <w:color w:val="000000"/>
-                <w:lang w:val="en-CA" w:bidi="en-US"/>
-              </w:rPr>
-              <w:t xml:space="preserve">M., </w:t>
-            </w:r>
-            <w:r>
-              <w:rPr>
-                <w:bCs/>
-                <w:color w:val="000000"/>
-                <w:lang w:val="en-CA" w:bidi="en-US"/>
-              </w:rPr>
-              <w:t>Kramer, A</w:t>
-            </w:r>
-            <w:r>
-              <w:rPr>
-                <w:bCs/>
-                <w:color w:val="000000"/>
-                <w:lang w:val="en-CA" w:bidi="en-US"/>
-              </w:rPr>
-              <w:t xml:space="preserve">. </w:t>
-            </w:r>
-            <w:r>
-              <w:rPr>
-                <w:bCs/>
-                <w:color w:val="000000"/>
-                <w:lang w:val="en-CA" w:bidi="en-US"/>
-              </w:rPr>
-              <w:t>M.</w:t>
-            </w:r>
-            <w:r>
-              <w:rPr>
-                <w:bCs/>
-                <w:color w:val="000000"/>
-                <w:lang w:val="en-CA" w:bidi="en-US"/>
-              </w:rPr>
-              <w:t xml:space="preserve">, &amp; </w:t>
-            </w:r>
-            <w:proofErr w:type="spellStart"/>
-            <w:r>
-              <w:rPr>
-                <w:bCs/>
-                <w:color w:val="000000"/>
-                <w:lang w:val="en-CA" w:bidi="en-US"/>
-              </w:rPr>
-              <w:t>Courchamp</w:t>
-            </w:r>
-            <w:proofErr w:type="spellEnd"/>
-            <w:r>
-              <w:rPr>
-                <w:bCs/>
-                <w:color w:val="000000"/>
-                <w:lang w:val="en-CA" w:bidi="en-US"/>
-              </w:rPr>
-              <w:t>, F</w:t>
-            </w:r>
-            <w:r>
-              <w:rPr>
-                <w:bCs/>
-                <w:color w:val="000000"/>
-                <w:lang w:val="en-CA" w:bidi="en-US"/>
-              </w:rPr>
-              <w:t xml:space="preserve">. </w:t>
-            </w:r>
-            <w:r>
-              <w:rPr>
-                <w:bCs/>
-                <w:color w:val="000000"/>
-                <w:lang w:val="en-CA" w:bidi="en-US"/>
-              </w:rPr>
-              <w:t>(2022).</w:t>
-            </w:r>
-            <w:r>
-              <w:rPr>
-                <w:bCs/>
-                <w:color w:val="000000"/>
-                <w:lang w:val="en-CA" w:bidi="en-US"/>
-              </w:rPr>
-              <w:t xml:space="preserve"> Biological </w:t>
-            </w:r>
-            <w:r>
-              <w:rPr>
-                <w:bCs/>
-                <w:color w:val="000000"/>
-                <w:lang w:val="en-CA" w:bidi="en-US"/>
-              </w:rPr>
-              <w:t>i</w:t>
-            </w:r>
-            <w:r>
-              <w:rPr>
-                <w:bCs/>
-                <w:color w:val="000000"/>
-                <w:lang w:val="en-CA" w:bidi="en-US"/>
-              </w:rPr>
-              <w:t xml:space="preserve">nvasion </w:t>
-            </w:r>
-            <w:r>
-              <w:rPr>
-                <w:bCs/>
-                <w:color w:val="000000"/>
-                <w:lang w:val="en-CA" w:bidi="en-US"/>
-              </w:rPr>
-              <w:t>c</w:t>
-            </w:r>
-            <w:r>
-              <w:rPr>
-                <w:bCs/>
-                <w:color w:val="000000"/>
-                <w:lang w:val="en-CA" w:bidi="en-US"/>
-              </w:rPr>
-              <w:t xml:space="preserve">osts </w:t>
-            </w:r>
-            <w:r>
-              <w:rPr>
-                <w:bCs/>
-                <w:color w:val="000000"/>
-                <w:lang w:val="en-CA" w:bidi="en-US"/>
-              </w:rPr>
-              <w:t>r</w:t>
-            </w:r>
-            <w:r>
-              <w:rPr>
-                <w:bCs/>
-                <w:color w:val="000000"/>
-                <w:lang w:val="en-CA" w:bidi="en-US"/>
-              </w:rPr>
-              <w:t xml:space="preserve">eveal </w:t>
-            </w:r>
-            <w:r>
-              <w:rPr>
-                <w:bCs/>
-                <w:color w:val="000000"/>
-                <w:lang w:val="en-CA" w:bidi="en-US"/>
-              </w:rPr>
-              <w:t>i</w:t>
-            </w:r>
-            <w:r>
-              <w:rPr>
-                <w:bCs/>
-                <w:color w:val="000000"/>
-                <w:lang w:val="en-CA" w:bidi="en-US"/>
-              </w:rPr>
-              <w:t xml:space="preserve">nsufficient </w:t>
-            </w:r>
-            <w:r>
-              <w:rPr>
-                <w:bCs/>
-                <w:color w:val="000000"/>
-                <w:lang w:val="en-CA" w:bidi="en-US"/>
-              </w:rPr>
-              <w:t>p</w:t>
-            </w:r>
-            <w:r>
-              <w:rPr>
-                <w:bCs/>
-                <w:color w:val="000000"/>
-                <w:lang w:val="en-CA" w:bidi="en-US"/>
-              </w:rPr>
-              <w:t xml:space="preserve">roactive </w:t>
-            </w:r>
-            <w:r>
-              <w:rPr>
-                <w:bCs/>
-                <w:color w:val="000000"/>
-                <w:lang w:val="en-CA" w:bidi="en-US"/>
-              </w:rPr>
-              <w:t>man</w:t>
-            </w:r>
-            <w:r>
-              <w:rPr>
-                <w:bCs/>
-                <w:color w:val="000000"/>
-                <w:lang w:val="en-CA" w:bidi="en-US"/>
-              </w:rPr>
-              <w:t xml:space="preserve">agement </w:t>
-            </w:r>
-            <w:r>
-              <w:rPr>
-                <w:bCs/>
-                <w:color w:val="000000"/>
-                <w:lang w:val="en-CA" w:bidi="en-US"/>
-              </w:rPr>
-              <w:t>w</w:t>
-            </w:r>
-            <w:r>
-              <w:rPr>
-                <w:bCs/>
-                <w:color w:val="000000"/>
-                <w:lang w:val="en-CA" w:bidi="en-US"/>
-              </w:rPr>
-              <w:t xml:space="preserve">orldwide. </w:t>
-            </w:r>
-            <w:r>
-              <w:rPr>
-                <w:bCs/>
-                <w:i/>
-                <w:iCs/>
-                <w:color w:val="000000"/>
-                <w:lang w:val="en-CA" w:bidi="en-US"/>
-              </w:rPr>
-              <w:t>Science of the Total Environment</w:t>
-            </w:r>
-            <w:r>
-              <w:rPr>
-                <w:bCs/>
-                <w:i/>
-                <w:iCs/>
-                <w:color w:val="000000"/>
-                <w:lang w:val="en-CA" w:bidi="en-US"/>
-              </w:rPr>
-              <w:t xml:space="preserve">, 153404. </w:t>
-            </w:r>
-            <w:r>
-              <w:rPr>
-                <w:lang w:val="en-CA"/>
-              </w:rPr>
-              <w:t xml:space="preserve"> </w:t>
-            </w:r>
-            <w:hyperlink r:id="rId15" w:tgtFrame="_blank" w:tooltip="Persistent link using digital object identifier" w:history="1">
+            <w:hyperlink r:id="rId16" w:tgtFrame="_blank" w:tooltip="Persistent link using digital object identifier" w:history="1">
               <w:r>
                 <w:rPr>
                   <w:rStyle w:val="Hyperlink"/>
@@ -5512,176 +4880,90 @@
                 <w:color w:val="000000"/>
                 <w:lang w:val="en-CA" w:bidi="en-US"/>
               </w:rPr>
-              <w:t>*</w:t>
-            </w:r>
-            <w:proofErr w:type="gramStart"/>
-            <w:r>
-              <w:rPr>
-                <w:b/>
+              <w:t>*joint second author</w:t>
+            </w:r>
+          </w:p>
+          <w:p>
+            <w:pPr>
+              <w:spacing w:before="100" w:beforeAutospacing="1" w:after="100" w:afterAutospacing="1"/>
+              <w:rPr>
+                <w:bCs/>
+                <w:color w:val="000000"/>
+                <w:lang w:val="en-CA" w:bidi="en-US"/>
+              </w:rPr>
+            </w:pPr>
+            <w:r>
+              <w:rPr>
+                <w:bCs/>
+                <w:color w:val="000000"/>
+                <w:lang w:val="en-CA" w:bidi="en-US"/>
+              </w:rPr>
+              <w:t>1</w:t>
+            </w:r>
+            <w:r>
+              <w:rPr>
+                <w:bCs/>
+                <w:color w:val="000000"/>
+                <w:lang w:val="en-CA" w:bidi="en-US"/>
+              </w:rPr>
+              <w:t>0</w:t>
+            </w:r>
+            <w:r>
+              <w:rPr>
+                <w:bCs/>
+                <w:color w:val="000000"/>
+                <w:lang w:val="en-CA" w:bidi="en-US"/>
+              </w:rPr>
+              <w:t xml:space="preserve">. </w:t>
+            </w:r>
+            <w:r>
+              <w:rPr>
+                <w:bCs/>
+                <w:color w:val="000000"/>
+                <w:lang w:val="en-CA" w:bidi="en-US"/>
+              </w:rPr>
+              <w:t xml:space="preserve">Haubrock, P. J., Cuthbert, R. N., </w:t>
+            </w:r>
+            <w:r>
+              <w:rPr>
+                <w:b/>
+                <w:color w:val="000000"/>
+                <w:lang w:val="en-CA" w:bidi="en-US"/>
+              </w:rPr>
+              <w:t>Hudgins, E. J.,</w:t>
+            </w:r>
+            <w:r>
+              <w:rPr>
+                <w:bCs/>
+                <w:color w:val="000000"/>
+                <w:lang w:val="en-CA" w:bidi="en-US"/>
+              </w:rPr>
+              <w:t xml:space="preserve"> Crystal-Ornelas, R., Kourantidou, M., Moodley, D., </w:t>
+            </w:r>
+            <w:r>
+              <w:rPr>
+                <w:bCs/>
+                <w:color w:val="000000"/>
+                <w:lang w:val="en-CA" w:bidi="en-US"/>
+              </w:rPr>
+              <w:t>Liu, C., Turbelin, A.J., Leroy, B.,</w:t>
+            </w:r>
+            <w:r>
+              <w:rPr>
+                <w:bCs/>
+                <w:color w:val="000000"/>
+                <w:lang w:val="en-CA" w:bidi="en-US"/>
+              </w:rPr>
+              <w:t xml:space="preserve"> &amp; Courchamp, F. (2022). Geographic and taxonomic trends of rising biological invasion costs. </w:t>
+            </w:r>
+            <w:r>
+              <w:rPr>
+                <w:bCs/>
                 <w:i/>
                 <w:iCs/>
                 <w:color w:val="000000"/>
                 <w:lang w:val="en-CA" w:bidi="en-US"/>
               </w:rPr>
-              <w:t>joint</w:t>
-            </w:r>
-            <w:proofErr w:type="gramEnd"/>
-            <w:r>
-              <w:rPr>
-                <w:b/>
-                <w:i/>
-                <w:iCs/>
-                <w:color w:val="000000"/>
-                <w:lang w:val="en-CA" w:bidi="en-US"/>
-              </w:rPr>
-              <w:t xml:space="preserve"> second author</w:t>
-            </w:r>
-          </w:p>
-          <w:p>
-            <w:pPr>
-              <w:spacing w:before="100" w:beforeAutospacing="1" w:after="100" w:afterAutospacing="1"/>
-              <w:rPr>
-                <w:bCs/>
-                <w:color w:val="000000"/>
-                <w:lang w:val="en-CA" w:bidi="en-US"/>
-              </w:rPr>
-            </w:pPr>
-            <w:r>
-              <w:rPr>
-                <w:bCs/>
-                <w:color w:val="000000"/>
-                <w:lang w:val="en-CA" w:bidi="en-US"/>
-              </w:rPr>
-              <w:t>1</w:t>
-            </w:r>
-            <w:r>
-              <w:rPr>
-                <w:bCs/>
-                <w:color w:val="000000"/>
-                <w:lang w:val="en-CA" w:bidi="en-US"/>
-              </w:rPr>
-              <w:t>0</w:t>
-            </w:r>
-            <w:r>
-              <w:rPr>
-                <w:bCs/>
-                <w:color w:val="000000"/>
-                <w:lang w:val="en-CA" w:bidi="en-US"/>
-              </w:rPr>
-              <w:t xml:space="preserve">. </w:t>
-            </w:r>
-            <w:proofErr w:type="spellStart"/>
-            <w:r>
-              <w:rPr>
-                <w:bCs/>
-                <w:color w:val="000000"/>
-                <w:lang w:val="en-CA" w:bidi="en-US"/>
-              </w:rPr>
-              <w:t>Haubrock</w:t>
-            </w:r>
-            <w:proofErr w:type="spellEnd"/>
-            <w:r>
-              <w:rPr>
-                <w:bCs/>
-                <w:color w:val="000000"/>
-                <w:lang w:val="en-CA" w:bidi="en-US"/>
-              </w:rPr>
-              <w:t xml:space="preserve">, P. J., Cuthbert, R. N., </w:t>
-            </w:r>
-            <w:r>
-              <w:rPr>
-                <w:b/>
-                <w:color w:val="000000"/>
-                <w:lang w:val="en-CA" w:bidi="en-US"/>
-              </w:rPr>
-              <w:t>Hudgins, E. J.,</w:t>
-            </w:r>
-            <w:r>
-              <w:rPr>
-                <w:bCs/>
-                <w:color w:val="000000"/>
-                <w:lang w:val="en-CA" w:bidi="en-US"/>
-              </w:rPr>
-              <w:t xml:space="preserve"> Crystal-Ornelas, R., </w:t>
-            </w:r>
-            <w:proofErr w:type="spellStart"/>
-            <w:r>
-              <w:rPr>
-                <w:bCs/>
-                <w:color w:val="000000"/>
-                <w:lang w:val="en-CA" w:bidi="en-US"/>
-              </w:rPr>
-              <w:t>Kourantidou</w:t>
-            </w:r>
-            <w:proofErr w:type="spellEnd"/>
-            <w:r>
-              <w:rPr>
-                <w:bCs/>
-                <w:color w:val="000000"/>
-                <w:lang w:val="en-CA" w:bidi="en-US"/>
-              </w:rPr>
-              <w:t xml:space="preserve">, M., Moodley, D., </w:t>
-            </w:r>
-            <w:r>
-              <w:rPr>
-                <w:bCs/>
-                <w:color w:val="000000"/>
-                <w:lang w:val="en-CA" w:bidi="en-US"/>
-              </w:rPr>
-              <w:t xml:space="preserve">Liu, C., </w:t>
-            </w:r>
-            <w:proofErr w:type="spellStart"/>
-            <w:r>
-              <w:rPr>
-                <w:bCs/>
-                <w:color w:val="000000"/>
-                <w:lang w:val="en-CA" w:bidi="en-US"/>
-              </w:rPr>
-              <w:t>Turbelin</w:t>
-            </w:r>
-            <w:proofErr w:type="spellEnd"/>
-            <w:r>
-              <w:rPr>
-                <w:bCs/>
-                <w:color w:val="000000"/>
-                <w:lang w:val="en-CA" w:bidi="en-US"/>
-              </w:rPr>
-              <w:t>, A.J., Leroy, B.,</w:t>
-            </w:r>
-            <w:r>
-              <w:rPr>
-                <w:bCs/>
-                <w:color w:val="000000"/>
-                <w:lang w:val="en-CA" w:bidi="en-US"/>
-              </w:rPr>
-              <w:t xml:space="preserve"> &amp; </w:t>
-            </w:r>
-            <w:proofErr w:type="spellStart"/>
-            <w:r>
-              <w:rPr>
-                <w:bCs/>
-                <w:color w:val="000000"/>
-                <w:lang w:val="en-CA" w:bidi="en-US"/>
-              </w:rPr>
-              <w:t>Courchamp</w:t>
-            </w:r>
-            <w:proofErr w:type="spellEnd"/>
-            <w:r>
-              <w:rPr>
-                <w:bCs/>
-                <w:color w:val="000000"/>
-                <w:lang w:val="en-CA" w:bidi="en-US"/>
-              </w:rPr>
-              <w:t>, F. (2022). Geographic and taxonomic trends of rising biological invasion costs. </w:t>
-            </w:r>
-            <w:r>
-              <w:rPr>
-                <w:bCs/>
-                <w:i/>
-                <w:iCs/>
-                <w:color w:val="000000"/>
-                <w:lang w:val="en-CA" w:bidi="en-US"/>
-              </w:rPr>
               <w:t>Science of the Total Environment</w:t>
             </w:r>
             <w:r>
@@ -5706,7 +4988,7 @@
               </w:rPr>
               <w:t xml:space="preserve"> </w:t>
             </w:r>
-            <w:hyperlink r:id="rId16" w:tgtFrame="_blank" w:tooltip="Persistent link using digital object identifier" w:history="1">
+            <w:hyperlink r:id="rId17" w:tgtFrame="_blank" w:tooltip="Persistent link using digital object identifier" w:history="1">
               <w:r>
                 <w:rPr>
                   <w:rStyle w:val="Hyperlink"/>
@@ -5755,79 +5037,7 @@
                 <w:color w:val="000000"/>
                 <w:lang w:val="en-CA" w:bidi="en-US"/>
               </w:rPr>
-              <w:t xml:space="preserve"> Cuthbert, R., </w:t>
-            </w:r>
-            <w:proofErr w:type="spellStart"/>
-            <w:r>
-              <w:rPr>
-                <w:bCs/>
-                <w:color w:val="000000"/>
-                <w:lang w:val="en-CA" w:bidi="en-US"/>
-              </w:rPr>
-              <w:t>Haubrock</w:t>
-            </w:r>
-            <w:proofErr w:type="spellEnd"/>
-            <w:r>
-              <w:rPr>
-                <w:bCs/>
-                <w:color w:val="000000"/>
-                <w:lang w:val="en-CA" w:bidi="en-US"/>
-              </w:rPr>
-              <w:t xml:space="preserve">, P.J., Renault, D., </w:t>
-            </w:r>
-            <w:proofErr w:type="spellStart"/>
-            <w:r>
-              <w:rPr>
-                <w:bCs/>
-                <w:color w:val="000000"/>
-                <w:lang w:val="en-CA" w:bidi="en-US"/>
-              </w:rPr>
-              <w:t>Bonnaud</w:t>
-            </w:r>
-            <w:proofErr w:type="spellEnd"/>
-            <w:r>
-              <w:rPr>
-                <w:bCs/>
-                <w:color w:val="000000"/>
-                <w:lang w:val="en-CA" w:bidi="en-US"/>
-              </w:rPr>
-              <w:t xml:space="preserve">, E., </w:t>
-            </w:r>
-            <w:proofErr w:type="spellStart"/>
-            <w:r>
-              <w:rPr>
-                <w:bCs/>
-                <w:color w:val="000000"/>
-                <w:lang w:val="en-CA" w:bidi="en-US"/>
-              </w:rPr>
-              <w:t>Diagne</w:t>
-            </w:r>
-            <w:proofErr w:type="spellEnd"/>
-            <w:r>
-              <w:rPr>
-                <w:bCs/>
-                <w:color w:val="000000"/>
-                <w:lang w:val="en-CA" w:bidi="en-US"/>
-              </w:rPr>
-              <w:t xml:space="preserve">, C., &amp; </w:t>
-            </w:r>
-            <w:proofErr w:type="spellStart"/>
-            <w:r>
-              <w:rPr>
-                <w:bCs/>
-                <w:color w:val="000000"/>
-                <w:lang w:val="en-CA" w:bidi="en-US"/>
-              </w:rPr>
-              <w:t>Courchamp</w:t>
-            </w:r>
-            <w:proofErr w:type="spellEnd"/>
-            <w:r>
-              <w:rPr>
-                <w:bCs/>
-                <w:color w:val="000000"/>
-                <w:lang w:val="en-CA" w:bidi="en-US"/>
-              </w:rPr>
-              <w:t>, F</w:t>
+              <w:t xml:space="preserve"> Cuthbert, R., Haubrock, P.J., Renault, D., Bonnaud, E., Diagne, C., &amp; Courchamp, F</w:t>
             </w:r>
             <w:r>
               <w:rPr>
@@ -5870,7 +5080,7 @@
               </w:rPr>
               <w:t xml:space="preserve">Biological Invasions. </w:t>
             </w:r>
-            <w:hyperlink r:id="rId17" w:history="1">
+            <w:hyperlink r:id="rId18" w:history="1">
               <w:r>
                 <w:rPr>
                   <w:bCs/>
@@ -5937,21 +5147,7 @@
               <w:rPr>
                 <w:lang w:val="en-CA"/>
               </w:rPr>
-              <w:t xml:space="preserve"> </w:t>
-            </w:r>
-            <w:proofErr w:type="spellStart"/>
-            <w:r>
-              <w:rPr>
-                <w:lang w:val="en-CA"/>
-              </w:rPr>
-              <w:t>Guay</w:t>
-            </w:r>
-            <w:proofErr w:type="spellEnd"/>
-            <w:r>
-              <w:rPr>
-                <w:lang w:val="en-CA"/>
-              </w:rPr>
-              <w:t>, J.D., Patterson, S.,</w:t>
+              <w:t xml:space="preserve"> Guay, J.D., Patterson, S.,</w:t>
             </w:r>
             <w:r>
               <w:rPr>
@@ -5960,19 +5156,11 @@
               </w:rPr>
               <w:t xml:space="preserve"> </w:t>
             </w:r>
-            <w:proofErr w:type="spellStart"/>
             <w:r>
               <w:rPr>
                 <w:lang w:val="en-CA"/>
               </w:rPr>
-              <w:t>Medd</w:t>
-            </w:r>
-            <w:proofErr w:type="spellEnd"/>
-            <w:r>
-              <w:rPr>
-                <w:lang w:val="en-CA"/>
-              </w:rPr>
-              <w:t>, A.M., Cooke, S.J., &amp; Bennett, J.R. The state of Canada’s biosecurity efforts to protect biodiversity from species invasions</w:t>
+              <w:t>Medd, A.M., Cooke, S.J., &amp; Bennett, J.R. The state of Canada’s biosecurity efforts to protect biodiversity from species invasions</w:t>
             </w:r>
             <w:r>
               <w:rPr>
@@ -6034,7 +5222,7 @@
               </w:rPr>
               <w:t>. </w:t>
             </w:r>
-            <w:hyperlink r:id="rId18" w:history="1">
+            <w:hyperlink r:id="rId19" w:history="1">
               <w:r>
                 <w:rPr>
                   <w:i/>
@@ -6096,79 +5284,7 @@
                 <w:color w:val="000000"/>
                 <w:lang w:val="en-CA" w:bidi="en-US"/>
               </w:rPr>
-              <w:t xml:space="preserve"> Cuthbert, R.N., </w:t>
-            </w:r>
-            <w:proofErr w:type="spellStart"/>
-            <w:r>
-              <w:rPr>
-                <w:bCs/>
-                <w:color w:val="000000"/>
-                <w:lang w:val="en-CA" w:bidi="en-US"/>
-              </w:rPr>
-              <w:t>Haubrock</w:t>
-            </w:r>
-            <w:proofErr w:type="spellEnd"/>
-            <w:r>
-              <w:rPr>
-                <w:bCs/>
-                <w:color w:val="000000"/>
-                <w:lang w:val="en-CA" w:bidi="en-US"/>
-              </w:rPr>
-              <w:t xml:space="preserve">, P.J., </w:t>
-            </w:r>
-            <w:proofErr w:type="spellStart"/>
-            <w:r>
-              <w:rPr>
-                <w:bCs/>
-                <w:color w:val="000000"/>
-                <w:lang w:val="en-CA" w:bidi="en-US"/>
-              </w:rPr>
-              <w:t>Fantle-Lepczyk</w:t>
-            </w:r>
-            <w:proofErr w:type="spellEnd"/>
-            <w:r>
-              <w:rPr>
-                <w:bCs/>
-                <w:color w:val="000000"/>
-                <w:lang w:val="en-CA" w:bidi="en-US"/>
-              </w:rPr>
-              <w:t xml:space="preserve">, J., Angulo, E., Kramer, A., Ballesteros-Mejia, L., Leroy, B., Leung, B., López-López, E., </w:t>
-            </w:r>
-            <w:proofErr w:type="spellStart"/>
-            <w:r>
-              <w:rPr>
-                <w:bCs/>
-                <w:color w:val="000000"/>
-                <w:lang w:val="en-CA" w:bidi="en-US"/>
-              </w:rPr>
-              <w:t>Diagne</w:t>
-            </w:r>
-            <w:proofErr w:type="spellEnd"/>
-            <w:r>
-              <w:rPr>
-                <w:bCs/>
-                <w:color w:val="000000"/>
-                <w:lang w:val="en-CA" w:bidi="en-US"/>
-              </w:rPr>
-              <w:t xml:space="preserve">, C., &amp; </w:t>
-            </w:r>
-            <w:proofErr w:type="spellStart"/>
-            <w:r>
-              <w:rPr>
-                <w:bCs/>
-                <w:color w:val="000000"/>
-                <w:lang w:val="en-CA" w:bidi="en-US"/>
-              </w:rPr>
-              <w:t>Courchamp</w:t>
-            </w:r>
-            <w:proofErr w:type="spellEnd"/>
-            <w:r>
-              <w:rPr>
-                <w:bCs/>
-                <w:color w:val="000000"/>
-                <w:lang w:val="en-CA" w:bidi="en-US"/>
-              </w:rPr>
-              <w:t>, F</w:t>
+              <w:t xml:space="preserve"> Cuthbert, R.N., Haubrock, P.J., Fantle-Lepczyk, J., Angulo, E., Kramer, A., Ballesteros-Mejia, L., Leroy, B., Leung, B., López-López, E., Diagne, C., &amp; Courchamp, F</w:t>
             </w:r>
             <w:r>
               <w:rPr>
@@ -6200,7 +5316,6 @@
               </w:rPr>
               <w:t xml:space="preserve">Economic costs of biological invasions within North America. </w:t>
             </w:r>
-            <w:proofErr w:type="spellStart"/>
             <w:r>
               <w:rPr>
                 <w:bCs/>
@@ -6209,9 +5324,8 @@
                 <w:color w:val="000000"/>
                 <w:lang w:val="en-CA" w:bidi="en-US"/>
               </w:rPr>
-              <w:t>NeoBiota</w:t>
-            </w:r>
-            <w:proofErr w:type="spellEnd"/>
+              <w:t>NeoBiota 67, 485</w:t>
+            </w:r>
             <w:r>
               <w:rPr>
                 <w:bCs/>
@@ -6220,7 +5334,7 @@
                 <w:color w:val="000000"/>
                 <w:lang w:val="en-CA" w:bidi="en-US"/>
               </w:rPr>
-              <w:t xml:space="preserve"> 67, 485</w:t>
+              <w:t>-510</w:t>
             </w:r>
             <w:r>
               <w:rPr>
@@ -6230,22 +5344,12 @@
                 <w:color w:val="000000"/>
                 <w:lang w:val="en-CA" w:bidi="en-US"/>
               </w:rPr>
-              <w:t>-510</w:t>
-            </w:r>
-            <w:r>
-              <w:rPr>
-                <w:bCs/>
-                <w:i/>
-                <w:iCs/>
-                <w:color w:val="000000"/>
-                <w:lang w:val="en-CA" w:bidi="en-US"/>
-              </w:rPr>
               <w:t>.</w:t>
             </w:r>
             <w:r>
               <w:t xml:space="preserve"> </w:t>
             </w:r>
-            <w:hyperlink r:id="rId19" w:history="1">
+            <w:hyperlink r:id="rId20" w:history="1">
               <w:r>
                 <w:rPr>
                   <w:rStyle w:val="Hyperlink"/>
@@ -6314,62 +5418,46 @@
                 <w:color w:val="000000"/>
                 <w:lang w:val="en-CA" w:bidi="en-US"/>
               </w:rPr>
+              <w:t xml:space="preserve"> Liebhold, A.M., &amp; Leung, B. Comparing generalized to customized models for United States invasive forest pests</w:t>
+            </w:r>
+            <w:r>
+              <w:rPr>
+                <w:color w:val="000000"/>
+                <w:lang w:val="en-CA" w:bidi="en-US"/>
+              </w:rPr>
+              <w:t xml:space="preserve"> (2020)</w:t>
+            </w:r>
+            <w:r>
+              <w:rPr>
+                <w:i/>
+                <w:color w:val="000000"/>
+                <w:lang w:val="en-CA" w:bidi="en-US"/>
+              </w:rPr>
+              <w:t>. Ecological Applications</w:t>
+            </w:r>
+            <w:r>
+              <w:rPr>
+                <w:i/>
+                <w:color w:val="000000"/>
+                <w:lang w:val="en-CA" w:bidi="en-US"/>
+              </w:rPr>
               <w:t xml:space="preserve"> </w:t>
             </w:r>
-            <w:proofErr w:type="spellStart"/>
-            <w:r>
-              <w:rPr>
-                <w:color w:val="000000"/>
-                <w:lang w:val="en-CA" w:bidi="en-US"/>
-              </w:rPr>
-              <w:t>Liebhold</w:t>
-            </w:r>
-            <w:proofErr w:type="spellEnd"/>
-            <w:r>
-              <w:rPr>
-                <w:color w:val="000000"/>
-                <w:lang w:val="en-CA" w:bidi="en-US"/>
-              </w:rPr>
-              <w:t>, A.M., &amp; Leung, B. Comparing generalized to customized models for United States invasive forest pests</w:t>
-            </w:r>
-            <w:r>
-              <w:rPr>
-                <w:color w:val="000000"/>
-                <w:lang w:val="en-CA" w:bidi="en-US"/>
-              </w:rPr>
-              <w:t xml:space="preserve"> (2020)</w:t>
-            </w:r>
-            <w:r>
-              <w:rPr>
-                <w:i/>
-                <w:color w:val="000000"/>
-                <w:lang w:val="en-CA" w:bidi="en-US"/>
-              </w:rPr>
-              <w:t>. Ecological Applications</w:t>
-            </w:r>
-            <w:r>
-              <w:rPr>
-                <w:i/>
-                <w:color w:val="000000"/>
-                <w:lang w:val="en-CA" w:bidi="en-US"/>
+            <w:r>
+              <w:rPr>
+                <w:i/>
+                <w:color w:val="000000"/>
+                <w:lang w:val="en-CA" w:bidi="en-US"/>
+              </w:rPr>
+              <w:t>30(1), e01988.</w:t>
+            </w:r>
+            <w:r>
+              <w:rPr>
+                <w:lang w:val="en-CA"/>
               </w:rPr>
               <w:t xml:space="preserve"> </w:t>
             </w:r>
-            <w:r>
-              <w:rPr>
-                <w:i/>
-                <w:color w:val="000000"/>
-                <w:lang w:val="en-CA" w:bidi="en-US"/>
-              </w:rPr>
-              <w:t>30(1), e01988.</w:t>
-            </w:r>
-            <w:r>
-              <w:rPr>
-                <w:lang w:val="en-CA"/>
-              </w:rPr>
-              <w:t xml:space="preserve"> </w:t>
-            </w:r>
-            <w:hyperlink r:id="rId20" w:tgtFrame="_blank" w:history="1">
+            <w:hyperlink r:id="rId21" w:tgtFrame="_blank" w:history="1">
               <w:r>
                 <w:rPr>
                   <w:rStyle w:val="Hyperlink"/>
@@ -6425,23 +5513,7 @@
                 <w:color w:val="000000"/>
                 <w:lang w:val="en-CA" w:bidi="en-US"/>
               </w:rPr>
-              <w:t xml:space="preserve">, </w:t>
-            </w:r>
-            <w:proofErr w:type="spellStart"/>
-            <w:r>
-              <w:rPr>
-                <w:color w:val="000000"/>
-                <w:lang w:val="en-CA" w:bidi="en-US"/>
-              </w:rPr>
-              <w:t>Potapova</w:t>
-            </w:r>
-            <w:proofErr w:type="spellEnd"/>
-            <w:r>
-              <w:rPr>
-                <w:color w:val="000000"/>
-                <w:lang w:val="en-CA" w:bidi="en-US"/>
-              </w:rPr>
-              <w:t>, A., &amp; Ruiz-Jaen, M. A new baseline for countrywide α-diversity and species distributions: illustration using &gt;6000 plant species in Panama</w:t>
+              <w:t>, Potapova, A., &amp; Ruiz-Jaen, M. A new baseline for countrywide α-diversity and species distributions: illustration using &gt;6000 plant species in Panama</w:t>
             </w:r>
             <w:r>
               <w:rPr>
@@ -6473,7 +5545,7 @@
               </w:rPr>
               <w:t xml:space="preserve"> </w:t>
             </w:r>
-            <w:hyperlink r:id="rId21" w:history="1">
+            <w:hyperlink r:id="rId22" w:history="1">
               <w:r>
                 <w:rPr>
                   <w:rStyle w:val="Hyperlink"/>
@@ -6545,70 +5617,54 @@
                 <w:color w:val="000000"/>
                 <w:lang w:val="en-CA" w:bidi="en-US"/>
               </w:rPr>
+              <w:t xml:space="preserve"> Liebhold, A.M., &amp; Leung, B.</w:t>
+            </w:r>
+            <w:r>
+              <w:rPr>
+                <w:color w:val="000000"/>
+                <w:lang w:val="en-CA" w:bidi="en-US"/>
+              </w:rPr>
+              <w:t xml:space="preserve"> (2018).</w:t>
+            </w:r>
+            <w:r>
+              <w:rPr>
+                <w:color w:val="000000"/>
+                <w:lang w:val="en-CA" w:bidi="en-US"/>
+              </w:rPr>
+              <w:t xml:space="preserve"> Corrigendum: </w:t>
+            </w:r>
+            <w:r>
+              <w:rPr>
+                <w:bCs/>
+                <w:color w:val="000000"/>
+                <w:lang w:val="en-CA" w:bidi="en-US"/>
+              </w:rPr>
+              <w:t>Predicting the spread of all invasive forest pests in the United States</w:t>
+            </w:r>
+            <w:r>
+              <w:rPr>
+                <w:color w:val="000000"/>
+                <w:lang w:val="en-CA" w:bidi="en-US"/>
+              </w:rPr>
+              <w:t xml:space="preserve">. </w:t>
+            </w:r>
+            <w:r>
+              <w:rPr>
+                <w:i/>
+                <w:color w:val="000000"/>
+                <w:lang w:val="en-CA" w:bidi="en-US"/>
+              </w:rPr>
+              <w:t>Ecology Letters 21(11): 1752-1754.</w:t>
+            </w:r>
+            <w:r>
+              <w:rPr>
+                <w:i/>
+                <w:color w:val="000000"/>
+                <w:lang w:val="en-CA" w:bidi="en-US"/>
+              </w:rPr>
               <w:t xml:space="preserve"> </w:t>
             </w:r>
-            <w:proofErr w:type="spellStart"/>
-            <w:r>
-              <w:rPr>
-                <w:color w:val="000000"/>
-                <w:lang w:val="en-CA" w:bidi="en-US"/>
-              </w:rPr>
-              <w:t>Liebhold</w:t>
-            </w:r>
-            <w:proofErr w:type="spellEnd"/>
-            <w:r>
-              <w:rPr>
-                <w:color w:val="000000"/>
-                <w:lang w:val="en-CA" w:bidi="en-US"/>
-              </w:rPr>
-              <w:t>, A.M., &amp; Leung, B.</w:t>
-            </w:r>
-            <w:r>
-              <w:rPr>
-                <w:color w:val="000000"/>
-                <w:lang w:val="en-CA" w:bidi="en-US"/>
-              </w:rPr>
-              <w:t xml:space="preserve"> (2018).</w:t>
-            </w:r>
-            <w:r>
-              <w:rPr>
-                <w:color w:val="000000"/>
-                <w:lang w:val="en-CA" w:bidi="en-US"/>
-              </w:rPr>
-              <w:t xml:space="preserve"> Corrigendum: </w:t>
-            </w:r>
-            <w:r>
-              <w:rPr>
-                <w:bCs/>
-                <w:color w:val="000000"/>
-                <w:lang w:val="en-CA" w:bidi="en-US"/>
-              </w:rPr>
-              <w:t>Predicting the spread of all invasive forest pests in the United States</w:t>
-            </w:r>
-            <w:r>
-              <w:rPr>
-                <w:color w:val="000000"/>
-                <w:lang w:val="en-CA" w:bidi="en-US"/>
-              </w:rPr>
-              <w:t xml:space="preserve">. </w:t>
-            </w:r>
-            <w:r>
-              <w:rPr>
-                <w:i/>
-                <w:color w:val="000000"/>
-                <w:lang w:val="en-CA" w:bidi="en-US"/>
-              </w:rPr>
-              <w:t>Ecology Letters 21(11): 1752-1754.</w:t>
-            </w:r>
-            <w:r>
-              <w:rPr>
-                <w:i/>
-                <w:color w:val="000000"/>
-                <w:lang w:val="en-CA" w:bidi="en-US"/>
-              </w:rPr>
-              <w:t xml:space="preserve"> </w:t>
-            </w:r>
-            <w:hyperlink r:id="rId22" w:history="1">
+            <w:hyperlink r:id="rId23" w:history="1">
               <w:r>
                 <w:rPr>
                   <w:rStyle w:val="Hyperlink"/>
@@ -6688,74 +5744,58 @@
                 <w:color w:val="000000"/>
                 <w:lang w:val="en-CA" w:bidi="en-US"/>
               </w:rPr>
+              <w:t xml:space="preserve"> Liebhold, A.M., &amp; Leung, B</w:t>
+            </w:r>
+            <w:r>
+              <w:rPr>
+                <w:color w:val="000000"/>
+                <w:lang w:val="en-CA" w:bidi="en-US"/>
+              </w:rPr>
+              <w:t>. (2017)</w:t>
+            </w:r>
+            <w:r>
+              <w:rPr>
+                <w:color w:val="000000"/>
+                <w:lang w:val="en-CA" w:bidi="en-US"/>
+              </w:rPr>
+              <w:t xml:space="preserve">. </w:t>
+            </w:r>
+            <w:r>
+              <w:rPr>
+                <w:bCs/>
+                <w:color w:val="000000"/>
+                <w:lang w:val="en-CA" w:bidi="en-US"/>
+              </w:rPr>
+              <w:t>Predicting the spread of all invasive forest pests in the United States.</w:t>
+            </w:r>
+            <w:r>
+              <w:rPr>
+                <w:i/>
+                <w:color w:val="000000"/>
+                <w:lang w:val="en-CA" w:bidi="en-US"/>
+              </w:rPr>
+              <w:t xml:space="preserve"> Ecology Letters</w:t>
+            </w:r>
+            <w:r>
+              <w:rPr>
+                <w:i/>
+                <w:color w:val="000000"/>
+                <w:lang w:val="en-CA" w:bidi="en-US"/>
+              </w:rPr>
               <w:t xml:space="preserve"> </w:t>
             </w:r>
-            <w:proofErr w:type="spellStart"/>
-            <w:r>
-              <w:rPr>
-                <w:color w:val="000000"/>
-                <w:lang w:val="en-CA" w:bidi="en-US"/>
-              </w:rPr>
-              <w:t>Liebhold</w:t>
-            </w:r>
-            <w:proofErr w:type="spellEnd"/>
-            <w:r>
-              <w:rPr>
-                <w:color w:val="000000"/>
-                <w:lang w:val="en-CA" w:bidi="en-US"/>
-              </w:rPr>
-              <w:t>, A.M., &amp; Leung, B</w:t>
-            </w:r>
-            <w:r>
-              <w:rPr>
-                <w:color w:val="000000"/>
-                <w:lang w:val="en-CA" w:bidi="en-US"/>
-              </w:rPr>
-              <w:t>. (2017)</w:t>
-            </w:r>
-            <w:r>
-              <w:rPr>
-                <w:color w:val="000000"/>
-                <w:lang w:val="en-CA" w:bidi="en-US"/>
-              </w:rPr>
-              <w:t xml:space="preserve">. </w:t>
-            </w:r>
-            <w:r>
-              <w:rPr>
-                <w:bCs/>
-                <w:color w:val="000000"/>
-                <w:lang w:val="en-CA" w:bidi="en-US"/>
-              </w:rPr>
-              <w:t>Predicting the spread of all invasive forest pests in the United States.</w:t>
-            </w:r>
-            <w:r>
-              <w:rPr>
-                <w:i/>
-                <w:color w:val="000000"/>
-                <w:lang w:val="en-CA" w:bidi="en-US"/>
-              </w:rPr>
-              <w:t xml:space="preserve"> Ecology Letters</w:t>
-            </w:r>
-            <w:r>
-              <w:rPr>
-                <w:i/>
-                <w:color w:val="000000"/>
-                <w:lang w:val="en-CA" w:bidi="en-US"/>
-              </w:rPr>
+            <w:r>
+              <w:rPr>
+                <w:i/>
+                <w:color w:val="000000"/>
+                <w:lang w:val="en-CA" w:bidi="en-US"/>
+              </w:rPr>
+              <w:t>20(4): 426-435.</w:t>
+            </w:r>
+            <w:r>
               <w:t xml:space="preserve"> </w:t>
             </w:r>
-            <w:r>
-              <w:rPr>
-                <w:i/>
-                <w:color w:val="000000"/>
-                <w:lang w:val="en-CA" w:bidi="en-US"/>
-              </w:rPr>
-              <w:t>20(4): 426-435.</w:t>
-            </w:r>
-            <w:r>
-              <w:t xml:space="preserve"> </w:t>
-            </w:r>
-            <w:hyperlink r:id="rId23" w:history="1">
+            <w:hyperlink r:id="rId24" w:history="1">
               <w:r>
                 <w:rPr>
                   <w:rStyle w:val="Hyperlink"/>
@@ -6803,23 +5843,7 @@
                 <w:color w:val="000000"/>
                 <w:lang w:val="en-CA" w:bidi="en-US"/>
               </w:rPr>
-              <w:t xml:space="preserve">2. </w:t>
-            </w:r>
-            <w:proofErr w:type="spellStart"/>
-            <w:r>
-              <w:rPr>
-                <w:color w:val="000000"/>
-                <w:lang w:val="en-CA" w:bidi="en-US"/>
-              </w:rPr>
-              <w:t>Iacarella</w:t>
-            </w:r>
-            <w:proofErr w:type="spellEnd"/>
-            <w:r>
-              <w:rPr>
-                <w:color w:val="000000"/>
-                <w:lang w:val="en-CA" w:bidi="en-US"/>
-              </w:rPr>
-              <w:t xml:space="preserve">, J.C., </w:t>
+              <w:t xml:space="preserve">2. Iacarella, J.C., </w:t>
             </w:r>
             <w:r>
               <w:rPr>
@@ -6869,7 +5893,7 @@
             <w:r>
               <w:t xml:space="preserve"> </w:t>
             </w:r>
-            <w:hyperlink r:id="rId24" w:history="1">
+            <w:hyperlink r:id="rId25" w:history="1">
               <w:r>
                 <w:rPr>
                   <w:rStyle w:val="Hyperlink"/>
@@ -7209,7 +6233,6 @@
               </w:rPr>
               <w:t>Optimal control of emerald ash borer (</w:t>
             </w:r>
-            <w:proofErr w:type="spellStart"/>
             <w:r>
               <w:rPr>
                 <w:bCs/>
@@ -7218,64 +6241,41 @@
                 <w:color w:val="000000"/>
                 <w:lang w:val="en-CA" w:bidi="en-US"/>
               </w:rPr>
-              <w:t>Agrilus</w:t>
-            </w:r>
-            <w:proofErr w:type="spellEnd"/>
-            <w:r>
-              <w:rPr>
-                <w:bCs/>
+              <w:t>Agrilus planipennis</w:t>
+            </w:r>
+            <w:r>
+              <w:rPr>
+                <w:bCs/>
+                <w:color w:val="000000"/>
+                <w:lang w:val="en-CA" w:bidi="en-US"/>
+              </w:rPr>
+              <w:t>) spread across the United States. Presented at the Forest Pest Management Forum (Canadian Federal-Provincial-Municipal-NGO meeting). Dec. 9, 2021.</w:t>
+            </w:r>
+          </w:p>
+          <w:p>
+            <w:pPr>
+              <w:widowControl w:val="0"/>
+              <w:autoSpaceDE w:val="0"/>
+              <w:autoSpaceDN w:val="0"/>
+              <w:adjustRightInd w:val="0"/>
+              <w:rPr>
+                <w:bCs/>
+                <w:color w:val="000000"/>
+                <w:lang w:val="en-CA" w:bidi="en-US"/>
+              </w:rPr>
+            </w:pPr>
+          </w:p>
+          <w:p>
+            <w:pPr>
+              <w:widowControl w:val="0"/>
+              <w:autoSpaceDE w:val="0"/>
+              <w:autoSpaceDN w:val="0"/>
+              <w:adjustRightInd w:val="0"/>
+              <w:rPr>
+                <w:b/>
                 <w:i/>
                 <w:iCs/>
                 <w:color w:val="000000"/>
-                <w:lang w:val="en-CA" w:bidi="en-US"/>
-              </w:rPr>
-              <w:t xml:space="preserve"> </w:t>
-            </w:r>
-            <w:proofErr w:type="spellStart"/>
-            <w:r>
-              <w:rPr>
-                <w:bCs/>
-                <w:i/>
-                <w:iCs/>
-                <w:color w:val="000000"/>
-                <w:lang w:val="en-CA" w:bidi="en-US"/>
-              </w:rPr>
-              <w:t>planipennis</w:t>
-            </w:r>
-            <w:proofErr w:type="spellEnd"/>
-            <w:r>
-              <w:rPr>
-                <w:bCs/>
-                <w:color w:val="000000"/>
-                <w:lang w:val="en-CA" w:bidi="en-US"/>
-              </w:rPr>
-              <w:t>) spread across the United States. Presented at the Forest Pest Management Forum (Canadian Federal-Provincial-Municipal-NGO meeting). Dec. 9, 2021.</w:t>
-            </w:r>
-          </w:p>
-          <w:p>
-            <w:pPr>
-              <w:widowControl w:val="0"/>
-              <w:autoSpaceDE w:val="0"/>
-              <w:autoSpaceDN w:val="0"/>
-              <w:adjustRightInd w:val="0"/>
-              <w:rPr>
-                <w:bCs/>
-                <w:color w:val="000000"/>
-                <w:lang w:val="en-CA" w:bidi="en-US"/>
-              </w:rPr>
-            </w:pPr>
-          </w:p>
-          <w:p>
-            <w:pPr>
-              <w:widowControl w:val="0"/>
-              <w:autoSpaceDE w:val="0"/>
-              <w:autoSpaceDN w:val="0"/>
-              <w:adjustRightInd w:val="0"/>
-              <w:rPr>
-                <w:b/>
-                <w:i/>
-                <w:iCs/>
-                <w:color w:val="000000"/>
                 <w:u w:val="single"/>
                 <w:lang w:val="en-CA" w:bidi="en-US"/>
               </w:rPr>
@@ -7302,79 +6302,7 @@
                 <w:color w:val="000000"/>
                 <w:lang w:val="en-CA" w:bidi="en-US"/>
               </w:rPr>
-              <w:t xml:space="preserve"> Cuthbert, R.N., </w:t>
-            </w:r>
-            <w:proofErr w:type="spellStart"/>
-            <w:r>
-              <w:rPr>
-                <w:bCs/>
-                <w:color w:val="000000"/>
-                <w:lang w:val="en-CA" w:bidi="en-US"/>
-              </w:rPr>
-              <w:t>Haubrock</w:t>
-            </w:r>
-            <w:proofErr w:type="spellEnd"/>
-            <w:r>
-              <w:rPr>
-                <w:bCs/>
-                <w:color w:val="000000"/>
-                <w:lang w:val="en-CA" w:bidi="en-US"/>
-              </w:rPr>
-              <w:t xml:space="preserve">, P.J., </w:t>
-            </w:r>
-            <w:proofErr w:type="spellStart"/>
-            <w:r>
-              <w:rPr>
-                <w:bCs/>
-                <w:color w:val="000000"/>
-                <w:lang w:val="en-CA" w:bidi="en-US"/>
-              </w:rPr>
-              <w:t>Fantle-Lepczyk</w:t>
-            </w:r>
-            <w:proofErr w:type="spellEnd"/>
-            <w:r>
-              <w:rPr>
-                <w:bCs/>
-                <w:color w:val="000000"/>
-                <w:lang w:val="en-CA" w:bidi="en-US"/>
-              </w:rPr>
-              <w:t xml:space="preserve">, J., Angulo, E., Kramer, A., Ballesteros-Mejia, L., Leroy, B., Leung, B., López-López, E., </w:t>
-            </w:r>
-            <w:proofErr w:type="spellStart"/>
-            <w:r>
-              <w:rPr>
-                <w:bCs/>
-                <w:color w:val="000000"/>
-                <w:lang w:val="en-CA" w:bidi="en-US"/>
-              </w:rPr>
-              <w:t>Diagne</w:t>
-            </w:r>
-            <w:proofErr w:type="spellEnd"/>
-            <w:r>
-              <w:rPr>
-                <w:bCs/>
-                <w:color w:val="000000"/>
-                <w:lang w:val="en-CA" w:bidi="en-US"/>
-              </w:rPr>
-              <w:t xml:space="preserve">, C., &amp; </w:t>
-            </w:r>
-            <w:proofErr w:type="spellStart"/>
-            <w:r>
-              <w:rPr>
-                <w:bCs/>
-                <w:color w:val="000000"/>
-                <w:lang w:val="en-CA" w:bidi="en-US"/>
-              </w:rPr>
-              <w:t>Courchamp</w:t>
-            </w:r>
-            <w:proofErr w:type="spellEnd"/>
-            <w:r>
-              <w:rPr>
-                <w:bCs/>
-                <w:color w:val="000000"/>
-                <w:lang w:val="en-CA" w:bidi="en-US"/>
-              </w:rPr>
-              <w:t>, F.</w:t>
+              <w:t xml:space="preserve"> Cuthbert, R.N., Haubrock, P.J., Fantle-Lepczyk, J., Angulo, E., Kramer, A., Ballesteros-Mejia, L., Leroy, B., Leung, B., López-López, E., Diagne, C., &amp; Courchamp, F.</w:t>
             </w:r>
             <w:r>
               <w:rPr>
@@ -7593,25 +6521,7 @@
                 <w:color w:val="000000"/>
                 <w:lang w:val="en-CA" w:bidi="en-US"/>
               </w:rPr>
-              <w:t xml:space="preserve">, </w:t>
-            </w:r>
-            <w:proofErr w:type="spellStart"/>
-            <w:r>
-              <w:rPr>
-                <w:bCs/>
-                <w:color w:val="000000"/>
-                <w:lang w:val="en-CA" w:bidi="en-US"/>
-              </w:rPr>
-              <w:t>Liebhold</w:t>
-            </w:r>
-            <w:proofErr w:type="spellEnd"/>
-            <w:r>
-              <w:rPr>
-                <w:bCs/>
-                <w:color w:val="000000"/>
-                <w:lang w:val="en-CA" w:bidi="en-US"/>
-              </w:rPr>
-              <w:t xml:space="preserve">, A.M., &amp; Leung B. </w:t>
+              <w:t xml:space="preserve">, Liebhold, A.M., &amp; Leung B. </w:t>
             </w:r>
             <w:r>
               <w:rPr>
@@ -7698,25 +6608,7 @@
                 <w:color w:val="000000"/>
                 <w:lang w:val="en-CA" w:bidi="en-US"/>
               </w:rPr>
-              <w:t xml:space="preserve">, </w:t>
-            </w:r>
-            <w:proofErr w:type="spellStart"/>
-            <w:r>
-              <w:rPr>
-                <w:bCs/>
-                <w:color w:val="000000"/>
-                <w:lang w:val="en-CA" w:bidi="en-US"/>
-              </w:rPr>
-              <w:t>Liebhold</w:t>
-            </w:r>
-            <w:proofErr w:type="spellEnd"/>
-            <w:r>
-              <w:rPr>
-                <w:bCs/>
-                <w:color w:val="000000"/>
-                <w:lang w:val="en-CA" w:bidi="en-US"/>
-              </w:rPr>
-              <w:t xml:space="preserve">, A.M., &amp; Leung B. </w:t>
+              <w:t xml:space="preserve">, Liebhold, A.M., &amp; Leung B. </w:t>
             </w:r>
             <w:r>
               <w:rPr>
@@ -7925,25 +6817,7 @@
                 <w:color w:val="000000"/>
                 <w:lang w:val="en-CA" w:bidi="en-US"/>
               </w:rPr>
-              <w:t xml:space="preserve">, </w:t>
-            </w:r>
-            <w:proofErr w:type="spellStart"/>
-            <w:r>
-              <w:rPr>
-                <w:bCs/>
-                <w:color w:val="000000"/>
-                <w:lang w:val="en-CA" w:bidi="en-US"/>
-              </w:rPr>
-              <w:t>Liebhold</w:t>
-            </w:r>
-            <w:proofErr w:type="spellEnd"/>
-            <w:r>
-              <w:rPr>
-                <w:bCs/>
-                <w:color w:val="000000"/>
-                <w:lang w:val="en-CA" w:bidi="en-US"/>
-              </w:rPr>
-              <w:t xml:space="preserve">, A.M., &amp; Leung B. </w:t>
+              <w:t xml:space="preserve">, Liebhold, A.M., &amp; Leung B. </w:t>
             </w:r>
             <w:r>
               <w:rPr>
@@ -8020,54 +6894,16 @@
                 <w:color w:val="000000"/>
                 <w:lang w:val="en-CA" w:bidi="en-US"/>
               </w:rPr>
-              <w:t xml:space="preserve">, </w:t>
-            </w:r>
-            <w:proofErr w:type="spellStart"/>
-            <w:r>
-              <w:rPr>
-                <w:bCs/>
-                <w:color w:val="000000"/>
-                <w:lang w:val="en-CA" w:bidi="en-US"/>
-              </w:rPr>
-              <w:t>Liebhold</w:t>
-            </w:r>
-            <w:proofErr w:type="spellEnd"/>
-            <w:r>
-              <w:rPr>
-                <w:bCs/>
-                <w:color w:val="000000"/>
-                <w:lang w:val="en-CA" w:bidi="en-US"/>
-              </w:rPr>
-              <w:t xml:space="preserve">, A.M., &amp; Leung B. </w:t>
-            </w:r>
-            <w:r>
-              <w:rPr>
-                <w:bCs/>
-                <w:i/>
-                <w:color w:val="000000"/>
-                <w:lang w:val="en-CA" w:bidi="en-US"/>
-              </w:rPr>
-              <w:t xml:space="preserve">A comparison between general and </w:t>
-            </w:r>
-            <w:proofErr w:type="gramStart"/>
-            <w:r>
-              <w:rPr>
-                <w:bCs/>
-                <w:i/>
-                <w:color w:val="000000"/>
-                <w:lang w:val="en-CA" w:bidi="en-US"/>
-              </w:rPr>
-              <w:t>species specific</w:t>
-            </w:r>
-            <w:proofErr w:type="gramEnd"/>
-            <w:r>
-              <w:rPr>
-                <w:bCs/>
-                <w:i/>
-                <w:color w:val="000000"/>
-                <w:lang w:val="en-CA" w:bidi="en-US"/>
-              </w:rPr>
-              <w:t xml:space="preserve"> spread models for United States invasive forest pests.</w:t>
+              <w:t xml:space="preserve">, Liebhold, A.M., &amp; Leung B. </w:t>
+            </w:r>
+            <w:r>
+              <w:rPr>
+                <w:bCs/>
+                <w:i/>
+                <w:color w:val="000000"/>
+                <w:lang w:val="en-CA" w:bidi="en-US"/>
+              </w:rPr>
+              <w:t>A comparison between general and species specific spread models for United States invasive forest pests.</w:t>
             </w:r>
             <w:r>
               <w:rPr>
@@ -8214,25 +7050,7 @@
                 <w:color w:val="000000"/>
                 <w:lang w:val="en-CA" w:bidi="en-US"/>
               </w:rPr>
-              <w:t xml:space="preserve">, </w:t>
-            </w:r>
-            <w:proofErr w:type="spellStart"/>
-            <w:r>
-              <w:rPr>
-                <w:bCs/>
-                <w:color w:val="000000"/>
-                <w:lang w:val="en-CA" w:bidi="en-US"/>
-              </w:rPr>
-              <w:t>Liebhold</w:t>
-            </w:r>
-            <w:proofErr w:type="spellEnd"/>
-            <w:r>
-              <w:rPr>
-                <w:bCs/>
-                <w:color w:val="000000"/>
-                <w:lang w:val="en-CA" w:bidi="en-US"/>
-              </w:rPr>
-              <w:t xml:space="preserve">, A.M., &amp; Leung B. </w:t>
+              <w:t xml:space="preserve">, Liebhold, A.M., &amp; Leung B. </w:t>
             </w:r>
             <w:r>
               <w:rPr>
@@ -8310,25 +7128,7 @@
                 <w:color w:val="000000"/>
                 <w:lang w:val="en-CA" w:bidi="en-US"/>
               </w:rPr>
-              <w:t xml:space="preserve">, </w:t>
-            </w:r>
-            <w:proofErr w:type="spellStart"/>
-            <w:r>
-              <w:rPr>
-                <w:bCs/>
-                <w:color w:val="000000"/>
-                <w:lang w:val="en-CA" w:bidi="en-US"/>
-              </w:rPr>
-              <w:t>Liebhold</w:t>
-            </w:r>
-            <w:proofErr w:type="spellEnd"/>
-            <w:r>
-              <w:rPr>
-                <w:bCs/>
-                <w:color w:val="000000"/>
-                <w:lang w:val="en-CA" w:bidi="en-US"/>
-              </w:rPr>
-              <w:t xml:space="preserve">, A.M., &amp; Leung B. </w:t>
+              <w:t xml:space="preserve">, Liebhold, A.M., &amp; Leung B. </w:t>
             </w:r>
             <w:r>
               <w:rPr>
@@ -8469,27 +7269,7 @@
                 <w:lang w:val="en-CA" w:bidi="en-US"/>
               </w:rPr>
               <w:lastRenderedPageBreak/>
-              <w:t xml:space="preserve">* </w:t>
-            </w:r>
-            <w:proofErr w:type="gramStart"/>
-            <w:r>
-              <w:rPr>
-                <w:b/>
-                <w:bCs/>
-                <w:color w:val="000000"/>
-                <w:lang w:val="en-CA" w:bidi="en-US"/>
-              </w:rPr>
-              <w:t>presenting</w:t>
-            </w:r>
-            <w:proofErr w:type="gramEnd"/>
-            <w:r>
-              <w:rPr>
-                <w:b/>
-                <w:bCs/>
-                <w:color w:val="000000"/>
-                <w:lang w:val="en-CA" w:bidi="en-US"/>
-              </w:rPr>
-              <w:t xml:space="preserve"> author</w:t>
+              <w:t>* presenting author</w:t>
             </w:r>
           </w:p>
           <w:p>
@@ -8717,27 +7497,7 @@
                 <w:color w:val="000000"/>
                 <w:lang w:val="en-CA" w:bidi="en-US"/>
               </w:rPr>
-              <w:t xml:space="preserve">* </w:t>
-            </w:r>
-            <w:proofErr w:type="gramStart"/>
-            <w:r>
-              <w:rPr>
-                <w:b/>
-                <w:bCs/>
-                <w:color w:val="000000"/>
-                <w:lang w:val="en-CA" w:bidi="en-US"/>
-              </w:rPr>
-              <w:t>presenting</w:t>
-            </w:r>
-            <w:proofErr w:type="gramEnd"/>
-            <w:r>
-              <w:rPr>
-                <w:b/>
-                <w:bCs/>
-                <w:color w:val="000000"/>
-                <w:lang w:val="en-CA" w:bidi="en-US"/>
-              </w:rPr>
-              <w:t xml:space="preserve"> author</w:t>
+              <w:t>* presenting author</w:t>
             </w:r>
           </w:p>
           <w:p>
@@ -8821,9 +7581,8 @@
                 <w:bCs w:val="0"/>
                 <w:color w:val="222222"/>
               </w:rPr>
-              <w:t xml:space="preserve">The urban tree canopy is facing a worst-case scenario </w:t>
-            </w:r>
-            <w:proofErr w:type="gramStart"/>
+              <w:t>The urban tree canopy is facing a worst-case scenario in the near future</w:t>
+            </w:r>
             <w:r>
               <w:rPr>
                 <w:rStyle w:val="Strong"/>
@@ -8831,19 +7590,9 @@
                 <w:bCs w:val="0"/>
                 <w:color w:val="222222"/>
               </w:rPr>
-              <w:t>in the near future</w:t>
-            </w:r>
-            <w:proofErr w:type="gramEnd"/>
-            <w:r>
-              <w:rPr>
-                <w:rStyle w:val="Strong"/>
-                <w:b w:val="0"/>
-                <w:bCs w:val="0"/>
-                <w:color w:val="222222"/>
-              </w:rPr>
               <w:t xml:space="preserve">. </w:t>
             </w:r>
-            <w:hyperlink r:id="rId25" w:history="1">
+            <w:hyperlink r:id="rId26" w:history="1">
               <w:r>
                 <w:rPr>
                   <w:rStyle w:val="Hyperlink"/>
@@ -8924,7 +7673,7 @@
               </w:rPr>
               <w:t xml:space="preserve"> May 6, 2021. The New Scientist. </w:t>
             </w:r>
-            <w:hyperlink r:id="rId26" w:anchor="ixzz7CuDAOcyD" w:history="1">
+            <w:hyperlink r:id="rId27" w:anchor="ixzz7CuDAOcyD" w:history="1">
               <w:r>
                 <w:rPr>
                   <w:color w:val="0563C1"/>
@@ -9011,21 +7760,7 @@
               <w:rPr>
                 <w:lang w:val="en-CA"/>
               </w:rPr>
-              <w:t xml:space="preserve"> </w:t>
-            </w:r>
-            <w:proofErr w:type="spellStart"/>
-            <w:r>
-              <w:rPr>
-                <w:lang w:val="en-CA"/>
-              </w:rPr>
-              <w:t>Guay</w:t>
-            </w:r>
-            <w:proofErr w:type="spellEnd"/>
-            <w:r>
-              <w:rPr>
-                <w:lang w:val="en-CA"/>
-              </w:rPr>
-              <w:t>, J.D., Patterson, S.,</w:t>
+              <w:t xml:space="preserve"> Guay, J.D., Patterson, S.,</w:t>
             </w:r>
             <w:r>
               <w:rPr>
@@ -9034,19 +7769,11 @@
               </w:rPr>
               <w:t xml:space="preserve"> </w:t>
             </w:r>
-            <w:proofErr w:type="spellStart"/>
             <w:r>
               <w:rPr>
                 <w:lang w:val="en-CA"/>
               </w:rPr>
-              <w:t>Medd</w:t>
-            </w:r>
-            <w:proofErr w:type="spellEnd"/>
-            <w:r>
-              <w:rPr>
-                <w:lang w:val="en-CA"/>
-              </w:rPr>
-              <w:t xml:space="preserve">, A.M., Cooke, S.J., &amp; Bennett, J.R. </w:t>
+              <w:t xml:space="preserve">Medd, A.M., Cooke, S.J., &amp; Bennett, J.R. </w:t>
             </w:r>
             <w:r>
               <w:rPr>
@@ -9062,7 +7789,7 @@
               </w:rPr>
               <w:t xml:space="preserve"> Medium. </w:t>
             </w:r>
-            <w:hyperlink r:id="rId27" w:history="1">
+            <w:hyperlink r:id="rId28" w:history="1">
               <w:r>
                 <w:rPr>
                   <w:color w:val="0563C1"/>
@@ -9209,23 +7936,7 @@
                 <w:color w:val="000000"/>
                 <w:lang w:val="en-CA" w:bidi="en-US"/>
               </w:rPr>
-              <w:t xml:space="preserve"> GUROBI, QGIS/ArcGIS, RStudio, SAS, MATLAB, SPSS, </w:t>
-            </w:r>
-            <w:proofErr w:type="gramStart"/>
-            <w:r>
-              <w:rPr>
-                <w:color w:val="000000"/>
-                <w:lang w:val="en-CA" w:bidi="en-US"/>
-              </w:rPr>
-              <w:t>Git(</w:t>
-            </w:r>
-            <w:proofErr w:type="gramEnd"/>
-            <w:r>
-              <w:rPr>
-                <w:color w:val="000000"/>
-                <w:lang w:val="en-CA" w:bidi="en-US"/>
-              </w:rPr>
-              <w:t>Hub), Open Science Framework</w:t>
+              <w:t xml:space="preserve"> GUROBI, QGIS/ArcGIS, RStudio, SAS, MATLAB, SPSS, Git(Hub), Open Science Framework</w:t>
             </w:r>
           </w:p>
           <w:p>
@@ -9281,23 +7992,7 @@
                 <w:color w:val="000000"/>
                 <w:lang w:val="en-CA" w:bidi="en-US"/>
               </w:rPr>
-              <w:t xml:space="preserve">GLMM, GAM, boosted regression trees, Bayesian methods, simulation modelling, Latin Hypercube sampling, </w:t>
-            </w:r>
-            <w:proofErr w:type="spellStart"/>
-            <w:r>
-              <w:rPr>
-                <w:color w:val="000000"/>
-                <w:lang w:val="en-CA" w:bidi="en-US"/>
-              </w:rPr>
-              <w:t>Nelder</w:t>
-            </w:r>
-            <w:proofErr w:type="spellEnd"/>
-            <w:r>
-              <w:rPr>
-                <w:color w:val="000000"/>
-                <w:lang w:val="en-CA" w:bidi="en-US"/>
-              </w:rPr>
-              <w:t>-Mead methods, genetic algorithms, neural networks, mixed-integer linear programming (MILP). I deploy many of my algorithms in a parallel-processing framework.</w:t>
+              <w:t>GLMM, GAM, boosted regression trees, Bayesian methods, simulation modelling, Latin Hypercube sampling, Nelder-Mead methods, genetic algorithms, neural networks, mixed-integer linear programming (MILP). I deploy many of my algorithms in a parallel-processing framework.</w:t>
             </w:r>
           </w:p>
           <w:p>
@@ -9872,43 +8567,15 @@
                 <w:color w:val="000000"/>
                 <w:lang w:val="en-CA" w:bidi="en-US"/>
               </w:rPr>
-              <w:t xml:space="preserve">Research </w:t>
-            </w:r>
-            <w:proofErr w:type="gramStart"/>
-            <w:r>
-              <w:rPr>
-                <w:b/>
-                <w:color w:val="000000"/>
-                <w:lang w:val="en-CA" w:bidi="en-US"/>
-              </w:rPr>
-              <w:t>associate</w:t>
-            </w:r>
-            <w:proofErr w:type="gramEnd"/>
-            <w:r>
-              <w:rPr>
-                <w:b/>
-                <w:color w:val="000000"/>
-                <w:lang w:val="en-CA" w:bidi="en-US"/>
-              </w:rPr>
-              <w:t xml:space="preserve"> co-supervisor, </w:t>
-            </w:r>
-            <w:proofErr w:type="spellStart"/>
-            <w:r>
-              <w:rPr>
-                <w:bCs/>
-                <w:color w:val="000000"/>
-                <w:lang w:val="en-CA" w:bidi="en-US"/>
-              </w:rPr>
-              <w:t>Yuyan</w:t>
-            </w:r>
-            <w:proofErr w:type="spellEnd"/>
-            <w:r>
-              <w:rPr>
-                <w:bCs/>
-                <w:color w:val="000000"/>
-                <w:lang w:val="en-CA" w:bidi="en-US"/>
-              </w:rPr>
-              <w:t xml:space="preserve"> Chen, McGill University</w:t>
+              <w:t xml:space="preserve">Research associate co-supervisor, </w:t>
+            </w:r>
+            <w:r>
+              <w:rPr>
+                <w:bCs/>
+                <w:color w:val="000000"/>
+                <w:lang w:val="en-CA" w:bidi="en-US"/>
+              </w:rPr>
+              <w:t>Yuyan Chen, McGill University</w:t>
             </w:r>
           </w:p>
           <w:p>
@@ -9980,39 +8647,7 @@
                 <w:color w:val="000000"/>
                 <w:lang w:val="en-CA" w:bidi="en-US"/>
               </w:rPr>
-              <w:t>ENSC 4901, Directed Studies (</w:t>
-            </w:r>
-            <w:proofErr w:type="spellStart"/>
-            <w:r>
-              <w:rPr>
-                <w:color w:val="000000"/>
-                <w:lang w:val="en-CA" w:bidi="en-US"/>
-              </w:rPr>
-              <w:t>Chibudom</w:t>
-            </w:r>
-            <w:proofErr w:type="spellEnd"/>
-            <w:r>
-              <w:rPr>
-                <w:color w:val="000000"/>
-                <w:lang w:val="en-CA" w:bidi="en-US"/>
-              </w:rPr>
-              <w:t xml:space="preserve"> Orji, </w:t>
-            </w:r>
-            <w:proofErr w:type="spellStart"/>
-            <w:r>
-              <w:rPr>
-                <w:color w:val="000000"/>
-                <w:lang w:val="en-CA" w:bidi="en-US"/>
-              </w:rPr>
-              <w:t>Shujin</w:t>
-            </w:r>
-            <w:proofErr w:type="spellEnd"/>
-            <w:r>
-              <w:rPr>
-                <w:color w:val="000000"/>
-                <w:lang w:val="en-CA" w:bidi="en-US"/>
-              </w:rPr>
-              <w:t xml:space="preserve"> Chen)</w:t>
+              <w:t>ENSC 4901, Directed Studies (Chibudom Orji, Shujin Chen)</w:t>
             </w:r>
             <w:r>
               <w:rPr>
@@ -10873,21 +9508,12 @@
               </w:rPr>
               <w:t xml:space="preserve">McGill Biology Graduate Students Association, </w:t>
             </w:r>
-            <w:proofErr w:type="gramStart"/>
-            <w:r>
-              <w:rPr>
-                <w:color w:val="000000"/>
-                <w:lang w:val="en-CA" w:bidi="en-US"/>
-              </w:rPr>
-              <w:t>Equity</w:t>
-            </w:r>
-            <w:proofErr w:type="gramEnd"/>
-            <w:r>
-              <w:rPr>
-                <w:color w:val="000000"/>
-                <w:lang w:val="en-CA" w:bidi="en-US"/>
-              </w:rPr>
-              <w:t xml:space="preserve"> and diversity rep.</w:t>
+            <w:r>
+              <w:rPr>
+                <w:color w:val="000000"/>
+                <w:lang w:val="en-CA" w:bidi="en-US"/>
+              </w:rPr>
+              <w:t>Equity and diversity rep.</w:t>
             </w:r>
           </w:p>
         </w:tc>
@@ -11732,23 +10358,7 @@
                 <w:color w:val="000000"/>
                 <w:lang w:val="en-CA" w:bidi="en-US"/>
               </w:rPr>
-              <w:t xml:space="preserve">January 17-18, </w:t>
-            </w:r>
-            <w:proofErr w:type="gramStart"/>
-            <w:r>
-              <w:rPr>
-                <w:color w:val="000000"/>
-                <w:lang w:val="en-CA" w:bidi="en-US"/>
-              </w:rPr>
-              <w:t>2022</w:t>
-            </w:r>
-            <w:proofErr w:type="gramEnd"/>
-            <w:r>
-              <w:rPr>
-                <w:color w:val="000000"/>
-                <w:lang w:val="en-CA" w:bidi="en-US"/>
-              </w:rPr>
-              <w:t xml:space="preserve"> with 1</w:t>
+              <w:t>January 17-18, 2022 with 1</w:t>
             </w:r>
             <w:r>
               <w:rPr>
@@ -11798,7 +10408,7 @@
               </w:rPr>
               <w:t xml:space="preserve">Rapporteur, support person, web app developer, organized by Rachel Buxton virtually at Carleton University. September 2 and 29, 2021. (~50 virtual attendees, </w:t>
             </w:r>
-            <w:hyperlink r:id="rId28" w:history="1">
+            <w:hyperlink r:id="rId29" w:history="1">
               <w:r>
                 <w:rPr>
                   <w:color w:val="0563C1"/>
@@ -11840,27 +10450,7 @@
                 <w:color w:val="000000"/>
                 <w:lang w:val="en-CA"/>
               </w:rPr>
-              <w:t xml:space="preserve">Promoting GitHub use in </w:t>
-            </w:r>
-            <w:proofErr w:type="spellStart"/>
-            <w:r>
-              <w:rPr>
-                <w:b/>
-                <w:bCs/>
-                <w:color w:val="000000"/>
-                <w:lang w:val="en-CA"/>
-              </w:rPr>
-              <w:t>EcoEvo</w:t>
-            </w:r>
-            <w:proofErr w:type="spellEnd"/>
-            <w:r>
-              <w:rPr>
-                <w:b/>
-                <w:bCs/>
-                <w:color w:val="000000"/>
-                <w:lang w:val="en-CA"/>
-              </w:rPr>
-              <w:t xml:space="preserve"> Workshop.</w:t>
+              <w:t>Promoting GitHub use in EcoEvo Workshop.</w:t>
             </w:r>
             <w:r>
               <w:rPr>
@@ -12254,21 +10844,12 @@
               </w:rPr>
               <w:t xml:space="preserve">Joint </w:t>
             </w:r>
-            <w:proofErr w:type="spellStart"/>
             <w:r>
               <w:rPr>
                 <w:color w:val="000000"/>
                 <w:lang w:val="en-CA"/>
               </w:rPr>
-              <w:t>NIMBioS</w:t>
-            </w:r>
-            <w:proofErr w:type="spellEnd"/>
-            <w:r>
-              <w:rPr>
-                <w:color w:val="000000"/>
-                <w:lang w:val="en-CA"/>
-              </w:rPr>
-              <w:t xml:space="preserve">-MBI-CAMBAM Summer School </w:t>
+              <w:t xml:space="preserve">NIMBioS-MBI-CAMBAM Summer School </w:t>
             </w:r>
           </w:p>
           <w:p>
@@ -12702,8 +11283,8 @@
       </w:pPr>
     </w:p>
     <w:sectPr>
-      <w:footerReference w:type="even" r:id="rId29"/>
-      <w:footerReference w:type="default" r:id="rId30"/>
+      <w:footerReference w:type="even" r:id="rId30"/>
+      <w:footerReference w:type="default" r:id="rId31"/>
       <w:pgSz w:w="11907" w:h="16443"/>
       <w:pgMar w:top="1440" w:right="850" w:bottom="1440" w:left="850" w:header="720" w:footer="720" w:gutter="0"/>
       <w:cols w:space="720"/>
@@ -14087,6 +12668,7 @@
   <w:style w:type="character" w:default="1" w:styleId="DefaultParagraphFont">
     <w:name w:val="Default Paragraph Font"/>
     <w:uiPriority w:val="1"/>
+    <w:semiHidden/>
     <w:unhideWhenUsed/>
   </w:style>
   <w:style w:type="table" w:default="1" w:styleId="TableNormal">

--- a/assets/EmmaHudginsCV2021_prof.docx
+++ b/assets/EmmaHudginsCV2021_prof.docx
@@ -161,8 +161,30 @@
                 <w:szCs w:val="22"/>
                 <w:lang w:val="en-CA" w:bidi="en-US"/>
               </w:rPr>
-              <w:t>Twitter/GitHub:@emmajhudgins</w:t>
-            </w:r>
+              <w:t>Twitter/</w:t>
+            </w:r>
+            <w:proofErr w:type="gramStart"/>
+            <w:r>
+              <w:rPr>
+                <w:color w:val="000000"/>
+                <w:sz w:val="22"/>
+                <w:szCs w:val="22"/>
+                <w:lang w:val="en-CA" w:bidi="en-US"/>
+              </w:rPr>
+              <w:t>GitHub:@</w:t>
+            </w:r>
+            <w:proofErr w:type="spellStart"/>
+            <w:proofErr w:type="gramEnd"/>
+            <w:r>
+              <w:rPr>
+                <w:color w:val="000000"/>
+                <w:sz w:val="22"/>
+                <w:szCs w:val="22"/>
+                <w:lang w:val="en-CA" w:bidi="en-US"/>
+              </w:rPr>
+              <w:t>emmajhudgins</w:t>
+            </w:r>
+            <w:proofErr w:type="spellEnd"/>
           </w:p>
           <w:p>
             <w:pPr>
@@ -2951,20 +2973,96 @@
           <w:p>
             <w:pPr>
               <w:rPr>
-                <w:lang w:val="en-CA"/>
-              </w:rPr>
-            </w:pPr>
-            <w:r>
-              <w:rPr>
-                <w:bCs/>
-                <w:color w:val="000000"/>
-                <w:lang w:val="en-CA" w:bidi="en-US"/>
-              </w:rPr>
-              <w:t>22</w:t>
-            </w:r>
-            <w:r>
-              <w:rPr>
-                <w:bCs/>
+                <w:bCs/>
+                <w:color w:val="000000"/>
+                <w:lang w:val="en-CA" w:bidi="en-US"/>
+              </w:rPr>
+            </w:pPr>
+            <w:r>
+              <w:rPr>
+                <w:bCs/>
+                <w:color w:val="000000"/>
+                <w:lang w:val="en-CA" w:bidi="en-US"/>
+              </w:rPr>
+              <w:t>2</w:t>
+            </w:r>
+            <w:r>
+              <w:rPr>
+                <w:bCs/>
+                <w:color w:val="000000"/>
+                <w:lang w:val="en-CA" w:bidi="en-US"/>
+              </w:rPr>
+              <w:t>4</w:t>
+            </w:r>
+            <w:r>
+              <w:rPr>
+                <w:bCs/>
+                <w:color w:val="000000"/>
+                <w:lang w:val="en-CA" w:bidi="en-US"/>
+              </w:rPr>
+              <w:t xml:space="preserve">. Soto, I., …., Hudgins, E.J., &amp; </w:t>
+            </w:r>
+            <w:proofErr w:type="spellStart"/>
+            <w:r>
+              <w:rPr>
+                <w:bCs/>
+                <w:color w:val="000000"/>
+                <w:lang w:val="en-CA" w:bidi="en-US"/>
+              </w:rPr>
+              <w:t>Briski</w:t>
+            </w:r>
+            <w:proofErr w:type="spellEnd"/>
+            <w:r>
+              <w:rPr>
+                <w:bCs/>
+                <w:color w:val="000000"/>
+                <w:lang w:val="en-CA" w:bidi="en-US"/>
+              </w:rPr>
+              <w:t>, E. The faunal Ponto-</w:t>
+            </w:r>
+            <w:proofErr w:type="spellStart"/>
+            <w:r>
+              <w:rPr>
+                <w:bCs/>
+                <w:color w:val="000000"/>
+                <w:lang w:val="en-CA" w:bidi="en-US"/>
+              </w:rPr>
+              <w:t>Caspianization</w:t>
+            </w:r>
+            <w:proofErr w:type="spellEnd"/>
+            <w:r>
+              <w:rPr>
+                <w:bCs/>
+                <w:color w:val="000000"/>
+                <w:lang w:val="en-CA" w:bidi="en-US"/>
+              </w:rPr>
+              <w:t xml:space="preserve"> of European Waterways. </w:t>
+            </w:r>
+            <w:r>
+              <w:rPr>
+                <w:bCs/>
+                <w:i/>
+                <w:iCs/>
+                <w:color w:val="000000"/>
+                <w:lang w:val="en-CA" w:bidi="en-US"/>
+              </w:rPr>
+              <w:t xml:space="preserve">Submitted. </w:t>
+            </w:r>
+            <w:r>
+              <w:rPr>
+                <w:bCs/>
+                <w:i/>
+                <w:iCs/>
+                <w:color w:val="000000"/>
+                <w:lang w:val="en-CA" w:bidi="en-US"/>
+              </w:rPr>
+              <w:t>Science of the Total Environment</w:t>
+            </w:r>
+            <w:r>
+              <w:rPr>
+                <w:bCs/>
+                <w:i/>
+                <w:iCs/>
                 <w:color w:val="000000"/>
                 <w:lang w:val="en-CA" w:bidi="en-US"/>
               </w:rPr>
@@ -2972,176 +3070,13 @@
             </w:r>
             <w:r>
               <w:rPr>
-                <w:color w:val="000000"/>
-              </w:rPr>
-              <w:t xml:space="preserve">Gomes, D.G.E, …, </w:t>
-            </w:r>
-            <w:r>
-              <w:rPr>
-                <w:b/>
-                <w:bCs/>
-                <w:color w:val="000000"/>
-              </w:rPr>
-              <w:t>Hudgins, E.J.,</w:t>
-            </w:r>
-            <w:r>
-              <w:rPr>
-                <w:color w:val="000000"/>
-              </w:rPr>
-              <w:t xml:space="preserve"> </w:t>
-            </w:r>
-            <w:r>
-              <w:rPr>
-                <w:i/>
-                <w:iCs/>
-                <w:color w:val="000000"/>
-              </w:rPr>
-              <w:t xml:space="preserve">&amp; </w:t>
-            </w:r>
-            <w:r>
-              <w:rPr>
-                <w:color w:val="000000"/>
-              </w:rPr>
-              <w:t>Gaynor, K.M.</w:t>
-            </w:r>
-            <w:r>
-              <w:rPr>
-                <w:lang w:val="en-CA"/>
-              </w:rPr>
-              <w:t xml:space="preserve"> </w:t>
-            </w:r>
-            <w:r>
-              <w:rPr>
-                <w:color w:val="000000"/>
-              </w:rPr>
-              <w:t>Why don’t we share data and code? Perceived barriers and benefits to public archiving practices</w:t>
-            </w:r>
-            <w:r>
-              <w:rPr>
-                <w:color w:val="000000"/>
-              </w:rPr>
-              <w:t xml:space="preserve">. </w:t>
-            </w:r>
-            <w:r>
-              <w:rPr>
-                <w:i/>
-                <w:iCs/>
-                <w:color w:val="000000"/>
-              </w:rPr>
-              <w:t>Submitted.</w:t>
-            </w:r>
-            <w:r>
-              <w:rPr>
-                <w:color w:val="000000"/>
-              </w:rPr>
-              <w:t xml:space="preserve"> </w:t>
-            </w:r>
-            <w:r>
-              <w:rPr>
-                <w:i/>
-                <w:iCs/>
-                <w:color w:val="000000"/>
-              </w:rPr>
-              <w:t>Proceedings of the Royal Society</w:t>
-            </w:r>
-            <w:r>
-              <w:rPr>
-                <w:i/>
-                <w:iCs/>
-                <w:color w:val="000000"/>
-              </w:rPr>
-              <w:t xml:space="preserve"> B.</w:t>
-            </w:r>
-            <w:r>
-              <w:rPr>
-                <w:i/>
-                <w:iCs/>
-                <w:color w:val="000000"/>
-              </w:rPr>
-              <w:t xml:space="preserve"> Preprint</w:t>
-            </w:r>
-            <w:r>
-              <w:rPr>
-                <w:color w:val="000000"/>
-              </w:rPr>
-              <w:t xml:space="preserve">: </w:t>
+                <w:bCs/>
+                <w:color w:val="000000"/>
+                <w:lang w:val="en-CA" w:bidi="en-US"/>
+              </w:rPr>
+              <w:t xml:space="preserve">Preprint: </w:t>
             </w:r>
             <w:hyperlink r:id="rId7" w:history="1">
-              <w:r>
-                <w:rPr>
-                  <w:rStyle w:val="Hyperlink"/>
-                </w:rPr>
-                <w:t>https://osf.io/preprints/metaarxiv/gaj43/</w:t>
-              </w:r>
-            </w:hyperlink>
-            <w:r>
-              <w:rPr>
-                <w:rFonts w:ascii="-webkit-standard" w:hAnsi="-webkit-standard"/>
-                <w:color w:val="000000"/>
-              </w:rPr>
-              <w:t xml:space="preserve"> </w:t>
-            </w:r>
-            <w:r>
-              <w:rPr>
-                <w:rFonts w:ascii="-webkit-standard" w:hAnsi="-webkit-standard"/>
-                <w:color w:val="000000"/>
-              </w:rPr>
-              <w:br/>
-            </w:r>
-          </w:p>
-          <w:p>
-            <w:pPr>
-              <w:rPr>
-                <w:bCs/>
-                <w:i/>
-                <w:iCs/>
-                <w:color w:val="000000"/>
-                <w:lang w:val="en-CA" w:bidi="en-US"/>
-              </w:rPr>
-            </w:pPr>
-            <w:r>
-              <w:rPr>
-                <w:bCs/>
-                <w:color w:val="000000"/>
-                <w:lang w:val="en-CA" w:bidi="en-US"/>
-              </w:rPr>
-              <w:t xml:space="preserve">21. Soto, I., …., </w:t>
-            </w:r>
-            <w:r>
-              <w:rPr>
-                <w:b/>
-                <w:color w:val="000000"/>
-                <w:lang w:val="en-CA" w:bidi="en-US"/>
-              </w:rPr>
-              <w:t>Hudgins, E.J.,</w:t>
-            </w:r>
-            <w:r>
-              <w:rPr>
-                <w:bCs/>
-                <w:color w:val="000000"/>
-                <w:lang w:val="en-CA" w:bidi="en-US"/>
-              </w:rPr>
-              <w:t xml:space="preserve"> </w:t>
-            </w:r>
-            <w:r>
-              <w:rPr>
-                <w:bCs/>
-                <w:color w:val="000000"/>
-                <w:lang w:val="en-CA" w:bidi="en-US"/>
-              </w:rPr>
-              <w:t xml:space="preserve">&amp; Briski, E. The faunal Ponto-Caspianization of European Waterways. </w:t>
-            </w:r>
-            <w:r>
-              <w:rPr>
-                <w:bCs/>
-                <w:i/>
-                <w:iCs/>
-                <w:color w:val="000000"/>
-                <w:lang w:val="en-CA" w:bidi="en-US"/>
-              </w:rPr>
-              <w:t xml:space="preserve">Submitted. Global Change Biology. Preprint: </w:t>
-            </w:r>
-            <w:hyperlink r:id="rId8" w:history="1">
               <w:r>
                 <w:rPr>
                   <w:rStyle w:val="Hyperlink"/>
@@ -3159,20 +3094,240 @@
               </w:rPr>
               <w:t xml:space="preserve"> </w:t>
             </w:r>
-          </w:p>
-          <w:p>
-            <w:pPr>
-              <w:rPr>
-                <w:bCs/>
-                <w:color w:val="000000"/>
-                <w:lang w:val="en-CA" w:bidi="en-US"/>
-              </w:rPr>
-            </w:pPr>
-          </w:p>
-          <w:p>
-            <w:pPr>
-              <w:rPr>
-                <w:color w:val="000000"/>
+            <w:r>
+              <w:rPr>
+                <w:bCs/>
+                <w:color w:val="000000"/>
+                <w:lang w:val="en-CA" w:bidi="en-US"/>
+              </w:rPr>
+              <w:t xml:space="preserve"> </w:t>
+            </w:r>
+          </w:p>
+          <w:p>
+            <w:pPr>
+              <w:rPr>
+                <w:bCs/>
+                <w:color w:val="000000"/>
+                <w:lang w:val="en-CA" w:bidi="en-US"/>
+              </w:rPr>
+            </w:pPr>
+          </w:p>
+          <w:p>
+            <w:pPr>
+              <w:rPr>
+                <w:bCs/>
+                <w:color w:val="000000"/>
+                <w:lang w:val="en-CA" w:bidi="en-US"/>
+              </w:rPr>
+            </w:pPr>
+            <w:r>
+              <w:rPr>
+                <w:bCs/>
+                <w:color w:val="000000"/>
+                <w:lang w:val="en-CA" w:bidi="en-US"/>
+              </w:rPr>
+              <w:t>2</w:t>
+            </w:r>
+            <w:r>
+              <w:rPr>
+                <w:bCs/>
+                <w:color w:val="000000"/>
+                <w:lang w:val="en-CA" w:bidi="en-US"/>
+              </w:rPr>
+              <w:t>3</w:t>
+            </w:r>
+            <w:r>
+              <w:rPr>
+                <w:bCs/>
+                <w:color w:val="000000"/>
+                <w:lang w:val="en-CA" w:bidi="en-US"/>
+              </w:rPr>
+              <w:t xml:space="preserve">. Hudgins, E.J.*, Cuthbert, R.*, </w:t>
+            </w:r>
+            <w:proofErr w:type="spellStart"/>
+            <w:r>
+              <w:rPr>
+                <w:bCs/>
+                <w:color w:val="000000"/>
+                <w:lang w:val="en-CA" w:bidi="en-US"/>
+              </w:rPr>
+              <w:t>Haubrock</w:t>
+            </w:r>
+            <w:proofErr w:type="spellEnd"/>
+            <w:r>
+              <w:rPr>
+                <w:bCs/>
+                <w:color w:val="000000"/>
+                <w:lang w:val="en-CA" w:bidi="en-US"/>
+              </w:rPr>
+              <w:t xml:space="preserve">, P.*, Taylor, N., </w:t>
+            </w:r>
+            <w:proofErr w:type="spellStart"/>
+            <w:r>
+              <w:rPr>
+                <w:bCs/>
+                <w:color w:val="000000"/>
+                <w:lang w:val="en-CA" w:bidi="en-US"/>
+              </w:rPr>
+              <w:t>Kourantidou</w:t>
+            </w:r>
+            <w:proofErr w:type="spellEnd"/>
+            <w:r>
+              <w:rPr>
+                <w:bCs/>
+                <w:color w:val="000000"/>
+                <w:lang w:val="en-CA" w:bidi="en-US"/>
+              </w:rPr>
+              <w:t xml:space="preserve">, M., Nguyen, D., ... &amp; </w:t>
+            </w:r>
+            <w:proofErr w:type="spellStart"/>
+            <w:r>
+              <w:rPr>
+                <w:bCs/>
+                <w:color w:val="000000"/>
+                <w:lang w:val="en-CA" w:bidi="en-US"/>
+              </w:rPr>
+              <w:t>Courchamp</w:t>
+            </w:r>
+            <w:proofErr w:type="spellEnd"/>
+            <w:r>
+              <w:rPr>
+                <w:bCs/>
+                <w:color w:val="000000"/>
+                <w:lang w:val="en-CA" w:bidi="en-US"/>
+              </w:rPr>
+              <w:t xml:space="preserve">, F. (2022). The ecological dimension of global trade: origin and recipient regions of biological invasion costs. </w:t>
+            </w:r>
+            <w:r>
+              <w:rPr>
+                <w:bCs/>
+                <w:i/>
+                <w:iCs/>
+                <w:color w:val="000000"/>
+                <w:lang w:val="en-CA" w:bidi="en-US"/>
+              </w:rPr>
+              <w:t>In review.</w:t>
+            </w:r>
+            <w:r>
+              <w:rPr>
+                <w:bCs/>
+                <w:color w:val="000000"/>
+                <w:lang w:val="en-CA" w:bidi="en-US"/>
+              </w:rPr>
+              <w:t xml:space="preserve"> </w:t>
+            </w:r>
+            <w:r>
+              <w:rPr>
+                <w:bCs/>
+                <w:i/>
+                <w:iCs/>
+                <w:color w:val="000000"/>
+                <w:lang w:val="en-CA" w:bidi="en-US"/>
+              </w:rPr>
+              <w:t>Nature Sustainabi</w:t>
+            </w:r>
+            <w:r>
+              <w:rPr>
+                <w:bCs/>
+                <w:i/>
+                <w:iCs/>
+                <w:color w:val="000000"/>
+                <w:lang w:val="en-CA" w:bidi="en-US"/>
+              </w:rPr>
+              <w:t>l</w:t>
+            </w:r>
+            <w:r>
+              <w:rPr>
+                <w:bCs/>
+                <w:i/>
+                <w:iCs/>
+                <w:color w:val="000000"/>
+                <w:lang w:val="en-CA" w:bidi="en-US"/>
+              </w:rPr>
+              <w:t>ity</w:t>
+            </w:r>
+            <w:r>
+              <w:rPr>
+                <w:bCs/>
+                <w:color w:val="000000"/>
+                <w:lang w:val="en-CA" w:bidi="en-US"/>
+              </w:rPr>
+              <w:t xml:space="preserve">. </w:t>
+            </w:r>
+            <w:hyperlink r:id="rId8" w:history="1">
+              <w:r>
+                <w:rPr>
+                  <w:rStyle w:val="Hyperlink"/>
+                  <w:bCs/>
+                  <w:lang w:val="en-CA" w:bidi="en-US"/>
+                </w:rPr>
+                <w:t>https://doi.org/10.21203/rs.3.rs-1762292/v1</w:t>
+              </w:r>
+            </w:hyperlink>
+            <w:r>
+              <w:rPr>
+                <w:bCs/>
+                <w:color w:val="000000"/>
+                <w:lang w:val="en-CA" w:bidi="en-US"/>
+              </w:rPr>
+              <w:t>.</w:t>
+            </w:r>
+          </w:p>
+          <w:p>
+            <w:pPr>
+              <w:rPr>
+                <w:b/>
+                <w:i/>
+                <w:iCs/>
+                <w:color w:val="000000"/>
+                <w:lang w:val="en-CA" w:bidi="en-US"/>
+              </w:rPr>
+            </w:pPr>
+            <w:r>
+              <w:rPr>
+                <w:b/>
+                <w:i/>
+                <w:iCs/>
+                <w:color w:val="000000"/>
+                <w:lang w:val="en-CA" w:bidi="en-US"/>
+              </w:rPr>
+              <w:t>*</w:t>
+            </w:r>
+            <w:proofErr w:type="gramStart"/>
+            <w:r>
+              <w:rPr>
+                <w:b/>
+                <w:i/>
+                <w:iCs/>
+                <w:color w:val="000000"/>
+                <w:lang w:val="en-CA" w:bidi="en-US"/>
+              </w:rPr>
+              <w:t>joint</w:t>
+            </w:r>
+            <w:proofErr w:type="gramEnd"/>
+            <w:r>
+              <w:rPr>
+                <w:b/>
+                <w:i/>
+                <w:iCs/>
+                <w:color w:val="000000"/>
+                <w:lang w:val="en-CA" w:bidi="en-US"/>
+              </w:rPr>
+              <w:t xml:space="preserve"> first author</w:t>
+            </w:r>
+          </w:p>
+          <w:p>
+            <w:pPr>
+              <w:rPr>
+                <w:bCs/>
+                <w:color w:val="000000"/>
+                <w:lang w:val="en-CA" w:bidi="en-US"/>
+              </w:rPr>
+            </w:pPr>
+          </w:p>
+          <w:p>
+            <w:pPr>
+              <w:rPr>
                 <w:lang w:val="en-CA"/>
               </w:rPr>
             </w:pPr>
@@ -3182,7 +3337,286 @@
                 <w:color w:val="000000"/>
                 <w:lang w:val="en-CA" w:bidi="en-US"/>
               </w:rPr>
-              <w:lastRenderedPageBreak/>
+              <w:t>2</w:t>
+            </w:r>
+            <w:r>
+              <w:rPr>
+                <w:bCs/>
+                <w:color w:val="000000"/>
+                <w:lang w:val="en-CA" w:bidi="en-US"/>
+              </w:rPr>
+              <w:t>2</w:t>
+            </w:r>
+            <w:r>
+              <w:rPr>
+                <w:bCs/>
+                <w:color w:val="000000"/>
+                <w:lang w:val="en-CA" w:bidi="en-US"/>
+              </w:rPr>
+              <w:t xml:space="preserve">. </w:t>
+            </w:r>
+            <w:r>
+              <w:rPr>
+                <w:color w:val="000000"/>
+              </w:rPr>
+              <w:t xml:space="preserve">Gomes, D.G.E, …, </w:t>
+            </w:r>
+            <w:r>
+              <w:rPr>
+                <w:b/>
+                <w:bCs/>
+                <w:color w:val="000000"/>
+              </w:rPr>
+              <w:t>Hudgins, E.J.,</w:t>
+            </w:r>
+            <w:r>
+              <w:rPr>
+                <w:color w:val="000000"/>
+              </w:rPr>
+              <w:t xml:space="preserve"> </w:t>
+            </w:r>
+            <w:r>
+              <w:rPr>
+                <w:i/>
+                <w:iCs/>
+                <w:color w:val="000000"/>
+              </w:rPr>
+              <w:t xml:space="preserve">&amp; </w:t>
+            </w:r>
+            <w:r>
+              <w:rPr>
+                <w:color w:val="000000"/>
+              </w:rPr>
+              <w:t>Gaynor, K.M.</w:t>
+            </w:r>
+            <w:r>
+              <w:rPr>
+                <w:lang w:val="en-CA"/>
+              </w:rPr>
+              <w:t xml:space="preserve"> </w:t>
+            </w:r>
+            <w:r>
+              <w:rPr>
+                <w:color w:val="000000"/>
+              </w:rPr>
+              <w:t>Why don’t we share data and code? Perceived barriers and benefits to public archiving practices</w:t>
+            </w:r>
+            <w:r>
+              <w:rPr>
+                <w:color w:val="000000"/>
+              </w:rPr>
+              <w:t xml:space="preserve">. </w:t>
+            </w:r>
+            <w:r>
+              <w:rPr>
+                <w:i/>
+                <w:iCs/>
+                <w:color w:val="000000"/>
+              </w:rPr>
+              <w:t>In review</w:t>
+            </w:r>
+            <w:r>
+              <w:rPr>
+                <w:i/>
+                <w:iCs/>
+                <w:color w:val="000000"/>
+              </w:rPr>
+              <w:t>.</w:t>
+            </w:r>
+            <w:r>
+              <w:rPr>
+                <w:color w:val="000000"/>
+              </w:rPr>
+              <w:t xml:space="preserve"> </w:t>
+            </w:r>
+            <w:r>
+              <w:rPr>
+                <w:i/>
+                <w:iCs/>
+                <w:color w:val="000000"/>
+              </w:rPr>
+              <w:t>Proceedings of the Royal Society</w:t>
+            </w:r>
+            <w:r>
+              <w:rPr>
+                <w:i/>
+                <w:iCs/>
+                <w:color w:val="000000"/>
+              </w:rPr>
+              <w:t xml:space="preserve"> B.</w:t>
+            </w:r>
+            <w:r>
+              <w:rPr>
+                <w:i/>
+                <w:iCs/>
+                <w:color w:val="000000"/>
+              </w:rPr>
+              <w:t xml:space="preserve"> Preprint</w:t>
+            </w:r>
+            <w:r>
+              <w:rPr>
+                <w:color w:val="000000"/>
+              </w:rPr>
+              <w:t xml:space="preserve">: </w:t>
+            </w:r>
+            <w:hyperlink r:id="rId9" w:history="1">
+              <w:r>
+                <w:rPr>
+                  <w:rStyle w:val="Hyperlink"/>
+                </w:rPr>
+                <w:t>https://osf.io/preprints/metaarxiv/gaj43/</w:t>
+              </w:r>
+            </w:hyperlink>
+            <w:r>
+              <w:rPr>
+                <w:rFonts w:ascii="-webkit-standard" w:hAnsi="-webkit-standard"/>
+                <w:color w:val="000000"/>
+              </w:rPr>
+              <w:t xml:space="preserve"> </w:t>
+            </w:r>
+            <w:r>
+              <w:rPr>
+                <w:rFonts w:ascii="-webkit-standard" w:hAnsi="-webkit-standard"/>
+                <w:color w:val="000000"/>
+              </w:rPr>
+              <w:br/>
+            </w:r>
+          </w:p>
+          <w:p>
+            <w:pPr>
+              <w:rPr>
+                <w:b/>
+                <w:i/>
+                <w:iCs/>
+                <w:color w:val="000000"/>
+                <w:lang w:val="en-CA" w:bidi="en-US"/>
+              </w:rPr>
+            </w:pPr>
+            <w:r>
+              <w:rPr>
+                <w:bCs/>
+                <w:color w:val="000000"/>
+                <w:lang w:val="en-CA" w:bidi="en-US"/>
+              </w:rPr>
+              <w:t xml:space="preserve">21. Hudgins, J.A., </w:t>
+            </w:r>
+            <w:r>
+              <w:rPr>
+                <w:b/>
+                <w:color w:val="000000"/>
+                <w:lang w:val="en-CA" w:bidi="en-US"/>
+              </w:rPr>
+              <w:t xml:space="preserve">Hudgins, E.J., </w:t>
+            </w:r>
+            <w:proofErr w:type="spellStart"/>
+            <w:r>
+              <w:t>Köhnk</w:t>
+            </w:r>
+            <w:proofErr w:type="spellEnd"/>
+            <w:r>
+              <w:t xml:space="preserve">, S., Mohamed Riyad, E., &amp; </w:t>
+            </w:r>
+            <w:proofErr w:type="spellStart"/>
+            <w:r>
+              <w:t>Stelfox</w:t>
+            </w:r>
+            <w:proofErr w:type="spellEnd"/>
+            <w:r>
+              <w:t xml:space="preserve">, M.R. </w:t>
+            </w:r>
+            <w:r>
+              <w:rPr>
+                <w:bCs/>
+                <w:color w:val="000000"/>
+                <w:lang w:val="en-CA" w:bidi="en-US"/>
+              </w:rPr>
+              <w:t>A brighter future? Stable and growing sea turtle populations in the Republic of Maldives</w:t>
+            </w:r>
+            <w:r>
+              <w:rPr>
+                <w:bCs/>
+                <w:color w:val="000000"/>
+                <w:lang w:val="en-CA" w:bidi="en-US"/>
+              </w:rPr>
+              <w:t xml:space="preserve">. </w:t>
+            </w:r>
+            <w:r>
+              <w:rPr>
+                <w:bCs/>
+                <w:i/>
+                <w:iCs/>
+                <w:color w:val="000000"/>
+                <w:lang w:val="en-CA" w:bidi="en-US"/>
+              </w:rPr>
+              <w:t xml:space="preserve">In revision. </w:t>
+            </w:r>
+            <w:proofErr w:type="spellStart"/>
+            <w:r>
+              <w:rPr>
+                <w:bCs/>
+                <w:i/>
+                <w:iCs/>
+                <w:color w:val="000000"/>
+                <w:lang w:val="en-CA" w:bidi="en-US"/>
+              </w:rPr>
+              <w:t>PLoS</w:t>
+            </w:r>
+            <w:proofErr w:type="spellEnd"/>
+            <w:r>
+              <w:rPr>
+                <w:bCs/>
+                <w:i/>
+                <w:iCs/>
+                <w:color w:val="000000"/>
+                <w:lang w:val="en-CA" w:bidi="en-US"/>
+              </w:rPr>
+              <w:t xml:space="preserve"> </w:t>
+            </w:r>
+            <w:proofErr w:type="spellStart"/>
+            <w:r>
+              <w:rPr>
+                <w:bCs/>
+                <w:i/>
+                <w:iCs/>
+                <w:color w:val="000000"/>
+                <w:lang w:val="en-CA" w:bidi="en-US"/>
+              </w:rPr>
+              <w:t>oNE</w:t>
+            </w:r>
+            <w:proofErr w:type="spellEnd"/>
+            <w:r>
+              <w:rPr>
+                <w:bCs/>
+                <w:i/>
+                <w:iCs/>
+                <w:color w:val="000000"/>
+                <w:lang w:val="en-CA" w:bidi="en-US"/>
+              </w:rPr>
+              <w:t>.</w:t>
+            </w:r>
+          </w:p>
+          <w:p>
+            <w:pPr>
+              <w:rPr>
+                <w:bCs/>
+                <w:color w:val="000000"/>
+                <w:lang w:val="en-CA" w:bidi="en-US"/>
+              </w:rPr>
+            </w:pPr>
+          </w:p>
+          <w:p>
+            <w:pPr>
+              <w:rPr>
+                <w:color w:val="000000"/>
+                <w:lang w:val="en-CA"/>
+              </w:rPr>
+            </w:pPr>
+            <w:r>
+              <w:rPr>
+                <w:bCs/>
+                <w:color w:val="000000"/>
+                <w:lang w:val="en-CA" w:bidi="en-US"/>
+              </w:rPr>
               <w:t>20</w:t>
             </w:r>
             <w:r>
@@ -3198,15 +3632,47 @@
                 <w:color w:val="000000"/>
                 <w:lang w:val="en-CA"/>
               </w:rPr>
-              <w:t xml:space="preserve">Riva, F. Graco-Roza, C., Daskalova, G., </w:t>
-            </w:r>
-            <w:r>
-              <w:rPr>
-                <w:b/>
-                <w:bCs/>
+              <w:t>Riva, F. Graco-</w:t>
+            </w:r>
+            <w:proofErr w:type="spellStart"/>
+            <w:r>
+              <w:rPr>
                 <w:color w:val="000000"/>
                 <w:lang w:val="en-CA"/>
               </w:rPr>
+              <w:t>Roza</w:t>
+            </w:r>
+            <w:proofErr w:type="spellEnd"/>
+            <w:r>
+              <w:rPr>
+                <w:color w:val="000000"/>
+                <w:lang w:val="en-CA"/>
+              </w:rPr>
+              <w:t xml:space="preserve">, C., </w:t>
+            </w:r>
+            <w:proofErr w:type="spellStart"/>
+            <w:r>
+              <w:rPr>
+                <w:color w:val="000000"/>
+                <w:lang w:val="en-CA"/>
+              </w:rPr>
+              <w:t>Daskalova</w:t>
+            </w:r>
+            <w:proofErr w:type="spellEnd"/>
+            <w:r>
+              <w:rPr>
+                <w:color w:val="000000"/>
+                <w:lang w:val="en-CA"/>
+              </w:rPr>
+              <w:t xml:space="preserve">, G., </w:t>
+            </w:r>
+            <w:r>
+              <w:rPr>
+                <w:b/>
+                <w:bCs/>
+                <w:color w:val="000000"/>
+                <w:lang w:val="en-CA"/>
+              </w:rPr>
               <w:t>Hudgins, E.J.,</w:t>
             </w:r>
             <w:r>
@@ -3214,13 +3680,29 @@
                 <w:color w:val="000000"/>
                 <w:lang w:val="en-CA"/>
               </w:rPr>
-              <w:t xml:space="preserve"> Lewthwaite, J. M. M., Newman, E. A., Ryo, M., &amp; Mammola, S.  Towards a cohesive understanding of ecological complexity.</w:t>
-            </w:r>
+              <w:t xml:space="preserve"> Lewthwaite, J. M. M., Newman, E. A., Ryo, M., &amp; </w:t>
+            </w:r>
+            <w:proofErr w:type="spellStart"/>
             <w:r>
               <w:rPr>
                 <w:color w:val="000000"/>
                 <w:lang w:val="en-CA"/>
               </w:rPr>
+              <w:t>Mammola</w:t>
+            </w:r>
+            <w:proofErr w:type="spellEnd"/>
+            <w:r>
+              <w:rPr>
+                <w:color w:val="000000"/>
+                <w:lang w:val="en-CA"/>
+              </w:rPr>
+              <w:t>, S. Towards a cohesive understanding of ecological complexity.</w:t>
+            </w:r>
+            <w:r>
+              <w:rPr>
+                <w:color w:val="000000"/>
+                <w:lang w:val="en-CA"/>
+              </w:rPr>
               <w:t xml:space="preserve"> </w:t>
             </w:r>
             <w:r>
@@ -3239,7 +3721,7 @@
                 <w:color w:val="000000"/>
                 <w:lang w:val="en-CA"/>
               </w:rPr>
-              <w:t>ew</w:t>
+              <w:t>sion</w:t>
             </w:r>
             <w:r>
               <w:rPr>
@@ -3273,7 +3755,7 @@
               </w:rPr>
               <w:t xml:space="preserve">. Preprint: </w:t>
             </w:r>
-            <w:hyperlink r:id="rId9" w:history="1">
+            <w:hyperlink r:id="rId10" w:history="1">
               <w:r>
                 <w:rPr>
                   <w:rStyle w:val="Hyperlink"/>
@@ -3292,6 +3774,129 @@
           </w:p>
           <w:p>
             <w:pPr>
+              <w:rPr>
+                <w:bCs/>
+                <w:color w:val="000000"/>
+                <w:lang w:val="en-CA" w:bidi="en-US"/>
+              </w:rPr>
+            </w:pPr>
+          </w:p>
+          <w:p>
+            <w:pPr>
+              <w:rPr>
+                <w:bCs/>
+                <w:i/>
+                <w:iCs/>
+                <w:color w:val="000000"/>
+                <w:lang w:val="en-CA" w:bidi="en-US"/>
+              </w:rPr>
+            </w:pPr>
+            <w:r>
+              <w:rPr>
+                <w:bCs/>
+                <w:color w:val="000000"/>
+                <w:lang w:val="en-CA" w:bidi="en-US"/>
+              </w:rPr>
+              <w:t>1</w:t>
+            </w:r>
+            <w:r>
+              <w:rPr>
+                <w:bCs/>
+                <w:color w:val="000000"/>
+                <w:lang w:val="en-CA" w:bidi="en-US"/>
+              </w:rPr>
+              <w:t>9</w:t>
+            </w:r>
+            <w:r>
+              <w:rPr>
+                <w:bCs/>
+                <w:color w:val="000000"/>
+                <w:lang w:val="en-CA" w:bidi="en-US"/>
+              </w:rPr>
+              <w:t xml:space="preserve">. Hanson, J.O., </w:t>
+            </w:r>
+            <w:r>
+              <w:rPr>
+                <w:color w:val="000000"/>
+                <w:shd w:val="clear" w:color="auto" w:fill="FFFFFF"/>
+                <w:lang w:val="en-CA"/>
+              </w:rPr>
+              <w:t xml:space="preserve">McCune, J.L., </w:t>
+            </w:r>
+            <w:proofErr w:type="spellStart"/>
+            <w:r>
+              <w:rPr>
+                <w:color w:val="000000"/>
+                <w:shd w:val="clear" w:color="auto" w:fill="FFFFFF"/>
+                <w:lang w:val="en-CA"/>
+              </w:rPr>
+              <w:t>Chadès</w:t>
+            </w:r>
+            <w:proofErr w:type="spellEnd"/>
+            <w:r>
+              <w:rPr>
+                <w:color w:val="000000"/>
+                <w:shd w:val="clear" w:color="auto" w:fill="FFFFFF"/>
+                <w:lang w:val="en-CA"/>
+              </w:rPr>
+              <w:t xml:space="preserve">, I., Proctor, C.A., </w:t>
+            </w:r>
+            <w:r>
+              <w:rPr>
+                <w:b/>
+                <w:bCs/>
+                <w:color w:val="000000"/>
+                <w:shd w:val="clear" w:color="auto" w:fill="FFFFFF"/>
+                <w:lang w:val="en-CA"/>
+              </w:rPr>
+              <w:t>Hudgins, E.J.,</w:t>
+            </w:r>
+            <w:r>
+              <w:rPr>
+                <w:color w:val="000000"/>
+                <w:lang w:val="en-CA"/>
+              </w:rPr>
+              <w:t xml:space="preserve"> </w:t>
+            </w:r>
+            <w:r>
+              <w:rPr>
+                <w:color w:val="000000"/>
+                <w:shd w:val="clear" w:color="auto" w:fill="FFFFFF"/>
+                <w:lang w:val="en-CA"/>
+              </w:rPr>
+              <w:t xml:space="preserve">&amp; Bennett, J.R., </w:t>
+            </w:r>
+            <w:r>
+              <w:rPr>
+                <w:bCs/>
+                <w:color w:val="000000"/>
+                <w:lang w:val="en-CA" w:bidi="en-US"/>
+              </w:rPr>
+              <w:t xml:space="preserve">Optimizing ecological surveys for conservation. </w:t>
+            </w:r>
+            <w:r>
+              <w:rPr>
+                <w:bCs/>
+                <w:i/>
+                <w:iCs/>
+                <w:color w:val="000000"/>
+                <w:lang w:val="en-CA" w:bidi="en-US"/>
+              </w:rPr>
+              <w:t>Resubmitted</w:t>
+            </w:r>
+            <w:r>
+              <w:rPr>
+                <w:bCs/>
+                <w:i/>
+                <w:iCs/>
+                <w:color w:val="000000"/>
+                <w:lang w:val="en-CA" w:bidi="en-US"/>
+              </w:rPr>
+              <w:t>. Journal of Applied Ecology.</w:t>
+            </w:r>
+          </w:p>
+          <w:p>
+            <w:pPr>
               <w:spacing w:before="100" w:beforeAutospacing="1" w:after="100" w:afterAutospacing="1"/>
               <w:rPr>
                 <w:color w:val="000000"/>
@@ -3310,7 +3915,7 @@
                 <w:color w:val="000000"/>
                 <w:lang w:val="en-CA"/>
               </w:rPr>
-              <w:t>9</w:t>
+              <w:t>8</w:t>
             </w:r>
             <w:r>
               <w:rPr>
@@ -3335,13 +3940,77 @@
               </w:rPr>
               <w:t xml:space="preserve">Hudgins, E.J., </w:t>
             </w:r>
-            <w:r>
-              <w:rPr>
-                <w:bCs/>
-                <w:color w:val="000000"/>
-                <w:lang w:val="en-CA" w:bidi="en-US"/>
-              </w:rPr>
-              <w:t xml:space="preserve">Jarzyna, M., Ottaviani, G., Riva, F., Roza, C., Shirey, V., &amp; Mammola, S. </w:t>
+            <w:proofErr w:type="spellStart"/>
+            <w:r>
+              <w:rPr>
+                <w:bCs/>
+                <w:color w:val="000000"/>
+                <w:lang w:val="en-CA" w:bidi="en-US"/>
+              </w:rPr>
+              <w:t>Jarzyna</w:t>
+            </w:r>
+            <w:proofErr w:type="spellEnd"/>
+            <w:r>
+              <w:rPr>
+                <w:bCs/>
+                <w:color w:val="000000"/>
+                <w:lang w:val="en-CA" w:bidi="en-US"/>
+              </w:rPr>
+              <w:t xml:space="preserve">, M., Ottaviani, G., Riva, F., </w:t>
+            </w:r>
+            <w:proofErr w:type="spellStart"/>
+            <w:r>
+              <w:rPr>
+                <w:bCs/>
+                <w:color w:val="000000"/>
+                <w:lang w:val="en-CA" w:bidi="en-US"/>
+              </w:rPr>
+              <w:t>Roza</w:t>
+            </w:r>
+            <w:proofErr w:type="spellEnd"/>
+            <w:r>
+              <w:rPr>
+                <w:bCs/>
+                <w:color w:val="000000"/>
+                <w:lang w:val="en-CA" w:bidi="en-US"/>
+              </w:rPr>
+              <w:t xml:space="preserve">, C., </w:t>
+            </w:r>
+            <w:proofErr w:type="spellStart"/>
+            <w:r>
+              <w:rPr>
+                <w:bCs/>
+                <w:color w:val="000000"/>
+                <w:lang w:val="en-CA" w:bidi="en-US"/>
+              </w:rPr>
+              <w:t>Shirey</w:t>
+            </w:r>
+            <w:proofErr w:type="spellEnd"/>
+            <w:r>
+              <w:rPr>
+                <w:bCs/>
+                <w:color w:val="000000"/>
+                <w:lang w:val="en-CA" w:bidi="en-US"/>
+              </w:rPr>
+              <w:t xml:space="preserve">, V., &amp; </w:t>
+            </w:r>
+            <w:proofErr w:type="spellStart"/>
+            <w:r>
+              <w:rPr>
+                <w:bCs/>
+                <w:color w:val="000000"/>
+                <w:lang w:val="en-CA" w:bidi="en-US"/>
+              </w:rPr>
+              <w:t>Mammola</w:t>
+            </w:r>
+            <w:proofErr w:type="spellEnd"/>
+            <w:r>
+              <w:rPr>
+                <w:bCs/>
+                <w:color w:val="000000"/>
+                <w:lang w:val="en-CA" w:bidi="en-US"/>
+              </w:rPr>
+              <w:t xml:space="preserve">, S. </w:t>
             </w:r>
             <w:r>
               <w:rPr>
@@ -3366,7 +4035,7 @@
                 <w:color w:val="000000"/>
                 <w:lang w:val="en-CA" w:bidi="en-US"/>
               </w:rPr>
-              <w:t>In revi</w:t>
+              <w:t>Accepted</w:t>
             </w:r>
             <w:r>
               <w:rPr>
@@ -3376,8 +4045,9 @@
                 <w:color w:val="000000"/>
                 <w:lang w:val="en-CA" w:bidi="en-US"/>
               </w:rPr>
-              <w:t>sion</w:t>
-            </w:r>
+              <w:t xml:space="preserve">. </w:t>
+            </w:r>
+            <w:proofErr w:type="spellStart"/>
             <w:r>
               <w:rPr>
                 <w:bCs/>
@@ -3386,8 +4056,9 @@
                 <w:color w:val="000000"/>
                 <w:lang w:val="en-CA" w:bidi="en-US"/>
               </w:rPr>
-              <w:t xml:space="preserve">. Ecography. </w:t>
-            </w:r>
+              <w:t>Ecography</w:t>
+            </w:r>
+            <w:proofErr w:type="spellEnd"/>
             <w:r>
               <w:rPr>
                 <w:bCs/>
@@ -3396,6 +4067,16 @@
                 <w:color w:val="000000"/>
                 <w:lang w:val="en-CA" w:bidi="en-US"/>
               </w:rPr>
+              <w:t xml:space="preserve">. </w:t>
+            </w:r>
+            <w:r>
+              <w:rPr>
+                <w:bCs/>
+                <w:i/>
+                <w:iCs/>
+                <w:color w:val="000000"/>
+                <w:lang w:val="en-CA" w:bidi="en-US"/>
+              </w:rPr>
               <w:t>Preprint:</w:t>
             </w:r>
             <w:r>
@@ -3408,7 +4089,7 @@
               </w:rPr>
               <w:t xml:space="preserve"> </w:t>
             </w:r>
-            <w:hyperlink r:id="rId10" w:history="1">
+            <w:hyperlink r:id="rId11" w:history="1">
               <w:r>
                 <w:rPr>
                   <w:bCs/>
@@ -3447,7 +4128,7 @@
                 <w:color w:val="000000"/>
                 <w:lang w:val="en-CA" w:bidi="en-US"/>
               </w:rPr>
-              <w:t>8</w:t>
+              <w:t>7</w:t>
             </w:r>
             <w:r>
               <w:rPr>
@@ -3481,97 +4162,217 @@
                 <w:shd w:val="clear" w:color="auto" w:fill="FFFFFF"/>
                 <w:lang w:val="en-CA"/>
               </w:rPr>
-              <w:t xml:space="preserve">Soto, I., Cuthbert, R.N., Kouba, A., Capinha, C., Turbelin, A., </w:t>
-            </w:r>
-            <w:r>
-              <w:rPr>
-                <w:b/>
-                <w:bCs/>
+              <w:t xml:space="preserve">Soto, I., Cuthbert, R.N., </w:t>
+            </w:r>
+            <w:proofErr w:type="spellStart"/>
+            <w:r>
+              <w:rPr>
                 <w:color w:val="000000"/>
                 <w:shd w:val="clear" w:color="auto" w:fill="FFFFFF"/>
                 <w:lang w:val="en-CA"/>
               </w:rPr>
-              <w:t>Hudgins, E.J.,</w:t>
-            </w:r>
+              <w:t>Kouba</w:t>
+            </w:r>
+            <w:proofErr w:type="spellEnd"/>
             <w:r>
               <w:rPr>
                 <w:color w:val="000000"/>
                 <w:shd w:val="clear" w:color="auto" w:fill="FFFFFF"/>
                 <w:lang w:val="en-CA"/>
               </w:rPr>
-              <w:t xml:space="preserve"> Diagne, C., Courchamp, F., &amp; Haubrock, P.J. Global economic costs of herpetofauna invasions. </w:t>
-            </w:r>
-            <w:r>
-              <w:rPr>
-                <w:i/>
-                <w:iCs/>
+              <w:t xml:space="preserve">, A., </w:t>
+            </w:r>
+            <w:proofErr w:type="spellStart"/>
+            <w:r>
+              <w:rPr>
                 <w:color w:val="000000"/>
                 <w:shd w:val="clear" w:color="auto" w:fill="FFFFFF"/>
                 <w:lang w:val="en-CA"/>
               </w:rPr>
-              <w:t>In revi</w:t>
-            </w:r>
-            <w:r>
-              <w:rPr>
-                <w:i/>
-                <w:iCs/>
+              <w:t>Capinha</w:t>
+            </w:r>
+            <w:proofErr w:type="spellEnd"/>
+            <w:r>
+              <w:rPr>
                 <w:color w:val="000000"/>
                 <w:shd w:val="clear" w:color="auto" w:fill="FFFFFF"/>
                 <w:lang w:val="en-CA"/>
               </w:rPr>
-              <w:t>sion</w:t>
-            </w:r>
-            <w:r>
-              <w:rPr>
-                <w:i/>
-                <w:iCs/>
+              <w:t xml:space="preserve">, C., </w:t>
+            </w:r>
+            <w:proofErr w:type="spellStart"/>
+            <w:r>
+              <w:rPr>
                 <w:color w:val="000000"/>
                 <w:shd w:val="clear" w:color="auto" w:fill="FFFFFF"/>
                 <w:lang w:val="en-CA"/>
               </w:rPr>
-              <w:t>.</w:t>
-            </w:r>
-            <w:r>
-              <w:rPr>
-                <w:b/>
-                <w:bCs/>
-                <w:i/>
-                <w:iCs/>
+              <w:t>Turbelin</w:t>
+            </w:r>
+            <w:proofErr w:type="spellEnd"/>
+            <w:r>
+              <w:rPr>
                 <w:color w:val="000000"/>
                 <w:shd w:val="clear" w:color="auto" w:fill="FFFFFF"/>
                 <w:lang w:val="en-CA"/>
               </w:rPr>
-              <w:t xml:space="preserve"> </w:t>
-            </w:r>
-            <w:r>
-              <w:rPr>
-                <w:i/>
-                <w:iCs/>
+              <w:t xml:space="preserve">, A., </w:t>
+            </w:r>
+            <w:r>
+              <w:rPr>
+                <w:b/>
+                <w:bCs/>
                 <w:color w:val="000000"/>
                 <w:shd w:val="clear" w:color="auto" w:fill="FFFFFF"/>
                 <w:lang w:val="en-CA"/>
               </w:rPr>
-              <w:t xml:space="preserve">Science Advaces. </w:t>
-            </w:r>
-            <w:r>
-              <w:rPr>
-                <w:i/>
-                <w:iCs/>
+              <w:t>Hudgins, E.J.,</w:t>
+            </w:r>
+            <w:r>
+              <w:rPr>
                 <w:color w:val="000000"/>
                 <w:shd w:val="clear" w:color="auto" w:fill="FFFFFF"/>
                 <w:lang w:val="en-CA"/>
               </w:rPr>
-              <w:t>Preprint:</w:t>
-            </w:r>
-            <w:r>
-              <w:rPr>
-                <w:rFonts w:ascii="Roboto" w:hAnsi="Roboto"/>
-                <w:color w:val="1C4487"/>
+              <w:t xml:space="preserve"> </w:t>
+            </w:r>
+            <w:proofErr w:type="spellStart"/>
+            <w:r>
+              <w:rPr>
+                <w:color w:val="000000"/>
+                <w:shd w:val="clear" w:color="auto" w:fill="FFFFFF"/>
                 <w:lang w:val="en-CA"/>
               </w:rPr>
+              <w:t>Diagne</w:t>
+            </w:r>
+            <w:proofErr w:type="spellEnd"/>
+            <w:r>
+              <w:rPr>
+                <w:color w:val="000000"/>
+                <w:shd w:val="clear" w:color="auto" w:fill="FFFFFF"/>
+                <w:lang w:val="en-CA"/>
+              </w:rPr>
+              <w:t xml:space="preserve">, C., </w:t>
+            </w:r>
+            <w:proofErr w:type="spellStart"/>
+            <w:r>
+              <w:rPr>
+                <w:color w:val="000000"/>
+                <w:shd w:val="clear" w:color="auto" w:fill="FFFFFF"/>
+                <w:lang w:val="en-CA"/>
+              </w:rPr>
+              <w:t>Courchamp</w:t>
+            </w:r>
+            <w:proofErr w:type="spellEnd"/>
+            <w:r>
+              <w:rPr>
+                <w:color w:val="000000"/>
+                <w:shd w:val="clear" w:color="auto" w:fill="FFFFFF"/>
+                <w:lang w:val="en-CA"/>
+              </w:rPr>
+              <w:t xml:space="preserve">, F., &amp; </w:t>
+            </w:r>
+            <w:proofErr w:type="spellStart"/>
+            <w:r>
+              <w:rPr>
+                <w:color w:val="000000"/>
+                <w:shd w:val="clear" w:color="auto" w:fill="FFFFFF"/>
+                <w:lang w:val="en-CA"/>
+              </w:rPr>
+              <w:t>Haubrock</w:t>
+            </w:r>
+            <w:proofErr w:type="spellEnd"/>
+            <w:r>
+              <w:rPr>
+                <w:color w:val="000000"/>
+                <w:shd w:val="clear" w:color="auto" w:fill="FFFFFF"/>
+                <w:lang w:val="en-CA"/>
+              </w:rPr>
+              <w:t>, P.J.</w:t>
+            </w:r>
+            <w:r>
+              <w:rPr>
+                <w:color w:val="000000"/>
+                <w:shd w:val="clear" w:color="auto" w:fill="FFFFFF"/>
+                <w:lang w:val="en-CA"/>
+              </w:rPr>
+              <w:t xml:space="preserve"> (2022)</w:t>
+            </w:r>
+            <w:r>
+              <w:rPr>
+                <w:color w:val="000000"/>
+                <w:shd w:val="clear" w:color="auto" w:fill="FFFFFF"/>
+                <w:lang w:val="en-CA"/>
+              </w:rPr>
+              <w:t xml:space="preserve"> Global economic costs of herpetofauna invasions.</w:t>
+            </w:r>
+            <w:r>
+              <w:rPr>
+                <w:b/>
+                <w:bCs/>
+                <w:i/>
+                <w:iCs/>
+                <w:color w:val="000000"/>
+                <w:shd w:val="clear" w:color="auto" w:fill="FFFFFF"/>
+                <w:lang w:val="en-CA"/>
+              </w:rPr>
               <w:t xml:space="preserve"> </w:t>
             </w:r>
-            <w:hyperlink r:id="rId11" w:history="1">
+            <w:r>
+              <w:rPr>
+                <w:i/>
+                <w:iCs/>
+                <w:color w:val="000000"/>
+                <w:shd w:val="clear" w:color="auto" w:fill="FFFFFF"/>
+                <w:lang w:val="en-CA"/>
+              </w:rPr>
+              <w:t>Scien</w:t>
+            </w:r>
+            <w:r>
+              <w:rPr>
+                <w:i/>
+                <w:iCs/>
+                <w:color w:val="000000"/>
+                <w:shd w:val="clear" w:color="auto" w:fill="FFFFFF"/>
+                <w:lang w:val="en-CA"/>
+              </w:rPr>
+              <w:t xml:space="preserve">tific Reports </w:t>
+            </w:r>
+            <w:r>
+              <w:rPr>
+                <w:color w:val="000000"/>
+                <w:shd w:val="clear" w:color="auto" w:fill="FFFFFF"/>
+                <w:lang w:val="en-CA"/>
+              </w:rPr>
+              <w:t>12</w:t>
+            </w:r>
+            <w:r>
+              <w:rPr>
+                <w:i/>
+                <w:iCs/>
+                <w:color w:val="000000"/>
+                <w:shd w:val="clear" w:color="auto" w:fill="FFFFFF"/>
+                <w:lang w:val="en-CA"/>
+              </w:rPr>
+              <w:t xml:space="preserve">, </w:t>
+            </w:r>
+            <w:r>
+              <w:rPr>
+                <w:color w:val="000000"/>
+                <w:shd w:val="clear" w:color="auto" w:fill="FFFFFF"/>
+                <w:lang w:val="en-CA"/>
+              </w:rPr>
+              <w:t>10829</w:t>
+            </w:r>
+            <w:r>
+              <w:rPr>
+                <w:color w:val="000000"/>
+                <w:shd w:val="clear" w:color="auto" w:fill="FFFFFF"/>
+                <w:lang w:val="en-CA"/>
+              </w:rPr>
+              <w:t xml:space="preserve">. </w:t>
+            </w:r>
+            <w:hyperlink r:id="rId12" w:history="1">
               <w:r>
                 <w:rPr>
                   <w:rStyle w:val="Hyperlink"/>
@@ -3580,116 +4381,39 @@
                   <w:shd w:val="clear" w:color="auto" w:fill="FFFFFF"/>
                   <w:lang w:val="en-CA"/>
                 </w:rPr>
-                <w:t>https://doi.org/10.21203/rs.3.rs-964112/v1</w:t>
+                <w:t>https://doi.org/10.1</w:t>
+              </w:r>
+              <w:r>
+                <w:rPr>
+                  <w:rStyle w:val="Hyperlink"/>
+                  <w:i/>
+                  <w:iCs/>
+                  <w:shd w:val="clear" w:color="auto" w:fill="FFFFFF"/>
+                  <w:lang w:val="en-CA"/>
+                </w:rPr>
+                <w:t>0</w:t>
+              </w:r>
+              <w:r>
+                <w:rPr>
+                  <w:rStyle w:val="Hyperlink"/>
+                  <w:i/>
+                  <w:iCs/>
+                  <w:shd w:val="clear" w:color="auto" w:fill="FFFFFF"/>
+                  <w:lang w:val="en-CA"/>
+                </w:rPr>
+                <w:t>38/s41598-022-15079-9</w:t>
               </w:r>
             </w:hyperlink>
-          </w:p>
-          <w:p>
-            <w:pPr>
-              <w:rPr>
-                <w:bCs/>
+            <w:r>
+              <w:rPr>
                 <w:i/>
                 <w:iCs/>
-                <w:color w:val="000000"/>
-                <w:lang w:val="en-CA" w:bidi="en-US"/>
-              </w:rPr>
-            </w:pPr>
-            <w:r>
-              <w:rPr>
-                <w:bCs/>
-                <w:color w:val="000000"/>
-                <w:lang w:val="en-CA" w:bidi="en-US"/>
-              </w:rPr>
-              <w:t>1</w:t>
-            </w:r>
-            <w:r>
-              <w:rPr>
-                <w:bCs/>
-                <w:color w:val="000000"/>
-                <w:lang w:val="en-CA" w:bidi="en-US"/>
-              </w:rPr>
-              <w:t>7</w:t>
-            </w:r>
-            <w:r>
-              <w:rPr>
-                <w:bCs/>
-                <w:color w:val="000000"/>
-                <w:lang w:val="en-CA" w:bidi="en-US"/>
-              </w:rPr>
-              <w:t xml:space="preserve">. Hanson, J.O., </w:t>
-            </w:r>
-            <w:r>
-              <w:rPr>
                 <w:color w:val="000000"/>
                 <w:shd w:val="clear" w:color="auto" w:fill="FFFFFF"/>
                 <w:lang w:val="en-CA"/>
               </w:rPr>
-              <w:t xml:space="preserve">McCune, J.L., Chadès, I., Proctor, C.A., </w:t>
-            </w:r>
-            <w:r>
-              <w:rPr>
-                <w:b/>
-                <w:bCs/>
-                <w:color w:val="000000"/>
-                <w:shd w:val="clear" w:color="auto" w:fill="FFFFFF"/>
-                <w:lang w:val="en-CA"/>
-              </w:rPr>
-              <w:t>Hudgins, E.J.,</w:t>
-            </w:r>
-            <w:r>
-              <w:rPr>
-                <w:color w:val="000000"/>
-                <w:lang w:val="en-CA"/>
-              </w:rPr>
               <w:t xml:space="preserve"> </w:t>
             </w:r>
-            <w:r>
-              <w:rPr>
-                <w:color w:val="000000"/>
-                <w:shd w:val="clear" w:color="auto" w:fill="FFFFFF"/>
-                <w:lang w:val="en-CA"/>
-              </w:rPr>
-              <w:t xml:space="preserve">&amp; Bennett, J.R., </w:t>
-            </w:r>
-            <w:r>
-              <w:rPr>
-                <w:bCs/>
-                <w:color w:val="000000"/>
-                <w:lang w:val="en-CA" w:bidi="en-US"/>
-              </w:rPr>
-              <w:t xml:space="preserve">Optimizing ecological surveys for conservation. </w:t>
-            </w:r>
-            <w:r>
-              <w:rPr>
-                <w:bCs/>
-                <w:i/>
-                <w:iCs/>
-                <w:color w:val="000000"/>
-                <w:lang w:val="en-CA" w:bidi="en-US"/>
-              </w:rPr>
-              <w:t>Resubmitted</w:t>
-            </w:r>
-            <w:r>
-              <w:rPr>
-                <w:bCs/>
-                <w:i/>
-                <w:iCs/>
-                <w:color w:val="000000"/>
-                <w:lang w:val="en-CA" w:bidi="en-US"/>
-              </w:rPr>
-              <w:t>. Journal of Applied Ecology.</w:t>
-            </w:r>
-          </w:p>
-          <w:p>
-            <w:pPr>
-              <w:rPr>
-                <w:bCs/>
-                <w:i/>
-                <w:iCs/>
-                <w:color w:val="000000"/>
-                <w:lang w:val="en-CA" w:bidi="en-US"/>
-              </w:rPr>
-            </w:pPr>
           </w:p>
           <w:p>
             <w:pPr>
@@ -3768,7 +4492,19 @@
               <w:rPr>
                 <w:lang w:val="en-CA"/>
               </w:rPr>
-              <w:t>, &amp; Snow, S.S.: A highly anomalous Red-winged Blackbird (</w:t>
+              <w:t>, &amp; Snow, S.S.</w:t>
+            </w:r>
+            <w:r>
+              <w:rPr>
+                <w:lang w:val="en-CA"/>
+              </w:rPr>
+              <w:t xml:space="preserve"> (2022).</w:t>
+            </w:r>
+            <w:r>
+              <w:rPr>
+                <w:lang w:val="en-CA"/>
+              </w:rPr>
+              <w:t xml:space="preserve"> A highly anomalous Red-winged Blackbird (</w:t>
             </w:r>
             <w:r>
               <w:rPr>
@@ -3789,7 +4525,13 @@
                 <w:iCs/>
                 <w:lang w:val="en-CA"/>
               </w:rPr>
-              <w:t>In press</w:t>
+              <w:t>The</w:t>
+            </w:r>
+            <w:r>
+              <w:rPr>
+                <w:lang w:val="en-CA"/>
+              </w:rPr>
+              <w:t xml:space="preserve"> </w:t>
             </w:r>
             <w:r>
               <w:rPr>
@@ -3797,30 +4539,79 @@
                 <w:iCs/>
                 <w:lang w:val="en-CA"/>
               </w:rPr>
-              <w:t>. Canadian Field Naturalist.</w:t>
-            </w:r>
-          </w:p>
-          <w:p>
-            <w:pPr>
-              <w:rPr>
-                <w:bCs/>
-                <w:i/>
-                <w:iCs/>
-                <w:color w:val="000000"/>
-                <w:lang w:val="en-CA" w:bidi="en-US"/>
-              </w:rPr>
-            </w:pPr>
-          </w:p>
-          <w:p>
-            <w:pPr>
-              <w:autoSpaceDE w:val="0"/>
-              <w:autoSpaceDN w:val="0"/>
-              <w:adjustRightInd w:val="0"/>
+              <w:t>Canadian Field Naturalist</w:t>
+            </w:r>
+            <w:r>
               <w:rPr>
                 <w:i/>
                 <w:iCs/>
                 <w:lang w:val="en-CA"/>
               </w:rPr>
+              <w:t xml:space="preserve"> </w:t>
+            </w:r>
+            <w:r>
+              <w:rPr>
+                <w:lang w:val="en-CA"/>
+              </w:rPr>
+              <w:t>136(1), 1-4</w:t>
+            </w:r>
+            <w:r>
+              <w:rPr>
+                <w:i/>
+                <w:iCs/>
+                <w:lang w:val="en-CA"/>
+              </w:rPr>
+              <w:t>.</w:t>
+            </w:r>
+            <w:r>
+              <w:rPr>
+                <w:i/>
+                <w:iCs/>
+                <w:lang w:val="en-CA"/>
+              </w:rPr>
+              <w:t xml:space="preserve"> </w:t>
+            </w:r>
+            <w:hyperlink r:id="rId13" w:history="1">
+              <w:r>
+                <w:rPr>
+                  <w:rStyle w:val="Hyperlink"/>
+                  <w:i/>
+                  <w:iCs/>
+                  <w:lang w:val="en-CA"/>
+                </w:rPr>
+                <w:t>https://doi.org/10.22621/cfn.v136i1.2877</w:t>
+              </w:r>
+            </w:hyperlink>
+            <w:r>
+              <w:rPr>
+                <w:i/>
+                <w:iCs/>
+                <w:lang w:val="en-CA"/>
+              </w:rPr>
+              <w:t xml:space="preserve"> </w:t>
+            </w:r>
+          </w:p>
+          <w:p>
+            <w:pPr>
+              <w:rPr>
+                <w:bCs/>
+                <w:i/>
+                <w:iCs/>
+                <w:color w:val="000000"/>
+                <w:lang w:val="en-CA" w:bidi="en-US"/>
+              </w:rPr>
+            </w:pPr>
+          </w:p>
+          <w:p>
+            <w:pPr>
+              <w:autoSpaceDE w:val="0"/>
+              <w:autoSpaceDN w:val="0"/>
+              <w:adjustRightInd w:val="0"/>
+              <w:rPr>
+                <w:i/>
+                <w:iCs/>
+                <w:lang w:val="en-CA"/>
+              </w:rPr>
             </w:pPr>
             <w:r>
               <w:rPr>
@@ -3847,14 +4638,34 @@
               <w:t xml:space="preserve">. </w:t>
             </w:r>
             <w:r>
-              <w:t xml:space="preserve"> Haubrock, P.J., Ahmed, D.A.A., Cuthbert, R.N., ….</w:t>
-            </w:r>
-            <w:r>
-              <w:rPr>
-                <w:b/>
-                <w:bCs/>
-              </w:rPr>
-              <w:t xml:space="preserve">Hudgins, E.J., </w:t>
+              <w:t xml:space="preserve"> </w:t>
+            </w:r>
+            <w:proofErr w:type="spellStart"/>
+            <w:r>
+              <w:t>Haubrock</w:t>
+            </w:r>
+            <w:proofErr w:type="spellEnd"/>
+            <w:r>
+              <w:t xml:space="preserve">, P.J., Ahmed, D.A.A., Cuthbert, R.N., </w:t>
+            </w:r>
+            <w:proofErr w:type="gramStart"/>
+            <w:r>
+              <w:t>….</w:t>
+            </w:r>
+            <w:r>
+              <w:rPr>
+                <w:b/>
+                <w:bCs/>
+              </w:rPr>
+              <w:t>Hudgins</w:t>
+            </w:r>
+            <w:proofErr w:type="gramEnd"/>
+            <w:r>
+              <w:rPr>
+                <w:b/>
+                <w:bCs/>
+              </w:rPr>
+              <w:t xml:space="preserve">, E.J., </w:t>
             </w:r>
             <w:r>
               <w:rPr>
@@ -3881,7 +4692,7 @@
                 <w:i/>
                 <w:iCs/>
               </w:rPr>
-              <w:t>Global Change Biology.</w:t>
+              <w:t>Global Change Biology</w:t>
             </w:r>
             <w:r>
               <w:rPr>
@@ -3890,14 +4701,47 @@
               </w:rPr>
               <w:t xml:space="preserve"> </w:t>
             </w:r>
-            <w:hyperlink r:id="rId12" w:history="1">
+            <w:r>
+              <w:t>28(15), 4620-4632</w:t>
+            </w:r>
+            <w:r>
+              <w:rPr>
+                <w:i/>
+                <w:iCs/>
+              </w:rPr>
+              <w:t>.</w:t>
+            </w:r>
+            <w:r>
+              <w:rPr>
+                <w:i/>
+                <w:iCs/>
+              </w:rPr>
+              <w:t xml:space="preserve"> </w:t>
+            </w:r>
+            <w:hyperlink r:id="rId14" w:history="1">
               <w:r>
                 <w:rPr>
                   <w:rStyle w:val="Hyperlink"/>
                   <w:i/>
                   <w:iCs/>
                 </w:rPr>
-                <w:t>https://doi.org/10.1111/gcb.16207</w:t>
+                <w:t>https://doi.</w:t>
+              </w:r>
+              <w:r>
+                <w:rPr>
+                  <w:rStyle w:val="Hyperlink"/>
+                  <w:i/>
+                  <w:iCs/>
+                </w:rPr>
+                <w:t>o</w:t>
+              </w:r>
+              <w:r>
+                <w:rPr>
+                  <w:rStyle w:val="Hyperlink"/>
+                  <w:i/>
+                  <w:iCs/>
+                </w:rPr>
+                <w:t>rg/10.1111/gcb.16207</w:t>
               </w:r>
             </w:hyperlink>
             <w:r>
@@ -3958,7 +4802,43 @@
                 <w:color w:val="000000"/>
                 <w:lang w:val="en-CA" w:bidi="en-US"/>
               </w:rPr>
-              <w:t xml:space="preserve">. Turbelin, A.J., Diagne, C., </w:t>
+              <w:t xml:space="preserve">. </w:t>
+            </w:r>
+            <w:proofErr w:type="spellStart"/>
+            <w:r>
+              <w:rPr>
+                <w:bCs/>
+                <w:color w:val="000000"/>
+                <w:lang w:val="en-CA" w:bidi="en-US"/>
+              </w:rPr>
+              <w:t>Turbelin</w:t>
+            </w:r>
+            <w:proofErr w:type="spellEnd"/>
+            <w:r>
+              <w:rPr>
+                <w:bCs/>
+                <w:color w:val="000000"/>
+                <w:lang w:val="en-CA" w:bidi="en-US"/>
+              </w:rPr>
+              <w:t xml:space="preserve">, A.J., </w:t>
+            </w:r>
+            <w:proofErr w:type="spellStart"/>
+            <w:r>
+              <w:rPr>
+                <w:bCs/>
+                <w:color w:val="000000"/>
+                <w:lang w:val="en-CA" w:bidi="en-US"/>
+              </w:rPr>
+              <w:t>Diagne</w:t>
+            </w:r>
+            <w:proofErr w:type="spellEnd"/>
+            <w:r>
+              <w:rPr>
+                <w:bCs/>
+                <w:color w:val="000000"/>
+                <w:lang w:val="en-CA" w:bidi="en-US"/>
+              </w:rPr>
+              <w:t xml:space="preserve">, C., </w:t>
             </w:r>
             <w:r>
               <w:rPr>
@@ -3974,7 +4854,25 @@
                 <w:color w:val="000000"/>
                 <w:lang w:val="en-CA" w:bidi="en-US"/>
               </w:rPr>
-              <w:t xml:space="preserve">., Moodley, D., Haubrock, P.J., </w:t>
+              <w:t xml:space="preserve">., Moodley, D., </w:t>
+            </w:r>
+            <w:proofErr w:type="spellStart"/>
+            <w:r>
+              <w:rPr>
+                <w:bCs/>
+                <w:color w:val="000000"/>
+                <w:lang w:val="en-CA" w:bidi="en-US"/>
+              </w:rPr>
+              <w:t>Haubrock</w:t>
+            </w:r>
+            <w:proofErr w:type="spellEnd"/>
+            <w:r>
+              <w:rPr>
+                <w:bCs/>
+                <w:color w:val="000000"/>
+                <w:lang w:val="en-CA" w:bidi="en-US"/>
+              </w:rPr>
+              <w:t xml:space="preserve">, P.J., </w:t>
             </w:r>
             <w:r>
               <w:rPr>
@@ -4020,19 +4918,65 @@
                 <w:color w:val="000000"/>
                 <w:lang w:val="en-CA" w:bidi="en-US"/>
               </w:rPr>
-              <w:t xml:space="preserve"> Biological Invasions. </w:t>
-            </w:r>
-            <w:hyperlink r:id="rId13" w:history="1">
+              <w:t xml:space="preserve"> Biological Invasions</w:t>
+            </w:r>
+            <w:r>
+              <w:rPr>
+                <w:bCs/>
+                <w:i/>
+                <w:iCs/>
+                <w:color w:val="000000"/>
+                <w:lang w:val="en-CA" w:bidi="en-US"/>
+              </w:rPr>
+              <w:t xml:space="preserve"> </w:t>
+            </w:r>
+            <w:r>
+              <w:rPr>
+                <w:bCs/>
+                <w:color w:val="000000"/>
+                <w:lang w:val="en-CA" w:bidi="en-US"/>
+              </w:rPr>
+              <w:t>24,</w:t>
+            </w:r>
+            <w:r>
+              <w:rPr>
+                <w:bCs/>
+                <w:color w:val="000000"/>
+                <w:lang w:val="en-CA" w:bidi="en-US"/>
+              </w:rPr>
+              <w:t xml:space="preserve"> 2061-</w:t>
+            </w:r>
+            <w:r>
+              <w:rPr>
+                <w:bCs/>
+                <w:color w:val="000000"/>
+                <w:lang w:val="en-CA" w:bidi="en-US"/>
+              </w:rPr>
+              <w:t>2079</w:t>
+            </w:r>
+            <w:r>
+              <w:rPr>
+                <w:bCs/>
+                <w:i/>
+                <w:iCs/>
+                <w:color w:val="000000"/>
+                <w:lang w:val="en-CA" w:bidi="en-US"/>
+              </w:rPr>
+              <w:t>.</w:t>
+            </w:r>
+            <w:r>
+              <w:t xml:space="preserve"> </w:t>
+            </w:r>
+            <w:hyperlink r:id="rId15" w:history="1">
               <w:r>
                 <w:rPr>
+                  <w:rStyle w:val="Hyperlink"/>
                   <w:bCs/>
                   <w:i/>
                   <w:iCs/>
-                  <w:color w:val="0563C1"/>
-                  <w:u w:val="single"/>
                   <w:lang w:val="en-CA" w:bidi="en-US"/>
                 </w:rPr>
-                <w:t>https://doi.org/10.21203/rs.3.rs-440305/v1</w:t>
+                <w:t>https://doi.org/10.1007/s10530-022-02796-5</w:t>
               </w:r>
             </w:hyperlink>
             <w:r>
@@ -4040,71 +4984,86 @@
                 <w:bCs/>
                 <w:i/>
                 <w:iCs/>
-                <w:color w:val="0563C1"/>
-                <w:u w:val="single"/>
+                <w:color w:val="000000"/>
+                <w:lang w:val="en-CA" w:bidi="en-US"/>
+              </w:rPr>
+              <w:t xml:space="preserve"> </w:t>
+            </w:r>
+          </w:p>
+          <w:p>
+            <w:pPr>
+              <w:spacing w:before="100" w:beforeAutospacing="1" w:after="100" w:afterAutospacing="1"/>
+              <w:rPr>
+                <w:color w:val="000000"/>
+                <w:lang w:val="en-CA"/>
+              </w:rPr>
+            </w:pPr>
+            <w:r>
+              <w:rPr>
+                <w:bCs/>
+                <w:color w:val="000000"/>
+                <w:lang w:val="en-CA" w:bidi="en-US"/>
+              </w:rPr>
+              <w:t>1</w:t>
+            </w:r>
+            <w:r>
+              <w:rPr>
+                <w:bCs/>
+                <w:color w:val="000000"/>
+                <w:lang w:val="en-CA" w:bidi="en-US"/>
+              </w:rPr>
+              <w:t>3</w:t>
+            </w:r>
+            <w:r>
+              <w:rPr>
+                <w:bCs/>
+                <w:color w:val="000000"/>
                 <w:lang w:val="en-CA" w:bidi="en-US"/>
               </w:rPr>
               <w:t>.</w:t>
             </w:r>
-          </w:p>
-          <w:p>
-            <w:pPr>
-              <w:spacing w:before="100" w:beforeAutospacing="1" w:after="100" w:afterAutospacing="1"/>
+            <w:r>
+              <w:rPr>
+                <w:b/>
+                <w:color w:val="000000"/>
+                <w:lang w:val="en-CA" w:bidi="en-US"/>
+              </w:rPr>
+              <w:t xml:space="preserve"> Hudgins, E. J., </w:t>
+            </w:r>
+            <w:r>
+              <w:rPr>
+                <w:bCs/>
+                <w:color w:val="000000"/>
+                <w:lang w:val="en-CA" w:bidi="en-US"/>
+              </w:rPr>
+              <w:t>Koch, F.H., Ambrose, M.J., &amp; Leung, B.</w:t>
+            </w:r>
+            <w:r>
+              <w:rPr>
+                <w:bCs/>
+                <w:color w:val="000000"/>
+                <w:lang w:val="en-CA" w:bidi="en-US"/>
+              </w:rPr>
+              <w:t xml:space="preserve"> (2022).</w:t>
+            </w:r>
+            <w:r>
+              <w:rPr>
+                <w:bCs/>
+                <w:color w:val="000000"/>
+                <w:lang w:val="en-CA" w:bidi="en-US"/>
+              </w:rPr>
+              <w:t xml:space="preserve"> </w:t>
+            </w:r>
+            <w:r>
               <w:rPr>
                 <w:color w:val="000000"/>
                 <w:lang w:val="en-CA"/>
               </w:rPr>
-            </w:pPr>
-            <w:r>
-              <w:rPr>
-                <w:bCs/>
-                <w:color w:val="000000"/>
-                <w:lang w:val="en-CA" w:bidi="en-US"/>
-              </w:rPr>
-              <w:t>1</w:t>
-            </w:r>
-            <w:r>
-              <w:rPr>
-                <w:bCs/>
-                <w:color w:val="000000"/>
-                <w:lang w:val="en-CA" w:bidi="en-US"/>
-              </w:rPr>
-              <w:t>3</w:t>
-            </w:r>
-            <w:r>
-              <w:rPr>
-                <w:bCs/>
-                <w:color w:val="000000"/>
-                <w:lang w:val="en-CA" w:bidi="en-US"/>
-              </w:rPr>
-              <w:t>.</w:t>
-            </w:r>
-            <w:r>
-              <w:rPr>
-                <w:b/>
-                <w:color w:val="000000"/>
-                <w:lang w:val="en-CA" w:bidi="en-US"/>
-              </w:rPr>
-              <w:t xml:space="preserve"> Hudgins, E. J., </w:t>
-            </w:r>
-            <w:r>
-              <w:rPr>
-                <w:bCs/>
-                <w:color w:val="000000"/>
-                <w:lang w:val="en-CA" w:bidi="en-US"/>
-              </w:rPr>
-              <w:t>Koch, F.H., Ambrose, M.J., &amp; Leung, B.</w:t>
-            </w:r>
-            <w:r>
-              <w:rPr>
-                <w:bCs/>
-                <w:color w:val="000000"/>
-                <w:lang w:val="en-CA" w:bidi="en-US"/>
-              </w:rPr>
-              <w:t xml:space="preserve"> (2022).</w:t>
-            </w:r>
-            <w:r>
-              <w:rPr>
+              <w:t>Hotspots of pest-induced US urban tree death, 2020-2050.</w:t>
+            </w:r>
+            <w:r>
+              <w:rPr>
+                <w:b/>
                 <w:bCs/>
                 <w:color w:val="000000"/>
                 <w:lang w:val="en-CA" w:bidi="en-US"/>
@@ -4113,22 +5072,6 @@
             </w:r>
             <w:r>
               <w:rPr>
-                <w:color w:val="000000"/>
-                <w:lang w:val="en-CA"/>
-              </w:rPr>
-              <w:t>Hotspots of pest-induced US urban tree death, 2020-2050.</w:t>
-            </w:r>
-            <w:r>
-              <w:rPr>
-                <w:b/>
-                <w:bCs/>
-                <w:color w:val="000000"/>
-                <w:lang w:val="en-CA" w:bidi="en-US"/>
-              </w:rPr>
-              <w:t xml:space="preserve"> </w:t>
-            </w:r>
-            <w:r>
-              <w:rPr>
                 <w:bCs/>
                 <w:i/>
                 <w:iCs/>
@@ -4147,7 +5090,7 @@
               </w:rPr>
               <w:t xml:space="preserve">. </w:t>
             </w:r>
-            <w:hyperlink r:id="rId14" w:history="1">
+            <w:hyperlink r:id="rId16" w:history="1">
               <w:r>
                 <w:rPr>
                   <w:bCs/>
@@ -4224,7 +5167,43 @@
                 <w:color w:val="000000"/>
                 <w:lang w:val="en-CA" w:bidi="en-US"/>
               </w:rPr>
-              <w:t xml:space="preserve"> Cuthbert, R.N.*, Kourantidou, M., Diagne, C., </w:t>
+              <w:t xml:space="preserve"> Cuthbert, R.N.*, </w:t>
+            </w:r>
+            <w:proofErr w:type="spellStart"/>
+            <w:r>
+              <w:rPr>
+                <w:bCs/>
+                <w:color w:val="000000"/>
+                <w:lang w:val="en-CA" w:bidi="en-US"/>
+              </w:rPr>
+              <w:t>Kourantidou</w:t>
+            </w:r>
+            <w:proofErr w:type="spellEnd"/>
+            <w:r>
+              <w:rPr>
+                <w:bCs/>
+                <w:color w:val="000000"/>
+                <w:lang w:val="en-CA" w:bidi="en-US"/>
+              </w:rPr>
+              <w:t xml:space="preserve">, M., </w:t>
+            </w:r>
+            <w:proofErr w:type="spellStart"/>
+            <w:r>
+              <w:rPr>
+                <w:bCs/>
+                <w:color w:val="000000"/>
+                <w:lang w:val="en-CA" w:bidi="en-US"/>
+              </w:rPr>
+              <w:t>Diagne</w:t>
+            </w:r>
+            <w:proofErr w:type="spellEnd"/>
+            <w:r>
+              <w:rPr>
+                <w:bCs/>
+                <w:color w:val="000000"/>
+                <w:lang w:val="en-CA" w:bidi="en-US"/>
+              </w:rPr>
+              <w:t xml:space="preserve">, C., </w:t>
             </w:r>
             <w:r>
               <w:rPr>
@@ -4270,9 +5249,61 @@
                 <w:color w:val="000000"/>
                 <w:lang w:val="en-CA" w:bidi="en-US"/>
               </w:rPr>
-              <w:t xml:space="preserve">Biological Invasions. </w:t>
-            </w:r>
-            <w:hyperlink r:id="rId15" w:history="1">
+              <w:t>Biological Invasions</w:t>
+            </w:r>
+            <w:r>
+              <w:rPr>
+                <w:bCs/>
+                <w:i/>
+                <w:iCs/>
+                <w:color w:val="000000"/>
+                <w:lang w:val="en-CA" w:bidi="en-US"/>
+              </w:rPr>
+              <w:t xml:space="preserve"> </w:t>
+            </w:r>
+            <w:r>
+              <w:rPr>
+                <w:bCs/>
+                <w:color w:val="000000"/>
+                <w:lang w:val="en-CA" w:bidi="en-US"/>
+              </w:rPr>
+              <w:t>24, 1927</w:t>
+            </w:r>
+            <w:r>
+              <w:rPr>
+                <w:bCs/>
+                <w:color w:val="000000"/>
+                <w:lang w:val="en-CA" w:bidi="en-US"/>
+              </w:rPr>
+              <w:t>-</w:t>
+            </w:r>
+            <w:r>
+              <w:rPr>
+                <w:bCs/>
+                <w:color w:val="000000"/>
+                <w:lang w:val="en-CA" w:bidi="en-US"/>
+              </w:rPr>
+              <w:t>1946</w:t>
+            </w:r>
+            <w:r>
+              <w:rPr>
+                <w:bCs/>
+                <w:color w:val="000000"/>
+                <w:lang w:val="en-CA" w:bidi="en-US"/>
+              </w:rPr>
+              <w:t>.</w:t>
+            </w:r>
+            <w:r>
+              <w:rPr>
+                <w:bCs/>
+                <w:i/>
+                <w:iCs/>
+                <w:color w:val="000000"/>
+                <w:lang w:val="en-CA" w:bidi="en-US"/>
+              </w:rPr>
+              <w:t xml:space="preserve"> </w:t>
+            </w:r>
+            <w:hyperlink r:id="rId17" w:history="1">
               <w:r>
                 <w:rPr>
                   <w:rStyle w:val="Hyperlink"/>
@@ -4281,7 +5312,27 @@
                   <w:iCs/>
                   <w:lang w:val="en-CA" w:bidi="en-US"/>
                 </w:rPr>
-                <w:t>https://doi.org/10.1007/s10530-022-02755-0</w:t>
+                <w:t>https://doi.org/10.1007/s1053</w:t>
+              </w:r>
+              <w:r>
+                <w:rPr>
+                  <w:rStyle w:val="Hyperlink"/>
+                  <w:bCs/>
+                  <w:i/>
+                  <w:iCs/>
+                  <w:lang w:val="en-CA" w:bidi="en-US"/>
+                </w:rPr>
+                <w:t>0</w:t>
+              </w:r>
+              <w:r>
+                <w:rPr>
+                  <w:rStyle w:val="Hyperlink"/>
+                  <w:bCs/>
+                  <w:i/>
+                  <w:iCs/>
+                  <w:lang w:val="en-CA" w:bidi="en-US"/>
+                </w:rPr>
+                <w:t>-022-02755-0</w:t>
               </w:r>
             </w:hyperlink>
             <w:r>
@@ -4321,6 +5372,7 @@
               </w:rPr>
               <w:t>*</w:t>
             </w:r>
+            <w:proofErr w:type="gramStart"/>
             <w:r>
               <w:rPr>
                 <w:b/>
@@ -4330,32 +5382,44 @@
                 <w:color w:val="000000"/>
                 <w:lang w:val="en-CA" w:bidi="en-US"/>
               </w:rPr>
-              <w:t>joint first author</w:t>
-            </w:r>
-          </w:p>
-          <w:p>
-            <w:pPr>
-              <w:widowControl w:val="0"/>
-              <w:autoSpaceDE w:val="0"/>
-              <w:autoSpaceDN w:val="0"/>
-              <w:adjustRightInd w:val="0"/>
-              <w:rPr>
-                <w:b/>
-                <w:bCs/>
-                <w:color w:val="000000"/>
-                <w:lang w:val="en-CA" w:bidi="en-US"/>
-              </w:rPr>
-            </w:pPr>
-          </w:p>
-          <w:p>
-            <w:pPr>
-              <w:rPr>
+              <w:t>joint</w:t>
+            </w:r>
+            <w:proofErr w:type="gramEnd"/>
+            <w:r>
+              <w:rPr>
+                <w:b/>
                 <w:bCs/>
                 <w:i/>
                 <w:iCs/>
                 <w:color w:val="000000"/>
                 <w:lang w:val="en-CA" w:bidi="en-US"/>
               </w:rPr>
+              <w:t xml:space="preserve"> first author</w:t>
+            </w:r>
+          </w:p>
+          <w:p>
+            <w:pPr>
+              <w:widowControl w:val="0"/>
+              <w:autoSpaceDE w:val="0"/>
+              <w:autoSpaceDN w:val="0"/>
+              <w:adjustRightInd w:val="0"/>
+              <w:rPr>
+                <w:b/>
+                <w:bCs/>
+                <w:color w:val="000000"/>
+                <w:lang w:val="en-CA" w:bidi="en-US"/>
+              </w:rPr>
+            </w:pPr>
+          </w:p>
+          <w:p>
+            <w:pPr>
+              <w:rPr>
+                <w:bCs/>
+                <w:i/>
+                <w:iCs/>
+                <w:color w:val="000000"/>
+                <w:lang w:val="en-CA" w:bidi="en-US"/>
+              </w:rPr>
             </w:pPr>
             <w:r>
               <w:rPr>
@@ -4387,7 +5451,25 @@
                 <w:color w:val="000000"/>
                 <w:lang w:val="en-CA" w:bidi="en-US"/>
               </w:rPr>
-              <w:t xml:space="preserve"> Diagne, C</w:t>
+              <w:t xml:space="preserve"> </w:t>
+            </w:r>
+            <w:proofErr w:type="spellStart"/>
+            <w:r>
+              <w:rPr>
+                <w:bCs/>
+                <w:color w:val="000000"/>
+                <w:lang w:val="en-CA" w:bidi="en-US"/>
+              </w:rPr>
+              <w:t>Diagne</w:t>
+            </w:r>
+            <w:proofErr w:type="spellEnd"/>
+            <w:r>
+              <w:rPr>
+                <w:bCs/>
+                <w:color w:val="000000"/>
+                <w:lang w:val="en-CA" w:bidi="en-US"/>
+              </w:rPr>
+              <w:t>, C</w:t>
             </w:r>
             <w:r>
               <w:rPr>
@@ -4419,7 +5501,16 @@
                 <w:color w:val="000000"/>
                 <w:lang w:val="en-CA" w:bidi="en-US"/>
               </w:rPr>
-              <w:t>Hudgins, E.J.,</w:t>
+              <w:t xml:space="preserve">Hudgins, </w:t>
+            </w:r>
+            <w:proofErr w:type="gramStart"/>
+            <w:r>
+              <w:rPr>
+                <w:b/>
+                <w:color w:val="000000"/>
+                <w:lang w:val="en-CA" w:bidi="en-US"/>
+              </w:rPr>
+              <w:t>E.J.,</w:t>
             </w:r>
             <w:r>
               <w:rPr>
@@ -4429,13 +5520,32 @@
               </w:rPr>
               <w:t>*</w:t>
             </w:r>
-            <w:r>
-              <w:rPr>
-                <w:bCs/>
-                <w:color w:val="000000"/>
-                <w:lang w:val="en-CA" w:bidi="en-US"/>
-              </w:rPr>
-              <w:t xml:space="preserve"> Turbelin, A</w:t>
+            <w:proofErr w:type="gramEnd"/>
+            <w:r>
+              <w:rPr>
+                <w:bCs/>
+                <w:color w:val="000000"/>
+                <w:lang w:val="en-CA" w:bidi="en-US"/>
+              </w:rPr>
+              <w:t xml:space="preserve"> </w:t>
+            </w:r>
+            <w:proofErr w:type="spellStart"/>
+            <w:r>
+              <w:rPr>
+                <w:bCs/>
+                <w:color w:val="000000"/>
+                <w:lang w:val="en-CA" w:bidi="en-US"/>
+              </w:rPr>
+              <w:t>Turbelin</w:t>
+            </w:r>
+            <w:proofErr w:type="spellEnd"/>
+            <w:r>
+              <w:rPr>
+                <w:bCs/>
+                <w:color w:val="000000"/>
+                <w:lang w:val="en-CA" w:bidi="en-US"/>
+              </w:rPr>
+              <w:t>, A</w:t>
             </w:r>
             <w:r>
               <w:rPr>
@@ -4509,13 +5619,23 @@
               </w:rPr>
               <w:t xml:space="preserve">., </w:t>
             </w:r>
-            <w:r>
-              <w:rPr>
-                <w:bCs/>
-                <w:color w:val="000000"/>
-                <w:lang w:val="en-CA" w:bidi="en-US"/>
-              </w:rPr>
-              <w:t xml:space="preserve">Bodey, </w:t>
+            <w:proofErr w:type="spellStart"/>
+            <w:r>
+              <w:rPr>
+                <w:bCs/>
+                <w:color w:val="000000"/>
+                <w:lang w:val="en-CA" w:bidi="en-US"/>
+              </w:rPr>
+              <w:t>Bodey</w:t>
+            </w:r>
+            <w:proofErr w:type="spellEnd"/>
+            <w:r>
+              <w:rPr>
+                <w:bCs/>
+                <w:color w:val="000000"/>
+                <w:lang w:val="en-CA" w:bidi="en-US"/>
+              </w:rPr>
+              <w:t xml:space="preserve">, </w:t>
             </w:r>
             <w:r>
               <w:rPr>
@@ -4525,13 +5645,23 @@
               </w:rPr>
               <w:t xml:space="preserve">T.W., </w:t>
             </w:r>
-            <w:r>
-              <w:rPr>
-                <w:bCs/>
-                <w:color w:val="000000"/>
-                <w:lang w:val="en-CA" w:bidi="en-US"/>
-              </w:rPr>
-              <w:t>Briski, E</w:t>
+            <w:proofErr w:type="spellStart"/>
+            <w:r>
+              <w:rPr>
+                <w:bCs/>
+                <w:color w:val="000000"/>
+                <w:lang w:val="en-CA" w:bidi="en-US"/>
+              </w:rPr>
+              <w:t>Briski</w:t>
+            </w:r>
+            <w:proofErr w:type="spellEnd"/>
+            <w:r>
+              <w:rPr>
+                <w:bCs/>
+                <w:color w:val="000000"/>
+                <w:lang w:val="en-CA" w:bidi="en-US"/>
+              </w:rPr>
+              <w:t>, E</w:t>
             </w:r>
             <w:r>
               <w:rPr>
@@ -4541,13 +5671,23 @@
               </w:rPr>
               <w:t xml:space="preserve">., </w:t>
             </w:r>
-            <w:r>
-              <w:rPr>
-                <w:bCs/>
-                <w:color w:val="000000"/>
-                <w:lang w:val="en-CA" w:bidi="en-US"/>
-              </w:rPr>
-              <w:t>Essl, F</w:t>
+            <w:proofErr w:type="spellStart"/>
+            <w:r>
+              <w:rPr>
+                <w:bCs/>
+                <w:color w:val="000000"/>
+                <w:lang w:val="en-CA" w:bidi="en-US"/>
+              </w:rPr>
+              <w:t>Essl</w:t>
+            </w:r>
+            <w:proofErr w:type="spellEnd"/>
+            <w:r>
+              <w:rPr>
+                <w:bCs/>
+                <w:color w:val="000000"/>
+                <w:lang w:val="en-CA" w:bidi="en-US"/>
+              </w:rPr>
+              <w:t>, F</w:t>
             </w:r>
             <w:r>
               <w:rPr>
@@ -4557,13 +5697,23 @@
               </w:rPr>
               <w:t xml:space="preserve">., </w:t>
             </w:r>
-            <w:r>
-              <w:rPr>
-                <w:bCs/>
-                <w:color w:val="000000"/>
-                <w:lang w:val="en-CA" w:bidi="en-US"/>
-              </w:rPr>
-              <w:t>Haubrock, P</w:t>
+            <w:proofErr w:type="spellStart"/>
+            <w:r>
+              <w:rPr>
+                <w:bCs/>
+                <w:color w:val="000000"/>
+                <w:lang w:val="en-CA" w:bidi="en-US"/>
+              </w:rPr>
+              <w:t>Haubrock</w:t>
+            </w:r>
+            <w:proofErr w:type="spellEnd"/>
+            <w:r>
+              <w:rPr>
+                <w:bCs/>
+                <w:color w:val="000000"/>
+                <w:lang w:val="en-CA" w:bidi="en-US"/>
+              </w:rPr>
+              <w:t>, P</w:t>
             </w:r>
             <w:r>
               <w:rPr>
@@ -4589,13 +5739,23 @@
               </w:rPr>
               <w:t xml:space="preserve">, </w:t>
             </w:r>
-            <w:r>
-              <w:rPr>
-                <w:bCs/>
-                <w:color w:val="000000"/>
-                <w:lang w:val="en-CA" w:bidi="en-US"/>
-              </w:rPr>
-              <w:t xml:space="preserve">Gozlan, </w:t>
+            <w:proofErr w:type="spellStart"/>
+            <w:r>
+              <w:rPr>
+                <w:bCs/>
+                <w:color w:val="000000"/>
+                <w:lang w:val="en-CA" w:bidi="en-US"/>
+              </w:rPr>
+              <w:t>Gozlan</w:t>
+            </w:r>
+            <w:proofErr w:type="spellEnd"/>
+            <w:r>
+              <w:rPr>
+                <w:bCs/>
+                <w:color w:val="000000"/>
+                <w:lang w:val="en-CA" w:bidi="en-US"/>
+              </w:rPr>
+              <w:t xml:space="preserve">, </w:t>
             </w:r>
             <w:r>
               <w:rPr>
@@ -4611,7 +5771,25 @@
                 <w:color w:val="000000"/>
                 <w:lang w:val="en-CA" w:bidi="en-US"/>
               </w:rPr>
-              <w:t xml:space="preserve"> Kirichenko, N</w:t>
+              <w:t xml:space="preserve"> </w:t>
+            </w:r>
+            <w:proofErr w:type="spellStart"/>
+            <w:r>
+              <w:rPr>
+                <w:bCs/>
+                <w:color w:val="000000"/>
+                <w:lang w:val="en-CA" w:bidi="en-US"/>
+              </w:rPr>
+              <w:t>Kirichenko</w:t>
+            </w:r>
+            <w:proofErr w:type="spellEnd"/>
+            <w:r>
+              <w:rPr>
+                <w:bCs/>
+                <w:color w:val="000000"/>
+                <w:lang w:val="en-CA" w:bidi="en-US"/>
+              </w:rPr>
+              <w:t>, N</w:t>
             </w:r>
             <w:r>
               <w:rPr>
@@ -4627,7 +5805,25 @@
                 <w:color w:val="000000"/>
                 <w:lang w:val="en-CA" w:bidi="en-US"/>
               </w:rPr>
-              <w:t xml:space="preserve"> Kourantidou, </w:t>
+              <w:t xml:space="preserve"> </w:t>
+            </w:r>
+            <w:proofErr w:type="spellStart"/>
+            <w:r>
+              <w:rPr>
+                <w:bCs/>
+                <w:color w:val="000000"/>
+                <w:lang w:val="en-CA" w:bidi="en-US"/>
+              </w:rPr>
+              <w:t>Kourantidou</w:t>
+            </w:r>
+            <w:proofErr w:type="spellEnd"/>
+            <w:r>
+              <w:rPr>
+                <w:bCs/>
+                <w:color w:val="000000"/>
+                <w:lang w:val="en-CA" w:bidi="en-US"/>
+              </w:rPr>
+              <w:t xml:space="preserve">, </w:t>
             </w:r>
             <w:r>
               <w:rPr>
@@ -4669,13 +5865,23 @@
               </w:rPr>
               <w:t xml:space="preserve">, &amp; </w:t>
             </w:r>
-            <w:r>
-              <w:rPr>
-                <w:bCs/>
-                <w:color w:val="000000"/>
-                <w:lang w:val="en-CA" w:bidi="en-US"/>
-              </w:rPr>
-              <w:t>Courchamp, F</w:t>
+            <w:proofErr w:type="spellStart"/>
+            <w:r>
+              <w:rPr>
+                <w:bCs/>
+                <w:color w:val="000000"/>
+                <w:lang w:val="en-CA" w:bidi="en-US"/>
+              </w:rPr>
+              <w:t>Courchamp</w:t>
+            </w:r>
+            <w:proofErr w:type="spellEnd"/>
+            <w:r>
+              <w:rPr>
+                <w:bCs/>
+                <w:color w:val="000000"/>
+                <w:lang w:val="en-CA" w:bidi="en-US"/>
+              </w:rPr>
+              <w:t>, F</w:t>
             </w:r>
             <w:r>
               <w:rPr>
@@ -4839,7 +6045,7 @@
               </w:rPr>
               <w:t xml:space="preserve"> </w:t>
             </w:r>
-            <w:hyperlink r:id="rId16" w:tgtFrame="_blank" w:tooltip="Persistent link using digital object identifier" w:history="1">
+            <w:hyperlink r:id="rId18" w:tgtFrame="_blank" w:tooltip="Persistent link using digital object identifier" w:history="1">
               <w:r>
                 <w:rPr>
                   <w:rStyle w:val="Hyperlink"/>
@@ -4880,7 +6086,30 @@
                 <w:color w:val="000000"/>
                 <w:lang w:val="en-CA" w:bidi="en-US"/>
               </w:rPr>
-              <w:t>*joint second author</w:t>
+              <w:lastRenderedPageBreak/>
+              <w:t>*</w:t>
+            </w:r>
+            <w:proofErr w:type="gramStart"/>
+            <w:r>
+              <w:rPr>
+                <w:b/>
+                <w:i/>
+                <w:iCs/>
+                <w:color w:val="000000"/>
+                <w:lang w:val="en-CA" w:bidi="en-US"/>
+              </w:rPr>
+              <w:t>joint</w:t>
+            </w:r>
+            <w:proofErr w:type="gramEnd"/>
+            <w:r>
+              <w:rPr>
+                <w:b/>
+                <w:i/>
+                <w:iCs/>
+                <w:color w:val="000000"/>
+                <w:lang w:val="en-CA" w:bidi="en-US"/>
+              </w:rPr>
+              <w:t xml:space="preserve"> second author</w:t>
             </w:r>
           </w:p>
           <w:p>
@@ -4916,13 +6145,23 @@
               </w:rPr>
               <w:t xml:space="preserve">. </w:t>
             </w:r>
-            <w:r>
-              <w:rPr>
-                <w:bCs/>
-                <w:color w:val="000000"/>
-                <w:lang w:val="en-CA" w:bidi="en-US"/>
-              </w:rPr>
-              <w:t xml:space="preserve">Haubrock, P. J., Cuthbert, R. N., </w:t>
+            <w:proofErr w:type="spellStart"/>
+            <w:r>
+              <w:rPr>
+                <w:bCs/>
+                <w:color w:val="000000"/>
+                <w:lang w:val="en-CA" w:bidi="en-US"/>
+              </w:rPr>
+              <w:t>Haubrock</w:t>
+            </w:r>
+            <w:proofErr w:type="spellEnd"/>
+            <w:r>
+              <w:rPr>
+                <w:bCs/>
+                <w:color w:val="000000"/>
+                <w:lang w:val="en-CA" w:bidi="en-US"/>
+              </w:rPr>
+              <w:t xml:space="preserve">, P. J., Cuthbert, R. N., </w:t>
             </w:r>
             <w:r>
               <w:rPr>
@@ -4938,23 +6177,77 @@
                 <w:color w:val="000000"/>
                 <w:lang w:val="en-CA" w:bidi="en-US"/>
               </w:rPr>
-              <w:t xml:space="preserve"> Crystal-Ornelas, R., Kourantidou, M., Moodley, D., </w:t>
-            </w:r>
-            <w:r>
-              <w:rPr>
-                <w:bCs/>
-                <w:color w:val="000000"/>
-                <w:lang w:val="en-CA" w:bidi="en-US"/>
-              </w:rPr>
-              <w:t>Liu, C., Turbelin, A.J., Leroy, B.,</w:t>
-            </w:r>
-            <w:r>
-              <w:rPr>
-                <w:bCs/>
-                <w:color w:val="000000"/>
-                <w:lang w:val="en-CA" w:bidi="en-US"/>
-              </w:rPr>
-              <w:t xml:space="preserve"> &amp; Courchamp, F. (2022). Geographic and taxonomic trends of rising biological invasion costs. </w:t>
+              <w:t xml:space="preserve"> Crystal-Ornelas, R., </w:t>
+            </w:r>
+            <w:proofErr w:type="spellStart"/>
+            <w:r>
+              <w:rPr>
+                <w:bCs/>
+                <w:color w:val="000000"/>
+                <w:lang w:val="en-CA" w:bidi="en-US"/>
+              </w:rPr>
+              <w:t>Kourantidou</w:t>
+            </w:r>
+            <w:proofErr w:type="spellEnd"/>
+            <w:r>
+              <w:rPr>
+                <w:bCs/>
+                <w:color w:val="000000"/>
+                <w:lang w:val="en-CA" w:bidi="en-US"/>
+              </w:rPr>
+              <w:t xml:space="preserve">, M., Moodley, D., </w:t>
+            </w:r>
+            <w:r>
+              <w:rPr>
+                <w:bCs/>
+                <w:color w:val="000000"/>
+                <w:lang w:val="en-CA" w:bidi="en-US"/>
+              </w:rPr>
+              <w:t xml:space="preserve">Liu, C., </w:t>
+            </w:r>
+            <w:proofErr w:type="spellStart"/>
+            <w:r>
+              <w:rPr>
+                <w:bCs/>
+                <w:color w:val="000000"/>
+                <w:lang w:val="en-CA" w:bidi="en-US"/>
+              </w:rPr>
+              <w:t>Turbelin</w:t>
+            </w:r>
+            <w:proofErr w:type="spellEnd"/>
+            <w:r>
+              <w:rPr>
+                <w:bCs/>
+                <w:color w:val="000000"/>
+                <w:lang w:val="en-CA" w:bidi="en-US"/>
+              </w:rPr>
+              <w:t>, A.J., Leroy, B.,</w:t>
+            </w:r>
+            <w:r>
+              <w:rPr>
+                <w:bCs/>
+                <w:color w:val="000000"/>
+                <w:lang w:val="en-CA" w:bidi="en-US"/>
+              </w:rPr>
+              <w:t xml:space="preserve"> &amp; </w:t>
+            </w:r>
+            <w:proofErr w:type="spellStart"/>
+            <w:r>
+              <w:rPr>
+                <w:bCs/>
+                <w:color w:val="000000"/>
+                <w:lang w:val="en-CA" w:bidi="en-US"/>
+              </w:rPr>
+              <w:t>Courchamp</w:t>
+            </w:r>
+            <w:proofErr w:type="spellEnd"/>
+            <w:r>
+              <w:rPr>
+                <w:bCs/>
+                <w:color w:val="000000"/>
+                <w:lang w:val="en-CA" w:bidi="en-US"/>
+              </w:rPr>
+              <w:t>, F. (2022). Geographic and taxonomic trends of rising biological invasion costs. </w:t>
             </w:r>
             <w:r>
               <w:rPr>
@@ -4988,7 +6281,7 @@
               </w:rPr>
               <w:t xml:space="preserve"> </w:t>
             </w:r>
-            <w:hyperlink r:id="rId17" w:tgtFrame="_blank" w:tooltip="Persistent link using digital object identifier" w:history="1">
+            <w:hyperlink r:id="rId19" w:tgtFrame="_blank" w:tooltip="Persistent link using digital object identifier" w:history="1">
               <w:r>
                 <w:rPr>
                   <w:rStyle w:val="Hyperlink"/>
@@ -5037,7 +6330,79 @@
                 <w:color w:val="000000"/>
                 <w:lang w:val="en-CA" w:bidi="en-US"/>
               </w:rPr>
-              <w:t xml:space="preserve"> Cuthbert, R., Haubrock, P.J., Renault, D., Bonnaud, E., Diagne, C., &amp; Courchamp, F</w:t>
+              <w:t xml:space="preserve"> Cuthbert, R., </w:t>
+            </w:r>
+            <w:proofErr w:type="spellStart"/>
+            <w:r>
+              <w:rPr>
+                <w:bCs/>
+                <w:color w:val="000000"/>
+                <w:lang w:val="en-CA" w:bidi="en-US"/>
+              </w:rPr>
+              <w:t>Haubrock</w:t>
+            </w:r>
+            <w:proofErr w:type="spellEnd"/>
+            <w:r>
+              <w:rPr>
+                <w:bCs/>
+                <w:color w:val="000000"/>
+                <w:lang w:val="en-CA" w:bidi="en-US"/>
+              </w:rPr>
+              <w:t xml:space="preserve">, P.J., Renault, D., </w:t>
+            </w:r>
+            <w:proofErr w:type="spellStart"/>
+            <w:r>
+              <w:rPr>
+                <w:bCs/>
+                <w:color w:val="000000"/>
+                <w:lang w:val="en-CA" w:bidi="en-US"/>
+              </w:rPr>
+              <w:t>Bonnaud</w:t>
+            </w:r>
+            <w:proofErr w:type="spellEnd"/>
+            <w:r>
+              <w:rPr>
+                <w:bCs/>
+                <w:color w:val="000000"/>
+                <w:lang w:val="en-CA" w:bidi="en-US"/>
+              </w:rPr>
+              <w:t xml:space="preserve">, E., </w:t>
+            </w:r>
+            <w:proofErr w:type="spellStart"/>
+            <w:r>
+              <w:rPr>
+                <w:bCs/>
+                <w:color w:val="000000"/>
+                <w:lang w:val="en-CA" w:bidi="en-US"/>
+              </w:rPr>
+              <w:t>Diagne</w:t>
+            </w:r>
+            <w:proofErr w:type="spellEnd"/>
+            <w:r>
+              <w:rPr>
+                <w:bCs/>
+                <w:color w:val="000000"/>
+                <w:lang w:val="en-CA" w:bidi="en-US"/>
+              </w:rPr>
+              <w:t xml:space="preserve">, C., &amp; </w:t>
+            </w:r>
+            <w:proofErr w:type="spellStart"/>
+            <w:r>
+              <w:rPr>
+                <w:bCs/>
+                <w:color w:val="000000"/>
+                <w:lang w:val="en-CA" w:bidi="en-US"/>
+              </w:rPr>
+              <w:t>Courchamp</w:t>
+            </w:r>
+            <w:proofErr w:type="spellEnd"/>
+            <w:r>
+              <w:rPr>
+                <w:bCs/>
+                <w:color w:val="000000"/>
+                <w:lang w:val="en-CA" w:bidi="en-US"/>
+              </w:rPr>
+              <w:t>, F</w:t>
             </w:r>
             <w:r>
               <w:rPr>
@@ -5080,7 +6445,7 @@
               </w:rPr>
               <w:t xml:space="preserve">Biological Invasions. </w:t>
             </w:r>
-            <w:hyperlink r:id="rId18" w:history="1">
+            <w:hyperlink r:id="rId20" w:history="1">
               <w:r>
                 <w:rPr>
                   <w:bCs/>
@@ -5147,7 +6512,21 @@
               <w:rPr>
                 <w:lang w:val="en-CA"/>
               </w:rPr>
-              <w:t xml:space="preserve"> Guay, J.D., Patterson, S.,</w:t>
+              <w:t xml:space="preserve"> </w:t>
+            </w:r>
+            <w:proofErr w:type="spellStart"/>
+            <w:r>
+              <w:rPr>
+                <w:lang w:val="en-CA"/>
+              </w:rPr>
+              <w:t>Guay</w:t>
+            </w:r>
+            <w:proofErr w:type="spellEnd"/>
+            <w:r>
+              <w:rPr>
+                <w:lang w:val="en-CA"/>
+              </w:rPr>
+              <w:t>, J.D., Patterson, S.,</w:t>
             </w:r>
             <w:r>
               <w:rPr>
@@ -5156,11 +6535,19 @@
               </w:rPr>
               <w:t xml:space="preserve"> </w:t>
             </w:r>
+            <w:proofErr w:type="spellStart"/>
             <w:r>
               <w:rPr>
                 <w:lang w:val="en-CA"/>
               </w:rPr>
-              <w:t>Medd, A.M., Cooke, S.J., &amp; Bennett, J.R. The state of Canada’s biosecurity efforts to protect biodiversity from species invasions</w:t>
+              <w:t>Medd</w:t>
+            </w:r>
+            <w:proofErr w:type="spellEnd"/>
+            <w:r>
+              <w:rPr>
+                <w:lang w:val="en-CA"/>
+              </w:rPr>
+              <w:t>, A.M., Cooke, S.J., &amp; Bennett, J.R. The state of Canada’s biosecurity efforts to protect biodiversity from species invasions</w:t>
             </w:r>
             <w:r>
               <w:rPr>
@@ -5222,7 +6609,7 @@
               </w:rPr>
               <w:t>. </w:t>
             </w:r>
-            <w:hyperlink r:id="rId19" w:history="1">
+            <w:hyperlink r:id="rId21" w:history="1">
               <w:r>
                 <w:rPr>
                   <w:i/>
@@ -5284,7 +6671,79 @@
                 <w:color w:val="000000"/>
                 <w:lang w:val="en-CA" w:bidi="en-US"/>
               </w:rPr>
-              <w:t xml:space="preserve"> Cuthbert, R.N., Haubrock, P.J., Fantle-Lepczyk, J., Angulo, E., Kramer, A., Ballesteros-Mejia, L., Leroy, B., Leung, B., López-López, E., Diagne, C., &amp; Courchamp, F</w:t>
+              <w:t xml:space="preserve"> Cuthbert, R.N., </w:t>
+            </w:r>
+            <w:proofErr w:type="spellStart"/>
+            <w:r>
+              <w:rPr>
+                <w:bCs/>
+                <w:color w:val="000000"/>
+                <w:lang w:val="en-CA" w:bidi="en-US"/>
+              </w:rPr>
+              <w:t>Haubrock</w:t>
+            </w:r>
+            <w:proofErr w:type="spellEnd"/>
+            <w:r>
+              <w:rPr>
+                <w:bCs/>
+                <w:color w:val="000000"/>
+                <w:lang w:val="en-CA" w:bidi="en-US"/>
+              </w:rPr>
+              <w:t xml:space="preserve">, P.J., </w:t>
+            </w:r>
+            <w:proofErr w:type="spellStart"/>
+            <w:r>
+              <w:rPr>
+                <w:bCs/>
+                <w:color w:val="000000"/>
+                <w:lang w:val="en-CA" w:bidi="en-US"/>
+              </w:rPr>
+              <w:t>Fantle-Lepczyk</w:t>
+            </w:r>
+            <w:proofErr w:type="spellEnd"/>
+            <w:r>
+              <w:rPr>
+                <w:bCs/>
+                <w:color w:val="000000"/>
+                <w:lang w:val="en-CA" w:bidi="en-US"/>
+              </w:rPr>
+              <w:t xml:space="preserve">, J., Angulo, E., Kramer, A., Ballesteros-Mejia, L., Leroy, B., Leung, B., López-López, E., </w:t>
+            </w:r>
+            <w:proofErr w:type="spellStart"/>
+            <w:r>
+              <w:rPr>
+                <w:bCs/>
+                <w:color w:val="000000"/>
+                <w:lang w:val="en-CA" w:bidi="en-US"/>
+              </w:rPr>
+              <w:t>Diagne</w:t>
+            </w:r>
+            <w:proofErr w:type="spellEnd"/>
+            <w:r>
+              <w:rPr>
+                <w:bCs/>
+                <w:color w:val="000000"/>
+                <w:lang w:val="en-CA" w:bidi="en-US"/>
+              </w:rPr>
+              <w:t xml:space="preserve">, C., &amp; </w:t>
+            </w:r>
+            <w:proofErr w:type="spellStart"/>
+            <w:r>
+              <w:rPr>
+                <w:bCs/>
+                <w:color w:val="000000"/>
+                <w:lang w:val="en-CA" w:bidi="en-US"/>
+              </w:rPr>
+              <w:t>Courchamp</w:t>
+            </w:r>
+            <w:proofErr w:type="spellEnd"/>
+            <w:r>
+              <w:rPr>
+                <w:bCs/>
+                <w:color w:val="000000"/>
+                <w:lang w:val="en-CA" w:bidi="en-US"/>
+              </w:rPr>
+              <w:t>, F</w:t>
             </w:r>
             <w:r>
               <w:rPr>
@@ -5316,6 +6775,7 @@
               </w:rPr>
               <w:t xml:space="preserve">Economic costs of biological invasions within North America. </w:t>
             </w:r>
+            <w:proofErr w:type="spellStart"/>
             <w:r>
               <w:rPr>
                 <w:bCs/>
@@ -5324,8 +6784,9 @@
                 <w:color w:val="000000"/>
                 <w:lang w:val="en-CA" w:bidi="en-US"/>
               </w:rPr>
-              <w:t>NeoBiota 67, 485</w:t>
-            </w:r>
+              <w:t>NeoBiota</w:t>
+            </w:r>
+            <w:proofErr w:type="spellEnd"/>
             <w:r>
               <w:rPr>
                 <w:bCs/>
@@ -5334,6 +6795,16 @@
                 <w:color w:val="000000"/>
                 <w:lang w:val="en-CA" w:bidi="en-US"/>
               </w:rPr>
+              <w:t xml:space="preserve"> 67, 485</w:t>
+            </w:r>
+            <w:r>
+              <w:rPr>
+                <w:bCs/>
+                <w:i/>
+                <w:iCs/>
+                <w:color w:val="000000"/>
+                <w:lang w:val="en-CA" w:bidi="en-US"/>
+              </w:rPr>
               <w:t>-510</w:t>
             </w:r>
             <w:r>
@@ -5349,7 +6820,7 @@
             <w:r>
               <w:t xml:space="preserve"> </w:t>
             </w:r>
-            <w:hyperlink r:id="rId20" w:history="1">
+            <w:hyperlink r:id="rId22" w:history="1">
               <w:r>
                 <w:rPr>
                   <w:rStyle w:val="Hyperlink"/>
@@ -5418,7 +6889,23 @@
                 <w:color w:val="000000"/>
                 <w:lang w:val="en-CA" w:bidi="en-US"/>
               </w:rPr>
-              <w:t xml:space="preserve"> Liebhold, A.M., &amp; Leung, B. Comparing generalized to customized models for United States invasive forest pests</w:t>
+              <w:t xml:space="preserve"> </w:t>
+            </w:r>
+            <w:proofErr w:type="spellStart"/>
+            <w:r>
+              <w:rPr>
+                <w:color w:val="000000"/>
+                <w:lang w:val="en-CA" w:bidi="en-US"/>
+              </w:rPr>
+              <w:t>Liebhold</w:t>
+            </w:r>
+            <w:proofErr w:type="spellEnd"/>
+            <w:r>
+              <w:rPr>
+                <w:color w:val="000000"/>
+                <w:lang w:val="en-CA" w:bidi="en-US"/>
+              </w:rPr>
+              <w:t>, A.M., &amp; Leung, B. Comparing generalized to customized models for United States invasive forest pests</w:t>
             </w:r>
             <w:r>
               <w:rPr>
@@ -5457,7 +6944,7 @@
               </w:rPr>
               <w:t xml:space="preserve"> </w:t>
             </w:r>
-            <w:hyperlink r:id="rId21" w:tgtFrame="_blank" w:history="1">
+            <w:hyperlink r:id="rId23" w:tgtFrame="_blank" w:history="1">
               <w:r>
                 <w:rPr>
                   <w:rStyle w:val="Hyperlink"/>
@@ -5513,7 +7000,23 @@
                 <w:color w:val="000000"/>
                 <w:lang w:val="en-CA" w:bidi="en-US"/>
               </w:rPr>
-              <w:t>, Potapova, A., &amp; Ruiz-Jaen, M. A new baseline for countrywide α-diversity and species distributions: illustration using &gt;6000 plant species in Panama</w:t>
+              <w:t xml:space="preserve">, </w:t>
+            </w:r>
+            <w:proofErr w:type="spellStart"/>
+            <w:r>
+              <w:rPr>
+                <w:color w:val="000000"/>
+                <w:lang w:val="en-CA" w:bidi="en-US"/>
+              </w:rPr>
+              <w:t>Potapova</w:t>
+            </w:r>
+            <w:proofErr w:type="spellEnd"/>
+            <w:r>
+              <w:rPr>
+                <w:color w:val="000000"/>
+                <w:lang w:val="en-CA" w:bidi="en-US"/>
+              </w:rPr>
+              <w:t>, A., &amp; Ruiz-Jaen, M. A new baseline for countrywide α-diversity and species distributions: illustration using &gt;6000 plant species in Panama</w:t>
             </w:r>
             <w:r>
               <w:rPr>
@@ -5545,7 +7048,7 @@
               </w:rPr>
               <w:t xml:space="preserve"> </w:t>
             </w:r>
-            <w:hyperlink r:id="rId22" w:history="1">
+            <w:hyperlink r:id="rId24" w:history="1">
               <w:r>
                 <w:rPr>
                   <w:rStyle w:val="Hyperlink"/>
@@ -5617,7 +7120,23 @@
                 <w:color w:val="000000"/>
                 <w:lang w:val="en-CA" w:bidi="en-US"/>
               </w:rPr>
-              <w:t xml:space="preserve"> Liebhold, A.M., &amp; Leung, B.</w:t>
+              <w:t xml:space="preserve"> </w:t>
+            </w:r>
+            <w:proofErr w:type="spellStart"/>
+            <w:r>
+              <w:rPr>
+                <w:color w:val="000000"/>
+                <w:lang w:val="en-CA" w:bidi="en-US"/>
+              </w:rPr>
+              <w:t>Liebhold</w:t>
+            </w:r>
+            <w:proofErr w:type="spellEnd"/>
+            <w:r>
+              <w:rPr>
+                <w:color w:val="000000"/>
+                <w:lang w:val="en-CA" w:bidi="en-US"/>
+              </w:rPr>
+              <w:t>, A.M., &amp; Leung, B.</w:t>
             </w:r>
             <w:r>
               <w:rPr>
@@ -5664,7 +7183,7 @@
               </w:rPr>
               <w:t xml:space="preserve"> </w:t>
             </w:r>
-            <w:hyperlink r:id="rId23" w:history="1">
+            <w:hyperlink r:id="rId25" w:history="1">
               <w:r>
                 <w:rPr>
                   <w:rStyle w:val="Hyperlink"/>
@@ -5744,7 +7263,23 @@
                 <w:color w:val="000000"/>
                 <w:lang w:val="en-CA" w:bidi="en-US"/>
               </w:rPr>
-              <w:t xml:space="preserve"> Liebhold, A.M., &amp; Leung, B</w:t>
+              <w:t xml:space="preserve"> </w:t>
+            </w:r>
+            <w:proofErr w:type="spellStart"/>
+            <w:r>
+              <w:rPr>
+                <w:color w:val="000000"/>
+                <w:lang w:val="en-CA" w:bidi="en-US"/>
+              </w:rPr>
+              <w:t>Liebhold</w:t>
+            </w:r>
+            <w:proofErr w:type="spellEnd"/>
+            <w:r>
+              <w:rPr>
+                <w:color w:val="000000"/>
+                <w:lang w:val="en-CA" w:bidi="en-US"/>
+              </w:rPr>
+              <w:t>, A.M., &amp; Leung, B</w:t>
             </w:r>
             <w:r>
               <w:rPr>
@@ -5795,7 +7330,7 @@
             <w:r>
               <w:t xml:space="preserve"> </w:t>
             </w:r>
-            <w:hyperlink r:id="rId24" w:history="1">
+            <w:hyperlink r:id="rId26" w:history="1">
               <w:r>
                 <w:rPr>
                   <w:rStyle w:val="Hyperlink"/>
@@ -5843,7 +7378,23 @@
                 <w:color w:val="000000"/>
                 <w:lang w:val="en-CA" w:bidi="en-US"/>
               </w:rPr>
-              <w:t xml:space="preserve">2. Iacarella, J.C., </w:t>
+              <w:t xml:space="preserve">2. </w:t>
+            </w:r>
+            <w:proofErr w:type="spellStart"/>
+            <w:r>
+              <w:rPr>
+                <w:color w:val="000000"/>
+                <w:lang w:val="en-CA" w:bidi="en-US"/>
+              </w:rPr>
+              <w:t>Iacarella</w:t>
+            </w:r>
+            <w:proofErr w:type="spellEnd"/>
+            <w:r>
+              <w:rPr>
+                <w:color w:val="000000"/>
+                <w:lang w:val="en-CA" w:bidi="en-US"/>
+              </w:rPr>
+              <w:t xml:space="preserve">, J.C., </w:t>
             </w:r>
             <w:r>
               <w:rPr>
@@ -5893,7 +7444,7 @@
             <w:r>
               <w:t xml:space="preserve"> </w:t>
             </w:r>
-            <w:hyperlink r:id="rId25" w:history="1">
+            <w:hyperlink r:id="rId27" w:history="1">
               <w:r>
                 <w:rPr>
                   <w:rStyle w:val="Hyperlink"/>
@@ -6060,7 +7611,7 @@
         <w:trPr>
           <w:gridAfter w:val="1"/>
           <w:wAfter w:w="1417" w:type="dxa"/>
-          <w:trHeight w:val="709"/>
+          <w:trHeight w:val="6096"/>
         </w:trPr>
         <w:tc>
           <w:tcPr>
@@ -6090,6 +7641,7 @@
                 <w:color w:val="000000"/>
                 <w:lang w:val="en-CA" w:bidi="en-US"/>
               </w:rPr>
+              <w:lastRenderedPageBreak/>
               <w:t xml:space="preserve">Oral presentations </w:t>
             </w:r>
           </w:p>
@@ -6114,9 +7666,117 @@
               <w:rPr>
                 <w:bCs/>
                 <w:color w:val="000000"/>
+                <w:lang w:val="en-CA" w:bidi="en-US"/>
+              </w:rPr>
+            </w:pPr>
+            <w:r>
+              <w:rPr>
+                <w:b/>
+                <w:color w:val="000000"/>
+                <w:lang w:val="en-CA" w:bidi="en-US"/>
+              </w:rPr>
+              <w:t xml:space="preserve">Hudgins, E.J.*. </w:t>
+            </w:r>
+            <w:r>
+              <w:rPr>
+                <w:bCs/>
+                <w:color w:val="000000"/>
+                <w:lang w:val="en-CA" w:bidi="en-US"/>
+              </w:rPr>
+              <w:t>New perspectives in North American urban forest pest management. Webinar for the International Pest Risk Research Group</w:t>
+            </w:r>
+            <w:r>
+              <w:rPr>
+                <w:bCs/>
+                <w:color w:val="000000"/>
+                <w:lang w:val="en-CA" w:bidi="en-US"/>
+              </w:rPr>
+              <w:t xml:space="preserve">. </w:t>
+            </w:r>
+            <w:r>
+              <w:rPr>
+                <w:bCs/>
+                <w:color w:val="000000"/>
+                <w:lang w:val="en-CA" w:bidi="en-US"/>
+              </w:rPr>
+              <w:t>July 13, 2022</w:t>
+            </w:r>
+            <w:r>
+              <w:rPr>
+                <w:bCs/>
+                <w:color w:val="000000"/>
+                <w:lang w:val="en-CA" w:bidi="en-US"/>
+              </w:rPr>
+              <w:t>.</w:t>
+            </w:r>
+            <w:r>
+              <w:rPr>
+                <w:bCs/>
+                <w:color w:val="000000"/>
+                <w:lang w:val="en-CA" w:bidi="en-US"/>
+              </w:rPr>
+              <w:t xml:space="preserve"> </w:t>
+            </w:r>
+            <w:r>
+              <w:rPr>
+                <w:bCs/>
+                <w:color w:val="000000"/>
                 <w:u w:val="single"/>
                 <w:lang w:val="en-CA" w:bidi="en-US"/>
               </w:rPr>
+              <w:t>Invited presentation.</w:t>
+            </w:r>
+            <w:r>
+              <w:rPr>
+                <w:bCs/>
+                <w:color w:val="000000"/>
+                <w:lang w:val="en-CA" w:bidi="en-US"/>
+              </w:rPr>
+              <w:t xml:space="preserve"> [</w:t>
+            </w:r>
+            <w:hyperlink r:id="rId28" w:history="1">
+              <w:r>
+                <w:rPr>
+                  <w:rStyle w:val="Hyperlink"/>
+                  <w:bCs/>
+                  <w:lang w:val="en-CA" w:bidi="en-US"/>
+                </w:rPr>
+                <w:t>link</w:t>
+              </w:r>
+            </w:hyperlink>
+            <w:r>
+              <w:rPr>
+                <w:bCs/>
+                <w:color w:val="000000"/>
+                <w:lang w:val="en-CA" w:bidi="en-US"/>
+              </w:rPr>
+              <w:t>]</w:t>
+            </w:r>
+          </w:p>
+          <w:p>
+            <w:pPr>
+              <w:widowControl w:val="0"/>
+              <w:autoSpaceDE w:val="0"/>
+              <w:autoSpaceDN w:val="0"/>
+              <w:adjustRightInd w:val="0"/>
+              <w:rPr>
+                <w:b/>
+                <w:color w:val="000000"/>
+                <w:lang w:val="en-CA" w:bidi="en-US"/>
+              </w:rPr>
+            </w:pPr>
+          </w:p>
+          <w:p>
+            <w:pPr>
+              <w:widowControl w:val="0"/>
+              <w:autoSpaceDE w:val="0"/>
+              <w:autoSpaceDN w:val="0"/>
+              <w:adjustRightInd w:val="0"/>
+              <w:rPr>
+                <w:bCs/>
+                <w:color w:val="000000"/>
+                <w:lang w:val="en-CA" w:bidi="en-US"/>
+              </w:rPr>
             </w:pPr>
             <w:r>
               <w:rPr>
@@ -6191,6 +7851,32 @@
               </w:rPr>
               <w:t>Invited presentation.</w:t>
             </w:r>
+            <w:r>
+              <w:rPr>
+                <w:bCs/>
+                <w:color w:val="000000"/>
+                <w:lang w:val="en-CA" w:bidi="en-US"/>
+              </w:rPr>
+              <w:t xml:space="preserve"> [</w:t>
+            </w:r>
+            <w:hyperlink r:id="rId29" w:history="1">
+              <w:r>
+                <w:rPr>
+                  <w:rStyle w:val="Hyperlink"/>
+                  <w:bCs/>
+                  <w:lang w:val="en-CA" w:bidi="en-US"/>
+                </w:rPr>
+                <w:t>link</w:t>
+              </w:r>
+            </w:hyperlink>
+            <w:r>
+              <w:rPr>
+                <w:bCs/>
+                <w:color w:val="000000"/>
+                <w:lang w:val="en-CA" w:bidi="en-US"/>
+              </w:rPr>
+              <w:t>]</w:t>
+            </w:r>
           </w:p>
           <w:p>
             <w:pPr>
@@ -6233,6 +7919,7 @@
               </w:rPr>
               <w:t>Optimal control of emerald ash borer (</w:t>
             </w:r>
+            <w:proofErr w:type="spellStart"/>
             <w:r>
               <w:rPr>
                 <w:bCs/>
@@ -6241,8 +7928,31 @@
                 <w:color w:val="000000"/>
                 <w:lang w:val="en-CA" w:bidi="en-US"/>
               </w:rPr>
-              <w:t>Agrilus planipennis</w:t>
-            </w:r>
+              <w:t>Agrilus</w:t>
+            </w:r>
+            <w:proofErr w:type="spellEnd"/>
+            <w:r>
+              <w:rPr>
+                <w:bCs/>
+                <w:i/>
+                <w:iCs/>
+                <w:color w:val="000000"/>
+                <w:lang w:val="en-CA" w:bidi="en-US"/>
+              </w:rPr>
+              <w:t xml:space="preserve"> </w:t>
+            </w:r>
+            <w:proofErr w:type="spellStart"/>
+            <w:r>
+              <w:rPr>
+                <w:bCs/>
+                <w:i/>
+                <w:iCs/>
+                <w:color w:val="000000"/>
+                <w:lang w:val="en-CA" w:bidi="en-US"/>
+              </w:rPr>
+              <w:t>planipennis</w:t>
+            </w:r>
+            <w:proofErr w:type="spellEnd"/>
             <w:r>
               <w:rPr>
                 <w:bCs/>
@@ -6302,7 +8012,79 @@
                 <w:color w:val="000000"/>
                 <w:lang w:val="en-CA" w:bidi="en-US"/>
               </w:rPr>
-              <w:t xml:space="preserve"> Cuthbert, R.N., Haubrock, P.J., Fantle-Lepczyk, J., Angulo, E., Kramer, A., Ballesteros-Mejia, L., Leroy, B., Leung, B., López-López, E., Diagne, C., &amp; Courchamp, F.</w:t>
+              <w:t xml:space="preserve"> Cuthbert, R.N., </w:t>
+            </w:r>
+            <w:proofErr w:type="spellStart"/>
+            <w:r>
+              <w:rPr>
+                <w:bCs/>
+                <w:color w:val="000000"/>
+                <w:lang w:val="en-CA" w:bidi="en-US"/>
+              </w:rPr>
+              <w:t>Haubrock</w:t>
+            </w:r>
+            <w:proofErr w:type="spellEnd"/>
+            <w:r>
+              <w:rPr>
+                <w:bCs/>
+                <w:color w:val="000000"/>
+                <w:lang w:val="en-CA" w:bidi="en-US"/>
+              </w:rPr>
+              <w:t xml:space="preserve">, P.J., </w:t>
+            </w:r>
+            <w:proofErr w:type="spellStart"/>
+            <w:r>
+              <w:rPr>
+                <w:bCs/>
+                <w:color w:val="000000"/>
+                <w:lang w:val="en-CA" w:bidi="en-US"/>
+              </w:rPr>
+              <w:t>Fantle-Lepczyk</w:t>
+            </w:r>
+            <w:proofErr w:type="spellEnd"/>
+            <w:r>
+              <w:rPr>
+                <w:bCs/>
+                <w:color w:val="000000"/>
+                <w:lang w:val="en-CA" w:bidi="en-US"/>
+              </w:rPr>
+              <w:t xml:space="preserve">, J., Angulo, E., Kramer, A., Ballesteros-Mejia, L., Leroy, B., Leung, B., López-López, E., </w:t>
+            </w:r>
+            <w:proofErr w:type="spellStart"/>
+            <w:r>
+              <w:rPr>
+                <w:bCs/>
+                <w:color w:val="000000"/>
+                <w:lang w:val="en-CA" w:bidi="en-US"/>
+              </w:rPr>
+              <w:t>Diagne</w:t>
+            </w:r>
+            <w:proofErr w:type="spellEnd"/>
+            <w:r>
+              <w:rPr>
+                <w:bCs/>
+                <w:color w:val="000000"/>
+                <w:lang w:val="en-CA" w:bidi="en-US"/>
+              </w:rPr>
+              <w:t xml:space="preserve">, C., &amp; </w:t>
+            </w:r>
+            <w:proofErr w:type="spellStart"/>
+            <w:r>
+              <w:rPr>
+                <w:bCs/>
+                <w:color w:val="000000"/>
+                <w:lang w:val="en-CA" w:bidi="en-US"/>
+              </w:rPr>
+              <w:t>Courchamp</w:t>
+            </w:r>
+            <w:proofErr w:type="spellEnd"/>
+            <w:r>
+              <w:rPr>
+                <w:bCs/>
+                <w:color w:val="000000"/>
+                <w:lang w:val="en-CA" w:bidi="en-US"/>
+              </w:rPr>
+              <w:t>, F.</w:t>
             </w:r>
             <w:r>
               <w:rPr>
@@ -6521,7 +8303,25 @@
                 <w:color w:val="000000"/>
                 <w:lang w:val="en-CA" w:bidi="en-US"/>
               </w:rPr>
-              <w:t xml:space="preserve">, Liebhold, A.M., &amp; Leung B. </w:t>
+              <w:t xml:space="preserve">, </w:t>
+            </w:r>
+            <w:proofErr w:type="spellStart"/>
+            <w:r>
+              <w:rPr>
+                <w:bCs/>
+                <w:color w:val="000000"/>
+                <w:lang w:val="en-CA" w:bidi="en-US"/>
+              </w:rPr>
+              <w:t>Liebhold</w:t>
+            </w:r>
+            <w:proofErr w:type="spellEnd"/>
+            <w:r>
+              <w:rPr>
+                <w:bCs/>
+                <w:color w:val="000000"/>
+                <w:lang w:val="en-CA" w:bidi="en-US"/>
+              </w:rPr>
+              <w:t xml:space="preserve">, A.M., &amp; Leung B. </w:t>
             </w:r>
             <w:r>
               <w:rPr>
@@ -6608,7 +8408,25 @@
                 <w:color w:val="000000"/>
                 <w:lang w:val="en-CA" w:bidi="en-US"/>
               </w:rPr>
-              <w:t xml:space="preserve">, Liebhold, A.M., &amp; Leung B. </w:t>
+              <w:t xml:space="preserve">, </w:t>
+            </w:r>
+            <w:proofErr w:type="spellStart"/>
+            <w:r>
+              <w:rPr>
+                <w:bCs/>
+                <w:color w:val="000000"/>
+                <w:lang w:val="en-CA" w:bidi="en-US"/>
+              </w:rPr>
+              <w:t>Liebhold</w:t>
+            </w:r>
+            <w:proofErr w:type="spellEnd"/>
+            <w:r>
+              <w:rPr>
+                <w:bCs/>
+                <w:color w:val="000000"/>
+                <w:lang w:val="en-CA" w:bidi="en-US"/>
+              </w:rPr>
+              <w:t xml:space="preserve">, A.M., &amp; Leung B. </w:t>
             </w:r>
             <w:r>
               <w:rPr>
@@ -6817,7 +8635,25 @@
                 <w:color w:val="000000"/>
                 <w:lang w:val="en-CA" w:bidi="en-US"/>
               </w:rPr>
-              <w:t xml:space="preserve">, Liebhold, A.M., &amp; Leung B. </w:t>
+              <w:t xml:space="preserve">, </w:t>
+            </w:r>
+            <w:proofErr w:type="spellStart"/>
+            <w:r>
+              <w:rPr>
+                <w:bCs/>
+                <w:color w:val="000000"/>
+                <w:lang w:val="en-CA" w:bidi="en-US"/>
+              </w:rPr>
+              <w:t>Liebhold</w:t>
+            </w:r>
+            <w:proofErr w:type="spellEnd"/>
+            <w:r>
+              <w:rPr>
+                <w:bCs/>
+                <w:color w:val="000000"/>
+                <w:lang w:val="en-CA" w:bidi="en-US"/>
+              </w:rPr>
+              <w:t xml:space="preserve">, A.M., &amp; Leung B. </w:t>
             </w:r>
             <w:r>
               <w:rPr>
@@ -6894,16 +8730,54 @@
                 <w:color w:val="000000"/>
                 <w:lang w:val="en-CA" w:bidi="en-US"/>
               </w:rPr>
-              <w:t xml:space="preserve">, Liebhold, A.M., &amp; Leung B. </w:t>
-            </w:r>
-            <w:r>
-              <w:rPr>
-                <w:bCs/>
-                <w:i/>
-                <w:color w:val="000000"/>
-                <w:lang w:val="en-CA" w:bidi="en-US"/>
-              </w:rPr>
-              <w:t>A comparison between general and species specific spread models for United States invasive forest pests.</w:t>
+              <w:t xml:space="preserve">, </w:t>
+            </w:r>
+            <w:proofErr w:type="spellStart"/>
+            <w:r>
+              <w:rPr>
+                <w:bCs/>
+                <w:color w:val="000000"/>
+                <w:lang w:val="en-CA" w:bidi="en-US"/>
+              </w:rPr>
+              <w:t>Liebhold</w:t>
+            </w:r>
+            <w:proofErr w:type="spellEnd"/>
+            <w:r>
+              <w:rPr>
+                <w:bCs/>
+                <w:color w:val="000000"/>
+                <w:lang w:val="en-CA" w:bidi="en-US"/>
+              </w:rPr>
+              <w:t xml:space="preserve">, A.M., &amp; Leung B. </w:t>
+            </w:r>
+            <w:r>
+              <w:rPr>
+                <w:bCs/>
+                <w:i/>
+                <w:color w:val="000000"/>
+                <w:lang w:val="en-CA" w:bidi="en-US"/>
+              </w:rPr>
+              <w:t xml:space="preserve">A comparison between general and </w:t>
+            </w:r>
+            <w:proofErr w:type="gramStart"/>
+            <w:r>
+              <w:rPr>
+                <w:bCs/>
+                <w:i/>
+                <w:color w:val="000000"/>
+                <w:lang w:val="en-CA" w:bidi="en-US"/>
+              </w:rPr>
+              <w:t>species specific</w:t>
+            </w:r>
+            <w:proofErr w:type="gramEnd"/>
+            <w:r>
+              <w:rPr>
+                <w:bCs/>
+                <w:i/>
+                <w:color w:val="000000"/>
+                <w:lang w:val="en-CA" w:bidi="en-US"/>
+              </w:rPr>
+              <w:t xml:space="preserve"> spread models for United States invasive forest pests.</w:t>
             </w:r>
             <w:r>
               <w:rPr>
@@ -7050,7 +8924,25 @@
                 <w:color w:val="000000"/>
                 <w:lang w:val="en-CA" w:bidi="en-US"/>
               </w:rPr>
-              <w:t xml:space="preserve">, Liebhold, A.M., &amp; Leung B. </w:t>
+              <w:t xml:space="preserve">, </w:t>
+            </w:r>
+            <w:proofErr w:type="spellStart"/>
+            <w:r>
+              <w:rPr>
+                <w:bCs/>
+                <w:color w:val="000000"/>
+                <w:lang w:val="en-CA" w:bidi="en-US"/>
+              </w:rPr>
+              <w:t>Liebhold</w:t>
+            </w:r>
+            <w:proofErr w:type="spellEnd"/>
+            <w:r>
+              <w:rPr>
+                <w:bCs/>
+                <w:color w:val="000000"/>
+                <w:lang w:val="en-CA" w:bidi="en-US"/>
+              </w:rPr>
+              <w:t xml:space="preserve">, A.M., &amp; Leung B. </w:t>
             </w:r>
             <w:r>
               <w:rPr>
@@ -7128,7 +9020,25 @@
                 <w:color w:val="000000"/>
                 <w:lang w:val="en-CA" w:bidi="en-US"/>
               </w:rPr>
-              <w:t xml:space="preserve">, Liebhold, A.M., &amp; Leung B. </w:t>
+              <w:t xml:space="preserve">, </w:t>
+            </w:r>
+            <w:proofErr w:type="spellStart"/>
+            <w:r>
+              <w:rPr>
+                <w:bCs/>
+                <w:color w:val="000000"/>
+                <w:lang w:val="en-CA" w:bidi="en-US"/>
+              </w:rPr>
+              <w:t>Liebhold</w:t>
+            </w:r>
+            <w:proofErr w:type="spellEnd"/>
+            <w:r>
+              <w:rPr>
+                <w:bCs/>
+                <w:color w:val="000000"/>
+                <w:lang w:val="en-CA" w:bidi="en-US"/>
+              </w:rPr>
+              <w:t xml:space="preserve">, A.M., &amp; Leung B. </w:t>
             </w:r>
             <w:r>
               <w:rPr>
@@ -7268,8 +9178,27 @@
                 <w:color w:val="000000"/>
                 <w:lang w:val="en-CA" w:bidi="en-US"/>
               </w:rPr>
-              <w:lastRenderedPageBreak/>
-              <w:t>* presenting author</w:t>
+              <w:t xml:space="preserve">* </w:t>
+            </w:r>
+            <w:proofErr w:type="gramStart"/>
+            <w:r>
+              <w:rPr>
+                <w:b/>
+                <w:bCs/>
+                <w:color w:val="000000"/>
+                <w:lang w:val="en-CA" w:bidi="en-US"/>
+              </w:rPr>
+              <w:t>presenting</w:t>
+            </w:r>
+            <w:proofErr w:type="gramEnd"/>
+            <w:r>
+              <w:rPr>
+                <w:b/>
+                <w:bCs/>
+                <w:color w:val="000000"/>
+                <w:lang w:val="en-CA" w:bidi="en-US"/>
+              </w:rPr>
+              <w:t xml:space="preserve"> author</w:t>
             </w:r>
           </w:p>
           <w:p>
@@ -7497,7 +9426,27 @@
                 <w:color w:val="000000"/>
                 <w:lang w:val="en-CA" w:bidi="en-US"/>
               </w:rPr>
-              <w:t>* presenting author</w:t>
+              <w:t xml:space="preserve">* </w:t>
+            </w:r>
+            <w:proofErr w:type="gramStart"/>
+            <w:r>
+              <w:rPr>
+                <w:b/>
+                <w:bCs/>
+                <w:color w:val="000000"/>
+                <w:lang w:val="en-CA" w:bidi="en-US"/>
+              </w:rPr>
+              <w:t>presenting</w:t>
+            </w:r>
+            <w:proofErr w:type="gramEnd"/>
+            <w:r>
+              <w:rPr>
+                <w:b/>
+                <w:bCs/>
+                <w:color w:val="000000"/>
+                <w:lang w:val="en-CA" w:bidi="en-US"/>
+              </w:rPr>
+              <w:t xml:space="preserve"> author</w:t>
             </w:r>
           </w:p>
           <w:p>
@@ -7537,21 +9486,223 @@
                 <w:szCs w:val="28"/>
                 <w:lang w:val="en-CA" w:bidi="en-US"/>
               </w:rPr>
-              <w:t>Media coverage</w:t>
-            </w:r>
-          </w:p>
-          <w:p>
-            <w:pPr>
-              <w:widowControl w:val="0"/>
-              <w:autoSpaceDE w:val="0"/>
-              <w:autoSpaceDN w:val="0"/>
-              <w:adjustRightInd w:val="0"/>
+              <w:t>Selected m</w:t>
+            </w:r>
+            <w:r>
               <w:rPr>
                 <w:b/>
                 <w:bCs/>
                 <w:color w:val="000000"/>
                 <w:sz w:val="28"/>
                 <w:szCs w:val="28"/>
+                <w:lang w:val="en-CA" w:bidi="en-US"/>
+              </w:rPr>
+              <w:t>edia coverage</w:t>
+            </w:r>
+          </w:p>
+          <w:p>
+            <w:pPr>
+              <w:widowControl w:val="0"/>
+              <w:autoSpaceDE w:val="0"/>
+              <w:autoSpaceDN w:val="0"/>
+              <w:adjustRightInd w:val="0"/>
+              <w:rPr>
+                <w:b/>
+                <w:bCs/>
+                <w:color w:val="000000"/>
+                <w:sz w:val="28"/>
+                <w:szCs w:val="28"/>
+                <w:lang w:val="en-CA" w:bidi="en-US"/>
+              </w:rPr>
+            </w:pPr>
+          </w:p>
+          <w:p>
+            <w:pPr>
+              <w:rPr>
+                <w:color w:val="000000"/>
+                <w:lang w:val="en-CA" w:bidi="en-US"/>
+              </w:rPr>
+            </w:pPr>
+            <w:proofErr w:type="spellStart"/>
+            <w:r>
+              <w:rPr>
+                <w:color w:val="000000"/>
+                <w:lang w:val="en-CA" w:bidi="en-US"/>
+              </w:rPr>
+              <w:t>McDiarmid</w:t>
+            </w:r>
+            <w:proofErr w:type="spellEnd"/>
+            <w:r>
+              <w:rPr>
+                <w:color w:val="000000"/>
+                <w:lang w:val="en-CA" w:bidi="en-US"/>
+              </w:rPr>
+              <w:t xml:space="preserve">, J. July 14, 2022. Scientists tackling one invasive species with another. </w:t>
+            </w:r>
+            <w:r>
+              <w:t xml:space="preserve"> </w:t>
+            </w:r>
+            <w:hyperlink r:id="rId30" w:history="1">
+              <w:r>
+                <w:rPr>
+                  <w:rStyle w:val="Hyperlink"/>
+                  <w:lang w:val="en-CA" w:bidi="en-US"/>
+                </w:rPr>
+                <w:t>https://www.nationalobserver.com/2022/07/14/news/scientists-tackling-one-invasive-species-another</w:t>
+              </w:r>
+            </w:hyperlink>
+            <w:r>
+              <w:rPr>
+                <w:color w:val="000000"/>
+                <w:lang w:val="en-CA" w:bidi="en-US"/>
+              </w:rPr>
+              <w:t xml:space="preserve">. </w:t>
+            </w:r>
+          </w:p>
+          <w:p>
+            <w:pPr>
+              <w:rPr>
+                <w:color w:val="000000"/>
+                <w:lang w:val="en-CA" w:bidi="en-US"/>
+              </w:rPr>
+            </w:pPr>
+          </w:p>
+          <w:p>
+            <w:pPr>
+              <w:rPr>
+                <w:color w:val="000000"/>
+                <w:lang w:val="en-CA" w:bidi="en-US"/>
+              </w:rPr>
+            </w:pPr>
+            <w:proofErr w:type="spellStart"/>
+            <w:r>
+              <w:rPr>
+                <w:color w:val="000000"/>
+                <w:lang w:val="en-CA" w:bidi="en-US"/>
+              </w:rPr>
+              <w:t>DiLonardo</w:t>
+            </w:r>
+            <w:proofErr w:type="spellEnd"/>
+            <w:r>
+              <w:rPr>
+                <w:color w:val="000000"/>
+                <w:lang w:val="en-CA" w:bidi="en-US"/>
+              </w:rPr>
+              <w:t xml:space="preserve">, M.J. May 13, 2022. </w:t>
+            </w:r>
+            <w:r>
+              <w:t xml:space="preserve">Invasive Insects Will Kill 1.4 </w:t>
+            </w:r>
+            <w:proofErr w:type="gramStart"/>
+            <w:r>
+              <w:t>Million</w:t>
+            </w:r>
+            <w:proofErr w:type="gramEnd"/>
+            <w:r>
+              <w:t xml:space="preserve"> Urban Trees by 2050</w:t>
+            </w:r>
+            <w:r>
+              <w:t xml:space="preserve">. </w:t>
+            </w:r>
+            <w:hyperlink r:id="rId31" w:history="1">
+              <w:r>
+                <w:rPr>
+                  <w:rStyle w:val="Hyperlink"/>
+                  <w:lang w:val="en-CA" w:bidi="en-US"/>
+                </w:rPr>
+                <w:t>https://www.treehugger.com/invasive-insects-kill-million-trees-2050-5271729</w:t>
+              </w:r>
+            </w:hyperlink>
+            <w:r>
+              <w:rPr>
+                <w:color w:val="000000"/>
+                <w:lang w:val="en-CA" w:bidi="en-US"/>
+              </w:rPr>
+              <w:t xml:space="preserve">. </w:t>
+            </w:r>
+            <w:r>
+              <w:rPr>
+                <w:rStyle w:val="Strong"/>
+                <w:b w:val="0"/>
+                <w:bCs w:val="0"/>
+                <w:i/>
+                <w:iCs/>
+                <w:color w:val="222222"/>
+              </w:rPr>
+              <w:t xml:space="preserve"> Coverage of publication #13</w:t>
+            </w:r>
+          </w:p>
+          <w:p>
+            <w:pPr>
+              <w:rPr>
+                <w:color w:val="000000"/>
+                <w:lang w:val="en-CA" w:bidi="en-US"/>
+              </w:rPr>
+            </w:pPr>
+          </w:p>
+          <w:p>
+            <w:pPr>
+              <w:rPr>
+                <w:color w:val="000000"/>
+                <w:lang w:val="en-CA" w:bidi="en-US"/>
+              </w:rPr>
+            </w:pPr>
+            <w:r>
+              <w:rPr>
+                <w:color w:val="000000"/>
+                <w:lang w:val="en-CA" w:bidi="en-US"/>
+              </w:rPr>
+              <w:t>Blakemore, M. March 20, 2022.</w:t>
+            </w:r>
+            <w:r>
+              <w:rPr>
+                <w:color w:val="000000"/>
+                <w:lang w:val="en-CA" w:bidi="en-US"/>
+              </w:rPr>
+              <w:t>U.S. cities will lose over 1.4 million street trees to insects by 2050</w:t>
+            </w:r>
+            <w:r>
+              <w:rPr>
+                <w:color w:val="000000"/>
+                <w:lang w:val="en-CA" w:bidi="en-US"/>
+              </w:rPr>
+              <w:t xml:space="preserve"> </w:t>
+            </w:r>
+            <w:r>
+              <w:t xml:space="preserve"> </w:t>
+            </w:r>
+            <w:hyperlink r:id="rId32" w:history="1">
+              <w:r>
+                <w:rPr>
+                  <w:rStyle w:val="Hyperlink"/>
+                  <w:lang w:val="en-CA" w:bidi="en-US"/>
+                </w:rPr>
+                <w:t>https://www.washingtonpost.com/science/2022/03/20/trees-pests-ash-borer/</w:t>
+              </w:r>
+            </w:hyperlink>
+            <w:r>
+              <w:rPr>
+                <w:color w:val="000000"/>
+                <w:lang w:val="en-CA" w:bidi="en-US"/>
+              </w:rPr>
+              <w:t xml:space="preserve">. </w:t>
+            </w:r>
+            <w:r>
+              <w:rPr>
+                <w:rStyle w:val="Strong"/>
+                <w:b w:val="0"/>
+                <w:bCs w:val="0"/>
+                <w:i/>
+                <w:iCs/>
+                <w:color w:val="222222"/>
+              </w:rPr>
+              <w:t xml:space="preserve"> Coverage of publication #13</w:t>
+            </w:r>
+          </w:p>
+          <w:p>
+            <w:pPr>
+              <w:rPr>
+                <w:color w:val="000000"/>
                 <w:lang w:val="en-CA" w:bidi="en-US"/>
               </w:rPr>
             </w:pPr>
@@ -7581,8 +9732,9 @@
                 <w:bCs w:val="0"/>
                 <w:color w:val="222222"/>
               </w:rPr>
-              <w:t>The urban tree canopy is facing a worst-case scenario in the near future</w:t>
-            </w:r>
+              <w:t xml:space="preserve">The urban tree canopy is facing a worst-case scenario </w:t>
+            </w:r>
+            <w:proofErr w:type="gramStart"/>
             <w:r>
               <w:rPr>
                 <w:rStyle w:val="Strong"/>
@@ -7590,9 +9742,19 @@
                 <w:bCs w:val="0"/>
                 <w:color w:val="222222"/>
               </w:rPr>
+              <w:t>in the near future</w:t>
+            </w:r>
+            <w:proofErr w:type="gramEnd"/>
+            <w:r>
+              <w:rPr>
+                <w:rStyle w:val="Strong"/>
+                <w:b w:val="0"/>
+                <w:bCs w:val="0"/>
+                <w:color w:val="222222"/>
+              </w:rPr>
               <w:t xml:space="preserve">. </w:t>
             </w:r>
-            <w:hyperlink r:id="rId26" w:history="1">
+            <w:hyperlink r:id="rId33" w:history="1">
               <w:r>
                 <w:rPr>
                   <w:rStyle w:val="Hyperlink"/>
@@ -7673,7 +9835,7 @@
               </w:rPr>
               <w:t xml:space="preserve"> May 6, 2021. The New Scientist. </w:t>
             </w:r>
-            <w:hyperlink r:id="rId27" w:anchor="ixzz7CuDAOcyD" w:history="1">
+            <w:hyperlink r:id="rId34" w:anchor="ixzz7CuDAOcyD" w:history="1">
               <w:r>
                 <w:rPr>
                   <w:color w:val="0563C1"/>
@@ -7760,7 +9922,21 @@
               <w:rPr>
                 <w:lang w:val="en-CA"/>
               </w:rPr>
-              <w:t xml:space="preserve"> Guay, J.D., Patterson, S.,</w:t>
+              <w:t xml:space="preserve"> </w:t>
+            </w:r>
+            <w:proofErr w:type="spellStart"/>
+            <w:r>
+              <w:rPr>
+                <w:lang w:val="en-CA"/>
+              </w:rPr>
+              <w:t>Guay</w:t>
+            </w:r>
+            <w:proofErr w:type="spellEnd"/>
+            <w:r>
+              <w:rPr>
+                <w:lang w:val="en-CA"/>
+              </w:rPr>
+              <w:t>, J.D., Patterson, S.,</w:t>
             </w:r>
             <w:r>
               <w:rPr>
@@ -7769,11 +9945,19 @@
               </w:rPr>
               <w:t xml:space="preserve"> </w:t>
             </w:r>
+            <w:proofErr w:type="spellStart"/>
             <w:r>
               <w:rPr>
                 <w:lang w:val="en-CA"/>
               </w:rPr>
-              <w:t xml:space="preserve">Medd, A.M., Cooke, S.J., &amp; Bennett, J.R. </w:t>
+              <w:t>Medd</w:t>
+            </w:r>
+            <w:proofErr w:type="spellEnd"/>
+            <w:r>
+              <w:rPr>
+                <w:lang w:val="en-CA"/>
+              </w:rPr>
+              <w:t xml:space="preserve">, A.M., Cooke, S.J., &amp; Bennett, J.R. </w:t>
             </w:r>
             <w:r>
               <w:rPr>
@@ -7789,7 +9973,7 @@
               </w:rPr>
               <w:t xml:space="preserve"> Medium. </w:t>
             </w:r>
-            <w:hyperlink r:id="rId28" w:history="1">
+            <w:hyperlink r:id="rId35" w:history="1">
               <w:r>
                 <w:rPr>
                   <w:color w:val="0563C1"/>
@@ -7936,7 +10120,23 @@
                 <w:color w:val="000000"/>
                 <w:lang w:val="en-CA" w:bidi="en-US"/>
               </w:rPr>
-              <w:t xml:space="preserve"> GUROBI, QGIS/ArcGIS, RStudio, SAS, MATLAB, SPSS, Git(Hub), Open Science Framework</w:t>
+              <w:t xml:space="preserve"> GUROBI, QGIS/ArcGIS, RStudio, SAS, MATLAB, SPSS, </w:t>
+            </w:r>
+            <w:proofErr w:type="gramStart"/>
+            <w:r>
+              <w:rPr>
+                <w:color w:val="000000"/>
+                <w:lang w:val="en-CA" w:bidi="en-US"/>
+              </w:rPr>
+              <w:t>Git(</w:t>
+            </w:r>
+            <w:proofErr w:type="gramEnd"/>
+            <w:r>
+              <w:rPr>
+                <w:color w:val="000000"/>
+                <w:lang w:val="en-CA" w:bidi="en-US"/>
+              </w:rPr>
+              <w:t>Hub), Open Science Framework</w:t>
             </w:r>
           </w:p>
           <w:p>
@@ -7992,7 +10192,23 @@
                 <w:color w:val="000000"/>
                 <w:lang w:val="en-CA" w:bidi="en-US"/>
               </w:rPr>
-              <w:t>GLMM, GAM, boosted regression trees, Bayesian methods, simulation modelling, Latin Hypercube sampling, Nelder-Mead methods, genetic algorithms, neural networks, mixed-integer linear programming (MILP). I deploy many of my algorithms in a parallel-processing framework.</w:t>
+              <w:t xml:space="preserve">GLMM, GAM, boosted regression trees, Bayesian methods, simulation modelling, Latin Hypercube sampling, </w:t>
+            </w:r>
+            <w:proofErr w:type="spellStart"/>
+            <w:r>
+              <w:rPr>
+                <w:color w:val="000000"/>
+                <w:lang w:val="en-CA" w:bidi="en-US"/>
+              </w:rPr>
+              <w:t>Nelder</w:t>
+            </w:r>
+            <w:proofErr w:type="spellEnd"/>
+            <w:r>
+              <w:rPr>
+                <w:color w:val="000000"/>
+                <w:lang w:val="en-CA" w:bidi="en-US"/>
+              </w:rPr>
+              <w:t>-Mead methods, genetic algorithms, neural networks, mixed-integer linear programming (MILP). I deploy many of my algorithms in a parallel-processing framework.</w:t>
             </w:r>
           </w:p>
           <w:p>
@@ -8128,7 +10344,6 @@
                 <w:color w:val="000000"/>
                 <w:lang w:val="en-CA" w:bidi="en-US"/>
               </w:rPr>
-              <w:lastRenderedPageBreak/>
               <w:t xml:space="preserve">Certifications: </w:t>
             </w:r>
             <w:r>
@@ -8184,8 +10399,20 @@
                 <w:b/>
                 <w:bCs/>
                 <w:color w:val="000000"/>
-                <w:sz w:val="32"/>
-                <w:szCs w:val="32"/>
+                <w:lang w:val="en-CA" w:bidi="en-US"/>
+              </w:rPr>
+            </w:pPr>
+          </w:p>
+          <w:p>
+            <w:pPr>
+              <w:widowControl w:val="0"/>
+              <w:autoSpaceDE w:val="0"/>
+              <w:autoSpaceDN w:val="0"/>
+              <w:adjustRightInd w:val="0"/>
+              <w:rPr>
+                <w:b/>
+                <w:bCs/>
+                <w:color w:val="000000"/>
                 <w:lang w:val="en-CA" w:bidi="en-US"/>
               </w:rPr>
             </w:pPr>
@@ -8222,13 +10449,7 @@
                 <w:lang w:val="en-CA" w:bidi="en-US"/>
               </w:rPr>
             </w:pPr>
-          </w:p>
-          <w:p>
-            <w:pPr>
-              <w:widowControl w:val="0"/>
-              <w:autoSpaceDE w:val="0"/>
-              <w:autoSpaceDN w:val="0"/>
-              <w:adjustRightInd w:val="0"/>
+            <w:r>
               <w:rPr>
                 <w:b/>
                 <w:bCs/>
@@ -8237,16 +10458,7 @@
                 <w:szCs w:val="32"/>
                 <w:lang w:val="en-CA" w:bidi="en-US"/>
               </w:rPr>
-            </w:pPr>
-            <w:r>
-              <w:rPr>
-                <w:b/>
-                <w:bCs/>
-                <w:color w:val="000000"/>
-                <w:sz w:val="32"/>
-                <w:szCs w:val="32"/>
-                <w:lang w:val="en-CA" w:bidi="en-US"/>
-              </w:rPr>
+              <w:lastRenderedPageBreak/>
               <w:t>Teaching</w:t>
             </w:r>
           </w:p>
@@ -8257,6 +10469,20 @@
               <w:autoSpaceDN w:val="0"/>
               <w:adjustRightInd w:val="0"/>
               <w:spacing w:line="276" w:lineRule="auto"/>
+              <w:rPr>
+                <w:b/>
+                <w:bCs/>
+                <w:color w:val="000000"/>
+                <w:lang w:val="en-CA" w:bidi="en-US"/>
+              </w:rPr>
+            </w:pPr>
+          </w:p>
+          <w:p>
+            <w:pPr>
+              <w:widowControl w:val="0"/>
+              <w:autoSpaceDE w:val="0"/>
+              <w:autoSpaceDN w:val="0"/>
+              <w:adjustRightInd w:val="0"/>
               <w:rPr>
                 <w:b/>
                 <w:bCs/>
@@ -8266,13 +10492,7 @@
                 <w:lang w:val="en-CA" w:bidi="en-US"/>
               </w:rPr>
             </w:pPr>
-          </w:p>
-          <w:p>
-            <w:pPr>
-              <w:widowControl w:val="0"/>
-              <w:autoSpaceDE w:val="0"/>
-              <w:autoSpaceDN w:val="0"/>
-              <w:adjustRightInd w:val="0"/>
+            <w:r>
               <w:rPr>
                 <w:b/>
                 <w:bCs/>
@@ -8281,8 +10501,169 @@
                 <w:szCs w:val="28"/>
                 <w:lang w:val="en-CA" w:bidi="en-US"/>
               </w:rPr>
-            </w:pPr>
-            <w:r>
+              <w:t>Lecturing</w:t>
+            </w:r>
+          </w:p>
+          <w:p>
+            <w:pPr>
+              <w:widowControl w:val="0"/>
+              <w:autoSpaceDE w:val="0"/>
+              <w:autoSpaceDN w:val="0"/>
+              <w:adjustRightInd w:val="0"/>
+              <w:rPr>
+                <w:color w:val="000000"/>
+                <w:sz w:val="22"/>
+                <w:szCs w:val="22"/>
+                <w:lang w:val="en-CA" w:bidi="en-US"/>
+              </w:rPr>
+            </w:pPr>
+          </w:p>
+          <w:p>
+            <w:pPr>
+              <w:widowControl w:val="0"/>
+              <w:autoSpaceDE w:val="0"/>
+              <w:autoSpaceDN w:val="0"/>
+              <w:adjustRightInd w:val="0"/>
+              <w:rPr>
+                <w:bCs/>
+                <w:color w:val="000000"/>
+                <w:lang w:val="en-CA" w:bidi="en-US"/>
+              </w:rPr>
+            </w:pPr>
+            <w:r>
+              <w:rPr>
+                <w:b/>
+                <w:color w:val="000000"/>
+                <w:lang w:val="en-CA" w:bidi="en-US"/>
+              </w:rPr>
+              <w:t xml:space="preserve">Course lecturer (co-Instructor of Record) </w:t>
+            </w:r>
+            <w:r>
+              <w:rPr>
+                <w:bCs/>
+                <w:color w:val="000000"/>
+                <w:lang w:val="en-CA" w:bidi="en-US"/>
+              </w:rPr>
+              <w:t>ENSC 2002, Environmental Methods and Analysis, Carleton University</w:t>
+            </w:r>
+          </w:p>
+          <w:p>
+            <w:pPr>
+              <w:widowControl w:val="0"/>
+              <w:autoSpaceDE w:val="0"/>
+              <w:autoSpaceDN w:val="0"/>
+              <w:adjustRightInd w:val="0"/>
+              <w:rPr>
+                <w:color w:val="000000"/>
+                <w:lang w:val="en-CA" w:bidi="en-US"/>
+              </w:rPr>
+            </w:pPr>
+            <w:r>
+              <w:rPr>
+                <w:b/>
+                <w:color w:val="000000"/>
+                <w:lang w:val="en-CA" w:bidi="en-US"/>
+              </w:rPr>
+              <w:t xml:space="preserve">Teaching Assistant, </w:t>
+            </w:r>
+            <w:r>
+              <w:rPr>
+                <w:color w:val="000000"/>
+                <w:lang w:val="en-CA" w:bidi="en-US"/>
+              </w:rPr>
+              <w:t>BIOL 373, Biometry (5 semesters)</w:t>
+            </w:r>
+            <w:r>
+              <w:rPr>
+                <w:b/>
+                <w:color w:val="000000"/>
+                <w:lang w:val="en-CA" w:bidi="en-US"/>
+              </w:rPr>
+              <w:t xml:space="preserve">, </w:t>
+            </w:r>
+            <w:r>
+              <w:rPr>
+                <w:color w:val="000000"/>
+                <w:lang w:val="en-CA" w:bidi="en-US"/>
+              </w:rPr>
+              <w:t>McGill University</w:t>
+            </w:r>
+          </w:p>
+          <w:p>
+            <w:pPr>
+              <w:widowControl w:val="0"/>
+              <w:autoSpaceDE w:val="0"/>
+              <w:autoSpaceDN w:val="0"/>
+              <w:adjustRightInd w:val="0"/>
+              <w:rPr>
+                <w:color w:val="000000"/>
+                <w:lang w:val="en-CA" w:bidi="en-US"/>
+              </w:rPr>
+            </w:pPr>
+            <w:r>
+              <w:rPr>
+                <w:b/>
+                <w:color w:val="000000"/>
+                <w:lang w:val="en-CA" w:bidi="en-US"/>
+              </w:rPr>
+              <w:t xml:space="preserve">Teaching Assistant, </w:t>
+            </w:r>
+            <w:r>
+              <w:rPr>
+                <w:color w:val="000000"/>
+                <w:lang w:val="en-CA" w:bidi="en-US"/>
+              </w:rPr>
+              <w:t>ENVR 202, The Evolving Earth (4 semesters), McGill University</w:t>
+            </w:r>
+          </w:p>
+          <w:p>
+            <w:pPr>
+              <w:widowControl w:val="0"/>
+              <w:autoSpaceDE w:val="0"/>
+              <w:autoSpaceDN w:val="0"/>
+              <w:adjustRightInd w:val="0"/>
+              <w:rPr>
+                <w:color w:val="000000"/>
+                <w:lang w:val="en-CA" w:bidi="en-US"/>
+              </w:rPr>
+            </w:pPr>
+            <w:r>
+              <w:rPr>
+                <w:b/>
+                <w:bCs/>
+                <w:color w:val="000000"/>
+                <w:lang w:val="en-CA" w:bidi="en-US"/>
+              </w:rPr>
+              <w:t xml:space="preserve">Undergraduate Teaching Assistant, </w:t>
+            </w:r>
+            <w:r>
+              <w:rPr>
+                <w:color w:val="000000"/>
+                <w:lang w:val="en-CA" w:bidi="en-US"/>
+              </w:rPr>
+              <w:t xml:space="preserve">BIOL 308, Ecological Dynamics, McGill University </w:t>
+            </w:r>
+          </w:p>
+          <w:p>
+            <w:pPr>
+              <w:widowControl w:val="0"/>
+              <w:autoSpaceDE w:val="0"/>
+              <w:autoSpaceDN w:val="0"/>
+              <w:adjustRightInd w:val="0"/>
+              <w:rPr>
+                <w:color w:val="000000"/>
+                <w:sz w:val="22"/>
+                <w:szCs w:val="22"/>
+                <w:lang w:val="en-CA" w:bidi="en-US"/>
+              </w:rPr>
+            </w:pPr>
+          </w:p>
+          <w:p>
+            <w:pPr>
+              <w:widowControl w:val="0"/>
+              <w:autoSpaceDE w:val="0"/>
+              <w:autoSpaceDN w:val="0"/>
+              <w:adjustRightInd w:val="0"/>
               <w:rPr>
                 <w:b/>
                 <w:bCs/>
@@ -8291,169 +10672,8 @@
                 <w:szCs w:val="28"/>
                 <w:lang w:val="en-CA" w:bidi="en-US"/>
               </w:rPr>
-              <w:t>Lecturing</w:t>
-            </w:r>
-          </w:p>
-          <w:p>
-            <w:pPr>
-              <w:widowControl w:val="0"/>
-              <w:autoSpaceDE w:val="0"/>
-              <w:autoSpaceDN w:val="0"/>
-              <w:adjustRightInd w:val="0"/>
-              <w:rPr>
-                <w:color w:val="000000"/>
-                <w:sz w:val="22"/>
-                <w:szCs w:val="22"/>
-                <w:lang w:val="en-CA" w:bidi="en-US"/>
-              </w:rPr>
-            </w:pPr>
-          </w:p>
-          <w:p>
-            <w:pPr>
-              <w:widowControl w:val="0"/>
-              <w:autoSpaceDE w:val="0"/>
-              <w:autoSpaceDN w:val="0"/>
-              <w:adjustRightInd w:val="0"/>
-              <w:rPr>
-                <w:bCs/>
-                <w:color w:val="000000"/>
-                <w:lang w:val="en-CA" w:bidi="en-US"/>
-              </w:rPr>
-            </w:pPr>
-            <w:r>
-              <w:rPr>
-                <w:b/>
-                <w:color w:val="000000"/>
-                <w:lang w:val="en-CA" w:bidi="en-US"/>
-              </w:rPr>
-              <w:t xml:space="preserve">Course lecturer (co-Instructor of Record) </w:t>
-            </w:r>
-            <w:r>
-              <w:rPr>
-                <w:bCs/>
-                <w:color w:val="000000"/>
-                <w:lang w:val="en-CA" w:bidi="en-US"/>
-              </w:rPr>
-              <w:t>ENSC 2002, Environmental Methods and Analysis, Carleton University</w:t>
-            </w:r>
-          </w:p>
-          <w:p>
-            <w:pPr>
-              <w:widowControl w:val="0"/>
-              <w:autoSpaceDE w:val="0"/>
-              <w:autoSpaceDN w:val="0"/>
-              <w:adjustRightInd w:val="0"/>
-              <w:rPr>
-                <w:color w:val="000000"/>
-                <w:lang w:val="en-CA" w:bidi="en-US"/>
-              </w:rPr>
-            </w:pPr>
-            <w:r>
-              <w:rPr>
-                <w:b/>
-                <w:color w:val="000000"/>
-                <w:lang w:val="en-CA" w:bidi="en-US"/>
-              </w:rPr>
-              <w:t xml:space="preserve">Teaching Assistant, </w:t>
-            </w:r>
-            <w:r>
-              <w:rPr>
-                <w:color w:val="000000"/>
-                <w:lang w:val="en-CA" w:bidi="en-US"/>
-              </w:rPr>
-              <w:t>BIOL 373, Biometry (5 semesters)</w:t>
-            </w:r>
-            <w:r>
-              <w:rPr>
-                <w:b/>
-                <w:color w:val="000000"/>
-                <w:lang w:val="en-CA" w:bidi="en-US"/>
-              </w:rPr>
-              <w:t xml:space="preserve">, </w:t>
-            </w:r>
-            <w:r>
-              <w:rPr>
-                <w:color w:val="000000"/>
-                <w:lang w:val="en-CA" w:bidi="en-US"/>
-              </w:rPr>
-              <w:t>McGill University</w:t>
-            </w:r>
-          </w:p>
-          <w:p>
-            <w:pPr>
-              <w:widowControl w:val="0"/>
-              <w:autoSpaceDE w:val="0"/>
-              <w:autoSpaceDN w:val="0"/>
-              <w:adjustRightInd w:val="0"/>
-              <w:rPr>
-                <w:color w:val="000000"/>
-                <w:lang w:val="en-CA" w:bidi="en-US"/>
-              </w:rPr>
-            </w:pPr>
-            <w:r>
-              <w:rPr>
-                <w:b/>
-                <w:color w:val="000000"/>
-                <w:lang w:val="en-CA" w:bidi="en-US"/>
-              </w:rPr>
-              <w:t xml:space="preserve">Teaching Assistant, </w:t>
-            </w:r>
-            <w:r>
-              <w:rPr>
-                <w:color w:val="000000"/>
-                <w:lang w:val="en-CA" w:bidi="en-US"/>
-              </w:rPr>
-              <w:t>ENVR 202, The Evolving Earth (4 semesters), McGill University</w:t>
-            </w:r>
-          </w:p>
-          <w:p>
-            <w:pPr>
-              <w:widowControl w:val="0"/>
-              <w:autoSpaceDE w:val="0"/>
-              <w:autoSpaceDN w:val="0"/>
-              <w:adjustRightInd w:val="0"/>
-              <w:rPr>
-                <w:color w:val="000000"/>
-                <w:lang w:val="en-CA" w:bidi="en-US"/>
-              </w:rPr>
-            </w:pPr>
-            <w:r>
-              <w:rPr>
-                <w:b/>
-                <w:bCs/>
-                <w:color w:val="000000"/>
-                <w:lang w:val="en-CA" w:bidi="en-US"/>
-              </w:rPr>
-              <w:t xml:space="preserve">Undergraduate Teaching Assistant, </w:t>
-            </w:r>
-            <w:r>
-              <w:rPr>
-                <w:color w:val="000000"/>
-                <w:lang w:val="en-CA" w:bidi="en-US"/>
-              </w:rPr>
-              <w:t xml:space="preserve">BIOL 308, Ecological Dynamics, McGill University </w:t>
-            </w:r>
-          </w:p>
-          <w:p>
-            <w:pPr>
-              <w:widowControl w:val="0"/>
-              <w:autoSpaceDE w:val="0"/>
-              <w:autoSpaceDN w:val="0"/>
-              <w:adjustRightInd w:val="0"/>
-              <w:rPr>
-                <w:color w:val="000000"/>
-                <w:sz w:val="22"/>
-                <w:szCs w:val="22"/>
-                <w:lang w:val="en-CA" w:bidi="en-US"/>
-              </w:rPr>
-            </w:pPr>
-          </w:p>
-          <w:p>
-            <w:pPr>
-              <w:widowControl w:val="0"/>
-              <w:autoSpaceDE w:val="0"/>
-              <w:autoSpaceDN w:val="0"/>
-              <w:adjustRightInd w:val="0"/>
+            </w:pPr>
+            <w:r>
               <w:rPr>
                 <w:b/>
                 <w:bCs/>
@@ -8462,16 +10682,6 @@
                 <w:szCs w:val="28"/>
                 <w:lang w:val="en-CA" w:bidi="en-US"/>
               </w:rPr>
-            </w:pPr>
-            <w:r>
-              <w:rPr>
-                <w:b/>
-                <w:bCs/>
-                <w:color w:val="000000"/>
-                <w:sz w:val="28"/>
-                <w:szCs w:val="28"/>
-                <w:lang w:val="en-CA" w:bidi="en-US"/>
-              </w:rPr>
               <w:t>Supervision</w:t>
             </w:r>
           </w:p>
@@ -8567,35 +10777,64 @@
                 <w:color w:val="000000"/>
                 <w:lang w:val="en-CA" w:bidi="en-US"/>
               </w:rPr>
-              <w:t xml:space="preserve">Research associate co-supervisor, </w:t>
-            </w:r>
-            <w:r>
-              <w:rPr>
-                <w:bCs/>
-                <w:color w:val="000000"/>
-                <w:lang w:val="en-CA" w:bidi="en-US"/>
-              </w:rPr>
-              <w:t>Yuyan Chen, McGill University</w:t>
-            </w:r>
-          </w:p>
-          <w:p>
-            <w:pPr>
-              <w:widowControl w:val="0"/>
-              <w:autoSpaceDE w:val="0"/>
-              <w:autoSpaceDN w:val="0"/>
-              <w:adjustRightInd w:val="0"/>
-              <w:rPr>
-                <w:bCs/>
-                <w:color w:val="000000"/>
-                <w:lang w:val="en-CA" w:bidi="en-US"/>
-              </w:rPr>
-            </w:pPr>
-            <w:r>
-              <w:rPr>
-                <w:b/>
-                <w:color w:val="000000"/>
-                <w:lang w:val="en-CA" w:bidi="en-US"/>
-              </w:rPr>
+              <w:t xml:space="preserve">Research </w:t>
+            </w:r>
+            <w:proofErr w:type="gramStart"/>
+            <w:r>
+              <w:rPr>
+                <w:b/>
+                <w:color w:val="000000"/>
+                <w:lang w:val="en-CA" w:bidi="en-US"/>
+              </w:rPr>
+              <w:t>associate</w:t>
+            </w:r>
+            <w:proofErr w:type="gramEnd"/>
+            <w:r>
+              <w:rPr>
+                <w:b/>
+                <w:color w:val="000000"/>
+                <w:lang w:val="en-CA" w:bidi="en-US"/>
+              </w:rPr>
+              <w:t xml:space="preserve"> co-supervisor, </w:t>
+            </w:r>
+            <w:proofErr w:type="spellStart"/>
+            <w:r>
+              <w:rPr>
+                <w:bCs/>
+                <w:color w:val="000000"/>
+                <w:lang w:val="en-CA" w:bidi="en-US"/>
+              </w:rPr>
+              <w:t>Yuyan</w:t>
+            </w:r>
+            <w:proofErr w:type="spellEnd"/>
+            <w:r>
+              <w:rPr>
+                <w:bCs/>
+                <w:color w:val="000000"/>
+                <w:lang w:val="en-CA" w:bidi="en-US"/>
+              </w:rPr>
+              <w:t xml:space="preserve"> Chen, McGill University</w:t>
+            </w:r>
+          </w:p>
+          <w:p>
+            <w:pPr>
+              <w:widowControl w:val="0"/>
+              <w:autoSpaceDE w:val="0"/>
+              <w:autoSpaceDN w:val="0"/>
+              <w:adjustRightInd w:val="0"/>
+              <w:rPr>
+                <w:bCs/>
+                <w:color w:val="000000"/>
+                <w:lang w:val="en-CA" w:bidi="en-US"/>
+              </w:rPr>
+            </w:pPr>
+            <w:r>
+              <w:rPr>
+                <w:b/>
+                <w:color w:val="000000"/>
+                <w:lang w:val="en-CA" w:bidi="en-US"/>
+              </w:rPr>
+              <w:lastRenderedPageBreak/>
               <w:t xml:space="preserve">High school student mentor, </w:t>
             </w:r>
             <w:r>
@@ -8647,7 +10886,39 @@
                 <w:color w:val="000000"/>
                 <w:lang w:val="en-CA" w:bidi="en-US"/>
               </w:rPr>
-              <w:t>ENSC 4901, Directed Studies (Chibudom Orji, Shujin Chen)</w:t>
+              <w:t>ENSC 4901, Directed Studies (</w:t>
+            </w:r>
+            <w:proofErr w:type="spellStart"/>
+            <w:r>
+              <w:rPr>
+                <w:color w:val="000000"/>
+                <w:lang w:val="en-CA" w:bidi="en-US"/>
+              </w:rPr>
+              <w:t>Chibudom</w:t>
+            </w:r>
+            <w:proofErr w:type="spellEnd"/>
+            <w:r>
+              <w:rPr>
+                <w:color w:val="000000"/>
+                <w:lang w:val="en-CA" w:bidi="en-US"/>
+              </w:rPr>
+              <w:t xml:space="preserve"> Orji, </w:t>
+            </w:r>
+            <w:proofErr w:type="spellStart"/>
+            <w:r>
+              <w:rPr>
+                <w:color w:val="000000"/>
+                <w:lang w:val="en-CA" w:bidi="en-US"/>
+              </w:rPr>
+              <w:t>Shujin</w:t>
+            </w:r>
+            <w:proofErr w:type="spellEnd"/>
+            <w:r>
+              <w:rPr>
+                <w:color w:val="000000"/>
+                <w:lang w:val="en-CA" w:bidi="en-US"/>
+              </w:rPr>
+              <w:t xml:space="preserve"> Chen)</w:t>
             </w:r>
             <w:r>
               <w:rPr>
@@ -8748,12 +11019,45 @@
               <w:autoSpaceDE w:val="0"/>
               <w:autoSpaceDN w:val="0"/>
               <w:adjustRightInd w:val="0"/>
+              <w:rPr>
+                <w:color w:val="000000"/>
+                <w:sz w:val="38"/>
+                <w:szCs w:val="38"/>
+                <w:lang w:val="en-CA" w:bidi="en-US"/>
+              </w:rPr>
+            </w:pPr>
+          </w:p>
+          <w:p>
+            <w:pPr>
+              <w:widowControl w:val="0"/>
+              <w:autoSpaceDE w:val="0"/>
+              <w:autoSpaceDN w:val="0"/>
+              <w:adjustRightInd w:val="0"/>
+              <w:rPr>
+                <w:color w:val="000000"/>
+                <w:lang w:val="en-CA" w:bidi="en-US"/>
+              </w:rPr>
+            </w:pPr>
+          </w:p>
+          <w:p>
+            <w:pPr>
+              <w:widowControl w:val="0"/>
+              <w:autoSpaceDE w:val="0"/>
+              <w:autoSpaceDN w:val="0"/>
+              <w:adjustRightInd w:val="0"/>
               <w:jc w:val="right"/>
               <w:rPr>
                 <w:color w:val="000000"/>
                 <w:lang w:val="en-CA" w:bidi="en-US"/>
               </w:rPr>
             </w:pPr>
+            <w:r>
+              <w:rPr>
+                <w:color w:val="000000"/>
+                <w:lang w:val="en-CA" w:bidi="en-US"/>
+              </w:rPr>
+              <w:t>2021</w:t>
+            </w:r>
           </w:p>
           <w:p>
             <w:pPr>
@@ -8780,6 +11084,13 @@
                 <w:lang w:val="en-CA" w:bidi="en-US"/>
               </w:rPr>
             </w:pPr>
+            <w:r>
+              <w:rPr>
+                <w:color w:val="000000"/>
+                <w:lang w:val="en-CA" w:bidi="en-US"/>
+              </w:rPr>
+              <w:t>2015-2019</w:t>
+            </w:r>
           </w:p>
           <w:p>
             <w:pPr>
@@ -8793,6 +11104,13 @@
                 <w:lang w:val="en-CA" w:bidi="en-US"/>
               </w:rPr>
             </w:pPr>
+            <w:r>
+              <w:rPr>
+                <w:color w:val="000000"/>
+                <w:lang w:val="en-CA" w:bidi="en-US"/>
+              </w:rPr>
+              <w:t>2015-2019</w:t>
+            </w:r>
           </w:p>
           <w:p>
             <w:pPr>
@@ -8806,6 +11124,131 @@
                 <w:lang w:val="en-CA" w:bidi="en-US"/>
               </w:rPr>
             </w:pPr>
+          </w:p>
+          <w:p>
+            <w:pPr>
+              <w:widowControl w:val="0"/>
+              <w:autoSpaceDE w:val="0"/>
+              <w:autoSpaceDN w:val="0"/>
+              <w:adjustRightInd w:val="0"/>
+              <w:jc w:val="right"/>
+              <w:rPr>
+                <w:color w:val="000000"/>
+                <w:lang w:val="en-CA" w:bidi="en-US"/>
+              </w:rPr>
+            </w:pPr>
+            <w:r>
+              <w:rPr>
+                <w:color w:val="000000"/>
+                <w:lang w:val="en-CA" w:bidi="en-US"/>
+              </w:rPr>
+              <w:t>2015</w:t>
+            </w:r>
+          </w:p>
+          <w:p>
+            <w:pPr>
+              <w:widowControl w:val="0"/>
+              <w:autoSpaceDE w:val="0"/>
+              <w:autoSpaceDN w:val="0"/>
+              <w:adjustRightInd w:val="0"/>
+              <w:jc w:val="right"/>
+              <w:rPr>
+                <w:color w:val="000000"/>
+                <w:lang w:val="en-CA" w:bidi="en-US"/>
+              </w:rPr>
+            </w:pPr>
+          </w:p>
+          <w:p>
+            <w:pPr>
+              <w:widowControl w:val="0"/>
+              <w:autoSpaceDE w:val="0"/>
+              <w:autoSpaceDN w:val="0"/>
+              <w:adjustRightInd w:val="0"/>
+              <w:jc w:val="right"/>
+              <w:rPr>
+                <w:color w:val="000000"/>
+                <w:lang w:val="en-CA" w:bidi="en-US"/>
+              </w:rPr>
+            </w:pPr>
+          </w:p>
+          <w:p>
+            <w:pPr>
+              <w:widowControl w:val="0"/>
+              <w:autoSpaceDE w:val="0"/>
+              <w:autoSpaceDN w:val="0"/>
+              <w:adjustRightInd w:val="0"/>
+              <w:jc w:val="right"/>
+              <w:rPr>
+                <w:color w:val="000000"/>
+                <w:lang w:val="en-CA" w:bidi="en-US"/>
+              </w:rPr>
+            </w:pPr>
+          </w:p>
+          <w:p>
+            <w:pPr>
+              <w:widowControl w:val="0"/>
+              <w:autoSpaceDE w:val="0"/>
+              <w:autoSpaceDN w:val="0"/>
+              <w:adjustRightInd w:val="0"/>
+              <w:jc w:val="right"/>
+              <w:rPr>
+                <w:color w:val="000000"/>
+                <w:lang w:val="en-CA" w:bidi="en-US"/>
+              </w:rPr>
+            </w:pPr>
+          </w:p>
+          <w:p>
+            <w:pPr>
+              <w:widowControl w:val="0"/>
+              <w:autoSpaceDE w:val="0"/>
+              <w:autoSpaceDN w:val="0"/>
+              <w:adjustRightInd w:val="0"/>
+              <w:jc w:val="right"/>
+              <w:rPr>
+                <w:color w:val="000000"/>
+                <w:lang w:val="en-CA" w:bidi="en-US"/>
+              </w:rPr>
+            </w:pPr>
+            <w:r>
+              <w:rPr>
+                <w:color w:val="000000"/>
+                <w:lang w:val="en-CA" w:bidi="en-US"/>
+              </w:rPr>
+              <w:t>2022</w:t>
+            </w:r>
+          </w:p>
+          <w:p>
+            <w:pPr>
+              <w:widowControl w:val="0"/>
+              <w:autoSpaceDE w:val="0"/>
+              <w:autoSpaceDN w:val="0"/>
+              <w:adjustRightInd w:val="0"/>
+              <w:jc w:val="right"/>
+              <w:rPr>
+                <w:color w:val="000000"/>
+                <w:lang w:val="en-CA" w:bidi="en-US"/>
+              </w:rPr>
+            </w:pPr>
+            <w:r>
+              <w:rPr>
+                <w:color w:val="000000"/>
+                <w:lang w:val="en-CA" w:bidi="en-US"/>
+              </w:rPr>
+              <w:t>2021-2022</w:t>
+            </w:r>
+          </w:p>
+          <w:p>
+            <w:pPr>
+              <w:widowControl w:val="0"/>
+              <w:autoSpaceDE w:val="0"/>
+              <w:autoSpaceDN w:val="0"/>
+              <w:adjustRightInd w:val="0"/>
+              <w:jc w:val="right"/>
+              <w:rPr>
+                <w:color w:val="000000"/>
+                <w:lang w:val="en-CA" w:bidi="en-US"/>
+              </w:rPr>
+            </w:pPr>
             <w:r>
               <w:rPr>
                 <w:color w:val="000000"/>
@@ -8826,209 +11269,12 @@
                 <w:lang w:val="en-CA" w:bidi="en-US"/>
               </w:rPr>
             </w:pPr>
-          </w:p>
-          <w:p>
-            <w:pPr>
-              <w:widowControl w:val="0"/>
-              <w:autoSpaceDE w:val="0"/>
-              <w:autoSpaceDN w:val="0"/>
-              <w:adjustRightInd w:val="0"/>
-              <w:jc w:val="right"/>
-              <w:rPr>
-                <w:color w:val="000000"/>
-                <w:lang w:val="en-CA" w:bidi="en-US"/>
-              </w:rPr>
-            </w:pPr>
-            <w:r>
-              <w:rPr>
-                <w:color w:val="000000"/>
-                <w:lang w:val="en-CA" w:bidi="en-US"/>
-              </w:rPr>
-              <w:t>2015-2019</w:t>
-            </w:r>
-          </w:p>
-          <w:p>
-            <w:pPr>
-              <w:widowControl w:val="0"/>
-              <w:autoSpaceDE w:val="0"/>
-              <w:autoSpaceDN w:val="0"/>
-              <w:adjustRightInd w:val="0"/>
-              <w:jc w:val="right"/>
-              <w:rPr>
-                <w:color w:val="000000"/>
-                <w:lang w:val="en-CA" w:bidi="en-US"/>
-              </w:rPr>
-            </w:pPr>
-            <w:r>
-              <w:rPr>
-                <w:color w:val="000000"/>
-                <w:lang w:val="en-CA" w:bidi="en-US"/>
-              </w:rPr>
-              <w:t>2015-2019</w:t>
-            </w:r>
-          </w:p>
-          <w:p>
-            <w:pPr>
-              <w:widowControl w:val="0"/>
-              <w:autoSpaceDE w:val="0"/>
-              <w:autoSpaceDN w:val="0"/>
-              <w:adjustRightInd w:val="0"/>
-              <w:jc w:val="right"/>
-              <w:rPr>
-                <w:color w:val="000000"/>
-                <w:lang w:val="en-CA" w:bidi="en-US"/>
-              </w:rPr>
-            </w:pPr>
-          </w:p>
-          <w:p>
-            <w:pPr>
-              <w:widowControl w:val="0"/>
-              <w:autoSpaceDE w:val="0"/>
-              <w:autoSpaceDN w:val="0"/>
-              <w:adjustRightInd w:val="0"/>
-              <w:jc w:val="right"/>
-              <w:rPr>
-                <w:color w:val="000000"/>
-                <w:lang w:val="en-CA" w:bidi="en-US"/>
-              </w:rPr>
-            </w:pPr>
-            <w:r>
-              <w:rPr>
-                <w:color w:val="000000"/>
-                <w:lang w:val="en-CA" w:bidi="en-US"/>
-              </w:rPr>
-              <w:t>2015</w:t>
-            </w:r>
-          </w:p>
-          <w:p>
-            <w:pPr>
-              <w:widowControl w:val="0"/>
-              <w:autoSpaceDE w:val="0"/>
-              <w:autoSpaceDN w:val="0"/>
-              <w:adjustRightInd w:val="0"/>
-              <w:jc w:val="right"/>
-              <w:rPr>
-                <w:color w:val="000000"/>
-                <w:lang w:val="en-CA" w:bidi="en-US"/>
-              </w:rPr>
-            </w:pPr>
-          </w:p>
-          <w:p>
-            <w:pPr>
-              <w:widowControl w:val="0"/>
-              <w:autoSpaceDE w:val="0"/>
-              <w:autoSpaceDN w:val="0"/>
-              <w:adjustRightInd w:val="0"/>
-              <w:jc w:val="right"/>
-              <w:rPr>
-                <w:color w:val="000000"/>
-                <w:lang w:val="en-CA" w:bidi="en-US"/>
-              </w:rPr>
-            </w:pPr>
-          </w:p>
-          <w:p>
-            <w:pPr>
-              <w:widowControl w:val="0"/>
-              <w:autoSpaceDE w:val="0"/>
-              <w:autoSpaceDN w:val="0"/>
-              <w:adjustRightInd w:val="0"/>
-              <w:jc w:val="right"/>
-              <w:rPr>
-                <w:color w:val="000000"/>
-                <w:lang w:val="en-CA" w:bidi="en-US"/>
-              </w:rPr>
-            </w:pPr>
-          </w:p>
-          <w:p>
-            <w:pPr>
-              <w:widowControl w:val="0"/>
-              <w:autoSpaceDE w:val="0"/>
-              <w:autoSpaceDN w:val="0"/>
-              <w:adjustRightInd w:val="0"/>
-              <w:jc w:val="right"/>
-              <w:rPr>
-                <w:color w:val="000000"/>
-                <w:lang w:val="en-CA" w:bidi="en-US"/>
-              </w:rPr>
-            </w:pPr>
-          </w:p>
-          <w:p>
-            <w:pPr>
-              <w:widowControl w:val="0"/>
-              <w:autoSpaceDE w:val="0"/>
-              <w:autoSpaceDN w:val="0"/>
-              <w:adjustRightInd w:val="0"/>
-              <w:jc w:val="right"/>
-              <w:rPr>
-                <w:color w:val="000000"/>
-                <w:lang w:val="en-CA" w:bidi="en-US"/>
-              </w:rPr>
-            </w:pPr>
-            <w:r>
-              <w:rPr>
-                <w:color w:val="000000"/>
-                <w:lang w:val="en-CA" w:bidi="en-US"/>
-              </w:rPr>
-              <w:t>2022</w:t>
-            </w:r>
-          </w:p>
-          <w:p>
-            <w:pPr>
-              <w:widowControl w:val="0"/>
-              <w:autoSpaceDE w:val="0"/>
-              <w:autoSpaceDN w:val="0"/>
-              <w:adjustRightInd w:val="0"/>
-              <w:jc w:val="right"/>
-              <w:rPr>
-                <w:color w:val="000000"/>
-                <w:lang w:val="en-CA" w:bidi="en-US"/>
-              </w:rPr>
-            </w:pPr>
-            <w:r>
-              <w:rPr>
-                <w:color w:val="000000"/>
-                <w:lang w:val="en-CA" w:bidi="en-US"/>
-              </w:rPr>
-              <w:t>2021-2022</w:t>
-            </w:r>
-          </w:p>
-          <w:p>
-            <w:pPr>
-              <w:widowControl w:val="0"/>
-              <w:autoSpaceDE w:val="0"/>
-              <w:autoSpaceDN w:val="0"/>
-              <w:adjustRightInd w:val="0"/>
-              <w:jc w:val="right"/>
-              <w:rPr>
-                <w:color w:val="000000"/>
-                <w:lang w:val="en-CA" w:bidi="en-US"/>
-              </w:rPr>
-            </w:pPr>
-            <w:r>
-              <w:rPr>
-                <w:color w:val="000000"/>
-                <w:lang w:val="en-CA" w:bidi="en-US"/>
-              </w:rPr>
-              <w:t>2021</w:t>
-            </w:r>
-          </w:p>
-          <w:p>
-            <w:pPr>
-              <w:widowControl w:val="0"/>
-              <w:autoSpaceDE w:val="0"/>
-              <w:autoSpaceDN w:val="0"/>
-              <w:adjustRightInd w:val="0"/>
-              <w:jc w:val="right"/>
-              <w:rPr>
-                <w:color w:val="000000"/>
-                <w:lang w:val="en-CA" w:bidi="en-US"/>
-              </w:rPr>
-            </w:pPr>
-            <w:r>
-              <w:rPr>
-                <w:color w:val="000000"/>
-                <w:lang w:val="en-CA" w:bidi="en-US"/>
-              </w:rPr>
+            <w:r>
+              <w:rPr>
+                <w:color w:val="000000"/>
+                <w:lang w:val="en-CA" w:bidi="en-US"/>
+              </w:rPr>
+              <w:lastRenderedPageBreak/>
               <w:t>2021</w:t>
             </w:r>
           </w:p>
@@ -9508,12 +11754,21 @@
               </w:rPr>
               <w:t xml:space="preserve">McGill Biology Graduate Students Association, </w:t>
             </w:r>
-            <w:r>
-              <w:rPr>
-                <w:color w:val="000000"/>
-                <w:lang w:val="en-CA" w:bidi="en-US"/>
-              </w:rPr>
-              <w:t>Equity and diversity rep.</w:t>
+            <w:proofErr w:type="gramStart"/>
+            <w:r>
+              <w:rPr>
+                <w:color w:val="000000"/>
+                <w:lang w:val="en-CA" w:bidi="en-US"/>
+              </w:rPr>
+              <w:t>Equity</w:t>
+            </w:r>
+            <w:proofErr w:type="gramEnd"/>
+            <w:r>
+              <w:rPr>
+                <w:color w:val="000000"/>
+                <w:lang w:val="en-CA" w:bidi="en-US"/>
+              </w:rPr>
+              <w:t xml:space="preserve"> and diversity rep.</w:t>
             </w:r>
           </w:p>
         </w:tc>
@@ -9960,7 +12215,6 @@
                 <w:szCs w:val="28"/>
                 <w:lang w:val="en-CA" w:bidi="en-US"/>
               </w:rPr>
-              <w:lastRenderedPageBreak/>
               <w:t>Peer review</w:t>
             </w:r>
           </w:p>
@@ -10071,77 +12325,6 @@
               <w:t xml:space="preserve">Management of Biological Invasions, Nature Conservation, Royal Society Open Science, Urban Forestry &amp; Urban Greening </w:t>
             </w:r>
           </w:p>
-          <w:tbl>
-            <w:tblPr>
-              <w:tblpPr w:leftFromText="180" w:rightFromText="180" w:vertAnchor="text" w:horzAnchor="margin" w:tblpX="142" w:tblpY="-91"/>
-              <w:tblW w:w="11198" w:type="dxa"/>
-              <w:tblLayout w:type="fixed"/>
-              <w:tblCellMar>
-                <w:left w:w="0" w:type="dxa"/>
-                <w:right w:w="0" w:type="dxa"/>
-              </w:tblCellMar>
-              <w:tblLook w:val="0000" w:firstRow="0" w:lastRow="0" w:firstColumn="0" w:lastColumn="0" w:noHBand="0" w:noVBand="0"/>
-            </w:tblPr>
-            <w:tblGrid>
-              <w:gridCol w:w="11198"/>
-            </w:tblGrid>
-            <w:tr>
-              <w:trPr>
-                <w:trHeight w:val="624"/>
-              </w:trPr>
-              <w:tc>
-                <w:tcPr>
-                  <w:tcW w:w="9764" w:type="dxa"/>
-                  <w:tcBorders>
-                    <w:left w:val="nil"/>
-                    <w:right w:val="nil"/>
-                  </w:tcBorders>
-                </w:tcPr>
-                <w:p>
-                  <w:pPr>
-                    <w:widowControl w:val="0"/>
-                    <w:autoSpaceDE w:val="0"/>
-                    <w:autoSpaceDN w:val="0"/>
-                    <w:adjustRightInd w:val="0"/>
-                    <w:rPr>
-                      <w:b/>
-                      <w:color w:val="000000"/>
-                      <w:lang w:val="en-CA" w:bidi="en-US"/>
-                    </w:rPr>
-                  </w:pPr>
-                  <w:r>
-                    <w:rPr>
-                      <w:b/>
-                      <w:color w:val="000000"/>
-                      <w:lang w:val="en-CA" w:bidi="en-US"/>
-                    </w:rPr>
-                    <w:t>Editorial Duties:</w:t>
-                  </w:r>
-                </w:p>
-                <w:p>
-                  <w:pPr>
-                    <w:widowControl w:val="0"/>
-                    <w:autoSpaceDE w:val="0"/>
-                    <w:autoSpaceDN w:val="0"/>
-                    <w:adjustRightInd w:val="0"/>
-                    <w:rPr>
-                      <w:bCs/>
-                      <w:color w:val="000000"/>
-                      <w:lang w:val="en-CA" w:bidi="en-US"/>
-                    </w:rPr>
-                  </w:pPr>
-                  <w:r>
-                    <w:rPr>
-                      <w:bCs/>
-                      <w:color w:val="000000"/>
-                      <w:lang w:val="en-CA" w:bidi="en-US"/>
-                    </w:rPr>
-                    <w:t>Frontiers in Insect Science – Invasive Insect Species (Review Editor)</w:t>
-                  </w:r>
-                </w:p>
-              </w:tc>
-            </w:tr>
-          </w:tbl>
           <w:p>
             <w:pPr>
               <w:widowControl w:val="0"/>
@@ -10166,6 +12349,48 @@
               <w:adjustRightInd w:val="0"/>
               <w:rPr>
                 <w:b/>
+                <w:color w:val="000000"/>
+                <w:lang w:val="en-CA" w:bidi="en-US"/>
+              </w:rPr>
+            </w:pPr>
+            <w:r>
+              <w:rPr>
+                <w:b/>
+                <w:color w:val="000000"/>
+                <w:lang w:val="en-CA" w:bidi="en-US"/>
+              </w:rPr>
+              <w:t>Editorial Duties:</w:t>
+            </w:r>
+          </w:p>
+          <w:p>
+            <w:pPr>
+              <w:widowControl w:val="0"/>
+              <w:autoSpaceDE w:val="0"/>
+              <w:autoSpaceDN w:val="0"/>
+              <w:adjustRightInd w:val="0"/>
+              <w:rPr>
+                <w:bCs/>
+                <w:color w:val="000000"/>
+                <w:lang w:val="en-CA" w:bidi="en-US"/>
+              </w:rPr>
+            </w:pPr>
+            <w:r>
+              <w:rPr>
+                <w:bCs/>
+                <w:color w:val="000000"/>
+                <w:lang w:val="en-CA" w:bidi="en-US"/>
+              </w:rPr>
+              <w:t>Frontiers in Insect Science – Invasive Insect Species (Review Editor)</w:t>
+            </w:r>
+          </w:p>
+          <w:p>
+            <w:pPr>
+              <w:widowControl w:val="0"/>
+              <w:autoSpaceDE w:val="0"/>
+              <w:autoSpaceDN w:val="0"/>
+              <w:adjustRightInd w:val="0"/>
+              <w:rPr>
+                <w:b/>
                 <w:bCs/>
                 <w:color w:val="000000"/>
                 <w:sz w:val="28"/>
@@ -10173,7 +12398,13 @@
                 <w:lang w:val="en-CA" w:bidi="en-US"/>
               </w:rPr>
             </w:pPr>
-            <w:r>
+          </w:p>
+          <w:p>
+            <w:pPr>
+              <w:widowControl w:val="0"/>
+              <w:autoSpaceDE w:val="0"/>
+              <w:autoSpaceDN w:val="0"/>
+              <w:adjustRightInd w:val="0"/>
               <w:rPr>
                 <w:b/>
                 <w:bCs/>
@@ -10182,15 +12413,8 @@
                 <w:szCs w:val="28"/>
                 <w:lang w:val="en-CA" w:bidi="en-US"/>
               </w:rPr>
-              <w:t>Workshop organization</w:t>
-            </w:r>
-          </w:p>
-          <w:p>
-            <w:pPr>
-              <w:widowControl w:val="0"/>
-              <w:autoSpaceDE w:val="0"/>
-              <w:autoSpaceDN w:val="0"/>
-              <w:adjustRightInd w:val="0"/>
+            </w:pPr>
+            <w:r>
               <w:rPr>
                 <w:b/>
                 <w:bCs/>
@@ -10199,6 +12423,23 @@
                 <w:szCs w:val="28"/>
                 <w:lang w:val="en-CA" w:bidi="en-US"/>
               </w:rPr>
+              <w:t>Workshop organization</w:t>
+            </w:r>
+          </w:p>
+          <w:p>
+            <w:pPr>
+              <w:widowControl w:val="0"/>
+              <w:autoSpaceDE w:val="0"/>
+              <w:autoSpaceDN w:val="0"/>
+              <w:adjustRightInd w:val="0"/>
+              <w:rPr>
+                <w:b/>
+                <w:bCs/>
+                <w:color w:val="000000"/>
+                <w:sz w:val="28"/>
+                <w:szCs w:val="28"/>
+                <w:lang w:val="en-CA" w:bidi="en-US"/>
+              </w:rPr>
             </w:pPr>
           </w:p>
           <w:p>
@@ -10358,7 +12599,23 @@
                 <w:color w:val="000000"/>
                 <w:lang w:val="en-CA" w:bidi="en-US"/>
               </w:rPr>
-              <w:t>January 17-18, 2022 with 1</w:t>
+              <w:t xml:space="preserve">January 17-18, </w:t>
+            </w:r>
+            <w:proofErr w:type="gramStart"/>
+            <w:r>
+              <w:rPr>
+                <w:color w:val="000000"/>
+                <w:lang w:val="en-CA" w:bidi="en-US"/>
+              </w:rPr>
+              <w:t>2022</w:t>
+            </w:r>
+            <w:proofErr w:type="gramEnd"/>
+            <w:r>
+              <w:rPr>
+                <w:color w:val="000000"/>
+                <w:lang w:val="en-CA" w:bidi="en-US"/>
+              </w:rPr>
+              <w:t xml:space="preserve"> with 1</w:t>
             </w:r>
             <w:r>
               <w:rPr>
@@ -10399,6 +12656,7 @@
                 <w:color w:val="000000"/>
                 <w:lang w:val="en-CA"/>
               </w:rPr>
+              <w:lastRenderedPageBreak/>
               <w:t xml:space="preserve">Equitable Cities for Healthy People and Nature. </w:t>
             </w:r>
             <w:r>
@@ -10408,7 +12666,7 @@
               </w:rPr>
               <w:t xml:space="preserve">Rapporteur, support person, web app developer, organized by Rachel Buxton virtually at Carleton University. September 2 and 29, 2021. (~50 virtual attendees, </w:t>
             </w:r>
-            <w:hyperlink r:id="rId29" w:history="1">
+            <w:hyperlink r:id="rId36" w:history="1">
               <w:r>
                 <w:rPr>
                   <w:color w:val="0563C1"/>
@@ -10450,7 +12708,27 @@
                 <w:color w:val="000000"/>
                 <w:lang w:val="en-CA"/>
               </w:rPr>
-              <w:t>Promoting GitHub use in EcoEvo Workshop.</w:t>
+              <w:t xml:space="preserve">Promoting GitHub use in </w:t>
+            </w:r>
+            <w:proofErr w:type="spellStart"/>
+            <w:r>
+              <w:rPr>
+                <w:b/>
+                <w:bCs/>
+                <w:color w:val="000000"/>
+                <w:lang w:val="en-CA"/>
+              </w:rPr>
+              <w:t>EcoEvo</w:t>
+            </w:r>
+            <w:proofErr w:type="spellEnd"/>
+            <w:r>
+              <w:rPr>
+                <w:b/>
+                <w:bCs/>
+                <w:color w:val="000000"/>
+                <w:lang w:val="en-CA"/>
+              </w:rPr>
+              <w:t xml:space="preserve"> Workshop.</w:t>
             </w:r>
             <w:r>
               <w:rPr>
@@ -10844,12 +13122,21 @@
               </w:rPr>
               <w:t xml:space="preserve">Joint </w:t>
             </w:r>
+            <w:proofErr w:type="spellStart"/>
             <w:r>
               <w:rPr>
                 <w:color w:val="000000"/>
                 <w:lang w:val="en-CA"/>
               </w:rPr>
-              <w:t xml:space="preserve">NIMBioS-MBI-CAMBAM Summer School </w:t>
+              <w:t>NIMBioS</w:t>
+            </w:r>
+            <w:proofErr w:type="spellEnd"/>
+            <w:r>
+              <w:rPr>
+                <w:color w:val="000000"/>
+                <w:lang w:val="en-CA"/>
+              </w:rPr>
+              <w:t xml:space="preserve">-MBI-CAMBAM Summer School </w:t>
             </w:r>
           </w:p>
           <w:p>
@@ -11283,8 +13570,8 @@
       </w:pPr>
     </w:p>
     <w:sectPr>
-      <w:footerReference w:type="even" r:id="rId30"/>
-      <w:footerReference w:type="default" r:id="rId31"/>
+      <w:footerReference w:type="even" r:id="rId37"/>
+      <w:footerReference w:type="default" r:id="rId38"/>
       <w:pgSz w:w="11907" w:h="16443"/>
       <w:pgMar w:top="1440" w:right="850" w:bottom="1440" w:left="850" w:header="720" w:footer="720" w:gutter="0"/>
       <w:cols w:space="720"/>
